--- a/Docs/Plan/WRENCH STUDIO.docx
+++ b/Docs/Plan/WRENCH STUDIO.docx
@@ -6,7 +6,7 @@
       <w:pPr>
         <w:jc w:val="center"/>
         <w:rPr>
-          <w:rStyle w:val="Ttulodellibro"/>
+          <w:rStyle w:val="Tytuksiki"/>
           <w:sz w:val="96"/>
           <w:szCs w:val="96"/>
           <w:lang w:val="es-ES"/>
@@ -16,7 +16,7 @@
       <w:bookmarkEnd w:id="0"/>
       <w:r>
         <w:rPr>
-          <w:rStyle w:val="Ttulodellibro"/>
+          <w:rStyle w:val="Tytuksiki"/>
           <w:noProof/>
           <w:sz w:val="96"/>
           <w:szCs w:val="96"/>
@@ -100,7 +100,7 @@
       </w:r>
       <w:r>
         <w:rPr>
-          <w:rStyle w:val="Ttulodellibro"/>
+          <w:rStyle w:val="Tytuksiki"/>
           <w:sz w:val="96"/>
           <w:szCs w:val="96"/>
           <w:lang w:val="es-ES"/>
@@ -112,7 +112,7 @@
       <w:pPr>
         <w:jc w:val="center"/>
         <w:rPr>
-          <w:rStyle w:val="Ttulodellibro"/>
+          <w:rStyle w:val="Tytuksiki"/>
           <w:sz w:val="96"/>
           <w:szCs w:val="96"/>
           <w:lang w:val="es-ES"/>
@@ -123,7 +123,7 @@
       <w:pPr>
         <w:jc w:val="center"/>
         <w:rPr>
-          <w:rStyle w:val="Ttulodellibro"/>
+          <w:rStyle w:val="Tytuksiki"/>
           <w:sz w:val="96"/>
           <w:szCs w:val="96"/>
           <w:lang w:val="es-ES"/>
@@ -134,7 +134,7 @@
       <w:pPr>
         <w:jc w:val="center"/>
         <w:rPr>
-          <w:rStyle w:val="Ttulodellibro"/>
+          <w:rStyle w:val="Tytuksiki"/>
           <w:sz w:val="96"/>
           <w:szCs w:val="96"/>
           <w:lang w:val="es-ES"/>
@@ -145,7 +145,7 @@
       <w:pPr>
         <w:jc w:val="center"/>
         <w:rPr>
-          <w:rStyle w:val="Ttulodellibro"/>
+          <w:rStyle w:val="Tytuksiki"/>
           <w:sz w:val="96"/>
           <w:szCs w:val="96"/>
           <w:lang w:val="es-ES"/>
@@ -156,7 +156,7 @@
       <w:pPr>
         <w:jc w:val="center"/>
         <w:rPr>
-          <w:rStyle w:val="Ttulodellibro"/>
+          <w:rStyle w:val="Tytuksiki"/>
           <w:rFonts w:cstheme="minorHAnsi"/>
           <w:b w:val="0"/>
           <w:bCs w:val="0"/>
@@ -169,7 +169,7 @@
       </w:pPr>
       <w:r>
         <w:rPr>
-          <w:rStyle w:val="Ttulodellibro"/>
+          <w:rStyle w:val="Tytuksiki"/>
           <w:rFonts w:cstheme="minorHAnsi"/>
           <w:b w:val="0"/>
           <w:bCs w:val="0"/>
@@ -184,7 +184,7 @@
     </w:p>
     <w:p>
       <w:pPr>
-        <w:pStyle w:val="NormalWeb"/>
+        <w:pStyle w:val="NormalnyWeb"/>
         <w:numPr>
           <w:ilvl w:val="0"/>
           <w:numId w:val="2"/>
@@ -263,7 +263,7 @@
     </w:p>
     <w:p>
       <w:pPr>
-        <w:pStyle w:val="NormalWeb"/>
+        <w:pStyle w:val="NormalnyWeb"/>
         <w:numPr>
           <w:ilvl w:val="0"/>
           <w:numId w:val="2"/>
@@ -332,7 +332,7 @@
     </w:p>
     <w:p>
       <w:pPr>
-        <w:pStyle w:val="NormalWeb"/>
+        <w:pStyle w:val="NormalnyWeb"/>
         <w:numPr>
           <w:ilvl w:val="0"/>
           <w:numId w:val="2"/>
@@ -401,7 +401,7 @@
     </w:p>
     <w:p>
       <w:pPr>
-        <w:pStyle w:val="NormalWeb"/>
+        <w:pStyle w:val="NormalnyWeb"/>
         <w:numPr>
           <w:ilvl w:val="0"/>
           <w:numId w:val="2"/>
@@ -417,6 +417,7 @@
           <w:lang w:val="es-ES"/>
         </w:rPr>
       </w:pPr>
+      <w:proofErr w:type="spellStart"/>
       <w:r>
         <w:rPr>
           <w:rFonts w:asciiTheme="minorHAnsi" w:hAnsiTheme="minorHAnsi" w:cstheme="minorHAnsi"/>
@@ -427,6 +428,7 @@
         </w:rPr>
         <w:t>Nicoló</w:t>
       </w:r>
+      <w:proofErr w:type="spellEnd"/>
       <w:r>
         <w:rPr>
           <w:rFonts w:asciiTheme="minorHAnsi" w:hAnsiTheme="minorHAnsi" w:cstheme="minorHAnsi"/>
@@ -437,6 +439,7 @@
         </w:rPr>
         <w:t xml:space="preserve"> </w:t>
       </w:r>
+      <w:proofErr w:type="spellStart"/>
       <w:r>
         <w:rPr>
           <w:rFonts w:asciiTheme="minorHAnsi" w:hAnsiTheme="minorHAnsi" w:cstheme="minorHAnsi"/>
@@ -445,8 +448,9 @@
           <w:szCs w:val="32"/>
           <w:lang w:val="es-ES"/>
         </w:rPr>
-        <w:t>Melley (</w:t>
-      </w:r>
+        <w:t>Melley</w:t>
+      </w:r>
+      <w:proofErr w:type="spellEnd"/>
       <w:r>
         <w:rPr>
           <w:rFonts w:asciiTheme="minorHAnsi" w:hAnsiTheme="minorHAnsi" w:cstheme="minorHAnsi"/>
@@ -455,7 +459,7 @@
           <w:szCs w:val="32"/>
           <w:lang w:val="es-ES"/>
         </w:rPr>
-        <w:t>nicolomelley</w:t>
+        <w:t xml:space="preserve"> (</w:t>
       </w:r>
       <w:r>
         <w:rPr>
@@ -465,7 +469,7 @@
           <w:szCs w:val="32"/>
           <w:lang w:val="es-ES"/>
         </w:rPr>
-        <w:t>@</w:t>
+        <w:t>nicolomelley</w:t>
       </w:r>
       <w:r>
         <w:rPr>
@@ -475,7 +479,7 @@
           <w:szCs w:val="32"/>
           <w:lang w:val="es-ES"/>
         </w:rPr>
-        <w:t>uma.es</w:t>
+        <w:t>@</w:t>
       </w:r>
       <w:r>
         <w:rPr>
@@ -485,12 +489,22 @@
           <w:szCs w:val="32"/>
           <w:lang w:val="es-ES"/>
         </w:rPr>
+        <w:t>uma.es</w:t>
+      </w:r>
+      <w:r>
+        <w:rPr>
+          <w:rFonts w:asciiTheme="minorHAnsi" w:hAnsiTheme="minorHAnsi" w:cstheme="minorHAnsi"/>
+          <w:color w:val="000000"/>
+          <w:sz w:val="32"/>
+          <w:szCs w:val="32"/>
+          <w:lang w:val="es-ES"/>
+        </w:rPr>
         <w:t>)</w:t>
       </w:r>
     </w:p>
     <w:p>
       <w:pPr>
-        <w:pStyle w:val="NormalWeb"/>
+        <w:pStyle w:val="NormalnyWeb"/>
         <w:numPr>
           <w:ilvl w:val="0"/>
           <w:numId w:val="2"/>
@@ -539,7 +553,7 @@
     </w:p>
     <w:p>
       <w:pPr>
-        <w:pStyle w:val="NormalWeb"/>
+        <w:pStyle w:val="NormalnyWeb"/>
         <w:numPr>
           <w:ilvl w:val="0"/>
           <w:numId w:val="2"/>
@@ -554,6 +568,7 @@
           <w:szCs w:val="32"/>
         </w:rPr>
       </w:pPr>
+      <w:proofErr w:type="spellStart"/>
       <w:r>
         <w:rPr>
           <w:rFonts w:asciiTheme="minorHAnsi" w:hAnsiTheme="minorHAnsi" w:cstheme="minorHAnsi"/>
@@ -561,8 +576,9 @@
           <w:sz w:val="32"/>
           <w:szCs w:val="32"/>
         </w:rPr>
-        <w:t>Jaime Nevado Farfán (jaimenevadof@</w:t>
-      </w:r>
+        <w:t>Jaime</w:t>
+      </w:r>
+      <w:proofErr w:type="spellEnd"/>
       <w:r>
         <w:rPr>
           <w:rFonts w:asciiTheme="minorHAnsi" w:hAnsiTheme="minorHAnsi" w:cstheme="minorHAnsi"/>
@@ -570,8 +586,9 @@
           <w:sz w:val="32"/>
           <w:szCs w:val="32"/>
         </w:rPr>
-        <w:t>uma.es</w:t>
-      </w:r>
+        <w:t xml:space="preserve"> Nevado </w:t>
+      </w:r>
+      <w:proofErr w:type="spellStart"/>
       <w:r>
         <w:rPr>
           <w:rFonts w:asciiTheme="minorHAnsi" w:hAnsiTheme="minorHAnsi" w:cstheme="minorHAnsi"/>
@@ -579,12 +596,40 @@
           <w:sz w:val="32"/>
           <w:szCs w:val="32"/>
         </w:rPr>
+        <w:t>Farfán</w:t>
+      </w:r>
+      <w:proofErr w:type="spellEnd"/>
+      <w:r>
+        <w:rPr>
+          <w:rFonts w:asciiTheme="minorHAnsi" w:hAnsiTheme="minorHAnsi" w:cstheme="minorHAnsi"/>
+          <w:color w:val="000000"/>
+          <w:sz w:val="32"/>
+          <w:szCs w:val="32"/>
+        </w:rPr>
+        <w:t xml:space="preserve"> (jaimenevadof@</w:t>
+      </w:r>
+      <w:r>
+        <w:rPr>
+          <w:rFonts w:asciiTheme="minorHAnsi" w:hAnsiTheme="minorHAnsi" w:cstheme="minorHAnsi"/>
+          <w:color w:val="000000"/>
+          <w:sz w:val="32"/>
+          <w:szCs w:val="32"/>
+        </w:rPr>
+        <w:t>uma.es</w:t>
+      </w:r>
+      <w:r>
+        <w:rPr>
+          <w:rFonts w:asciiTheme="minorHAnsi" w:hAnsiTheme="minorHAnsi" w:cstheme="minorHAnsi"/>
+          <w:color w:val="000000"/>
+          <w:sz w:val="32"/>
+          <w:szCs w:val="32"/>
+        </w:rPr>
         <w:t>)</w:t>
       </w:r>
     </w:p>
     <w:p>
       <w:pPr>
-        <w:pStyle w:val="NormalWeb"/>
+        <w:pStyle w:val="NormalnyWeb"/>
         <w:numPr>
           <w:ilvl w:val="0"/>
           <w:numId w:val="2"/>
@@ -638,7 +683,7 @@
     </w:p>
     <w:p>
       <w:pPr>
-        <w:pStyle w:val="NormalWeb"/>
+        <w:pStyle w:val="NormalnyWeb"/>
         <w:numPr>
           <w:ilvl w:val="0"/>
           <w:numId w:val="2"/>
@@ -687,9 +732,9 @@
     </w:p>
     <w:p>
       <w:pPr>
-        <w:pStyle w:val="Prrafodelista"/>
-        <w:rPr>
-          <w:rStyle w:val="Ttulodellibro"/>
+        <w:pStyle w:val="Akapitzlist"/>
+        <w:rPr>
+          <w:rStyle w:val="Tytuksiki"/>
           <w:rFonts w:cstheme="minorHAnsi"/>
           <w:b w:val="0"/>
           <w:bCs w:val="0"/>
@@ -703,9 +748,9 @@
     </w:p>
     <w:p>
       <w:pPr>
-        <w:pStyle w:val="Prrafodelista"/>
-        <w:rPr>
-          <w:rStyle w:val="Ttulodellibro"/>
+        <w:pStyle w:val="Akapitzlist"/>
+        <w:rPr>
+          <w:rStyle w:val="Tytuksiki"/>
           <w:rFonts w:cstheme="minorHAnsi"/>
           <w:b w:val="0"/>
           <w:bCs w:val="0"/>
@@ -719,10 +764,10 @@
     </w:p>
     <w:p>
       <w:pPr>
-        <w:pStyle w:val="Prrafodelista"/>
+        <w:pStyle w:val="Akapitzlist"/>
         <w:jc w:val="center"/>
         <w:rPr>
-          <w:rStyle w:val="Ttulodellibro"/>
+          <w:rStyle w:val="Tytuksiki"/>
           <w:rFonts w:cstheme="minorHAnsi"/>
           <w:b w:val="0"/>
           <w:bCs w:val="0"/>
@@ -733,7 +778,7 @@
       </w:pPr>
       <w:r>
         <w:rPr>
-          <w:rStyle w:val="Ttulodellibro"/>
+          <w:rStyle w:val="Tytuksiki"/>
           <w:rFonts w:cstheme="minorHAnsi"/>
           <w:b w:val="0"/>
           <w:bCs w:val="0"/>
@@ -746,7 +791,7 @@
     </w:p>
     <w:p>
       <w:pPr>
-        <w:pStyle w:val="Prrafodelista"/>
+        <w:pStyle w:val="Akapitzlist"/>
         <w:jc w:val="center"/>
         <w:rPr>
           <w:sz w:val="24"/>
@@ -758,7 +803,7 @@
       <w:hyperlink r:id="rId12" w:history="1">
         <w:r>
           <w:rPr>
-            <w:rStyle w:val="Hipervnculo"/>
+            <w:rStyle w:val="Hipercze"/>
             <w:sz w:val="24"/>
             <w:szCs w:val="24"/>
             <w:lang w:val="es-ES"/>
@@ -769,7 +814,7 @@
     </w:p>
     <w:p>
       <w:pPr>
-        <w:pStyle w:val="Prrafodelista"/>
+        <w:pStyle w:val="Akapitzlist"/>
         <w:jc w:val="center"/>
         <w:rPr>
           <w:rFonts w:cstheme="minorHAnsi"/>
@@ -802,21 +847,21 @@
       <w:sdtContent>
         <w:p>
           <w:pPr>
-            <w:pStyle w:val="TtuloTDC"/>
+            <w:pStyle w:val="Nagwekspisutreci"/>
             <w:rPr>
-              <w:rStyle w:val="Ttulo1Car"/>
+              <w:rStyle w:val="Nagwek1Znak"/>
             </w:rPr>
           </w:pPr>
           <w:r>
             <w:rPr>
-              <w:rStyle w:val="Ttulo1Car"/>
+              <w:rStyle w:val="Nagwek1Znak"/>
             </w:rPr>
             <w:t>TABLA DE CONTENIDOS</w:t>
           </w:r>
         </w:p>
         <w:p>
           <w:pPr>
-            <w:pStyle w:val="TDC1"/>
+            <w:pStyle w:val="Spistreci1"/>
             <w:rPr>
               <w:noProof/>
               <w:sz w:val="22"/>
@@ -836,7 +881,7 @@
           <w:hyperlink w:anchor="_Toc127304156" w:history="1">
             <w:r>
               <w:rPr>
-                <w:rStyle w:val="Hipervnculo"/>
+                <w:rStyle w:val="Hipercze"/>
                 <w:noProof/>
               </w:rPr>
               <w:t>Sección 1: Introducción</w:t>
@@ -893,7 +938,7 @@
         </w:p>
         <w:p>
           <w:pPr>
-            <w:pStyle w:val="TDC1"/>
+            <w:pStyle w:val="Spistreci1"/>
             <w:rPr>
               <w:noProof/>
               <w:sz w:val="22"/>
@@ -904,7 +949,7 @@
           <w:hyperlink w:anchor="_Toc127304157" w:history="1">
             <w:r>
               <w:rPr>
-                <w:rStyle w:val="Hipervnculo"/>
+                <w:rStyle w:val="Hipercze"/>
                 <w:noProof/>
                 <w:lang w:val="es-ES"/>
               </w:rPr>
@@ -962,7 +1007,7 @@
         </w:p>
         <w:p>
           <w:pPr>
-            <w:pStyle w:val="TDC1"/>
+            <w:pStyle w:val="Spistreci1"/>
             <w:rPr>
               <w:noProof/>
               <w:sz w:val="22"/>
@@ -973,7 +1018,7 @@
           <w:hyperlink w:anchor="_Toc127304158" w:history="1">
             <w:r>
               <w:rPr>
-                <w:rStyle w:val="Hipervnculo"/>
+                <w:rStyle w:val="Hipercze"/>
                 <w:noProof/>
                 <w:lang w:val="es-ES"/>
               </w:rPr>
@@ -1031,7 +1076,7 @@
         </w:p>
         <w:p>
           <w:pPr>
-            <w:pStyle w:val="TDC1"/>
+            <w:pStyle w:val="Spistreci1"/>
             <w:rPr>
               <w:noProof/>
               <w:sz w:val="22"/>
@@ -1042,7 +1087,7 @@
           <w:hyperlink w:anchor="_Toc127304159" w:history="1">
             <w:r>
               <w:rPr>
-                <w:rStyle w:val="Hipervnculo"/>
+                <w:rStyle w:val="Hipercze"/>
                 <w:noProof/>
                 <w:lang w:val="es-ES"/>
               </w:rPr>
@@ -1111,9 +1156,9 @@
     </w:sdt>
     <w:p>
       <w:pPr>
-        <w:pStyle w:val="Prrafodelista"/>
-        <w:rPr>
-          <w:rStyle w:val="Ttulodellibro"/>
+        <w:pStyle w:val="Akapitzlist"/>
+        <w:rPr>
+          <w:rStyle w:val="Tytuksiki"/>
           <w:rFonts w:cstheme="minorHAnsi"/>
           <w:b w:val="0"/>
           <w:bCs w:val="0"/>
@@ -1125,9 +1170,9 @@
     </w:p>
     <w:p>
       <w:pPr>
-        <w:pStyle w:val="Ttulo1"/>
-        <w:rPr>
-          <w:rStyle w:val="Ttulodellibro"/>
+        <w:pStyle w:val="Nagwek1"/>
+        <w:rPr>
+          <w:rStyle w:val="Tytuksiki"/>
           <w:b w:val="0"/>
           <w:bCs w:val="0"/>
           <w:smallCaps w:val="0"/>
@@ -1136,7 +1181,7 @@
       </w:pPr>
       <w:r>
         <w:rPr>
-          <w:rStyle w:val="Ttulodellibro"/>
+          <w:rStyle w:val="Tytuksiki"/>
           <w:b w:val="0"/>
           <w:bCs w:val="0"/>
           <w:smallCaps w:val="0"/>
@@ -1149,7 +1194,7 @@
       <w:bookmarkStart w:id="2" w:name="_Toc127304156"/>
       <w:r>
         <w:rPr>
-          <w:rStyle w:val="Ttulodellibro"/>
+          <w:rStyle w:val="Tytuksiki"/>
           <w:b w:val="0"/>
           <w:bCs w:val="0"/>
           <w:smallCaps w:val="0"/>
@@ -1389,7 +1434,7 @@
       <w:hyperlink w:anchor="_Ir_a_siguiente" w:history="1">
         <w:r>
           <w:rPr>
-            <w:rStyle w:val="Hipervnculo"/>
+            <w:rStyle w:val="Hipercze"/>
             <w:i/>
             <w:iCs/>
             <w:lang w:val="es-ES"/>
@@ -1400,7 +1445,7 @@
     </w:p>
     <w:p>
       <w:pPr>
-        <w:pStyle w:val="Ttulo1"/>
+        <w:pStyle w:val="Nagwek1"/>
         <w:rPr>
           <w:lang w:val="es-ES"/>
         </w:rPr>
@@ -1409,14 +1454,14 @@
       <w:bookmarkStart w:id="4" w:name="_Toc127304157"/>
       <w:r>
         <w:rPr>
-          <w:rStyle w:val="Ttulo1Car"/>
+          <w:rStyle w:val="Nagwek1Znak"/>
           <w:lang w:val="es-ES"/>
         </w:rPr>
         <w:br w:type="column"/>
       </w:r>
       <w:r>
         <w:rPr>
-          <w:rStyle w:val="Ttulo1Car"/>
+          <w:rStyle w:val="Nagwek1Znak"/>
           <w:lang w:val="es-ES"/>
         </w:rPr>
         <w:lastRenderedPageBreak/>
@@ -1424,14 +1469,14 @@
       </w:r>
       <w:r>
         <w:rPr>
-          <w:rStyle w:val="Ttulo1Car"/>
+          <w:rStyle w:val="Nagwek1Znak"/>
           <w:lang w:val="es-ES"/>
         </w:rPr>
         <w:t>o</w:t>
       </w:r>
       <w:r>
         <w:rPr>
-          <w:rStyle w:val="Ttulo1Car"/>
+          <w:rStyle w:val="Nagwek1Znak"/>
           <w:lang w:val="es-ES"/>
         </w:rPr>
         <w:t>les</w:t>
@@ -1441,8 +1486,7 @@
     </w:p>
     <w:tbl>
       <w:tblPr>
-        <w:tblW w:w="9120" w:type="dxa"/>
-        <w:jc w:val="center"/>
+        <w:tblW w:w="8679" w:type="dxa"/>
         <w:tblCellMar>
           <w:left w:w="70" w:type="dxa"/>
           <w:right w:w="70" w:type="dxa"/>
@@ -1450,27 +1494,26 @@
         <w:tblLook w:val="04A0" w:firstRow="1" w:lastRow="0" w:firstColumn="1" w:lastColumn="0" w:noHBand="0" w:noVBand="1"/>
       </w:tblPr>
       <w:tblGrid>
-        <w:gridCol w:w="2180"/>
+        <w:gridCol w:w="2419"/>
         <w:gridCol w:w="960"/>
         <w:gridCol w:w="1073"/>
-        <w:gridCol w:w="1320"/>
-        <w:gridCol w:w="1440"/>
+        <w:gridCol w:w="960"/>
+        <w:gridCol w:w="960"/>
         <w:gridCol w:w="1347"/>
         <w:gridCol w:w="960"/>
       </w:tblGrid>
       <w:tr>
         <w:trPr>
-          <w:trHeight w:val="288"/>
-          <w:jc w:val="center"/>
+          <w:trHeight w:val="300"/>
         </w:trPr>
         <w:tc>
           <w:tcPr>
-            <w:tcW w:w="2180" w:type="dxa"/>
+            <w:tcW w:w="2419" w:type="dxa"/>
             <w:tcBorders>
-              <w:top w:val="single" w:sz="4" w:space="0" w:color="auto"/>
-              <w:left w:val="single" w:sz="4" w:space="0" w:color="auto"/>
-              <w:bottom w:val="single" w:sz="4" w:space="0" w:color="auto"/>
-              <w:right w:val="single" w:sz="4" w:space="0" w:color="auto"/>
+              <w:top w:val="single" w:sz="8" w:space="0" w:color="auto"/>
+              <w:left w:val="single" w:sz="8" w:space="0" w:color="auto"/>
+              <w:bottom w:val="single" w:sz="8" w:space="0" w:color="auto"/>
+              <w:right w:val="single" w:sz="8" w:space="0" w:color="auto"/>
             </w:tcBorders>
             <w:shd w:val="clear" w:color="auto" w:fill="auto"/>
             <w:noWrap/>
@@ -1491,6 +1534,7 @@
                 <w:lang w:eastAsia="pl-PL"/>
               </w:rPr>
             </w:pPr>
+            <w:proofErr w:type="spellStart"/>
             <w:r>
               <w:rPr>
                 <w:rFonts w:ascii="Calibri" w:eastAsia="Times New Roman" w:hAnsi="Calibri" w:cs="Calibri"/>
@@ -1501,18 +1545,45 @@
                 <w:szCs w:val="22"/>
                 <w:lang w:eastAsia="pl-PL"/>
               </w:rPr>
-              <w:t>Integrante/Papel</w:t>
-            </w:r>
+              <w:t>Integrante</w:t>
+            </w:r>
+            <w:proofErr w:type="spellEnd"/>
+            <w:r>
+              <w:rPr>
+                <w:rFonts w:ascii="Calibri" w:eastAsia="Times New Roman" w:hAnsi="Calibri" w:cs="Calibri"/>
+                <w:b/>
+                <w:bCs/>
+                <w:color w:val="000000"/>
+                <w:sz w:val="22"/>
+                <w:szCs w:val="22"/>
+                <w:lang w:eastAsia="pl-PL"/>
+              </w:rPr>
+              <w:t>/</w:t>
+            </w:r>
+            <w:proofErr w:type="spellStart"/>
+            <w:r>
+              <w:rPr>
+                <w:rFonts w:ascii="Calibri" w:eastAsia="Times New Roman" w:hAnsi="Calibri" w:cs="Calibri"/>
+                <w:b/>
+                <w:bCs/>
+                <w:color w:val="000000"/>
+                <w:sz w:val="22"/>
+                <w:szCs w:val="22"/>
+                <w:lang w:eastAsia="pl-PL"/>
+              </w:rPr>
+              <w:t>Papel</w:t>
+            </w:r>
+            <w:proofErr w:type="spellEnd"/>
           </w:p>
         </w:tc>
         <w:tc>
           <w:tcPr>
             <w:tcW w:w="960" w:type="dxa"/>
             <w:tcBorders>
-              <w:top w:val="single" w:sz="4" w:space="0" w:color="auto"/>
+              <w:top w:val="single" w:sz="8" w:space="0" w:color="auto"/>
               <w:left w:val="nil"/>
-              <w:bottom w:val="single" w:sz="4" w:space="0" w:color="auto"/>
-              <w:right w:val="single" w:sz="4" w:space="0" w:color="auto"/>
+              <w:bottom w:val="single" w:sz="8" w:space="0" w:color="auto"/>
+              <w:right w:val="single" w:sz="8" w:space="0" w:color="auto"/>
             </w:tcBorders>
             <w:shd w:val="clear" w:color="auto" w:fill="auto"/>
             <w:noWrap/>
@@ -1533,6 +1604,7 @@
                 <w:lang w:eastAsia="pl-PL"/>
               </w:rPr>
             </w:pPr>
+            <w:proofErr w:type="spellStart"/>
             <w:r>
               <w:rPr>
                 <w:rFonts w:ascii="Calibri" w:eastAsia="Times New Roman" w:hAnsi="Calibri" w:cs="Calibri"/>
@@ -1545,16 +1617,17 @@
               </w:rPr>
               <w:t>Analista</w:t>
             </w:r>
-          </w:p>
-        </w:tc>
-        <w:tc>
-          <w:tcPr>
-            <w:tcW w:w="1000" w:type="dxa"/>
+            <w:proofErr w:type="spellEnd"/>
+          </w:p>
+        </w:tc>
+        <w:tc>
+          <w:tcPr>
+            <w:tcW w:w="1073" w:type="dxa"/>
             <w:tcBorders>
-              <w:top w:val="single" w:sz="4" w:space="0" w:color="auto"/>
+              <w:top w:val="single" w:sz="8" w:space="0" w:color="auto"/>
               <w:left w:val="nil"/>
-              <w:bottom w:val="single" w:sz="4" w:space="0" w:color="auto"/>
-              <w:right w:val="single" w:sz="4" w:space="0" w:color="auto"/>
+              <w:bottom w:val="single" w:sz="8" w:space="0" w:color="auto"/>
+              <w:right w:val="single" w:sz="8" w:space="0" w:color="auto"/>
             </w:tcBorders>
             <w:shd w:val="clear" w:color="auto" w:fill="auto"/>
             <w:noWrap/>
@@ -1575,6 +1648,7 @@
                 <w:lang w:eastAsia="pl-PL"/>
               </w:rPr>
             </w:pPr>
+            <w:proofErr w:type="spellStart"/>
             <w:r>
               <w:rPr>
                 <w:rFonts w:ascii="Calibri" w:eastAsia="Times New Roman" w:hAnsi="Calibri" w:cs="Calibri"/>
@@ -1587,16 +1661,17 @@
               </w:rPr>
               <w:t>Diseñador</w:t>
             </w:r>
-          </w:p>
-        </w:tc>
-        <w:tc>
-          <w:tcPr>
-            <w:tcW w:w="1320" w:type="dxa"/>
+            <w:proofErr w:type="spellEnd"/>
+          </w:p>
+        </w:tc>
+        <w:tc>
+          <w:tcPr>
+            <w:tcW w:w="960" w:type="dxa"/>
             <w:tcBorders>
-              <w:top w:val="single" w:sz="4" w:space="0" w:color="auto"/>
+              <w:top w:val="single" w:sz="8" w:space="0" w:color="auto"/>
               <w:left w:val="nil"/>
-              <w:bottom w:val="single" w:sz="4" w:space="0" w:color="auto"/>
-              <w:right w:val="single" w:sz="4" w:space="0" w:color="auto"/>
+              <w:bottom w:val="single" w:sz="8" w:space="0" w:color="auto"/>
+              <w:right w:val="single" w:sz="8" w:space="0" w:color="auto"/>
             </w:tcBorders>
             <w:shd w:val="clear" w:color="auto" w:fill="auto"/>
             <w:noWrap/>
@@ -1617,6 +1692,7 @@
                 <w:lang w:eastAsia="pl-PL"/>
               </w:rPr>
             </w:pPr>
+            <w:proofErr w:type="spellStart"/>
             <w:r>
               <w:rPr>
                 <w:rFonts w:ascii="Calibri" w:eastAsia="Times New Roman" w:hAnsi="Calibri" w:cs="Calibri"/>
@@ -1627,18 +1703,31 @@
                 <w:szCs w:val="22"/>
                 <w:lang w:eastAsia="pl-PL"/>
               </w:rPr>
-              <w:t>Scrum Master</w:t>
-            </w:r>
-          </w:p>
-        </w:tc>
-        <w:tc>
-          <w:tcPr>
-            <w:tcW w:w="1440" w:type="dxa"/>
+              <w:t>Scrum</w:t>
+            </w:r>
+            <w:proofErr w:type="spellEnd"/>
+            <w:r>
+              <w:rPr>
+                <w:rFonts w:ascii="Calibri" w:eastAsia="Times New Roman" w:hAnsi="Calibri" w:cs="Calibri"/>
+                <w:b/>
+                <w:bCs/>
+                <w:color w:val="000000"/>
+                <w:sz w:val="22"/>
+                <w:szCs w:val="22"/>
+                <w:lang w:eastAsia="pl-PL"/>
+              </w:rPr>
+              <w:t xml:space="preserve"> Master</w:t>
+            </w:r>
+          </w:p>
+        </w:tc>
+        <w:tc>
+          <w:tcPr>
+            <w:tcW w:w="960" w:type="dxa"/>
             <w:tcBorders>
-              <w:top w:val="single" w:sz="4" w:space="0" w:color="auto"/>
+              <w:top w:val="single" w:sz="8" w:space="0" w:color="auto"/>
               <w:left w:val="nil"/>
-              <w:bottom w:val="single" w:sz="4" w:space="0" w:color="auto"/>
-              <w:right w:val="single" w:sz="4" w:space="0" w:color="auto"/>
+              <w:bottom w:val="single" w:sz="8" w:space="0" w:color="auto"/>
+              <w:right w:val="single" w:sz="8" w:space="0" w:color="auto"/>
             </w:tcBorders>
             <w:shd w:val="clear" w:color="auto" w:fill="auto"/>
             <w:noWrap/>
@@ -1669,18 +1758,32 @@
                 <w:szCs w:val="22"/>
                 <w:lang w:eastAsia="pl-PL"/>
               </w:rPr>
-              <w:t>Product Owner</w:t>
-            </w:r>
-          </w:p>
-        </w:tc>
-        <w:tc>
-          <w:tcPr>
-            <w:tcW w:w="1260" w:type="dxa"/>
+              <w:t xml:space="preserve">Product </w:t>
+            </w:r>
+            <w:proofErr w:type="spellStart"/>
+            <w:r>
+              <w:rPr>
+                <w:rFonts w:ascii="Calibri" w:eastAsia="Times New Roman" w:hAnsi="Calibri" w:cs="Calibri"/>
+                <w:b/>
+                <w:bCs/>
+                <w:color w:val="000000"/>
+                <w:sz w:val="22"/>
+                <w:szCs w:val="22"/>
+                <w:lang w:eastAsia="pl-PL"/>
+              </w:rPr>
+              <w:t>Owner</w:t>
+            </w:r>
+            <w:proofErr w:type="spellEnd"/>
+          </w:p>
+        </w:tc>
+        <w:tc>
+          <w:tcPr>
+            <w:tcW w:w="1347" w:type="dxa"/>
             <w:tcBorders>
-              <w:top w:val="single" w:sz="4" w:space="0" w:color="auto"/>
+              <w:top w:val="single" w:sz="8" w:space="0" w:color="auto"/>
               <w:left w:val="nil"/>
-              <w:bottom w:val="single" w:sz="4" w:space="0" w:color="auto"/>
-              <w:right w:val="single" w:sz="4" w:space="0" w:color="auto"/>
+              <w:bottom w:val="single" w:sz="8" w:space="0" w:color="auto"/>
+              <w:right w:val="single" w:sz="8" w:space="0" w:color="auto"/>
             </w:tcBorders>
             <w:shd w:val="clear" w:color="auto" w:fill="auto"/>
             <w:noWrap/>
@@ -1701,6 +1804,7 @@
                 <w:lang w:eastAsia="pl-PL"/>
               </w:rPr>
             </w:pPr>
+            <w:proofErr w:type="spellStart"/>
             <w:r>
               <w:rPr>
                 <w:rFonts w:ascii="Calibri" w:eastAsia="Times New Roman" w:hAnsi="Calibri" w:cs="Calibri"/>
@@ -1713,16 +1817,17 @@
               </w:rPr>
               <w:t>Programador</w:t>
             </w:r>
+            <w:proofErr w:type="spellEnd"/>
           </w:p>
         </w:tc>
         <w:tc>
           <w:tcPr>
             <w:tcW w:w="960" w:type="dxa"/>
             <w:tcBorders>
-              <w:top w:val="single" w:sz="4" w:space="0" w:color="auto"/>
+              <w:top w:val="single" w:sz="8" w:space="0" w:color="auto"/>
               <w:left w:val="nil"/>
-              <w:bottom w:val="single" w:sz="4" w:space="0" w:color="auto"/>
-              <w:right w:val="single" w:sz="4" w:space="0" w:color="auto"/>
+              <w:bottom w:val="single" w:sz="8" w:space="0" w:color="auto"/>
+              <w:right w:val="single" w:sz="8" w:space="0" w:color="auto"/>
             </w:tcBorders>
             <w:shd w:val="clear" w:color="auto" w:fill="auto"/>
             <w:noWrap/>
@@ -1760,17 +1865,16 @@
       </w:tr>
       <w:tr>
         <w:trPr>
-          <w:trHeight w:val="288"/>
-          <w:jc w:val="center"/>
+          <w:trHeight w:val="876"/>
         </w:trPr>
         <w:tc>
           <w:tcPr>
-            <w:tcW w:w="2180" w:type="dxa"/>
+            <w:tcW w:w="2419" w:type="dxa"/>
             <w:tcBorders>
               <w:top w:val="nil"/>
-              <w:left w:val="single" w:sz="4" w:space="0" w:color="auto"/>
-              <w:bottom w:val="single" w:sz="4" w:space="0" w:color="auto"/>
-              <w:right w:val="single" w:sz="4" w:space="0" w:color="auto"/>
+              <w:left w:val="single" w:sz="8" w:space="0" w:color="auto"/>
+              <w:bottom w:val="single" w:sz="8" w:space="0" w:color="auto"/>
+              <w:right w:val="single" w:sz="8" w:space="0" w:color="auto"/>
             </w:tcBorders>
             <w:shd w:val="clear" w:color="auto" w:fill="auto"/>
             <w:vAlign w:val="center"/>
@@ -1797,166 +1901,6 @@
                 <w:lang w:val="es-ES" w:eastAsia="pl-PL"/>
               </w:rPr>
               <w:t>José Canto Peral</w:t>
-            </w:r>
-          </w:p>
-        </w:tc>
-        <w:tc>
-          <w:tcPr>
-            <w:tcW w:w="960" w:type="dxa"/>
-            <w:tcBorders>
-              <w:top w:val="single" w:sz="4" w:space="0" w:color="auto"/>
-              <w:left w:val="single" w:sz="4" w:space="0" w:color="auto"/>
-              <w:bottom w:val="single" w:sz="4" w:space="0" w:color="auto"/>
-              <w:right w:val="single" w:sz="4" w:space="0" w:color="auto"/>
-            </w:tcBorders>
-            <w:shd w:val="clear" w:color="000000" w:fill="000000"/>
-            <w:noWrap/>
-            <w:vAlign w:val="center"/>
-            <w:hideMark/>
-          </w:tcPr>
-          <w:p>
-            <w:pPr>
-              <w:spacing w:after="0" w:line="240" w:lineRule="auto"/>
-              <w:jc w:val="center"/>
-              <w:rPr>
-                <w:rFonts w:ascii="Calibri" w:eastAsia="Times New Roman" w:hAnsi="Calibri" w:cs="Calibri"/>
-                <w:color w:val="000000"/>
-                <w:sz w:val="22"/>
-                <w:szCs w:val="22"/>
-                <w:lang w:eastAsia="pl-PL"/>
-              </w:rPr>
-            </w:pPr>
-            <w:r>
-              <w:rPr>
-                <w:rFonts w:ascii="Calibri" w:eastAsia="Times New Roman" w:hAnsi="Calibri" w:cs="Calibri"/>
-                <w:color w:val="000000"/>
-                <w:sz w:val="22"/>
-                <w:szCs w:val="22"/>
-                <w:lang w:val="es-ES" w:eastAsia="pl-PL"/>
-              </w:rPr>
-              <w:t>1</w:t>
-            </w:r>
-          </w:p>
-        </w:tc>
-        <w:tc>
-          <w:tcPr>
-            <w:tcW w:w="1000" w:type="dxa"/>
-            <w:tcBorders>
-              <w:top w:val="nil"/>
-              <w:left w:val="nil"/>
-              <w:bottom w:val="single" w:sz="4" w:space="0" w:color="auto"/>
-              <w:right w:val="single" w:sz="4" w:space="0" w:color="auto"/>
-            </w:tcBorders>
-            <w:shd w:val="clear" w:color="auto" w:fill="auto"/>
-            <w:noWrap/>
-            <w:vAlign w:val="center"/>
-            <w:hideMark/>
-          </w:tcPr>
-          <w:p>
-            <w:pPr>
-              <w:spacing w:after="0" w:line="240" w:lineRule="auto"/>
-              <w:jc w:val="center"/>
-              <w:rPr>
-                <w:rFonts w:ascii="Calibri" w:eastAsia="Times New Roman" w:hAnsi="Calibri" w:cs="Calibri"/>
-                <w:color w:val="000000"/>
-                <w:sz w:val="22"/>
-                <w:szCs w:val="22"/>
-                <w:lang w:eastAsia="pl-PL"/>
-              </w:rPr>
-            </w:pPr>
-          </w:p>
-        </w:tc>
-        <w:tc>
-          <w:tcPr>
-            <w:tcW w:w="1320" w:type="dxa"/>
-            <w:tcBorders>
-              <w:top w:val="nil"/>
-              <w:left w:val="nil"/>
-              <w:bottom w:val="single" w:sz="4" w:space="0" w:color="auto"/>
-              <w:right w:val="single" w:sz="4" w:space="0" w:color="auto"/>
-            </w:tcBorders>
-            <w:shd w:val="clear" w:color="auto" w:fill="auto"/>
-            <w:noWrap/>
-            <w:vAlign w:val="center"/>
-            <w:hideMark/>
-          </w:tcPr>
-          <w:p>
-            <w:pPr>
-              <w:spacing w:after="0" w:line="240" w:lineRule="auto"/>
-              <w:jc w:val="center"/>
-              <w:rPr>
-                <w:rFonts w:ascii="Calibri" w:eastAsia="Times New Roman" w:hAnsi="Calibri" w:cs="Calibri"/>
-                <w:color w:val="000000"/>
-                <w:sz w:val="22"/>
-                <w:szCs w:val="22"/>
-                <w:lang w:eastAsia="pl-PL"/>
-              </w:rPr>
-            </w:pPr>
-          </w:p>
-        </w:tc>
-        <w:tc>
-          <w:tcPr>
-            <w:tcW w:w="1440" w:type="dxa"/>
-            <w:tcBorders>
-              <w:top w:val="nil"/>
-              <w:left w:val="nil"/>
-              <w:bottom w:val="single" w:sz="4" w:space="0" w:color="auto"/>
-              <w:right w:val="single" w:sz="4" w:space="0" w:color="auto"/>
-            </w:tcBorders>
-            <w:shd w:val="clear" w:color="auto" w:fill="auto"/>
-            <w:noWrap/>
-            <w:vAlign w:val="center"/>
-            <w:hideMark/>
-          </w:tcPr>
-          <w:p>
-            <w:pPr>
-              <w:spacing w:after="0" w:line="240" w:lineRule="auto"/>
-              <w:jc w:val="center"/>
-              <w:rPr>
-                <w:rFonts w:ascii="Calibri" w:eastAsia="Times New Roman" w:hAnsi="Calibri" w:cs="Calibri"/>
-                <w:color w:val="000000"/>
-                <w:sz w:val="22"/>
-                <w:szCs w:val="22"/>
-                <w:lang w:eastAsia="pl-PL"/>
-              </w:rPr>
-            </w:pPr>
-          </w:p>
-        </w:tc>
-        <w:tc>
-          <w:tcPr>
-            <w:tcW w:w="1260" w:type="dxa"/>
-            <w:tcBorders>
-              <w:top w:val="single" w:sz="4" w:space="0" w:color="auto"/>
-              <w:left w:val="single" w:sz="4" w:space="0" w:color="auto"/>
-              <w:bottom w:val="single" w:sz="4" w:space="0" w:color="auto"/>
-              <w:right w:val="single" w:sz="4" w:space="0" w:color="auto"/>
-            </w:tcBorders>
-            <w:shd w:val="clear" w:color="000000" w:fill="000000"/>
-            <w:noWrap/>
-            <w:vAlign w:val="center"/>
-            <w:hideMark/>
-          </w:tcPr>
-          <w:p>
-            <w:pPr>
-              <w:spacing w:after="0" w:line="240" w:lineRule="auto"/>
-              <w:jc w:val="center"/>
-              <w:rPr>
-                <w:rFonts w:ascii="Calibri" w:eastAsia="Times New Roman" w:hAnsi="Calibri" w:cs="Calibri"/>
-                <w:color w:val="000000"/>
-                <w:sz w:val="22"/>
-                <w:szCs w:val="22"/>
-                <w:lang w:eastAsia="pl-PL"/>
-              </w:rPr>
-            </w:pPr>
-            <w:r>
-              <w:rPr>
-                <w:rFonts w:ascii="Calibri" w:eastAsia="Times New Roman" w:hAnsi="Calibri" w:cs="Calibri"/>
-                <w:color w:val="000000"/>
-                <w:sz w:val="22"/>
-                <w:szCs w:val="22"/>
-                <w:lang w:eastAsia="pl-PL"/>
-              </w:rPr>
-              <w:t>1</w:t>
             </w:r>
           </w:p>
         </w:tc>
@@ -1966,8 +1910,46 @@
             <w:tcBorders>
               <w:top w:val="nil"/>
               <w:left w:val="nil"/>
-              <w:bottom w:val="single" w:sz="4" w:space="0" w:color="auto"/>
-              <w:right w:val="single" w:sz="4" w:space="0" w:color="auto"/>
+              <w:bottom w:val="single" w:sz="8" w:space="0" w:color="auto"/>
+              <w:right w:val="single" w:sz="8" w:space="0" w:color="auto"/>
+            </w:tcBorders>
+            <w:shd w:val="clear" w:color="000000" w:fill="000000"/>
+            <w:noWrap/>
+            <w:vAlign w:val="center"/>
+            <w:hideMark/>
+          </w:tcPr>
+          <w:p>
+            <w:pPr>
+              <w:spacing w:after="0" w:line="240" w:lineRule="auto"/>
+              <w:jc w:val="center"/>
+              <w:rPr>
+                <w:rFonts w:ascii="Calibri" w:eastAsia="Times New Roman" w:hAnsi="Calibri" w:cs="Calibri"/>
+                <w:color w:val="000000"/>
+                <w:sz w:val="22"/>
+                <w:szCs w:val="22"/>
+                <w:lang w:eastAsia="pl-PL"/>
+              </w:rPr>
+            </w:pPr>
+            <w:r>
+              <w:rPr>
+                <w:rFonts w:ascii="Calibri" w:eastAsia="Times New Roman" w:hAnsi="Calibri" w:cs="Calibri"/>
+                <w:color w:val="000000"/>
+                <w:sz w:val="22"/>
+                <w:szCs w:val="22"/>
+                <w:lang w:val="es-ES" w:eastAsia="pl-PL"/>
+              </w:rPr>
+              <w:t>1</w:t>
+            </w:r>
+          </w:p>
+        </w:tc>
+        <w:tc>
+          <w:tcPr>
+            <w:tcW w:w="1073" w:type="dxa"/>
+            <w:tcBorders>
+              <w:top w:val="nil"/>
+              <w:left w:val="nil"/>
+              <w:bottom w:val="single" w:sz="8" w:space="0" w:color="auto"/>
+              <w:right w:val="single" w:sz="8" w:space="0" w:color="auto"/>
             </w:tcBorders>
             <w:shd w:val="clear" w:color="auto" w:fill="auto"/>
             <w:noWrap/>
@@ -1977,218 +1959,20 @@
           <w:p>
             <w:pPr>
               <w:spacing w:after="0" w:line="240" w:lineRule="auto"/>
-              <w:jc w:val="center"/>
-              <w:rPr>
-                <w:rFonts w:ascii="Calibri" w:eastAsia="Times New Roman" w:hAnsi="Calibri" w:cs="Calibri"/>
-                <w:color w:val="000000"/>
-                <w:sz w:val="22"/>
-                <w:szCs w:val="22"/>
-                <w:lang w:eastAsia="pl-PL"/>
-              </w:rPr>
-            </w:pPr>
-          </w:p>
-        </w:tc>
-      </w:tr>
-      <w:tr>
-        <w:trPr>
-          <w:trHeight w:val="288"/>
-          <w:jc w:val="center"/>
-        </w:trPr>
-        <w:tc>
-          <w:tcPr>
-            <w:tcW w:w="2180" w:type="dxa"/>
-            <w:tcBorders>
-              <w:top w:val="nil"/>
-              <w:left w:val="single" w:sz="4" w:space="0" w:color="auto"/>
-              <w:bottom w:val="single" w:sz="4" w:space="0" w:color="auto"/>
-              <w:right w:val="single" w:sz="4" w:space="0" w:color="auto"/>
-            </w:tcBorders>
-            <w:shd w:val="clear" w:color="auto" w:fill="auto"/>
-            <w:vAlign w:val="center"/>
-            <w:hideMark/>
-          </w:tcPr>
-          <w:p>
-            <w:pPr>
-              <w:spacing w:after="0" w:line="240" w:lineRule="auto"/>
-              <w:jc w:val="center"/>
-              <w:rPr>
-                <w:rFonts w:ascii="Calibri" w:eastAsia="Times New Roman" w:hAnsi="Calibri" w:cs="Calibri"/>
-                <w:b/>
-                <w:bCs/>
-                <w:color w:val="000000"/>
-                <w:lang w:eastAsia="pl-PL"/>
-              </w:rPr>
-            </w:pPr>
-            <w:r>
-              <w:rPr>
-                <w:rFonts w:ascii="Calibri" w:eastAsia="Times New Roman" w:hAnsi="Calibri" w:cs="Calibri"/>
-                <w:b/>
-                <w:bCs/>
-                <w:color w:val="000000"/>
-                <w:lang w:val="es-ES" w:eastAsia="pl-PL"/>
-              </w:rPr>
-              <w:t>Ignacio Cobos Navarro</w:t>
-            </w:r>
-          </w:p>
-        </w:tc>
-        <w:tc>
-          <w:tcPr>
-            <w:tcW w:w="960" w:type="dxa"/>
-            <w:tcBorders>
-              <w:top w:val="single" w:sz="4" w:space="0" w:color="auto"/>
-              <w:left w:val="single" w:sz="4" w:space="0" w:color="auto"/>
-              <w:bottom w:val="single" w:sz="4" w:space="0" w:color="auto"/>
-              <w:right w:val="single" w:sz="4" w:space="0" w:color="auto"/>
-            </w:tcBorders>
-            <w:shd w:val="clear" w:color="000000" w:fill="000000"/>
-            <w:noWrap/>
-            <w:vAlign w:val="center"/>
-            <w:hideMark/>
-          </w:tcPr>
-          <w:p>
-            <w:pPr>
-              <w:spacing w:after="0" w:line="240" w:lineRule="auto"/>
-              <w:jc w:val="center"/>
-              <w:rPr>
-                <w:rFonts w:ascii="Calibri" w:eastAsia="Times New Roman" w:hAnsi="Calibri" w:cs="Calibri"/>
-                <w:color w:val="000000"/>
-                <w:sz w:val="22"/>
-                <w:szCs w:val="22"/>
-                <w:lang w:eastAsia="pl-PL"/>
-              </w:rPr>
-            </w:pPr>
-            <w:r>
-              <w:rPr>
-                <w:rFonts w:ascii="Calibri" w:eastAsia="Times New Roman" w:hAnsi="Calibri" w:cs="Calibri"/>
-                <w:color w:val="000000"/>
-                <w:sz w:val="22"/>
-                <w:szCs w:val="22"/>
-                <w:lang w:val="es-ES" w:eastAsia="pl-PL"/>
-              </w:rPr>
-              <w:t>1</w:t>
-            </w:r>
-          </w:p>
-        </w:tc>
-        <w:tc>
-          <w:tcPr>
-            <w:tcW w:w="1000" w:type="dxa"/>
-            <w:tcBorders>
-              <w:top w:val="single" w:sz="4" w:space="0" w:color="auto"/>
-              <w:left w:val="single" w:sz="4" w:space="0" w:color="auto"/>
-              <w:bottom w:val="single" w:sz="4" w:space="0" w:color="auto"/>
-              <w:right w:val="single" w:sz="4" w:space="0" w:color="auto"/>
-            </w:tcBorders>
-            <w:shd w:val="clear" w:color="000000" w:fill="000000"/>
-            <w:noWrap/>
-            <w:vAlign w:val="center"/>
-            <w:hideMark/>
-          </w:tcPr>
-          <w:p>
-            <w:pPr>
-              <w:spacing w:after="0" w:line="240" w:lineRule="auto"/>
-              <w:jc w:val="center"/>
-              <w:rPr>
-                <w:rFonts w:ascii="Calibri" w:eastAsia="Times New Roman" w:hAnsi="Calibri" w:cs="Calibri"/>
-                <w:color w:val="000000"/>
-                <w:sz w:val="22"/>
-                <w:szCs w:val="22"/>
-                <w:lang w:eastAsia="pl-PL"/>
-              </w:rPr>
-            </w:pPr>
-            <w:r>
-              <w:rPr>
-                <w:rFonts w:ascii="Calibri" w:eastAsia="Times New Roman" w:hAnsi="Calibri" w:cs="Calibri"/>
-                <w:color w:val="000000"/>
-                <w:sz w:val="22"/>
-                <w:szCs w:val="22"/>
-                <w:lang w:val="es-ES" w:eastAsia="pl-PL"/>
-              </w:rPr>
-              <w:t>1</w:t>
-            </w:r>
-          </w:p>
-        </w:tc>
-        <w:tc>
-          <w:tcPr>
-            <w:tcW w:w="1320" w:type="dxa"/>
-            <w:tcBorders>
-              <w:top w:val="nil"/>
-              <w:left w:val="nil"/>
-              <w:bottom w:val="single" w:sz="4" w:space="0" w:color="auto"/>
-              <w:right w:val="single" w:sz="4" w:space="0" w:color="auto"/>
-            </w:tcBorders>
-            <w:shd w:val="clear" w:color="auto" w:fill="auto"/>
-            <w:noWrap/>
-            <w:vAlign w:val="center"/>
-            <w:hideMark/>
-          </w:tcPr>
-          <w:p>
-            <w:pPr>
-              <w:spacing w:after="0" w:line="240" w:lineRule="auto"/>
-              <w:jc w:val="center"/>
-              <w:rPr>
-                <w:rFonts w:ascii="Calibri" w:eastAsia="Times New Roman" w:hAnsi="Calibri" w:cs="Calibri"/>
-                <w:color w:val="000000"/>
-                <w:sz w:val="22"/>
-                <w:szCs w:val="22"/>
-                <w:lang w:eastAsia="pl-PL"/>
-              </w:rPr>
-            </w:pPr>
-          </w:p>
-        </w:tc>
-        <w:tc>
-          <w:tcPr>
-            <w:tcW w:w="1440" w:type="dxa"/>
-            <w:tcBorders>
-              <w:top w:val="nil"/>
-              <w:left w:val="nil"/>
-              <w:bottom w:val="single" w:sz="4" w:space="0" w:color="auto"/>
-              <w:right w:val="single" w:sz="4" w:space="0" w:color="auto"/>
-            </w:tcBorders>
-            <w:shd w:val="clear" w:color="auto" w:fill="auto"/>
-            <w:noWrap/>
-            <w:vAlign w:val="center"/>
-            <w:hideMark/>
-          </w:tcPr>
-          <w:p>
-            <w:pPr>
-              <w:spacing w:after="0" w:line="240" w:lineRule="auto"/>
-              <w:jc w:val="center"/>
-              <w:rPr>
-                <w:rFonts w:ascii="Calibri" w:eastAsia="Times New Roman" w:hAnsi="Calibri" w:cs="Calibri"/>
-                <w:color w:val="000000"/>
-                <w:sz w:val="22"/>
-                <w:szCs w:val="22"/>
-                <w:lang w:eastAsia="pl-PL"/>
-              </w:rPr>
-            </w:pPr>
-          </w:p>
-        </w:tc>
-        <w:tc>
-          <w:tcPr>
-            <w:tcW w:w="1260" w:type="dxa"/>
-            <w:tcBorders>
-              <w:top w:val="nil"/>
-              <w:left w:val="nil"/>
-              <w:bottom w:val="single" w:sz="4" w:space="0" w:color="auto"/>
-              <w:right w:val="single" w:sz="4" w:space="0" w:color="auto"/>
-            </w:tcBorders>
-            <w:shd w:val="clear" w:color="auto" w:fill="auto"/>
-            <w:noWrap/>
-            <w:vAlign w:val="center"/>
-            <w:hideMark/>
-          </w:tcPr>
-          <w:p>
-            <w:pPr>
-              <w:spacing w:after="0" w:line="240" w:lineRule="auto"/>
-              <w:jc w:val="center"/>
-              <w:rPr>
-                <w:rFonts w:ascii="Calibri" w:eastAsia="Times New Roman" w:hAnsi="Calibri" w:cs="Calibri"/>
-                <w:color w:val="000000"/>
-                <w:sz w:val="22"/>
-                <w:szCs w:val="22"/>
-                <w:lang w:eastAsia="pl-PL"/>
-              </w:rPr>
-            </w:pPr>
+              <w:rPr>
+                <w:rFonts w:ascii="Calibri" w:eastAsia="Times New Roman" w:hAnsi="Calibri" w:cs="Calibri"/>
+                <w:color w:val="000000"/>
+                <w:lang w:eastAsia="pl-PL"/>
+              </w:rPr>
+            </w:pPr>
+            <w:r>
+              <w:rPr>
+                <w:rFonts w:ascii="Calibri" w:eastAsia="Times New Roman" w:hAnsi="Calibri" w:cs="Calibri"/>
+                <w:color w:val="000000"/>
+                <w:lang w:eastAsia="pl-PL"/>
+              </w:rPr>
+              <w:t> </w:t>
+            </w:r>
           </w:p>
         </w:tc>
         <w:tc>
@@ -2197,8 +1981,8 @@
             <w:tcBorders>
               <w:top w:val="nil"/>
               <w:left w:val="nil"/>
-              <w:bottom w:val="single" w:sz="4" w:space="0" w:color="auto"/>
-              <w:right w:val="single" w:sz="4" w:space="0" w:color="auto"/>
+              <w:bottom w:val="single" w:sz="8" w:space="0" w:color="auto"/>
+              <w:right w:val="single" w:sz="8" w:space="0" w:color="auto"/>
             </w:tcBorders>
             <w:shd w:val="clear" w:color="auto" w:fill="auto"/>
             <w:noWrap/>
@@ -2208,57 +1992,19 @@
           <w:p>
             <w:pPr>
               <w:spacing w:after="0" w:line="240" w:lineRule="auto"/>
-              <w:jc w:val="center"/>
-              <w:rPr>
-                <w:rFonts w:ascii="Calibri" w:eastAsia="Times New Roman" w:hAnsi="Calibri" w:cs="Calibri"/>
-                <w:color w:val="000000"/>
-                <w:sz w:val="22"/>
-                <w:szCs w:val="22"/>
-                <w:lang w:eastAsia="pl-PL"/>
-              </w:rPr>
-            </w:pPr>
-          </w:p>
-        </w:tc>
-      </w:tr>
-      <w:tr>
-        <w:trPr>
-          <w:trHeight w:val="288"/>
-          <w:jc w:val="center"/>
-        </w:trPr>
-        <w:tc>
-          <w:tcPr>
-            <w:tcW w:w="2180" w:type="dxa"/>
-            <w:tcBorders>
-              <w:top w:val="nil"/>
-              <w:left w:val="single" w:sz="4" w:space="0" w:color="auto"/>
-              <w:bottom w:val="single" w:sz="4" w:space="0" w:color="auto"/>
-              <w:right w:val="single" w:sz="4" w:space="0" w:color="auto"/>
-            </w:tcBorders>
-            <w:shd w:val="clear" w:color="auto" w:fill="auto"/>
-            <w:vAlign w:val="center"/>
-            <w:hideMark/>
-          </w:tcPr>
-          <w:p>
-            <w:pPr>
-              <w:spacing w:after="0" w:line="240" w:lineRule="auto"/>
-              <w:jc w:val="center"/>
-              <w:rPr>
-                <w:rFonts w:ascii="Calibri" w:eastAsia="Times New Roman" w:hAnsi="Calibri" w:cs="Calibri"/>
-                <w:b/>
-                <w:bCs/>
-                <w:color w:val="000000"/>
-                <w:lang w:eastAsia="pl-PL"/>
-              </w:rPr>
-            </w:pPr>
-            <w:r>
-              <w:rPr>
-                <w:rFonts w:ascii="Calibri" w:eastAsia="Times New Roman" w:hAnsi="Calibri" w:cs="Calibri"/>
-                <w:b/>
-                <w:bCs/>
-                <w:color w:val="000000"/>
-                <w:lang w:val="es-ES" w:eastAsia="pl-PL"/>
-              </w:rPr>
-              <w:t>Mario Cortés Herrera</w:t>
+              <w:rPr>
+                <w:rFonts w:ascii="Calibri" w:eastAsia="Times New Roman" w:hAnsi="Calibri" w:cs="Calibri"/>
+                <w:color w:val="000000"/>
+                <w:lang w:eastAsia="pl-PL"/>
+              </w:rPr>
+            </w:pPr>
+            <w:r>
+              <w:rPr>
+                <w:rFonts w:ascii="Calibri" w:eastAsia="Times New Roman" w:hAnsi="Calibri" w:cs="Calibri"/>
+                <w:color w:val="000000"/>
+                <w:lang w:eastAsia="pl-PL"/>
+              </w:rPr>
+              <w:t> </w:t>
             </w:r>
           </w:p>
         </w:tc>
@@ -2268,8 +2014,8 @@
             <w:tcBorders>
               <w:top w:val="nil"/>
               <w:left w:val="nil"/>
-              <w:bottom w:val="single" w:sz="4" w:space="0" w:color="auto"/>
-              <w:right w:val="single" w:sz="4" w:space="0" w:color="auto"/>
+              <w:bottom w:val="single" w:sz="8" w:space="0" w:color="auto"/>
+              <w:right w:val="single" w:sz="8" w:space="0" w:color="auto"/>
             </w:tcBorders>
             <w:shd w:val="clear" w:color="auto" w:fill="auto"/>
             <w:noWrap/>
@@ -2279,25 +2025,30 @@
           <w:p>
             <w:pPr>
               <w:spacing w:after="0" w:line="240" w:lineRule="auto"/>
-              <w:jc w:val="center"/>
-              <w:rPr>
-                <w:rFonts w:ascii="Calibri" w:eastAsia="Times New Roman" w:hAnsi="Calibri" w:cs="Calibri"/>
-                <w:color w:val="000000"/>
-                <w:sz w:val="22"/>
-                <w:szCs w:val="22"/>
-                <w:lang w:eastAsia="pl-PL"/>
-              </w:rPr>
-            </w:pPr>
-          </w:p>
-        </w:tc>
-        <w:tc>
-          <w:tcPr>
-            <w:tcW w:w="1000" w:type="dxa"/>
+              <w:rPr>
+                <w:rFonts w:ascii="Calibri" w:eastAsia="Times New Roman" w:hAnsi="Calibri" w:cs="Calibri"/>
+                <w:color w:val="000000"/>
+                <w:lang w:eastAsia="pl-PL"/>
+              </w:rPr>
+            </w:pPr>
+            <w:r>
+              <w:rPr>
+                <w:rFonts w:ascii="Calibri" w:eastAsia="Times New Roman" w:hAnsi="Calibri" w:cs="Calibri"/>
+                <w:color w:val="000000"/>
+                <w:lang w:eastAsia="pl-PL"/>
+              </w:rPr>
+              <w:t> </w:t>
+            </w:r>
+          </w:p>
+        </w:tc>
+        <w:tc>
+          <w:tcPr>
+            <w:tcW w:w="1347" w:type="dxa"/>
             <w:tcBorders>
-              <w:top w:val="single" w:sz="4" w:space="0" w:color="auto"/>
-              <w:left w:val="single" w:sz="4" w:space="0" w:color="auto"/>
-              <w:bottom w:val="single" w:sz="4" w:space="0" w:color="auto"/>
-              <w:right w:val="single" w:sz="4" w:space="0" w:color="auto"/>
+              <w:top w:val="nil"/>
+              <w:left w:val="nil"/>
+              <w:bottom w:val="single" w:sz="8" w:space="0" w:color="auto"/>
+              <w:right w:val="single" w:sz="8" w:space="0" w:color="auto"/>
             </w:tcBorders>
             <w:shd w:val="clear" w:color="000000" w:fill="000000"/>
             <w:noWrap/>
@@ -2322,194 +2073,9 @@
                 <w:color w:val="000000"/>
                 <w:sz w:val="22"/>
                 <w:szCs w:val="22"/>
-                <w:lang w:val="es-ES" w:eastAsia="pl-PL"/>
+                <w:lang w:eastAsia="pl-PL"/>
               </w:rPr>
               <w:t>1</w:t>
-            </w:r>
-          </w:p>
-        </w:tc>
-        <w:tc>
-          <w:tcPr>
-            <w:tcW w:w="1320" w:type="dxa"/>
-            <w:tcBorders>
-              <w:top w:val="nil"/>
-              <w:left w:val="nil"/>
-              <w:bottom w:val="single" w:sz="4" w:space="0" w:color="auto"/>
-              <w:right w:val="single" w:sz="4" w:space="0" w:color="auto"/>
-            </w:tcBorders>
-            <w:shd w:val="clear" w:color="auto" w:fill="auto"/>
-            <w:noWrap/>
-            <w:vAlign w:val="center"/>
-            <w:hideMark/>
-          </w:tcPr>
-          <w:p>
-            <w:pPr>
-              <w:spacing w:after="0" w:line="240" w:lineRule="auto"/>
-              <w:jc w:val="center"/>
-              <w:rPr>
-                <w:rFonts w:ascii="Calibri" w:eastAsia="Times New Roman" w:hAnsi="Calibri" w:cs="Calibri"/>
-                <w:color w:val="000000"/>
-                <w:sz w:val="22"/>
-                <w:szCs w:val="22"/>
-                <w:lang w:eastAsia="pl-PL"/>
-              </w:rPr>
-            </w:pPr>
-          </w:p>
-        </w:tc>
-        <w:tc>
-          <w:tcPr>
-            <w:tcW w:w="1440" w:type="dxa"/>
-            <w:tcBorders>
-              <w:top w:val="single" w:sz="4" w:space="0" w:color="auto"/>
-              <w:left w:val="single" w:sz="4" w:space="0" w:color="auto"/>
-              <w:bottom w:val="single" w:sz="4" w:space="0" w:color="auto"/>
-              <w:right w:val="single" w:sz="4" w:space="0" w:color="auto"/>
-            </w:tcBorders>
-            <w:shd w:val="clear" w:color="000000" w:fill="000000"/>
-            <w:noWrap/>
-            <w:vAlign w:val="center"/>
-            <w:hideMark/>
-          </w:tcPr>
-          <w:p>
-            <w:pPr>
-              <w:spacing w:after="0" w:line="240" w:lineRule="auto"/>
-              <w:jc w:val="center"/>
-              <w:rPr>
-                <w:rFonts w:ascii="Calibri" w:eastAsia="Times New Roman" w:hAnsi="Calibri" w:cs="Calibri"/>
-                <w:color w:val="000000"/>
-                <w:sz w:val="22"/>
-                <w:szCs w:val="22"/>
-                <w:lang w:eastAsia="pl-PL"/>
-              </w:rPr>
-            </w:pPr>
-            <w:r>
-              <w:rPr>
-                <w:rFonts w:ascii="Calibri" w:eastAsia="Times New Roman" w:hAnsi="Calibri" w:cs="Calibri"/>
-                <w:color w:val="000000"/>
-                <w:sz w:val="22"/>
-                <w:szCs w:val="22"/>
-                <w:lang w:val="es-ES" w:eastAsia="pl-PL"/>
-              </w:rPr>
-              <w:t>1</w:t>
-            </w:r>
-          </w:p>
-        </w:tc>
-        <w:tc>
-          <w:tcPr>
-            <w:tcW w:w="1260" w:type="dxa"/>
-            <w:tcBorders>
-              <w:top w:val="single" w:sz="4" w:space="0" w:color="auto"/>
-              <w:left w:val="single" w:sz="4" w:space="0" w:color="auto"/>
-              <w:bottom w:val="single" w:sz="4" w:space="0" w:color="auto"/>
-              <w:right w:val="single" w:sz="4" w:space="0" w:color="auto"/>
-            </w:tcBorders>
-            <w:shd w:val="clear" w:color="000000" w:fill="000000"/>
-            <w:noWrap/>
-            <w:vAlign w:val="center"/>
-            <w:hideMark/>
-          </w:tcPr>
-          <w:p>
-            <w:pPr>
-              <w:spacing w:after="0" w:line="240" w:lineRule="auto"/>
-              <w:jc w:val="center"/>
-              <w:rPr>
-                <w:rFonts w:ascii="Calibri" w:eastAsia="Times New Roman" w:hAnsi="Calibri" w:cs="Calibri"/>
-                <w:color w:val="000000"/>
-                <w:sz w:val="22"/>
-                <w:szCs w:val="22"/>
-                <w:lang w:eastAsia="pl-PL"/>
-              </w:rPr>
-            </w:pPr>
-            <w:r>
-              <w:rPr>
-                <w:rFonts w:ascii="Calibri" w:eastAsia="Times New Roman" w:hAnsi="Calibri" w:cs="Calibri"/>
-                <w:color w:val="000000"/>
-                <w:sz w:val="22"/>
-                <w:szCs w:val="22"/>
-                <w:lang w:eastAsia="pl-PL"/>
-              </w:rPr>
-              <w:t>1</w:t>
-            </w:r>
-          </w:p>
-        </w:tc>
-        <w:tc>
-          <w:tcPr>
-            <w:tcW w:w="960" w:type="dxa"/>
-            <w:tcBorders>
-              <w:top w:val="single" w:sz="4" w:space="0" w:color="auto"/>
-              <w:left w:val="single" w:sz="4" w:space="0" w:color="auto"/>
-              <w:bottom w:val="single" w:sz="4" w:space="0" w:color="auto"/>
-              <w:right w:val="single" w:sz="4" w:space="0" w:color="auto"/>
-            </w:tcBorders>
-            <w:shd w:val="clear" w:color="000000" w:fill="000000"/>
-            <w:noWrap/>
-            <w:vAlign w:val="center"/>
-            <w:hideMark/>
-          </w:tcPr>
-          <w:p>
-            <w:pPr>
-              <w:spacing w:after="0" w:line="240" w:lineRule="auto"/>
-              <w:jc w:val="center"/>
-              <w:rPr>
-                <w:rFonts w:ascii="Calibri" w:eastAsia="Times New Roman" w:hAnsi="Calibri" w:cs="Calibri"/>
-                <w:color w:val="000000"/>
-                <w:sz w:val="22"/>
-                <w:szCs w:val="22"/>
-                <w:lang w:eastAsia="pl-PL"/>
-              </w:rPr>
-            </w:pPr>
-            <w:r>
-              <w:rPr>
-                <w:rFonts w:ascii="Calibri" w:eastAsia="Times New Roman" w:hAnsi="Calibri" w:cs="Calibri"/>
-                <w:color w:val="000000"/>
-                <w:sz w:val="22"/>
-                <w:szCs w:val="22"/>
-                <w:lang w:eastAsia="pl-PL"/>
-              </w:rPr>
-              <w:t>1</w:t>
-            </w:r>
-          </w:p>
-        </w:tc>
-      </w:tr>
-      <w:tr>
-        <w:trPr>
-          <w:trHeight w:val="288"/>
-          <w:jc w:val="center"/>
-        </w:trPr>
-        <w:tc>
-          <w:tcPr>
-            <w:tcW w:w="2180" w:type="dxa"/>
-            <w:tcBorders>
-              <w:top w:val="nil"/>
-              <w:left w:val="single" w:sz="4" w:space="0" w:color="auto"/>
-              <w:bottom w:val="single" w:sz="4" w:space="0" w:color="auto"/>
-              <w:right w:val="single" w:sz="4" w:space="0" w:color="auto"/>
-            </w:tcBorders>
-            <w:shd w:val="clear" w:color="auto" w:fill="auto"/>
-            <w:vAlign w:val="center"/>
-            <w:hideMark/>
-          </w:tcPr>
-          <w:p>
-            <w:pPr>
-              <w:spacing w:after="0" w:line="240" w:lineRule="auto"/>
-              <w:jc w:val="center"/>
-              <w:rPr>
-                <w:rFonts w:ascii="Calibri" w:eastAsia="Times New Roman" w:hAnsi="Calibri" w:cs="Calibri"/>
-                <w:b/>
-                <w:bCs/>
-                <w:color w:val="000000"/>
-                <w:lang w:eastAsia="pl-PL"/>
-              </w:rPr>
-            </w:pPr>
-            <w:r>
-              <w:rPr>
-                <w:rFonts w:ascii="Calibri" w:eastAsia="Times New Roman" w:hAnsi="Calibri" w:cs="Calibri"/>
-                <w:b/>
-                <w:bCs/>
-                <w:color w:val="000000"/>
-                <w:lang w:val="es-ES" w:eastAsia="pl-PL"/>
-              </w:rPr>
-              <w:t>Nicoló Melley</w:t>
             </w:r>
           </w:p>
         </w:tc>
@@ -2519,8 +2085,8 @@
             <w:tcBorders>
               <w:top w:val="nil"/>
               <w:left w:val="nil"/>
-              <w:bottom w:val="single" w:sz="4" w:space="0" w:color="auto"/>
-              <w:right w:val="single" w:sz="4" w:space="0" w:color="auto"/>
+              <w:bottom w:val="single" w:sz="8" w:space="0" w:color="auto"/>
+              <w:right w:val="single" w:sz="8" w:space="0" w:color="auto"/>
             </w:tcBorders>
             <w:shd w:val="clear" w:color="auto" w:fill="auto"/>
             <w:noWrap/>
@@ -2530,28 +2096,37 @@
           <w:p>
             <w:pPr>
               <w:spacing w:after="0" w:line="240" w:lineRule="auto"/>
-              <w:jc w:val="center"/>
-              <w:rPr>
-                <w:rFonts w:ascii="Calibri" w:eastAsia="Times New Roman" w:hAnsi="Calibri" w:cs="Calibri"/>
-                <w:color w:val="000000"/>
-                <w:sz w:val="22"/>
-                <w:szCs w:val="22"/>
-                <w:lang w:eastAsia="pl-PL"/>
-              </w:rPr>
-            </w:pPr>
-          </w:p>
-        </w:tc>
-        <w:tc>
-          <w:tcPr>
-            <w:tcW w:w="1000" w:type="dxa"/>
+              <w:rPr>
+                <w:rFonts w:ascii="Calibri" w:eastAsia="Times New Roman" w:hAnsi="Calibri" w:cs="Calibri"/>
+                <w:color w:val="000000"/>
+                <w:lang w:eastAsia="pl-PL"/>
+              </w:rPr>
+            </w:pPr>
+            <w:r>
+              <w:rPr>
+                <w:rFonts w:ascii="Calibri" w:eastAsia="Times New Roman" w:hAnsi="Calibri" w:cs="Calibri"/>
+                <w:color w:val="000000"/>
+                <w:lang w:eastAsia="pl-PL"/>
+              </w:rPr>
+              <w:t> </w:t>
+            </w:r>
+          </w:p>
+        </w:tc>
+      </w:tr>
+      <w:tr>
+        <w:trPr>
+          <w:trHeight w:val="876"/>
+        </w:trPr>
+        <w:tc>
+          <w:tcPr>
+            <w:tcW w:w="2419" w:type="dxa"/>
             <w:tcBorders>
               <w:top w:val="nil"/>
-              <w:left w:val="nil"/>
-              <w:bottom w:val="single" w:sz="4" w:space="0" w:color="auto"/>
-              <w:right w:val="single" w:sz="4" w:space="0" w:color="auto"/>
+              <w:left w:val="single" w:sz="8" w:space="0" w:color="auto"/>
+              <w:bottom w:val="single" w:sz="8" w:space="0" w:color="auto"/>
+              <w:right w:val="single" w:sz="8" w:space="0" w:color="auto"/>
             </w:tcBorders>
             <w:shd w:val="clear" w:color="auto" w:fill="auto"/>
-            <w:noWrap/>
             <w:vAlign w:val="center"/>
             <w:hideMark/>
           </w:tcPr>
@@ -2561,125 +2136,21 @@
               <w:jc w:val="center"/>
               <w:rPr>
                 <w:rFonts w:ascii="Calibri" w:eastAsia="Times New Roman" w:hAnsi="Calibri" w:cs="Calibri"/>
-                <w:color w:val="000000"/>
-                <w:sz w:val="22"/>
-                <w:szCs w:val="22"/>
-                <w:lang w:eastAsia="pl-PL"/>
-              </w:rPr>
-            </w:pPr>
-          </w:p>
-        </w:tc>
-        <w:tc>
-          <w:tcPr>
-            <w:tcW w:w="1320" w:type="dxa"/>
-            <w:tcBorders>
-              <w:top w:val="single" w:sz="4" w:space="0" w:color="auto"/>
-              <w:left w:val="single" w:sz="4" w:space="0" w:color="auto"/>
-              <w:bottom w:val="single" w:sz="4" w:space="0" w:color="auto"/>
-              <w:right w:val="single" w:sz="4" w:space="0" w:color="auto"/>
-            </w:tcBorders>
-            <w:shd w:val="clear" w:color="000000" w:fill="000000"/>
-            <w:noWrap/>
-            <w:vAlign w:val="center"/>
-            <w:hideMark/>
-          </w:tcPr>
-          <w:p>
-            <w:pPr>
-              <w:spacing w:after="0" w:line="240" w:lineRule="auto"/>
-              <w:jc w:val="center"/>
-              <w:rPr>
-                <w:rFonts w:ascii="Calibri" w:eastAsia="Times New Roman" w:hAnsi="Calibri" w:cs="Calibri"/>
-                <w:color w:val="000000"/>
-                <w:sz w:val="22"/>
-                <w:szCs w:val="22"/>
-                <w:lang w:eastAsia="pl-PL"/>
-              </w:rPr>
-            </w:pPr>
-            <w:r>
-              <w:rPr>
-                <w:rFonts w:ascii="Calibri" w:eastAsia="Times New Roman" w:hAnsi="Calibri" w:cs="Calibri"/>
-                <w:color w:val="000000"/>
-                <w:sz w:val="22"/>
-                <w:szCs w:val="22"/>
+                <w:b/>
+                <w:bCs/>
+                <w:color w:val="000000"/>
+                <w:lang w:eastAsia="pl-PL"/>
+              </w:rPr>
+            </w:pPr>
+            <w:r>
+              <w:rPr>
+                <w:rFonts w:ascii="Calibri" w:eastAsia="Times New Roman" w:hAnsi="Calibri" w:cs="Calibri"/>
+                <w:b/>
+                <w:bCs/>
+                <w:color w:val="000000"/>
                 <w:lang w:val="es-ES" w:eastAsia="pl-PL"/>
               </w:rPr>
-              <w:t>1</w:t>
-            </w:r>
-          </w:p>
-        </w:tc>
-        <w:tc>
-          <w:tcPr>
-            <w:tcW w:w="1440" w:type="dxa"/>
-            <w:tcBorders>
-              <w:top w:val="single" w:sz="4" w:space="0" w:color="auto"/>
-              <w:left w:val="single" w:sz="4" w:space="0" w:color="auto"/>
-              <w:bottom w:val="single" w:sz="4" w:space="0" w:color="auto"/>
-              <w:right w:val="single" w:sz="4" w:space="0" w:color="auto"/>
-            </w:tcBorders>
-            <w:shd w:val="clear" w:color="000000" w:fill="000000"/>
-            <w:noWrap/>
-            <w:vAlign w:val="center"/>
-            <w:hideMark/>
-          </w:tcPr>
-          <w:p>
-            <w:pPr>
-              <w:spacing w:after="0" w:line="240" w:lineRule="auto"/>
-              <w:jc w:val="center"/>
-              <w:rPr>
-                <w:rFonts w:ascii="Calibri" w:eastAsia="Times New Roman" w:hAnsi="Calibri" w:cs="Calibri"/>
-                <w:color w:val="000000"/>
-                <w:sz w:val="22"/>
-                <w:szCs w:val="22"/>
-                <w:lang w:eastAsia="pl-PL"/>
-              </w:rPr>
-            </w:pPr>
-            <w:r>
-              <w:rPr>
-                <w:rFonts w:ascii="Calibri" w:eastAsia="Times New Roman" w:hAnsi="Calibri" w:cs="Calibri"/>
-                <w:color w:val="000000"/>
-                <w:sz w:val="22"/>
-                <w:szCs w:val="22"/>
-                <w:lang w:val="es-ES" w:eastAsia="pl-PL"/>
-              </w:rPr>
-              <w:t>1</w:t>
-            </w:r>
-          </w:p>
-        </w:tc>
-        <w:tc>
-          <w:tcPr>
-            <w:tcW w:w="1260" w:type="dxa"/>
-            <w:tcBorders>
-              <w:top w:val="single" w:sz="4" w:space="0" w:color="auto"/>
-              <w:left w:val="single" w:sz="4" w:space="0" w:color="auto"/>
-              <w:bottom w:val="single" w:sz="4" w:space="0" w:color="auto"/>
-              <w:right w:val="single" w:sz="4" w:space="0" w:color="auto"/>
-            </w:tcBorders>
-            <w:shd w:val="clear" w:color="000000" w:fill="000000"/>
-            <w:noWrap/>
-            <w:vAlign w:val="center"/>
-            <w:hideMark/>
-          </w:tcPr>
-          <w:p>
-            <w:pPr>
-              <w:spacing w:after="0" w:line="240" w:lineRule="auto"/>
-              <w:jc w:val="center"/>
-              <w:rPr>
-                <w:rFonts w:ascii="Calibri" w:eastAsia="Times New Roman" w:hAnsi="Calibri" w:cs="Calibri"/>
-                <w:color w:val="000000"/>
-                <w:sz w:val="22"/>
-                <w:szCs w:val="22"/>
-                <w:lang w:eastAsia="pl-PL"/>
-              </w:rPr>
-            </w:pPr>
-            <w:r>
-              <w:rPr>
-                <w:rFonts w:ascii="Calibri" w:eastAsia="Times New Roman" w:hAnsi="Calibri" w:cs="Calibri"/>
-                <w:color w:val="000000"/>
-                <w:sz w:val="22"/>
-                <w:szCs w:val="22"/>
-                <w:lang w:eastAsia="pl-PL"/>
-              </w:rPr>
-              <w:t>1</w:t>
+              <w:t>Ignacio Cobos Navarro</w:t>
             </w:r>
           </w:p>
         </w:tc>
@@ -2689,10 +2160,10 @@
             <w:tcBorders>
               <w:top w:val="nil"/>
               <w:left w:val="nil"/>
-              <w:bottom w:val="single" w:sz="4" w:space="0" w:color="auto"/>
-              <w:right w:val="single" w:sz="4" w:space="0" w:color="auto"/>
+              <w:bottom w:val="single" w:sz="8" w:space="0" w:color="auto"/>
+              <w:right w:val="single" w:sz="8" w:space="0" w:color="auto"/>
             </w:tcBorders>
-            <w:shd w:val="clear" w:color="auto" w:fill="auto"/>
+            <w:shd w:val="clear" w:color="000000" w:fill="000000"/>
             <w:noWrap/>
             <w:vAlign w:val="center"/>
             <w:hideMark/>
@@ -2709,24 +2180,29 @@
                 <w:lang w:eastAsia="pl-PL"/>
               </w:rPr>
             </w:pPr>
-          </w:p>
-        </w:tc>
-      </w:tr>
-      <w:tr>
-        <w:trPr>
-          <w:trHeight w:val="576"/>
-          <w:jc w:val="center"/>
-        </w:trPr>
-        <w:tc>
-          <w:tcPr>
-            <w:tcW w:w="2180" w:type="dxa"/>
+            <w:r>
+              <w:rPr>
+                <w:rFonts w:ascii="Calibri" w:eastAsia="Times New Roman" w:hAnsi="Calibri" w:cs="Calibri"/>
+                <w:color w:val="000000"/>
+                <w:sz w:val="22"/>
+                <w:szCs w:val="22"/>
+                <w:lang w:val="es-ES" w:eastAsia="pl-PL"/>
+              </w:rPr>
+              <w:t>1</w:t>
+            </w:r>
+          </w:p>
+        </w:tc>
+        <w:tc>
+          <w:tcPr>
+            <w:tcW w:w="1073" w:type="dxa"/>
             <w:tcBorders>
               <w:top w:val="nil"/>
-              <w:left w:val="single" w:sz="4" w:space="0" w:color="auto"/>
-              <w:bottom w:val="single" w:sz="4" w:space="0" w:color="auto"/>
-              <w:right w:val="single" w:sz="4" w:space="0" w:color="auto"/>
+              <w:left w:val="nil"/>
+              <w:bottom w:val="single" w:sz="8" w:space="0" w:color="auto"/>
+              <w:right w:val="single" w:sz="8" w:space="0" w:color="auto"/>
             </w:tcBorders>
-            <w:shd w:val="clear" w:color="auto" w:fill="auto"/>
+            <w:shd w:val="clear" w:color="000000" w:fill="000000"/>
+            <w:noWrap/>
             <w:vAlign w:val="center"/>
             <w:hideMark/>
           </w:tcPr>
@@ -2736,21 +2212,21 @@
               <w:jc w:val="center"/>
               <w:rPr>
                 <w:rFonts w:ascii="Calibri" w:eastAsia="Times New Roman" w:hAnsi="Calibri" w:cs="Calibri"/>
-                <w:b/>
-                <w:bCs/>
-                <w:color w:val="000000"/>
-                <w:lang w:eastAsia="pl-PL"/>
-              </w:rPr>
-            </w:pPr>
-            <w:r>
-              <w:rPr>
-                <w:rFonts w:ascii="Calibri" w:eastAsia="Times New Roman" w:hAnsi="Calibri" w:cs="Calibri"/>
-                <w:b/>
-                <w:bCs/>
-                <w:color w:val="000000"/>
+                <w:color w:val="000000"/>
+                <w:sz w:val="22"/>
+                <w:szCs w:val="22"/>
+                <w:lang w:eastAsia="pl-PL"/>
+              </w:rPr>
+            </w:pPr>
+            <w:r>
+              <w:rPr>
+                <w:rFonts w:ascii="Calibri" w:eastAsia="Times New Roman" w:hAnsi="Calibri" w:cs="Calibri"/>
+                <w:color w:val="000000"/>
+                <w:sz w:val="22"/>
+                <w:szCs w:val="22"/>
                 <w:lang w:val="es-ES" w:eastAsia="pl-PL"/>
               </w:rPr>
-              <w:t>Javier Molina Colmenero</w:t>
+              <w:t>1</w:t>
             </w:r>
           </w:p>
         </w:tc>
@@ -2760,8 +2236,8 @@
             <w:tcBorders>
               <w:top w:val="nil"/>
               <w:left w:val="nil"/>
-              <w:bottom w:val="single" w:sz="4" w:space="0" w:color="auto"/>
-              <w:right w:val="single" w:sz="4" w:space="0" w:color="auto"/>
+              <w:bottom w:val="single" w:sz="8" w:space="0" w:color="auto"/>
+              <w:right w:val="single" w:sz="8" w:space="0" w:color="auto"/>
             </w:tcBorders>
             <w:shd w:val="clear" w:color="auto" w:fill="auto"/>
             <w:noWrap/>
@@ -2771,237 +2247,19 @@
           <w:p>
             <w:pPr>
               <w:spacing w:after="0" w:line="240" w:lineRule="auto"/>
-              <w:jc w:val="center"/>
-              <w:rPr>
-                <w:rFonts w:ascii="Calibri" w:eastAsia="Times New Roman" w:hAnsi="Calibri" w:cs="Calibri"/>
-                <w:color w:val="000000"/>
-                <w:sz w:val="22"/>
-                <w:szCs w:val="22"/>
-                <w:lang w:eastAsia="pl-PL"/>
-              </w:rPr>
-            </w:pPr>
-          </w:p>
-        </w:tc>
-        <w:tc>
-          <w:tcPr>
-            <w:tcW w:w="1000" w:type="dxa"/>
-            <w:tcBorders>
-              <w:top w:val="single" w:sz="4" w:space="0" w:color="auto"/>
-              <w:left w:val="single" w:sz="4" w:space="0" w:color="auto"/>
-              <w:bottom w:val="single" w:sz="4" w:space="0" w:color="auto"/>
-              <w:right w:val="single" w:sz="4" w:space="0" w:color="auto"/>
-            </w:tcBorders>
-            <w:shd w:val="clear" w:color="000000" w:fill="000000"/>
-            <w:noWrap/>
-            <w:vAlign w:val="center"/>
-            <w:hideMark/>
-          </w:tcPr>
-          <w:p>
-            <w:pPr>
-              <w:spacing w:after="0" w:line="240" w:lineRule="auto"/>
-              <w:jc w:val="center"/>
-              <w:rPr>
-                <w:rFonts w:ascii="Calibri" w:eastAsia="Times New Roman" w:hAnsi="Calibri" w:cs="Calibri"/>
-                <w:color w:val="000000"/>
-                <w:sz w:val="22"/>
-                <w:szCs w:val="22"/>
-                <w:lang w:eastAsia="pl-PL"/>
-              </w:rPr>
-            </w:pPr>
-            <w:r>
-              <w:rPr>
-                <w:rFonts w:ascii="Calibri" w:eastAsia="Times New Roman" w:hAnsi="Calibri" w:cs="Calibri"/>
-                <w:color w:val="000000"/>
-                <w:sz w:val="22"/>
-                <w:szCs w:val="22"/>
-                <w:lang w:val="es-ES" w:eastAsia="pl-PL"/>
-              </w:rPr>
-              <w:t>1</w:t>
-            </w:r>
-          </w:p>
-        </w:tc>
-        <w:tc>
-          <w:tcPr>
-            <w:tcW w:w="1320" w:type="dxa"/>
-            <w:tcBorders>
-              <w:top w:val="nil"/>
-              <w:left w:val="nil"/>
-              <w:bottom w:val="single" w:sz="4" w:space="0" w:color="auto"/>
-              <w:right w:val="single" w:sz="4" w:space="0" w:color="auto"/>
-            </w:tcBorders>
-            <w:shd w:val="clear" w:color="auto" w:fill="auto"/>
-            <w:noWrap/>
-            <w:vAlign w:val="center"/>
-            <w:hideMark/>
-          </w:tcPr>
-          <w:p>
-            <w:pPr>
-              <w:spacing w:after="0" w:line="240" w:lineRule="auto"/>
-              <w:jc w:val="center"/>
-              <w:rPr>
-                <w:rFonts w:ascii="Calibri" w:eastAsia="Times New Roman" w:hAnsi="Calibri" w:cs="Calibri"/>
-                <w:color w:val="000000"/>
-                <w:sz w:val="22"/>
-                <w:szCs w:val="22"/>
-                <w:lang w:eastAsia="pl-PL"/>
-              </w:rPr>
-            </w:pPr>
-          </w:p>
-        </w:tc>
-        <w:tc>
-          <w:tcPr>
-            <w:tcW w:w="1440" w:type="dxa"/>
-            <w:tcBorders>
-              <w:top w:val="single" w:sz="4" w:space="0" w:color="auto"/>
-              <w:left w:val="single" w:sz="4" w:space="0" w:color="auto"/>
-              <w:bottom w:val="single" w:sz="4" w:space="0" w:color="auto"/>
-              <w:right w:val="single" w:sz="4" w:space="0" w:color="auto"/>
-            </w:tcBorders>
-            <w:shd w:val="clear" w:color="000000" w:fill="000000"/>
-            <w:noWrap/>
-            <w:vAlign w:val="center"/>
-            <w:hideMark/>
-          </w:tcPr>
-          <w:p>
-            <w:pPr>
-              <w:spacing w:after="0" w:line="240" w:lineRule="auto"/>
-              <w:jc w:val="center"/>
-              <w:rPr>
-                <w:rFonts w:ascii="Calibri" w:eastAsia="Times New Roman" w:hAnsi="Calibri" w:cs="Calibri"/>
-                <w:color w:val="000000"/>
-                <w:sz w:val="22"/>
-                <w:szCs w:val="22"/>
-                <w:lang w:eastAsia="pl-PL"/>
-              </w:rPr>
-            </w:pPr>
-            <w:r>
-              <w:rPr>
-                <w:rFonts w:ascii="Calibri" w:eastAsia="Times New Roman" w:hAnsi="Calibri" w:cs="Calibri"/>
-                <w:color w:val="000000"/>
-                <w:sz w:val="22"/>
-                <w:szCs w:val="22"/>
-                <w:lang w:val="es-ES" w:eastAsia="pl-PL"/>
-              </w:rPr>
-              <w:t>1</w:t>
-            </w:r>
-          </w:p>
-        </w:tc>
-        <w:tc>
-          <w:tcPr>
-            <w:tcW w:w="1260" w:type="dxa"/>
-            <w:tcBorders>
-              <w:top w:val="single" w:sz="4" w:space="0" w:color="auto"/>
-              <w:left w:val="single" w:sz="4" w:space="0" w:color="auto"/>
-              <w:bottom w:val="single" w:sz="4" w:space="0" w:color="auto"/>
-              <w:right w:val="single" w:sz="4" w:space="0" w:color="auto"/>
-            </w:tcBorders>
-            <w:shd w:val="clear" w:color="000000" w:fill="000000"/>
-            <w:noWrap/>
-            <w:vAlign w:val="center"/>
-            <w:hideMark/>
-          </w:tcPr>
-          <w:p>
-            <w:pPr>
-              <w:spacing w:after="0" w:line="240" w:lineRule="auto"/>
-              <w:jc w:val="center"/>
-              <w:rPr>
-                <w:rFonts w:ascii="Calibri" w:eastAsia="Times New Roman" w:hAnsi="Calibri" w:cs="Calibri"/>
-                <w:color w:val="000000"/>
-                <w:sz w:val="22"/>
-                <w:szCs w:val="22"/>
-                <w:lang w:eastAsia="pl-PL"/>
-              </w:rPr>
-            </w:pPr>
-            <w:r>
-              <w:rPr>
-                <w:rFonts w:ascii="Calibri" w:eastAsia="Times New Roman" w:hAnsi="Calibri" w:cs="Calibri"/>
-                <w:color w:val="000000"/>
-                <w:sz w:val="22"/>
-                <w:szCs w:val="22"/>
-                <w:lang w:eastAsia="pl-PL"/>
-              </w:rPr>
-              <w:t>1</w:t>
-            </w:r>
-          </w:p>
-        </w:tc>
-        <w:tc>
-          <w:tcPr>
-            <w:tcW w:w="960" w:type="dxa"/>
-            <w:tcBorders>
-              <w:top w:val="single" w:sz="4" w:space="0" w:color="auto"/>
-              <w:left w:val="single" w:sz="4" w:space="0" w:color="auto"/>
-              <w:bottom w:val="single" w:sz="4" w:space="0" w:color="auto"/>
-              <w:right w:val="single" w:sz="4" w:space="0" w:color="auto"/>
-            </w:tcBorders>
-            <w:shd w:val="clear" w:color="000000" w:fill="000000"/>
-            <w:noWrap/>
-            <w:vAlign w:val="center"/>
-            <w:hideMark/>
-          </w:tcPr>
-          <w:p>
-            <w:pPr>
-              <w:spacing w:after="0" w:line="240" w:lineRule="auto"/>
-              <w:jc w:val="center"/>
-              <w:rPr>
-                <w:rFonts w:ascii="Calibri" w:eastAsia="Times New Roman" w:hAnsi="Calibri" w:cs="Calibri"/>
-                <w:color w:val="000000"/>
-                <w:sz w:val="22"/>
-                <w:szCs w:val="22"/>
-                <w:lang w:eastAsia="pl-PL"/>
-              </w:rPr>
-            </w:pPr>
-            <w:r>
-              <w:rPr>
-                <w:rFonts w:ascii="Calibri" w:eastAsia="Times New Roman" w:hAnsi="Calibri" w:cs="Calibri"/>
-                <w:color w:val="000000"/>
-                <w:sz w:val="22"/>
-                <w:szCs w:val="22"/>
-                <w:lang w:eastAsia="pl-PL"/>
-              </w:rPr>
-              <w:t>1</w:t>
-            </w:r>
-          </w:p>
-        </w:tc>
-      </w:tr>
-      <w:tr>
-        <w:trPr>
-          <w:trHeight w:val="288"/>
-          <w:jc w:val="center"/>
-        </w:trPr>
-        <w:tc>
-          <w:tcPr>
-            <w:tcW w:w="2180" w:type="dxa"/>
-            <w:tcBorders>
-              <w:top w:val="nil"/>
-              <w:left w:val="single" w:sz="4" w:space="0" w:color="auto"/>
-              <w:bottom w:val="single" w:sz="4" w:space="0" w:color="auto"/>
-              <w:right w:val="single" w:sz="4" w:space="0" w:color="auto"/>
-            </w:tcBorders>
-            <w:shd w:val="clear" w:color="auto" w:fill="auto"/>
-            <w:vAlign w:val="center"/>
-            <w:hideMark/>
-          </w:tcPr>
-          <w:p>
-            <w:pPr>
-              <w:spacing w:after="0" w:line="240" w:lineRule="auto"/>
-              <w:jc w:val="center"/>
-              <w:rPr>
-                <w:rFonts w:ascii="Calibri" w:eastAsia="Times New Roman" w:hAnsi="Calibri" w:cs="Calibri"/>
-                <w:b/>
-                <w:bCs/>
-                <w:color w:val="000000"/>
-                <w:lang w:eastAsia="pl-PL"/>
-              </w:rPr>
-            </w:pPr>
-            <w:r>
-              <w:rPr>
-                <w:rFonts w:ascii="Calibri" w:eastAsia="Times New Roman" w:hAnsi="Calibri" w:cs="Calibri"/>
-                <w:b/>
-                <w:bCs/>
-                <w:color w:val="000000"/>
-                <w:lang w:eastAsia="pl-PL"/>
-              </w:rPr>
-              <w:t>Jaime Nevado Farfán</w:t>
+              <w:rPr>
+                <w:rFonts w:ascii="Calibri" w:eastAsia="Times New Roman" w:hAnsi="Calibri" w:cs="Calibri"/>
+                <w:color w:val="000000"/>
+                <w:lang w:eastAsia="pl-PL"/>
+              </w:rPr>
+            </w:pPr>
+            <w:r>
+              <w:rPr>
+                <w:rFonts w:ascii="Calibri" w:eastAsia="Times New Roman" w:hAnsi="Calibri" w:cs="Calibri"/>
+                <w:color w:val="000000"/>
+                <w:lang w:eastAsia="pl-PL"/>
+              </w:rPr>
+              <w:t> </w:t>
             </w:r>
           </w:p>
         </w:tc>
@@ -3011,8 +2269,8 @@
             <w:tcBorders>
               <w:top w:val="nil"/>
               <w:left w:val="nil"/>
-              <w:bottom w:val="single" w:sz="4" w:space="0" w:color="auto"/>
-              <w:right w:val="single" w:sz="4" w:space="0" w:color="auto"/>
+              <w:bottom w:val="single" w:sz="8" w:space="0" w:color="auto"/>
+              <w:right w:val="single" w:sz="8" w:space="0" w:color="auto"/>
             </w:tcBorders>
             <w:shd w:val="clear" w:color="auto" w:fill="auto"/>
             <w:noWrap/>
@@ -3022,25 +2280,30 @@
           <w:p>
             <w:pPr>
               <w:spacing w:after="0" w:line="240" w:lineRule="auto"/>
-              <w:jc w:val="center"/>
-              <w:rPr>
-                <w:rFonts w:ascii="Calibri" w:eastAsia="Times New Roman" w:hAnsi="Calibri" w:cs="Calibri"/>
-                <w:color w:val="000000"/>
-                <w:sz w:val="22"/>
-                <w:szCs w:val="22"/>
-                <w:lang w:eastAsia="pl-PL"/>
-              </w:rPr>
-            </w:pPr>
-          </w:p>
-        </w:tc>
-        <w:tc>
-          <w:tcPr>
-            <w:tcW w:w="1000" w:type="dxa"/>
+              <w:rPr>
+                <w:rFonts w:ascii="Calibri" w:eastAsia="Times New Roman" w:hAnsi="Calibri" w:cs="Calibri"/>
+                <w:color w:val="000000"/>
+                <w:lang w:eastAsia="pl-PL"/>
+              </w:rPr>
+            </w:pPr>
+            <w:r>
+              <w:rPr>
+                <w:rFonts w:ascii="Calibri" w:eastAsia="Times New Roman" w:hAnsi="Calibri" w:cs="Calibri"/>
+                <w:color w:val="000000"/>
+                <w:lang w:eastAsia="pl-PL"/>
+              </w:rPr>
+              <w:t> </w:t>
+            </w:r>
+          </w:p>
+        </w:tc>
+        <w:tc>
+          <w:tcPr>
+            <w:tcW w:w="1347" w:type="dxa"/>
             <w:tcBorders>
               <w:top w:val="nil"/>
               <w:left w:val="nil"/>
-              <w:bottom w:val="single" w:sz="4" w:space="0" w:color="auto"/>
-              <w:right w:val="single" w:sz="4" w:space="0" w:color="auto"/>
+              <w:bottom w:val="single" w:sz="8" w:space="0" w:color="auto"/>
+              <w:right w:val="single" w:sz="8" w:space="0" w:color="auto"/>
             </w:tcBorders>
             <w:shd w:val="clear" w:color="auto" w:fill="auto"/>
             <w:noWrap/>
@@ -3050,118 +2313,19 @@
           <w:p>
             <w:pPr>
               <w:spacing w:after="0" w:line="240" w:lineRule="auto"/>
-              <w:jc w:val="center"/>
-              <w:rPr>
-                <w:rFonts w:ascii="Calibri" w:eastAsia="Times New Roman" w:hAnsi="Calibri" w:cs="Calibri"/>
-                <w:color w:val="000000"/>
-                <w:sz w:val="22"/>
-                <w:szCs w:val="22"/>
-                <w:lang w:eastAsia="pl-PL"/>
-              </w:rPr>
-            </w:pPr>
-          </w:p>
-        </w:tc>
-        <w:tc>
-          <w:tcPr>
-            <w:tcW w:w="1320" w:type="dxa"/>
-            <w:tcBorders>
-              <w:top w:val="single" w:sz="4" w:space="0" w:color="auto"/>
-              <w:left w:val="single" w:sz="4" w:space="0" w:color="auto"/>
-              <w:bottom w:val="single" w:sz="4" w:space="0" w:color="auto"/>
-              <w:right w:val="single" w:sz="4" w:space="0" w:color="auto"/>
-            </w:tcBorders>
-            <w:shd w:val="clear" w:color="000000" w:fill="000000"/>
-            <w:noWrap/>
-            <w:vAlign w:val="center"/>
-            <w:hideMark/>
-          </w:tcPr>
-          <w:p>
-            <w:pPr>
-              <w:spacing w:after="0" w:line="240" w:lineRule="auto"/>
-              <w:jc w:val="center"/>
-              <w:rPr>
-                <w:rFonts w:ascii="Calibri" w:eastAsia="Times New Roman" w:hAnsi="Calibri" w:cs="Calibri"/>
-                <w:color w:val="000000"/>
-                <w:sz w:val="22"/>
-                <w:szCs w:val="22"/>
-                <w:lang w:eastAsia="pl-PL"/>
-              </w:rPr>
-            </w:pPr>
-            <w:r>
-              <w:rPr>
-                <w:rFonts w:ascii="Calibri" w:eastAsia="Times New Roman" w:hAnsi="Calibri" w:cs="Calibri"/>
-                <w:color w:val="000000"/>
-                <w:sz w:val="22"/>
-                <w:szCs w:val="22"/>
-                <w:lang w:val="es-ES" w:eastAsia="pl-PL"/>
-              </w:rPr>
-              <w:t>1</w:t>
-            </w:r>
-          </w:p>
-        </w:tc>
-        <w:tc>
-          <w:tcPr>
-            <w:tcW w:w="1440" w:type="dxa"/>
-            <w:tcBorders>
-              <w:top w:val="nil"/>
-              <w:left w:val="nil"/>
-              <w:bottom w:val="single" w:sz="4" w:space="0" w:color="auto"/>
-              <w:right w:val="single" w:sz="4" w:space="0" w:color="auto"/>
-            </w:tcBorders>
-            <w:shd w:val="clear" w:color="auto" w:fill="auto"/>
-            <w:noWrap/>
-            <w:vAlign w:val="center"/>
-            <w:hideMark/>
-          </w:tcPr>
-          <w:p>
-            <w:pPr>
-              <w:spacing w:after="0" w:line="240" w:lineRule="auto"/>
-              <w:jc w:val="center"/>
-              <w:rPr>
-                <w:rFonts w:ascii="Calibri" w:eastAsia="Times New Roman" w:hAnsi="Calibri" w:cs="Calibri"/>
-                <w:color w:val="000000"/>
-                <w:sz w:val="22"/>
-                <w:szCs w:val="22"/>
-                <w:lang w:eastAsia="pl-PL"/>
-              </w:rPr>
-            </w:pPr>
-          </w:p>
-        </w:tc>
-        <w:tc>
-          <w:tcPr>
-            <w:tcW w:w="1260" w:type="dxa"/>
-            <w:tcBorders>
-              <w:top w:val="single" w:sz="4" w:space="0" w:color="auto"/>
-              <w:left w:val="single" w:sz="4" w:space="0" w:color="auto"/>
-              <w:bottom w:val="single" w:sz="4" w:space="0" w:color="auto"/>
-              <w:right w:val="single" w:sz="4" w:space="0" w:color="auto"/>
-            </w:tcBorders>
-            <w:shd w:val="clear" w:color="000000" w:fill="000000"/>
-            <w:noWrap/>
-            <w:vAlign w:val="center"/>
-            <w:hideMark/>
-          </w:tcPr>
-          <w:p>
-            <w:pPr>
-              <w:spacing w:after="0" w:line="240" w:lineRule="auto"/>
-              <w:jc w:val="center"/>
-              <w:rPr>
-                <w:rFonts w:ascii="Calibri" w:eastAsia="Times New Roman" w:hAnsi="Calibri" w:cs="Calibri"/>
-                <w:color w:val="000000"/>
-                <w:sz w:val="22"/>
-                <w:szCs w:val="22"/>
-                <w:lang w:eastAsia="pl-PL"/>
-              </w:rPr>
-            </w:pPr>
-            <w:r>
-              <w:rPr>
-                <w:rFonts w:ascii="Calibri" w:eastAsia="Times New Roman" w:hAnsi="Calibri" w:cs="Calibri"/>
-                <w:color w:val="000000"/>
-                <w:sz w:val="22"/>
-                <w:szCs w:val="22"/>
-                <w:lang w:eastAsia="pl-PL"/>
-              </w:rPr>
-              <w:t>1</w:t>
+              <w:rPr>
+                <w:rFonts w:ascii="Calibri" w:eastAsia="Times New Roman" w:hAnsi="Calibri" w:cs="Calibri"/>
+                <w:color w:val="000000"/>
+                <w:lang w:eastAsia="pl-PL"/>
+              </w:rPr>
+            </w:pPr>
+            <w:r>
+              <w:rPr>
+                <w:rFonts w:ascii="Calibri" w:eastAsia="Times New Roman" w:hAnsi="Calibri" w:cs="Calibri"/>
+                <w:color w:val="000000"/>
+                <w:lang w:eastAsia="pl-PL"/>
+              </w:rPr>
+              <w:t> </w:t>
             </w:r>
           </w:p>
         </w:tc>
@@ -3171,8 +2335,8 @@
             <w:tcBorders>
               <w:top w:val="nil"/>
               <w:left w:val="nil"/>
-              <w:bottom w:val="single" w:sz="4" w:space="0" w:color="auto"/>
-              <w:right w:val="single" w:sz="4" w:space="0" w:color="auto"/>
+              <w:bottom w:val="single" w:sz="8" w:space="0" w:color="auto"/>
+              <w:right w:val="single" w:sz="8" w:space="0" w:color="auto"/>
             </w:tcBorders>
             <w:shd w:val="clear" w:color="auto" w:fill="auto"/>
             <w:noWrap/>
@@ -3182,31 +2346,35 @@
           <w:p>
             <w:pPr>
               <w:spacing w:after="0" w:line="240" w:lineRule="auto"/>
-              <w:jc w:val="center"/>
-              <w:rPr>
-                <w:rFonts w:ascii="Calibri" w:eastAsia="Times New Roman" w:hAnsi="Calibri" w:cs="Calibri"/>
-                <w:color w:val="000000"/>
-                <w:sz w:val="22"/>
-                <w:szCs w:val="22"/>
-                <w:lang w:eastAsia="pl-PL"/>
-              </w:rPr>
-            </w:pPr>
+              <w:rPr>
+                <w:rFonts w:ascii="Calibri" w:eastAsia="Times New Roman" w:hAnsi="Calibri" w:cs="Calibri"/>
+                <w:color w:val="000000"/>
+                <w:lang w:eastAsia="pl-PL"/>
+              </w:rPr>
+            </w:pPr>
+            <w:r>
+              <w:rPr>
+                <w:rFonts w:ascii="Calibri" w:eastAsia="Times New Roman" w:hAnsi="Calibri" w:cs="Calibri"/>
+                <w:color w:val="000000"/>
+                <w:lang w:eastAsia="pl-PL"/>
+              </w:rPr>
+              <w:t> </w:t>
+            </w:r>
           </w:p>
         </w:tc>
       </w:tr>
       <w:tr>
         <w:trPr>
-          <w:trHeight w:val="288"/>
-          <w:jc w:val="center"/>
+          <w:trHeight w:val="876"/>
         </w:trPr>
         <w:tc>
           <w:tcPr>
-            <w:tcW w:w="2180" w:type="dxa"/>
+            <w:tcW w:w="2419" w:type="dxa"/>
             <w:tcBorders>
               <w:top w:val="nil"/>
-              <w:left w:val="single" w:sz="4" w:space="0" w:color="auto"/>
-              <w:bottom w:val="single" w:sz="4" w:space="0" w:color="auto"/>
-              <w:right w:val="single" w:sz="4" w:space="0" w:color="auto"/>
+              <w:left w:val="single" w:sz="8" w:space="0" w:color="auto"/>
+              <w:bottom w:val="single" w:sz="8" w:space="0" w:color="auto"/>
+              <w:right w:val="single" w:sz="8" w:space="0" w:color="auto"/>
             </w:tcBorders>
             <w:shd w:val="clear" w:color="auto" w:fill="auto"/>
             <w:vAlign w:val="center"/>
@@ -3230,9 +2398,9 @@
                 <w:b/>
                 <w:bCs/>
                 <w:color w:val="000000"/>
-                <w:lang w:eastAsia="pl-PL"/>
-              </w:rPr>
-              <w:t>Barbara Parzonka</w:t>
+                <w:lang w:val="es-ES" w:eastAsia="pl-PL"/>
+              </w:rPr>
+              <w:t>Mario Cortés Herrera</w:t>
             </w:r>
           </w:p>
         </w:tc>
@@ -3242,8 +2410,8 @@
             <w:tcBorders>
               <w:top w:val="nil"/>
               <w:left w:val="nil"/>
-              <w:bottom w:val="single" w:sz="4" w:space="0" w:color="auto"/>
-              <w:right w:val="single" w:sz="4" w:space="0" w:color="auto"/>
+              <w:bottom w:val="single" w:sz="8" w:space="0" w:color="auto"/>
+              <w:right w:val="single" w:sz="8" w:space="0" w:color="auto"/>
             </w:tcBorders>
             <w:shd w:val="clear" w:color="auto" w:fill="auto"/>
             <w:noWrap/>
@@ -3253,53 +2421,30 @@
           <w:p>
             <w:pPr>
               <w:spacing w:after="0" w:line="240" w:lineRule="auto"/>
-              <w:jc w:val="center"/>
-              <w:rPr>
-                <w:rFonts w:ascii="Calibri" w:eastAsia="Times New Roman" w:hAnsi="Calibri" w:cs="Calibri"/>
-                <w:color w:val="000000"/>
-                <w:sz w:val="22"/>
-                <w:szCs w:val="22"/>
-                <w:lang w:eastAsia="pl-PL"/>
-              </w:rPr>
-            </w:pPr>
-          </w:p>
-        </w:tc>
-        <w:tc>
-          <w:tcPr>
-            <w:tcW w:w="1000" w:type="dxa"/>
+              <w:rPr>
+                <w:rFonts w:ascii="Calibri" w:eastAsia="Times New Roman" w:hAnsi="Calibri" w:cs="Calibri"/>
+                <w:color w:val="000000"/>
+                <w:lang w:eastAsia="pl-PL"/>
+              </w:rPr>
+            </w:pPr>
+            <w:r>
+              <w:rPr>
+                <w:rFonts w:ascii="Calibri" w:eastAsia="Times New Roman" w:hAnsi="Calibri" w:cs="Calibri"/>
+                <w:color w:val="000000"/>
+                <w:lang w:eastAsia="pl-PL"/>
+              </w:rPr>
+              <w:t> </w:t>
+            </w:r>
+          </w:p>
+        </w:tc>
+        <w:tc>
+          <w:tcPr>
+            <w:tcW w:w="1073" w:type="dxa"/>
             <w:tcBorders>
               <w:top w:val="nil"/>
               <w:left w:val="nil"/>
-              <w:bottom w:val="single" w:sz="4" w:space="0" w:color="auto"/>
-              <w:right w:val="single" w:sz="4" w:space="0" w:color="auto"/>
-            </w:tcBorders>
-            <w:shd w:val="clear" w:color="auto" w:fill="auto"/>
-            <w:noWrap/>
-            <w:vAlign w:val="center"/>
-            <w:hideMark/>
-          </w:tcPr>
-          <w:p>
-            <w:pPr>
-              <w:spacing w:after="0" w:line="240" w:lineRule="auto"/>
-              <w:jc w:val="center"/>
-              <w:rPr>
-                <w:rFonts w:ascii="Calibri" w:eastAsia="Times New Roman" w:hAnsi="Calibri" w:cs="Calibri"/>
-                <w:color w:val="000000"/>
-                <w:sz w:val="22"/>
-                <w:szCs w:val="22"/>
-                <w:lang w:eastAsia="pl-PL"/>
-              </w:rPr>
-            </w:pPr>
-          </w:p>
-        </w:tc>
-        <w:tc>
-          <w:tcPr>
-            <w:tcW w:w="1320" w:type="dxa"/>
-            <w:tcBorders>
-              <w:top w:val="single" w:sz="4" w:space="0" w:color="auto"/>
-              <w:left w:val="single" w:sz="4" w:space="0" w:color="auto"/>
-              <w:bottom w:val="single" w:sz="4" w:space="0" w:color="auto"/>
-              <w:right w:val="single" w:sz="4" w:space="0" w:color="auto"/>
+              <w:bottom w:val="single" w:sz="8" w:space="0" w:color="auto"/>
+              <w:right w:val="single" w:sz="8" w:space="0" w:color="auto"/>
             </w:tcBorders>
             <w:shd w:val="clear" w:color="000000" w:fill="000000"/>
             <w:noWrap/>
@@ -3328,62 +2473,6 @@
               </w:rPr>
               <w:t>1</w:t>
             </w:r>
-          </w:p>
-        </w:tc>
-        <w:tc>
-          <w:tcPr>
-            <w:tcW w:w="1440" w:type="dxa"/>
-            <w:tcBorders>
-              <w:top w:val="nil"/>
-              <w:left w:val="nil"/>
-              <w:bottom w:val="single" w:sz="4" w:space="0" w:color="auto"/>
-              <w:right w:val="single" w:sz="4" w:space="0" w:color="auto"/>
-            </w:tcBorders>
-            <w:shd w:val="clear" w:color="auto" w:fill="auto"/>
-            <w:noWrap/>
-            <w:vAlign w:val="center"/>
-            <w:hideMark/>
-          </w:tcPr>
-          <w:p>
-            <w:pPr>
-              <w:spacing w:after="0" w:line="240" w:lineRule="auto"/>
-              <w:jc w:val="center"/>
-              <w:rPr>
-                <w:rFonts w:ascii="Calibri" w:eastAsia="Times New Roman" w:hAnsi="Calibri" w:cs="Calibri"/>
-                <w:color w:val="000000"/>
-                <w:sz w:val="22"/>
-                <w:szCs w:val="22"/>
-                <w:lang w:eastAsia="pl-PL"/>
-              </w:rPr>
-            </w:pPr>
-          </w:p>
-        </w:tc>
-        <w:tc>
-          <w:tcPr>
-            <w:tcW w:w="1260" w:type="dxa"/>
-            <w:tcBorders>
-              <w:top w:val="nil"/>
-              <w:left w:val="nil"/>
-              <w:bottom w:val="single" w:sz="4" w:space="0" w:color="auto"/>
-              <w:right w:val="single" w:sz="4" w:space="0" w:color="auto"/>
-            </w:tcBorders>
-            <w:shd w:val="clear" w:color="auto" w:fill="auto"/>
-            <w:noWrap/>
-            <w:vAlign w:val="center"/>
-            <w:hideMark/>
-          </w:tcPr>
-          <w:p>
-            <w:pPr>
-              <w:spacing w:after="0" w:line="240" w:lineRule="auto"/>
-              <w:jc w:val="center"/>
-              <w:rPr>
-                <w:rFonts w:ascii="Calibri" w:eastAsia="Times New Roman" w:hAnsi="Calibri" w:cs="Calibri"/>
-                <w:color w:val="000000"/>
-                <w:sz w:val="22"/>
-                <w:szCs w:val="22"/>
-                <w:lang w:eastAsia="pl-PL"/>
-              </w:rPr>
-            </w:pPr>
           </w:p>
         </w:tc>
         <w:tc>
@@ -3392,8 +2481,8 @@
             <w:tcBorders>
               <w:top w:val="nil"/>
               <w:left w:val="nil"/>
-              <w:bottom w:val="single" w:sz="4" w:space="0" w:color="auto"/>
-              <w:right w:val="single" w:sz="4" w:space="0" w:color="auto"/>
+              <w:bottom w:val="single" w:sz="8" w:space="0" w:color="auto"/>
+              <w:right w:val="single" w:sz="8" w:space="0" w:color="auto"/>
             </w:tcBorders>
             <w:shd w:val="clear" w:color="auto" w:fill="auto"/>
             <w:noWrap/>
@@ -3403,6 +2492,39 @@
           <w:p>
             <w:pPr>
               <w:spacing w:after="0" w:line="240" w:lineRule="auto"/>
+              <w:rPr>
+                <w:rFonts w:ascii="Calibri" w:eastAsia="Times New Roman" w:hAnsi="Calibri" w:cs="Calibri"/>
+                <w:color w:val="000000"/>
+                <w:lang w:eastAsia="pl-PL"/>
+              </w:rPr>
+            </w:pPr>
+            <w:r>
+              <w:rPr>
+                <w:rFonts w:ascii="Calibri" w:eastAsia="Times New Roman" w:hAnsi="Calibri" w:cs="Calibri"/>
+                <w:color w:val="000000"/>
+                <w:lang w:eastAsia="pl-PL"/>
+              </w:rPr>
+              <w:t> </w:t>
+            </w:r>
+          </w:p>
+        </w:tc>
+        <w:tc>
+          <w:tcPr>
+            <w:tcW w:w="960" w:type="dxa"/>
+            <w:tcBorders>
+              <w:top w:val="nil"/>
+              <w:left w:val="nil"/>
+              <w:bottom w:val="single" w:sz="8" w:space="0" w:color="auto"/>
+              <w:right w:val="single" w:sz="8" w:space="0" w:color="auto"/>
+            </w:tcBorders>
+            <w:shd w:val="clear" w:color="000000" w:fill="000000"/>
+            <w:noWrap/>
+            <w:vAlign w:val="center"/>
+            <w:hideMark/>
+          </w:tcPr>
+          <w:p>
+            <w:pPr>
+              <w:spacing w:after="0" w:line="240" w:lineRule="auto"/>
               <w:jc w:val="center"/>
               <w:rPr>
                 <w:rFonts w:ascii="Calibri" w:eastAsia="Times New Roman" w:hAnsi="Calibri" w:cs="Calibri"/>
@@ -3412,22 +2534,107 @@
                 <w:lang w:eastAsia="pl-PL"/>
               </w:rPr>
             </w:pPr>
+            <w:r>
+              <w:rPr>
+                <w:rFonts w:ascii="Calibri" w:eastAsia="Times New Roman" w:hAnsi="Calibri" w:cs="Calibri"/>
+                <w:color w:val="000000"/>
+                <w:sz w:val="22"/>
+                <w:szCs w:val="22"/>
+                <w:lang w:val="es-ES" w:eastAsia="pl-PL"/>
+              </w:rPr>
+              <w:t>1</w:t>
+            </w:r>
+          </w:p>
+        </w:tc>
+        <w:tc>
+          <w:tcPr>
+            <w:tcW w:w="1347" w:type="dxa"/>
+            <w:tcBorders>
+              <w:top w:val="nil"/>
+              <w:left w:val="nil"/>
+              <w:bottom w:val="single" w:sz="8" w:space="0" w:color="auto"/>
+              <w:right w:val="single" w:sz="8" w:space="0" w:color="auto"/>
+            </w:tcBorders>
+            <w:shd w:val="clear" w:color="000000" w:fill="000000"/>
+            <w:noWrap/>
+            <w:vAlign w:val="center"/>
+            <w:hideMark/>
+          </w:tcPr>
+          <w:p>
+            <w:pPr>
+              <w:spacing w:after="0" w:line="240" w:lineRule="auto"/>
+              <w:jc w:val="center"/>
+              <w:rPr>
+                <w:rFonts w:ascii="Calibri" w:eastAsia="Times New Roman" w:hAnsi="Calibri" w:cs="Calibri"/>
+                <w:color w:val="000000"/>
+                <w:sz w:val="22"/>
+                <w:szCs w:val="22"/>
+                <w:lang w:eastAsia="pl-PL"/>
+              </w:rPr>
+            </w:pPr>
+            <w:r>
+              <w:rPr>
+                <w:rFonts w:ascii="Calibri" w:eastAsia="Times New Roman" w:hAnsi="Calibri" w:cs="Calibri"/>
+                <w:color w:val="000000"/>
+                <w:sz w:val="22"/>
+                <w:szCs w:val="22"/>
+                <w:lang w:eastAsia="pl-PL"/>
+              </w:rPr>
+              <w:t>1</w:t>
+            </w:r>
+          </w:p>
+        </w:tc>
+        <w:tc>
+          <w:tcPr>
+            <w:tcW w:w="960" w:type="dxa"/>
+            <w:tcBorders>
+              <w:top w:val="nil"/>
+              <w:left w:val="nil"/>
+              <w:bottom w:val="single" w:sz="8" w:space="0" w:color="auto"/>
+              <w:right w:val="single" w:sz="8" w:space="0" w:color="auto"/>
+            </w:tcBorders>
+            <w:shd w:val="clear" w:color="000000" w:fill="FFFFFF"/>
+            <w:noWrap/>
+            <w:vAlign w:val="center"/>
+            <w:hideMark/>
+          </w:tcPr>
+          <w:p>
+            <w:pPr>
+              <w:spacing w:after="0" w:line="240" w:lineRule="auto"/>
+              <w:jc w:val="center"/>
+              <w:rPr>
+                <w:rFonts w:ascii="Calibri" w:eastAsia="Times New Roman" w:hAnsi="Calibri" w:cs="Calibri"/>
+                <w:color w:val="000000"/>
+                <w:sz w:val="22"/>
+                <w:szCs w:val="22"/>
+                <w:lang w:eastAsia="pl-PL"/>
+              </w:rPr>
+            </w:pPr>
+            <w:r>
+              <w:rPr>
+                <w:rFonts w:ascii="Calibri" w:eastAsia="Times New Roman" w:hAnsi="Calibri" w:cs="Calibri"/>
+                <w:color w:val="000000"/>
+                <w:sz w:val="22"/>
+                <w:szCs w:val="22"/>
+                <w:lang w:eastAsia="pl-PL"/>
+              </w:rPr>
+              <w:t> </w:t>
+            </w:r>
           </w:p>
         </w:tc>
       </w:tr>
       <w:tr>
         <w:trPr>
-          <w:trHeight w:val="288"/>
-          <w:jc w:val="center"/>
+          <w:trHeight w:val="588"/>
         </w:trPr>
         <w:tc>
           <w:tcPr>
-            <w:tcW w:w="2180" w:type="dxa"/>
+            <w:tcW w:w="2419" w:type="dxa"/>
             <w:tcBorders>
               <w:top w:val="nil"/>
-              <w:left w:val="single" w:sz="4" w:space="0" w:color="auto"/>
-              <w:bottom w:val="single" w:sz="4" w:space="0" w:color="auto"/>
-              <w:right w:val="single" w:sz="4" w:space="0" w:color="auto"/>
+              <w:left w:val="single" w:sz="8" w:space="0" w:color="auto"/>
+              <w:bottom w:val="single" w:sz="8" w:space="0" w:color="auto"/>
+              <w:right w:val="single" w:sz="8" w:space="0" w:color="auto"/>
             </w:tcBorders>
             <w:shd w:val="clear" w:color="auto" w:fill="auto"/>
             <w:vAlign w:val="center"/>
@@ -3445,26 +2652,116 @@
                 <w:lang w:eastAsia="pl-PL"/>
               </w:rPr>
             </w:pPr>
+            <w:proofErr w:type="spellStart"/>
             <w:r>
               <w:rPr>
                 <w:rFonts w:ascii="Calibri" w:eastAsia="Times New Roman" w:hAnsi="Calibri" w:cs="Calibri"/>
                 <w:b/>
                 <w:bCs/>
                 <w:color w:val="000000"/>
-                <w:lang w:eastAsia="pl-PL"/>
-              </w:rPr>
-              <w:t>Andrés Ruiz Sánchez</w:t>
-            </w:r>
+                <w:lang w:val="es-ES" w:eastAsia="pl-PL"/>
+              </w:rPr>
+              <w:t>Nicoló</w:t>
+            </w:r>
+            <w:proofErr w:type="spellEnd"/>
+            <w:r>
+              <w:rPr>
+                <w:rFonts w:ascii="Calibri" w:eastAsia="Times New Roman" w:hAnsi="Calibri" w:cs="Calibri"/>
+                <w:b/>
+                <w:bCs/>
+                <w:color w:val="000000"/>
+                <w:lang w:val="es-ES" w:eastAsia="pl-PL"/>
+              </w:rPr>
+              <w:t xml:space="preserve"> </w:t>
+            </w:r>
+            <w:proofErr w:type="spellStart"/>
+            <w:r>
+              <w:rPr>
+                <w:rFonts w:ascii="Calibri" w:eastAsia="Times New Roman" w:hAnsi="Calibri" w:cs="Calibri"/>
+                <w:b/>
+                <w:bCs/>
+                <w:color w:val="000000"/>
+                <w:lang w:val="es-ES" w:eastAsia="pl-PL"/>
+              </w:rPr>
+              <w:t>Melley</w:t>
+            </w:r>
+            <w:proofErr w:type="spellEnd"/>
           </w:p>
         </w:tc>
         <w:tc>
           <w:tcPr>
             <w:tcW w:w="960" w:type="dxa"/>
             <w:tcBorders>
-              <w:top w:val="single" w:sz="4" w:space="0" w:color="auto"/>
-              <w:left w:val="single" w:sz="4" w:space="0" w:color="auto"/>
-              <w:bottom w:val="single" w:sz="4" w:space="0" w:color="auto"/>
-              <w:right w:val="single" w:sz="4" w:space="0" w:color="auto"/>
+              <w:top w:val="nil"/>
+              <w:left w:val="nil"/>
+              <w:bottom w:val="single" w:sz="8" w:space="0" w:color="auto"/>
+              <w:right w:val="single" w:sz="8" w:space="0" w:color="auto"/>
+            </w:tcBorders>
+            <w:shd w:val="clear" w:color="auto" w:fill="auto"/>
+            <w:noWrap/>
+            <w:vAlign w:val="center"/>
+            <w:hideMark/>
+          </w:tcPr>
+          <w:p>
+            <w:pPr>
+              <w:spacing w:after="0" w:line="240" w:lineRule="auto"/>
+              <w:rPr>
+                <w:rFonts w:ascii="Calibri" w:eastAsia="Times New Roman" w:hAnsi="Calibri" w:cs="Calibri"/>
+                <w:color w:val="000000"/>
+                <w:lang w:eastAsia="pl-PL"/>
+              </w:rPr>
+            </w:pPr>
+            <w:r>
+              <w:rPr>
+                <w:rFonts w:ascii="Calibri" w:eastAsia="Times New Roman" w:hAnsi="Calibri" w:cs="Calibri"/>
+                <w:color w:val="000000"/>
+                <w:lang w:eastAsia="pl-PL"/>
+              </w:rPr>
+              <w:t> </w:t>
+            </w:r>
+          </w:p>
+        </w:tc>
+        <w:tc>
+          <w:tcPr>
+            <w:tcW w:w="1073" w:type="dxa"/>
+            <w:tcBorders>
+              <w:top w:val="nil"/>
+              <w:left w:val="nil"/>
+              <w:bottom w:val="single" w:sz="8" w:space="0" w:color="auto"/>
+              <w:right w:val="single" w:sz="8" w:space="0" w:color="auto"/>
+            </w:tcBorders>
+            <w:shd w:val="clear" w:color="auto" w:fill="auto"/>
+            <w:noWrap/>
+            <w:vAlign w:val="center"/>
+            <w:hideMark/>
+          </w:tcPr>
+          <w:p>
+            <w:pPr>
+              <w:spacing w:after="0" w:line="240" w:lineRule="auto"/>
+              <w:rPr>
+                <w:rFonts w:ascii="Calibri" w:eastAsia="Times New Roman" w:hAnsi="Calibri" w:cs="Calibri"/>
+                <w:color w:val="000000"/>
+                <w:lang w:eastAsia="pl-PL"/>
+              </w:rPr>
+            </w:pPr>
+            <w:r>
+              <w:rPr>
+                <w:rFonts w:ascii="Calibri" w:eastAsia="Times New Roman" w:hAnsi="Calibri" w:cs="Calibri"/>
+                <w:color w:val="000000"/>
+                <w:lang w:eastAsia="pl-PL"/>
+              </w:rPr>
+              <w:t> </w:t>
+            </w:r>
+          </w:p>
+        </w:tc>
+        <w:tc>
+          <w:tcPr>
+            <w:tcW w:w="960" w:type="dxa"/>
+            <w:tcBorders>
+              <w:top w:val="nil"/>
+              <w:left w:val="nil"/>
+              <w:bottom w:val="single" w:sz="8" w:space="0" w:color="auto"/>
+              <w:right w:val="single" w:sz="8" w:space="0" w:color="auto"/>
             </w:tcBorders>
             <w:shd w:val="clear" w:color="000000" w:fill="000000"/>
             <w:noWrap/>
@@ -3497,12 +2794,88 @@
         </w:tc>
         <w:tc>
           <w:tcPr>
-            <w:tcW w:w="1000" w:type="dxa"/>
+            <w:tcW w:w="960" w:type="dxa"/>
             <w:tcBorders>
               <w:top w:val="nil"/>
               <w:left w:val="nil"/>
-              <w:bottom w:val="single" w:sz="4" w:space="0" w:color="auto"/>
-              <w:right w:val="single" w:sz="4" w:space="0" w:color="auto"/>
+              <w:bottom w:val="single" w:sz="8" w:space="0" w:color="auto"/>
+              <w:right w:val="single" w:sz="8" w:space="0" w:color="auto"/>
+            </w:tcBorders>
+            <w:shd w:val="clear" w:color="000000" w:fill="000000"/>
+            <w:noWrap/>
+            <w:vAlign w:val="center"/>
+            <w:hideMark/>
+          </w:tcPr>
+          <w:p>
+            <w:pPr>
+              <w:spacing w:after="0" w:line="240" w:lineRule="auto"/>
+              <w:jc w:val="center"/>
+              <w:rPr>
+                <w:rFonts w:ascii="Calibri" w:eastAsia="Times New Roman" w:hAnsi="Calibri" w:cs="Calibri"/>
+                <w:color w:val="000000"/>
+                <w:sz w:val="22"/>
+                <w:szCs w:val="22"/>
+                <w:lang w:eastAsia="pl-PL"/>
+              </w:rPr>
+            </w:pPr>
+            <w:r>
+              <w:rPr>
+                <w:rFonts w:ascii="Calibri" w:eastAsia="Times New Roman" w:hAnsi="Calibri" w:cs="Calibri"/>
+                <w:color w:val="000000"/>
+                <w:sz w:val="22"/>
+                <w:szCs w:val="22"/>
+                <w:lang w:val="es-ES" w:eastAsia="pl-PL"/>
+              </w:rPr>
+              <w:t>1</w:t>
+            </w:r>
+          </w:p>
+        </w:tc>
+        <w:tc>
+          <w:tcPr>
+            <w:tcW w:w="1347" w:type="dxa"/>
+            <w:tcBorders>
+              <w:top w:val="nil"/>
+              <w:left w:val="nil"/>
+              <w:bottom w:val="single" w:sz="8" w:space="0" w:color="auto"/>
+              <w:right w:val="single" w:sz="8" w:space="0" w:color="auto"/>
+            </w:tcBorders>
+            <w:shd w:val="clear" w:color="000000" w:fill="000000"/>
+            <w:noWrap/>
+            <w:vAlign w:val="center"/>
+            <w:hideMark/>
+          </w:tcPr>
+          <w:p>
+            <w:pPr>
+              <w:spacing w:after="0" w:line="240" w:lineRule="auto"/>
+              <w:jc w:val="center"/>
+              <w:rPr>
+                <w:rFonts w:ascii="Calibri" w:eastAsia="Times New Roman" w:hAnsi="Calibri" w:cs="Calibri"/>
+                <w:color w:val="000000"/>
+                <w:sz w:val="22"/>
+                <w:szCs w:val="22"/>
+                <w:lang w:eastAsia="pl-PL"/>
+              </w:rPr>
+            </w:pPr>
+            <w:r>
+              <w:rPr>
+                <w:rFonts w:ascii="Calibri" w:eastAsia="Times New Roman" w:hAnsi="Calibri" w:cs="Calibri"/>
+                <w:color w:val="000000"/>
+                <w:sz w:val="22"/>
+                <w:szCs w:val="22"/>
+                <w:lang w:eastAsia="pl-PL"/>
+              </w:rPr>
+              <w:t>1</w:t>
+            </w:r>
+          </w:p>
+        </w:tc>
+        <w:tc>
+          <w:tcPr>
+            <w:tcW w:w="960" w:type="dxa"/>
+            <w:tcBorders>
+              <w:top w:val="nil"/>
+              <w:left w:val="nil"/>
+              <w:bottom w:val="single" w:sz="8" w:space="0" w:color="auto"/>
+              <w:right w:val="single" w:sz="8" w:space="0" w:color="auto"/>
             </w:tcBorders>
             <w:shd w:val="clear" w:color="auto" w:fill="auto"/>
             <w:noWrap/>
@@ -3512,25 +2885,72 @@
           <w:p>
             <w:pPr>
               <w:spacing w:after="0" w:line="240" w:lineRule="auto"/>
+              <w:rPr>
+                <w:rFonts w:ascii="Calibri" w:eastAsia="Times New Roman" w:hAnsi="Calibri" w:cs="Calibri"/>
+                <w:color w:val="000000"/>
+                <w:lang w:eastAsia="pl-PL"/>
+              </w:rPr>
+            </w:pPr>
+            <w:r>
+              <w:rPr>
+                <w:rFonts w:ascii="Calibri" w:eastAsia="Times New Roman" w:hAnsi="Calibri" w:cs="Calibri"/>
+                <w:color w:val="000000"/>
+                <w:lang w:eastAsia="pl-PL"/>
+              </w:rPr>
+              <w:t> </w:t>
+            </w:r>
+          </w:p>
+        </w:tc>
+      </w:tr>
+      <w:tr>
+        <w:trPr>
+          <w:trHeight w:val="1164"/>
+        </w:trPr>
+        <w:tc>
+          <w:tcPr>
+            <w:tcW w:w="2419" w:type="dxa"/>
+            <w:tcBorders>
+              <w:top w:val="nil"/>
+              <w:left w:val="single" w:sz="8" w:space="0" w:color="auto"/>
+              <w:bottom w:val="single" w:sz="8" w:space="0" w:color="auto"/>
+              <w:right w:val="single" w:sz="8" w:space="0" w:color="auto"/>
+            </w:tcBorders>
+            <w:shd w:val="clear" w:color="auto" w:fill="auto"/>
+            <w:vAlign w:val="center"/>
+            <w:hideMark/>
+          </w:tcPr>
+          <w:p>
+            <w:pPr>
+              <w:spacing w:after="0" w:line="240" w:lineRule="auto"/>
               <w:jc w:val="center"/>
               <w:rPr>
                 <w:rFonts w:ascii="Calibri" w:eastAsia="Times New Roman" w:hAnsi="Calibri" w:cs="Calibri"/>
-                <w:color w:val="000000"/>
-                <w:sz w:val="22"/>
-                <w:szCs w:val="22"/>
-                <w:lang w:eastAsia="pl-PL"/>
-              </w:rPr>
-            </w:pPr>
-          </w:p>
-        </w:tc>
-        <w:tc>
-          <w:tcPr>
-            <w:tcW w:w="1320" w:type="dxa"/>
+                <w:b/>
+                <w:bCs/>
+                <w:color w:val="000000"/>
+                <w:lang w:eastAsia="pl-PL"/>
+              </w:rPr>
+            </w:pPr>
+            <w:r>
+              <w:rPr>
+                <w:rFonts w:ascii="Calibri" w:eastAsia="Times New Roman" w:hAnsi="Calibri" w:cs="Calibri"/>
+                <w:b/>
+                <w:bCs/>
+                <w:color w:val="000000"/>
+                <w:lang w:val="es-ES" w:eastAsia="pl-PL"/>
+              </w:rPr>
+              <w:t>Javier Molina Colmenero</w:t>
+            </w:r>
+          </w:p>
+        </w:tc>
+        <w:tc>
+          <w:tcPr>
+            <w:tcW w:w="960" w:type="dxa"/>
             <w:tcBorders>
               <w:top w:val="nil"/>
               <w:left w:val="nil"/>
-              <w:bottom w:val="single" w:sz="4" w:space="0" w:color="auto"/>
-              <w:right w:val="single" w:sz="4" w:space="0" w:color="auto"/>
+              <w:bottom w:val="single" w:sz="8" w:space="0" w:color="auto"/>
+              <w:right w:val="single" w:sz="8" w:space="0" w:color="auto"/>
             </w:tcBorders>
             <w:shd w:val="clear" w:color="auto" w:fill="auto"/>
             <w:noWrap/>
@@ -3540,25 +2960,68 @@
           <w:p>
             <w:pPr>
               <w:spacing w:after="0" w:line="240" w:lineRule="auto"/>
-              <w:jc w:val="center"/>
-              <w:rPr>
-                <w:rFonts w:ascii="Calibri" w:eastAsia="Times New Roman" w:hAnsi="Calibri" w:cs="Calibri"/>
-                <w:color w:val="000000"/>
-                <w:sz w:val="22"/>
-                <w:szCs w:val="22"/>
-                <w:lang w:eastAsia="pl-PL"/>
-              </w:rPr>
-            </w:pPr>
-          </w:p>
-        </w:tc>
-        <w:tc>
-          <w:tcPr>
-            <w:tcW w:w="1440" w:type="dxa"/>
+              <w:rPr>
+                <w:rFonts w:ascii="Calibri" w:eastAsia="Times New Roman" w:hAnsi="Calibri" w:cs="Calibri"/>
+                <w:color w:val="000000"/>
+                <w:lang w:eastAsia="pl-PL"/>
+              </w:rPr>
+            </w:pPr>
+            <w:r>
+              <w:rPr>
+                <w:rFonts w:ascii="Calibri" w:eastAsia="Times New Roman" w:hAnsi="Calibri" w:cs="Calibri"/>
+                <w:color w:val="000000"/>
+                <w:lang w:eastAsia="pl-PL"/>
+              </w:rPr>
+              <w:t> </w:t>
+            </w:r>
+          </w:p>
+        </w:tc>
+        <w:tc>
+          <w:tcPr>
+            <w:tcW w:w="1073" w:type="dxa"/>
             <w:tcBorders>
               <w:top w:val="nil"/>
               <w:left w:val="nil"/>
-              <w:bottom w:val="single" w:sz="4" w:space="0" w:color="auto"/>
-              <w:right w:val="single" w:sz="4" w:space="0" w:color="auto"/>
+              <w:bottom w:val="single" w:sz="8" w:space="0" w:color="auto"/>
+              <w:right w:val="single" w:sz="8" w:space="0" w:color="auto"/>
+            </w:tcBorders>
+            <w:shd w:val="clear" w:color="000000" w:fill="000000"/>
+            <w:noWrap/>
+            <w:vAlign w:val="center"/>
+            <w:hideMark/>
+          </w:tcPr>
+          <w:p>
+            <w:pPr>
+              <w:spacing w:after="0" w:line="240" w:lineRule="auto"/>
+              <w:jc w:val="center"/>
+              <w:rPr>
+                <w:rFonts w:ascii="Calibri" w:eastAsia="Times New Roman" w:hAnsi="Calibri" w:cs="Calibri"/>
+                <w:color w:val="000000"/>
+                <w:sz w:val="22"/>
+                <w:szCs w:val="22"/>
+                <w:lang w:eastAsia="pl-PL"/>
+              </w:rPr>
+            </w:pPr>
+            <w:r>
+              <w:rPr>
+                <w:rFonts w:ascii="Calibri" w:eastAsia="Times New Roman" w:hAnsi="Calibri" w:cs="Calibri"/>
+                <w:color w:val="000000"/>
+                <w:sz w:val="22"/>
+                <w:szCs w:val="22"/>
+                <w:lang w:val="es-ES" w:eastAsia="pl-PL"/>
+              </w:rPr>
+              <w:t>1</w:t>
+            </w:r>
+          </w:p>
+        </w:tc>
+        <w:tc>
+          <w:tcPr>
+            <w:tcW w:w="960" w:type="dxa"/>
+            <w:tcBorders>
+              <w:top w:val="nil"/>
+              <w:left w:val="nil"/>
+              <w:bottom w:val="single" w:sz="8" w:space="0" w:color="auto"/>
+              <w:right w:val="single" w:sz="8" w:space="0" w:color="auto"/>
             </w:tcBorders>
             <w:shd w:val="clear" w:color="auto" w:fill="auto"/>
             <w:noWrap/>
@@ -3568,25 +3031,210 @@
           <w:p>
             <w:pPr>
               <w:spacing w:after="0" w:line="240" w:lineRule="auto"/>
-              <w:jc w:val="center"/>
-              <w:rPr>
-                <w:rFonts w:ascii="Calibri" w:eastAsia="Times New Roman" w:hAnsi="Calibri" w:cs="Calibri"/>
-                <w:color w:val="000000"/>
-                <w:sz w:val="22"/>
-                <w:szCs w:val="22"/>
-                <w:lang w:eastAsia="pl-PL"/>
-              </w:rPr>
-            </w:pPr>
-          </w:p>
-        </w:tc>
-        <w:tc>
-          <w:tcPr>
-            <w:tcW w:w="1260" w:type="dxa"/>
+              <w:rPr>
+                <w:rFonts w:ascii="Calibri" w:eastAsia="Times New Roman" w:hAnsi="Calibri" w:cs="Calibri"/>
+                <w:color w:val="000000"/>
+                <w:lang w:eastAsia="pl-PL"/>
+              </w:rPr>
+            </w:pPr>
+            <w:r>
+              <w:rPr>
+                <w:rFonts w:ascii="Calibri" w:eastAsia="Times New Roman" w:hAnsi="Calibri" w:cs="Calibri"/>
+                <w:color w:val="000000"/>
+                <w:lang w:eastAsia="pl-PL"/>
+              </w:rPr>
+              <w:t> </w:t>
+            </w:r>
+          </w:p>
+        </w:tc>
+        <w:tc>
+          <w:tcPr>
+            <w:tcW w:w="960" w:type="dxa"/>
             <w:tcBorders>
               <w:top w:val="nil"/>
               <w:left w:val="nil"/>
-              <w:bottom w:val="single" w:sz="4" w:space="0" w:color="auto"/>
-              <w:right w:val="single" w:sz="4" w:space="0" w:color="auto"/>
+              <w:bottom w:val="single" w:sz="8" w:space="0" w:color="auto"/>
+              <w:right w:val="single" w:sz="8" w:space="0" w:color="auto"/>
+            </w:tcBorders>
+            <w:shd w:val="clear" w:color="000000" w:fill="000000"/>
+            <w:noWrap/>
+            <w:vAlign w:val="center"/>
+            <w:hideMark/>
+          </w:tcPr>
+          <w:p>
+            <w:pPr>
+              <w:spacing w:after="0" w:line="240" w:lineRule="auto"/>
+              <w:jc w:val="center"/>
+              <w:rPr>
+                <w:rFonts w:ascii="Calibri" w:eastAsia="Times New Roman" w:hAnsi="Calibri" w:cs="Calibri"/>
+                <w:color w:val="000000"/>
+                <w:sz w:val="22"/>
+                <w:szCs w:val="22"/>
+                <w:lang w:eastAsia="pl-PL"/>
+              </w:rPr>
+            </w:pPr>
+            <w:r>
+              <w:rPr>
+                <w:rFonts w:ascii="Calibri" w:eastAsia="Times New Roman" w:hAnsi="Calibri" w:cs="Calibri"/>
+                <w:color w:val="000000"/>
+                <w:sz w:val="22"/>
+                <w:szCs w:val="22"/>
+                <w:lang w:val="es-ES" w:eastAsia="pl-PL"/>
+              </w:rPr>
+              <w:t>1</w:t>
+            </w:r>
+          </w:p>
+        </w:tc>
+        <w:tc>
+          <w:tcPr>
+            <w:tcW w:w="1347" w:type="dxa"/>
+            <w:tcBorders>
+              <w:top w:val="nil"/>
+              <w:left w:val="nil"/>
+              <w:bottom w:val="single" w:sz="8" w:space="0" w:color="auto"/>
+              <w:right w:val="single" w:sz="8" w:space="0" w:color="auto"/>
+            </w:tcBorders>
+            <w:shd w:val="clear" w:color="000000" w:fill="000000"/>
+            <w:noWrap/>
+            <w:vAlign w:val="center"/>
+            <w:hideMark/>
+          </w:tcPr>
+          <w:p>
+            <w:pPr>
+              <w:spacing w:after="0" w:line="240" w:lineRule="auto"/>
+              <w:jc w:val="center"/>
+              <w:rPr>
+                <w:rFonts w:ascii="Calibri" w:eastAsia="Times New Roman" w:hAnsi="Calibri" w:cs="Calibri"/>
+                <w:color w:val="000000"/>
+                <w:sz w:val="22"/>
+                <w:szCs w:val="22"/>
+                <w:lang w:eastAsia="pl-PL"/>
+              </w:rPr>
+            </w:pPr>
+            <w:r>
+              <w:rPr>
+                <w:rFonts w:ascii="Calibri" w:eastAsia="Times New Roman" w:hAnsi="Calibri" w:cs="Calibri"/>
+                <w:color w:val="000000"/>
+                <w:sz w:val="22"/>
+                <w:szCs w:val="22"/>
+                <w:lang w:eastAsia="pl-PL"/>
+              </w:rPr>
+              <w:t>1</w:t>
+            </w:r>
+          </w:p>
+        </w:tc>
+        <w:tc>
+          <w:tcPr>
+            <w:tcW w:w="960" w:type="dxa"/>
+            <w:tcBorders>
+              <w:top w:val="nil"/>
+              <w:left w:val="nil"/>
+              <w:bottom w:val="single" w:sz="8" w:space="0" w:color="auto"/>
+              <w:right w:val="single" w:sz="8" w:space="0" w:color="auto"/>
+            </w:tcBorders>
+            <w:shd w:val="clear" w:color="000000" w:fill="000000"/>
+            <w:noWrap/>
+            <w:vAlign w:val="center"/>
+            <w:hideMark/>
+          </w:tcPr>
+          <w:p>
+            <w:pPr>
+              <w:spacing w:after="0" w:line="240" w:lineRule="auto"/>
+              <w:jc w:val="center"/>
+              <w:rPr>
+                <w:rFonts w:ascii="Calibri" w:eastAsia="Times New Roman" w:hAnsi="Calibri" w:cs="Calibri"/>
+                <w:color w:val="000000"/>
+                <w:sz w:val="22"/>
+                <w:szCs w:val="22"/>
+                <w:lang w:eastAsia="pl-PL"/>
+              </w:rPr>
+            </w:pPr>
+            <w:r>
+              <w:rPr>
+                <w:rFonts w:ascii="Calibri" w:eastAsia="Times New Roman" w:hAnsi="Calibri" w:cs="Calibri"/>
+                <w:color w:val="000000"/>
+                <w:sz w:val="22"/>
+                <w:szCs w:val="22"/>
+                <w:lang w:eastAsia="pl-PL"/>
+              </w:rPr>
+              <w:t>1</w:t>
+            </w:r>
+          </w:p>
+        </w:tc>
+      </w:tr>
+      <w:tr>
+        <w:trPr>
+          <w:trHeight w:val="876"/>
+        </w:trPr>
+        <w:tc>
+          <w:tcPr>
+            <w:tcW w:w="2419" w:type="dxa"/>
+            <w:tcBorders>
+              <w:top w:val="nil"/>
+              <w:left w:val="single" w:sz="8" w:space="0" w:color="auto"/>
+              <w:bottom w:val="single" w:sz="8" w:space="0" w:color="auto"/>
+              <w:right w:val="single" w:sz="8" w:space="0" w:color="auto"/>
+            </w:tcBorders>
+            <w:shd w:val="clear" w:color="auto" w:fill="auto"/>
+            <w:vAlign w:val="center"/>
+            <w:hideMark/>
+          </w:tcPr>
+          <w:p>
+            <w:pPr>
+              <w:spacing w:after="0" w:line="240" w:lineRule="auto"/>
+              <w:jc w:val="center"/>
+              <w:rPr>
+                <w:rFonts w:ascii="Calibri" w:eastAsia="Times New Roman" w:hAnsi="Calibri" w:cs="Calibri"/>
+                <w:b/>
+                <w:bCs/>
+                <w:color w:val="000000"/>
+                <w:lang w:eastAsia="pl-PL"/>
+              </w:rPr>
+            </w:pPr>
+            <w:proofErr w:type="spellStart"/>
+            <w:r>
+              <w:rPr>
+                <w:rFonts w:ascii="Calibri" w:eastAsia="Times New Roman" w:hAnsi="Calibri" w:cs="Calibri"/>
+                <w:b/>
+                <w:bCs/>
+                <w:color w:val="000000"/>
+                <w:lang w:eastAsia="pl-PL"/>
+              </w:rPr>
+              <w:t>Jaime</w:t>
+            </w:r>
+            <w:proofErr w:type="spellEnd"/>
+            <w:r>
+              <w:rPr>
+                <w:rFonts w:ascii="Calibri" w:eastAsia="Times New Roman" w:hAnsi="Calibri" w:cs="Calibri"/>
+                <w:b/>
+                <w:bCs/>
+                <w:color w:val="000000"/>
+                <w:lang w:eastAsia="pl-PL"/>
+              </w:rPr>
+              <w:t xml:space="preserve"> Nevado </w:t>
+            </w:r>
+            <w:proofErr w:type="spellStart"/>
+            <w:r>
+              <w:rPr>
+                <w:rFonts w:ascii="Calibri" w:eastAsia="Times New Roman" w:hAnsi="Calibri" w:cs="Calibri"/>
+                <w:b/>
+                <w:bCs/>
+                <w:color w:val="000000"/>
+                <w:lang w:eastAsia="pl-PL"/>
+              </w:rPr>
+              <w:t>Farfán</w:t>
+            </w:r>
+            <w:proofErr w:type="spellEnd"/>
+          </w:p>
+        </w:tc>
+        <w:tc>
+          <w:tcPr>
+            <w:tcW w:w="960" w:type="dxa"/>
+            <w:tcBorders>
+              <w:top w:val="nil"/>
+              <w:left w:val="nil"/>
+              <w:bottom w:val="single" w:sz="8" w:space="0" w:color="auto"/>
+              <w:right w:val="single" w:sz="8" w:space="0" w:color="auto"/>
             </w:tcBorders>
             <w:shd w:val="clear" w:color="auto" w:fill="auto"/>
             <w:noWrap/>
@@ -3596,6 +3244,72 @@
           <w:p>
             <w:pPr>
               <w:spacing w:after="0" w:line="240" w:lineRule="auto"/>
+              <w:rPr>
+                <w:rFonts w:ascii="Calibri" w:eastAsia="Times New Roman" w:hAnsi="Calibri" w:cs="Calibri"/>
+                <w:color w:val="000000"/>
+                <w:lang w:eastAsia="pl-PL"/>
+              </w:rPr>
+            </w:pPr>
+            <w:r>
+              <w:rPr>
+                <w:rFonts w:ascii="Calibri" w:eastAsia="Times New Roman" w:hAnsi="Calibri" w:cs="Calibri"/>
+                <w:color w:val="000000"/>
+                <w:lang w:eastAsia="pl-PL"/>
+              </w:rPr>
+              <w:t> </w:t>
+            </w:r>
+          </w:p>
+        </w:tc>
+        <w:tc>
+          <w:tcPr>
+            <w:tcW w:w="1073" w:type="dxa"/>
+            <w:tcBorders>
+              <w:top w:val="nil"/>
+              <w:left w:val="nil"/>
+              <w:bottom w:val="single" w:sz="8" w:space="0" w:color="auto"/>
+              <w:right w:val="single" w:sz="8" w:space="0" w:color="auto"/>
+            </w:tcBorders>
+            <w:shd w:val="clear" w:color="auto" w:fill="auto"/>
+            <w:noWrap/>
+            <w:vAlign w:val="center"/>
+            <w:hideMark/>
+          </w:tcPr>
+          <w:p>
+            <w:pPr>
+              <w:spacing w:after="0" w:line="240" w:lineRule="auto"/>
+              <w:rPr>
+                <w:rFonts w:ascii="Calibri" w:eastAsia="Times New Roman" w:hAnsi="Calibri" w:cs="Calibri"/>
+                <w:color w:val="000000"/>
+                <w:lang w:eastAsia="pl-PL"/>
+              </w:rPr>
+            </w:pPr>
+            <w:r>
+              <w:rPr>
+                <w:rFonts w:ascii="Calibri" w:eastAsia="Times New Roman" w:hAnsi="Calibri" w:cs="Calibri"/>
+                <w:color w:val="000000"/>
+                <w:lang w:eastAsia="pl-PL"/>
+              </w:rPr>
+              <w:t> </w:t>
+            </w:r>
+          </w:p>
+        </w:tc>
+        <w:tc>
+          <w:tcPr>
+            <w:tcW w:w="960" w:type="dxa"/>
+            <w:tcBorders>
+              <w:top w:val="nil"/>
+              <w:left w:val="nil"/>
+              <w:bottom w:val="single" w:sz="8" w:space="0" w:color="auto"/>
+              <w:right w:val="single" w:sz="8" w:space="0" w:color="auto"/>
+            </w:tcBorders>
+            <w:shd w:val="clear" w:color="000000" w:fill="000000"/>
+            <w:noWrap/>
+            <w:vAlign w:val="center"/>
+            <w:hideMark/>
+          </w:tcPr>
+          <w:p>
+            <w:pPr>
+              <w:spacing w:after="0" w:line="240" w:lineRule="auto"/>
               <w:jc w:val="center"/>
               <w:rPr>
                 <w:rFonts w:ascii="Calibri" w:eastAsia="Times New Roman" w:hAnsi="Calibri" w:cs="Calibri"/>
@@ -3605,16 +3319,612 @@
                 <w:lang w:eastAsia="pl-PL"/>
               </w:rPr>
             </w:pPr>
+            <w:r>
+              <w:rPr>
+                <w:rFonts w:ascii="Calibri" w:eastAsia="Times New Roman" w:hAnsi="Calibri" w:cs="Calibri"/>
+                <w:color w:val="000000"/>
+                <w:sz w:val="22"/>
+                <w:szCs w:val="22"/>
+                <w:lang w:val="es-ES" w:eastAsia="pl-PL"/>
+              </w:rPr>
+              <w:t>1</w:t>
+            </w:r>
           </w:p>
         </w:tc>
         <w:tc>
           <w:tcPr>
             <w:tcW w:w="960" w:type="dxa"/>
             <w:tcBorders>
-              <w:top w:val="single" w:sz="4" w:space="0" w:color="auto"/>
-              <w:left w:val="single" w:sz="4" w:space="0" w:color="auto"/>
-              <w:bottom w:val="single" w:sz="4" w:space="0" w:color="auto"/>
-              <w:right w:val="single" w:sz="4" w:space="0" w:color="auto"/>
+              <w:top w:val="nil"/>
+              <w:left w:val="nil"/>
+              <w:bottom w:val="single" w:sz="8" w:space="0" w:color="auto"/>
+              <w:right w:val="single" w:sz="8" w:space="0" w:color="auto"/>
+            </w:tcBorders>
+            <w:shd w:val="clear" w:color="auto" w:fill="auto"/>
+            <w:noWrap/>
+            <w:vAlign w:val="center"/>
+            <w:hideMark/>
+          </w:tcPr>
+          <w:p>
+            <w:pPr>
+              <w:spacing w:after="0" w:line="240" w:lineRule="auto"/>
+              <w:rPr>
+                <w:rFonts w:ascii="Calibri" w:eastAsia="Times New Roman" w:hAnsi="Calibri" w:cs="Calibri"/>
+                <w:color w:val="000000"/>
+                <w:lang w:eastAsia="pl-PL"/>
+              </w:rPr>
+            </w:pPr>
+            <w:r>
+              <w:rPr>
+                <w:rFonts w:ascii="Calibri" w:eastAsia="Times New Roman" w:hAnsi="Calibri" w:cs="Calibri"/>
+                <w:color w:val="000000"/>
+                <w:lang w:eastAsia="pl-PL"/>
+              </w:rPr>
+              <w:t> </w:t>
+            </w:r>
+          </w:p>
+        </w:tc>
+        <w:tc>
+          <w:tcPr>
+            <w:tcW w:w="1347" w:type="dxa"/>
+            <w:tcBorders>
+              <w:top w:val="nil"/>
+              <w:left w:val="nil"/>
+              <w:bottom w:val="single" w:sz="8" w:space="0" w:color="auto"/>
+              <w:right w:val="single" w:sz="8" w:space="0" w:color="auto"/>
+            </w:tcBorders>
+            <w:shd w:val="clear" w:color="000000" w:fill="000000"/>
+            <w:noWrap/>
+            <w:vAlign w:val="center"/>
+            <w:hideMark/>
+          </w:tcPr>
+          <w:p>
+            <w:pPr>
+              <w:spacing w:after="0" w:line="240" w:lineRule="auto"/>
+              <w:jc w:val="center"/>
+              <w:rPr>
+                <w:rFonts w:ascii="Calibri" w:eastAsia="Times New Roman" w:hAnsi="Calibri" w:cs="Calibri"/>
+                <w:color w:val="000000"/>
+                <w:sz w:val="22"/>
+                <w:szCs w:val="22"/>
+                <w:lang w:eastAsia="pl-PL"/>
+              </w:rPr>
+            </w:pPr>
+            <w:r>
+              <w:rPr>
+                <w:rFonts w:ascii="Calibri" w:eastAsia="Times New Roman" w:hAnsi="Calibri" w:cs="Calibri"/>
+                <w:color w:val="000000"/>
+                <w:sz w:val="22"/>
+                <w:szCs w:val="22"/>
+                <w:lang w:eastAsia="pl-PL"/>
+              </w:rPr>
+              <w:t>1</w:t>
+            </w:r>
+          </w:p>
+        </w:tc>
+        <w:tc>
+          <w:tcPr>
+            <w:tcW w:w="960" w:type="dxa"/>
+            <w:tcBorders>
+              <w:top w:val="nil"/>
+              <w:left w:val="nil"/>
+              <w:bottom w:val="single" w:sz="8" w:space="0" w:color="auto"/>
+              <w:right w:val="single" w:sz="8" w:space="0" w:color="auto"/>
+            </w:tcBorders>
+            <w:shd w:val="clear" w:color="auto" w:fill="000000" w:themeFill="text1"/>
+            <w:noWrap/>
+            <w:vAlign w:val="center"/>
+            <w:hideMark/>
+          </w:tcPr>
+          <w:p>
+            <w:pPr>
+              <w:spacing w:after="0" w:line="240" w:lineRule="auto"/>
+              <w:rPr>
+                <w:rFonts w:ascii="Calibri" w:eastAsia="Times New Roman" w:hAnsi="Calibri" w:cs="Calibri"/>
+                <w:color w:val="000000"/>
+                <w:lang w:eastAsia="pl-PL"/>
+              </w:rPr>
+            </w:pPr>
+            <w:r>
+              <w:rPr>
+                <w:rFonts w:ascii="Calibri" w:eastAsia="Times New Roman" w:hAnsi="Calibri" w:cs="Calibri"/>
+                <w:color w:val="000000"/>
+                <w:lang w:eastAsia="pl-PL"/>
+              </w:rPr>
+              <w:t> </w:t>
+            </w:r>
+          </w:p>
+        </w:tc>
+      </w:tr>
+      <w:tr>
+        <w:trPr>
+          <w:trHeight w:val="588"/>
+        </w:trPr>
+        <w:tc>
+          <w:tcPr>
+            <w:tcW w:w="2419" w:type="dxa"/>
+            <w:tcBorders>
+              <w:top w:val="nil"/>
+              <w:left w:val="single" w:sz="8" w:space="0" w:color="auto"/>
+              <w:bottom w:val="single" w:sz="8" w:space="0" w:color="auto"/>
+              <w:right w:val="single" w:sz="8" w:space="0" w:color="auto"/>
+            </w:tcBorders>
+            <w:shd w:val="clear" w:color="auto" w:fill="auto"/>
+            <w:vAlign w:val="center"/>
+            <w:hideMark/>
+          </w:tcPr>
+          <w:p>
+            <w:pPr>
+              <w:spacing w:after="0" w:line="240" w:lineRule="auto"/>
+              <w:jc w:val="center"/>
+              <w:rPr>
+                <w:rFonts w:ascii="Calibri" w:eastAsia="Times New Roman" w:hAnsi="Calibri" w:cs="Calibri"/>
+                <w:b/>
+                <w:bCs/>
+                <w:color w:val="000000"/>
+                <w:lang w:eastAsia="pl-PL"/>
+              </w:rPr>
+            </w:pPr>
+            <w:r>
+              <w:rPr>
+                <w:rFonts w:ascii="Calibri" w:eastAsia="Times New Roman" w:hAnsi="Calibri" w:cs="Calibri"/>
+                <w:b/>
+                <w:bCs/>
+                <w:color w:val="000000"/>
+                <w:lang w:eastAsia="pl-PL"/>
+              </w:rPr>
+              <w:t>Barbara Parzonka</w:t>
+            </w:r>
+          </w:p>
+        </w:tc>
+        <w:tc>
+          <w:tcPr>
+            <w:tcW w:w="960" w:type="dxa"/>
+            <w:tcBorders>
+              <w:top w:val="nil"/>
+              <w:left w:val="nil"/>
+              <w:bottom w:val="single" w:sz="8" w:space="0" w:color="auto"/>
+              <w:right w:val="single" w:sz="8" w:space="0" w:color="auto"/>
+            </w:tcBorders>
+            <w:shd w:val="clear" w:color="auto" w:fill="auto"/>
+            <w:noWrap/>
+            <w:vAlign w:val="center"/>
+            <w:hideMark/>
+          </w:tcPr>
+          <w:p>
+            <w:pPr>
+              <w:spacing w:after="0" w:line="240" w:lineRule="auto"/>
+              <w:rPr>
+                <w:rFonts w:ascii="Calibri" w:eastAsia="Times New Roman" w:hAnsi="Calibri" w:cs="Calibri"/>
+                <w:color w:val="000000"/>
+                <w:lang w:eastAsia="pl-PL"/>
+              </w:rPr>
+            </w:pPr>
+            <w:r>
+              <w:rPr>
+                <w:rFonts w:ascii="Calibri" w:eastAsia="Times New Roman" w:hAnsi="Calibri" w:cs="Calibri"/>
+                <w:color w:val="000000"/>
+                <w:lang w:eastAsia="pl-PL"/>
+              </w:rPr>
+              <w:t> </w:t>
+            </w:r>
+          </w:p>
+        </w:tc>
+        <w:tc>
+          <w:tcPr>
+            <w:tcW w:w="1073" w:type="dxa"/>
+            <w:tcBorders>
+              <w:top w:val="nil"/>
+              <w:left w:val="nil"/>
+              <w:bottom w:val="single" w:sz="8" w:space="0" w:color="auto"/>
+              <w:right w:val="single" w:sz="8" w:space="0" w:color="auto"/>
+            </w:tcBorders>
+            <w:shd w:val="clear" w:color="auto" w:fill="auto"/>
+            <w:noWrap/>
+            <w:vAlign w:val="center"/>
+            <w:hideMark/>
+          </w:tcPr>
+          <w:p>
+            <w:pPr>
+              <w:spacing w:after="0" w:line="240" w:lineRule="auto"/>
+              <w:rPr>
+                <w:rFonts w:ascii="Calibri" w:eastAsia="Times New Roman" w:hAnsi="Calibri" w:cs="Calibri"/>
+                <w:color w:val="000000"/>
+                <w:lang w:eastAsia="pl-PL"/>
+              </w:rPr>
+            </w:pPr>
+            <w:r>
+              <w:rPr>
+                <w:rFonts w:ascii="Calibri" w:eastAsia="Times New Roman" w:hAnsi="Calibri" w:cs="Calibri"/>
+                <w:color w:val="000000"/>
+                <w:lang w:eastAsia="pl-PL"/>
+              </w:rPr>
+              <w:t> </w:t>
+            </w:r>
+          </w:p>
+        </w:tc>
+        <w:tc>
+          <w:tcPr>
+            <w:tcW w:w="960" w:type="dxa"/>
+            <w:tcBorders>
+              <w:top w:val="nil"/>
+              <w:left w:val="nil"/>
+              <w:bottom w:val="single" w:sz="8" w:space="0" w:color="auto"/>
+              <w:right w:val="single" w:sz="8" w:space="0" w:color="auto"/>
+            </w:tcBorders>
+            <w:shd w:val="clear" w:color="000000" w:fill="000000"/>
+            <w:noWrap/>
+            <w:vAlign w:val="center"/>
+            <w:hideMark/>
+          </w:tcPr>
+          <w:p>
+            <w:pPr>
+              <w:spacing w:after="0" w:line="240" w:lineRule="auto"/>
+              <w:jc w:val="center"/>
+              <w:rPr>
+                <w:rFonts w:ascii="Calibri" w:eastAsia="Times New Roman" w:hAnsi="Calibri" w:cs="Calibri"/>
+                <w:color w:val="000000"/>
+                <w:sz w:val="22"/>
+                <w:szCs w:val="22"/>
+                <w:lang w:eastAsia="pl-PL"/>
+              </w:rPr>
+            </w:pPr>
+            <w:r>
+              <w:rPr>
+                <w:rFonts w:ascii="Calibri" w:eastAsia="Times New Roman" w:hAnsi="Calibri" w:cs="Calibri"/>
+                <w:color w:val="000000"/>
+                <w:sz w:val="22"/>
+                <w:szCs w:val="22"/>
+                <w:lang w:val="es-ES" w:eastAsia="pl-PL"/>
+              </w:rPr>
+              <w:t>1</w:t>
+            </w:r>
+          </w:p>
+        </w:tc>
+        <w:tc>
+          <w:tcPr>
+            <w:tcW w:w="960" w:type="dxa"/>
+            <w:tcBorders>
+              <w:top w:val="nil"/>
+              <w:left w:val="nil"/>
+              <w:bottom w:val="single" w:sz="8" w:space="0" w:color="auto"/>
+              <w:right w:val="single" w:sz="8" w:space="0" w:color="auto"/>
+            </w:tcBorders>
+            <w:shd w:val="clear" w:color="auto" w:fill="auto"/>
+            <w:noWrap/>
+            <w:vAlign w:val="center"/>
+            <w:hideMark/>
+          </w:tcPr>
+          <w:p>
+            <w:pPr>
+              <w:spacing w:after="0" w:line="240" w:lineRule="auto"/>
+              <w:rPr>
+                <w:rFonts w:ascii="Calibri" w:eastAsia="Times New Roman" w:hAnsi="Calibri" w:cs="Calibri"/>
+                <w:color w:val="000000"/>
+                <w:lang w:eastAsia="pl-PL"/>
+              </w:rPr>
+            </w:pPr>
+            <w:r>
+              <w:rPr>
+                <w:rFonts w:ascii="Calibri" w:eastAsia="Times New Roman" w:hAnsi="Calibri" w:cs="Calibri"/>
+                <w:color w:val="000000"/>
+                <w:lang w:eastAsia="pl-PL"/>
+              </w:rPr>
+              <w:t> </w:t>
+            </w:r>
+          </w:p>
+        </w:tc>
+        <w:tc>
+          <w:tcPr>
+            <w:tcW w:w="1347" w:type="dxa"/>
+            <w:tcBorders>
+              <w:top w:val="nil"/>
+              <w:left w:val="nil"/>
+              <w:bottom w:val="single" w:sz="8" w:space="0" w:color="auto"/>
+              <w:right w:val="single" w:sz="8" w:space="0" w:color="auto"/>
+            </w:tcBorders>
+            <w:shd w:val="clear" w:color="000000" w:fill="000000"/>
+            <w:noWrap/>
+            <w:vAlign w:val="center"/>
+            <w:hideMark/>
+          </w:tcPr>
+          <w:p>
+            <w:pPr>
+              <w:spacing w:after="0" w:line="240" w:lineRule="auto"/>
+              <w:jc w:val="right"/>
+              <w:rPr>
+                <w:rFonts w:ascii="Calibri" w:eastAsia="Times New Roman" w:hAnsi="Calibri" w:cs="Calibri"/>
+                <w:color w:val="000000"/>
+                <w:lang w:eastAsia="pl-PL"/>
+              </w:rPr>
+            </w:pPr>
+            <w:r>
+              <w:rPr>
+                <w:rFonts w:ascii="Calibri" w:eastAsia="Times New Roman" w:hAnsi="Calibri" w:cs="Calibri"/>
+                <w:color w:val="000000"/>
+                <w:lang w:eastAsia="pl-PL"/>
+              </w:rPr>
+              <w:t>1</w:t>
+            </w:r>
+          </w:p>
+        </w:tc>
+        <w:tc>
+          <w:tcPr>
+            <w:tcW w:w="960" w:type="dxa"/>
+            <w:tcBorders>
+              <w:top w:val="nil"/>
+              <w:left w:val="nil"/>
+              <w:bottom w:val="single" w:sz="8" w:space="0" w:color="auto"/>
+              <w:right w:val="single" w:sz="8" w:space="0" w:color="auto"/>
+            </w:tcBorders>
+            <w:shd w:val="clear" w:color="auto" w:fill="auto"/>
+            <w:noWrap/>
+            <w:vAlign w:val="center"/>
+            <w:hideMark/>
+          </w:tcPr>
+          <w:p>
+            <w:pPr>
+              <w:spacing w:after="0" w:line="240" w:lineRule="auto"/>
+              <w:rPr>
+                <w:rFonts w:ascii="Calibri" w:eastAsia="Times New Roman" w:hAnsi="Calibri" w:cs="Calibri"/>
+                <w:color w:val="000000"/>
+                <w:lang w:eastAsia="pl-PL"/>
+              </w:rPr>
+            </w:pPr>
+            <w:r>
+              <w:rPr>
+                <w:rFonts w:ascii="Calibri" w:eastAsia="Times New Roman" w:hAnsi="Calibri" w:cs="Calibri"/>
+                <w:color w:val="000000"/>
+                <w:lang w:eastAsia="pl-PL"/>
+              </w:rPr>
+              <w:t> </w:t>
+            </w:r>
+          </w:p>
+        </w:tc>
+      </w:tr>
+      <w:tr>
+        <w:trPr>
+          <w:trHeight w:val="876"/>
+        </w:trPr>
+        <w:tc>
+          <w:tcPr>
+            <w:tcW w:w="2419" w:type="dxa"/>
+            <w:tcBorders>
+              <w:top w:val="nil"/>
+              <w:left w:val="single" w:sz="8" w:space="0" w:color="auto"/>
+              <w:bottom w:val="single" w:sz="8" w:space="0" w:color="auto"/>
+              <w:right w:val="single" w:sz="8" w:space="0" w:color="auto"/>
+            </w:tcBorders>
+            <w:shd w:val="clear" w:color="auto" w:fill="auto"/>
+            <w:vAlign w:val="center"/>
+            <w:hideMark/>
+          </w:tcPr>
+          <w:p>
+            <w:pPr>
+              <w:spacing w:after="0" w:line="240" w:lineRule="auto"/>
+              <w:jc w:val="center"/>
+              <w:rPr>
+                <w:rFonts w:ascii="Calibri" w:eastAsia="Times New Roman" w:hAnsi="Calibri" w:cs="Calibri"/>
+                <w:b/>
+                <w:bCs/>
+                <w:color w:val="000000"/>
+                <w:lang w:eastAsia="pl-PL"/>
+              </w:rPr>
+            </w:pPr>
+            <w:proofErr w:type="spellStart"/>
+            <w:r>
+              <w:rPr>
+                <w:rFonts w:ascii="Calibri" w:eastAsia="Times New Roman" w:hAnsi="Calibri" w:cs="Calibri"/>
+                <w:b/>
+                <w:bCs/>
+                <w:color w:val="000000"/>
+                <w:lang w:eastAsia="pl-PL"/>
+              </w:rPr>
+              <w:t>Andrés</w:t>
+            </w:r>
+            <w:proofErr w:type="spellEnd"/>
+            <w:r>
+              <w:rPr>
+                <w:rFonts w:ascii="Calibri" w:eastAsia="Times New Roman" w:hAnsi="Calibri" w:cs="Calibri"/>
+                <w:b/>
+                <w:bCs/>
+                <w:color w:val="000000"/>
+                <w:lang w:eastAsia="pl-PL"/>
+              </w:rPr>
+              <w:t xml:space="preserve"> Ruiz </w:t>
+            </w:r>
+            <w:proofErr w:type="spellStart"/>
+            <w:r>
+              <w:rPr>
+                <w:rFonts w:ascii="Calibri" w:eastAsia="Times New Roman" w:hAnsi="Calibri" w:cs="Calibri"/>
+                <w:b/>
+                <w:bCs/>
+                <w:color w:val="000000"/>
+                <w:lang w:eastAsia="pl-PL"/>
+              </w:rPr>
+              <w:t>Sánchez</w:t>
+            </w:r>
+            <w:proofErr w:type="spellEnd"/>
+          </w:p>
+        </w:tc>
+        <w:tc>
+          <w:tcPr>
+            <w:tcW w:w="960" w:type="dxa"/>
+            <w:tcBorders>
+              <w:top w:val="nil"/>
+              <w:left w:val="nil"/>
+              <w:bottom w:val="single" w:sz="8" w:space="0" w:color="auto"/>
+              <w:right w:val="single" w:sz="8" w:space="0" w:color="auto"/>
+            </w:tcBorders>
+            <w:shd w:val="clear" w:color="000000" w:fill="000000"/>
+            <w:noWrap/>
+            <w:vAlign w:val="center"/>
+            <w:hideMark/>
+          </w:tcPr>
+          <w:p>
+            <w:pPr>
+              <w:spacing w:after="0" w:line="240" w:lineRule="auto"/>
+              <w:jc w:val="center"/>
+              <w:rPr>
+                <w:rFonts w:ascii="Calibri" w:eastAsia="Times New Roman" w:hAnsi="Calibri" w:cs="Calibri"/>
+                <w:color w:val="000000"/>
+                <w:sz w:val="22"/>
+                <w:szCs w:val="22"/>
+                <w:lang w:eastAsia="pl-PL"/>
+              </w:rPr>
+            </w:pPr>
+            <w:r>
+              <w:rPr>
+                <w:rFonts w:ascii="Calibri" w:eastAsia="Times New Roman" w:hAnsi="Calibri" w:cs="Calibri"/>
+                <w:color w:val="000000"/>
+                <w:sz w:val="22"/>
+                <w:szCs w:val="22"/>
+                <w:lang w:val="es-ES" w:eastAsia="pl-PL"/>
+              </w:rPr>
+              <w:t>1</w:t>
+            </w:r>
+          </w:p>
+        </w:tc>
+        <w:tc>
+          <w:tcPr>
+            <w:tcW w:w="1073" w:type="dxa"/>
+            <w:tcBorders>
+              <w:top w:val="nil"/>
+              <w:left w:val="nil"/>
+              <w:bottom w:val="single" w:sz="8" w:space="0" w:color="auto"/>
+              <w:right w:val="single" w:sz="8" w:space="0" w:color="auto"/>
+            </w:tcBorders>
+            <w:shd w:val="clear" w:color="auto" w:fill="auto"/>
+            <w:noWrap/>
+            <w:vAlign w:val="center"/>
+            <w:hideMark/>
+          </w:tcPr>
+          <w:p>
+            <w:pPr>
+              <w:spacing w:after="0" w:line="240" w:lineRule="auto"/>
+              <w:rPr>
+                <w:rFonts w:ascii="Calibri" w:eastAsia="Times New Roman" w:hAnsi="Calibri" w:cs="Calibri"/>
+                <w:color w:val="000000"/>
+                <w:lang w:eastAsia="pl-PL"/>
+              </w:rPr>
+            </w:pPr>
+            <w:r>
+              <w:rPr>
+                <w:rFonts w:ascii="Calibri" w:eastAsia="Times New Roman" w:hAnsi="Calibri" w:cs="Calibri"/>
+                <w:color w:val="000000"/>
+                <w:lang w:eastAsia="pl-PL"/>
+              </w:rPr>
+              <w:t> </w:t>
+            </w:r>
+          </w:p>
+        </w:tc>
+        <w:tc>
+          <w:tcPr>
+            <w:tcW w:w="960" w:type="dxa"/>
+            <w:tcBorders>
+              <w:top w:val="nil"/>
+              <w:left w:val="nil"/>
+              <w:bottom w:val="single" w:sz="8" w:space="0" w:color="auto"/>
+              <w:right w:val="single" w:sz="8" w:space="0" w:color="auto"/>
+            </w:tcBorders>
+            <w:shd w:val="clear" w:color="auto" w:fill="auto"/>
+            <w:noWrap/>
+            <w:vAlign w:val="center"/>
+            <w:hideMark/>
+          </w:tcPr>
+          <w:p>
+            <w:pPr>
+              <w:spacing w:after="0" w:line="240" w:lineRule="auto"/>
+              <w:rPr>
+                <w:rFonts w:ascii="Calibri" w:eastAsia="Times New Roman" w:hAnsi="Calibri" w:cs="Calibri"/>
+                <w:color w:val="000000"/>
+                <w:lang w:eastAsia="pl-PL"/>
+              </w:rPr>
+            </w:pPr>
+            <w:r>
+              <w:rPr>
+                <w:rFonts w:ascii="Calibri" w:eastAsia="Times New Roman" w:hAnsi="Calibri" w:cs="Calibri"/>
+                <w:color w:val="000000"/>
+                <w:lang w:eastAsia="pl-PL"/>
+              </w:rPr>
+              <w:t> </w:t>
+            </w:r>
+          </w:p>
+        </w:tc>
+        <w:tc>
+          <w:tcPr>
+            <w:tcW w:w="960" w:type="dxa"/>
+            <w:tcBorders>
+              <w:top w:val="nil"/>
+              <w:left w:val="nil"/>
+              <w:bottom w:val="single" w:sz="8" w:space="0" w:color="auto"/>
+              <w:right w:val="single" w:sz="8" w:space="0" w:color="auto"/>
+            </w:tcBorders>
+            <w:shd w:val="clear" w:color="auto" w:fill="auto"/>
+            <w:noWrap/>
+            <w:vAlign w:val="center"/>
+            <w:hideMark/>
+          </w:tcPr>
+          <w:p>
+            <w:pPr>
+              <w:spacing w:after="0" w:line="240" w:lineRule="auto"/>
+              <w:rPr>
+                <w:rFonts w:ascii="Calibri" w:eastAsia="Times New Roman" w:hAnsi="Calibri" w:cs="Calibri"/>
+                <w:color w:val="000000"/>
+                <w:lang w:eastAsia="pl-PL"/>
+              </w:rPr>
+            </w:pPr>
+            <w:r>
+              <w:rPr>
+                <w:rFonts w:ascii="Calibri" w:eastAsia="Times New Roman" w:hAnsi="Calibri" w:cs="Calibri"/>
+                <w:color w:val="000000"/>
+                <w:lang w:eastAsia="pl-PL"/>
+              </w:rPr>
+              <w:t> </w:t>
+            </w:r>
+          </w:p>
+        </w:tc>
+        <w:tc>
+          <w:tcPr>
+            <w:tcW w:w="1347" w:type="dxa"/>
+            <w:tcBorders>
+              <w:top w:val="nil"/>
+              <w:left w:val="nil"/>
+              <w:bottom w:val="single" w:sz="8" w:space="0" w:color="auto"/>
+              <w:right w:val="single" w:sz="8" w:space="0" w:color="auto"/>
+            </w:tcBorders>
+            <w:shd w:val="clear" w:color="auto" w:fill="auto"/>
+            <w:noWrap/>
+            <w:vAlign w:val="center"/>
+            <w:hideMark/>
+          </w:tcPr>
+          <w:p>
+            <w:pPr>
+              <w:spacing w:after="0" w:line="240" w:lineRule="auto"/>
+              <w:rPr>
+                <w:rFonts w:ascii="Calibri" w:eastAsia="Times New Roman" w:hAnsi="Calibri" w:cs="Calibri"/>
+                <w:color w:val="000000"/>
+                <w:lang w:eastAsia="pl-PL"/>
+              </w:rPr>
+            </w:pPr>
+            <w:r>
+              <w:rPr>
+                <w:rFonts w:ascii="Calibri" w:eastAsia="Times New Roman" w:hAnsi="Calibri" w:cs="Calibri"/>
+                <w:color w:val="000000"/>
+                <w:lang w:eastAsia="pl-PL"/>
+              </w:rPr>
+              <w:t> </w:t>
+            </w:r>
+          </w:p>
+        </w:tc>
+        <w:tc>
+          <w:tcPr>
+            <w:tcW w:w="960" w:type="dxa"/>
+            <w:tcBorders>
+              <w:top w:val="nil"/>
+              <w:left w:val="nil"/>
+              <w:bottom w:val="single" w:sz="8" w:space="0" w:color="auto"/>
+              <w:right w:val="single" w:sz="8" w:space="0" w:color="auto"/>
             </w:tcBorders>
             <w:shd w:val="clear" w:color="000000" w:fill="000000"/>
             <w:noWrap/>
@@ -3652,7 +3962,7 @@
       <w:pPr>
         <w:jc w:val="right"/>
         <w:rPr>
-          <w:rStyle w:val="Hipervnculo"/>
+          <w:rStyle w:val="Hipercze"/>
         </w:rPr>
       </w:pPr>
       <w:r>
@@ -3688,7 +3998,7 @@
       </w:r>
       <w:r>
         <w:rPr>
-          <w:rStyle w:val="Hipervnculo"/>
+          <w:rStyle w:val="Hipercze"/>
           <w:i/>
           <w:iCs/>
           <w:lang w:val="es-ES"/>
@@ -3721,7 +4031,7 @@
     </w:p>
     <w:p>
       <w:pPr>
-        <w:pStyle w:val="Ttulo1"/>
+        <w:pStyle w:val="Nagwek1"/>
         <w:rPr>
           <w:lang w:val="es-ES"/>
         </w:rPr>
@@ -3758,7 +4068,7 @@
     </w:p>
     <w:tbl>
       <w:tblPr>
-        <w:tblStyle w:val="Tablaconcuadrcula"/>
+        <w:tblStyle w:val="Tabela-Siatka"/>
         <w:tblW w:w="9918" w:type="dxa"/>
         <w:tblLook w:val="04A0" w:firstRow="1" w:lastRow="0" w:firstColumn="1" w:lastColumn="0" w:noHBand="0" w:noVBand="1"/>
       </w:tblPr>
@@ -4623,7 +4933,7 @@
       <w:pPr>
         <w:jc w:val="right"/>
         <w:rPr>
-          <w:rStyle w:val="Hipervnculo"/>
+          <w:rStyle w:val="Hipercze"/>
           <w:lang w:val="es-ES"/>
         </w:rPr>
       </w:pPr>
@@ -4660,7 +4970,7 @@
       </w:r>
       <w:r>
         <w:rPr>
-          <w:rStyle w:val="Hipervnculo"/>
+          <w:rStyle w:val="Hipercze"/>
           <w:i/>
           <w:iCs/>
           <w:lang w:val="es-ES"/>
@@ -4691,7 +5001,7 @@
     </w:p>
     <w:p>
       <w:pPr>
-        <w:pStyle w:val="Ttulo1"/>
+        <w:pStyle w:val="Nagwek1"/>
         <w:rPr>
           <w:lang w:val="es-ES"/>
         </w:rPr>
@@ -4741,7 +5051,7 @@
     </w:p>
     <w:p>
       <w:pPr>
-        <w:pStyle w:val="Prrafodelista"/>
+        <w:pStyle w:val="Akapitzlist"/>
         <w:numPr>
           <w:ilvl w:val="0"/>
           <w:numId w:val="4"/>
@@ -4771,7 +5081,7 @@
     </w:p>
     <w:p>
       <w:pPr>
-        <w:pStyle w:val="Prrafodelista"/>
+        <w:pStyle w:val="Akapitzlist"/>
         <w:numPr>
           <w:ilvl w:val="1"/>
           <w:numId w:val="4"/>
@@ -4789,7 +5099,7 @@
     </w:p>
     <w:p>
       <w:pPr>
-        <w:pStyle w:val="Prrafodelista"/>
+        <w:pStyle w:val="Akapitzlist"/>
         <w:numPr>
           <w:ilvl w:val="1"/>
           <w:numId w:val="4"/>
@@ -4798,16 +5108,18 @@
           <w:lang w:val="es-ES"/>
         </w:rPr>
       </w:pPr>
+      <w:proofErr w:type="spellStart"/>
       <w:r>
         <w:rPr>
           <w:lang w:val="es-ES"/>
         </w:rPr>
         <w:t>Discord</w:t>
       </w:r>
+      <w:proofErr w:type="spellEnd"/>
     </w:p>
     <w:p>
       <w:pPr>
-        <w:pStyle w:val="Prrafodelista"/>
+        <w:pStyle w:val="Akapitzlist"/>
         <w:numPr>
           <w:ilvl w:val="0"/>
           <w:numId w:val="4"/>
@@ -4829,7 +5141,7 @@
     </w:p>
     <w:p>
       <w:pPr>
-        <w:pStyle w:val="Prrafodelista"/>
+        <w:pStyle w:val="Akapitzlist"/>
         <w:numPr>
           <w:ilvl w:val="1"/>
           <w:numId w:val="4"/>
@@ -4838,16 +5150,24 @@
           <w:lang w:val="es-ES"/>
         </w:rPr>
       </w:pPr>
-      <w:r>
-        <w:rPr>
-          <w:lang w:val="es-ES"/>
-        </w:rPr>
-        <w:t>Docs Google</w:t>
+      <w:proofErr w:type="spellStart"/>
+      <w:r>
+        <w:rPr>
+          <w:lang w:val="es-ES"/>
+        </w:rPr>
+        <w:t>Docs</w:t>
+      </w:r>
+      <w:proofErr w:type="spellEnd"/>
+      <w:r>
+        <w:rPr>
+          <w:lang w:val="es-ES"/>
+        </w:rPr>
+        <w:t xml:space="preserve"> Google</w:t>
       </w:r>
     </w:p>
     <w:p>
       <w:pPr>
-        <w:pStyle w:val="Prrafodelista"/>
+        <w:pStyle w:val="Akapitzlist"/>
         <w:numPr>
           <w:ilvl w:val="1"/>
           <w:numId w:val="4"/>
@@ -4865,7 +5185,7 @@
     </w:p>
     <w:p>
       <w:pPr>
-        <w:pStyle w:val="Prrafodelista"/>
+        <w:pStyle w:val="Akapitzlist"/>
         <w:numPr>
           <w:ilvl w:val="0"/>
           <w:numId w:val="4"/>
@@ -4887,7 +5207,7 @@
     </w:p>
     <w:p>
       <w:pPr>
-        <w:pStyle w:val="Prrafodelista"/>
+        <w:pStyle w:val="Akapitzlist"/>
         <w:numPr>
           <w:ilvl w:val="1"/>
           <w:numId w:val="4"/>
@@ -4896,16 +5216,18 @@
           <w:lang w:val="es-ES"/>
         </w:rPr>
       </w:pPr>
+      <w:proofErr w:type="spellStart"/>
       <w:r>
         <w:rPr>
           <w:lang w:val="es-ES"/>
         </w:rPr>
         <w:t>Github</w:t>
       </w:r>
+      <w:proofErr w:type="spellEnd"/>
     </w:p>
     <w:p>
       <w:pPr>
-        <w:pStyle w:val="Prrafodelista"/>
+        <w:pStyle w:val="Akapitzlist"/>
         <w:numPr>
           <w:ilvl w:val="0"/>
           <w:numId w:val="4"/>
@@ -4927,7 +5249,7 @@
     </w:p>
     <w:p>
       <w:pPr>
-        <w:pStyle w:val="Prrafodelista"/>
+        <w:pStyle w:val="Akapitzlist"/>
         <w:numPr>
           <w:ilvl w:val="1"/>
           <w:numId w:val="4"/>
@@ -4936,16 +5258,18 @@
           <w:lang w:val="es-ES"/>
         </w:rPr>
       </w:pPr>
+      <w:proofErr w:type="spellStart"/>
       <w:r>
         <w:rPr>
           <w:lang w:val="es-ES"/>
         </w:rPr>
         <w:t>Piskel</w:t>
       </w:r>
+      <w:proofErr w:type="spellEnd"/>
     </w:p>
     <w:p>
       <w:pPr>
-        <w:pStyle w:val="Prrafodelista"/>
+        <w:pStyle w:val="Akapitzlist"/>
         <w:numPr>
           <w:ilvl w:val="1"/>
           <w:numId w:val="4"/>
@@ -4954,16 +5278,18 @@
           <w:lang w:val="es-ES"/>
         </w:rPr>
       </w:pPr>
+      <w:proofErr w:type="spellStart"/>
       <w:r>
         <w:rPr>
           <w:lang w:val="es-ES"/>
         </w:rPr>
         <w:t>Illustrator</w:t>
       </w:r>
+      <w:proofErr w:type="spellEnd"/>
     </w:p>
     <w:p>
       <w:pPr>
-        <w:pStyle w:val="Prrafodelista"/>
+        <w:pStyle w:val="Akapitzlist"/>
         <w:numPr>
           <w:ilvl w:val="1"/>
           <w:numId w:val="4"/>
@@ -4981,7 +5307,7 @@
     </w:p>
     <w:p>
       <w:pPr>
-        <w:pStyle w:val="Prrafodelista"/>
+        <w:pStyle w:val="Akapitzlist"/>
         <w:numPr>
           <w:ilvl w:val="1"/>
           <w:numId w:val="4"/>
@@ -4990,16 +5316,18 @@
           <w:lang w:val="es-ES"/>
         </w:rPr>
       </w:pPr>
+      <w:proofErr w:type="spellStart"/>
       <w:r>
         <w:rPr>
           <w:lang w:val="es-ES"/>
         </w:rPr>
         <w:t>Canva</w:t>
       </w:r>
+      <w:proofErr w:type="spellEnd"/>
     </w:p>
     <w:p>
       <w:pPr>
-        <w:pStyle w:val="Prrafodelista"/>
+        <w:pStyle w:val="Akapitzlist"/>
         <w:numPr>
           <w:ilvl w:val="0"/>
           <w:numId w:val="4"/>
@@ -5021,7 +5349,7 @@
     </w:p>
     <w:p>
       <w:pPr>
-        <w:pStyle w:val="Prrafodelista"/>
+        <w:pStyle w:val="Akapitzlist"/>
         <w:numPr>
           <w:ilvl w:val="1"/>
           <w:numId w:val="4"/>
@@ -5030,16 +5358,18 @@
           <w:lang w:val="es-ES"/>
         </w:rPr>
       </w:pPr>
+      <w:proofErr w:type="spellStart"/>
       <w:r>
         <w:rPr>
           <w:lang w:val="es-ES"/>
         </w:rPr>
         <w:t>VsCode</w:t>
       </w:r>
+      <w:proofErr w:type="spellEnd"/>
     </w:p>
     <w:p>
       <w:pPr>
-        <w:pStyle w:val="Prrafodelista"/>
+        <w:pStyle w:val="Akapitzlist"/>
         <w:numPr>
           <w:ilvl w:val="1"/>
           <w:numId w:val="4"/>
@@ -5052,12 +5382,20 @@
         <w:rPr>
           <w:lang w:val="es-ES"/>
         </w:rPr>
-        <w:t>IntelliJ Edit</w:t>
-      </w:r>
+        <w:t xml:space="preserve">IntelliJ </w:t>
+      </w:r>
+      <w:proofErr w:type="spellStart"/>
+      <w:r>
+        <w:rPr>
+          <w:lang w:val="es-ES"/>
+        </w:rPr>
+        <w:t>Edit</w:t>
+      </w:r>
+      <w:proofErr w:type="spellEnd"/>
     </w:p>
     <w:p>
       <w:pPr>
-        <w:pStyle w:val="Prrafodelista"/>
+        <w:pStyle w:val="Akapitzlist"/>
         <w:numPr>
           <w:ilvl w:val="0"/>
           <w:numId w:val="4"/>
@@ -5079,7 +5417,7 @@
     </w:p>
     <w:p>
       <w:pPr>
-        <w:pStyle w:val="Prrafodelista"/>
+        <w:pStyle w:val="Akapitzlist"/>
         <w:numPr>
           <w:ilvl w:val="1"/>
           <w:numId w:val="4"/>
@@ -5280,7 +5618,7 @@
   </w:p>
   <w:p>
     <w:pPr>
-      <w:pStyle w:val="Encabezado"/>
+      <w:pStyle w:val="Nagwek"/>
     </w:pPr>
   </w:p>
 </w:hdr>
@@ -6187,16 +6525,16 @@
     <w:lsdException w:name="Unresolved Mention" w:semiHidden="1" w:unhideWhenUsed="1"/>
     <w:lsdException w:name="Smart Link" w:semiHidden="1" w:unhideWhenUsed="1"/>
   </w:latentStyles>
-  <w:style w:type="paragraph" w:default="1" w:styleId="Normal">
+  <w:style w:type="paragraph" w:default="1" w:styleId="Normalny">
     <w:name w:val="Normal"/>
     <w:qFormat/>
     <w:rsid w:val="008B4BA0"/>
   </w:style>
-  <w:style w:type="paragraph" w:styleId="Ttulo1">
+  <w:style w:type="paragraph" w:styleId="Nagwek1">
     <w:name w:val="heading 1"/>
-    <w:basedOn w:val="Normal"/>
-    <w:next w:val="Normal"/>
-    <w:link w:val="Ttulo1Car"/>
+    <w:basedOn w:val="Normalny"/>
+    <w:next w:val="Normalny"/>
+    <w:link w:val="Nagwek1Znak"/>
     <w:uiPriority w:val="9"/>
     <w:qFormat/>
     <w:rsid w:val="008B4BA0"/>
@@ -6216,11 +6554,11 @@
       <w:szCs w:val="40"/>
     </w:rPr>
   </w:style>
-  <w:style w:type="paragraph" w:styleId="Ttulo2">
+  <w:style w:type="paragraph" w:styleId="Nagwek2">
     <w:name w:val="heading 2"/>
-    <w:basedOn w:val="Normal"/>
-    <w:next w:val="Normal"/>
-    <w:link w:val="Ttulo2Car"/>
+    <w:basedOn w:val="Normalny"/>
+    <w:next w:val="Normalny"/>
+    <w:link w:val="Nagwek2Znak"/>
     <w:uiPriority w:val="9"/>
     <w:semiHidden/>
     <w:unhideWhenUsed/>
@@ -6239,11 +6577,11 @@
       <w:szCs w:val="36"/>
     </w:rPr>
   </w:style>
-  <w:style w:type="paragraph" w:styleId="Ttulo3">
+  <w:style w:type="paragraph" w:styleId="Nagwek3">
     <w:name w:val="heading 3"/>
-    <w:basedOn w:val="Normal"/>
-    <w:next w:val="Normal"/>
-    <w:link w:val="Ttulo3Car"/>
+    <w:basedOn w:val="Normalny"/>
+    <w:next w:val="Normalny"/>
+    <w:link w:val="Nagwek3Znak"/>
     <w:uiPriority w:val="9"/>
     <w:semiHidden/>
     <w:unhideWhenUsed/>
@@ -6262,11 +6600,11 @@
       <w:szCs w:val="32"/>
     </w:rPr>
   </w:style>
-  <w:style w:type="paragraph" w:styleId="Ttulo4">
+  <w:style w:type="paragraph" w:styleId="Nagwek4">
     <w:name w:val="heading 4"/>
-    <w:basedOn w:val="Normal"/>
-    <w:next w:val="Normal"/>
-    <w:link w:val="Ttulo4Car"/>
+    <w:basedOn w:val="Normalny"/>
+    <w:next w:val="Normalny"/>
+    <w:link w:val="Nagwek4Znak"/>
     <w:uiPriority w:val="9"/>
     <w:semiHidden/>
     <w:unhideWhenUsed/>
@@ -6287,11 +6625,11 @@
       <w:szCs w:val="28"/>
     </w:rPr>
   </w:style>
-  <w:style w:type="paragraph" w:styleId="Ttulo5">
+  <w:style w:type="paragraph" w:styleId="Nagwek5">
     <w:name w:val="heading 5"/>
-    <w:basedOn w:val="Normal"/>
-    <w:next w:val="Normal"/>
-    <w:link w:val="Ttulo5Car"/>
+    <w:basedOn w:val="Normalny"/>
+    <w:next w:val="Normalny"/>
+    <w:link w:val="Nagwek5Znak"/>
     <w:uiPriority w:val="9"/>
     <w:semiHidden/>
     <w:unhideWhenUsed/>
@@ -6310,11 +6648,11 @@
       <w:szCs w:val="24"/>
     </w:rPr>
   </w:style>
-  <w:style w:type="paragraph" w:styleId="Ttulo6">
+  <w:style w:type="paragraph" w:styleId="Nagwek6">
     <w:name w:val="heading 6"/>
-    <w:basedOn w:val="Normal"/>
-    <w:next w:val="Normal"/>
-    <w:link w:val="Ttulo6Car"/>
+    <w:basedOn w:val="Normalny"/>
+    <w:next w:val="Normalny"/>
+    <w:link w:val="Nagwek6Znak"/>
     <w:uiPriority w:val="9"/>
     <w:semiHidden/>
     <w:unhideWhenUsed/>
@@ -6335,11 +6673,11 @@
       <w:szCs w:val="24"/>
     </w:rPr>
   </w:style>
-  <w:style w:type="paragraph" w:styleId="Ttulo7">
+  <w:style w:type="paragraph" w:styleId="Nagwek7">
     <w:name w:val="heading 7"/>
-    <w:basedOn w:val="Normal"/>
-    <w:next w:val="Normal"/>
-    <w:link w:val="Ttulo7Car"/>
+    <w:basedOn w:val="Normalny"/>
+    <w:next w:val="Normalny"/>
+    <w:link w:val="Nagwek7Znak"/>
     <w:uiPriority w:val="9"/>
     <w:semiHidden/>
     <w:unhideWhenUsed/>
@@ -6360,11 +6698,11 @@
       <w:szCs w:val="22"/>
     </w:rPr>
   </w:style>
-  <w:style w:type="paragraph" w:styleId="Ttulo8">
+  <w:style w:type="paragraph" w:styleId="Nagwek8">
     <w:name w:val="heading 8"/>
-    <w:basedOn w:val="Normal"/>
-    <w:next w:val="Normal"/>
-    <w:link w:val="Ttulo8Car"/>
+    <w:basedOn w:val="Normalny"/>
+    <w:next w:val="Normalny"/>
+    <w:link w:val="Nagwek8Znak"/>
     <w:uiPriority w:val="9"/>
     <w:semiHidden/>
     <w:unhideWhenUsed/>
@@ -6383,11 +6721,11 @@
       <w:szCs w:val="22"/>
     </w:rPr>
   </w:style>
-  <w:style w:type="paragraph" w:styleId="Ttulo9">
+  <w:style w:type="paragraph" w:styleId="Nagwek9">
     <w:name w:val="heading 9"/>
-    <w:basedOn w:val="Normal"/>
-    <w:next w:val="Normal"/>
-    <w:link w:val="Ttulo9Car"/>
+    <w:basedOn w:val="Normalny"/>
+    <w:next w:val="Normalny"/>
+    <w:link w:val="Nagwek9Znak"/>
     <w:uiPriority w:val="9"/>
     <w:semiHidden/>
     <w:unhideWhenUsed/>
@@ -6408,13 +6746,13 @@
       <w:szCs w:val="22"/>
     </w:rPr>
   </w:style>
-  <w:style w:type="character" w:default="1" w:styleId="Fuentedeprrafopredeter">
+  <w:style w:type="character" w:default="1" w:styleId="Domylnaczcionkaakapitu">
     <w:name w:val="Default Paragraph Font"/>
     <w:uiPriority w:val="1"/>
     <w:semiHidden/>
     <w:unhideWhenUsed/>
   </w:style>
-  <w:style w:type="table" w:default="1" w:styleId="Tablanormal">
+  <w:style w:type="table" w:default="1" w:styleId="Standardowy">
     <w:name w:val="Normal Table"/>
     <w:uiPriority w:val="99"/>
     <w:semiHidden/>
@@ -6429,15 +6767,15 @@
       </w:tblCellMar>
     </w:tblPr>
   </w:style>
-  <w:style w:type="numbering" w:default="1" w:styleId="Sinlista">
+  <w:style w:type="numbering" w:default="1" w:styleId="Bezlisty">
     <w:name w:val="No List"/>
     <w:uiPriority w:val="99"/>
     <w:semiHidden/>
     <w:unhideWhenUsed/>
   </w:style>
-  <w:style w:type="character" w:styleId="Ttulodellibro">
+  <w:style w:type="character" w:styleId="Tytuksiki">
     <w:name w:val="Book Title"/>
-    <w:basedOn w:val="Fuentedeprrafopredeter"/>
+    <w:basedOn w:val="Domylnaczcionkaakapitu"/>
     <w:uiPriority w:val="33"/>
     <w:qFormat/>
     <w:rsid w:val="008B4BA0"/>
@@ -6449,9 +6787,9 @@
       <w:spacing w:val="0"/>
     </w:rPr>
   </w:style>
-  <w:style w:type="paragraph" w:styleId="Prrafodelista">
+  <w:style w:type="paragraph" w:styleId="Akapitzlist">
     <w:name w:val="List Paragraph"/>
-    <w:basedOn w:val="Normal"/>
+    <w:basedOn w:val="Normalny"/>
     <w:uiPriority w:val="34"/>
     <w:qFormat/>
     <w:rsid w:val="008B4BA0"/>
@@ -6460,9 +6798,9 @@
       <w:contextualSpacing/>
     </w:pPr>
   </w:style>
-  <w:style w:type="paragraph" w:styleId="NormalWeb">
+  <w:style w:type="paragraph" w:styleId="NormalnyWeb">
     <w:name w:val="Normal (Web)"/>
-    <w:basedOn w:val="Normal"/>
+    <w:basedOn w:val="Normalny"/>
     <w:uiPriority w:val="99"/>
     <w:semiHidden/>
     <w:unhideWhenUsed/>
@@ -6477,9 +6815,9 @@
       <w:lang w:eastAsia="pl-PL"/>
     </w:rPr>
   </w:style>
-  <w:style w:type="character" w:styleId="Hipervnculo">
+  <w:style w:type="character" w:styleId="Hipercze">
     <w:name w:val="Hyperlink"/>
-    <w:basedOn w:val="Fuentedeprrafopredeter"/>
+    <w:basedOn w:val="Domylnaczcionkaakapitu"/>
     <w:uiPriority w:val="99"/>
     <w:unhideWhenUsed/>
     <w:rsid w:val="008B4BA0"/>
@@ -6488,9 +6826,9 @@
       <w:u w:val="single"/>
     </w:rPr>
   </w:style>
-  <w:style w:type="character" w:styleId="Mencinsinresolver">
+  <w:style w:type="character" w:styleId="Nierozpoznanawzmianka">
     <w:name w:val="Unresolved Mention"/>
-    <w:basedOn w:val="Fuentedeprrafopredeter"/>
+    <w:basedOn w:val="Domylnaczcionkaakapitu"/>
     <w:uiPriority w:val="99"/>
     <w:semiHidden/>
     <w:unhideWhenUsed/>
@@ -6500,9 +6838,9 @@
       <w:shd w:val="clear" w:color="auto" w:fill="E1DFDD"/>
     </w:rPr>
   </w:style>
-  <w:style w:type="character" w:styleId="Hipervnculovisitado">
+  <w:style w:type="character" w:styleId="UyteHipercze">
     <w:name w:val="FollowedHyperlink"/>
-    <w:basedOn w:val="Fuentedeprrafopredeter"/>
+    <w:basedOn w:val="Domylnaczcionkaakapitu"/>
     <w:uiPriority w:val="99"/>
     <w:semiHidden/>
     <w:unhideWhenUsed/>
@@ -6512,10 +6850,10 @@
       <w:u w:val="single"/>
     </w:rPr>
   </w:style>
-  <w:style w:type="character" w:customStyle="1" w:styleId="Ttulo1Car">
-    <w:name w:val="Título 1 Car"/>
-    <w:basedOn w:val="Fuentedeprrafopredeter"/>
-    <w:link w:val="Ttulo1"/>
+  <w:style w:type="character" w:customStyle="1" w:styleId="Nagwek1Znak">
+    <w:name w:val="Nagłówek 1 Znak"/>
+    <w:basedOn w:val="Domylnaczcionkaakapitu"/>
+    <w:link w:val="Nagwek1"/>
     <w:uiPriority w:val="9"/>
     <w:rsid w:val="008B4BA0"/>
     <w:rPr>
@@ -6525,10 +6863,10 @@
       <w:szCs w:val="40"/>
     </w:rPr>
   </w:style>
-  <w:style w:type="character" w:customStyle="1" w:styleId="Ttulo2Car">
-    <w:name w:val="Título 2 Car"/>
-    <w:basedOn w:val="Fuentedeprrafopredeter"/>
-    <w:link w:val="Ttulo2"/>
+  <w:style w:type="character" w:customStyle="1" w:styleId="Nagwek2Znak">
+    <w:name w:val="Nagłówek 2 Znak"/>
+    <w:basedOn w:val="Domylnaczcionkaakapitu"/>
+    <w:link w:val="Nagwek2"/>
     <w:uiPriority w:val="9"/>
     <w:semiHidden/>
     <w:rsid w:val="008B4BA0"/>
@@ -6539,10 +6877,10 @@
       <w:szCs w:val="36"/>
     </w:rPr>
   </w:style>
-  <w:style w:type="character" w:customStyle="1" w:styleId="Ttulo3Car">
-    <w:name w:val="Título 3 Car"/>
-    <w:basedOn w:val="Fuentedeprrafopredeter"/>
-    <w:link w:val="Ttulo3"/>
+  <w:style w:type="character" w:customStyle="1" w:styleId="Nagwek3Znak">
+    <w:name w:val="Nagłówek 3 Znak"/>
+    <w:basedOn w:val="Domylnaczcionkaakapitu"/>
+    <w:link w:val="Nagwek3"/>
     <w:uiPriority w:val="9"/>
     <w:semiHidden/>
     <w:rsid w:val="008B4BA0"/>
@@ -6553,10 +6891,10 @@
       <w:szCs w:val="32"/>
     </w:rPr>
   </w:style>
-  <w:style w:type="character" w:customStyle="1" w:styleId="Ttulo4Car">
-    <w:name w:val="Título 4 Car"/>
-    <w:basedOn w:val="Fuentedeprrafopredeter"/>
-    <w:link w:val="Ttulo4"/>
+  <w:style w:type="character" w:customStyle="1" w:styleId="Nagwek4Znak">
+    <w:name w:val="Nagłówek 4 Znak"/>
+    <w:basedOn w:val="Domylnaczcionkaakapitu"/>
+    <w:link w:val="Nagwek4"/>
     <w:uiPriority w:val="9"/>
     <w:semiHidden/>
     <w:rsid w:val="008B4BA0"/>
@@ -6569,10 +6907,10 @@
       <w:szCs w:val="28"/>
     </w:rPr>
   </w:style>
-  <w:style w:type="character" w:customStyle="1" w:styleId="Ttulo5Car">
-    <w:name w:val="Título 5 Car"/>
-    <w:basedOn w:val="Fuentedeprrafopredeter"/>
-    <w:link w:val="Ttulo5"/>
+  <w:style w:type="character" w:customStyle="1" w:styleId="Nagwek5Znak">
+    <w:name w:val="Nagłówek 5 Znak"/>
+    <w:basedOn w:val="Domylnaczcionkaakapitu"/>
+    <w:link w:val="Nagwek5"/>
     <w:uiPriority w:val="9"/>
     <w:semiHidden/>
     <w:rsid w:val="008B4BA0"/>
@@ -6583,10 +6921,10 @@
       <w:szCs w:val="24"/>
     </w:rPr>
   </w:style>
-  <w:style w:type="character" w:customStyle="1" w:styleId="Ttulo6Car">
-    <w:name w:val="Título 6 Car"/>
-    <w:basedOn w:val="Fuentedeprrafopredeter"/>
-    <w:link w:val="Ttulo6"/>
+  <w:style w:type="character" w:customStyle="1" w:styleId="Nagwek6Znak">
+    <w:name w:val="Nagłówek 6 Znak"/>
+    <w:basedOn w:val="Domylnaczcionkaakapitu"/>
+    <w:link w:val="Nagwek6"/>
     <w:uiPriority w:val="9"/>
     <w:semiHidden/>
     <w:rsid w:val="008B4BA0"/>
@@ -6599,10 +6937,10 @@
       <w:szCs w:val="24"/>
     </w:rPr>
   </w:style>
-  <w:style w:type="character" w:customStyle="1" w:styleId="Ttulo7Car">
-    <w:name w:val="Título 7 Car"/>
-    <w:basedOn w:val="Fuentedeprrafopredeter"/>
-    <w:link w:val="Ttulo7"/>
+  <w:style w:type="character" w:customStyle="1" w:styleId="Nagwek7Znak">
+    <w:name w:val="Nagłówek 7 Znak"/>
+    <w:basedOn w:val="Domylnaczcionkaakapitu"/>
+    <w:link w:val="Nagwek7"/>
     <w:uiPriority w:val="9"/>
     <w:semiHidden/>
     <w:rsid w:val="008B4BA0"/>
@@ -6615,10 +6953,10 @@
       <w:szCs w:val="22"/>
     </w:rPr>
   </w:style>
-  <w:style w:type="character" w:customStyle="1" w:styleId="Ttulo8Car">
-    <w:name w:val="Título 8 Car"/>
-    <w:basedOn w:val="Fuentedeprrafopredeter"/>
-    <w:link w:val="Ttulo8"/>
+  <w:style w:type="character" w:customStyle="1" w:styleId="Nagwek8Znak">
+    <w:name w:val="Nagłówek 8 Znak"/>
+    <w:basedOn w:val="Domylnaczcionkaakapitu"/>
+    <w:link w:val="Nagwek8"/>
     <w:uiPriority w:val="9"/>
     <w:semiHidden/>
     <w:rsid w:val="008B4BA0"/>
@@ -6629,10 +6967,10 @@
       <w:szCs w:val="22"/>
     </w:rPr>
   </w:style>
-  <w:style w:type="character" w:customStyle="1" w:styleId="Ttulo9Car">
-    <w:name w:val="Título 9 Car"/>
-    <w:basedOn w:val="Fuentedeprrafopredeter"/>
-    <w:link w:val="Ttulo9"/>
+  <w:style w:type="character" w:customStyle="1" w:styleId="Nagwek9Znak">
+    <w:name w:val="Nagłówek 9 Znak"/>
+    <w:basedOn w:val="Domylnaczcionkaakapitu"/>
+    <w:link w:val="Nagwek9"/>
     <w:uiPriority w:val="9"/>
     <w:semiHidden/>
     <w:rsid w:val="008B4BA0"/>
@@ -6645,10 +6983,10 @@
       <w:szCs w:val="22"/>
     </w:rPr>
   </w:style>
-  <w:style w:type="paragraph" w:styleId="Descripcin">
+  <w:style w:type="paragraph" w:styleId="Legenda">
     <w:name w:val="caption"/>
-    <w:basedOn w:val="Normal"/>
-    <w:next w:val="Normal"/>
+    <w:basedOn w:val="Normalny"/>
+    <w:next w:val="Normalny"/>
     <w:uiPriority w:val="35"/>
     <w:semiHidden/>
     <w:unhideWhenUsed/>
@@ -6665,11 +7003,11 @@
       <w:szCs w:val="16"/>
     </w:rPr>
   </w:style>
-  <w:style w:type="paragraph" w:styleId="Ttulo">
+  <w:style w:type="paragraph" w:styleId="Tytu">
     <w:name w:val="Title"/>
-    <w:basedOn w:val="Normal"/>
-    <w:next w:val="Normal"/>
-    <w:link w:val="TtuloCar"/>
+    <w:basedOn w:val="Normalny"/>
+    <w:next w:val="Normalny"/>
+    <w:link w:val="TytuZnak"/>
     <w:uiPriority w:val="10"/>
     <w:qFormat/>
     <w:rsid w:val="008B4BA0"/>
@@ -6684,10 +7022,10 @@
       <w:szCs w:val="96"/>
     </w:rPr>
   </w:style>
-  <w:style w:type="character" w:customStyle="1" w:styleId="TtuloCar">
-    <w:name w:val="Título Car"/>
-    <w:basedOn w:val="Fuentedeprrafopredeter"/>
-    <w:link w:val="Ttulo"/>
+  <w:style w:type="character" w:customStyle="1" w:styleId="TytuZnak">
+    <w:name w:val="Tytuł Znak"/>
+    <w:basedOn w:val="Domylnaczcionkaakapitu"/>
+    <w:link w:val="Tytu"/>
     <w:uiPriority w:val="10"/>
     <w:rsid w:val="008B4BA0"/>
     <w:rPr>
@@ -6697,11 +7035,11 @@
       <w:szCs w:val="96"/>
     </w:rPr>
   </w:style>
-  <w:style w:type="paragraph" w:styleId="Subttulo">
+  <w:style w:type="paragraph" w:styleId="Podtytu">
     <w:name w:val="Subtitle"/>
-    <w:basedOn w:val="Normal"/>
-    <w:next w:val="Normal"/>
-    <w:link w:val="SubttuloCar"/>
+    <w:basedOn w:val="Normalny"/>
+    <w:next w:val="Normalny"/>
+    <w:link w:val="PodtytuZnak"/>
     <w:uiPriority w:val="11"/>
     <w:qFormat/>
     <w:rsid w:val="008B4BA0"/>
@@ -6719,10 +7057,10 @@
       <w:szCs w:val="28"/>
     </w:rPr>
   </w:style>
-  <w:style w:type="character" w:customStyle="1" w:styleId="SubttuloCar">
-    <w:name w:val="Subtítulo Car"/>
-    <w:basedOn w:val="Fuentedeprrafopredeter"/>
-    <w:link w:val="Subttulo"/>
+  <w:style w:type="character" w:customStyle="1" w:styleId="PodtytuZnak">
+    <w:name w:val="Podtytuł Znak"/>
+    <w:basedOn w:val="Domylnaczcionkaakapitu"/>
+    <w:link w:val="Podtytu"/>
     <w:uiPriority w:val="11"/>
     <w:rsid w:val="008B4BA0"/>
     <w:rPr>
@@ -6733,9 +7071,9 @@
       <w:szCs w:val="28"/>
     </w:rPr>
   </w:style>
-  <w:style w:type="character" w:styleId="Textoennegrita">
+  <w:style w:type="character" w:styleId="Pogrubienie">
     <w:name w:val="Strong"/>
-    <w:basedOn w:val="Fuentedeprrafopredeter"/>
+    <w:basedOn w:val="Domylnaczcionkaakapitu"/>
     <w:uiPriority w:val="22"/>
     <w:qFormat/>
     <w:rsid w:val="008B4BA0"/>
@@ -6744,9 +7082,9 @@
       <w:bCs/>
     </w:rPr>
   </w:style>
-  <w:style w:type="character" w:styleId="nfasis">
+  <w:style w:type="character" w:styleId="Uwydatnienie">
     <w:name w:val="Emphasis"/>
-    <w:basedOn w:val="Fuentedeprrafopredeter"/>
+    <w:basedOn w:val="Domylnaczcionkaakapitu"/>
     <w:uiPriority w:val="20"/>
     <w:qFormat/>
     <w:rsid w:val="008B4BA0"/>
@@ -6756,7 +7094,7 @@
       <w:color w:val="000000" w:themeColor="text1"/>
     </w:rPr>
   </w:style>
-  <w:style w:type="paragraph" w:styleId="Sinespaciado">
+  <w:style w:type="paragraph" w:styleId="Bezodstpw">
     <w:name w:val="No Spacing"/>
     <w:uiPriority w:val="1"/>
     <w:qFormat/>
@@ -6765,11 +7103,11 @@
       <w:spacing w:after="0" w:line="240" w:lineRule="auto"/>
     </w:pPr>
   </w:style>
-  <w:style w:type="paragraph" w:styleId="Cita">
+  <w:style w:type="paragraph" w:styleId="Cytat">
     <w:name w:val="Quote"/>
-    <w:basedOn w:val="Normal"/>
-    <w:next w:val="Normal"/>
-    <w:link w:val="CitaCar"/>
+    <w:basedOn w:val="Normalny"/>
+    <w:next w:val="Normalny"/>
+    <w:link w:val="CytatZnak"/>
     <w:uiPriority w:val="29"/>
     <w:qFormat/>
     <w:rsid w:val="008B4BA0"/>
@@ -6785,10 +7123,10 @@
       <w:szCs w:val="24"/>
     </w:rPr>
   </w:style>
-  <w:style w:type="character" w:customStyle="1" w:styleId="CitaCar">
-    <w:name w:val="Cita Car"/>
-    <w:basedOn w:val="Fuentedeprrafopredeter"/>
-    <w:link w:val="Cita"/>
+  <w:style w:type="character" w:customStyle="1" w:styleId="CytatZnak">
+    <w:name w:val="Cytat Znak"/>
+    <w:basedOn w:val="Domylnaczcionkaakapitu"/>
+    <w:link w:val="Cytat"/>
     <w:uiPriority w:val="29"/>
     <w:rsid w:val="008B4BA0"/>
     <w:rPr>
@@ -6798,11 +7136,11 @@
       <w:szCs w:val="24"/>
     </w:rPr>
   </w:style>
-  <w:style w:type="paragraph" w:styleId="Citadestacada">
+  <w:style w:type="paragraph" w:styleId="Cytatintensywny">
     <w:name w:val="Intense Quote"/>
-    <w:basedOn w:val="Normal"/>
-    <w:next w:val="Normal"/>
-    <w:link w:val="CitadestacadaCar"/>
+    <w:basedOn w:val="Normalny"/>
+    <w:next w:val="Normalny"/>
+    <w:link w:val="CytatintensywnyZnak"/>
     <w:uiPriority w:val="30"/>
     <w:qFormat/>
     <w:rsid w:val="008B4BA0"/>
@@ -6820,10 +7158,10 @@
       <w:szCs w:val="24"/>
     </w:rPr>
   </w:style>
-  <w:style w:type="character" w:customStyle="1" w:styleId="CitadestacadaCar">
-    <w:name w:val="Cita destacada Car"/>
-    <w:basedOn w:val="Fuentedeprrafopredeter"/>
-    <w:link w:val="Citadestacada"/>
+  <w:style w:type="character" w:customStyle="1" w:styleId="CytatintensywnyZnak">
+    <w:name w:val="Cytat intensywny Znak"/>
+    <w:basedOn w:val="Domylnaczcionkaakapitu"/>
+    <w:link w:val="Cytatintensywny"/>
     <w:uiPriority w:val="30"/>
     <w:rsid w:val="008B4BA0"/>
     <w:rPr>
@@ -6832,9 +7170,9 @@
       <w:szCs w:val="24"/>
     </w:rPr>
   </w:style>
-  <w:style w:type="character" w:styleId="nfasissutil">
+  <w:style w:type="character" w:styleId="Wyrnieniedelikatne">
     <w:name w:val="Subtle Emphasis"/>
-    <w:basedOn w:val="Fuentedeprrafopredeter"/>
+    <w:basedOn w:val="Domylnaczcionkaakapitu"/>
     <w:uiPriority w:val="19"/>
     <w:qFormat/>
     <w:rsid w:val="008B4BA0"/>
@@ -6844,9 +7182,9 @@
       <w:color w:val="595959" w:themeColor="text1" w:themeTint="A6"/>
     </w:rPr>
   </w:style>
-  <w:style w:type="character" w:styleId="nfasisintenso">
+  <w:style w:type="character" w:styleId="Wyrnienieintensywne">
     <w:name w:val="Intense Emphasis"/>
-    <w:basedOn w:val="Fuentedeprrafopredeter"/>
+    <w:basedOn w:val="Domylnaczcionkaakapitu"/>
     <w:uiPriority w:val="21"/>
     <w:qFormat/>
     <w:rsid w:val="008B4BA0"/>
@@ -6862,9 +7200,9 @@
       <w:color w:val="ED7D31" w:themeColor="accent2"/>
     </w:rPr>
   </w:style>
-  <w:style w:type="character" w:styleId="Referenciasutil">
+  <w:style w:type="character" w:styleId="Odwoaniedelikatne">
     <w:name w:val="Subtle Reference"/>
-    <w:basedOn w:val="Fuentedeprrafopredeter"/>
+    <w:basedOn w:val="Domylnaczcionkaakapitu"/>
     <w:uiPriority w:val="31"/>
     <w:qFormat/>
     <w:rsid w:val="008B4BA0"/>
@@ -6876,9 +7214,9 @@
       <w:u w:val="single" w:color="7F7F7F" w:themeColor="text1" w:themeTint="80"/>
     </w:rPr>
   </w:style>
-  <w:style w:type="character" w:styleId="Referenciaintensa">
+  <w:style w:type="character" w:styleId="Odwoanieintensywne">
     <w:name w:val="Intense Reference"/>
-    <w:basedOn w:val="Fuentedeprrafopredeter"/>
+    <w:basedOn w:val="Domylnaczcionkaakapitu"/>
     <w:uiPriority w:val="32"/>
     <w:qFormat/>
     <w:rsid w:val="008B4BA0"/>
@@ -6892,10 +7230,10 @@
       <w:u w:val="single"/>
     </w:rPr>
   </w:style>
-  <w:style w:type="paragraph" w:styleId="TtuloTDC">
+  <w:style w:type="paragraph" w:styleId="Nagwekspisutreci">
     <w:name w:val="TOC Heading"/>
-    <w:basedOn w:val="Ttulo1"/>
-    <w:next w:val="Normal"/>
+    <w:basedOn w:val="Nagwek1"/>
+    <w:next w:val="Normalny"/>
     <w:uiPriority w:val="39"/>
     <w:unhideWhenUsed/>
     <w:qFormat/>
@@ -6904,9 +7242,9 @@
       <w:outlineLvl w:val="9"/>
     </w:pPr>
   </w:style>
-  <w:style w:type="table" w:styleId="Tablaconcuadrcula">
+  <w:style w:type="table" w:styleId="Tabela-Siatka">
     <w:name w:val="Table Grid"/>
-    <w:basedOn w:val="Tablanormal"/>
+    <w:basedOn w:val="Standardowy"/>
     <w:uiPriority w:val="39"/>
     <w:rsid w:val="00AD7C45"/>
     <w:pPr>
@@ -6923,10 +7261,10 @@
       </w:tblBorders>
     </w:tblPr>
   </w:style>
-  <w:style w:type="paragraph" w:styleId="TDC1">
+  <w:style w:type="paragraph" w:styleId="Spistreci1">
     <w:name w:val="toc 1"/>
-    <w:basedOn w:val="Normal"/>
-    <w:next w:val="Normal"/>
+    <w:basedOn w:val="Normalny"/>
+    <w:next w:val="Normalny"/>
     <w:autoRedefine/>
     <w:uiPriority w:val="39"/>
     <w:unhideWhenUsed/>
@@ -6939,10 +7277,10 @@
       <w:jc w:val="center"/>
     </w:pPr>
   </w:style>
-  <w:style w:type="paragraph" w:styleId="Encabezado">
+  <w:style w:type="paragraph" w:styleId="Nagwek">
     <w:name w:val="header"/>
-    <w:basedOn w:val="Normal"/>
-    <w:link w:val="EncabezadoCar"/>
+    <w:basedOn w:val="Normalny"/>
+    <w:link w:val="NagwekZnak"/>
     <w:uiPriority w:val="99"/>
     <w:unhideWhenUsed/>
     <w:rsid w:val="0069583F"/>
@@ -6954,17 +7292,17 @@
       <w:spacing w:after="0" w:line="240" w:lineRule="auto"/>
     </w:pPr>
   </w:style>
-  <w:style w:type="character" w:customStyle="1" w:styleId="EncabezadoCar">
-    <w:name w:val="Encabezado Car"/>
-    <w:basedOn w:val="Fuentedeprrafopredeter"/>
-    <w:link w:val="Encabezado"/>
+  <w:style w:type="character" w:customStyle="1" w:styleId="NagwekZnak">
+    <w:name w:val="Nagłówek Znak"/>
+    <w:basedOn w:val="Domylnaczcionkaakapitu"/>
+    <w:link w:val="Nagwek"/>
     <w:uiPriority w:val="99"/>
     <w:rsid w:val="0069583F"/>
   </w:style>
-  <w:style w:type="paragraph" w:styleId="Piedepgina">
+  <w:style w:type="paragraph" w:styleId="Stopka">
     <w:name w:val="footer"/>
-    <w:basedOn w:val="Normal"/>
-    <w:link w:val="PiedepginaCar"/>
+    <w:basedOn w:val="Normalny"/>
+    <w:link w:val="StopkaZnak"/>
     <w:uiPriority w:val="99"/>
     <w:unhideWhenUsed/>
     <w:rsid w:val="0069583F"/>
@@ -6976,10 +7314,10 @@
       <w:spacing w:after="0" w:line="240" w:lineRule="auto"/>
     </w:pPr>
   </w:style>
-  <w:style w:type="character" w:customStyle="1" w:styleId="PiedepginaCar">
-    <w:name w:val="Pie de página Car"/>
-    <w:basedOn w:val="Fuentedeprrafopredeter"/>
-    <w:link w:val="Piedepgina"/>
+  <w:style w:type="character" w:customStyle="1" w:styleId="StopkaZnak">
+    <w:name w:val="Stopka Znak"/>
+    <w:basedOn w:val="Domylnaczcionkaakapitu"/>
+    <w:link w:val="Stopka"/>
     <w:uiPriority w:val="99"/>
     <w:rsid w:val="0069583F"/>
   </w:style>
@@ -7035,7 +7373,7 @@
   </w:font>
   <w:font w:name="Times New Roman">
     <w:panose1 w:val="02020603050405020304"/>
-    <w:charset w:val="00"/>
+    <w:charset w:val="EE"/>
     <w:family w:val="roman"/>
     <w:pitch w:val="variable"/>
     <w:sig w:usb0="E0002EFF" w:usb1="C000785B" w:usb2="00000009" w:usb3="00000000" w:csb0="000001FF" w:csb1="00000000"/>
@@ -7049,24 +7387,24 @@
   </w:font>
   <w:font w:name="Courier New">
     <w:panose1 w:val="02070309020205020404"/>
-    <w:charset w:val="00"/>
+    <w:charset w:val="EE"/>
     <w:family w:val="modern"/>
     <w:pitch w:val="fixed"/>
     <w:sig w:usb0="E0002EFF" w:usb1="C0007843" w:usb2="00000009" w:usb3="00000000" w:csb0="000001FF" w:csb1="00000000"/>
   </w:font>
   <w:font w:name="Calibri">
     <w:panose1 w:val="020F0502020204030204"/>
-    <w:charset w:val="00"/>
+    <w:charset w:val="EE"/>
     <w:family w:val="swiss"/>
     <w:pitch w:val="variable"/>
-    <w:sig w:usb0="E4002EFF" w:usb1="C200247B" w:usb2="00000009" w:usb3="00000000" w:csb0="000001FF" w:csb1="00000000"/>
+    <w:sig w:usb0="E4002EFF" w:usb1="C000247B" w:usb2="00000009" w:usb3="00000000" w:csb0="000001FF" w:csb1="00000000"/>
   </w:font>
   <w:font w:name="Calibri Light">
     <w:panose1 w:val="020F0302020204030204"/>
-    <w:charset w:val="00"/>
+    <w:charset w:val="EE"/>
     <w:family w:val="swiss"/>
     <w:pitch w:val="variable"/>
-    <w:sig w:usb0="E4002EFF" w:usb1="C200247B" w:usb2="00000009" w:usb3="00000000" w:csb0="000001FF" w:csb1="00000000"/>
+    <w:sig w:usb0="E4002EFF" w:usb1="C000247B" w:usb2="00000009" w:usb3="00000000" w:csb0="000001FF" w:csb1="00000000"/>
   </w:font>
 </w:fonts>
 </file>
@@ -7092,6 +7430,7 @@
     <w:rsid w:val="008311A1"/>
     <w:rsid w:val="00A3239A"/>
     <w:rsid w:val="00A41138"/>
+    <w:rsid w:val="00AB2277"/>
     <w:rsid w:val="00B45953"/>
     <w:rsid w:val="00C36650"/>
     <w:rsid w:val="00C60D95"/>
@@ -7515,17 +7854,17 @@
     <w:lsdException w:name="Unresolved Mention" w:semiHidden="1" w:unhideWhenUsed="1"/>
     <w:lsdException w:name="Smart Link" w:semiHidden="1" w:unhideWhenUsed="1"/>
   </w:latentStyles>
-  <w:style w:type="paragraph" w:default="1" w:styleId="Normal">
+  <w:style w:type="paragraph" w:default="1" w:styleId="Normalny">
     <w:name w:val="Normal"/>
     <w:qFormat/>
   </w:style>
-  <w:style w:type="character" w:default="1" w:styleId="Fuentedeprrafopredeter">
+  <w:style w:type="character" w:default="1" w:styleId="Domylnaczcionkaakapitu">
     <w:name w:val="Default Paragraph Font"/>
     <w:uiPriority w:val="1"/>
     <w:semiHidden/>
     <w:unhideWhenUsed/>
   </w:style>
-  <w:style w:type="table" w:default="1" w:styleId="Tablanormal">
+  <w:style w:type="table" w:default="1" w:styleId="Standardowy">
     <w:name w:val="Normal Table"/>
     <w:uiPriority w:val="99"/>
     <w:semiHidden/>
@@ -7540,7 +7879,7 @@
       </w:tblCellMar>
     </w:tblPr>
   </w:style>
-  <w:style w:type="numbering" w:default="1" w:styleId="Sinlista">
+  <w:style w:type="numbering" w:default="1" w:styleId="Bezlisty">
     <w:name w:val="No List"/>
     <w:uiPriority w:val="99"/>
     <w:semiHidden/>
@@ -7860,21 +8199,6 @@
 </file>
 
 <file path=customXml/item2.xml><?xml version="1.0" encoding="utf-8"?>
-<p:properties xmlns:p="http://schemas.microsoft.com/office/2006/metadata/properties" xmlns:xsi="http://www.w3.org/2001/XMLSchema-instance" xmlns:pc="http://schemas.microsoft.com/office/infopath/2007/PartnerControls">
-  <documentManagement/>
-</p:properties>
-</file>
-
-<file path=customXml/item3.xml><?xml version="1.0" encoding="utf-8"?>
-<?mso-contentType ?>
-<FormTemplates xmlns="http://schemas.microsoft.com/sharepoint/v3/contenttype/forms">
-  <Display>DocumentLibraryForm</Display>
-  <Edit>DocumentLibraryForm</Edit>
-  <New>DocumentLibraryForm</New>
-</FormTemplates>
-</file>
-
-<file path=customXml/item4.xml><?xml version="1.0" encoding="utf-8"?>
 <ct:contentTypeSchema xmlns:ct="http://schemas.microsoft.com/office/2006/metadata/contentType" xmlns:ma="http://schemas.microsoft.com/office/2006/metadata/properties/metaAttributes" ct:_="" ma:_="" ma:contentTypeName="Document" ma:contentTypeID="0x01010011969A99975E704893396190DA1A5459" ma:contentTypeVersion="2" ma:contentTypeDescription="Create a new document." ma:contentTypeScope="" ma:versionID="97da8ddb9d447a3ff124840a985c2733">
   <xsd:schema xmlns:xsd="http://www.w3.org/2001/XMLSchema" xmlns:xs="http://www.w3.org/2001/XMLSchema" xmlns:p="http://schemas.microsoft.com/office/2006/metadata/properties" xmlns:ns3="194766e4-0712-4782-902b-02fbcb4237a0" targetNamespace="http://schemas.microsoft.com/office/2006/metadata/properties" ma:root="true" ma:fieldsID="4f1a4069e40eb2e6564cd2147c25f163" ns3:_="">
     <xsd:import namespace="194766e4-0712-4782-902b-02fbcb4237a0"/>
@@ -8006,6 +8330,21 @@
 </ct:contentTypeSchema>
 </file>
 
+<file path=customXml/item3.xml><?xml version="1.0" encoding="utf-8"?>
+<?mso-contentType ?>
+<FormTemplates xmlns="http://schemas.microsoft.com/sharepoint/v3/contenttype/forms">
+  <Display>DocumentLibraryForm</Display>
+  <Edit>DocumentLibraryForm</Edit>
+  <New>DocumentLibraryForm</New>
+</FormTemplates>
+</file>
+
+<file path=customXml/item4.xml><?xml version="1.0" encoding="utf-8"?>
+<p:properties xmlns:p="http://schemas.microsoft.com/office/2006/metadata/properties" xmlns:xsi="http://www.w3.org/2001/XMLSchema-instance" xmlns:pc="http://schemas.microsoft.com/office/infopath/2007/PartnerControls">
+  <documentManagement/>
+</p:properties>
+</file>
+
 <file path=customXml/itemProps1.xml><?xml version="1.0" encoding="utf-8"?>
 <ds:datastoreItem xmlns:ds="http://schemas.openxmlformats.org/officeDocument/2006/customXml" ds:itemID="{3112A787-1A60-40B5-8685-0BC93B04A3F8}">
   <ds:schemaRefs>
@@ -8015,23 +8354,6 @@
 </file>
 
 <file path=customXml/itemProps2.xml><?xml version="1.0" encoding="utf-8"?>
-<ds:datastoreItem xmlns:ds="http://schemas.openxmlformats.org/officeDocument/2006/customXml" ds:itemID="{5423178B-35CA-4889-988E-78A08F0A2119}">
-  <ds:schemaRefs>
-    <ds:schemaRef ds:uri="http://schemas.microsoft.com/office/2006/metadata/properties"/>
-    <ds:schemaRef ds:uri="http://schemas.microsoft.com/office/infopath/2007/PartnerControls"/>
-  </ds:schemaRefs>
-</ds:datastoreItem>
-</file>
-
-<file path=customXml/itemProps3.xml><?xml version="1.0" encoding="utf-8"?>
-<ds:datastoreItem xmlns:ds="http://schemas.openxmlformats.org/officeDocument/2006/customXml" ds:itemID="{0C30A707-477E-4B4F-AD2B-4F7BC2046C7E}">
-  <ds:schemaRefs>
-    <ds:schemaRef ds:uri="http://schemas.microsoft.com/sharepoint/v3/contenttype/forms"/>
-  </ds:schemaRefs>
-</ds:datastoreItem>
-</file>
-
-<file path=customXml/itemProps4.xml><?xml version="1.0" encoding="utf-8"?>
 <ds:datastoreItem xmlns:ds="http://schemas.openxmlformats.org/officeDocument/2006/customXml" ds:itemID="{3782CF05-CD58-4073-88B1-7BD7D28DC5B3}">
   <ds:schemaRefs>
     <ds:schemaRef ds:uri="http://schemas.microsoft.com/office/2006/metadata/contentType"/>
@@ -8047,4 +8369,21 @@
     <ds:schemaRef ds:uri="http://schemas.microsoft.com/internal/obd"/>
   </ds:schemaRefs>
 </ds:datastoreItem>
+</file>
+
+<file path=customXml/itemProps3.xml><?xml version="1.0" encoding="utf-8"?>
+<ds:datastoreItem xmlns:ds="http://schemas.openxmlformats.org/officeDocument/2006/customXml" ds:itemID="{0C30A707-477E-4B4F-AD2B-4F7BC2046C7E}">
+  <ds:schemaRefs>
+    <ds:schemaRef ds:uri="http://schemas.microsoft.com/sharepoint/v3/contenttype/forms"/>
+  </ds:schemaRefs>
+</ds:datastoreItem>
+</file>
+
+<file path=customXml/itemProps4.xml><?xml version="1.0" encoding="utf-8"?>
+<ds:datastoreItem xmlns:ds="http://schemas.openxmlformats.org/officeDocument/2006/customXml" ds:itemID="{5423178B-35CA-4889-988E-78A08F0A2119}">
+  <ds:schemaRefs>
+    <ds:schemaRef ds:uri="http://schemas.microsoft.com/office/2006/metadata/properties"/>
+    <ds:schemaRef ds:uri="http://schemas.microsoft.com/office/infopath/2007/PartnerControls"/>
+  </ds:schemaRefs>
+</ds:datastoreItem>
 </file>
--- a/Docs/Plan/WRENCH STUDIO.docx
+++ b/Docs/Plan/WRENCH STUDIO.docx
@@ -6,7 +6,7 @@
       <w:pPr>
         <w:jc w:val="center"/>
         <w:rPr>
-          <w:rStyle w:val="Tytuksiki"/>
+          <w:rStyle w:val="Titolodellibro"/>
           <w:sz w:val="96"/>
           <w:szCs w:val="96"/>
           <w:lang w:val="es-ES"/>
@@ -16,7 +16,7 @@
       <w:bookmarkEnd w:id="0"/>
       <w:r>
         <w:rPr>
-          <w:rStyle w:val="Tytuksiki"/>
+          <w:rStyle w:val="Titolodellibro"/>
           <w:noProof/>
           <w:sz w:val="96"/>
           <w:szCs w:val="96"/>
@@ -100,7 +100,7 @@
       </w:r>
       <w:r>
         <w:rPr>
-          <w:rStyle w:val="Tytuksiki"/>
+          <w:rStyle w:val="Titolodellibro"/>
           <w:sz w:val="96"/>
           <w:szCs w:val="96"/>
           <w:lang w:val="es-ES"/>
@@ -112,7 +112,7 @@
       <w:pPr>
         <w:jc w:val="center"/>
         <w:rPr>
-          <w:rStyle w:val="Tytuksiki"/>
+          <w:rStyle w:val="Titolodellibro"/>
           <w:sz w:val="96"/>
           <w:szCs w:val="96"/>
           <w:lang w:val="es-ES"/>
@@ -123,7 +123,7 @@
       <w:pPr>
         <w:jc w:val="center"/>
         <w:rPr>
-          <w:rStyle w:val="Tytuksiki"/>
+          <w:rStyle w:val="Titolodellibro"/>
           <w:sz w:val="96"/>
           <w:szCs w:val="96"/>
           <w:lang w:val="es-ES"/>
@@ -134,7 +134,7 @@
       <w:pPr>
         <w:jc w:val="center"/>
         <w:rPr>
-          <w:rStyle w:val="Tytuksiki"/>
+          <w:rStyle w:val="Titolodellibro"/>
           <w:sz w:val="96"/>
           <w:szCs w:val="96"/>
           <w:lang w:val="es-ES"/>
@@ -145,7 +145,7 @@
       <w:pPr>
         <w:jc w:val="center"/>
         <w:rPr>
-          <w:rStyle w:val="Tytuksiki"/>
+          <w:rStyle w:val="Titolodellibro"/>
           <w:sz w:val="96"/>
           <w:szCs w:val="96"/>
           <w:lang w:val="es-ES"/>
@@ -156,7 +156,7 @@
       <w:pPr>
         <w:jc w:val="center"/>
         <w:rPr>
-          <w:rStyle w:val="Tytuksiki"/>
+          <w:rStyle w:val="Titolodellibro"/>
           <w:rFonts w:cstheme="minorHAnsi"/>
           <w:b w:val="0"/>
           <w:bCs w:val="0"/>
@@ -169,7 +169,7 @@
       </w:pPr>
       <w:r>
         <w:rPr>
-          <w:rStyle w:val="Tytuksiki"/>
+          <w:rStyle w:val="Titolodellibro"/>
           <w:rFonts w:cstheme="minorHAnsi"/>
           <w:b w:val="0"/>
           <w:bCs w:val="0"/>
@@ -184,7 +184,7 @@
     </w:p>
     <w:p>
       <w:pPr>
-        <w:pStyle w:val="NormalnyWeb"/>
+        <w:pStyle w:val="NormaleWeb"/>
         <w:numPr>
           <w:ilvl w:val="0"/>
           <w:numId w:val="2"/>
@@ -263,7 +263,7 @@
     </w:p>
     <w:p>
       <w:pPr>
-        <w:pStyle w:val="NormalnyWeb"/>
+        <w:pStyle w:val="NormaleWeb"/>
         <w:numPr>
           <w:ilvl w:val="0"/>
           <w:numId w:val="2"/>
@@ -332,7 +332,7 @@
     </w:p>
     <w:p>
       <w:pPr>
-        <w:pStyle w:val="NormalnyWeb"/>
+        <w:pStyle w:val="NormaleWeb"/>
         <w:numPr>
           <w:ilvl w:val="0"/>
           <w:numId w:val="2"/>
@@ -401,7 +401,7 @@
     </w:p>
     <w:p>
       <w:pPr>
-        <w:pStyle w:val="NormalnyWeb"/>
+        <w:pStyle w:val="NormaleWeb"/>
         <w:numPr>
           <w:ilvl w:val="0"/>
           <w:numId w:val="2"/>
@@ -439,7 +439,6 @@
         </w:rPr>
         <w:t xml:space="preserve"> </w:t>
       </w:r>
-      <w:proofErr w:type="spellStart"/>
       <w:r>
         <w:rPr>
           <w:rFonts w:asciiTheme="minorHAnsi" w:hAnsiTheme="minorHAnsi" w:cstheme="minorHAnsi"/>
@@ -448,9 +447,8 @@
           <w:szCs w:val="32"/>
           <w:lang w:val="es-ES"/>
         </w:rPr>
-        <w:t>Melley</w:t>
-      </w:r>
-      <w:proofErr w:type="spellEnd"/>
+        <w:t>Melley (</w:t>
+      </w:r>
       <w:r>
         <w:rPr>
           <w:rFonts w:asciiTheme="minorHAnsi" w:hAnsiTheme="minorHAnsi" w:cstheme="minorHAnsi"/>
@@ -459,7 +457,7 @@
           <w:szCs w:val="32"/>
           <w:lang w:val="es-ES"/>
         </w:rPr>
-        <w:t xml:space="preserve"> (</w:t>
+        <w:t>nicolomelley</w:t>
       </w:r>
       <w:r>
         <w:rPr>
@@ -469,7 +467,7 @@
           <w:szCs w:val="32"/>
           <w:lang w:val="es-ES"/>
         </w:rPr>
-        <w:t>nicolomelley</w:t>
+        <w:t>@</w:t>
       </w:r>
       <w:r>
         <w:rPr>
@@ -479,7 +477,7 @@
           <w:szCs w:val="32"/>
           <w:lang w:val="es-ES"/>
         </w:rPr>
-        <w:t>@</w:t>
+        <w:t>uma.es</w:t>
       </w:r>
       <w:r>
         <w:rPr>
@@ -489,22 +487,12 @@
           <w:szCs w:val="32"/>
           <w:lang w:val="es-ES"/>
         </w:rPr>
-        <w:t>uma.es</w:t>
-      </w:r>
-      <w:r>
-        <w:rPr>
-          <w:rFonts w:asciiTheme="minorHAnsi" w:hAnsiTheme="minorHAnsi" w:cstheme="minorHAnsi"/>
-          <w:color w:val="000000"/>
-          <w:sz w:val="32"/>
-          <w:szCs w:val="32"/>
-          <w:lang w:val="es-ES"/>
-        </w:rPr>
         <w:t>)</w:t>
       </w:r>
     </w:p>
     <w:p>
       <w:pPr>
-        <w:pStyle w:val="NormalnyWeb"/>
+        <w:pStyle w:val="NormaleWeb"/>
         <w:numPr>
           <w:ilvl w:val="0"/>
           <w:numId w:val="2"/>
@@ -553,7 +541,7 @@
     </w:p>
     <w:p>
       <w:pPr>
-        <w:pStyle w:val="NormalnyWeb"/>
+        <w:pStyle w:val="NormaleWeb"/>
         <w:numPr>
           <w:ilvl w:val="0"/>
           <w:numId w:val="2"/>
@@ -568,7 +556,6 @@
           <w:szCs w:val="32"/>
         </w:rPr>
       </w:pPr>
-      <w:proofErr w:type="spellStart"/>
       <w:r>
         <w:rPr>
           <w:rFonts w:asciiTheme="minorHAnsi" w:hAnsiTheme="minorHAnsi" w:cstheme="minorHAnsi"/>
@@ -576,9 +563,8 @@
           <w:sz w:val="32"/>
           <w:szCs w:val="32"/>
         </w:rPr>
-        <w:t>Jaime</w:t>
-      </w:r>
-      <w:proofErr w:type="spellEnd"/>
+        <w:t>Jaime Nevado Farfán (jaimenevadof@</w:t>
+      </w:r>
       <w:r>
         <w:rPr>
           <w:rFonts w:asciiTheme="minorHAnsi" w:hAnsiTheme="minorHAnsi" w:cstheme="minorHAnsi"/>
@@ -586,9 +572,8 @@
           <w:sz w:val="32"/>
           <w:szCs w:val="32"/>
         </w:rPr>
-        <w:t xml:space="preserve"> Nevado </w:t>
-      </w:r>
-      <w:proofErr w:type="spellStart"/>
+        <w:t>uma.es</w:t>
+      </w:r>
       <w:r>
         <w:rPr>
           <w:rFonts w:asciiTheme="minorHAnsi" w:hAnsiTheme="minorHAnsi" w:cstheme="minorHAnsi"/>
@@ -596,40 +581,12 @@
           <w:sz w:val="32"/>
           <w:szCs w:val="32"/>
         </w:rPr>
-        <w:t>Farfán</w:t>
-      </w:r>
-      <w:proofErr w:type="spellEnd"/>
-      <w:r>
-        <w:rPr>
-          <w:rFonts w:asciiTheme="minorHAnsi" w:hAnsiTheme="minorHAnsi" w:cstheme="minorHAnsi"/>
-          <w:color w:val="000000"/>
-          <w:sz w:val="32"/>
-          <w:szCs w:val="32"/>
-        </w:rPr>
-        <w:t xml:space="preserve"> (jaimenevadof@</w:t>
-      </w:r>
-      <w:r>
-        <w:rPr>
-          <w:rFonts w:asciiTheme="minorHAnsi" w:hAnsiTheme="minorHAnsi" w:cstheme="minorHAnsi"/>
-          <w:color w:val="000000"/>
-          <w:sz w:val="32"/>
-          <w:szCs w:val="32"/>
-        </w:rPr>
-        <w:t>uma.es</w:t>
-      </w:r>
-      <w:r>
-        <w:rPr>
-          <w:rFonts w:asciiTheme="minorHAnsi" w:hAnsiTheme="minorHAnsi" w:cstheme="minorHAnsi"/>
-          <w:color w:val="000000"/>
-          <w:sz w:val="32"/>
-          <w:szCs w:val="32"/>
-        </w:rPr>
         <w:t>)</w:t>
       </w:r>
     </w:p>
     <w:p>
       <w:pPr>
-        <w:pStyle w:val="NormalnyWeb"/>
+        <w:pStyle w:val="NormaleWeb"/>
         <w:numPr>
           <w:ilvl w:val="0"/>
           <w:numId w:val="2"/>
@@ -683,7 +640,7 @@
     </w:p>
     <w:p>
       <w:pPr>
-        <w:pStyle w:val="NormalnyWeb"/>
+        <w:pStyle w:val="NormaleWeb"/>
         <w:numPr>
           <w:ilvl w:val="0"/>
           <w:numId w:val="2"/>
@@ -732,9 +689,9 @@
     </w:p>
     <w:p>
       <w:pPr>
-        <w:pStyle w:val="Akapitzlist"/>
-        <w:rPr>
-          <w:rStyle w:val="Tytuksiki"/>
+        <w:pStyle w:val="Paragrafoelenco"/>
+        <w:rPr>
+          <w:rStyle w:val="Titolodellibro"/>
           <w:rFonts w:cstheme="minorHAnsi"/>
           <w:b w:val="0"/>
           <w:bCs w:val="0"/>
@@ -748,9 +705,9 @@
     </w:p>
     <w:p>
       <w:pPr>
-        <w:pStyle w:val="Akapitzlist"/>
-        <w:rPr>
-          <w:rStyle w:val="Tytuksiki"/>
+        <w:pStyle w:val="Paragrafoelenco"/>
+        <w:rPr>
+          <w:rStyle w:val="Titolodellibro"/>
           <w:rFonts w:cstheme="minorHAnsi"/>
           <w:b w:val="0"/>
           <w:bCs w:val="0"/>
@@ -764,10 +721,10 @@
     </w:p>
     <w:p>
       <w:pPr>
-        <w:pStyle w:val="Akapitzlist"/>
+        <w:pStyle w:val="Paragrafoelenco"/>
         <w:jc w:val="center"/>
         <w:rPr>
-          <w:rStyle w:val="Tytuksiki"/>
+          <w:rStyle w:val="Titolodellibro"/>
           <w:rFonts w:cstheme="minorHAnsi"/>
           <w:b w:val="0"/>
           <w:bCs w:val="0"/>
@@ -778,7 +735,7 @@
       </w:pPr>
       <w:r>
         <w:rPr>
-          <w:rStyle w:val="Tytuksiki"/>
+          <w:rStyle w:val="Titolodellibro"/>
           <w:rFonts w:cstheme="minorHAnsi"/>
           <w:b w:val="0"/>
           <w:bCs w:val="0"/>
@@ -791,7 +748,7 @@
     </w:p>
     <w:p>
       <w:pPr>
-        <w:pStyle w:val="Akapitzlist"/>
+        <w:pStyle w:val="Paragrafoelenco"/>
         <w:jc w:val="center"/>
         <w:rPr>
           <w:sz w:val="24"/>
@@ -803,7 +760,7 @@
       <w:hyperlink r:id="rId12" w:history="1">
         <w:r>
           <w:rPr>
-            <w:rStyle w:val="Hipercze"/>
+            <w:rStyle w:val="Collegamentoipertestuale"/>
             <w:sz w:val="24"/>
             <w:szCs w:val="24"/>
             <w:lang w:val="es-ES"/>
@@ -814,7 +771,7 @@
     </w:p>
     <w:p>
       <w:pPr>
-        <w:pStyle w:val="Akapitzlist"/>
+        <w:pStyle w:val="Paragrafoelenco"/>
         <w:jc w:val="center"/>
         <w:rPr>
           <w:rFonts w:cstheme="minorHAnsi"/>
@@ -847,21 +804,21 @@
       <w:sdtContent>
         <w:p>
           <w:pPr>
-            <w:pStyle w:val="Nagwekspisutreci"/>
+            <w:pStyle w:val="Titolosommario"/>
             <w:rPr>
-              <w:rStyle w:val="Nagwek1Znak"/>
+              <w:rStyle w:val="Titolo1Carattere"/>
             </w:rPr>
           </w:pPr>
           <w:r>
             <w:rPr>
-              <w:rStyle w:val="Nagwek1Znak"/>
+              <w:rStyle w:val="Titolo1Carattere"/>
             </w:rPr>
             <w:t>TABLA DE CONTENIDOS</w:t>
           </w:r>
         </w:p>
         <w:p>
           <w:pPr>
-            <w:pStyle w:val="Spistreci1"/>
+            <w:pStyle w:val="Sommario1"/>
             <w:rPr>
               <w:noProof/>
               <w:sz w:val="22"/>
@@ -881,7 +838,7 @@
           <w:hyperlink w:anchor="_Toc127304156" w:history="1">
             <w:r>
               <w:rPr>
-                <w:rStyle w:val="Hipercze"/>
+                <w:rStyle w:val="Collegamentoipertestuale"/>
                 <w:noProof/>
               </w:rPr>
               <w:t>Sección 1: Introducción</w:t>
@@ -938,7 +895,7 @@
         </w:p>
         <w:p>
           <w:pPr>
-            <w:pStyle w:val="Spistreci1"/>
+            <w:pStyle w:val="Sommario1"/>
             <w:rPr>
               <w:noProof/>
               <w:sz w:val="22"/>
@@ -949,7 +906,7 @@
           <w:hyperlink w:anchor="_Toc127304157" w:history="1">
             <w:r>
               <w:rPr>
-                <w:rStyle w:val="Hipercze"/>
+                <w:rStyle w:val="Collegamentoipertestuale"/>
                 <w:noProof/>
                 <w:lang w:val="es-ES"/>
               </w:rPr>
@@ -1007,7 +964,7 @@
         </w:p>
         <w:p>
           <w:pPr>
-            <w:pStyle w:val="Spistreci1"/>
+            <w:pStyle w:val="Sommario1"/>
             <w:rPr>
               <w:noProof/>
               <w:sz w:val="22"/>
@@ -1018,7 +975,7 @@
           <w:hyperlink w:anchor="_Toc127304158" w:history="1">
             <w:r>
               <w:rPr>
-                <w:rStyle w:val="Hipercze"/>
+                <w:rStyle w:val="Collegamentoipertestuale"/>
                 <w:noProof/>
                 <w:lang w:val="es-ES"/>
               </w:rPr>
@@ -1076,7 +1033,7 @@
         </w:p>
         <w:p>
           <w:pPr>
-            <w:pStyle w:val="Spistreci1"/>
+            <w:pStyle w:val="Sommario1"/>
             <w:rPr>
               <w:noProof/>
               <w:sz w:val="22"/>
@@ -1087,7 +1044,7 @@
           <w:hyperlink w:anchor="_Toc127304159" w:history="1">
             <w:r>
               <w:rPr>
-                <w:rStyle w:val="Hipercze"/>
+                <w:rStyle w:val="Collegamentoipertestuale"/>
                 <w:noProof/>
                 <w:lang w:val="es-ES"/>
               </w:rPr>
@@ -1156,9 +1113,9 @@
     </w:sdt>
     <w:p>
       <w:pPr>
-        <w:pStyle w:val="Akapitzlist"/>
-        <w:rPr>
-          <w:rStyle w:val="Tytuksiki"/>
+        <w:pStyle w:val="Paragrafoelenco"/>
+        <w:rPr>
+          <w:rStyle w:val="Titolodellibro"/>
           <w:rFonts w:cstheme="minorHAnsi"/>
           <w:b w:val="0"/>
           <w:bCs w:val="0"/>
@@ -1170,9 +1127,9 @@
     </w:p>
     <w:p>
       <w:pPr>
-        <w:pStyle w:val="Nagwek1"/>
-        <w:rPr>
-          <w:rStyle w:val="Tytuksiki"/>
+        <w:pStyle w:val="Titolo1"/>
+        <w:rPr>
+          <w:rStyle w:val="Titolodellibro"/>
           <w:b w:val="0"/>
           <w:bCs w:val="0"/>
           <w:smallCaps w:val="0"/>
@@ -1181,7 +1138,7 @@
       </w:pPr>
       <w:r>
         <w:rPr>
-          <w:rStyle w:val="Tytuksiki"/>
+          <w:rStyle w:val="Titolodellibro"/>
           <w:b w:val="0"/>
           <w:bCs w:val="0"/>
           <w:smallCaps w:val="0"/>
@@ -1194,7 +1151,7 @@
       <w:bookmarkStart w:id="2" w:name="_Toc127304156"/>
       <w:r>
         <w:rPr>
-          <w:rStyle w:val="Tytuksiki"/>
+          <w:rStyle w:val="Titolodellibro"/>
           <w:b w:val="0"/>
           <w:bCs w:val="0"/>
           <w:smallCaps w:val="0"/>
@@ -1265,49 +1222,37 @@
         <w:rPr>
           <w:lang w:val="es-ES"/>
         </w:rPr>
-        <w:t xml:space="preserve"> Para este objetivo proponemos el videojuego </w:t>
-      </w:r>
-      <w:r>
-        <w:rPr>
-          <w:lang w:val="es-ES"/>
-        </w:rPr>
-        <w:t xml:space="preserve">de tipo RPG para un jugador con posibilidad de personalizar </w:t>
-      </w:r>
-      <w:r>
-        <w:rPr>
-          <w:lang w:val="es-ES"/>
-        </w:rPr>
-        <w:t xml:space="preserve">los </w:t>
-      </w:r>
-      <w:r>
-        <w:rPr>
-          <w:lang w:val="es-ES"/>
-        </w:rPr>
-        <w:t>personaje</w:t>
-      </w:r>
-      <w:r>
-        <w:rPr>
-          <w:lang w:val="es-ES"/>
-        </w:rPr>
-        <w:t>s</w:t>
-      </w:r>
-      <w:r>
-        <w:rPr>
-          <w:lang w:val="es-ES"/>
-        </w:rPr>
-        <w:t>.</w:t>
-      </w:r>
-      <w:r>
-        <w:rPr>
-          <w:lang w:val="es-ES"/>
-        </w:rPr>
-        <w:t xml:space="preserve"> El juego consistirá en avanzar por un mapa </w:t>
-      </w:r>
-      <w:r>
-        <w:rPr>
-          <w:lang w:val="es-ES"/>
-        </w:rPr>
-        <w:t>enfrentándose a enemigos mediante un combate por turnos. La historia está en progreso, pero la temática es estilo tanto realista como fantasía.</w:t>
+        <w:t xml:space="preserve"> Para este objetivo proponemos</w:t>
+      </w:r>
+      <w:r>
+        <w:rPr>
+          <w:lang w:val="es-ES"/>
+        </w:rPr>
+        <w:t xml:space="preserve"> un videojuego en 2D que simulará la vida de un estudiante universitario, para la primera versión del proyecto tendremos un estudiante del grado de Ingeniería del Software. Dentro del juego tendremos la posibilidad de decidir que hace nuestro personaje en cada momento, si estudia, entrena, come</w:t>
+      </w:r>
+      <w:r>
+        <w:rPr>
+          <w:lang w:val="es-ES"/>
+        </w:rPr>
+        <w:t>, etc..</w:t>
+      </w:r>
+      <w:r>
+        <w:rPr>
+          <w:lang w:val="es-ES"/>
+        </w:rPr>
+        <w:t xml:space="preserve">. Dependiendo las decisiones que se </w:t>
+      </w:r>
+      <w:r>
+        <w:rPr>
+          <w:lang w:val="es-ES"/>
+        </w:rPr>
+        <w:t>tomen</w:t>
+      </w:r>
+      <w:r>
+        <w:rPr>
+          <w:lang w:val="es-ES"/>
+        </w:rPr>
+        <w:t xml:space="preserve"> durante la partida nuestro personaje sacará mejores o peores notas a lo largo de su curso.</w:t>
       </w:r>
     </w:p>
     <w:p>
@@ -1317,66 +1262,6 @@
           <w:lang w:val="es-ES"/>
         </w:rPr>
       </w:pPr>
-      <w:r>
-        <w:rPr>
-          <w:lang w:val="es-ES"/>
-        </w:rPr>
-        <w:t>Para intentar solucionar el problema d</w:t>
-      </w:r>
-      <w:r>
-        <w:rPr>
-          <w:lang w:val="es-ES"/>
-        </w:rPr>
-        <w:t>e adic</w:t>
-      </w:r>
-      <w:r>
-        <w:rPr>
-          <w:lang w:val="es-ES"/>
-        </w:rPr>
-        <w:t>ción</w:t>
-      </w:r>
-      <w:r>
-        <w:rPr>
-          <w:lang w:val="es-ES"/>
-        </w:rPr>
-        <w:t xml:space="preserve"> pen</w:t>
-      </w:r>
-      <w:r>
-        <w:rPr>
-          <w:lang w:val="es-ES"/>
-        </w:rPr>
-        <w:t>s</w:t>
-      </w:r>
-      <w:r>
-        <w:rPr>
-          <w:lang w:val="es-ES"/>
-        </w:rPr>
-        <w:t xml:space="preserve">amos añadir temática de enseñanza, por </w:t>
-      </w:r>
-      <w:r>
-        <w:rPr>
-          <w:lang w:val="es-ES"/>
-        </w:rPr>
-        <w:t>ejemplo,</w:t>
-      </w:r>
-      <w:r>
-        <w:rPr>
-          <w:lang w:val="es-ES"/>
-        </w:rPr>
-        <w:t xml:space="preserve"> haciendo preguntas al jugador para testearlo de sus conocimientos o interesarlo con datos divertidos o únicos que no </w:t>
-      </w:r>
-      <w:r>
-        <w:rPr>
-          <w:lang w:val="es-ES"/>
-        </w:rPr>
-        <w:t>sabía</w:t>
-      </w:r>
-      <w:r>
-        <w:rPr>
-          <w:lang w:val="es-ES"/>
-        </w:rPr>
-        <w:t>.</w:t>
-      </w:r>
     </w:p>
     <w:p>
       <w:pPr>
@@ -1389,37 +1274,43 @@
         <w:rPr>
           <w:lang w:val="es-ES"/>
         </w:rPr>
-        <w:t xml:space="preserve">Otra posible </w:t>
-      </w:r>
-      <w:r>
-        <w:rPr>
-          <w:lang w:val="es-ES"/>
-        </w:rPr>
-        <w:t xml:space="preserve">opción que consideramos es poner límite de </w:t>
-      </w:r>
-      <w:r>
-        <w:rPr>
-          <w:lang w:val="es-ES"/>
-        </w:rPr>
-        <w:t>tiempo</w:t>
-      </w:r>
-      <w:r>
-        <w:rPr>
-          <w:lang w:val="es-ES"/>
-        </w:rPr>
-        <w:t xml:space="preserve"> que un usuario puede pasar usando aplicación desar</w:t>
-      </w:r>
-      <w:r>
-        <w:rPr>
-          <w:lang w:val="es-ES"/>
-        </w:rPr>
-        <w:t>r</w:t>
-      </w:r>
-      <w:r>
-        <w:rPr>
-          <w:lang w:val="es-ES"/>
-        </w:rPr>
-        <w:t>ollada.</w:t>
+        <w:t>El problema de que el juego no sea adictivo lo resolvemos dejando unos tiempos de espera en cada actividad, por ejemplo asistir a una clase podría dejar 30 minutos de espera</w:t>
+      </w:r>
+      <w:r>
+        <w:rPr>
+          <w:lang w:val="es-ES"/>
+        </w:rPr>
+        <w:t>, además, cuando volvamos de esta espera nos encontraremos con unos datos que representarán lo aprendido durante esa clase. De esta forma tendremos un juego no adictivo</w:t>
+      </w:r>
+      <w:r>
+        <w:rPr>
+          <w:lang w:val="es-ES"/>
+        </w:rPr>
+        <w:t xml:space="preserve">, </w:t>
+      </w:r>
+      <w:r>
+        <w:rPr>
+          <w:lang w:val="es-ES"/>
+        </w:rPr>
+        <w:t xml:space="preserve">educativo </w:t>
+      </w:r>
+      <w:r>
+        <w:rPr>
+          <w:lang w:val="es-ES"/>
+        </w:rPr>
+        <w:t xml:space="preserve">y orientativo ya </w:t>
+      </w:r>
+      <w:r>
+        <w:rPr>
+          <w:lang w:val="es-ES"/>
+        </w:rPr>
+        <w:t xml:space="preserve">que le podrá ser de ayuda a muchas personas para hacerse una idea de que </w:t>
+      </w:r>
+      <w:r>
+        <w:rPr>
+          <w:lang w:val="es-ES"/>
+        </w:rPr>
+        <w:t>trata la carrera y sus asignaturas.</w:t>
       </w:r>
     </w:p>
     <w:p>
@@ -1434,7 +1325,7 @@
       <w:hyperlink w:anchor="_Ir_a_siguiente" w:history="1">
         <w:r>
           <w:rPr>
-            <w:rStyle w:val="Hipercze"/>
+            <w:rStyle w:val="Collegamentoipertestuale"/>
             <w:i/>
             <w:iCs/>
             <w:lang w:val="es-ES"/>
@@ -1445,7 +1336,7 @@
     </w:p>
     <w:p>
       <w:pPr>
-        <w:pStyle w:val="Nagwek1"/>
+        <w:pStyle w:val="Titolo1"/>
         <w:rPr>
           <w:lang w:val="es-ES"/>
         </w:rPr>
@@ -1454,14 +1345,14 @@
       <w:bookmarkStart w:id="4" w:name="_Toc127304157"/>
       <w:r>
         <w:rPr>
-          <w:rStyle w:val="Nagwek1Znak"/>
+          <w:rStyle w:val="Titolo1Carattere"/>
           <w:lang w:val="es-ES"/>
         </w:rPr>
         <w:br w:type="column"/>
       </w:r>
       <w:r>
         <w:rPr>
-          <w:rStyle w:val="Nagwek1Znak"/>
+          <w:rStyle w:val="Titolo1Carattere"/>
           <w:lang w:val="es-ES"/>
         </w:rPr>
         <w:lastRenderedPageBreak/>
@@ -1469,14 +1360,14 @@
       </w:r>
       <w:r>
         <w:rPr>
-          <w:rStyle w:val="Nagwek1Znak"/>
+          <w:rStyle w:val="Titolo1Carattere"/>
           <w:lang w:val="es-ES"/>
         </w:rPr>
         <w:t>o</w:t>
       </w:r>
       <w:r>
         <w:rPr>
-          <w:rStyle w:val="Nagwek1Znak"/>
+          <w:rStyle w:val="Titolo1Carattere"/>
           <w:lang w:val="es-ES"/>
         </w:rPr>
         <w:t>les</w:t>
@@ -1534,7 +1425,6 @@
                 <w:lang w:eastAsia="pl-PL"/>
               </w:rPr>
             </w:pPr>
-            <w:proofErr w:type="spellStart"/>
             <w:r>
               <w:rPr>
                 <w:rFonts w:ascii="Calibri" w:eastAsia="Times New Roman" w:hAnsi="Calibri" w:cs="Calibri"/>
@@ -1545,35 +1435,8 @@
                 <w:szCs w:val="22"/>
                 <w:lang w:eastAsia="pl-PL"/>
               </w:rPr>
-              <w:t>Integrante</w:t>
-            </w:r>
-            <w:proofErr w:type="spellEnd"/>
-            <w:r>
-              <w:rPr>
-                <w:rFonts w:ascii="Calibri" w:eastAsia="Times New Roman" w:hAnsi="Calibri" w:cs="Calibri"/>
-                <w:b/>
-                <w:bCs/>
-                <w:color w:val="000000"/>
-                <w:sz w:val="22"/>
-                <w:szCs w:val="22"/>
-                <w:lang w:eastAsia="pl-PL"/>
-              </w:rPr>
-              <w:t>/</w:t>
-            </w:r>
-            <w:proofErr w:type="spellStart"/>
-            <w:r>
-              <w:rPr>
-                <w:rFonts w:ascii="Calibri" w:eastAsia="Times New Roman" w:hAnsi="Calibri" w:cs="Calibri"/>
-                <w:b/>
-                <w:bCs/>
-                <w:color w:val="000000"/>
-                <w:sz w:val="22"/>
-                <w:szCs w:val="22"/>
-                <w:lang w:eastAsia="pl-PL"/>
-              </w:rPr>
-              <w:t>Papel</w:t>
-            </w:r>
-            <w:proofErr w:type="spellEnd"/>
+              <w:t>Integrante/Papel</w:t>
+            </w:r>
           </w:p>
         </w:tc>
         <w:tc>
@@ -1604,7 +1467,6 @@
                 <w:lang w:eastAsia="pl-PL"/>
               </w:rPr>
             </w:pPr>
-            <w:proofErr w:type="spellStart"/>
             <w:r>
               <w:rPr>
                 <w:rFonts w:ascii="Calibri" w:eastAsia="Times New Roman" w:hAnsi="Calibri" w:cs="Calibri"/>
@@ -1617,7 +1479,6 @@
               </w:rPr>
               <w:t>Analista</w:t>
             </w:r>
-            <w:proofErr w:type="spellEnd"/>
           </w:p>
         </w:tc>
         <w:tc>
@@ -1648,7 +1509,6 @@
                 <w:lang w:eastAsia="pl-PL"/>
               </w:rPr>
             </w:pPr>
-            <w:proofErr w:type="spellStart"/>
             <w:r>
               <w:rPr>
                 <w:rFonts w:ascii="Calibri" w:eastAsia="Times New Roman" w:hAnsi="Calibri" w:cs="Calibri"/>
@@ -1661,7 +1521,6 @@
               </w:rPr>
               <w:t>Diseñador</w:t>
             </w:r>
-            <w:proofErr w:type="spellEnd"/>
           </w:p>
         </w:tc>
         <w:tc>
@@ -1692,7 +1551,6 @@
                 <w:lang w:eastAsia="pl-PL"/>
               </w:rPr>
             </w:pPr>
-            <w:proofErr w:type="spellStart"/>
             <w:r>
               <w:rPr>
                 <w:rFonts w:ascii="Calibri" w:eastAsia="Times New Roman" w:hAnsi="Calibri" w:cs="Calibri"/>
@@ -1703,20 +1561,7 @@
                 <w:szCs w:val="22"/>
                 <w:lang w:eastAsia="pl-PL"/>
               </w:rPr>
-              <w:t>Scrum</w:t>
-            </w:r>
-            <w:proofErr w:type="spellEnd"/>
-            <w:r>
-              <w:rPr>
-                <w:rFonts w:ascii="Calibri" w:eastAsia="Times New Roman" w:hAnsi="Calibri" w:cs="Calibri"/>
-                <w:b/>
-                <w:bCs/>
-                <w:color w:val="000000"/>
-                <w:sz w:val="22"/>
-                <w:szCs w:val="22"/>
-                <w:lang w:eastAsia="pl-PL"/>
-              </w:rPr>
-              <w:t xml:space="preserve"> Master</w:t>
+              <w:t>Scrum Master</w:t>
             </w:r>
           </w:p>
         </w:tc>
@@ -1758,22 +1603,8 @@
                 <w:szCs w:val="22"/>
                 <w:lang w:eastAsia="pl-PL"/>
               </w:rPr>
-              <w:t xml:space="preserve">Product </w:t>
-            </w:r>
-            <w:proofErr w:type="spellStart"/>
-            <w:r>
-              <w:rPr>
-                <w:rFonts w:ascii="Calibri" w:eastAsia="Times New Roman" w:hAnsi="Calibri" w:cs="Calibri"/>
-                <w:b/>
-                <w:bCs/>
-                <w:color w:val="000000"/>
-                <w:sz w:val="22"/>
-                <w:szCs w:val="22"/>
-                <w:lang w:eastAsia="pl-PL"/>
-              </w:rPr>
-              <w:t>Owner</w:t>
-            </w:r>
-            <w:proofErr w:type="spellEnd"/>
+              <w:t>Product Owner</w:t>
+            </w:r>
           </w:p>
         </w:tc>
         <w:tc>
@@ -1804,7 +1635,6 @@
                 <w:lang w:eastAsia="pl-PL"/>
               </w:rPr>
             </w:pPr>
-            <w:proofErr w:type="spellStart"/>
             <w:r>
               <w:rPr>
                 <w:rFonts w:ascii="Calibri" w:eastAsia="Times New Roman" w:hAnsi="Calibri" w:cs="Calibri"/>
@@ -1817,7 +1647,6 @@
               </w:rPr>
               <w:t>Programador</w:t>
             </w:r>
-            <w:proofErr w:type="spellEnd"/>
           </w:p>
         </w:tc>
         <w:tc>
@@ -2672,20 +2501,8 @@
                 <w:color w:val="000000"/>
                 <w:lang w:val="es-ES" w:eastAsia="pl-PL"/>
               </w:rPr>
-              <w:t xml:space="preserve"> </w:t>
-            </w:r>
-            <w:proofErr w:type="spellStart"/>
-            <w:r>
-              <w:rPr>
-                <w:rFonts w:ascii="Calibri" w:eastAsia="Times New Roman" w:hAnsi="Calibri" w:cs="Calibri"/>
-                <w:b/>
-                <w:bCs/>
-                <w:color w:val="000000"/>
-                <w:lang w:val="es-ES" w:eastAsia="pl-PL"/>
-              </w:rPr>
-              <w:t>Melley</w:t>
-            </w:r>
-            <w:proofErr w:type="spellEnd"/>
+              <w:t xml:space="preserve"> Melley</w:t>
+            </w:r>
           </w:p>
         </w:tc>
         <w:tc>
@@ -3191,7 +3008,6 @@
                 <w:lang w:eastAsia="pl-PL"/>
               </w:rPr>
             </w:pPr>
-            <w:proofErr w:type="spellStart"/>
             <w:r>
               <w:rPr>
                 <w:rFonts w:ascii="Calibri" w:eastAsia="Times New Roman" w:hAnsi="Calibri" w:cs="Calibri"/>
@@ -3200,31 +3016,8 @@
                 <w:color w:val="000000"/>
                 <w:lang w:eastAsia="pl-PL"/>
               </w:rPr>
-              <w:t>Jaime</w:t>
-            </w:r>
-            <w:proofErr w:type="spellEnd"/>
-            <w:r>
-              <w:rPr>
-                <w:rFonts w:ascii="Calibri" w:eastAsia="Times New Roman" w:hAnsi="Calibri" w:cs="Calibri"/>
-                <w:b/>
-                <w:bCs/>
-                <w:color w:val="000000"/>
-                <w:lang w:eastAsia="pl-PL"/>
-              </w:rPr>
-              <w:t xml:space="preserve"> Nevado </w:t>
-            </w:r>
-            <w:proofErr w:type="spellStart"/>
-            <w:r>
-              <w:rPr>
-                <w:rFonts w:ascii="Calibri" w:eastAsia="Times New Roman" w:hAnsi="Calibri" w:cs="Calibri"/>
-                <w:b/>
-                <w:bCs/>
-                <w:color w:val="000000"/>
-                <w:lang w:eastAsia="pl-PL"/>
-              </w:rPr>
-              <w:t>Farfán</w:t>
-            </w:r>
-            <w:proofErr w:type="spellEnd"/>
+              <w:t>Jaime Nevado Farfán</w:t>
+            </w:r>
           </w:p>
         </w:tc>
         <w:tc>
@@ -3711,7 +3504,6 @@
                 <w:lang w:eastAsia="pl-PL"/>
               </w:rPr>
             </w:pPr>
-            <w:proofErr w:type="spellStart"/>
             <w:r>
               <w:rPr>
                 <w:rFonts w:ascii="Calibri" w:eastAsia="Times New Roman" w:hAnsi="Calibri" w:cs="Calibri"/>
@@ -3720,31 +3512,8 @@
                 <w:color w:val="000000"/>
                 <w:lang w:eastAsia="pl-PL"/>
               </w:rPr>
-              <w:t>Andrés</w:t>
-            </w:r>
-            <w:proofErr w:type="spellEnd"/>
-            <w:r>
-              <w:rPr>
-                <w:rFonts w:ascii="Calibri" w:eastAsia="Times New Roman" w:hAnsi="Calibri" w:cs="Calibri"/>
-                <w:b/>
-                <w:bCs/>
-                <w:color w:val="000000"/>
-                <w:lang w:eastAsia="pl-PL"/>
-              </w:rPr>
-              <w:t xml:space="preserve"> Ruiz </w:t>
-            </w:r>
-            <w:proofErr w:type="spellStart"/>
-            <w:r>
-              <w:rPr>
-                <w:rFonts w:ascii="Calibri" w:eastAsia="Times New Roman" w:hAnsi="Calibri" w:cs="Calibri"/>
-                <w:b/>
-                <w:bCs/>
-                <w:color w:val="000000"/>
-                <w:lang w:eastAsia="pl-PL"/>
-              </w:rPr>
-              <w:t>Sánchez</w:t>
-            </w:r>
-            <w:proofErr w:type="spellEnd"/>
+              <w:t>Andrés Ruiz Sánchez</w:t>
+            </w:r>
           </w:p>
         </w:tc>
         <w:tc>
@@ -3962,7 +3731,7 @@
       <w:pPr>
         <w:jc w:val="right"/>
         <w:rPr>
-          <w:rStyle w:val="Hipercze"/>
+          <w:rStyle w:val="Collegamentoipertestuale"/>
         </w:rPr>
       </w:pPr>
       <w:r>
@@ -3998,7 +3767,7 @@
       </w:r>
       <w:r>
         <w:rPr>
-          <w:rStyle w:val="Hipercze"/>
+          <w:rStyle w:val="Collegamentoipertestuale"/>
           <w:i/>
           <w:iCs/>
           <w:lang w:val="es-ES"/>
@@ -4031,7 +3800,7 @@
     </w:p>
     <w:p>
       <w:pPr>
-        <w:pStyle w:val="Nagwek1"/>
+        <w:pStyle w:val="Titolo1"/>
         <w:rPr>
           <w:lang w:val="es-ES"/>
         </w:rPr>
@@ -4068,7 +3837,7 @@
     </w:p>
     <w:tbl>
       <w:tblPr>
-        <w:tblStyle w:val="Tabela-Siatka"/>
+        <w:tblStyle w:val="Grigliatabella"/>
         <w:tblW w:w="9918" w:type="dxa"/>
         <w:tblLook w:val="04A0" w:firstRow="1" w:lastRow="0" w:firstColumn="1" w:lastColumn="0" w:noHBand="0" w:noVBand="1"/>
       </w:tblPr>
@@ -4326,7 +4095,21 @@
               <w:rPr>
                 <w:lang w:val="es-ES"/>
               </w:rPr>
-              <w:t xml:space="preserve">Encontrar otro programas, trabajar en paralelo, </w:t>
+              <w:t xml:space="preserve">Encontrar </w:t>
+            </w:r>
+            <w:proofErr w:type="gramStart"/>
+            <w:r>
+              <w:rPr>
+                <w:lang w:val="es-ES"/>
+              </w:rPr>
+              <w:t>otro programas</w:t>
+            </w:r>
+            <w:proofErr w:type="gramEnd"/>
+            <w:r>
+              <w:rPr>
+                <w:lang w:val="es-ES"/>
+              </w:rPr>
+              <w:t xml:space="preserve">, trabajar en paralelo, </w:t>
             </w:r>
             <w:r>
               <w:rPr>
@@ -4933,7 +4716,7 @@
       <w:pPr>
         <w:jc w:val="right"/>
         <w:rPr>
-          <w:rStyle w:val="Hipercze"/>
+          <w:rStyle w:val="Collegamentoipertestuale"/>
           <w:lang w:val="es-ES"/>
         </w:rPr>
       </w:pPr>
@@ -4970,7 +4753,7 @@
       </w:r>
       <w:r>
         <w:rPr>
-          <w:rStyle w:val="Hipercze"/>
+          <w:rStyle w:val="Collegamentoipertestuale"/>
           <w:i/>
           <w:iCs/>
           <w:lang w:val="es-ES"/>
@@ -5001,7 +4784,7 @@
     </w:p>
     <w:p>
       <w:pPr>
-        <w:pStyle w:val="Nagwek1"/>
+        <w:pStyle w:val="Titolo1"/>
         <w:rPr>
           <w:lang w:val="es-ES"/>
         </w:rPr>
@@ -5051,7 +4834,7 @@
     </w:p>
     <w:p>
       <w:pPr>
-        <w:pStyle w:val="Akapitzlist"/>
+        <w:pStyle w:val="Paragrafoelenco"/>
         <w:numPr>
           <w:ilvl w:val="0"/>
           <w:numId w:val="4"/>
@@ -5081,7 +4864,7 @@
     </w:p>
     <w:p>
       <w:pPr>
-        <w:pStyle w:val="Akapitzlist"/>
+        <w:pStyle w:val="Paragrafoelenco"/>
         <w:numPr>
           <w:ilvl w:val="1"/>
           <w:numId w:val="4"/>
@@ -5099,7 +4882,7 @@
     </w:p>
     <w:p>
       <w:pPr>
-        <w:pStyle w:val="Akapitzlist"/>
+        <w:pStyle w:val="Paragrafoelenco"/>
         <w:numPr>
           <w:ilvl w:val="1"/>
           <w:numId w:val="4"/>
@@ -5119,7 +4902,7 @@
     </w:p>
     <w:p>
       <w:pPr>
-        <w:pStyle w:val="Akapitzlist"/>
+        <w:pStyle w:val="Paragrafoelenco"/>
         <w:numPr>
           <w:ilvl w:val="0"/>
           <w:numId w:val="4"/>
@@ -5141,7 +4924,7 @@
     </w:p>
     <w:p>
       <w:pPr>
-        <w:pStyle w:val="Akapitzlist"/>
+        <w:pStyle w:val="Paragrafoelenco"/>
         <w:numPr>
           <w:ilvl w:val="1"/>
           <w:numId w:val="4"/>
@@ -5167,7 +4950,7 @@
     </w:p>
     <w:p>
       <w:pPr>
-        <w:pStyle w:val="Akapitzlist"/>
+        <w:pStyle w:val="Paragrafoelenco"/>
         <w:numPr>
           <w:ilvl w:val="1"/>
           <w:numId w:val="4"/>
@@ -5185,7 +4968,7 @@
     </w:p>
     <w:p>
       <w:pPr>
-        <w:pStyle w:val="Akapitzlist"/>
+        <w:pStyle w:val="Paragrafoelenco"/>
         <w:numPr>
           <w:ilvl w:val="0"/>
           <w:numId w:val="4"/>
@@ -5207,7 +4990,7 @@
     </w:p>
     <w:p>
       <w:pPr>
-        <w:pStyle w:val="Akapitzlist"/>
+        <w:pStyle w:val="Paragrafoelenco"/>
         <w:numPr>
           <w:ilvl w:val="1"/>
           <w:numId w:val="4"/>
@@ -5227,7 +5010,7 @@
     </w:p>
     <w:p>
       <w:pPr>
-        <w:pStyle w:val="Akapitzlist"/>
+        <w:pStyle w:val="Paragrafoelenco"/>
         <w:numPr>
           <w:ilvl w:val="0"/>
           <w:numId w:val="4"/>
@@ -5249,7 +5032,7 @@
     </w:p>
     <w:p>
       <w:pPr>
-        <w:pStyle w:val="Akapitzlist"/>
+        <w:pStyle w:val="Paragrafoelenco"/>
         <w:numPr>
           <w:ilvl w:val="1"/>
           <w:numId w:val="4"/>
@@ -5269,7 +5052,7 @@
     </w:p>
     <w:p>
       <w:pPr>
-        <w:pStyle w:val="Akapitzlist"/>
+        <w:pStyle w:val="Paragrafoelenco"/>
         <w:numPr>
           <w:ilvl w:val="1"/>
           <w:numId w:val="4"/>
@@ -5289,7 +5072,7 @@
     </w:p>
     <w:p>
       <w:pPr>
-        <w:pStyle w:val="Akapitzlist"/>
+        <w:pStyle w:val="Paragrafoelenco"/>
         <w:numPr>
           <w:ilvl w:val="1"/>
           <w:numId w:val="4"/>
@@ -5307,7 +5090,7 @@
     </w:p>
     <w:p>
       <w:pPr>
-        <w:pStyle w:val="Akapitzlist"/>
+        <w:pStyle w:val="Paragrafoelenco"/>
         <w:numPr>
           <w:ilvl w:val="1"/>
           <w:numId w:val="4"/>
@@ -5327,7 +5110,7 @@
     </w:p>
     <w:p>
       <w:pPr>
-        <w:pStyle w:val="Akapitzlist"/>
+        <w:pStyle w:val="Paragrafoelenco"/>
         <w:numPr>
           <w:ilvl w:val="0"/>
           <w:numId w:val="4"/>
@@ -5349,7 +5132,7 @@
     </w:p>
     <w:p>
       <w:pPr>
-        <w:pStyle w:val="Akapitzlist"/>
+        <w:pStyle w:val="Paragrafoelenco"/>
         <w:numPr>
           <w:ilvl w:val="1"/>
           <w:numId w:val="4"/>
@@ -5369,7 +5152,7 @@
     </w:p>
     <w:p>
       <w:pPr>
-        <w:pStyle w:val="Akapitzlist"/>
+        <w:pStyle w:val="Paragrafoelenco"/>
         <w:numPr>
           <w:ilvl w:val="1"/>
           <w:numId w:val="4"/>
@@ -5395,7 +5178,7 @@
     </w:p>
     <w:p>
       <w:pPr>
-        <w:pStyle w:val="Akapitzlist"/>
+        <w:pStyle w:val="Paragrafoelenco"/>
         <w:numPr>
           <w:ilvl w:val="0"/>
           <w:numId w:val="4"/>
@@ -5417,7 +5200,7 @@
     </w:p>
     <w:p>
       <w:pPr>
-        <w:pStyle w:val="Akapitzlist"/>
+        <w:pStyle w:val="Paragrafoelenco"/>
         <w:numPr>
           <w:ilvl w:val="1"/>
           <w:numId w:val="4"/>
@@ -5618,7 +5401,7 @@
   </w:p>
   <w:p>
     <w:pPr>
-      <w:pStyle w:val="Nagwek"/>
+      <w:pStyle w:val="Intestazione"/>
     </w:pPr>
   </w:p>
 </w:hdr>
@@ -6525,16 +6308,16 @@
     <w:lsdException w:name="Unresolved Mention" w:semiHidden="1" w:unhideWhenUsed="1"/>
     <w:lsdException w:name="Smart Link" w:semiHidden="1" w:unhideWhenUsed="1"/>
   </w:latentStyles>
-  <w:style w:type="paragraph" w:default="1" w:styleId="Normalny">
+  <w:style w:type="paragraph" w:default="1" w:styleId="Normale">
     <w:name w:val="Normal"/>
     <w:qFormat/>
     <w:rsid w:val="008B4BA0"/>
   </w:style>
-  <w:style w:type="paragraph" w:styleId="Nagwek1">
+  <w:style w:type="paragraph" w:styleId="Titolo1">
     <w:name w:val="heading 1"/>
-    <w:basedOn w:val="Normalny"/>
-    <w:next w:val="Normalny"/>
-    <w:link w:val="Nagwek1Znak"/>
+    <w:basedOn w:val="Normale"/>
+    <w:next w:val="Normale"/>
+    <w:link w:val="Titolo1Carattere"/>
     <w:uiPriority w:val="9"/>
     <w:qFormat/>
     <w:rsid w:val="008B4BA0"/>
@@ -6554,11 +6337,11 @@
       <w:szCs w:val="40"/>
     </w:rPr>
   </w:style>
-  <w:style w:type="paragraph" w:styleId="Nagwek2">
+  <w:style w:type="paragraph" w:styleId="Titolo2">
     <w:name w:val="heading 2"/>
-    <w:basedOn w:val="Normalny"/>
-    <w:next w:val="Normalny"/>
-    <w:link w:val="Nagwek2Znak"/>
+    <w:basedOn w:val="Normale"/>
+    <w:next w:val="Normale"/>
+    <w:link w:val="Titolo2Carattere"/>
     <w:uiPriority w:val="9"/>
     <w:semiHidden/>
     <w:unhideWhenUsed/>
@@ -6577,11 +6360,11 @@
       <w:szCs w:val="36"/>
     </w:rPr>
   </w:style>
-  <w:style w:type="paragraph" w:styleId="Nagwek3">
+  <w:style w:type="paragraph" w:styleId="Titolo3">
     <w:name w:val="heading 3"/>
-    <w:basedOn w:val="Normalny"/>
-    <w:next w:val="Normalny"/>
-    <w:link w:val="Nagwek3Znak"/>
+    <w:basedOn w:val="Normale"/>
+    <w:next w:val="Normale"/>
+    <w:link w:val="Titolo3Carattere"/>
     <w:uiPriority w:val="9"/>
     <w:semiHidden/>
     <w:unhideWhenUsed/>
@@ -6600,11 +6383,11 @@
       <w:szCs w:val="32"/>
     </w:rPr>
   </w:style>
-  <w:style w:type="paragraph" w:styleId="Nagwek4">
+  <w:style w:type="paragraph" w:styleId="Titolo4">
     <w:name w:val="heading 4"/>
-    <w:basedOn w:val="Normalny"/>
-    <w:next w:val="Normalny"/>
-    <w:link w:val="Nagwek4Znak"/>
+    <w:basedOn w:val="Normale"/>
+    <w:next w:val="Normale"/>
+    <w:link w:val="Titolo4Carattere"/>
     <w:uiPriority w:val="9"/>
     <w:semiHidden/>
     <w:unhideWhenUsed/>
@@ -6625,11 +6408,11 @@
       <w:szCs w:val="28"/>
     </w:rPr>
   </w:style>
-  <w:style w:type="paragraph" w:styleId="Nagwek5">
+  <w:style w:type="paragraph" w:styleId="Titolo5">
     <w:name w:val="heading 5"/>
-    <w:basedOn w:val="Normalny"/>
-    <w:next w:val="Normalny"/>
-    <w:link w:val="Nagwek5Znak"/>
+    <w:basedOn w:val="Normale"/>
+    <w:next w:val="Normale"/>
+    <w:link w:val="Titolo5Carattere"/>
     <w:uiPriority w:val="9"/>
     <w:semiHidden/>
     <w:unhideWhenUsed/>
@@ -6648,11 +6431,11 @@
       <w:szCs w:val="24"/>
     </w:rPr>
   </w:style>
-  <w:style w:type="paragraph" w:styleId="Nagwek6">
+  <w:style w:type="paragraph" w:styleId="Titolo6">
     <w:name w:val="heading 6"/>
-    <w:basedOn w:val="Normalny"/>
-    <w:next w:val="Normalny"/>
-    <w:link w:val="Nagwek6Znak"/>
+    <w:basedOn w:val="Normale"/>
+    <w:next w:val="Normale"/>
+    <w:link w:val="Titolo6Carattere"/>
     <w:uiPriority w:val="9"/>
     <w:semiHidden/>
     <w:unhideWhenUsed/>
@@ -6673,11 +6456,11 @@
       <w:szCs w:val="24"/>
     </w:rPr>
   </w:style>
-  <w:style w:type="paragraph" w:styleId="Nagwek7">
+  <w:style w:type="paragraph" w:styleId="Titolo7">
     <w:name w:val="heading 7"/>
-    <w:basedOn w:val="Normalny"/>
-    <w:next w:val="Normalny"/>
-    <w:link w:val="Nagwek7Znak"/>
+    <w:basedOn w:val="Normale"/>
+    <w:next w:val="Normale"/>
+    <w:link w:val="Titolo7Carattere"/>
     <w:uiPriority w:val="9"/>
     <w:semiHidden/>
     <w:unhideWhenUsed/>
@@ -6698,11 +6481,11 @@
       <w:szCs w:val="22"/>
     </w:rPr>
   </w:style>
-  <w:style w:type="paragraph" w:styleId="Nagwek8">
+  <w:style w:type="paragraph" w:styleId="Titolo8">
     <w:name w:val="heading 8"/>
-    <w:basedOn w:val="Normalny"/>
-    <w:next w:val="Normalny"/>
-    <w:link w:val="Nagwek8Znak"/>
+    <w:basedOn w:val="Normale"/>
+    <w:next w:val="Normale"/>
+    <w:link w:val="Titolo8Carattere"/>
     <w:uiPriority w:val="9"/>
     <w:semiHidden/>
     <w:unhideWhenUsed/>
@@ -6721,11 +6504,11 @@
       <w:szCs w:val="22"/>
     </w:rPr>
   </w:style>
-  <w:style w:type="paragraph" w:styleId="Nagwek9">
+  <w:style w:type="paragraph" w:styleId="Titolo9">
     <w:name w:val="heading 9"/>
-    <w:basedOn w:val="Normalny"/>
-    <w:next w:val="Normalny"/>
-    <w:link w:val="Nagwek9Znak"/>
+    <w:basedOn w:val="Normale"/>
+    <w:next w:val="Normale"/>
+    <w:link w:val="Titolo9Carattere"/>
     <w:uiPriority w:val="9"/>
     <w:semiHidden/>
     <w:unhideWhenUsed/>
@@ -6746,13 +6529,13 @@
       <w:szCs w:val="22"/>
     </w:rPr>
   </w:style>
-  <w:style w:type="character" w:default="1" w:styleId="Domylnaczcionkaakapitu">
+  <w:style w:type="character" w:default="1" w:styleId="Carpredefinitoparagrafo">
     <w:name w:val="Default Paragraph Font"/>
     <w:uiPriority w:val="1"/>
     <w:semiHidden/>
     <w:unhideWhenUsed/>
   </w:style>
-  <w:style w:type="table" w:default="1" w:styleId="Standardowy">
+  <w:style w:type="table" w:default="1" w:styleId="Tabellanormale">
     <w:name w:val="Normal Table"/>
     <w:uiPriority w:val="99"/>
     <w:semiHidden/>
@@ -6767,15 +6550,15 @@
       </w:tblCellMar>
     </w:tblPr>
   </w:style>
-  <w:style w:type="numbering" w:default="1" w:styleId="Bezlisty">
+  <w:style w:type="numbering" w:default="1" w:styleId="Nessunelenco">
     <w:name w:val="No List"/>
     <w:uiPriority w:val="99"/>
     <w:semiHidden/>
     <w:unhideWhenUsed/>
   </w:style>
-  <w:style w:type="character" w:styleId="Tytuksiki">
+  <w:style w:type="character" w:styleId="Titolodellibro">
     <w:name w:val="Book Title"/>
-    <w:basedOn w:val="Domylnaczcionkaakapitu"/>
+    <w:basedOn w:val="Carpredefinitoparagrafo"/>
     <w:uiPriority w:val="33"/>
     <w:qFormat/>
     <w:rsid w:val="008B4BA0"/>
@@ -6787,9 +6570,9 @@
       <w:spacing w:val="0"/>
     </w:rPr>
   </w:style>
-  <w:style w:type="paragraph" w:styleId="Akapitzlist">
+  <w:style w:type="paragraph" w:styleId="Paragrafoelenco">
     <w:name w:val="List Paragraph"/>
-    <w:basedOn w:val="Normalny"/>
+    <w:basedOn w:val="Normale"/>
     <w:uiPriority w:val="34"/>
     <w:qFormat/>
     <w:rsid w:val="008B4BA0"/>
@@ -6798,9 +6581,9 @@
       <w:contextualSpacing/>
     </w:pPr>
   </w:style>
-  <w:style w:type="paragraph" w:styleId="NormalnyWeb">
+  <w:style w:type="paragraph" w:styleId="NormaleWeb">
     <w:name w:val="Normal (Web)"/>
-    <w:basedOn w:val="Normalny"/>
+    <w:basedOn w:val="Normale"/>
     <w:uiPriority w:val="99"/>
     <w:semiHidden/>
     <w:unhideWhenUsed/>
@@ -6815,9 +6598,9 @@
       <w:lang w:eastAsia="pl-PL"/>
     </w:rPr>
   </w:style>
-  <w:style w:type="character" w:styleId="Hipercze">
+  <w:style w:type="character" w:styleId="Collegamentoipertestuale">
     <w:name w:val="Hyperlink"/>
-    <w:basedOn w:val="Domylnaczcionkaakapitu"/>
+    <w:basedOn w:val="Carpredefinitoparagrafo"/>
     <w:uiPriority w:val="99"/>
     <w:unhideWhenUsed/>
     <w:rsid w:val="008B4BA0"/>
@@ -6826,9 +6609,9 @@
       <w:u w:val="single"/>
     </w:rPr>
   </w:style>
-  <w:style w:type="character" w:styleId="Nierozpoznanawzmianka">
+  <w:style w:type="character" w:styleId="Menzionenonrisolta">
     <w:name w:val="Unresolved Mention"/>
-    <w:basedOn w:val="Domylnaczcionkaakapitu"/>
+    <w:basedOn w:val="Carpredefinitoparagrafo"/>
     <w:uiPriority w:val="99"/>
     <w:semiHidden/>
     <w:unhideWhenUsed/>
@@ -6838,9 +6621,9 @@
       <w:shd w:val="clear" w:color="auto" w:fill="E1DFDD"/>
     </w:rPr>
   </w:style>
-  <w:style w:type="character" w:styleId="UyteHipercze">
+  <w:style w:type="character" w:styleId="Collegamentovisitato">
     <w:name w:val="FollowedHyperlink"/>
-    <w:basedOn w:val="Domylnaczcionkaakapitu"/>
+    <w:basedOn w:val="Carpredefinitoparagrafo"/>
     <w:uiPriority w:val="99"/>
     <w:semiHidden/>
     <w:unhideWhenUsed/>
@@ -6850,10 +6633,10 @@
       <w:u w:val="single"/>
     </w:rPr>
   </w:style>
-  <w:style w:type="character" w:customStyle="1" w:styleId="Nagwek1Znak">
-    <w:name w:val="Nagłówek 1 Znak"/>
-    <w:basedOn w:val="Domylnaczcionkaakapitu"/>
-    <w:link w:val="Nagwek1"/>
+  <w:style w:type="character" w:customStyle="1" w:styleId="Titolo1Carattere">
+    <w:name w:val="Titolo 1 Carattere"/>
+    <w:basedOn w:val="Carpredefinitoparagrafo"/>
+    <w:link w:val="Titolo1"/>
     <w:uiPriority w:val="9"/>
     <w:rsid w:val="008B4BA0"/>
     <w:rPr>
@@ -6863,10 +6646,10 @@
       <w:szCs w:val="40"/>
     </w:rPr>
   </w:style>
-  <w:style w:type="character" w:customStyle="1" w:styleId="Nagwek2Znak">
-    <w:name w:val="Nagłówek 2 Znak"/>
-    <w:basedOn w:val="Domylnaczcionkaakapitu"/>
-    <w:link w:val="Nagwek2"/>
+  <w:style w:type="character" w:customStyle="1" w:styleId="Titolo2Carattere">
+    <w:name w:val="Titolo 2 Carattere"/>
+    <w:basedOn w:val="Carpredefinitoparagrafo"/>
+    <w:link w:val="Titolo2"/>
     <w:uiPriority w:val="9"/>
     <w:semiHidden/>
     <w:rsid w:val="008B4BA0"/>
@@ -6877,10 +6660,10 @@
       <w:szCs w:val="36"/>
     </w:rPr>
   </w:style>
-  <w:style w:type="character" w:customStyle="1" w:styleId="Nagwek3Znak">
-    <w:name w:val="Nagłówek 3 Znak"/>
-    <w:basedOn w:val="Domylnaczcionkaakapitu"/>
-    <w:link w:val="Nagwek3"/>
+  <w:style w:type="character" w:customStyle="1" w:styleId="Titolo3Carattere">
+    <w:name w:val="Titolo 3 Carattere"/>
+    <w:basedOn w:val="Carpredefinitoparagrafo"/>
+    <w:link w:val="Titolo3"/>
     <w:uiPriority w:val="9"/>
     <w:semiHidden/>
     <w:rsid w:val="008B4BA0"/>
@@ -6891,10 +6674,10 @@
       <w:szCs w:val="32"/>
     </w:rPr>
   </w:style>
-  <w:style w:type="character" w:customStyle="1" w:styleId="Nagwek4Znak">
-    <w:name w:val="Nagłówek 4 Znak"/>
-    <w:basedOn w:val="Domylnaczcionkaakapitu"/>
-    <w:link w:val="Nagwek4"/>
+  <w:style w:type="character" w:customStyle="1" w:styleId="Titolo4Carattere">
+    <w:name w:val="Titolo 4 Carattere"/>
+    <w:basedOn w:val="Carpredefinitoparagrafo"/>
+    <w:link w:val="Titolo4"/>
     <w:uiPriority w:val="9"/>
     <w:semiHidden/>
     <w:rsid w:val="008B4BA0"/>
@@ -6907,10 +6690,10 @@
       <w:szCs w:val="28"/>
     </w:rPr>
   </w:style>
-  <w:style w:type="character" w:customStyle="1" w:styleId="Nagwek5Znak">
-    <w:name w:val="Nagłówek 5 Znak"/>
-    <w:basedOn w:val="Domylnaczcionkaakapitu"/>
-    <w:link w:val="Nagwek5"/>
+  <w:style w:type="character" w:customStyle="1" w:styleId="Titolo5Carattere">
+    <w:name w:val="Titolo 5 Carattere"/>
+    <w:basedOn w:val="Carpredefinitoparagrafo"/>
+    <w:link w:val="Titolo5"/>
     <w:uiPriority w:val="9"/>
     <w:semiHidden/>
     <w:rsid w:val="008B4BA0"/>
@@ -6921,10 +6704,10 @@
       <w:szCs w:val="24"/>
     </w:rPr>
   </w:style>
-  <w:style w:type="character" w:customStyle="1" w:styleId="Nagwek6Znak">
-    <w:name w:val="Nagłówek 6 Znak"/>
-    <w:basedOn w:val="Domylnaczcionkaakapitu"/>
-    <w:link w:val="Nagwek6"/>
+  <w:style w:type="character" w:customStyle="1" w:styleId="Titolo6Carattere">
+    <w:name w:val="Titolo 6 Carattere"/>
+    <w:basedOn w:val="Carpredefinitoparagrafo"/>
+    <w:link w:val="Titolo6"/>
     <w:uiPriority w:val="9"/>
     <w:semiHidden/>
     <w:rsid w:val="008B4BA0"/>
@@ -6937,10 +6720,10 @@
       <w:szCs w:val="24"/>
     </w:rPr>
   </w:style>
-  <w:style w:type="character" w:customStyle="1" w:styleId="Nagwek7Znak">
-    <w:name w:val="Nagłówek 7 Znak"/>
-    <w:basedOn w:val="Domylnaczcionkaakapitu"/>
-    <w:link w:val="Nagwek7"/>
+  <w:style w:type="character" w:customStyle="1" w:styleId="Titolo7Carattere">
+    <w:name w:val="Titolo 7 Carattere"/>
+    <w:basedOn w:val="Carpredefinitoparagrafo"/>
+    <w:link w:val="Titolo7"/>
     <w:uiPriority w:val="9"/>
     <w:semiHidden/>
     <w:rsid w:val="008B4BA0"/>
@@ -6953,10 +6736,10 @@
       <w:szCs w:val="22"/>
     </w:rPr>
   </w:style>
-  <w:style w:type="character" w:customStyle="1" w:styleId="Nagwek8Znak">
-    <w:name w:val="Nagłówek 8 Znak"/>
-    <w:basedOn w:val="Domylnaczcionkaakapitu"/>
-    <w:link w:val="Nagwek8"/>
+  <w:style w:type="character" w:customStyle="1" w:styleId="Titolo8Carattere">
+    <w:name w:val="Titolo 8 Carattere"/>
+    <w:basedOn w:val="Carpredefinitoparagrafo"/>
+    <w:link w:val="Titolo8"/>
     <w:uiPriority w:val="9"/>
     <w:semiHidden/>
     <w:rsid w:val="008B4BA0"/>
@@ -6967,10 +6750,10 @@
       <w:szCs w:val="22"/>
     </w:rPr>
   </w:style>
-  <w:style w:type="character" w:customStyle="1" w:styleId="Nagwek9Znak">
-    <w:name w:val="Nagłówek 9 Znak"/>
-    <w:basedOn w:val="Domylnaczcionkaakapitu"/>
-    <w:link w:val="Nagwek9"/>
+  <w:style w:type="character" w:customStyle="1" w:styleId="Titolo9Carattere">
+    <w:name w:val="Titolo 9 Carattere"/>
+    <w:basedOn w:val="Carpredefinitoparagrafo"/>
+    <w:link w:val="Titolo9"/>
     <w:uiPriority w:val="9"/>
     <w:semiHidden/>
     <w:rsid w:val="008B4BA0"/>
@@ -6983,10 +6766,10 @@
       <w:szCs w:val="22"/>
     </w:rPr>
   </w:style>
-  <w:style w:type="paragraph" w:styleId="Legenda">
+  <w:style w:type="paragraph" w:styleId="Didascalia">
     <w:name w:val="caption"/>
-    <w:basedOn w:val="Normalny"/>
-    <w:next w:val="Normalny"/>
+    <w:basedOn w:val="Normale"/>
+    <w:next w:val="Normale"/>
     <w:uiPriority w:val="35"/>
     <w:semiHidden/>
     <w:unhideWhenUsed/>
@@ -7003,11 +6786,11 @@
       <w:szCs w:val="16"/>
     </w:rPr>
   </w:style>
-  <w:style w:type="paragraph" w:styleId="Tytu">
+  <w:style w:type="paragraph" w:styleId="Titolo">
     <w:name w:val="Title"/>
-    <w:basedOn w:val="Normalny"/>
-    <w:next w:val="Normalny"/>
-    <w:link w:val="TytuZnak"/>
+    <w:basedOn w:val="Normale"/>
+    <w:next w:val="Normale"/>
+    <w:link w:val="TitoloCarattere"/>
     <w:uiPriority w:val="10"/>
     <w:qFormat/>
     <w:rsid w:val="008B4BA0"/>
@@ -7022,10 +6805,10 @@
       <w:szCs w:val="96"/>
     </w:rPr>
   </w:style>
-  <w:style w:type="character" w:customStyle="1" w:styleId="TytuZnak">
-    <w:name w:val="Tytuł Znak"/>
-    <w:basedOn w:val="Domylnaczcionkaakapitu"/>
-    <w:link w:val="Tytu"/>
+  <w:style w:type="character" w:customStyle="1" w:styleId="TitoloCarattere">
+    <w:name w:val="Titolo Carattere"/>
+    <w:basedOn w:val="Carpredefinitoparagrafo"/>
+    <w:link w:val="Titolo"/>
     <w:uiPriority w:val="10"/>
     <w:rsid w:val="008B4BA0"/>
     <w:rPr>
@@ -7035,11 +6818,11 @@
       <w:szCs w:val="96"/>
     </w:rPr>
   </w:style>
-  <w:style w:type="paragraph" w:styleId="Podtytu">
+  <w:style w:type="paragraph" w:styleId="Sottotitolo">
     <w:name w:val="Subtitle"/>
-    <w:basedOn w:val="Normalny"/>
-    <w:next w:val="Normalny"/>
-    <w:link w:val="PodtytuZnak"/>
+    <w:basedOn w:val="Normale"/>
+    <w:next w:val="Normale"/>
+    <w:link w:val="SottotitoloCarattere"/>
     <w:uiPriority w:val="11"/>
     <w:qFormat/>
     <w:rsid w:val="008B4BA0"/>
@@ -7057,10 +6840,10 @@
       <w:szCs w:val="28"/>
     </w:rPr>
   </w:style>
-  <w:style w:type="character" w:customStyle="1" w:styleId="PodtytuZnak">
-    <w:name w:val="Podtytuł Znak"/>
-    <w:basedOn w:val="Domylnaczcionkaakapitu"/>
-    <w:link w:val="Podtytu"/>
+  <w:style w:type="character" w:customStyle="1" w:styleId="SottotitoloCarattere">
+    <w:name w:val="Sottotitolo Carattere"/>
+    <w:basedOn w:val="Carpredefinitoparagrafo"/>
+    <w:link w:val="Sottotitolo"/>
     <w:uiPriority w:val="11"/>
     <w:rsid w:val="008B4BA0"/>
     <w:rPr>
@@ -7071,9 +6854,9 @@
       <w:szCs w:val="28"/>
     </w:rPr>
   </w:style>
-  <w:style w:type="character" w:styleId="Pogrubienie">
+  <w:style w:type="character" w:styleId="Enfasigrassetto">
     <w:name w:val="Strong"/>
-    <w:basedOn w:val="Domylnaczcionkaakapitu"/>
+    <w:basedOn w:val="Carpredefinitoparagrafo"/>
     <w:uiPriority w:val="22"/>
     <w:qFormat/>
     <w:rsid w:val="008B4BA0"/>
@@ -7082,9 +6865,9 @@
       <w:bCs/>
     </w:rPr>
   </w:style>
-  <w:style w:type="character" w:styleId="Uwydatnienie">
+  <w:style w:type="character" w:styleId="Enfasicorsivo">
     <w:name w:val="Emphasis"/>
-    <w:basedOn w:val="Domylnaczcionkaakapitu"/>
+    <w:basedOn w:val="Carpredefinitoparagrafo"/>
     <w:uiPriority w:val="20"/>
     <w:qFormat/>
     <w:rsid w:val="008B4BA0"/>
@@ -7094,7 +6877,7 @@
       <w:color w:val="000000" w:themeColor="text1"/>
     </w:rPr>
   </w:style>
-  <w:style w:type="paragraph" w:styleId="Bezodstpw">
+  <w:style w:type="paragraph" w:styleId="Nessunaspaziatura">
     <w:name w:val="No Spacing"/>
     <w:uiPriority w:val="1"/>
     <w:qFormat/>
@@ -7103,11 +6886,11 @@
       <w:spacing w:after="0" w:line="240" w:lineRule="auto"/>
     </w:pPr>
   </w:style>
-  <w:style w:type="paragraph" w:styleId="Cytat">
+  <w:style w:type="paragraph" w:styleId="Citazione">
     <w:name w:val="Quote"/>
-    <w:basedOn w:val="Normalny"/>
-    <w:next w:val="Normalny"/>
-    <w:link w:val="CytatZnak"/>
+    <w:basedOn w:val="Normale"/>
+    <w:next w:val="Normale"/>
+    <w:link w:val="CitazioneCarattere"/>
     <w:uiPriority w:val="29"/>
     <w:qFormat/>
     <w:rsid w:val="008B4BA0"/>
@@ -7123,10 +6906,10 @@
       <w:szCs w:val="24"/>
     </w:rPr>
   </w:style>
-  <w:style w:type="character" w:customStyle="1" w:styleId="CytatZnak">
-    <w:name w:val="Cytat Znak"/>
-    <w:basedOn w:val="Domylnaczcionkaakapitu"/>
-    <w:link w:val="Cytat"/>
+  <w:style w:type="character" w:customStyle="1" w:styleId="CitazioneCarattere">
+    <w:name w:val="Citazione Carattere"/>
+    <w:basedOn w:val="Carpredefinitoparagrafo"/>
+    <w:link w:val="Citazione"/>
     <w:uiPriority w:val="29"/>
     <w:rsid w:val="008B4BA0"/>
     <w:rPr>
@@ -7136,11 +6919,11 @@
       <w:szCs w:val="24"/>
     </w:rPr>
   </w:style>
-  <w:style w:type="paragraph" w:styleId="Cytatintensywny">
+  <w:style w:type="paragraph" w:styleId="Citazioneintensa">
     <w:name w:val="Intense Quote"/>
-    <w:basedOn w:val="Normalny"/>
-    <w:next w:val="Normalny"/>
-    <w:link w:val="CytatintensywnyZnak"/>
+    <w:basedOn w:val="Normale"/>
+    <w:next w:val="Normale"/>
+    <w:link w:val="CitazioneintensaCarattere"/>
     <w:uiPriority w:val="30"/>
     <w:qFormat/>
     <w:rsid w:val="008B4BA0"/>
@@ -7158,10 +6941,10 @@
       <w:szCs w:val="24"/>
     </w:rPr>
   </w:style>
-  <w:style w:type="character" w:customStyle="1" w:styleId="CytatintensywnyZnak">
-    <w:name w:val="Cytat intensywny Znak"/>
-    <w:basedOn w:val="Domylnaczcionkaakapitu"/>
-    <w:link w:val="Cytatintensywny"/>
+  <w:style w:type="character" w:customStyle="1" w:styleId="CitazioneintensaCarattere">
+    <w:name w:val="Citazione intensa Carattere"/>
+    <w:basedOn w:val="Carpredefinitoparagrafo"/>
+    <w:link w:val="Citazioneintensa"/>
     <w:uiPriority w:val="30"/>
     <w:rsid w:val="008B4BA0"/>
     <w:rPr>
@@ -7170,9 +6953,9 @@
       <w:szCs w:val="24"/>
     </w:rPr>
   </w:style>
-  <w:style w:type="character" w:styleId="Wyrnieniedelikatne">
+  <w:style w:type="character" w:styleId="Enfasidelicata">
     <w:name w:val="Subtle Emphasis"/>
-    <w:basedOn w:val="Domylnaczcionkaakapitu"/>
+    <w:basedOn w:val="Carpredefinitoparagrafo"/>
     <w:uiPriority w:val="19"/>
     <w:qFormat/>
     <w:rsid w:val="008B4BA0"/>
@@ -7182,9 +6965,9 @@
       <w:color w:val="595959" w:themeColor="text1" w:themeTint="A6"/>
     </w:rPr>
   </w:style>
-  <w:style w:type="character" w:styleId="Wyrnienieintensywne">
+  <w:style w:type="character" w:styleId="Enfasiintensa">
     <w:name w:val="Intense Emphasis"/>
-    <w:basedOn w:val="Domylnaczcionkaakapitu"/>
+    <w:basedOn w:val="Carpredefinitoparagrafo"/>
     <w:uiPriority w:val="21"/>
     <w:qFormat/>
     <w:rsid w:val="008B4BA0"/>
@@ -7200,9 +6983,9 @@
       <w:color w:val="ED7D31" w:themeColor="accent2"/>
     </w:rPr>
   </w:style>
-  <w:style w:type="character" w:styleId="Odwoaniedelikatne">
+  <w:style w:type="character" w:styleId="Riferimentodelicato">
     <w:name w:val="Subtle Reference"/>
-    <w:basedOn w:val="Domylnaczcionkaakapitu"/>
+    <w:basedOn w:val="Carpredefinitoparagrafo"/>
     <w:uiPriority w:val="31"/>
     <w:qFormat/>
     <w:rsid w:val="008B4BA0"/>
@@ -7214,9 +6997,9 @@
       <w:u w:val="single" w:color="7F7F7F" w:themeColor="text1" w:themeTint="80"/>
     </w:rPr>
   </w:style>
-  <w:style w:type="character" w:styleId="Odwoanieintensywne">
+  <w:style w:type="character" w:styleId="Riferimentointenso">
     <w:name w:val="Intense Reference"/>
-    <w:basedOn w:val="Domylnaczcionkaakapitu"/>
+    <w:basedOn w:val="Carpredefinitoparagrafo"/>
     <w:uiPriority w:val="32"/>
     <w:qFormat/>
     <w:rsid w:val="008B4BA0"/>
@@ -7230,10 +7013,10 @@
       <w:u w:val="single"/>
     </w:rPr>
   </w:style>
-  <w:style w:type="paragraph" w:styleId="Nagwekspisutreci">
+  <w:style w:type="paragraph" w:styleId="Titolosommario">
     <w:name w:val="TOC Heading"/>
-    <w:basedOn w:val="Nagwek1"/>
-    <w:next w:val="Normalny"/>
+    <w:basedOn w:val="Titolo1"/>
+    <w:next w:val="Normale"/>
     <w:uiPriority w:val="39"/>
     <w:unhideWhenUsed/>
     <w:qFormat/>
@@ -7242,9 +7025,9 @@
       <w:outlineLvl w:val="9"/>
     </w:pPr>
   </w:style>
-  <w:style w:type="table" w:styleId="Tabela-Siatka">
+  <w:style w:type="table" w:styleId="Grigliatabella">
     <w:name w:val="Table Grid"/>
-    <w:basedOn w:val="Standardowy"/>
+    <w:basedOn w:val="Tabellanormale"/>
     <w:uiPriority w:val="39"/>
     <w:rsid w:val="00AD7C45"/>
     <w:pPr>
@@ -7261,10 +7044,10 @@
       </w:tblBorders>
     </w:tblPr>
   </w:style>
-  <w:style w:type="paragraph" w:styleId="Spistreci1">
+  <w:style w:type="paragraph" w:styleId="Sommario1">
     <w:name w:val="toc 1"/>
-    <w:basedOn w:val="Normalny"/>
-    <w:next w:val="Normalny"/>
+    <w:basedOn w:val="Normale"/>
+    <w:next w:val="Normale"/>
     <w:autoRedefine/>
     <w:uiPriority w:val="39"/>
     <w:unhideWhenUsed/>
@@ -7277,10 +7060,10 @@
       <w:jc w:val="center"/>
     </w:pPr>
   </w:style>
-  <w:style w:type="paragraph" w:styleId="Nagwek">
+  <w:style w:type="paragraph" w:styleId="Intestazione">
     <w:name w:val="header"/>
-    <w:basedOn w:val="Normalny"/>
-    <w:link w:val="NagwekZnak"/>
+    <w:basedOn w:val="Normale"/>
+    <w:link w:val="IntestazioneCarattere"/>
     <w:uiPriority w:val="99"/>
     <w:unhideWhenUsed/>
     <w:rsid w:val="0069583F"/>
@@ -7292,17 +7075,17 @@
       <w:spacing w:after="0" w:line="240" w:lineRule="auto"/>
     </w:pPr>
   </w:style>
-  <w:style w:type="character" w:customStyle="1" w:styleId="NagwekZnak">
-    <w:name w:val="Nagłówek Znak"/>
-    <w:basedOn w:val="Domylnaczcionkaakapitu"/>
-    <w:link w:val="Nagwek"/>
+  <w:style w:type="character" w:customStyle="1" w:styleId="IntestazioneCarattere">
+    <w:name w:val="Intestazione Carattere"/>
+    <w:basedOn w:val="Carpredefinitoparagrafo"/>
+    <w:link w:val="Intestazione"/>
     <w:uiPriority w:val="99"/>
     <w:rsid w:val="0069583F"/>
   </w:style>
-  <w:style w:type="paragraph" w:styleId="Stopka">
+  <w:style w:type="paragraph" w:styleId="Pidipagina">
     <w:name w:val="footer"/>
-    <w:basedOn w:val="Normalny"/>
-    <w:link w:val="StopkaZnak"/>
+    <w:basedOn w:val="Normale"/>
+    <w:link w:val="PidipaginaCarattere"/>
     <w:uiPriority w:val="99"/>
     <w:unhideWhenUsed/>
     <w:rsid w:val="0069583F"/>
@@ -7314,10 +7097,10 @@
       <w:spacing w:after="0" w:line="240" w:lineRule="auto"/>
     </w:pPr>
   </w:style>
-  <w:style w:type="character" w:customStyle="1" w:styleId="StopkaZnak">
-    <w:name w:val="Stopka Znak"/>
-    <w:basedOn w:val="Domylnaczcionkaakapitu"/>
-    <w:link w:val="Stopka"/>
+  <w:style w:type="character" w:customStyle="1" w:styleId="PidipaginaCarattere">
+    <w:name w:val="Piè di pagina Carattere"/>
+    <w:basedOn w:val="Carpredefinitoparagrafo"/>
+    <w:link w:val="Pidipagina"/>
     <w:uiPriority w:val="99"/>
     <w:rsid w:val="0069583F"/>
   </w:style>
@@ -7373,7 +7156,7 @@
   </w:font>
   <w:font w:name="Times New Roman">
     <w:panose1 w:val="02020603050405020304"/>
-    <w:charset w:val="EE"/>
+    <w:charset w:val="00"/>
     <w:family w:val="roman"/>
     <w:pitch w:val="variable"/>
     <w:sig w:usb0="E0002EFF" w:usb1="C000785B" w:usb2="00000009" w:usb3="00000000" w:csb0="000001FF" w:csb1="00000000"/>
@@ -7387,21 +7170,21 @@
   </w:font>
   <w:font w:name="Courier New">
     <w:panose1 w:val="02070309020205020404"/>
-    <w:charset w:val="EE"/>
+    <w:charset w:val="00"/>
     <w:family w:val="modern"/>
     <w:pitch w:val="fixed"/>
     <w:sig w:usb0="E0002EFF" w:usb1="C0007843" w:usb2="00000009" w:usb3="00000000" w:csb0="000001FF" w:csb1="00000000"/>
   </w:font>
   <w:font w:name="Calibri">
     <w:panose1 w:val="020F0502020204030204"/>
-    <w:charset w:val="EE"/>
+    <w:charset w:val="00"/>
     <w:family w:val="swiss"/>
     <w:pitch w:val="variable"/>
     <w:sig w:usb0="E4002EFF" w:usb1="C000247B" w:usb2="00000009" w:usb3="00000000" w:csb0="000001FF" w:csb1="00000000"/>
   </w:font>
   <w:font w:name="Calibri Light">
     <w:panose1 w:val="020F0302020204030204"/>
-    <w:charset w:val="EE"/>
+    <w:charset w:val="00"/>
     <w:family w:val="swiss"/>
     <w:pitch w:val="variable"/>
     <w:sig w:usb0="E4002EFF" w:usb1="C000247B" w:usb2="00000009" w:usb3="00000000" w:csb0="000001FF" w:csb1="00000000"/>
@@ -7426,6 +7209,7 @@
   </w:compat>
   <w:rsids>
     <w:rsidRoot w:val="00C60D95"/>
+    <w:rsid w:val="002B7015"/>
     <w:rsid w:val="00537B2A"/>
     <w:rsid w:val="008311A1"/>
     <w:rsid w:val="00A3239A"/>
@@ -7854,17 +7638,17 @@
     <w:lsdException w:name="Unresolved Mention" w:semiHidden="1" w:unhideWhenUsed="1"/>
     <w:lsdException w:name="Smart Link" w:semiHidden="1" w:unhideWhenUsed="1"/>
   </w:latentStyles>
-  <w:style w:type="paragraph" w:default="1" w:styleId="Normalny">
+  <w:style w:type="paragraph" w:default="1" w:styleId="Normale">
     <w:name w:val="Normal"/>
     <w:qFormat/>
   </w:style>
-  <w:style w:type="character" w:default="1" w:styleId="Domylnaczcionkaakapitu">
+  <w:style w:type="character" w:default="1" w:styleId="Carpredefinitoparagrafo">
     <w:name w:val="Default Paragraph Font"/>
     <w:uiPriority w:val="1"/>
     <w:semiHidden/>
     <w:unhideWhenUsed/>
   </w:style>
-  <w:style w:type="table" w:default="1" w:styleId="Standardowy">
+  <w:style w:type="table" w:default="1" w:styleId="Tabellanormale">
     <w:name w:val="Normal Table"/>
     <w:uiPriority w:val="99"/>
     <w:semiHidden/>
@@ -7879,7 +7663,7 @@
       </w:tblCellMar>
     </w:tblPr>
   </w:style>
-  <w:style w:type="numbering" w:default="1" w:styleId="Bezlisty">
+  <w:style w:type="numbering" w:default="1" w:styleId="Nessunelenco">
     <w:name w:val="No List"/>
     <w:uiPriority w:val="99"/>
     <w:semiHidden/>
@@ -8195,10 +7979,21 @@
 </file>
 
 <file path=customXml/item1.xml><?xml version="1.0" encoding="utf-8"?>
-<b:Sources xmlns:b="http://schemas.openxmlformats.org/officeDocument/2006/bibliography" xmlns="http://schemas.openxmlformats.org/officeDocument/2006/bibliography" SelectedStyle="\APASixthEditionOfficeOnline.xsl" StyleName="APA" Version="6"/>
+<p:properties xmlns:p="http://schemas.microsoft.com/office/2006/metadata/properties" xmlns:xsi="http://www.w3.org/2001/XMLSchema-instance" xmlns:pc="http://schemas.microsoft.com/office/infopath/2007/PartnerControls">
+  <documentManagement/>
+</p:properties>
 </file>
 
 <file path=customXml/item2.xml><?xml version="1.0" encoding="utf-8"?>
+<?mso-contentType ?>
+<FormTemplates xmlns="http://schemas.microsoft.com/sharepoint/v3/contenttype/forms">
+  <Display>DocumentLibraryForm</Display>
+  <Edit>DocumentLibraryForm</Edit>
+  <New>DocumentLibraryForm</New>
+</FormTemplates>
+</file>
+
+<file path=customXml/item3.xml><?xml version="1.0" encoding="utf-8"?>
 <ct:contentTypeSchema xmlns:ct="http://schemas.microsoft.com/office/2006/metadata/contentType" xmlns:ma="http://schemas.microsoft.com/office/2006/metadata/properties/metaAttributes" ct:_="" ma:_="" ma:contentTypeName="Document" ma:contentTypeID="0x01010011969A99975E704893396190DA1A5459" ma:contentTypeVersion="2" ma:contentTypeDescription="Create a new document." ma:contentTypeScope="" ma:versionID="97da8ddb9d447a3ff124840a985c2733">
   <xsd:schema xmlns:xsd="http://www.w3.org/2001/XMLSchema" xmlns:xs="http://www.w3.org/2001/XMLSchema" xmlns:p="http://schemas.microsoft.com/office/2006/metadata/properties" xmlns:ns3="194766e4-0712-4782-902b-02fbcb4237a0" targetNamespace="http://schemas.microsoft.com/office/2006/metadata/properties" ma:root="true" ma:fieldsID="4f1a4069e40eb2e6564cd2147c25f163" ns3:_="">
     <xsd:import namespace="194766e4-0712-4782-902b-02fbcb4237a0"/>
@@ -8330,30 +8125,28 @@
 </ct:contentTypeSchema>
 </file>
 
-<file path=customXml/item3.xml><?xml version="1.0" encoding="utf-8"?>
-<?mso-contentType ?>
-<FormTemplates xmlns="http://schemas.microsoft.com/sharepoint/v3/contenttype/forms">
-  <Display>DocumentLibraryForm</Display>
-  <Edit>DocumentLibraryForm</Edit>
-  <New>DocumentLibraryForm</New>
-</FormTemplates>
-</file>
-
 <file path=customXml/item4.xml><?xml version="1.0" encoding="utf-8"?>
-<p:properties xmlns:p="http://schemas.microsoft.com/office/2006/metadata/properties" xmlns:xsi="http://www.w3.org/2001/XMLSchema-instance" xmlns:pc="http://schemas.microsoft.com/office/infopath/2007/PartnerControls">
-  <documentManagement/>
-</p:properties>
+<b:Sources xmlns:b="http://schemas.openxmlformats.org/officeDocument/2006/bibliography" xmlns="http://schemas.openxmlformats.org/officeDocument/2006/bibliography" SelectedStyle="\APASixthEditionOfficeOnline.xsl" StyleName="APA" Version="6"/>
 </file>
 
 <file path=customXml/itemProps1.xml><?xml version="1.0" encoding="utf-8"?>
-<ds:datastoreItem xmlns:ds="http://schemas.openxmlformats.org/officeDocument/2006/customXml" ds:itemID="{3112A787-1A60-40B5-8685-0BC93B04A3F8}">
+<ds:datastoreItem xmlns:ds="http://schemas.openxmlformats.org/officeDocument/2006/customXml" ds:itemID="{5423178B-35CA-4889-988E-78A08F0A2119}">
   <ds:schemaRefs>
-    <ds:schemaRef ds:uri="http://schemas.openxmlformats.org/officeDocument/2006/bibliography"/>
+    <ds:schemaRef ds:uri="http://schemas.microsoft.com/office/2006/metadata/properties"/>
+    <ds:schemaRef ds:uri="http://schemas.microsoft.com/office/infopath/2007/PartnerControls"/>
   </ds:schemaRefs>
 </ds:datastoreItem>
 </file>
 
 <file path=customXml/itemProps2.xml><?xml version="1.0" encoding="utf-8"?>
+<ds:datastoreItem xmlns:ds="http://schemas.openxmlformats.org/officeDocument/2006/customXml" ds:itemID="{0C30A707-477E-4B4F-AD2B-4F7BC2046C7E}">
+  <ds:schemaRefs>
+    <ds:schemaRef ds:uri="http://schemas.microsoft.com/sharepoint/v3/contenttype/forms"/>
+  </ds:schemaRefs>
+</ds:datastoreItem>
+</file>
+
+<file path=customXml/itemProps3.xml><?xml version="1.0" encoding="utf-8"?>
 <ds:datastoreItem xmlns:ds="http://schemas.openxmlformats.org/officeDocument/2006/customXml" ds:itemID="{3782CF05-CD58-4073-88B1-7BD7D28DC5B3}">
   <ds:schemaRefs>
     <ds:schemaRef ds:uri="http://schemas.microsoft.com/office/2006/metadata/contentType"/>
@@ -8371,19 +8164,10 @@
 </ds:datastoreItem>
 </file>
 
-<file path=customXml/itemProps3.xml><?xml version="1.0" encoding="utf-8"?>
-<ds:datastoreItem xmlns:ds="http://schemas.openxmlformats.org/officeDocument/2006/customXml" ds:itemID="{0C30A707-477E-4B4F-AD2B-4F7BC2046C7E}">
+<file path=customXml/itemProps4.xml><?xml version="1.0" encoding="utf-8"?>
+<ds:datastoreItem xmlns:ds="http://schemas.openxmlformats.org/officeDocument/2006/customXml" ds:itemID="{3112A787-1A60-40B5-8685-0BC93B04A3F8}">
   <ds:schemaRefs>
-    <ds:schemaRef ds:uri="http://schemas.microsoft.com/sharepoint/v3/contenttype/forms"/>
-  </ds:schemaRefs>
-</ds:datastoreItem>
-</file>
-
-<file path=customXml/itemProps4.xml><?xml version="1.0" encoding="utf-8"?>
-<ds:datastoreItem xmlns:ds="http://schemas.openxmlformats.org/officeDocument/2006/customXml" ds:itemID="{5423178B-35CA-4889-988E-78A08F0A2119}">
-  <ds:schemaRefs>
-    <ds:schemaRef ds:uri="http://schemas.microsoft.com/office/2006/metadata/properties"/>
-    <ds:schemaRef ds:uri="http://schemas.microsoft.com/office/infopath/2007/PartnerControls"/>
+    <ds:schemaRef ds:uri="http://schemas.openxmlformats.org/officeDocument/2006/bibliography"/>
   </ds:schemaRefs>
 </ds:datastoreItem>
 </file>
--- a/Docs/Plan/WRENCH STUDIO.docx
+++ b/Docs/Plan/WRENCH STUDIO.docx
@@ -6,7 +6,7 @@
       <w:pPr>
         <w:jc w:val="center"/>
         <w:rPr>
-          <w:rStyle w:val="Titolodellibro"/>
+          <w:rStyle w:val="Ttulodellibro"/>
           <w:sz w:val="96"/>
           <w:szCs w:val="96"/>
           <w:lang w:val="es-ES"/>
@@ -16,7 +16,7 @@
       <w:bookmarkEnd w:id="0"/>
       <w:r>
         <w:rPr>
-          <w:rStyle w:val="Titolodellibro"/>
+          <w:rStyle w:val="Ttulodellibro"/>
           <w:noProof/>
           <w:sz w:val="96"/>
           <w:szCs w:val="96"/>
@@ -100,7 +100,7 @@
       </w:r>
       <w:r>
         <w:rPr>
-          <w:rStyle w:val="Titolodellibro"/>
+          <w:rStyle w:val="Ttulodellibro"/>
           <w:sz w:val="96"/>
           <w:szCs w:val="96"/>
           <w:lang w:val="es-ES"/>
@@ -112,7 +112,7 @@
       <w:pPr>
         <w:jc w:val="center"/>
         <w:rPr>
-          <w:rStyle w:val="Titolodellibro"/>
+          <w:rStyle w:val="Ttulodellibro"/>
           <w:sz w:val="96"/>
           <w:szCs w:val="96"/>
           <w:lang w:val="es-ES"/>
@@ -123,7 +123,7 @@
       <w:pPr>
         <w:jc w:val="center"/>
         <w:rPr>
-          <w:rStyle w:val="Titolodellibro"/>
+          <w:rStyle w:val="Ttulodellibro"/>
           <w:sz w:val="96"/>
           <w:szCs w:val="96"/>
           <w:lang w:val="es-ES"/>
@@ -134,7 +134,7 @@
       <w:pPr>
         <w:jc w:val="center"/>
         <w:rPr>
-          <w:rStyle w:val="Titolodellibro"/>
+          <w:rStyle w:val="Ttulodellibro"/>
           <w:sz w:val="96"/>
           <w:szCs w:val="96"/>
           <w:lang w:val="es-ES"/>
@@ -145,7 +145,7 @@
       <w:pPr>
         <w:jc w:val="center"/>
         <w:rPr>
-          <w:rStyle w:val="Titolodellibro"/>
+          <w:rStyle w:val="Ttulodellibro"/>
           <w:sz w:val="96"/>
           <w:szCs w:val="96"/>
           <w:lang w:val="es-ES"/>
@@ -156,7 +156,7 @@
       <w:pPr>
         <w:jc w:val="center"/>
         <w:rPr>
-          <w:rStyle w:val="Titolodellibro"/>
+          <w:rStyle w:val="Ttulodellibro"/>
           <w:rFonts w:cstheme="minorHAnsi"/>
           <w:b w:val="0"/>
           <w:bCs w:val="0"/>
@@ -169,7 +169,7 @@
       </w:pPr>
       <w:r>
         <w:rPr>
-          <w:rStyle w:val="Titolodellibro"/>
+          <w:rStyle w:val="Ttulodellibro"/>
           <w:rFonts w:cstheme="minorHAnsi"/>
           <w:b w:val="0"/>
           <w:bCs w:val="0"/>
@@ -184,7 +184,7 @@
     </w:p>
     <w:p>
       <w:pPr>
-        <w:pStyle w:val="NormaleWeb"/>
+        <w:pStyle w:val="NormalWeb"/>
         <w:numPr>
           <w:ilvl w:val="0"/>
           <w:numId w:val="2"/>
@@ -263,7 +263,7 @@
     </w:p>
     <w:p>
       <w:pPr>
-        <w:pStyle w:val="NormaleWeb"/>
+        <w:pStyle w:val="NormalWeb"/>
         <w:numPr>
           <w:ilvl w:val="0"/>
           <w:numId w:val="2"/>
@@ -332,7 +332,7 @@
     </w:p>
     <w:p>
       <w:pPr>
-        <w:pStyle w:val="NormaleWeb"/>
+        <w:pStyle w:val="NormalWeb"/>
         <w:numPr>
           <w:ilvl w:val="0"/>
           <w:numId w:val="2"/>
@@ -401,7 +401,7 @@
     </w:p>
     <w:p>
       <w:pPr>
-        <w:pStyle w:val="NormaleWeb"/>
+        <w:pStyle w:val="NormalWeb"/>
         <w:numPr>
           <w:ilvl w:val="0"/>
           <w:numId w:val="2"/>
@@ -417,7 +417,6 @@
           <w:lang w:val="es-ES"/>
         </w:rPr>
       </w:pPr>
-      <w:proofErr w:type="spellStart"/>
       <w:r>
         <w:rPr>
           <w:rFonts w:asciiTheme="minorHAnsi" w:hAnsiTheme="minorHAnsi" w:cstheme="minorHAnsi"/>
@@ -428,7 +427,6 @@
         </w:rPr>
         <w:t>Nicoló</w:t>
       </w:r>
-      <w:proofErr w:type="spellEnd"/>
       <w:r>
         <w:rPr>
           <w:rFonts w:asciiTheme="minorHAnsi" w:hAnsiTheme="minorHAnsi" w:cstheme="minorHAnsi"/>
@@ -492,7 +490,7 @@
     </w:p>
     <w:p>
       <w:pPr>
-        <w:pStyle w:val="NormaleWeb"/>
+        <w:pStyle w:val="NormalWeb"/>
         <w:numPr>
           <w:ilvl w:val="0"/>
           <w:numId w:val="2"/>
@@ -541,7 +539,7 @@
     </w:p>
     <w:p>
       <w:pPr>
-        <w:pStyle w:val="NormaleWeb"/>
+        <w:pStyle w:val="NormalWeb"/>
         <w:numPr>
           <w:ilvl w:val="0"/>
           <w:numId w:val="2"/>
@@ -586,7 +584,7 @@
     </w:p>
     <w:p>
       <w:pPr>
-        <w:pStyle w:val="NormaleWeb"/>
+        <w:pStyle w:val="NormalWeb"/>
         <w:numPr>
           <w:ilvl w:val="0"/>
           <w:numId w:val="2"/>
@@ -640,7 +638,7 @@
     </w:p>
     <w:p>
       <w:pPr>
-        <w:pStyle w:val="NormaleWeb"/>
+        <w:pStyle w:val="NormalWeb"/>
         <w:numPr>
           <w:ilvl w:val="0"/>
           <w:numId w:val="2"/>
@@ -689,9 +687,9 @@
     </w:p>
     <w:p>
       <w:pPr>
-        <w:pStyle w:val="Paragrafoelenco"/>
-        <w:rPr>
-          <w:rStyle w:val="Titolodellibro"/>
+        <w:pStyle w:val="Prrafodelista"/>
+        <w:rPr>
+          <w:rStyle w:val="Ttulodellibro"/>
           <w:rFonts w:cstheme="minorHAnsi"/>
           <w:b w:val="0"/>
           <w:bCs w:val="0"/>
@@ -705,9 +703,9 @@
     </w:p>
     <w:p>
       <w:pPr>
-        <w:pStyle w:val="Paragrafoelenco"/>
-        <w:rPr>
-          <w:rStyle w:val="Titolodellibro"/>
+        <w:pStyle w:val="Prrafodelista"/>
+        <w:rPr>
+          <w:rStyle w:val="Ttulodellibro"/>
           <w:rFonts w:cstheme="minorHAnsi"/>
           <w:b w:val="0"/>
           <w:bCs w:val="0"/>
@@ -721,10 +719,10 @@
     </w:p>
     <w:p>
       <w:pPr>
-        <w:pStyle w:val="Paragrafoelenco"/>
+        <w:pStyle w:val="Prrafodelista"/>
         <w:jc w:val="center"/>
         <w:rPr>
-          <w:rStyle w:val="Titolodellibro"/>
+          <w:rStyle w:val="Ttulodellibro"/>
           <w:rFonts w:cstheme="minorHAnsi"/>
           <w:b w:val="0"/>
           <w:bCs w:val="0"/>
@@ -735,7 +733,7 @@
       </w:pPr>
       <w:r>
         <w:rPr>
-          <w:rStyle w:val="Titolodellibro"/>
+          <w:rStyle w:val="Ttulodellibro"/>
           <w:rFonts w:cstheme="minorHAnsi"/>
           <w:b w:val="0"/>
           <w:bCs w:val="0"/>
@@ -748,7 +746,7 @@
     </w:p>
     <w:p>
       <w:pPr>
-        <w:pStyle w:val="Paragrafoelenco"/>
+        <w:pStyle w:val="Prrafodelista"/>
         <w:jc w:val="center"/>
         <w:rPr>
           <w:sz w:val="24"/>
@@ -760,7 +758,7 @@
       <w:hyperlink r:id="rId12" w:history="1">
         <w:r>
           <w:rPr>
-            <w:rStyle w:val="Collegamentoipertestuale"/>
+            <w:rStyle w:val="Hipervnculo"/>
             <w:sz w:val="24"/>
             <w:szCs w:val="24"/>
             <w:lang w:val="es-ES"/>
@@ -771,7 +769,7 @@
     </w:p>
     <w:p>
       <w:pPr>
-        <w:pStyle w:val="Paragrafoelenco"/>
+        <w:pStyle w:val="Prrafodelista"/>
         <w:jc w:val="center"/>
         <w:rPr>
           <w:rFonts w:cstheme="minorHAnsi"/>
@@ -804,21 +802,21 @@
       <w:sdtContent>
         <w:p>
           <w:pPr>
-            <w:pStyle w:val="Titolosommario"/>
+            <w:pStyle w:val="TtuloTDC"/>
             <w:rPr>
-              <w:rStyle w:val="Titolo1Carattere"/>
+              <w:rStyle w:val="Ttulo1Car"/>
             </w:rPr>
           </w:pPr>
           <w:r>
             <w:rPr>
-              <w:rStyle w:val="Titolo1Carattere"/>
+              <w:rStyle w:val="Ttulo1Car"/>
             </w:rPr>
             <w:t>TABLA DE CONTENIDOS</w:t>
           </w:r>
         </w:p>
         <w:p>
           <w:pPr>
-            <w:pStyle w:val="Sommario1"/>
+            <w:pStyle w:val="TDC1"/>
             <w:rPr>
               <w:noProof/>
               <w:sz w:val="22"/>
@@ -838,7 +836,7 @@
           <w:hyperlink w:anchor="_Toc127304156" w:history="1">
             <w:r>
               <w:rPr>
-                <w:rStyle w:val="Collegamentoipertestuale"/>
+                <w:rStyle w:val="Hipervnculo"/>
                 <w:noProof/>
               </w:rPr>
               <w:t>Sección 1: Introducción</w:t>
@@ -895,7 +893,7 @@
         </w:p>
         <w:p>
           <w:pPr>
-            <w:pStyle w:val="Sommario1"/>
+            <w:pStyle w:val="TDC1"/>
             <w:rPr>
               <w:noProof/>
               <w:sz w:val="22"/>
@@ -906,7 +904,7 @@
           <w:hyperlink w:anchor="_Toc127304157" w:history="1">
             <w:r>
               <w:rPr>
-                <w:rStyle w:val="Collegamentoipertestuale"/>
+                <w:rStyle w:val="Hipervnculo"/>
                 <w:noProof/>
                 <w:lang w:val="es-ES"/>
               </w:rPr>
@@ -964,7 +962,7 @@
         </w:p>
         <w:p>
           <w:pPr>
-            <w:pStyle w:val="Sommario1"/>
+            <w:pStyle w:val="TDC1"/>
             <w:rPr>
               <w:noProof/>
               <w:sz w:val="22"/>
@@ -975,7 +973,7 @@
           <w:hyperlink w:anchor="_Toc127304158" w:history="1">
             <w:r>
               <w:rPr>
-                <w:rStyle w:val="Collegamentoipertestuale"/>
+                <w:rStyle w:val="Hipervnculo"/>
                 <w:noProof/>
                 <w:lang w:val="es-ES"/>
               </w:rPr>
@@ -1033,7 +1031,7 @@
         </w:p>
         <w:p>
           <w:pPr>
-            <w:pStyle w:val="Sommario1"/>
+            <w:pStyle w:val="TDC1"/>
             <w:rPr>
               <w:noProof/>
               <w:sz w:val="22"/>
@@ -1044,7 +1042,7 @@
           <w:hyperlink w:anchor="_Toc127304159" w:history="1">
             <w:r>
               <w:rPr>
-                <w:rStyle w:val="Collegamentoipertestuale"/>
+                <w:rStyle w:val="Hipervnculo"/>
                 <w:noProof/>
                 <w:lang w:val="es-ES"/>
               </w:rPr>
@@ -1113,9 +1111,9 @@
     </w:sdt>
     <w:p>
       <w:pPr>
-        <w:pStyle w:val="Paragrafoelenco"/>
-        <w:rPr>
-          <w:rStyle w:val="Titolodellibro"/>
+        <w:pStyle w:val="Prrafodelista"/>
+        <w:rPr>
+          <w:rStyle w:val="Ttulodellibro"/>
           <w:rFonts w:cstheme="minorHAnsi"/>
           <w:b w:val="0"/>
           <w:bCs w:val="0"/>
@@ -1127,9 +1125,9 @@
     </w:p>
     <w:p>
       <w:pPr>
-        <w:pStyle w:val="Titolo1"/>
-        <w:rPr>
-          <w:rStyle w:val="Titolodellibro"/>
+        <w:pStyle w:val="Ttulo1"/>
+        <w:rPr>
+          <w:rStyle w:val="Ttulodellibro"/>
           <w:b w:val="0"/>
           <w:bCs w:val="0"/>
           <w:smallCaps w:val="0"/>
@@ -1138,7 +1136,7 @@
       </w:pPr>
       <w:r>
         <w:rPr>
-          <w:rStyle w:val="Titolodellibro"/>
+          <w:rStyle w:val="Ttulodellibro"/>
           <w:b w:val="0"/>
           <w:bCs w:val="0"/>
           <w:smallCaps w:val="0"/>
@@ -1151,7 +1149,7 @@
       <w:bookmarkStart w:id="2" w:name="_Toc127304156"/>
       <w:r>
         <w:rPr>
-          <w:rStyle w:val="Titolodellibro"/>
+          <w:rStyle w:val="Ttulodellibro"/>
           <w:b w:val="0"/>
           <w:bCs w:val="0"/>
           <w:smallCaps w:val="0"/>
@@ -1325,7 +1323,7 @@
       <w:hyperlink w:anchor="_Ir_a_siguiente" w:history="1">
         <w:r>
           <w:rPr>
-            <w:rStyle w:val="Collegamentoipertestuale"/>
+            <w:rStyle w:val="Hipervnculo"/>
             <w:i/>
             <w:iCs/>
             <w:lang w:val="es-ES"/>
@@ -1336,7 +1334,7 @@
     </w:p>
     <w:p>
       <w:pPr>
-        <w:pStyle w:val="Titolo1"/>
+        <w:pStyle w:val="Ttulo1"/>
         <w:rPr>
           <w:lang w:val="es-ES"/>
         </w:rPr>
@@ -1345,14 +1343,14 @@
       <w:bookmarkStart w:id="4" w:name="_Toc127304157"/>
       <w:r>
         <w:rPr>
-          <w:rStyle w:val="Titolo1Carattere"/>
+          <w:rStyle w:val="Ttulo1Car"/>
           <w:lang w:val="es-ES"/>
         </w:rPr>
         <w:br w:type="column"/>
       </w:r>
       <w:r>
         <w:rPr>
-          <w:rStyle w:val="Titolo1Carattere"/>
+          <w:rStyle w:val="Ttulo1Car"/>
           <w:lang w:val="es-ES"/>
         </w:rPr>
         <w:lastRenderedPageBreak/>
@@ -1360,14 +1358,14 @@
       </w:r>
       <w:r>
         <w:rPr>
-          <w:rStyle w:val="Titolo1Carattere"/>
+          <w:rStyle w:val="Ttulo1Car"/>
           <w:lang w:val="es-ES"/>
         </w:rPr>
         <w:t>o</w:t>
       </w:r>
       <w:r>
         <w:rPr>
-          <w:rStyle w:val="Titolo1Carattere"/>
+          <w:rStyle w:val="Ttulo1Car"/>
           <w:lang w:val="es-ES"/>
         </w:rPr>
         <w:t>les</w:t>
@@ -2481,7 +2479,6 @@
                 <w:lang w:eastAsia="pl-PL"/>
               </w:rPr>
             </w:pPr>
-            <w:proofErr w:type="spellStart"/>
             <w:r>
               <w:rPr>
                 <w:rFonts w:ascii="Calibri" w:eastAsia="Times New Roman" w:hAnsi="Calibri" w:cs="Calibri"/>
@@ -2490,18 +2487,7 @@
                 <w:color w:val="000000"/>
                 <w:lang w:val="es-ES" w:eastAsia="pl-PL"/>
               </w:rPr>
-              <w:t>Nicoló</w:t>
-            </w:r>
-            <w:proofErr w:type="spellEnd"/>
-            <w:r>
-              <w:rPr>
-                <w:rFonts w:ascii="Calibri" w:eastAsia="Times New Roman" w:hAnsi="Calibri" w:cs="Calibri"/>
-                <w:b/>
-                <w:bCs/>
-                <w:color w:val="000000"/>
-                <w:lang w:val="es-ES" w:eastAsia="pl-PL"/>
-              </w:rPr>
-              <w:t xml:space="preserve"> Melley</w:t>
+              <w:t>Nicoló Melley</w:t>
             </w:r>
           </w:p>
         </w:tc>
@@ -3731,7 +3717,7 @@
       <w:pPr>
         <w:jc w:val="right"/>
         <w:rPr>
-          <w:rStyle w:val="Collegamentoipertestuale"/>
+          <w:rStyle w:val="Hipervnculo"/>
         </w:rPr>
       </w:pPr>
       <w:r>
@@ -3767,7 +3753,7 @@
       </w:r>
       <w:r>
         <w:rPr>
-          <w:rStyle w:val="Collegamentoipertestuale"/>
+          <w:rStyle w:val="Hipervnculo"/>
           <w:i/>
           <w:iCs/>
           <w:lang w:val="es-ES"/>
@@ -3800,7 +3786,7 @@
     </w:p>
     <w:p>
       <w:pPr>
-        <w:pStyle w:val="Titolo1"/>
+        <w:pStyle w:val="Ttulo1"/>
         <w:rPr>
           <w:lang w:val="es-ES"/>
         </w:rPr>
@@ -3837,7 +3823,7 @@
     </w:p>
     <w:tbl>
       <w:tblPr>
-        <w:tblStyle w:val="Grigliatabella"/>
+        <w:tblStyle w:val="Tablaconcuadrcula"/>
         <w:tblW w:w="9918" w:type="dxa"/>
         <w:tblLook w:val="04A0" w:firstRow="1" w:lastRow="0" w:firstColumn="1" w:lastColumn="0" w:noHBand="0" w:noVBand="1"/>
       </w:tblPr>
@@ -4095,21 +4081,7 @@
               <w:rPr>
                 <w:lang w:val="es-ES"/>
               </w:rPr>
-              <w:t xml:space="preserve">Encontrar </w:t>
-            </w:r>
-            <w:proofErr w:type="gramStart"/>
-            <w:r>
-              <w:rPr>
-                <w:lang w:val="es-ES"/>
-              </w:rPr>
-              <w:t>otro programas</w:t>
-            </w:r>
-            <w:proofErr w:type="gramEnd"/>
-            <w:r>
-              <w:rPr>
-                <w:lang w:val="es-ES"/>
-              </w:rPr>
-              <w:t xml:space="preserve">, trabajar en paralelo, </w:t>
+              <w:t xml:space="preserve">Encontrar otro programas, trabajar en paralelo, </w:t>
             </w:r>
             <w:r>
               <w:rPr>
@@ -4716,7 +4688,7 @@
       <w:pPr>
         <w:jc w:val="right"/>
         <w:rPr>
-          <w:rStyle w:val="Collegamentoipertestuale"/>
+          <w:rStyle w:val="Hipervnculo"/>
           <w:lang w:val="es-ES"/>
         </w:rPr>
       </w:pPr>
@@ -4753,7 +4725,7 @@
       </w:r>
       <w:r>
         <w:rPr>
-          <w:rStyle w:val="Collegamentoipertestuale"/>
+          <w:rStyle w:val="Hipervnculo"/>
           <w:i/>
           <w:iCs/>
           <w:lang w:val="es-ES"/>
@@ -4784,7 +4756,7 @@
     </w:p>
     <w:p>
       <w:pPr>
-        <w:pStyle w:val="Titolo1"/>
+        <w:pStyle w:val="Ttulo1"/>
         <w:rPr>
           <w:lang w:val="es-ES"/>
         </w:rPr>
@@ -4834,7 +4806,7 @@
     </w:p>
     <w:p>
       <w:pPr>
-        <w:pStyle w:val="Paragrafoelenco"/>
+        <w:pStyle w:val="Prrafodelista"/>
         <w:numPr>
           <w:ilvl w:val="0"/>
           <w:numId w:val="4"/>
@@ -4864,7 +4836,7 @@
     </w:p>
     <w:p>
       <w:pPr>
-        <w:pStyle w:val="Paragrafoelenco"/>
+        <w:pStyle w:val="Prrafodelista"/>
         <w:numPr>
           <w:ilvl w:val="1"/>
           <w:numId w:val="4"/>
@@ -4882,7 +4854,7 @@
     </w:p>
     <w:p>
       <w:pPr>
-        <w:pStyle w:val="Paragrafoelenco"/>
+        <w:pStyle w:val="Prrafodelista"/>
         <w:numPr>
           <w:ilvl w:val="1"/>
           <w:numId w:val="4"/>
@@ -4891,18 +4863,16 @@
           <w:lang w:val="es-ES"/>
         </w:rPr>
       </w:pPr>
-      <w:proofErr w:type="spellStart"/>
       <w:r>
         <w:rPr>
           <w:lang w:val="es-ES"/>
         </w:rPr>
         <w:t>Discord</w:t>
       </w:r>
-      <w:proofErr w:type="spellEnd"/>
     </w:p>
     <w:p>
       <w:pPr>
-        <w:pStyle w:val="Paragrafoelenco"/>
+        <w:pStyle w:val="Prrafodelista"/>
         <w:numPr>
           <w:ilvl w:val="0"/>
           <w:numId w:val="4"/>
@@ -4924,7 +4894,7 @@
     </w:p>
     <w:p>
       <w:pPr>
-        <w:pStyle w:val="Paragrafoelenco"/>
+        <w:pStyle w:val="Prrafodelista"/>
         <w:numPr>
           <w:ilvl w:val="1"/>
           <w:numId w:val="4"/>
@@ -4933,24 +4903,16 @@
           <w:lang w:val="es-ES"/>
         </w:rPr>
       </w:pPr>
-      <w:proofErr w:type="spellStart"/>
-      <w:r>
-        <w:rPr>
-          <w:lang w:val="es-ES"/>
-        </w:rPr>
-        <w:t>Docs</w:t>
-      </w:r>
-      <w:proofErr w:type="spellEnd"/>
-      <w:r>
-        <w:rPr>
-          <w:lang w:val="es-ES"/>
-        </w:rPr>
-        <w:t xml:space="preserve"> Google</w:t>
+      <w:r>
+        <w:rPr>
+          <w:lang w:val="es-ES"/>
+        </w:rPr>
+        <w:t>Docs Google</w:t>
       </w:r>
     </w:p>
     <w:p>
       <w:pPr>
-        <w:pStyle w:val="Paragrafoelenco"/>
+        <w:pStyle w:val="Prrafodelista"/>
         <w:numPr>
           <w:ilvl w:val="1"/>
           <w:numId w:val="4"/>
@@ -4968,7 +4930,7 @@
     </w:p>
     <w:p>
       <w:pPr>
-        <w:pStyle w:val="Paragrafoelenco"/>
+        <w:pStyle w:val="Prrafodelista"/>
         <w:numPr>
           <w:ilvl w:val="0"/>
           <w:numId w:val="4"/>
@@ -4990,7 +4952,7 @@
     </w:p>
     <w:p>
       <w:pPr>
-        <w:pStyle w:val="Paragrafoelenco"/>
+        <w:pStyle w:val="Prrafodelista"/>
         <w:numPr>
           <w:ilvl w:val="1"/>
           <w:numId w:val="4"/>
@@ -4999,18 +4961,16 @@
           <w:lang w:val="es-ES"/>
         </w:rPr>
       </w:pPr>
-      <w:proofErr w:type="spellStart"/>
       <w:r>
         <w:rPr>
           <w:lang w:val="es-ES"/>
         </w:rPr>
         <w:t>Github</w:t>
       </w:r>
-      <w:proofErr w:type="spellEnd"/>
     </w:p>
     <w:p>
       <w:pPr>
-        <w:pStyle w:val="Paragrafoelenco"/>
+        <w:pStyle w:val="Prrafodelista"/>
         <w:numPr>
           <w:ilvl w:val="0"/>
           <w:numId w:val="4"/>
@@ -5032,7 +4992,7 @@
     </w:p>
     <w:p>
       <w:pPr>
-        <w:pStyle w:val="Paragrafoelenco"/>
+        <w:pStyle w:val="Prrafodelista"/>
         <w:numPr>
           <w:ilvl w:val="1"/>
           <w:numId w:val="4"/>
@@ -5041,18 +5001,16 @@
           <w:lang w:val="es-ES"/>
         </w:rPr>
       </w:pPr>
-      <w:proofErr w:type="spellStart"/>
       <w:r>
         <w:rPr>
           <w:lang w:val="es-ES"/>
         </w:rPr>
         <w:t>Piskel</w:t>
       </w:r>
-      <w:proofErr w:type="spellEnd"/>
     </w:p>
     <w:p>
       <w:pPr>
-        <w:pStyle w:val="Paragrafoelenco"/>
+        <w:pStyle w:val="Prrafodelista"/>
         <w:numPr>
           <w:ilvl w:val="1"/>
           <w:numId w:val="4"/>
@@ -5061,18 +5019,16 @@
           <w:lang w:val="es-ES"/>
         </w:rPr>
       </w:pPr>
-      <w:proofErr w:type="spellStart"/>
       <w:r>
         <w:rPr>
           <w:lang w:val="es-ES"/>
         </w:rPr>
         <w:t>Illustrator</w:t>
       </w:r>
-      <w:proofErr w:type="spellEnd"/>
     </w:p>
     <w:p>
       <w:pPr>
-        <w:pStyle w:val="Paragrafoelenco"/>
+        <w:pStyle w:val="Prrafodelista"/>
         <w:numPr>
           <w:ilvl w:val="1"/>
           <w:numId w:val="4"/>
@@ -5090,7 +5046,7 @@
     </w:p>
     <w:p>
       <w:pPr>
-        <w:pStyle w:val="Paragrafoelenco"/>
+        <w:pStyle w:val="Prrafodelista"/>
         <w:numPr>
           <w:ilvl w:val="1"/>
           <w:numId w:val="4"/>
@@ -5099,18 +5055,16 @@
           <w:lang w:val="es-ES"/>
         </w:rPr>
       </w:pPr>
-      <w:proofErr w:type="spellStart"/>
       <w:r>
         <w:rPr>
           <w:lang w:val="es-ES"/>
         </w:rPr>
         <w:t>Canva</w:t>
       </w:r>
-      <w:proofErr w:type="spellEnd"/>
     </w:p>
     <w:p>
       <w:pPr>
-        <w:pStyle w:val="Paragrafoelenco"/>
+        <w:pStyle w:val="Prrafodelista"/>
         <w:numPr>
           <w:ilvl w:val="0"/>
           <w:numId w:val="4"/>
@@ -5132,7 +5086,7 @@
     </w:p>
     <w:p>
       <w:pPr>
-        <w:pStyle w:val="Paragrafoelenco"/>
+        <w:pStyle w:val="Prrafodelista"/>
         <w:numPr>
           <w:ilvl w:val="1"/>
           <w:numId w:val="4"/>
@@ -5141,18 +5095,16 @@
           <w:lang w:val="es-ES"/>
         </w:rPr>
       </w:pPr>
-      <w:proofErr w:type="spellStart"/>
       <w:r>
         <w:rPr>
           <w:lang w:val="es-ES"/>
         </w:rPr>
         <w:t>VsCode</w:t>
       </w:r>
-      <w:proofErr w:type="spellEnd"/>
     </w:p>
     <w:p>
       <w:pPr>
-        <w:pStyle w:val="Paragrafoelenco"/>
+        <w:pStyle w:val="Prrafodelista"/>
         <w:numPr>
           <w:ilvl w:val="1"/>
           <w:numId w:val="4"/>
@@ -5165,20 +5117,30 @@
         <w:rPr>
           <w:lang w:val="es-ES"/>
         </w:rPr>
-        <w:t xml:space="preserve">IntelliJ </w:t>
-      </w:r>
-      <w:proofErr w:type="spellStart"/>
-      <w:r>
-        <w:rPr>
-          <w:lang w:val="es-ES"/>
-        </w:rPr>
-        <w:t>Edit</w:t>
-      </w:r>
-      <w:proofErr w:type="spellEnd"/>
+        <w:t>IntelliJ Edit</w:t>
+      </w:r>
     </w:p>
     <w:p>
       <w:pPr>
-        <w:pStyle w:val="Paragrafoelenco"/>
+        <w:pStyle w:val="Prrafodelista"/>
+        <w:numPr>
+          <w:ilvl w:val="1"/>
+          <w:numId w:val="4"/>
+        </w:numPr>
+        <w:rPr>
+          <w:lang w:val="es-ES"/>
+        </w:rPr>
+      </w:pPr>
+      <w:r>
+        <w:rPr>
+          <w:lang w:val="es-ES"/>
+        </w:rPr>
+        <w:t>Unity</w:t>
+      </w:r>
+    </w:p>
+    <w:p>
+      <w:pPr>
+        <w:pStyle w:val="Prrafodelista"/>
         <w:numPr>
           <w:ilvl w:val="0"/>
           <w:numId w:val="4"/>
@@ -5200,7 +5162,7 @@
     </w:p>
     <w:p>
       <w:pPr>
-        <w:pStyle w:val="Paragrafoelenco"/>
+        <w:pStyle w:val="Prrafodelista"/>
         <w:numPr>
           <w:ilvl w:val="1"/>
           <w:numId w:val="4"/>
@@ -5401,7 +5363,7 @@
   </w:p>
   <w:p>
     <w:pPr>
-      <w:pStyle w:val="Intestazione"/>
+      <w:pStyle w:val="Encabezado"/>
     </w:pPr>
   </w:p>
 </w:hdr>
@@ -6308,16 +6270,16 @@
     <w:lsdException w:name="Unresolved Mention" w:semiHidden="1" w:unhideWhenUsed="1"/>
     <w:lsdException w:name="Smart Link" w:semiHidden="1" w:unhideWhenUsed="1"/>
   </w:latentStyles>
-  <w:style w:type="paragraph" w:default="1" w:styleId="Normale">
+  <w:style w:type="paragraph" w:default="1" w:styleId="Normal">
     <w:name w:val="Normal"/>
     <w:qFormat/>
     <w:rsid w:val="008B4BA0"/>
   </w:style>
-  <w:style w:type="paragraph" w:styleId="Titolo1">
+  <w:style w:type="paragraph" w:styleId="Ttulo1">
     <w:name w:val="heading 1"/>
-    <w:basedOn w:val="Normale"/>
-    <w:next w:val="Normale"/>
-    <w:link w:val="Titolo1Carattere"/>
+    <w:basedOn w:val="Normal"/>
+    <w:next w:val="Normal"/>
+    <w:link w:val="Ttulo1Car"/>
     <w:uiPriority w:val="9"/>
     <w:qFormat/>
     <w:rsid w:val="008B4BA0"/>
@@ -6337,11 +6299,11 @@
       <w:szCs w:val="40"/>
     </w:rPr>
   </w:style>
-  <w:style w:type="paragraph" w:styleId="Titolo2">
+  <w:style w:type="paragraph" w:styleId="Ttulo2">
     <w:name w:val="heading 2"/>
-    <w:basedOn w:val="Normale"/>
-    <w:next w:val="Normale"/>
-    <w:link w:val="Titolo2Carattere"/>
+    <w:basedOn w:val="Normal"/>
+    <w:next w:val="Normal"/>
+    <w:link w:val="Ttulo2Car"/>
     <w:uiPriority w:val="9"/>
     <w:semiHidden/>
     <w:unhideWhenUsed/>
@@ -6360,11 +6322,11 @@
       <w:szCs w:val="36"/>
     </w:rPr>
   </w:style>
-  <w:style w:type="paragraph" w:styleId="Titolo3">
+  <w:style w:type="paragraph" w:styleId="Ttulo3">
     <w:name w:val="heading 3"/>
-    <w:basedOn w:val="Normale"/>
-    <w:next w:val="Normale"/>
-    <w:link w:val="Titolo3Carattere"/>
+    <w:basedOn w:val="Normal"/>
+    <w:next w:val="Normal"/>
+    <w:link w:val="Ttulo3Car"/>
     <w:uiPriority w:val="9"/>
     <w:semiHidden/>
     <w:unhideWhenUsed/>
@@ -6383,11 +6345,11 @@
       <w:szCs w:val="32"/>
     </w:rPr>
   </w:style>
-  <w:style w:type="paragraph" w:styleId="Titolo4">
+  <w:style w:type="paragraph" w:styleId="Ttulo4">
     <w:name w:val="heading 4"/>
-    <w:basedOn w:val="Normale"/>
-    <w:next w:val="Normale"/>
-    <w:link w:val="Titolo4Carattere"/>
+    <w:basedOn w:val="Normal"/>
+    <w:next w:val="Normal"/>
+    <w:link w:val="Ttulo4Car"/>
     <w:uiPriority w:val="9"/>
     <w:semiHidden/>
     <w:unhideWhenUsed/>
@@ -6408,11 +6370,11 @@
       <w:szCs w:val="28"/>
     </w:rPr>
   </w:style>
-  <w:style w:type="paragraph" w:styleId="Titolo5">
+  <w:style w:type="paragraph" w:styleId="Ttulo5">
     <w:name w:val="heading 5"/>
-    <w:basedOn w:val="Normale"/>
-    <w:next w:val="Normale"/>
-    <w:link w:val="Titolo5Carattere"/>
+    <w:basedOn w:val="Normal"/>
+    <w:next w:val="Normal"/>
+    <w:link w:val="Ttulo5Car"/>
     <w:uiPriority w:val="9"/>
     <w:semiHidden/>
     <w:unhideWhenUsed/>
@@ -6431,11 +6393,11 @@
       <w:szCs w:val="24"/>
     </w:rPr>
   </w:style>
-  <w:style w:type="paragraph" w:styleId="Titolo6">
+  <w:style w:type="paragraph" w:styleId="Ttulo6">
     <w:name w:val="heading 6"/>
-    <w:basedOn w:val="Normale"/>
-    <w:next w:val="Normale"/>
-    <w:link w:val="Titolo6Carattere"/>
+    <w:basedOn w:val="Normal"/>
+    <w:next w:val="Normal"/>
+    <w:link w:val="Ttulo6Car"/>
     <w:uiPriority w:val="9"/>
     <w:semiHidden/>
     <w:unhideWhenUsed/>
@@ -6456,11 +6418,11 @@
       <w:szCs w:val="24"/>
     </w:rPr>
   </w:style>
-  <w:style w:type="paragraph" w:styleId="Titolo7">
+  <w:style w:type="paragraph" w:styleId="Ttulo7">
     <w:name w:val="heading 7"/>
-    <w:basedOn w:val="Normale"/>
-    <w:next w:val="Normale"/>
-    <w:link w:val="Titolo7Carattere"/>
+    <w:basedOn w:val="Normal"/>
+    <w:next w:val="Normal"/>
+    <w:link w:val="Ttulo7Car"/>
     <w:uiPriority w:val="9"/>
     <w:semiHidden/>
     <w:unhideWhenUsed/>
@@ -6481,11 +6443,11 @@
       <w:szCs w:val="22"/>
     </w:rPr>
   </w:style>
-  <w:style w:type="paragraph" w:styleId="Titolo8">
+  <w:style w:type="paragraph" w:styleId="Ttulo8">
     <w:name w:val="heading 8"/>
-    <w:basedOn w:val="Normale"/>
-    <w:next w:val="Normale"/>
-    <w:link w:val="Titolo8Carattere"/>
+    <w:basedOn w:val="Normal"/>
+    <w:next w:val="Normal"/>
+    <w:link w:val="Ttulo8Car"/>
     <w:uiPriority w:val="9"/>
     <w:semiHidden/>
     <w:unhideWhenUsed/>
@@ -6504,11 +6466,11 @@
       <w:szCs w:val="22"/>
     </w:rPr>
   </w:style>
-  <w:style w:type="paragraph" w:styleId="Titolo9">
+  <w:style w:type="paragraph" w:styleId="Ttulo9">
     <w:name w:val="heading 9"/>
-    <w:basedOn w:val="Normale"/>
-    <w:next w:val="Normale"/>
-    <w:link w:val="Titolo9Carattere"/>
+    <w:basedOn w:val="Normal"/>
+    <w:next w:val="Normal"/>
+    <w:link w:val="Ttulo9Car"/>
     <w:uiPriority w:val="9"/>
     <w:semiHidden/>
     <w:unhideWhenUsed/>
@@ -6529,13 +6491,13 @@
       <w:szCs w:val="22"/>
     </w:rPr>
   </w:style>
-  <w:style w:type="character" w:default="1" w:styleId="Carpredefinitoparagrafo">
+  <w:style w:type="character" w:default="1" w:styleId="Fuentedeprrafopredeter">
     <w:name w:val="Default Paragraph Font"/>
     <w:uiPriority w:val="1"/>
     <w:semiHidden/>
     <w:unhideWhenUsed/>
   </w:style>
-  <w:style w:type="table" w:default="1" w:styleId="Tabellanormale">
+  <w:style w:type="table" w:default="1" w:styleId="Tablanormal">
     <w:name w:val="Normal Table"/>
     <w:uiPriority w:val="99"/>
     <w:semiHidden/>
@@ -6550,15 +6512,15 @@
       </w:tblCellMar>
     </w:tblPr>
   </w:style>
-  <w:style w:type="numbering" w:default="1" w:styleId="Nessunelenco">
+  <w:style w:type="numbering" w:default="1" w:styleId="Sinlista">
     <w:name w:val="No List"/>
     <w:uiPriority w:val="99"/>
     <w:semiHidden/>
     <w:unhideWhenUsed/>
   </w:style>
-  <w:style w:type="character" w:styleId="Titolodellibro">
+  <w:style w:type="character" w:styleId="Ttulodellibro">
     <w:name w:val="Book Title"/>
-    <w:basedOn w:val="Carpredefinitoparagrafo"/>
+    <w:basedOn w:val="Fuentedeprrafopredeter"/>
     <w:uiPriority w:val="33"/>
     <w:qFormat/>
     <w:rsid w:val="008B4BA0"/>
@@ -6570,9 +6532,9 @@
       <w:spacing w:val="0"/>
     </w:rPr>
   </w:style>
-  <w:style w:type="paragraph" w:styleId="Paragrafoelenco">
+  <w:style w:type="paragraph" w:styleId="Prrafodelista">
     <w:name w:val="List Paragraph"/>
-    <w:basedOn w:val="Normale"/>
+    <w:basedOn w:val="Normal"/>
     <w:uiPriority w:val="34"/>
     <w:qFormat/>
     <w:rsid w:val="008B4BA0"/>
@@ -6581,9 +6543,9 @@
       <w:contextualSpacing/>
     </w:pPr>
   </w:style>
-  <w:style w:type="paragraph" w:styleId="NormaleWeb">
+  <w:style w:type="paragraph" w:styleId="NormalWeb">
     <w:name w:val="Normal (Web)"/>
-    <w:basedOn w:val="Normale"/>
+    <w:basedOn w:val="Normal"/>
     <w:uiPriority w:val="99"/>
     <w:semiHidden/>
     <w:unhideWhenUsed/>
@@ -6598,9 +6560,9 @@
       <w:lang w:eastAsia="pl-PL"/>
     </w:rPr>
   </w:style>
-  <w:style w:type="character" w:styleId="Collegamentoipertestuale">
+  <w:style w:type="character" w:styleId="Hipervnculo">
     <w:name w:val="Hyperlink"/>
-    <w:basedOn w:val="Carpredefinitoparagrafo"/>
+    <w:basedOn w:val="Fuentedeprrafopredeter"/>
     <w:uiPriority w:val="99"/>
     <w:unhideWhenUsed/>
     <w:rsid w:val="008B4BA0"/>
@@ -6609,9 +6571,9 @@
       <w:u w:val="single"/>
     </w:rPr>
   </w:style>
-  <w:style w:type="character" w:styleId="Menzionenonrisolta">
+  <w:style w:type="character" w:styleId="Mencinsinresolver">
     <w:name w:val="Unresolved Mention"/>
-    <w:basedOn w:val="Carpredefinitoparagrafo"/>
+    <w:basedOn w:val="Fuentedeprrafopredeter"/>
     <w:uiPriority w:val="99"/>
     <w:semiHidden/>
     <w:unhideWhenUsed/>
@@ -6621,9 +6583,9 @@
       <w:shd w:val="clear" w:color="auto" w:fill="E1DFDD"/>
     </w:rPr>
   </w:style>
-  <w:style w:type="character" w:styleId="Collegamentovisitato">
+  <w:style w:type="character" w:styleId="Hipervnculovisitado">
     <w:name w:val="FollowedHyperlink"/>
-    <w:basedOn w:val="Carpredefinitoparagrafo"/>
+    <w:basedOn w:val="Fuentedeprrafopredeter"/>
     <w:uiPriority w:val="99"/>
     <w:semiHidden/>
     <w:unhideWhenUsed/>
@@ -6633,10 +6595,10 @@
       <w:u w:val="single"/>
     </w:rPr>
   </w:style>
-  <w:style w:type="character" w:customStyle="1" w:styleId="Titolo1Carattere">
-    <w:name w:val="Titolo 1 Carattere"/>
-    <w:basedOn w:val="Carpredefinitoparagrafo"/>
-    <w:link w:val="Titolo1"/>
+  <w:style w:type="character" w:customStyle="1" w:styleId="Ttulo1Car">
+    <w:name w:val="Título 1 Car"/>
+    <w:basedOn w:val="Fuentedeprrafopredeter"/>
+    <w:link w:val="Ttulo1"/>
     <w:uiPriority w:val="9"/>
     <w:rsid w:val="008B4BA0"/>
     <w:rPr>
@@ -6646,10 +6608,10 @@
       <w:szCs w:val="40"/>
     </w:rPr>
   </w:style>
-  <w:style w:type="character" w:customStyle="1" w:styleId="Titolo2Carattere">
-    <w:name w:val="Titolo 2 Carattere"/>
-    <w:basedOn w:val="Carpredefinitoparagrafo"/>
-    <w:link w:val="Titolo2"/>
+  <w:style w:type="character" w:customStyle="1" w:styleId="Ttulo2Car">
+    <w:name w:val="Título 2 Car"/>
+    <w:basedOn w:val="Fuentedeprrafopredeter"/>
+    <w:link w:val="Ttulo2"/>
     <w:uiPriority w:val="9"/>
     <w:semiHidden/>
     <w:rsid w:val="008B4BA0"/>
@@ -6660,10 +6622,10 @@
       <w:szCs w:val="36"/>
     </w:rPr>
   </w:style>
-  <w:style w:type="character" w:customStyle="1" w:styleId="Titolo3Carattere">
-    <w:name w:val="Titolo 3 Carattere"/>
-    <w:basedOn w:val="Carpredefinitoparagrafo"/>
-    <w:link w:val="Titolo3"/>
+  <w:style w:type="character" w:customStyle="1" w:styleId="Ttulo3Car">
+    <w:name w:val="Título 3 Car"/>
+    <w:basedOn w:val="Fuentedeprrafopredeter"/>
+    <w:link w:val="Ttulo3"/>
     <w:uiPriority w:val="9"/>
     <w:semiHidden/>
     <w:rsid w:val="008B4BA0"/>
@@ -6674,10 +6636,10 @@
       <w:szCs w:val="32"/>
     </w:rPr>
   </w:style>
-  <w:style w:type="character" w:customStyle="1" w:styleId="Titolo4Carattere">
-    <w:name w:val="Titolo 4 Carattere"/>
-    <w:basedOn w:val="Carpredefinitoparagrafo"/>
-    <w:link w:val="Titolo4"/>
+  <w:style w:type="character" w:customStyle="1" w:styleId="Ttulo4Car">
+    <w:name w:val="Título 4 Car"/>
+    <w:basedOn w:val="Fuentedeprrafopredeter"/>
+    <w:link w:val="Ttulo4"/>
     <w:uiPriority w:val="9"/>
     <w:semiHidden/>
     <w:rsid w:val="008B4BA0"/>
@@ -6690,10 +6652,10 @@
       <w:szCs w:val="28"/>
     </w:rPr>
   </w:style>
-  <w:style w:type="character" w:customStyle="1" w:styleId="Titolo5Carattere">
-    <w:name w:val="Titolo 5 Carattere"/>
-    <w:basedOn w:val="Carpredefinitoparagrafo"/>
-    <w:link w:val="Titolo5"/>
+  <w:style w:type="character" w:customStyle="1" w:styleId="Ttulo5Car">
+    <w:name w:val="Título 5 Car"/>
+    <w:basedOn w:val="Fuentedeprrafopredeter"/>
+    <w:link w:val="Ttulo5"/>
     <w:uiPriority w:val="9"/>
     <w:semiHidden/>
     <w:rsid w:val="008B4BA0"/>
@@ -6704,10 +6666,10 @@
       <w:szCs w:val="24"/>
     </w:rPr>
   </w:style>
-  <w:style w:type="character" w:customStyle="1" w:styleId="Titolo6Carattere">
-    <w:name w:val="Titolo 6 Carattere"/>
-    <w:basedOn w:val="Carpredefinitoparagrafo"/>
-    <w:link w:val="Titolo6"/>
+  <w:style w:type="character" w:customStyle="1" w:styleId="Ttulo6Car">
+    <w:name w:val="Título 6 Car"/>
+    <w:basedOn w:val="Fuentedeprrafopredeter"/>
+    <w:link w:val="Ttulo6"/>
     <w:uiPriority w:val="9"/>
     <w:semiHidden/>
     <w:rsid w:val="008B4BA0"/>
@@ -6720,10 +6682,10 @@
       <w:szCs w:val="24"/>
     </w:rPr>
   </w:style>
-  <w:style w:type="character" w:customStyle="1" w:styleId="Titolo7Carattere">
-    <w:name w:val="Titolo 7 Carattere"/>
-    <w:basedOn w:val="Carpredefinitoparagrafo"/>
-    <w:link w:val="Titolo7"/>
+  <w:style w:type="character" w:customStyle="1" w:styleId="Ttulo7Car">
+    <w:name w:val="Título 7 Car"/>
+    <w:basedOn w:val="Fuentedeprrafopredeter"/>
+    <w:link w:val="Ttulo7"/>
     <w:uiPriority w:val="9"/>
     <w:semiHidden/>
     <w:rsid w:val="008B4BA0"/>
@@ -6736,10 +6698,10 @@
       <w:szCs w:val="22"/>
     </w:rPr>
   </w:style>
-  <w:style w:type="character" w:customStyle="1" w:styleId="Titolo8Carattere">
-    <w:name w:val="Titolo 8 Carattere"/>
-    <w:basedOn w:val="Carpredefinitoparagrafo"/>
-    <w:link w:val="Titolo8"/>
+  <w:style w:type="character" w:customStyle="1" w:styleId="Ttulo8Car">
+    <w:name w:val="Título 8 Car"/>
+    <w:basedOn w:val="Fuentedeprrafopredeter"/>
+    <w:link w:val="Ttulo8"/>
     <w:uiPriority w:val="9"/>
     <w:semiHidden/>
     <w:rsid w:val="008B4BA0"/>
@@ -6750,10 +6712,10 @@
       <w:szCs w:val="22"/>
     </w:rPr>
   </w:style>
-  <w:style w:type="character" w:customStyle="1" w:styleId="Titolo9Carattere">
-    <w:name w:val="Titolo 9 Carattere"/>
-    <w:basedOn w:val="Carpredefinitoparagrafo"/>
-    <w:link w:val="Titolo9"/>
+  <w:style w:type="character" w:customStyle="1" w:styleId="Ttulo9Car">
+    <w:name w:val="Título 9 Car"/>
+    <w:basedOn w:val="Fuentedeprrafopredeter"/>
+    <w:link w:val="Ttulo9"/>
     <w:uiPriority w:val="9"/>
     <w:semiHidden/>
     <w:rsid w:val="008B4BA0"/>
@@ -6766,10 +6728,10 @@
       <w:szCs w:val="22"/>
     </w:rPr>
   </w:style>
-  <w:style w:type="paragraph" w:styleId="Didascalia">
+  <w:style w:type="paragraph" w:styleId="Descripcin">
     <w:name w:val="caption"/>
-    <w:basedOn w:val="Normale"/>
-    <w:next w:val="Normale"/>
+    <w:basedOn w:val="Normal"/>
+    <w:next w:val="Normal"/>
     <w:uiPriority w:val="35"/>
     <w:semiHidden/>
     <w:unhideWhenUsed/>
@@ -6786,11 +6748,11 @@
       <w:szCs w:val="16"/>
     </w:rPr>
   </w:style>
-  <w:style w:type="paragraph" w:styleId="Titolo">
+  <w:style w:type="paragraph" w:styleId="Ttulo">
     <w:name w:val="Title"/>
-    <w:basedOn w:val="Normale"/>
-    <w:next w:val="Normale"/>
-    <w:link w:val="TitoloCarattere"/>
+    <w:basedOn w:val="Normal"/>
+    <w:next w:val="Normal"/>
+    <w:link w:val="TtuloCar"/>
     <w:uiPriority w:val="10"/>
     <w:qFormat/>
     <w:rsid w:val="008B4BA0"/>
@@ -6805,10 +6767,10 @@
       <w:szCs w:val="96"/>
     </w:rPr>
   </w:style>
-  <w:style w:type="character" w:customStyle="1" w:styleId="TitoloCarattere">
-    <w:name w:val="Titolo Carattere"/>
-    <w:basedOn w:val="Carpredefinitoparagrafo"/>
-    <w:link w:val="Titolo"/>
+  <w:style w:type="character" w:customStyle="1" w:styleId="TtuloCar">
+    <w:name w:val="Título Car"/>
+    <w:basedOn w:val="Fuentedeprrafopredeter"/>
+    <w:link w:val="Ttulo"/>
     <w:uiPriority w:val="10"/>
     <w:rsid w:val="008B4BA0"/>
     <w:rPr>
@@ -6818,11 +6780,11 @@
       <w:szCs w:val="96"/>
     </w:rPr>
   </w:style>
-  <w:style w:type="paragraph" w:styleId="Sottotitolo">
+  <w:style w:type="paragraph" w:styleId="Subttulo">
     <w:name w:val="Subtitle"/>
-    <w:basedOn w:val="Normale"/>
-    <w:next w:val="Normale"/>
-    <w:link w:val="SottotitoloCarattere"/>
+    <w:basedOn w:val="Normal"/>
+    <w:next w:val="Normal"/>
+    <w:link w:val="SubttuloCar"/>
     <w:uiPriority w:val="11"/>
     <w:qFormat/>
     <w:rsid w:val="008B4BA0"/>
@@ -6840,10 +6802,10 @@
       <w:szCs w:val="28"/>
     </w:rPr>
   </w:style>
-  <w:style w:type="character" w:customStyle="1" w:styleId="SottotitoloCarattere">
-    <w:name w:val="Sottotitolo Carattere"/>
-    <w:basedOn w:val="Carpredefinitoparagrafo"/>
-    <w:link w:val="Sottotitolo"/>
+  <w:style w:type="character" w:customStyle="1" w:styleId="SubttuloCar">
+    <w:name w:val="Subtítulo Car"/>
+    <w:basedOn w:val="Fuentedeprrafopredeter"/>
+    <w:link w:val="Subttulo"/>
     <w:uiPriority w:val="11"/>
     <w:rsid w:val="008B4BA0"/>
     <w:rPr>
@@ -6854,9 +6816,9 @@
       <w:szCs w:val="28"/>
     </w:rPr>
   </w:style>
-  <w:style w:type="character" w:styleId="Enfasigrassetto">
+  <w:style w:type="character" w:styleId="Textoennegrita">
     <w:name w:val="Strong"/>
-    <w:basedOn w:val="Carpredefinitoparagrafo"/>
+    <w:basedOn w:val="Fuentedeprrafopredeter"/>
     <w:uiPriority w:val="22"/>
     <w:qFormat/>
     <w:rsid w:val="008B4BA0"/>
@@ -6865,9 +6827,9 @@
       <w:bCs/>
     </w:rPr>
   </w:style>
-  <w:style w:type="character" w:styleId="Enfasicorsivo">
+  <w:style w:type="character" w:styleId="nfasis">
     <w:name w:val="Emphasis"/>
-    <w:basedOn w:val="Carpredefinitoparagrafo"/>
+    <w:basedOn w:val="Fuentedeprrafopredeter"/>
     <w:uiPriority w:val="20"/>
     <w:qFormat/>
     <w:rsid w:val="008B4BA0"/>
@@ -6877,7 +6839,7 @@
       <w:color w:val="000000" w:themeColor="text1"/>
     </w:rPr>
   </w:style>
-  <w:style w:type="paragraph" w:styleId="Nessunaspaziatura">
+  <w:style w:type="paragraph" w:styleId="Sinespaciado">
     <w:name w:val="No Spacing"/>
     <w:uiPriority w:val="1"/>
     <w:qFormat/>
@@ -6886,11 +6848,11 @@
       <w:spacing w:after="0" w:line="240" w:lineRule="auto"/>
     </w:pPr>
   </w:style>
-  <w:style w:type="paragraph" w:styleId="Citazione">
+  <w:style w:type="paragraph" w:styleId="Cita">
     <w:name w:val="Quote"/>
-    <w:basedOn w:val="Normale"/>
-    <w:next w:val="Normale"/>
-    <w:link w:val="CitazioneCarattere"/>
+    <w:basedOn w:val="Normal"/>
+    <w:next w:val="Normal"/>
+    <w:link w:val="CitaCar"/>
     <w:uiPriority w:val="29"/>
     <w:qFormat/>
     <w:rsid w:val="008B4BA0"/>
@@ -6906,10 +6868,10 @@
       <w:szCs w:val="24"/>
     </w:rPr>
   </w:style>
-  <w:style w:type="character" w:customStyle="1" w:styleId="CitazioneCarattere">
-    <w:name w:val="Citazione Carattere"/>
-    <w:basedOn w:val="Carpredefinitoparagrafo"/>
-    <w:link w:val="Citazione"/>
+  <w:style w:type="character" w:customStyle="1" w:styleId="CitaCar">
+    <w:name w:val="Cita Car"/>
+    <w:basedOn w:val="Fuentedeprrafopredeter"/>
+    <w:link w:val="Cita"/>
     <w:uiPriority w:val="29"/>
     <w:rsid w:val="008B4BA0"/>
     <w:rPr>
@@ -6919,11 +6881,11 @@
       <w:szCs w:val="24"/>
     </w:rPr>
   </w:style>
-  <w:style w:type="paragraph" w:styleId="Citazioneintensa">
+  <w:style w:type="paragraph" w:styleId="Citadestacada">
     <w:name w:val="Intense Quote"/>
-    <w:basedOn w:val="Normale"/>
-    <w:next w:val="Normale"/>
-    <w:link w:val="CitazioneintensaCarattere"/>
+    <w:basedOn w:val="Normal"/>
+    <w:next w:val="Normal"/>
+    <w:link w:val="CitadestacadaCar"/>
     <w:uiPriority w:val="30"/>
     <w:qFormat/>
     <w:rsid w:val="008B4BA0"/>
@@ -6941,10 +6903,10 @@
       <w:szCs w:val="24"/>
     </w:rPr>
   </w:style>
-  <w:style w:type="character" w:customStyle="1" w:styleId="CitazioneintensaCarattere">
-    <w:name w:val="Citazione intensa Carattere"/>
-    <w:basedOn w:val="Carpredefinitoparagrafo"/>
-    <w:link w:val="Citazioneintensa"/>
+  <w:style w:type="character" w:customStyle="1" w:styleId="CitadestacadaCar">
+    <w:name w:val="Cita destacada Car"/>
+    <w:basedOn w:val="Fuentedeprrafopredeter"/>
+    <w:link w:val="Citadestacada"/>
     <w:uiPriority w:val="30"/>
     <w:rsid w:val="008B4BA0"/>
     <w:rPr>
@@ -6953,9 +6915,9 @@
       <w:szCs w:val="24"/>
     </w:rPr>
   </w:style>
-  <w:style w:type="character" w:styleId="Enfasidelicata">
+  <w:style w:type="character" w:styleId="nfasissutil">
     <w:name w:val="Subtle Emphasis"/>
-    <w:basedOn w:val="Carpredefinitoparagrafo"/>
+    <w:basedOn w:val="Fuentedeprrafopredeter"/>
     <w:uiPriority w:val="19"/>
     <w:qFormat/>
     <w:rsid w:val="008B4BA0"/>
@@ -6965,9 +6927,9 @@
       <w:color w:val="595959" w:themeColor="text1" w:themeTint="A6"/>
     </w:rPr>
   </w:style>
-  <w:style w:type="character" w:styleId="Enfasiintensa">
+  <w:style w:type="character" w:styleId="nfasisintenso">
     <w:name w:val="Intense Emphasis"/>
-    <w:basedOn w:val="Carpredefinitoparagrafo"/>
+    <w:basedOn w:val="Fuentedeprrafopredeter"/>
     <w:uiPriority w:val="21"/>
     <w:qFormat/>
     <w:rsid w:val="008B4BA0"/>
@@ -6983,9 +6945,9 @@
       <w:color w:val="ED7D31" w:themeColor="accent2"/>
     </w:rPr>
   </w:style>
-  <w:style w:type="character" w:styleId="Riferimentodelicato">
+  <w:style w:type="character" w:styleId="Referenciasutil">
     <w:name w:val="Subtle Reference"/>
-    <w:basedOn w:val="Carpredefinitoparagrafo"/>
+    <w:basedOn w:val="Fuentedeprrafopredeter"/>
     <w:uiPriority w:val="31"/>
     <w:qFormat/>
     <w:rsid w:val="008B4BA0"/>
@@ -6997,9 +6959,9 @@
       <w:u w:val="single" w:color="7F7F7F" w:themeColor="text1" w:themeTint="80"/>
     </w:rPr>
   </w:style>
-  <w:style w:type="character" w:styleId="Riferimentointenso">
+  <w:style w:type="character" w:styleId="Referenciaintensa">
     <w:name w:val="Intense Reference"/>
-    <w:basedOn w:val="Carpredefinitoparagrafo"/>
+    <w:basedOn w:val="Fuentedeprrafopredeter"/>
     <w:uiPriority w:val="32"/>
     <w:qFormat/>
     <w:rsid w:val="008B4BA0"/>
@@ -7013,10 +6975,10 @@
       <w:u w:val="single"/>
     </w:rPr>
   </w:style>
-  <w:style w:type="paragraph" w:styleId="Titolosommario">
+  <w:style w:type="paragraph" w:styleId="TtuloTDC">
     <w:name w:val="TOC Heading"/>
-    <w:basedOn w:val="Titolo1"/>
-    <w:next w:val="Normale"/>
+    <w:basedOn w:val="Ttulo1"/>
+    <w:next w:val="Normal"/>
     <w:uiPriority w:val="39"/>
     <w:unhideWhenUsed/>
     <w:qFormat/>
@@ -7025,9 +6987,9 @@
       <w:outlineLvl w:val="9"/>
     </w:pPr>
   </w:style>
-  <w:style w:type="table" w:styleId="Grigliatabella">
+  <w:style w:type="table" w:styleId="Tablaconcuadrcula">
     <w:name w:val="Table Grid"/>
-    <w:basedOn w:val="Tabellanormale"/>
+    <w:basedOn w:val="Tablanormal"/>
     <w:uiPriority w:val="39"/>
     <w:rsid w:val="00AD7C45"/>
     <w:pPr>
@@ -7044,10 +7006,10 @@
       </w:tblBorders>
     </w:tblPr>
   </w:style>
-  <w:style w:type="paragraph" w:styleId="Sommario1">
+  <w:style w:type="paragraph" w:styleId="TDC1">
     <w:name w:val="toc 1"/>
-    <w:basedOn w:val="Normale"/>
-    <w:next w:val="Normale"/>
+    <w:basedOn w:val="Normal"/>
+    <w:next w:val="Normal"/>
     <w:autoRedefine/>
     <w:uiPriority w:val="39"/>
     <w:unhideWhenUsed/>
@@ -7060,10 +7022,10 @@
       <w:jc w:val="center"/>
     </w:pPr>
   </w:style>
-  <w:style w:type="paragraph" w:styleId="Intestazione">
+  <w:style w:type="paragraph" w:styleId="Encabezado">
     <w:name w:val="header"/>
-    <w:basedOn w:val="Normale"/>
-    <w:link w:val="IntestazioneCarattere"/>
+    <w:basedOn w:val="Normal"/>
+    <w:link w:val="EncabezadoCar"/>
     <w:uiPriority w:val="99"/>
     <w:unhideWhenUsed/>
     <w:rsid w:val="0069583F"/>
@@ -7075,17 +7037,17 @@
       <w:spacing w:after="0" w:line="240" w:lineRule="auto"/>
     </w:pPr>
   </w:style>
-  <w:style w:type="character" w:customStyle="1" w:styleId="IntestazioneCarattere">
-    <w:name w:val="Intestazione Carattere"/>
-    <w:basedOn w:val="Carpredefinitoparagrafo"/>
-    <w:link w:val="Intestazione"/>
+  <w:style w:type="character" w:customStyle="1" w:styleId="EncabezadoCar">
+    <w:name w:val="Encabezado Car"/>
+    <w:basedOn w:val="Fuentedeprrafopredeter"/>
+    <w:link w:val="Encabezado"/>
     <w:uiPriority w:val="99"/>
     <w:rsid w:val="0069583F"/>
   </w:style>
-  <w:style w:type="paragraph" w:styleId="Pidipagina">
+  <w:style w:type="paragraph" w:styleId="Piedepgina">
     <w:name w:val="footer"/>
-    <w:basedOn w:val="Normale"/>
-    <w:link w:val="PidipaginaCarattere"/>
+    <w:basedOn w:val="Normal"/>
+    <w:link w:val="PiedepginaCar"/>
     <w:uiPriority w:val="99"/>
     <w:unhideWhenUsed/>
     <w:rsid w:val="0069583F"/>
@@ -7097,10 +7059,10 @@
       <w:spacing w:after="0" w:line="240" w:lineRule="auto"/>
     </w:pPr>
   </w:style>
-  <w:style w:type="character" w:customStyle="1" w:styleId="PidipaginaCarattere">
-    <w:name w:val="Piè di pagina Carattere"/>
-    <w:basedOn w:val="Carpredefinitoparagrafo"/>
-    <w:link w:val="Pidipagina"/>
+  <w:style w:type="character" w:customStyle="1" w:styleId="PiedepginaCar">
+    <w:name w:val="Pie de página Car"/>
+    <w:basedOn w:val="Fuentedeprrafopredeter"/>
+    <w:link w:val="Piedepgina"/>
     <w:uiPriority w:val="99"/>
     <w:rsid w:val="0069583F"/>
   </w:style>
@@ -7180,14 +7142,14 @@
     <w:charset w:val="00"/>
     <w:family w:val="swiss"/>
     <w:pitch w:val="variable"/>
-    <w:sig w:usb0="E4002EFF" w:usb1="C000247B" w:usb2="00000009" w:usb3="00000000" w:csb0="000001FF" w:csb1="00000000"/>
+    <w:sig w:usb0="E4002EFF" w:usb1="C200247B" w:usb2="00000009" w:usb3="00000000" w:csb0="000001FF" w:csb1="00000000"/>
   </w:font>
   <w:font w:name="Calibri Light">
     <w:panose1 w:val="020F0302020204030204"/>
     <w:charset w:val="00"/>
     <w:family w:val="swiss"/>
     <w:pitch w:val="variable"/>
-    <w:sig w:usb0="E4002EFF" w:usb1="C000247B" w:usb2="00000009" w:usb3="00000000" w:csb0="000001FF" w:csb1="00000000"/>
+    <w:sig w:usb0="E4002EFF" w:usb1="C200247B" w:usb2="00000009" w:usb3="00000000" w:csb0="000001FF" w:csb1="00000000"/>
   </w:font>
 </w:fonts>
 </file>
@@ -7220,6 +7182,7 @@
     <w:rsid w:val="00C60D95"/>
     <w:rsid w:val="00C6566B"/>
     <w:rsid w:val="00E333E6"/>
+    <w:rsid w:val="00EE26DB"/>
     <w:rsid w:val="00F24454"/>
   </w:rsids>
   <m:mathPr>
@@ -7638,17 +7601,17 @@
     <w:lsdException w:name="Unresolved Mention" w:semiHidden="1" w:unhideWhenUsed="1"/>
     <w:lsdException w:name="Smart Link" w:semiHidden="1" w:unhideWhenUsed="1"/>
   </w:latentStyles>
-  <w:style w:type="paragraph" w:default="1" w:styleId="Normale">
+  <w:style w:type="paragraph" w:default="1" w:styleId="Normal">
     <w:name w:val="Normal"/>
     <w:qFormat/>
   </w:style>
-  <w:style w:type="character" w:default="1" w:styleId="Carpredefinitoparagrafo">
+  <w:style w:type="character" w:default="1" w:styleId="Fuentedeprrafopredeter">
     <w:name w:val="Default Paragraph Font"/>
     <w:uiPriority w:val="1"/>
     <w:semiHidden/>
     <w:unhideWhenUsed/>
   </w:style>
-  <w:style w:type="table" w:default="1" w:styleId="Tabellanormale">
+  <w:style w:type="table" w:default="1" w:styleId="Tablanormal">
     <w:name w:val="Normal Table"/>
     <w:uiPriority w:val="99"/>
     <w:semiHidden/>
@@ -7663,7 +7626,7 @@
       </w:tblCellMar>
     </w:tblPr>
   </w:style>
-  <w:style w:type="numbering" w:default="1" w:styleId="Nessunelenco">
+  <w:style w:type="numbering" w:default="1" w:styleId="Sinlista">
     <w:name w:val="No List"/>
     <w:uiPriority w:val="99"/>
     <w:semiHidden/>
@@ -7979,21 +7942,10 @@
 </file>
 
 <file path=customXml/item1.xml><?xml version="1.0" encoding="utf-8"?>
-<p:properties xmlns:p="http://schemas.microsoft.com/office/2006/metadata/properties" xmlns:xsi="http://www.w3.org/2001/XMLSchema-instance" xmlns:pc="http://schemas.microsoft.com/office/infopath/2007/PartnerControls">
-  <documentManagement/>
-</p:properties>
+<b:Sources xmlns:b="http://schemas.openxmlformats.org/officeDocument/2006/bibliography" xmlns="http://schemas.openxmlformats.org/officeDocument/2006/bibliography" SelectedStyle="\APASixthEditionOfficeOnline.xsl" StyleName="APA" Version="6"/>
 </file>
 
 <file path=customXml/item2.xml><?xml version="1.0" encoding="utf-8"?>
-<?mso-contentType ?>
-<FormTemplates xmlns="http://schemas.microsoft.com/sharepoint/v3/contenttype/forms">
-  <Display>DocumentLibraryForm</Display>
-  <Edit>DocumentLibraryForm</Edit>
-  <New>DocumentLibraryForm</New>
-</FormTemplates>
-</file>
-
-<file path=customXml/item3.xml><?xml version="1.0" encoding="utf-8"?>
 <ct:contentTypeSchema xmlns:ct="http://schemas.microsoft.com/office/2006/metadata/contentType" xmlns:ma="http://schemas.microsoft.com/office/2006/metadata/properties/metaAttributes" ct:_="" ma:_="" ma:contentTypeName="Document" ma:contentTypeID="0x01010011969A99975E704893396190DA1A5459" ma:contentTypeVersion="2" ma:contentTypeDescription="Create a new document." ma:contentTypeScope="" ma:versionID="97da8ddb9d447a3ff124840a985c2733">
   <xsd:schema xmlns:xsd="http://www.w3.org/2001/XMLSchema" xmlns:xs="http://www.w3.org/2001/XMLSchema" xmlns:p="http://schemas.microsoft.com/office/2006/metadata/properties" xmlns:ns3="194766e4-0712-4782-902b-02fbcb4237a0" targetNamespace="http://schemas.microsoft.com/office/2006/metadata/properties" ma:root="true" ma:fieldsID="4f1a4069e40eb2e6564cd2147c25f163" ns3:_="">
     <xsd:import namespace="194766e4-0712-4782-902b-02fbcb4237a0"/>
@@ -8125,28 +8077,30 @@
 </ct:contentTypeSchema>
 </file>
 
+<file path=customXml/item3.xml><?xml version="1.0" encoding="utf-8"?>
+<?mso-contentType ?>
+<FormTemplates xmlns="http://schemas.microsoft.com/sharepoint/v3/contenttype/forms">
+  <Display>DocumentLibraryForm</Display>
+  <Edit>DocumentLibraryForm</Edit>
+  <New>DocumentLibraryForm</New>
+</FormTemplates>
+</file>
+
 <file path=customXml/item4.xml><?xml version="1.0" encoding="utf-8"?>
-<b:Sources xmlns:b="http://schemas.openxmlformats.org/officeDocument/2006/bibliography" xmlns="http://schemas.openxmlformats.org/officeDocument/2006/bibliography" SelectedStyle="\APASixthEditionOfficeOnline.xsl" StyleName="APA" Version="6"/>
+<p:properties xmlns:p="http://schemas.microsoft.com/office/2006/metadata/properties" xmlns:xsi="http://www.w3.org/2001/XMLSchema-instance" xmlns:pc="http://schemas.microsoft.com/office/infopath/2007/PartnerControls">
+  <documentManagement/>
+</p:properties>
 </file>
 
 <file path=customXml/itemProps1.xml><?xml version="1.0" encoding="utf-8"?>
-<ds:datastoreItem xmlns:ds="http://schemas.openxmlformats.org/officeDocument/2006/customXml" ds:itemID="{5423178B-35CA-4889-988E-78A08F0A2119}">
+<ds:datastoreItem xmlns:ds="http://schemas.openxmlformats.org/officeDocument/2006/customXml" ds:itemID="{3112A787-1A60-40B5-8685-0BC93B04A3F8}">
   <ds:schemaRefs>
-    <ds:schemaRef ds:uri="http://schemas.microsoft.com/office/2006/metadata/properties"/>
-    <ds:schemaRef ds:uri="http://schemas.microsoft.com/office/infopath/2007/PartnerControls"/>
+    <ds:schemaRef ds:uri="http://schemas.openxmlformats.org/officeDocument/2006/bibliography"/>
   </ds:schemaRefs>
 </ds:datastoreItem>
 </file>
 
 <file path=customXml/itemProps2.xml><?xml version="1.0" encoding="utf-8"?>
-<ds:datastoreItem xmlns:ds="http://schemas.openxmlformats.org/officeDocument/2006/customXml" ds:itemID="{0C30A707-477E-4B4F-AD2B-4F7BC2046C7E}">
-  <ds:schemaRefs>
-    <ds:schemaRef ds:uri="http://schemas.microsoft.com/sharepoint/v3/contenttype/forms"/>
-  </ds:schemaRefs>
-</ds:datastoreItem>
-</file>
-
-<file path=customXml/itemProps3.xml><?xml version="1.0" encoding="utf-8"?>
 <ds:datastoreItem xmlns:ds="http://schemas.openxmlformats.org/officeDocument/2006/customXml" ds:itemID="{3782CF05-CD58-4073-88B1-7BD7D28DC5B3}">
   <ds:schemaRefs>
     <ds:schemaRef ds:uri="http://schemas.microsoft.com/office/2006/metadata/contentType"/>
@@ -8164,10 +8118,19 @@
 </ds:datastoreItem>
 </file>
 
+<file path=customXml/itemProps3.xml><?xml version="1.0" encoding="utf-8"?>
+<ds:datastoreItem xmlns:ds="http://schemas.openxmlformats.org/officeDocument/2006/customXml" ds:itemID="{0C30A707-477E-4B4F-AD2B-4F7BC2046C7E}">
+  <ds:schemaRefs>
+    <ds:schemaRef ds:uri="http://schemas.microsoft.com/sharepoint/v3/contenttype/forms"/>
+  </ds:schemaRefs>
+</ds:datastoreItem>
+</file>
+
 <file path=customXml/itemProps4.xml><?xml version="1.0" encoding="utf-8"?>
-<ds:datastoreItem xmlns:ds="http://schemas.openxmlformats.org/officeDocument/2006/customXml" ds:itemID="{3112A787-1A60-40B5-8685-0BC93B04A3F8}">
+<ds:datastoreItem xmlns:ds="http://schemas.openxmlformats.org/officeDocument/2006/customXml" ds:itemID="{5423178B-35CA-4889-988E-78A08F0A2119}">
   <ds:schemaRefs>
-    <ds:schemaRef ds:uri="http://schemas.openxmlformats.org/officeDocument/2006/bibliography"/>
+    <ds:schemaRef ds:uri="http://schemas.microsoft.com/office/2006/metadata/properties"/>
+    <ds:schemaRef ds:uri="http://schemas.microsoft.com/office/infopath/2007/PartnerControls"/>
   </ds:schemaRefs>
 </ds:datastoreItem>
 </file>
--- a/Docs/Plan/WRENCH STUDIO.docx
+++ b/Docs/Plan/WRENCH STUDIO.docx
@@ -417,6 +417,7 @@
           <w:lang w:val="es-ES"/>
         </w:rPr>
       </w:pPr>
+      <w:proofErr w:type="spellStart"/>
       <w:r>
         <w:rPr>
           <w:rFonts w:asciiTheme="minorHAnsi" w:hAnsiTheme="minorHAnsi" w:cstheme="minorHAnsi"/>
@@ -427,6 +428,7 @@
         </w:rPr>
         <w:t>Nicoló</w:t>
       </w:r>
+      <w:proofErr w:type="spellEnd"/>
       <w:r>
         <w:rPr>
           <w:rFonts w:asciiTheme="minorHAnsi" w:hAnsiTheme="minorHAnsi" w:cstheme="minorHAnsi"/>
@@ -437,6 +439,7 @@
         </w:rPr>
         <w:t xml:space="preserve"> </w:t>
       </w:r>
+      <w:proofErr w:type="spellStart"/>
       <w:r>
         <w:rPr>
           <w:rFonts w:asciiTheme="minorHAnsi" w:hAnsiTheme="minorHAnsi" w:cstheme="minorHAnsi"/>
@@ -445,7 +448,18 @@
           <w:szCs w:val="32"/>
           <w:lang w:val="es-ES"/>
         </w:rPr>
-        <w:t>Melley (</w:t>
+        <w:t>Melley</w:t>
+      </w:r>
+      <w:proofErr w:type="spellEnd"/>
+      <w:r>
+        <w:rPr>
+          <w:rFonts w:asciiTheme="minorHAnsi" w:hAnsiTheme="minorHAnsi" w:cstheme="minorHAnsi"/>
+          <w:color w:val="000000"/>
+          <w:sz w:val="32"/>
+          <w:szCs w:val="32"/>
+          <w:lang w:val="es-ES"/>
+        </w:rPr>
+        <w:t xml:space="preserve"> (</w:t>
       </w:r>
       <w:r>
         <w:rPr>
@@ -1272,7 +1286,21 @@
         <w:rPr>
           <w:lang w:val="es-ES"/>
         </w:rPr>
-        <w:t>El problema de que el juego no sea adictivo lo resolvemos dejando unos tiempos de espera en cada actividad, por ejemplo asistir a una clase podría dejar 30 minutos de espera</w:t>
+        <w:t xml:space="preserve">El problema de que el juego no sea adictivo lo resolvemos dejando unos tiempos de espera en cada actividad, por </w:t>
+      </w:r>
+      <w:proofErr w:type="gramStart"/>
+      <w:r>
+        <w:rPr>
+          <w:lang w:val="es-ES"/>
+        </w:rPr>
+        <w:t>ejemplo</w:t>
+      </w:r>
+      <w:proofErr w:type="gramEnd"/>
+      <w:r>
+        <w:rPr>
+          <w:lang w:val="es-ES"/>
+        </w:rPr>
+        <w:t xml:space="preserve"> asistir a una clase podría dejar 30 minutos de espera</w:t>
       </w:r>
       <w:r>
         <w:rPr>
@@ -2420,7 +2448,7 @@
               <w:bottom w:val="single" w:sz="8" w:space="0" w:color="auto"/>
               <w:right w:val="single" w:sz="8" w:space="0" w:color="auto"/>
             </w:tcBorders>
-            <w:shd w:val="clear" w:color="000000" w:fill="FFFFFF"/>
+            <w:shd w:val="clear" w:color="auto" w:fill="000000" w:themeFill="text1"/>
             <w:noWrap/>
             <w:vAlign w:val="center"/>
             <w:hideMark/>
@@ -2479,6 +2507,7 @@
                 <w:lang w:eastAsia="pl-PL"/>
               </w:rPr>
             </w:pPr>
+            <w:proofErr w:type="spellStart"/>
             <w:r>
               <w:rPr>
                 <w:rFonts w:ascii="Calibri" w:eastAsia="Times New Roman" w:hAnsi="Calibri" w:cs="Calibri"/>
@@ -2487,8 +2516,31 @@
                 <w:color w:val="000000"/>
                 <w:lang w:val="es-ES" w:eastAsia="pl-PL"/>
               </w:rPr>
-              <w:t>Nicoló Melley</w:t>
-            </w:r>
+              <w:t>Nicoló</w:t>
+            </w:r>
+            <w:proofErr w:type="spellEnd"/>
+            <w:r>
+              <w:rPr>
+                <w:rFonts w:ascii="Calibri" w:eastAsia="Times New Roman" w:hAnsi="Calibri" w:cs="Calibri"/>
+                <w:b/>
+                <w:bCs/>
+                <w:color w:val="000000"/>
+                <w:lang w:val="es-ES" w:eastAsia="pl-PL"/>
+              </w:rPr>
+              <w:t xml:space="preserve"> </w:t>
+            </w:r>
+            <w:proofErr w:type="spellStart"/>
+            <w:r>
+              <w:rPr>
+                <w:rFonts w:ascii="Calibri" w:eastAsia="Times New Roman" w:hAnsi="Calibri" w:cs="Calibri"/>
+                <w:b/>
+                <w:bCs/>
+                <w:color w:val="000000"/>
+                <w:lang w:val="es-ES" w:eastAsia="pl-PL"/>
+              </w:rPr>
+              <w:t>Melley</w:t>
+            </w:r>
+            <w:proofErr w:type="spellEnd"/>
           </w:p>
         </w:tc>
         <w:tc>
@@ -4081,7 +4133,21 @@
               <w:rPr>
                 <w:lang w:val="es-ES"/>
               </w:rPr>
-              <w:t xml:space="preserve">Encontrar otro programas, trabajar en paralelo, </w:t>
+              <w:t xml:space="preserve">Encontrar </w:t>
+            </w:r>
+            <w:proofErr w:type="gramStart"/>
+            <w:r>
+              <w:rPr>
+                <w:lang w:val="es-ES"/>
+              </w:rPr>
+              <w:t>otro programas</w:t>
+            </w:r>
+            <w:proofErr w:type="gramEnd"/>
+            <w:r>
+              <w:rPr>
+                <w:lang w:val="es-ES"/>
+              </w:rPr>
+              <w:t xml:space="preserve">, trabajar en paralelo, </w:t>
             </w:r>
             <w:r>
               <w:rPr>
@@ -4863,12 +4929,14 @@
           <w:lang w:val="es-ES"/>
         </w:rPr>
       </w:pPr>
+      <w:proofErr w:type="spellStart"/>
       <w:r>
         <w:rPr>
           <w:lang w:val="es-ES"/>
         </w:rPr>
         <w:t>Discord</w:t>
       </w:r>
+      <w:proofErr w:type="spellEnd"/>
     </w:p>
     <w:p>
       <w:pPr>
@@ -4903,11 +4971,19 @@
           <w:lang w:val="es-ES"/>
         </w:rPr>
       </w:pPr>
-      <w:r>
-        <w:rPr>
-          <w:lang w:val="es-ES"/>
-        </w:rPr>
-        <w:t>Docs Google</w:t>
+      <w:proofErr w:type="spellStart"/>
+      <w:r>
+        <w:rPr>
+          <w:lang w:val="es-ES"/>
+        </w:rPr>
+        <w:t>Docs</w:t>
+      </w:r>
+      <w:proofErr w:type="spellEnd"/>
+      <w:r>
+        <w:rPr>
+          <w:lang w:val="es-ES"/>
+        </w:rPr>
+        <w:t xml:space="preserve"> Google</w:t>
       </w:r>
     </w:p>
     <w:p>
@@ -4961,12 +5037,14 @@
           <w:lang w:val="es-ES"/>
         </w:rPr>
       </w:pPr>
+      <w:proofErr w:type="spellStart"/>
       <w:r>
         <w:rPr>
           <w:lang w:val="es-ES"/>
         </w:rPr>
         <w:t>Github</w:t>
       </w:r>
+      <w:proofErr w:type="spellEnd"/>
     </w:p>
     <w:p>
       <w:pPr>
@@ -5001,12 +5079,14 @@
           <w:lang w:val="es-ES"/>
         </w:rPr>
       </w:pPr>
+      <w:proofErr w:type="spellStart"/>
       <w:r>
         <w:rPr>
           <w:lang w:val="es-ES"/>
         </w:rPr>
         <w:t>Piskel</w:t>
       </w:r>
+      <w:proofErr w:type="spellEnd"/>
     </w:p>
     <w:p>
       <w:pPr>
@@ -5019,12 +5099,14 @@
           <w:lang w:val="es-ES"/>
         </w:rPr>
       </w:pPr>
+      <w:proofErr w:type="spellStart"/>
       <w:r>
         <w:rPr>
           <w:lang w:val="es-ES"/>
         </w:rPr>
         <w:t>Illustrator</w:t>
       </w:r>
+      <w:proofErr w:type="spellEnd"/>
     </w:p>
     <w:p>
       <w:pPr>
@@ -5055,12 +5137,14 @@
           <w:lang w:val="es-ES"/>
         </w:rPr>
       </w:pPr>
+      <w:proofErr w:type="spellStart"/>
       <w:r>
         <w:rPr>
           <w:lang w:val="es-ES"/>
         </w:rPr>
         <w:t>Canva</w:t>
       </w:r>
+      <w:proofErr w:type="spellEnd"/>
     </w:p>
     <w:p>
       <w:pPr>
@@ -5095,12 +5179,14 @@
           <w:lang w:val="es-ES"/>
         </w:rPr>
       </w:pPr>
+      <w:proofErr w:type="spellStart"/>
       <w:r>
         <w:rPr>
           <w:lang w:val="es-ES"/>
         </w:rPr>
         <w:t>VsCode</w:t>
       </w:r>
+      <w:proofErr w:type="spellEnd"/>
     </w:p>
     <w:p>
       <w:pPr>
@@ -5117,8 +5203,16 @@
         <w:rPr>
           <w:lang w:val="es-ES"/>
         </w:rPr>
-        <w:t>IntelliJ Edit</w:t>
-      </w:r>
+        <w:t xml:space="preserve">IntelliJ </w:t>
+      </w:r>
+      <w:proofErr w:type="spellStart"/>
+      <w:r>
+        <w:rPr>
+          <w:lang w:val="es-ES"/>
+        </w:rPr>
+        <w:t>Edit</w:t>
+      </w:r>
+      <w:proofErr w:type="spellEnd"/>
     </w:p>
     <w:p>
       <w:pPr>
@@ -7173,6 +7267,7 @@
     <w:rsidRoot w:val="00C60D95"/>
     <w:rsid w:val="002B7015"/>
     <w:rsid w:val="00537B2A"/>
+    <w:rsid w:val="007838F4"/>
     <w:rsid w:val="008311A1"/>
     <w:rsid w:val="00A3239A"/>
     <w:rsid w:val="00A41138"/>
@@ -7942,10 +8037,21 @@
 </file>
 
 <file path=customXml/item1.xml><?xml version="1.0" encoding="utf-8"?>
-<b:Sources xmlns:b="http://schemas.openxmlformats.org/officeDocument/2006/bibliography" xmlns="http://schemas.openxmlformats.org/officeDocument/2006/bibliography" SelectedStyle="\APASixthEditionOfficeOnline.xsl" StyleName="APA" Version="6"/>
+<p:properties xmlns:p="http://schemas.microsoft.com/office/2006/metadata/properties" xmlns:xsi="http://www.w3.org/2001/XMLSchema-instance" xmlns:pc="http://schemas.microsoft.com/office/infopath/2007/PartnerControls">
+  <documentManagement/>
+</p:properties>
 </file>
 
 <file path=customXml/item2.xml><?xml version="1.0" encoding="utf-8"?>
+<?mso-contentType ?>
+<FormTemplates xmlns="http://schemas.microsoft.com/sharepoint/v3/contenttype/forms">
+  <Display>DocumentLibraryForm</Display>
+  <Edit>DocumentLibraryForm</Edit>
+  <New>DocumentLibraryForm</New>
+</FormTemplates>
+</file>
+
+<file path=customXml/item3.xml><?xml version="1.0" encoding="utf-8"?>
 <ct:contentTypeSchema xmlns:ct="http://schemas.microsoft.com/office/2006/metadata/contentType" xmlns:ma="http://schemas.microsoft.com/office/2006/metadata/properties/metaAttributes" ct:_="" ma:_="" ma:contentTypeName="Document" ma:contentTypeID="0x01010011969A99975E704893396190DA1A5459" ma:contentTypeVersion="2" ma:contentTypeDescription="Create a new document." ma:contentTypeScope="" ma:versionID="97da8ddb9d447a3ff124840a985c2733">
   <xsd:schema xmlns:xsd="http://www.w3.org/2001/XMLSchema" xmlns:xs="http://www.w3.org/2001/XMLSchema" xmlns:p="http://schemas.microsoft.com/office/2006/metadata/properties" xmlns:ns3="194766e4-0712-4782-902b-02fbcb4237a0" targetNamespace="http://schemas.microsoft.com/office/2006/metadata/properties" ma:root="true" ma:fieldsID="4f1a4069e40eb2e6564cd2147c25f163" ns3:_="">
     <xsd:import namespace="194766e4-0712-4782-902b-02fbcb4237a0"/>
@@ -8077,30 +8183,28 @@
 </ct:contentTypeSchema>
 </file>
 
-<file path=customXml/item3.xml><?xml version="1.0" encoding="utf-8"?>
-<?mso-contentType ?>
-<FormTemplates xmlns="http://schemas.microsoft.com/sharepoint/v3/contenttype/forms">
-  <Display>DocumentLibraryForm</Display>
-  <Edit>DocumentLibraryForm</Edit>
-  <New>DocumentLibraryForm</New>
-</FormTemplates>
-</file>
-
 <file path=customXml/item4.xml><?xml version="1.0" encoding="utf-8"?>
-<p:properties xmlns:p="http://schemas.microsoft.com/office/2006/metadata/properties" xmlns:xsi="http://www.w3.org/2001/XMLSchema-instance" xmlns:pc="http://schemas.microsoft.com/office/infopath/2007/PartnerControls">
-  <documentManagement/>
-</p:properties>
+<b:Sources xmlns:b="http://schemas.openxmlformats.org/officeDocument/2006/bibliography" xmlns="http://schemas.openxmlformats.org/officeDocument/2006/bibliography" SelectedStyle="\APASixthEditionOfficeOnline.xsl" StyleName="APA" Version="6"/>
 </file>
 
 <file path=customXml/itemProps1.xml><?xml version="1.0" encoding="utf-8"?>
-<ds:datastoreItem xmlns:ds="http://schemas.openxmlformats.org/officeDocument/2006/customXml" ds:itemID="{3112A787-1A60-40B5-8685-0BC93B04A3F8}">
+<ds:datastoreItem xmlns:ds="http://schemas.openxmlformats.org/officeDocument/2006/customXml" ds:itemID="{5423178B-35CA-4889-988E-78A08F0A2119}">
   <ds:schemaRefs>
-    <ds:schemaRef ds:uri="http://schemas.openxmlformats.org/officeDocument/2006/bibliography"/>
+    <ds:schemaRef ds:uri="http://schemas.microsoft.com/office/2006/metadata/properties"/>
+    <ds:schemaRef ds:uri="http://schemas.microsoft.com/office/infopath/2007/PartnerControls"/>
   </ds:schemaRefs>
 </ds:datastoreItem>
 </file>
 
 <file path=customXml/itemProps2.xml><?xml version="1.0" encoding="utf-8"?>
+<ds:datastoreItem xmlns:ds="http://schemas.openxmlformats.org/officeDocument/2006/customXml" ds:itemID="{0C30A707-477E-4B4F-AD2B-4F7BC2046C7E}">
+  <ds:schemaRefs>
+    <ds:schemaRef ds:uri="http://schemas.microsoft.com/sharepoint/v3/contenttype/forms"/>
+  </ds:schemaRefs>
+</ds:datastoreItem>
+</file>
+
+<file path=customXml/itemProps3.xml><?xml version="1.0" encoding="utf-8"?>
 <ds:datastoreItem xmlns:ds="http://schemas.openxmlformats.org/officeDocument/2006/customXml" ds:itemID="{3782CF05-CD58-4073-88B1-7BD7D28DC5B3}">
   <ds:schemaRefs>
     <ds:schemaRef ds:uri="http://schemas.microsoft.com/office/2006/metadata/contentType"/>
@@ -8118,19 +8222,10 @@
 </ds:datastoreItem>
 </file>
 
-<file path=customXml/itemProps3.xml><?xml version="1.0" encoding="utf-8"?>
-<ds:datastoreItem xmlns:ds="http://schemas.openxmlformats.org/officeDocument/2006/customXml" ds:itemID="{0C30A707-477E-4B4F-AD2B-4F7BC2046C7E}">
+<file path=customXml/itemProps4.xml><?xml version="1.0" encoding="utf-8"?>
+<ds:datastoreItem xmlns:ds="http://schemas.openxmlformats.org/officeDocument/2006/customXml" ds:itemID="{3112A787-1A60-40B5-8685-0BC93B04A3F8}">
   <ds:schemaRefs>
-    <ds:schemaRef ds:uri="http://schemas.microsoft.com/sharepoint/v3/contenttype/forms"/>
-  </ds:schemaRefs>
-</ds:datastoreItem>
-</file>
-
-<file path=customXml/itemProps4.xml><?xml version="1.0" encoding="utf-8"?>
-<ds:datastoreItem xmlns:ds="http://schemas.openxmlformats.org/officeDocument/2006/customXml" ds:itemID="{5423178B-35CA-4889-988E-78A08F0A2119}">
-  <ds:schemaRefs>
-    <ds:schemaRef ds:uri="http://schemas.microsoft.com/office/2006/metadata/properties"/>
-    <ds:schemaRef ds:uri="http://schemas.microsoft.com/office/infopath/2007/PartnerControls"/>
+    <ds:schemaRef ds:uri="http://schemas.openxmlformats.org/officeDocument/2006/bibliography"/>
   </ds:schemaRefs>
 </ds:datastoreItem>
 </file>
--- a/Docs/Plan/WRENCH STUDIO.docx
+++ b/Docs/Plan/WRENCH STUDIO.docx
@@ -6,7 +6,7 @@
       <w:pPr>
         <w:jc w:val="center"/>
         <w:rPr>
-          <w:rStyle w:val="Ttulodellibro"/>
+          <w:rStyle w:val="Tytuksiki"/>
           <w:sz w:val="96"/>
           <w:szCs w:val="96"/>
           <w:lang w:val="es-ES"/>
@@ -16,7 +16,7 @@
       <w:bookmarkEnd w:id="0"/>
       <w:r>
         <w:rPr>
-          <w:rStyle w:val="Ttulodellibro"/>
+          <w:rStyle w:val="Tytuksiki"/>
           <w:noProof/>
           <w:sz w:val="96"/>
           <w:szCs w:val="96"/>
@@ -100,7 +100,7 @@
       </w:r>
       <w:r>
         <w:rPr>
-          <w:rStyle w:val="Ttulodellibro"/>
+          <w:rStyle w:val="Tytuksiki"/>
           <w:sz w:val="96"/>
           <w:szCs w:val="96"/>
           <w:lang w:val="es-ES"/>
@@ -112,7 +112,7 @@
       <w:pPr>
         <w:jc w:val="center"/>
         <w:rPr>
-          <w:rStyle w:val="Ttulodellibro"/>
+          <w:rStyle w:val="Tytuksiki"/>
           <w:sz w:val="96"/>
           <w:szCs w:val="96"/>
           <w:lang w:val="es-ES"/>
@@ -123,7 +123,7 @@
       <w:pPr>
         <w:jc w:val="center"/>
         <w:rPr>
-          <w:rStyle w:val="Ttulodellibro"/>
+          <w:rStyle w:val="Tytuksiki"/>
           <w:sz w:val="96"/>
           <w:szCs w:val="96"/>
           <w:lang w:val="es-ES"/>
@@ -134,7 +134,7 @@
       <w:pPr>
         <w:jc w:val="center"/>
         <w:rPr>
-          <w:rStyle w:val="Ttulodellibro"/>
+          <w:rStyle w:val="Tytuksiki"/>
           <w:sz w:val="96"/>
           <w:szCs w:val="96"/>
           <w:lang w:val="es-ES"/>
@@ -145,7 +145,7 @@
       <w:pPr>
         <w:jc w:val="center"/>
         <w:rPr>
-          <w:rStyle w:val="Ttulodellibro"/>
+          <w:rStyle w:val="Tytuksiki"/>
           <w:sz w:val="96"/>
           <w:szCs w:val="96"/>
           <w:lang w:val="es-ES"/>
@@ -156,7 +156,7 @@
       <w:pPr>
         <w:jc w:val="center"/>
         <w:rPr>
-          <w:rStyle w:val="Ttulodellibro"/>
+          <w:rStyle w:val="Tytuksiki"/>
           <w:rFonts w:cstheme="minorHAnsi"/>
           <w:b w:val="0"/>
           <w:bCs w:val="0"/>
@@ -169,7 +169,7 @@
       </w:pPr>
       <w:r>
         <w:rPr>
-          <w:rStyle w:val="Ttulodellibro"/>
+          <w:rStyle w:val="Tytuksiki"/>
           <w:rFonts w:cstheme="minorHAnsi"/>
           <w:b w:val="0"/>
           <w:bCs w:val="0"/>
@@ -184,7 +184,7 @@
     </w:p>
     <w:p>
       <w:pPr>
-        <w:pStyle w:val="NormalWeb"/>
+        <w:pStyle w:val="NormalnyWeb"/>
         <w:numPr>
           <w:ilvl w:val="0"/>
           <w:numId w:val="2"/>
@@ -263,7 +263,7 @@
     </w:p>
     <w:p>
       <w:pPr>
-        <w:pStyle w:val="NormalWeb"/>
+        <w:pStyle w:val="NormalnyWeb"/>
         <w:numPr>
           <w:ilvl w:val="0"/>
           <w:numId w:val="2"/>
@@ -332,7 +332,7 @@
     </w:p>
     <w:p>
       <w:pPr>
-        <w:pStyle w:val="NormalWeb"/>
+        <w:pStyle w:val="NormalnyWeb"/>
         <w:numPr>
           <w:ilvl w:val="0"/>
           <w:numId w:val="2"/>
@@ -401,7 +401,7 @@
     </w:p>
     <w:p>
       <w:pPr>
-        <w:pStyle w:val="NormalWeb"/>
+        <w:pStyle w:val="NormalnyWeb"/>
         <w:numPr>
           <w:ilvl w:val="0"/>
           <w:numId w:val="2"/>
@@ -417,7 +417,6 @@
           <w:lang w:val="es-ES"/>
         </w:rPr>
       </w:pPr>
-      <w:proofErr w:type="spellStart"/>
       <w:r>
         <w:rPr>
           <w:rFonts w:asciiTheme="minorHAnsi" w:hAnsiTheme="minorHAnsi" w:cstheme="minorHAnsi"/>
@@ -428,7 +427,6 @@
         </w:rPr>
         <w:t>Nicoló</w:t>
       </w:r>
-      <w:proofErr w:type="spellEnd"/>
       <w:r>
         <w:rPr>
           <w:rFonts w:asciiTheme="minorHAnsi" w:hAnsiTheme="minorHAnsi" w:cstheme="minorHAnsi"/>
@@ -439,7 +437,6 @@
         </w:rPr>
         <w:t xml:space="preserve"> </w:t>
       </w:r>
-      <w:proofErr w:type="spellStart"/>
       <w:r>
         <w:rPr>
           <w:rFonts w:asciiTheme="minorHAnsi" w:hAnsiTheme="minorHAnsi" w:cstheme="minorHAnsi"/>
@@ -448,9 +445,8 @@
           <w:szCs w:val="32"/>
           <w:lang w:val="es-ES"/>
         </w:rPr>
-        <w:t>Melley</w:t>
-      </w:r>
-      <w:proofErr w:type="spellEnd"/>
+        <w:t>Melley (</w:t>
+      </w:r>
       <w:r>
         <w:rPr>
           <w:rFonts w:asciiTheme="minorHAnsi" w:hAnsiTheme="minorHAnsi" w:cstheme="minorHAnsi"/>
@@ -459,7 +455,7 @@
           <w:szCs w:val="32"/>
           <w:lang w:val="es-ES"/>
         </w:rPr>
-        <w:t xml:space="preserve"> (</w:t>
+        <w:t>nicolomelley</w:t>
       </w:r>
       <w:r>
         <w:rPr>
@@ -469,7 +465,7 @@
           <w:szCs w:val="32"/>
           <w:lang w:val="es-ES"/>
         </w:rPr>
-        <w:t>nicolomelley</w:t>
+        <w:t>@</w:t>
       </w:r>
       <w:r>
         <w:rPr>
@@ -479,7 +475,7 @@
           <w:szCs w:val="32"/>
           <w:lang w:val="es-ES"/>
         </w:rPr>
-        <w:t>@</w:t>
+        <w:t>uma.es</w:t>
       </w:r>
       <w:r>
         <w:rPr>
@@ -489,22 +485,12 @@
           <w:szCs w:val="32"/>
           <w:lang w:val="es-ES"/>
         </w:rPr>
-        <w:t>uma.es</w:t>
-      </w:r>
-      <w:r>
-        <w:rPr>
-          <w:rFonts w:asciiTheme="minorHAnsi" w:hAnsiTheme="minorHAnsi" w:cstheme="minorHAnsi"/>
-          <w:color w:val="000000"/>
-          <w:sz w:val="32"/>
-          <w:szCs w:val="32"/>
-          <w:lang w:val="es-ES"/>
-        </w:rPr>
         <w:t>)</w:t>
       </w:r>
     </w:p>
     <w:p>
       <w:pPr>
-        <w:pStyle w:val="NormalWeb"/>
+        <w:pStyle w:val="NormalnyWeb"/>
         <w:numPr>
           <w:ilvl w:val="0"/>
           <w:numId w:val="2"/>
@@ -553,7 +539,7 @@
     </w:p>
     <w:p>
       <w:pPr>
-        <w:pStyle w:val="NormalWeb"/>
+        <w:pStyle w:val="NormalnyWeb"/>
         <w:numPr>
           <w:ilvl w:val="0"/>
           <w:numId w:val="2"/>
@@ -598,7 +584,7 @@
     </w:p>
     <w:p>
       <w:pPr>
-        <w:pStyle w:val="NormalWeb"/>
+        <w:pStyle w:val="NormalnyWeb"/>
         <w:numPr>
           <w:ilvl w:val="0"/>
           <w:numId w:val="2"/>
@@ -652,7 +638,7 @@
     </w:p>
     <w:p>
       <w:pPr>
-        <w:pStyle w:val="NormalWeb"/>
+        <w:pStyle w:val="NormalnyWeb"/>
         <w:numPr>
           <w:ilvl w:val="0"/>
           <w:numId w:val="2"/>
@@ -701,9 +687,9 @@
     </w:p>
     <w:p>
       <w:pPr>
-        <w:pStyle w:val="Prrafodelista"/>
-        <w:rPr>
-          <w:rStyle w:val="Ttulodellibro"/>
+        <w:pStyle w:val="Akapitzlist"/>
+        <w:rPr>
+          <w:rStyle w:val="Tytuksiki"/>
           <w:rFonts w:cstheme="minorHAnsi"/>
           <w:b w:val="0"/>
           <w:bCs w:val="0"/>
@@ -717,9 +703,9 @@
     </w:p>
     <w:p>
       <w:pPr>
-        <w:pStyle w:val="Prrafodelista"/>
-        <w:rPr>
-          <w:rStyle w:val="Ttulodellibro"/>
+        <w:pStyle w:val="Akapitzlist"/>
+        <w:rPr>
+          <w:rStyle w:val="Tytuksiki"/>
           <w:rFonts w:cstheme="minorHAnsi"/>
           <w:b w:val="0"/>
           <w:bCs w:val="0"/>
@@ -733,10 +719,10 @@
     </w:p>
     <w:p>
       <w:pPr>
-        <w:pStyle w:val="Prrafodelista"/>
+        <w:pStyle w:val="Akapitzlist"/>
         <w:jc w:val="center"/>
         <w:rPr>
-          <w:rStyle w:val="Ttulodellibro"/>
+          <w:rStyle w:val="Tytuksiki"/>
           <w:rFonts w:cstheme="minorHAnsi"/>
           <w:b w:val="0"/>
           <w:bCs w:val="0"/>
@@ -747,7 +733,7 @@
       </w:pPr>
       <w:r>
         <w:rPr>
-          <w:rStyle w:val="Ttulodellibro"/>
+          <w:rStyle w:val="Tytuksiki"/>
           <w:rFonts w:cstheme="minorHAnsi"/>
           <w:b w:val="0"/>
           <w:bCs w:val="0"/>
@@ -760,7 +746,7 @@
     </w:p>
     <w:p>
       <w:pPr>
-        <w:pStyle w:val="Prrafodelista"/>
+        <w:pStyle w:val="Akapitzlist"/>
         <w:jc w:val="center"/>
         <w:rPr>
           <w:sz w:val="24"/>
@@ -772,7 +758,7 @@
       <w:hyperlink r:id="rId12" w:history="1">
         <w:r>
           <w:rPr>
-            <w:rStyle w:val="Hipervnculo"/>
+            <w:rStyle w:val="Hipercze"/>
             <w:sz w:val="24"/>
             <w:szCs w:val="24"/>
             <w:lang w:val="es-ES"/>
@@ -783,7 +769,7 @@
     </w:p>
     <w:p>
       <w:pPr>
-        <w:pStyle w:val="Prrafodelista"/>
+        <w:pStyle w:val="Akapitzlist"/>
         <w:jc w:val="center"/>
         <w:rPr>
           <w:rFonts w:cstheme="minorHAnsi"/>
@@ -816,21 +802,21 @@
       <w:sdtContent>
         <w:p>
           <w:pPr>
-            <w:pStyle w:val="TtuloTDC"/>
+            <w:pStyle w:val="Nagwekspisutreci"/>
             <w:rPr>
-              <w:rStyle w:val="Ttulo1Car"/>
+              <w:rStyle w:val="Nagwek1Znak"/>
             </w:rPr>
           </w:pPr>
           <w:r>
             <w:rPr>
-              <w:rStyle w:val="Ttulo1Car"/>
+              <w:rStyle w:val="Nagwek1Znak"/>
             </w:rPr>
             <w:t>TABLA DE CONTENIDOS</w:t>
           </w:r>
         </w:p>
         <w:p>
           <w:pPr>
-            <w:pStyle w:val="TDC1"/>
+            <w:pStyle w:val="Spistreci1"/>
             <w:rPr>
               <w:noProof/>
               <w:sz w:val="22"/>
@@ -847,11 +833,12 @@
           <w:r>
             <w:fldChar w:fldCharType="separate"/>
           </w:r>
-          <w:hyperlink w:anchor="_Toc127304156" w:history="1">
-            <w:r>
-              <w:rPr>
-                <w:rStyle w:val="Hipervnculo"/>
+          <w:hyperlink w:anchor="_Toc127864925" w:history="1">
+            <w:r>
+              <w:rPr>
+                <w:rStyle w:val="Hipercze"/>
                 <w:noProof/>
+                <w:lang w:val="es-ES"/>
               </w:rPr>
               <w:t>Sección 1: Introducción</w:t>
             </w:r>
@@ -874,7 +861,7 @@
                 <w:noProof/>
                 <w:webHidden/>
               </w:rPr>
-              <w:instrText xml:space="preserve"> PAGEREF _Toc127304156 \h </w:instrText>
+              <w:instrText xml:space="preserve"> PAGEREF _Toc127864925 \h </w:instrText>
             </w:r>
             <w:r>
               <w:rPr>
@@ -907,7 +894,7 @@
         </w:p>
         <w:p>
           <w:pPr>
-            <w:pStyle w:val="TDC1"/>
+            <w:pStyle w:val="Spistreci1"/>
             <w:rPr>
               <w:noProof/>
               <w:sz w:val="22"/>
@@ -915,10 +902,10 @@
               <w:lang w:eastAsia="pl-PL"/>
             </w:rPr>
           </w:pPr>
-          <w:hyperlink w:anchor="_Toc127304157" w:history="1">
-            <w:r>
-              <w:rPr>
-                <w:rStyle w:val="Hipervnculo"/>
+          <w:hyperlink w:anchor="_Toc127864926" w:history="1">
+            <w:r>
+              <w:rPr>
+                <w:rStyle w:val="Hipercze"/>
                 <w:noProof/>
                 <w:lang w:val="es-ES"/>
               </w:rPr>
@@ -943,7 +930,7 @@
                 <w:noProof/>
                 <w:webHidden/>
               </w:rPr>
-              <w:instrText xml:space="preserve"> PAGEREF _Toc127304157 \h </w:instrText>
+              <w:instrText xml:space="preserve"> PAGEREF _Toc127864926 \h </w:instrText>
             </w:r>
             <w:r>
               <w:rPr>
@@ -976,7 +963,7 @@
         </w:p>
         <w:p>
           <w:pPr>
-            <w:pStyle w:val="TDC1"/>
+            <w:pStyle w:val="Spistreci1"/>
             <w:rPr>
               <w:noProof/>
               <w:sz w:val="22"/>
@@ -984,10 +971,10 @@
               <w:lang w:eastAsia="pl-PL"/>
             </w:rPr>
           </w:pPr>
-          <w:hyperlink w:anchor="_Toc127304158" w:history="1">
-            <w:r>
-              <w:rPr>
-                <w:rStyle w:val="Hipervnculo"/>
+          <w:hyperlink w:anchor="_Toc127864927" w:history="1">
+            <w:r>
+              <w:rPr>
+                <w:rStyle w:val="Hipercze"/>
                 <w:noProof/>
                 <w:lang w:val="es-ES"/>
               </w:rPr>
@@ -1012,7 +999,7 @@
                 <w:noProof/>
                 <w:webHidden/>
               </w:rPr>
-              <w:instrText xml:space="preserve"> PAGEREF _Toc127304158 \h </w:instrText>
+              <w:instrText xml:space="preserve"> PAGEREF _Toc127864927 \h </w:instrText>
             </w:r>
             <w:r>
               <w:rPr>
@@ -1045,7 +1032,7 @@
         </w:p>
         <w:p>
           <w:pPr>
-            <w:pStyle w:val="TDC1"/>
+            <w:pStyle w:val="Spistreci1"/>
             <w:rPr>
               <w:noProof/>
               <w:sz w:val="22"/>
@@ -1053,14 +1040,29 @@
               <w:lang w:eastAsia="pl-PL"/>
             </w:rPr>
           </w:pPr>
-          <w:hyperlink w:anchor="_Toc127304159" w:history="1">
-            <w:r>
-              <w:rPr>
-                <w:rStyle w:val="Hipervnculo"/>
+          <w:hyperlink w:anchor="_Toc127864928" w:history="1">
+            <w:r>
+              <w:rPr>
+                <w:rStyle w:val="Hipercze"/>
                 <w:noProof/>
                 <w:lang w:val="es-ES"/>
               </w:rPr>
-              <w:t>Sección 4: Herramientas</w:t>
+              <w:t>Sección 4</w:t>
+            </w:r>
+            <w:r>
+              <w:rPr>
+                <w:rStyle w:val="Hipercze"/>
+                <w:noProof/>
+              </w:rPr>
+              <w:t>: Planificaci</w:t>
+            </w:r>
+            <w:r>
+              <w:rPr>
+                <w:rStyle w:val="Hipercze"/>
+                <w:noProof/>
+                <w:lang w:val="es-ES"/>
+              </w:rPr>
+              <w:t>ón</w:t>
             </w:r>
             <w:r>
               <w:rPr>
@@ -1081,7 +1083,7 @@
                 <w:noProof/>
                 <w:webHidden/>
               </w:rPr>
-              <w:instrText xml:space="preserve"> PAGEREF _Toc127304159 \h </w:instrText>
+              <w:instrText xml:space="preserve"> PAGEREF _Toc127864928 \h </w:instrText>
             </w:r>
             <w:r>
               <w:rPr>
@@ -1102,6 +1104,75 @@
                 <w:webHidden/>
               </w:rPr>
               <w:t>6</w:t>
+            </w:r>
+            <w:r>
+              <w:rPr>
+                <w:noProof/>
+                <w:webHidden/>
+              </w:rPr>
+              <w:fldChar w:fldCharType="end"/>
+            </w:r>
+          </w:hyperlink>
+        </w:p>
+        <w:p>
+          <w:pPr>
+            <w:pStyle w:val="Spistreci1"/>
+            <w:rPr>
+              <w:noProof/>
+              <w:sz w:val="22"/>
+              <w:szCs w:val="22"/>
+              <w:lang w:eastAsia="pl-PL"/>
+            </w:rPr>
+          </w:pPr>
+          <w:hyperlink w:anchor="_Toc127864929" w:history="1">
+            <w:r>
+              <w:rPr>
+                <w:rStyle w:val="Hipercze"/>
+                <w:noProof/>
+                <w:lang w:val="es-ES"/>
+              </w:rPr>
+              <w:t>Sección 5: Herramientas</w:t>
+            </w:r>
+            <w:r>
+              <w:rPr>
+                <w:noProof/>
+                <w:webHidden/>
+              </w:rPr>
+              <w:tab/>
+            </w:r>
+            <w:r>
+              <w:rPr>
+                <w:noProof/>
+                <w:webHidden/>
+              </w:rPr>
+              <w:fldChar w:fldCharType="begin"/>
+            </w:r>
+            <w:r>
+              <w:rPr>
+                <w:noProof/>
+                <w:webHidden/>
+              </w:rPr>
+              <w:instrText xml:space="preserve"> PAGEREF _Toc127864929 \h </w:instrText>
+            </w:r>
+            <w:r>
+              <w:rPr>
+                <w:noProof/>
+                <w:webHidden/>
+              </w:rPr>
+            </w:r>
+            <w:r>
+              <w:rPr>
+                <w:noProof/>
+                <w:webHidden/>
+              </w:rPr>
+              <w:fldChar w:fldCharType="separate"/>
+            </w:r>
+            <w:r>
+              <w:rPr>
+                <w:noProof/>
+                <w:webHidden/>
+              </w:rPr>
+              <w:t>7</w:t>
             </w:r>
             <w:r>
               <w:rPr>
@@ -1125,9 +1196,9 @@
     </w:sdt>
     <w:p>
       <w:pPr>
-        <w:pStyle w:val="Prrafodelista"/>
-        <w:rPr>
-          <w:rStyle w:val="Ttulodellibro"/>
+        <w:pStyle w:val="Akapitzlist"/>
+        <w:rPr>
+          <w:rStyle w:val="Tytuksiki"/>
           <w:rFonts w:cstheme="minorHAnsi"/>
           <w:b w:val="0"/>
           <w:bCs w:val="0"/>
@@ -1139,9 +1210,9 @@
     </w:p>
     <w:p>
       <w:pPr>
-        <w:pStyle w:val="Ttulo1"/>
-        <w:rPr>
-          <w:rStyle w:val="Ttulodellibro"/>
+        <w:pStyle w:val="Nagwek1"/>
+        <w:rPr>
+          <w:rStyle w:val="Tytuksiki"/>
           <w:b w:val="0"/>
           <w:bCs w:val="0"/>
           <w:smallCaps w:val="0"/>
@@ -1150,7 +1221,7 @@
       </w:pPr>
       <w:r>
         <w:rPr>
-          <w:rStyle w:val="Ttulodellibro"/>
+          <w:rStyle w:val="Tytuksiki"/>
           <w:b w:val="0"/>
           <w:bCs w:val="0"/>
           <w:smallCaps w:val="0"/>
@@ -1160,10 +1231,10 @@
         <w:br w:type="column"/>
       </w:r>
       <w:bookmarkStart w:id="1" w:name="_Toc127303771"/>
-      <w:bookmarkStart w:id="2" w:name="_Toc127304156"/>
-      <w:r>
-        <w:rPr>
-          <w:rStyle w:val="Ttulodellibro"/>
+      <w:bookmarkStart w:id="2" w:name="_Toc127864925"/>
+      <w:r>
+        <w:rPr>
+          <w:rStyle w:val="Tytuksiki"/>
           <w:b w:val="0"/>
           <w:bCs w:val="0"/>
           <w:smallCaps w:val="0"/>
@@ -1286,21 +1357,7 @@
         <w:rPr>
           <w:lang w:val="es-ES"/>
         </w:rPr>
-        <w:t xml:space="preserve">El problema de que el juego no sea adictivo lo resolvemos dejando unos tiempos de espera en cada actividad, por </w:t>
-      </w:r>
-      <w:proofErr w:type="gramStart"/>
-      <w:r>
-        <w:rPr>
-          <w:lang w:val="es-ES"/>
-        </w:rPr>
-        <w:t>ejemplo</w:t>
-      </w:r>
-      <w:proofErr w:type="gramEnd"/>
-      <w:r>
-        <w:rPr>
-          <w:lang w:val="es-ES"/>
-        </w:rPr>
-        <w:t xml:space="preserve"> asistir a una clase podría dejar 30 minutos de espera</w:t>
+        <w:t>El problema de que el juego no sea adictivo lo resolvemos dejando unos tiempos de espera en cada actividad, por ejemplo asistir a una clase podría dejar 30 minutos de espera</w:t>
       </w:r>
       <w:r>
         <w:rPr>
@@ -1351,7 +1408,7 @@
       <w:hyperlink w:anchor="_Ir_a_siguiente" w:history="1">
         <w:r>
           <w:rPr>
-            <w:rStyle w:val="Hipervnculo"/>
+            <w:rStyle w:val="Hipercze"/>
             <w:i/>
             <w:iCs/>
             <w:lang w:val="es-ES"/>
@@ -1362,23 +1419,23 @@
     </w:p>
     <w:p>
       <w:pPr>
-        <w:pStyle w:val="Ttulo1"/>
+        <w:pStyle w:val="Nagwek1"/>
         <w:rPr>
           <w:lang w:val="es-ES"/>
         </w:rPr>
       </w:pPr>
       <w:bookmarkStart w:id="3" w:name="_Toc127303772"/>
-      <w:bookmarkStart w:id="4" w:name="_Toc127304157"/>
-      <w:r>
-        <w:rPr>
-          <w:rStyle w:val="Ttulo1Car"/>
+      <w:r>
+        <w:rPr>
+          <w:rStyle w:val="Nagwek1Znak"/>
           <w:lang w:val="es-ES"/>
         </w:rPr>
         <w:br w:type="column"/>
       </w:r>
-      <w:r>
-        <w:rPr>
-          <w:rStyle w:val="Ttulo1Car"/>
+      <w:bookmarkStart w:id="4" w:name="_Toc127864926"/>
+      <w:r>
+        <w:rPr>
+          <w:rStyle w:val="Nagwek1Znak"/>
           <w:lang w:val="es-ES"/>
         </w:rPr>
         <w:lastRenderedPageBreak/>
@@ -1386,14 +1443,14 @@
       </w:r>
       <w:r>
         <w:rPr>
-          <w:rStyle w:val="Ttulo1Car"/>
+          <w:rStyle w:val="Nagwek1Znak"/>
           <w:lang w:val="es-ES"/>
         </w:rPr>
         <w:t>o</w:t>
       </w:r>
       <w:r>
         <w:rPr>
-          <w:rStyle w:val="Ttulo1Car"/>
+          <w:rStyle w:val="Nagwek1Znak"/>
           <w:lang w:val="es-ES"/>
         </w:rPr>
         <w:t>les</w:t>
@@ -1403,7 +1460,7 @@
     </w:p>
     <w:tbl>
       <w:tblPr>
-        <w:tblW w:w="8679" w:type="dxa"/>
+        <w:tblW w:w="9336" w:type="dxa"/>
         <w:tblCellMar>
           <w:left w:w="70" w:type="dxa"/>
           <w:right w:w="70" w:type="dxa"/>
@@ -1411,13 +1468,14 @@
         <w:tblLook w:val="04A0" w:firstRow="1" w:lastRow="0" w:firstColumn="1" w:lastColumn="0" w:noHBand="0" w:noVBand="1"/>
       </w:tblPr>
       <w:tblGrid>
-        <w:gridCol w:w="2419"/>
-        <w:gridCol w:w="960"/>
+        <w:gridCol w:w="2215"/>
+        <w:gridCol w:w="886"/>
         <w:gridCol w:w="1073"/>
-        <w:gridCol w:w="960"/>
-        <w:gridCol w:w="960"/>
+        <w:gridCol w:w="886"/>
+        <w:gridCol w:w="886"/>
         <w:gridCol w:w="1347"/>
-        <w:gridCol w:w="960"/>
+        <w:gridCol w:w="959"/>
+        <w:gridCol w:w="1157"/>
       </w:tblGrid>
       <w:tr>
         <w:trPr>
@@ -1425,7 +1483,7 @@
         </w:trPr>
         <w:tc>
           <w:tcPr>
-            <w:tcW w:w="2419" w:type="dxa"/>
+            <w:tcW w:w="2215" w:type="dxa"/>
             <w:tcBorders>
               <w:top w:val="single" w:sz="8" w:space="0" w:color="auto"/>
               <w:left w:val="single" w:sz="8" w:space="0" w:color="auto"/>
@@ -1467,7 +1525,7 @@
         </w:tc>
         <w:tc>
           <w:tcPr>
-            <w:tcW w:w="960" w:type="dxa"/>
+            <w:tcW w:w="886" w:type="dxa"/>
             <w:tcBorders>
               <w:top w:val="single" w:sz="8" w:space="0" w:color="auto"/>
               <w:left w:val="nil"/>
@@ -1532,7 +1590,7 @@
                 <w:color w:val="000000"/>
                 <w:sz w:val="22"/>
                 <w:szCs w:val="22"/>
-                <w:lang w:eastAsia="pl-PL"/>
+                <w:lang w:val="es-ES" w:eastAsia="pl-PL"/>
               </w:rPr>
             </w:pPr>
             <w:r>
@@ -1547,11 +1605,35 @@
               </w:rPr>
               <w:t>Diseñador</w:t>
             </w:r>
-          </w:p>
-        </w:tc>
-        <w:tc>
-          <w:tcPr>
-            <w:tcW w:w="960" w:type="dxa"/>
+            <w:r>
+              <w:rPr>
+                <w:rFonts w:ascii="Calibri" w:eastAsia="Times New Roman" w:hAnsi="Calibri" w:cs="Calibri"/>
+                <w:b/>
+                <w:bCs/>
+                <w:color w:val="000000"/>
+                <w:sz w:val="22"/>
+                <w:szCs w:val="22"/>
+                <w:lang w:eastAsia="pl-PL"/>
+              </w:rPr>
+              <w:t xml:space="preserve"> gr</w:t>
+            </w:r>
+            <w:r>
+              <w:rPr>
+                <w:rFonts w:ascii="Calibri" w:eastAsia="Times New Roman" w:hAnsi="Calibri" w:cs="Calibri"/>
+                <w:b/>
+                <w:bCs/>
+                <w:color w:val="000000"/>
+                <w:sz w:val="22"/>
+                <w:szCs w:val="22"/>
+                <w:lang w:val="es-ES" w:eastAsia="pl-PL"/>
+              </w:rPr>
+              <w:t>áfico</w:t>
+            </w:r>
+          </w:p>
+        </w:tc>
+        <w:tc>
+          <w:tcPr>
+            <w:tcW w:w="886" w:type="dxa"/>
             <w:tcBorders>
               <w:top w:val="single" w:sz="8" w:space="0" w:color="auto"/>
               <w:left w:val="nil"/>
@@ -1593,7 +1675,7 @@
         </w:tc>
         <w:tc>
           <w:tcPr>
-            <w:tcW w:w="960" w:type="dxa"/>
+            <w:tcW w:w="886" w:type="dxa"/>
             <w:tcBorders>
               <w:top w:val="single" w:sz="8" w:space="0" w:color="auto"/>
               <w:left w:val="nil"/>
@@ -1635,7 +1717,7 @@
         </w:tc>
         <w:tc>
           <w:tcPr>
-            <w:tcW w:w="1347" w:type="dxa"/>
+            <w:tcW w:w="1274" w:type="dxa"/>
             <w:tcBorders>
               <w:top w:val="single" w:sz="8" w:space="0" w:color="auto"/>
               <w:left w:val="nil"/>
@@ -1677,7 +1759,7 @@
         </w:tc>
         <w:tc>
           <w:tcPr>
-            <w:tcW w:w="960" w:type="dxa"/>
+            <w:tcW w:w="959" w:type="dxa"/>
             <w:tcBorders>
               <w:top w:val="single" w:sz="8" w:space="0" w:color="auto"/>
               <w:left w:val="nil"/>
@@ -1717,6 +1799,44 @@
             </w:r>
           </w:p>
         </w:tc>
+        <w:tc>
+          <w:tcPr>
+            <w:tcW w:w="1157" w:type="dxa"/>
+            <w:tcBorders>
+              <w:top w:val="single" w:sz="8" w:space="0" w:color="auto"/>
+              <w:left w:val="nil"/>
+              <w:bottom w:val="single" w:sz="8" w:space="0" w:color="auto"/>
+              <w:right w:val="single" w:sz="8" w:space="0" w:color="auto"/>
+            </w:tcBorders>
+          </w:tcPr>
+          <w:p>
+            <w:pPr>
+              <w:spacing w:after="0" w:line="240" w:lineRule="auto"/>
+              <w:jc w:val="center"/>
+              <w:rPr>
+                <w:rFonts w:ascii="Calibri" w:eastAsia="Times New Roman" w:hAnsi="Calibri" w:cs="Calibri"/>
+                <w:b/>
+                <w:bCs/>
+                <w:color w:val="000000"/>
+                <w:sz w:val="22"/>
+                <w:szCs w:val="22"/>
+                <w:lang w:eastAsia="pl-PL"/>
+              </w:rPr>
+            </w:pPr>
+            <w:r>
+              <w:rPr>
+                <w:rFonts w:ascii="Calibri" w:eastAsia="Times New Roman" w:hAnsi="Calibri" w:cs="Calibri"/>
+                <w:b/>
+                <w:bCs/>
+                <w:color w:val="000000"/>
+                <w:sz w:val="22"/>
+                <w:szCs w:val="22"/>
+                <w:lang w:eastAsia="pl-PL"/>
+              </w:rPr>
+              <w:t>Modelador</w:t>
+            </w:r>
+          </w:p>
+        </w:tc>
       </w:tr>
       <w:tr>
         <w:trPr>
@@ -1724,7 +1844,7 @@
         </w:trPr>
         <w:tc>
           <w:tcPr>
-            <w:tcW w:w="2419" w:type="dxa"/>
+            <w:tcW w:w="2215" w:type="dxa"/>
             <w:tcBorders>
               <w:top w:val="nil"/>
               <w:left w:val="single" w:sz="8" w:space="0" w:color="auto"/>
@@ -1761,7 +1881,7 @@
         </w:tc>
         <w:tc>
           <w:tcPr>
-            <w:tcW w:w="960" w:type="dxa"/>
+            <w:tcW w:w="886" w:type="dxa"/>
             <w:tcBorders>
               <w:top w:val="nil"/>
               <w:left w:val="nil"/>
@@ -1832,7 +1952,7 @@
         </w:tc>
         <w:tc>
           <w:tcPr>
-            <w:tcW w:w="960" w:type="dxa"/>
+            <w:tcW w:w="886" w:type="dxa"/>
             <w:tcBorders>
               <w:top w:val="nil"/>
               <w:left w:val="nil"/>
@@ -1865,7 +1985,7 @@
         </w:tc>
         <w:tc>
           <w:tcPr>
-            <w:tcW w:w="960" w:type="dxa"/>
+            <w:tcW w:w="886" w:type="dxa"/>
             <w:tcBorders>
               <w:top w:val="nil"/>
               <w:left w:val="nil"/>
@@ -1898,7 +2018,7 @@
         </w:tc>
         <w:tc>
           <w:tcPr>
-            <w:tcW w:w="1347" w:type="dxa"/>
+            <w:tcW w:w="1274" w:type="dxa"/>
             <w:tcBorders>
               <w:top w:val="nil"/>
               <w:left w:val="nil"/>
@@ -1936,7 +2056,7 @@
         </w:tc>
         <w:tc>
           <w:tcPr>
-            <w:tcW w:w="960" w:type="dxa"/>
+            <w:tcW w:w="959" w:type="dxa"/>
             <w:tcBorders>
               <w:top w:val="nil"/>
               <w:left w:val="nil"/>
@@ -1967,6 +2087,27 @@
             </w:r>
           </w:p>
         </w:tc>
+        <w:tc>
+          <w:tcPr>
+            <w:tcW w:w="1157" w:type="dxa"/>
+            <w:tcBorders>
+              <w:top w:val="nil"/>
+              <w:left w:val="nil"/>
+              <w:bottom w:val="single" w:sz="8" w:space="0" w:color="auto"/>
+              <w:right w:val="single" w:sz="8" w:space="0" w:color="auto"/>
+            </w:tcBorders>
+          </w:tcPr>
+          <w:p>
+            <w:pPr>
+              <w:spacing w:after="0" w:line="240" w:lineRule="auto"/>
+              <w:rPr>
+                <w:rFonts w:ascii="Calibri" w:eastAsia="Times New Roman" w:hAnsi="Calibri" w:cs="Calibri"/>
+                <w:color w:val="000000"/>
+                <w:lang w:eastAsia="pl-PL"/>
+              </w:rPr>
+            </w:pPr>
+          </w:p>
+        </w:tc>
       </w:tr>
       <w:tr>
         <w:trPr>
@@ -1974,7 +2115,7 @@
         </w:trPr>
         <w:tc>
           <w:tcPr>
-            <w:tcW w:w="2419" w:type="dxa"/>
+            <w:tcW w:w="2215" w:type="dxa"/>
             <w:tcBorders>
               <w:top w:val="nil"/>
               <w:left w:val="single" w:sz="8" w:space="0" w:color="auto"/>
@@ -2011,7 +2152,7 @@
         </w:tc>
         <w:tc>
           <w:tcPr>
-            <w:tcW w:w="960" w:type="dxa"/>
+            <w:tcW w:w="886" w:type="dxa"/>
             <w:tcBorders>
               <w:top w:val="nil"/>
               <w:left w:val="nil"/>
@@ -2087,7 +2228,7 @@
         </w:tc>
         <w:tc>
           <w:tcPr>
-            <w:tcW w:w="960" w:type="dxa"/>
+            <w:tcW w:w="886" w:type="dxa"/>
             <w:tcBorders>
               <w:top w:val="nil"/>
               <w:left w:val="nil"/>
@@ -2120,7 +2261,7 @@
         </w:tc>
         <w:tc>
           <w:tcPr>
-            <w:tcW w:w="960" w:type="dxa"/>
+            <w:tcW w:w="886" w:type="dxa"/>
             <w:tcBorders>
               <w:top w:val="nil"/>
               <w:left w:val="nil"/>
@@ -2153,7 +2294,7 @@
         </w:tc>
         <w:tc>
           <w:tcPr>
-            <w:tcW w:w="1347" w:type="dxa"/>
+            <w:tcW w:w="1274" w:type="dxa"/>
             <w:tcBorders>
               <w:top w:val="nil"/>
               <w:left w:val="nil"/>
@@ -2186,7 +2327,7 @@
         </w:tc>
         <w:tc>
           <w:tcPr>
-            <w:tcW w:w="960" w:type="dxa"/>
+            <w:tcW w:w="959" w:type="dxa"/>
             <w:tcBorders>
               <w:top w:val="nil"/>
               <w:left w:val="nil"/>
@@ -2217,6 +2358,27 @@
             </w:r>
           </w:p>
         </w:tc>
+        <w:tc>
+          <w:tcPr>
+            <w:tcW w:w="1157" w:type="dxa"/>
+            <w:tcBorders>
+              <w:top w:val="nil"/>
+              <w:left w:val="nil"/>
+              <w:bottom w:val="single" w:sz="8" w:space="0" w:color="auto"/>
+              <w:right w:val="single" w:sz="8" w:space="0" w:color="auto"/>
+            </w:tcBorders>
+          </w:tcPr>
+          <w:p>
+            <w:pPr>
+              <w:spacing w:after="0" w:line="240" w:lineRule="auto"/>
+              <w:rPr>
+                <w:rFonts w:ascii="Calibri" w:eastAsia="Times New Roman" w:hAnsi="Calibri" w:cs="Calibri"/>
+                <w:color w:val="000000"/>
+                <w:lang w:eastAsia="pl-PL"/>
+              </w:rPr>
+            </w:pPr>
+          </w:p>
+        </w:tc>
       </w:tr>
       <w:tr>
         <w:trPr>
@@ -2224,7 +2386,7 @@
         </w:trPr>
         <w:tc>
           <w:tcPr>
-            <w:tcW w:w="2419" w:type="dxa"/>
+            <w:tcW w:w="2215" w:type="dxa"/>
             <w:tcBorders>
               <w:top w:val="nil"/>
               <w:left w:val="single" w:sz="8" w:space="0" w:color="auto"/>
@@ -2261,7 +2423,7 @@
         </w:tc>
         <w:tc>
           <w:tcPr>
-            <w:tcW w:w="960" w:type="dxa"/>
+            <w:tcW w:w="886" w:type="dxa"/>
             <w:tcBorders>
               <w:top w:val="nil"/>
               <w:left w:val="nil"/>
@@ -2332,7 +2494,7 @@
         </w:tc>
         <w:tc>
           <w:tcPr>
-            <w:tcW w:w="960" w:type="dxa"/>
+            <w:tcW w:w="886" w:type="dxa"/>
             <w:tcBorders>
               <w:top w:val="nil"/>
               <w:left w:val="nil"/>
@@ -2365,7 +2527,7 @@
         </w:tc>
         <w:tc>
           <w:tcPr>
-            <w:tcW w:w="960" w:type="dxa"/>
+            <w:tcW w:w="886" w:type="dxa"/>
             <w:tcBorders>
               <w:top w:val="nil"/>
               <w:left w:val="nil"/>
@@ -2403,7 +2565,7 @@
         </w:tc>
         <w:tc>
           <w:tcPr>
-            <w:tcW w:w="1347" w:type="dxa"/>
+            <w:tcW w:w="1274" w:type="dxa"/>
             <w:tcBorders>
               <w:top w:val="nil"/>
               <w:left w:val="nil"/>
@@ -2441,7 +2603,7 @@
         </w:tc>
         <w:tc>
           <w:tcPr>
-            <w:tcW w:w="960" w:type="dxa"/>
+            <w:tcW w:w="959" w:type="dxa"/>
             <w:tcBorders>
               <w:top w:val="nil"/>
               <w:left w:val="nil"/>
@@ -2477,6 +2639,31 @@
             </w:r>
           </w:p>
         </w:tc>
+        <w:tc>
+          <w:tcPr>
+            <w:tcW w:w="1157" w:type="dxa"/>
+            <w:tcBorders>
+              <w:top w:val="nil"/>
+              <w:left w:val="nil"/>
+              <w:bottom w:val="single" w:sz="8" w:space="0" w:color="auto"/>
+              <w:right w:val="single" w:sz="8" w:space="0" w:color="auto"/>
+            </w:tcBorders>
+            <w:shd w:val="clear" w:color="auto" w:fill="auto"/>
+          </w:tcPr>
+          <w:p>
+            <w:pPr>
+              <w:spacing w:after="0" w:line="240" w:lineRule="auto"/>
+              <w:jc w:val="center"/>
+              <w:rPr>
+                <w:rFonts w:ascii="Calibri" w:eastAsia="Times New Roman" w:hAnsi="Calibri" w:cs="Calibri"/>
+                <w:color w:val="000000"/>
+                <w:sz w:val="22"/>
+                <w:szCs w:val="22"/>
+                <w:lang w:eastAsia="pl-PL"/>
+              </w:rPr>
+            </w:pPr>
+          </w:p>
+        </w:tc>
       </w:tr>
       <w:tr>
         <w:trPr>
@@ -2484,7 +2671,7 @@
         </w:trPr>
         <w:tc>
           <w:tcPr>
-            <w:tcW w:w="2419" w:type="dxa"/>
+            <w:tcW w:w="2215" w:type="dxa"/>
             <w:tcBorders>
               <w:top w:val="nil"/>
               <w:left w:val="single" w:sz="8" w:space="0" w:color="auto"/>
@@ -2507,7 +2694,6 @@
                 <w:lang w:eastAsia="pl-PL"/>
               </w:rPr>
             </w:pPr>
-            <w:proofErr w:type="spellStart"/>
             <w:r>
               <w:rPr>
                 <w:rFonts w:ascii="Calibri" w:eastAsia="Times New Roman" w:hAnsi="Calibri" w:cs="Calibri"/>
@@ -2516,36 +2702,13 @@
                 <w:color w:val="000000"/>
                 <w:lang w:val="es-ES" w:eastAsia="pl-PL"/>
               </w:rPr>
-              <w:t>Nicoló</w:t>
-            </w:r>
-            <w:proofErr w:type="spellEnd"/>
-            <w:r>
-              <w:rPr>
-                <w:rFonts w:ascii="Calibri" w:eastAsia="Times New Roman" w:hAnsi="Calibri" w:cs="Calibri"/>
-                <w:b/>
-                <w:bCs/>
-                <w:color w:val="000000"/>
-                <w:lang w:val="es-ES" w:eastAsia="pl-PL"/>
-              </w:rPr>
-              <w:t xml:space="preserve"> </w:t>
-            </w:r>
-            <w:proofErr w:type="spellStart"/>
-            <w:r>
-              <w:rPr>
-                <w:rFonts w:ascii="Calibri" w:eastAsia="Times New Roman" w:hAnsi="Calibri" w:cs="Calibri"/>
-                <w:b/>
-                <w:bCs/>
-                <w:color w:val="000000"/>
-                <w:lang w:val="es-ES" w:eastAsia="pl-PL"/>
-              </w:rPr>
-              <w:t>Melley</w:t>
-            </w:r>
-            <w:proofErr w:type="spellEnd"/>
-          </w:p>
-        </w:tc>
-        <w:tc>
-          <w:tcPr>
-            <w:tcW w:w="960" w:type="dxa"/>
+              <w:t>Nicoló Melley</w:t>
+            </w:r>
+          </w:p>
+        </w:tc>
+        <w:tc>
+          <w:tcPr>
+            <w:tcW w:w="886" w:type="dxa"/>
             <w:tcBorders>
               <w:top w:val="nil"/>
               <w:left w:val="nil"/>
@@ -2611,7 +2774,7 @@
         </w:tc>
         <w:tc>
           <w:tcPr>
-            <w:tcW w:w="960" w:type="dxa"/>
+            <w:tcW w:w="886" w:type="dxa"/>
             <w:tcBorders>
               <w:top w:val="nil"/>
               <w:left w:val="nil"/>
@@ -2649,7 +2812,7 @@
         </w:tc>
         <w:tc>
           <w:tcPr>
-            <w:tcW w:w="960" w:type="dxa"/>
+            <w:tcW w:w="886" w:type="dxa"/>
             <w:tcBorders>
               <w:top w:val="nil"/>
               <w:left w:val="nil"/>
@@ -2687,7 +2850,7 @@
         </w:tc>
         <w:tc>
           <w:tcPr>
-            <w:tcW w:w="1347" w:type="dxa"/>
+            <w:tcW w:w="1274" w:type="dxa"/>
             <w:tcBorders>
               <w:top w:val="nil"/>
               <w:left w:val="nil"/>
@@ -2725,7 +2888,7 @@
         </w:tc>
         <w:tc>
           <w:tcPr>
-            <w:tcW w:w="960" w:type="dxa"/>
+            <w:tcW w:w="959" w:type="dxa"/>
             <w:tcBorders>
               <w:top w:val="nil"/>
               <w:left w:val="nil"/>
@@ -2756,6 +2919,28 @@
             </w:r>
           </w:p>
         </w:tc>
+        <w:tc>
+          <w:tcPr>
+            <w:tcW w:w="1157" w:type="dxa"/>
+            <w:tcBorders>
+              <w:top w:val="nil"/>
+              <w:left w:val="nil"/>
+              <w:bottom w:val="single" w:sz="8" w:space="0" w:color="auto"/>
+              <w:right w:val="single" w:sz="8" w:space="0" w:color="auto"/>
+            </w:tcBorders>
+            <w:shd w:val="clear" w:color="auto" w:fill="auto"/>
+          </w:tcPr>
+          <w:p>
+            <w:pPr>
+              <w:spacing w:after="0" w:line="240" w:lineRule="auto"/>
+              <w:rPr>
+                <w:rFonts w:ascii="Calibri" w:eastAsia="Times New Roman" w:hAnsi="Calibri" w:cs="Calibri"/>
+                <w:color w:val="000000"/>
+                <w:lang w:eastAsia="pl-PL"/>
+              </w:rPr>
+            </w:pPr>
+          </w:p>
+        </w:tc>
       </w:tr>
       <w:tr>
         <w:trPr>
@@ -2763,7 +2948,7 @@
         </w:trPr>
         <w:tc>
           <w:tcPr>
-            <w:tcW w:w="2419" w:type="dxa"/>
+            <w:tcW w:w="2215" w:type="dxa"/>
             <w:tcBorders>
               <w:top w:val="nil"/>
               <w:left w:val="single" w:sz="8" w:space="0" w:color="auto"/>
@@ -2800,7 +2985,7 @@
         </w:tc>
         <w:tc>
           <w:tcPr>
-            <w:tcW w:w="960" w:type="dxa"/>
+            <w:tcW w:w="886" w:type="dxa"/>
             <w:tcBorders>
               <w:top w:val="nil"/>
               <w:left w:val="nil"/>
@@ -2871,7 +3056,7 @@
         </w:tc>
         <w:tc>
           <w:tcPr>
-            <w:tcW w:w="960" w:type="dxa"/>
+            <w:tcW w:w="886" w:type="dxa"/>
             <w:tcBorders>
               <w:top w:val="nil"/>
               <w:left w:val="nil"/>
@@ -2904,7 +3089,7 @@
         </w:tc>
         <w:tc>
           <w:tcPr>
-            <w:tcW w:w="960" w:type="dxa"/>
+            <w:tcW w:w="886" w:type="dxa"/>
             <w:tcBorders>
               <w:top w:val="nil"/>
               <w:left w:val="nil"/>
@@ -2942,7 +3127,7 @@
         </w:tc>
         <w:tc>
           <w:tcPr>
-            <w:tcW w:w="1347" w:type="dxa"/>
+            <w:tcW w:w="1274" w:type="dxa"/>
             <w:tcBorders>
               <w:top w:val="nil"/>
               <w:left w:val="nil"/>
@@ -2980,7 +3165,7 @@
         </w:tc>
         <w:tc>
           <w:tcPr>
-            <w:tcW w:w="960" w:type="dxa"/>
+            <w:tcW w:w="959" w:type="dxa"/>
             <w:tcBorders>
               <w:top w:val="nil"/>
               <w:left w:val="nil"/>
@@ -3016,6 +3201,31 @@
             </w:r>
           </w:p>
         </w:tc>
+        <w:tc>
+          <w:tcPr>
+            <w:tcW w:w="1157" w:type="dxa"/>
+            <w:tcBorders>
+              <w:top w:val="nil"/>
+              <w:left w:val="nil"/>
+              <w:bottom w:val="single" w:sz="8" w:space="0" w:color="auto"/>
+              <w:right w:val="single" w:sz="8" w:space="0" w:color="auto"/>
+            </w:tcBorders>
+            <w:shd w:val="clear" w:color="auto" w:fill="auto"/>
+          </w:tcPr>
+          <w:p>
+            <w:pPr>
+              <w:spacing w:after="0" w:line="240" w:lineRule="auto"/>
+              <w:jc w:val="center"/>
+              <w:rPr>
+                <w:rFonts w:ascii="Calibri" w:eastAsia="Times New Roman" w:hAnsi="Calibri" w:cs="Calibri"/>
+                <w:color w:val="000000"/>
+                <w:sz w:val="22"/>
+                <w:szCs w:val="22"/>
+                <w:lang w:eastAsia="pl-PL"/>
+              </w:rPr>
+            </w:pPr>
+          </w:p>
+        </w:tc>
       </w:tr>
       <w:tr>
         <w:trPr>
@@ -3023,7 +3233,7 @@
         </w:trPr>
         <w:tc>
           <w:tcPr>
-            <w:tcW w:w="2419" w:type="dxa"/>
+            <w:tcW w:w="2215" w:type="dxa"/>
             <w:tcBorders>
               <w:top w:val="nil"/>
               <w:left w:val="single" w:sz="8" w:space="0" w:color="auto"/>
@@ -3060,7 +3270,7 @@
         </w:tc>
         <w:tc>
           <w:tcPr>
-            <w:tcW w:w="960" w:type="dxa"/>
+            <w:tcW w:w="886" w:type="dxa"/>
             <w:tcBorders>
               <w:top w:val="nil"/>
               <w:left w:val="nil"/>
@@ -3126,7 +3336,7 @@
         </w:tc>
         <w:tc>
           <w:tcPr>
-            <w:tcW w:w="960" w:type="dxa"/>
+            <w:tcW w:w="886" w:type="dxa"/>
             <w:tcBorders>
               <w:top w:val="nil"/>
               <w:left w:val="nil"/>
@@ -3164,7 +3374,7 @@
         </w:tc>
         <w:tc>
           <w:tcPr>
-            <w:tcW w:w="960" w:type="dxa"/>
+            <w:tcW w:w="886" w:type="dxa"/>
             <w:tcBorders>
               <w:top w:val="nil"/>
               <w:left w:val="nil"/>
@@ -3197,7 +3407,7 @@
         </w:tc>
         <w:tc>
           <w:tcPr>
-            <w:tcW w:w="1347" w:type="dxa"/>
+            <w:tcW w:w="1274" w:type="dxa"/>
             <w:tcBorders>
               <w:top w:val="nil"/>
               <w:left w:val="nil"/>
@@ -3235,7 +3445,7 @@
         </w:tc>
         <w:tc>
           <w:tcPr>
-            <w:tcW w:w="960" w:type="dxa"/>
+            <w:tcW w:w="959" w:type="dxa"/>
             <w:tcBorders>
               <w:top w:val="nil"/>
               <w:left w:val="nil"/>
@@ -3266,6 +3476,28 @@
             </w:r>
           </w:p>
         </w:tc>
+        <w:tc>
+          <w:tcPr>
+            <w:tcW w:w="1157" w:type="dxa"/>
+            <w:tcBorders>
+              <w:top w:val="nil"/>
+              <w:left w:val="nil"/>
+              <w:bottom w:val="single" w:sz="8" w:space="0" w:color="auto"/>
+              <w:right w:val="single" w:sz="8" w:space="0" w:color="auto"/>
+            </w:tcBorders>
+            <w:shd w:val="clear" w:color="auto" w:fill="auto"/>
+          </w:tcPr>
+          <w:p>
+            <w:pPr>
+              <w:spacing w:after="0" w:line="240" w:lineRule="auto"/>
+              <w:rPr>
+                <w:rFonts w:ascii="Calibri" w:eastAsia="Times New Roman" w:hAnsi="Calibri" w:cs="Calibri"/>
+                <w:color w:val="000000"/>
+                <w:lang w:eastAsia="pl-PL"/>
+              </w:rPr>
+            </w:pPr>
+          </w:p>
+        </w:tc>
       </w:tr>
       <w:tr>
         <w:trPr>
@@ -3273,7 +3505,7 @@
         </w:trPr>
         <w:tc>
           <w:tcPr>
-            <w:tcW w:w="2419" w:type="dxa"/>
+            <w:tcW w:w="2215" w:type="dxa"/>
             <w:tcBorders>
               <w:top w:val="nil"/>
               <w:left w:val="single" w:sz="8" w:space="0" w:color="auto"/>
@@ -3310,7 +3542,7 @@
         </w:tc>
         <w:tc>
           <w:tcPr>
-            <w:tcW w:w="960" w:type="dxa"/>
+            <w:tcW w:w="886" w:type="dxa"/>
             <w:tcBorders>
               <w:top w:val="nil"/>
               <w:left w:val="nil"/>
@@ -3376,7 +3608,7 @@
         </w:tc>
         <w:tc>
           <w:tcPr>
-            <w:tcW w:w="960" w:type="dxa"/>
+            <w:tcW w:w="886" w:type="dxa"/>
             <w:tcBorders>
               <w:top w:val="nil"/>
               <w:left w:val="nil"/>
@@ -3414,7 +3646,7 @@
         </w:tc>
         <w:tc>
           <w:tcPr>
-            <w:tcW w:w="960" w:type="dxa"/>
+            <w:tcW w:w="886" w:type="dxa"/>
             <w:tcBorders>
               <w:top w:val="nil"/>
               <w:left w:val="nil"/>
@@ -3447,7 +3679,7 @@
         </w:tc>
         <w:tc>
           <w:tcPr>
-            <w:tcW w:w="1347" w:type="dxa"/>
+            <w:tcW w:w="1274" w:type="dxa"/>
             <w:tcBorders>
               <w:top w:val="nil"/>
               <w:left w:val="nil"/>
@@ -3481,7 +3713,7 @@
         </w:tc>
         <w:tc>
           <w:tcPr>
-            <w:tcW w:w="960" w:type="dxa"/>
+            <w:tcW w:w="959" w:type="dxa"/>
             <w:tcBorders>
               <w:top w:val="nil"/>
               <w:left w:val="nil"/>
@@ -3512,6 +3744,28 @@
             </w:r>
           </w:p>
         </w:tc>
+        <w:tc>
+          <w:tcPr>
+            <w:tcW w:w="1157" w:type="dxa"/>
+            <w:tcBorders>
+              <w:top w:val="nil"/>
+              <w:left w:val="nil"/>
+              <w:bottom w:val="single" w:sz="8" w:space="0" w:color="auto"/>
+              <w:right w:val="single" w:sz="8" w:space="0" w:color="auto"/>
+            </w:tcBorders>
+            <w:shd w:val="clear" w:color="auto" w:fill="000000" w:themeFill="text1"/>
+          </w:tcPr>
+          <w:p>
+            <w:pPr>
+              <w:spacing w:after="0" w:line="240" w:lineRule="auto"/>
+              <w:rPr>
+                <w:rFonts w:ascii="Calibri" w:eastAsia="Times New Roman" w:hAnsi="Calibri" w:cs="Calibri"/>
+                <w:color w:val="000000"/>
+                <w:lang w:eastAsia="pl-PL"/>
+              </w:rPr>
+            </w:pPr>
+          </w:p>
+        </w:tc>
       </w:tr>
       <w:tr>
         <w:trPr>
@@ -3519,7 +3773,7 @@
         </w:trPr>
         <w:tc>
           <w:tcPr>
-            <w:tcW w:w="2419" w:type="dxa"/>
+            <w:tcW w:w="2215" w:type="dxa"/>
             <w:tcBorders>
               <w:top w:val="nil"/>
               <w:left w:val="single" w:sz="8" w:space="0" w:color="auto"/>
@@ -3556,7 +3810,7 @@
         </w:tc>
         <w:tc>
           <w:tcPr>
-            <w:tcW w:w="960" w:type="dxa"/>
+            <w:tcW w:w="886" w:type="dxa"/>
             <w:tcBorders>
               <w:top w:val="nil"/>
               <w:left w:val="nil"/>
@@ -3627,7 +3881,7 @@
         </w:tc>
         <w:tc>
           <w:tcPr>
-            <w:tcW w:w="960" w:type="dxa"/>
+            <w:tcW w:w="886" w:type="dxa"/>
             <w:tcBorders>
               <w:top w:val="nil"/>
               <w:left w:val="nil"/>
@@ -3660,7 +3914,7 @@
         </w:tc>
         <w:tc>
           <w:tcPr>
-            <w:tcW w:w="960" w:type="dxa"/>
+            <w:tcW w:w="886" w:type="dxa"/>
             <w:tcBorders>
               <w:top w:val="nil"/>
               <w:left w:val="nil"/>
@@ -3693,7 +3947,7 @@
         </w:tc>
         <w:tc>
           <w:tcPr>
-            <w:tcW w:w="1347" w:type="dxa"/>
+            <w:tcW w:w="1274" w:type="dxa"/>
             <w:tcBorders>
               <w:top w:val="nil"/>
               <w:left w:val="nil"/>
@@ -3726,7 +3980,7 @@
         </w:tc>
         <w:tc>
           <w:tcPr>
-            <w:tcW w:w="960" w:type="dxa"/>
+            <w:tcW w:w="959" w:type="dxa"/>
             <w:tcBorders>
               <w:top w:val="nil"/>
               <w:left w:val="nil"/>
@@ -3762,14 +4016,518 @@
             </w:r>
           </w:p>
         </w:tc>
+        <w:tc>
+          <w:tcPr>
+            <w:tcW w:w="1157" w:type="dxa"/>
+            <w:tcBorders>
+              <w:top w:val="nil"/>
+              <w:left w:val="nil"/>
+              <w:bottom w:val="single" w:sz="8" w:space="0" w:color="auto"/>
+              <w:right w:val="single" w:sz="8" w:space="0" w:color="auto"/>
+            </w:tcBorders>
+            <w:shd w:val="clear" w:color="auto" w:fill="auto"/>
+          </w:tcPr>
+          <w:p>
+            <w:pPr>
+              <w:keepNext/>
+              <w:spacing w:after="0" w:line="240" w:lineRule="auto"/>
+              <w:jc w:val="center"/>
+              <w:rPr>
+                <w:rFonts w:ascii="Calibri" w:eastAsia="Times New Roman" w:hAnsi="Calibri" w:cs="Calibri"/>
+                <w:color w:val="000000"/>
+                <w:sz w:val="22"/>
+                <w:szCs w:val="22"/>
+                <w:lang w:eastAsia="pl-PL"/>
+              </w:rPr>
+            </w:pPr>
+          </w:p>
+        </w:tc>
       </w:tr>
     </w:tbl>
+    <w:p>
+      <w:pPr>
+        <w:pStyle w:val="Legenda"/>
+        <w:jc w:val="center"/>
+      </w:pPr>
+      <w:r>
+        <w:t xml:space="preserve">Tabela </w:t>
+      </w:r>
+      <w:fldSimple w:instr=" SEQ Tabela \* ARABIC ">
+        <w:r>
+          <w:rPr>
+            <w:noProof/>
+          </w:rPr>
+          <w:t>1</w:t>
+        </w:r>
+      </w:fldSimple>
+      <w:r>
+        <w:t xml:space="preserve"> División de papeles</w:t>
+      </w:r>
+    </w:p>
     <w:p/>
+    <w:tbl>
+      <w:tblPr>
+        <w:tblStyle w:val="Tabela-Siatka"/>
+        <w:tblW w:w="0" w:type="auto"/>
+        <w:tblLook w:val="04A0" w:firstRow="1" w:lastRow="0" w:firstColumn="1" w:lastColumn="0" w:noHBand="0" w:noVBand="1"/>
+      </w:tblPr>
+      <w:tblGrid>
+        <w:gridCol w:w="4531"/>
+        <w:gridCol w:w="4531"/>
+      </w:tblGrid>
+      <w:tr>
+        <w:tc>
+          <w:tcPr>
+            <w:tcW w:w="4531" w:type="dxa"/>
+            <w:shd w:val="clear" w:color="auto" w:fill="F4B083" w:themeFill="accent2" w:themeFillTint="99"/>
+          </w:tcPr>
+          <w:p>
+            <w:pPr>
+              <w:rPr>
+                <w:b/>
+                <w:bCs/>
+              </w:rPr>
+            </w:pPr>
+            <w:r>
+              <w:rPr>
+                <w:b/>
+                <w:bCs/>
+              </w:rPr>
+              <w:t>Rol</w:t>
+            </w:r>
+          </w:p>
+        </w:tc>
+        <w:tc>
+          <w:tcPr>
+            <w:tcW w:w="4531" w:type="dxa"/>
+            <w:shd w:val="clear" w:color="auto" w:fill="F4B083" w:themeFill="accent2" w:themeFillTint="99"/>
+          </w:tcPr>
+          <w:p>
+            <w:pPr>
+              <w:rPr>
+                <w:b/>
+                <w:bCs/>
+              </w:rPr>
+            </w:pPr>
+            <w:r>
+              <w:rPr>
+                <w:b/>
+                <w:bCs/>
+              </w:rPr>
+              <w:t>Descrpición</w:t>
+            </w:r>
+          </w:p>
+        </w:tc>
+      </w:tr>
+      <w:tr>
+        <w:tc>
+          <w:tcPr>
+            <w:tcW w:w="4531" w:type="dxa"/>
+          </w:tcPr>
+          <w:p>
+            <w:r>
+              <w:rPr>
+                <w:rStyle w:val="Uwydatnienie"/>
+              </w:rPr>
+              <w:t>Analista</w:t>
+            </w:r>
+          </w:p>
+        </w:tc>
+        <w:tc>
+          <w:tcPr>
+            <w:tcW w:w="4531" w:type="dxa"/>
+          </w:tcPr>
+          <w:p>
+            <w:r>
+              <w:t xml:space="preserve">Describe requisitos </w:t>
+            </w:r>
+          </w:p>
+        </w:tc>
+      </w:tr>
+      <w:tr>
+        <w:tc>
+          <w:tcPr>
+            <w:tcW w:w="4531" w:type="dxa"/>
+          </w:tcPr>
+          <w:p>
+            <w:r>
+              <w:rPr>
+                <w:rStyle w:val="Uwydatnienie"/>
+              </w:rPr>
+              <w:t>Diseñador</w:t>
+            </w:r>
+            <w:r>
+              <w:rPr>
+                <w:rStyle w:val="Uwydatnienie"/>
+              </w:rPr>
+              <w:t xml:space="preserve"> gráfico</w:t>
+            </w:r>
+          </w:p>
+        </w:tc>
+        <w:tc>
+          <w:tcPr>
+            <w:tcW w:w="4531" w:type="dxa"/>
+          </w:tcPr>
+          <w:p>
+            <w:pPr>
+              <w:rPr>
+                <w:lang w:val="es-ES"/>
+              </w:rPr>
+            </w:pPr>
+            <w:r>
+              <w:rPr>
+                <w:lang w:val="es-ES"/>
+              </w:rPr>
+              <w:t>Se encarga de gráficos n</w:t>
+            </w:r>
+            <w:r>
+              <w:rPr>
+                <w:lang w:val="es-ES"/>
+              </w:rPr>
+              <w:t xml:space="preserve">ecesarios para software. </w:t>
+            </w:r>
+            <w:r>
+              <w:rPr>
+                <w:lang w:val="es-ES"/>
+              </w:rPr>
+              <w:t>Diseña</w:t>
+            </w:r>
+            <w:r>
+              <w:rPr>
+                <w:lang w:val="es-ES"/>
+              </w:rPr>
+              <w:t xml:space="preserve"> </w:t>
+            </w:r>
+            <w:r>
+              <w:rPr>
+                <w:lang w:val="es-ES"/>
+              </w:rPr>
+              <w:t>parte visual de aplicación</w:t>
+            </w:r>
+          </w:p>
+        </w:tc>
+      </w:tr>
+      <w:tr>
+        <w:tc>
+          <w:tcPr>
+            <w:tcW w:w="4531" w:type="dxa"/>
+          </w:tcPr>
+          <w:p>
+            <w:r>
+              <w:rPr>
+                <w:rStyle w:val="Uwydatnienie"/>
+              </w:rPr>
+              <w:t>Scrum Master</w:t>
+            </w:r>
+          </w:p>
+        </w:tc>
+        <w:tc>
+          <w:tcPr>
+            <w:tcW w:w="4531" w:type="dxa"/>
+          </w:tcPr>
+          <w:p>
+            <w:pPr>
+              <w:rPr>
+                <w:lang w:val="es-ES"/>
+              </w:rPr>
+            </w:pPr>
+            <w:r>
+              <w:rPr>
+                <w:lang w:val="es-ES"/>
+              </w:rPr>
+              <w:t>Juega rol de administrador d</w:t>
+            </w:r>
+            <w:r>
+              <w:rPr>
+                <w:lang w:val="es-ES"/>
+              </w:rPr>
+              <w:t>el proyecto.</w:t>
+            </w:r>
+            <w:r>
+              <w:rPr>
+                <w:lang w:val="es-ES"/>
+              </w:rPr>
+              <w:t xml:space="preserve"> Cuida el orden de planificación y los deadline de proyecto.</w:t>
+            </w:r>
+            <w:r>
+              <w:rPr>
+                <w:lang w:val="es-ES"/>
+              </w:rPr>
+              <w:t xml:space="preserve"> Organiza y dirige reuniones.</w:t>
+            </w:r>
+          </w:p>
+        </w:tc>
+      </w:tr>
+      <w:tr>
+        <w:tc>
+          <w:tcPr>
+            <w:tcW w:w="4531" w:type="dxa"/>
+          </w:tcPr>
+          <w:p>
+            <w:r>
+              <w:rPr>
+                <w:rStyle w:val="Uwydatnienie"/>
+              </w:rPr>
+              <w:t>Product Owner</w:t>
+            </w:r>
+          </w:p>
+        </w:tc>
+        <w:tc>
+          <w:tcPr>
+            <w:tcW w:w="4531" w:type="dxa"/>
+          </w:tcPr>
+          <w:p>
+            <w:pPr>
+              <w:rPr>
+                <w:lang w:val="es-ES"/>
+              </w:rPr>
+            </w:pPr>
+            <w:r>
+              <w:rPr>
+                <w:lang w:val="es-ES"/>
+              </w:rPr>
+              <w:t>Tiene visión clara de p</w:t>
+            </w:r>
+            <w:r>
+              <w:rPr>
+                <w:lang w:val="es-ES"/>
+              </w:rPr>
+              <w:t xml:space="preserve">royecto. </w:t>
+            </w:r>
+            <w:r>
+              <w:rPr>
+                <w:lang w:val="es-ES"/>
+              </w:rPr>
+              <w:t xml:space="preserve">Es el decisivo en caso de </w:t>
+            </w:r>
+            <w:r>
+              <w:rPr>
+                <w:lang w:val="es-ES"/>
+              </w:rPr>
+              <w:t>conflictos.</w:t>
+            </w:r>
+            <w:r>
+              <w:rPr>
+                <w:lang w:val="es-ES"/>
+              </w:rPr>
+              <w:t xml:space="preserve"> Indica qu</w:t>
+            </w:r>
+            <w:r>
+              <w:rPr>
+                <w:lang w:val="es-ES"/>
+              </w:rPr>
+              <w:t>é</w:t>
+            </w:r>
+            <w:r>
+              <w:rPr>
+                <w:lang w:val="es-ES"/>
+              </w:rPr>
+              <w:t xml:space="preserve"> debe estar en backlog.</w:t>
+            </w:r>
+          </w:p>
+        </w:tc>
+      </w:tr>
+      <w:tr>
+        <w:tc>
+          <w:tcPr>
+            <w:tcW w:w="4531" w:type="dxa"/>
+          </w:tcPr>
+          <w:p>
+            <w:r>
+              <w:rPr>
+                <w:rStyle w:val="Uwydatnienie"/>
+              </w:rPr>
+              <w:t>Programador</w:t>
+            </w:r>
+          </w:p>
+        </w:tc>
+        <w:tc>
+          <w:tcPr>
+            <w:tcW w:w="4531" w:type="dxa"/>
+          </w:tcPr>
+          <w:p>
+            <w:pPr>
+              <w:rPr>
+                <w:lang w:val="es-ES"/>
+              </w:rPr>
+            </w:pPr>
+            <w:r>
+              <w:rPr>
+                <w:lang w:val="es-ES"/>
+              </w:rPr>
+              <w:t>Se encarga de codificación d</w:t>
+            </w:r>
+            <w:r>
+              <w:rPr>
+                <w:lang w:val="es-ES"/>
+              </w:rPr>
+              <w:t>el software</w:t>
+            </w:r>
+          </w:p>
+        </w:tc>
+      </w:tr>
+      <w:tr>
+        <w:tc>
+          <w:tcPr>
+            <w:tcW w:w="4531" w:type="dxa"/>
+          </w:tcPr>
+          <w:p>
+            <w:r>
+              <w:rPr>
+                <w:rStyle w:val="Uwydatnienie"/>
+              </w:rPr>
+              <w:t>Tester</w:t>
+            </w:r>
+          </w:p>
+        </w:tc>
+        <w:tc>
+          <w:tcPr>
+            <w:tcW w:w="4531" w:type="dxa"/>
+          </w:tcPr>
+          <w:p>
+            <w:pPr>
+              <w:rPr>
+                <w:lang w:val="es-ES"/>
+              </w:rPr>
+            </w:pPr>
+            <w:r>
+              <w:rPr>
+                <w:lang w:val="es-ES"/>
+              </w:rPr>
+              <w:t xml:space="preserve">Hace </w:t>
+            </w:r>
+            <w:r>
+              <w:rPr>
+                <w:lang w:val="es-ES"/>
+              </w:rPr>
+              <w:t>pruebas</w:t>
+            </w:r>
+            <w:r>
+              <w:rPr>
+                <w:lang w:val="es-ES"/>
+              </w:rPr>
+              <w:t xml:space="preserve"> de software </w:t>
+            </w:r>
+            <w:r>
+              <w:rPr>
+                <w:lang w:val="es-ES"/>
+              </w:rPr>
+              <w:t>diseñado,</w:t>
+            </w:r>
+            <w:r>
+              <w:rPr>
+                <w:lang w:val="es-ES"/>
+              </w:rPr>
+              <w:t xml:space="preserve"> </w:t>
+            </w:r>
+            <w:r>
+              <w:rPr>
+                <w:lang w:val="es-ES"/>
+              </w:rPr>
+              <w:t xml:space="preserve">encuentra errores y propone </w:t>
+            </w:r>
+            <w:r>
+              <w:rPr>
+                <w:lang w:val="es-ES"/>
+              </w:rPr>
+              <w:t xml:space="preserve">modos de mejoramiento de </w:t>
+            </w:r>
+            <w:r>
+              <w:rPr>
+                <w:lang w:val="es-ES"/>
+              </w:rPr>
+              <w:t>sistema</w:t>
+            </w:r>
+            <w:r>
+              <w:rPr>
+                <w:lang w:val="es-ES"/>
+              </w:rPr>
+              <w:t xml:space="preserve"> </w:t>
+            </w:r>
+          </w:p>
+        </w:tc>
+      </w:tr>
+      <w:tr>
+        <w:tc>
+          <w:tcPr>
+            <w:tcW w:w="4531" w:type="dxa"/>
+          </w:tcPr>
+          <w:p>
+            <w:r>
+              <w:rPr>
+                <w:rStyle w:val="Uwydatnienie"/>
+              </w:rPr>
+              <w:t>Modelador</w:t>
+            </w:r>
+          </w:p>
+        </w:tc>
+        <w:tc>
+          <w:tcPr>
+            <w:tcW w:w="4531" w:type="dxa"/>
+          </w:tcPr>
+          <w:p>
+            <w:pPr>
+              <w:keepNext/>
+              <w:rPr>
+                <w:lang w:val="es-ES"/>
+              </w:rPr>
+            </w:pPr>
+            <w:r>
+              <w:rPr>
+                <w:lang w:val="es-ES"/>
+              </w:rPr>
+              <w:t>Se encarga de documentación d</w:t>
+            </w:r>
+            <w:r>
+              <w:rPr>
+                <w:lang w:val="es-ES"/>
+              </w:rPr>
+              <w:t>el proyecto.</w:t>
+            </w:r>
+            <w:r>
+              <w:rPr>
+                <w:lang w:val="es-ES"/>
+              </w:rPr>
+              <w:t xml:space="preserve"> </w:t>
+            </w:r>
+            <w:r>
+              <w:rPr>
+                <w:lang w:val="es-ES"/>
+              </w:rPr>
+              <w:t xml:space="preserve">Se encarga de proyecto de diagramas </w:t>
+            </w:r>
+          </w:p>
+        </w:tc>
+      </w:tr>
+    </w:tbl>
     <w:p>
       <w:pPr>
+        <w:pStyle w:val="Legenda"/>
+        <w:jc w:val="center"/>
+        <w:rPr>
+          <w:lang w:val="es-ES"/>
+        </w:rPr>
+      </w:pPr>
+      <w:r>
+        <w:t xml:space="preserve">Tabela </w:t>
+      </w:r>
+      <w:fldSimple w:instr=" SEQ Tabela \* ARABIC ">
+        <w:r>
+          <w:rPr>
+            <w:noProof/>
+          </w:rPr>
+          <w:t>2</w:t>
+        </w:r>
+      </w:fldSimple>
+      <w:r>
+        <w:t xml:space="preserve"> Descripción de roles</w:t>
+      </w:r>
+    </w:p>
+    <w:p>
+      <w:pPr>
         <w:jc w:val="right"/>
         <w:rPr>
-          <w:rStyle w:val="Hipervnculo"/>
+          <w:rStyle w:val="Hipercze"/>
         </w:rPr>
       </w:pPr>
       <w:r>
@@ -3805,7 +4563,7 @@
       </w:r>
       <w:r>
         <w:rPr>
-          <w:rStyle w:val="Hipervnculo"/>
+          <w:rStyle w:val="Hipercze"/>
           <w:i/>
           <w:iCs/>
           <w:lang w:val="es-ES"/>
@@ -3819,6 +4577,7 @@
     <w:bookmarkEnd w:id="6"/>
     <w:p>
       <w:pPr>
+        <w:pStyle w:val="Nagwek1"/>
         <w:rPr>
           <w:i/>
           <w:iCs/>
@@ -3834,15 +4593,6 @@
         <w:fldChar w:fldCharType="end"/>
       </w:r>
       <w:bookmarkStart w:id="7" w:name="_Toc127303773"/>
-      <w:bookmarkStart w:id="8" w:name="_Toc127304158"/>
-    </w:p>
-    <w:p>
-      <w:pPr>
-        <w:pStyle w:val="Ttulo1"/>
-        <w:rPr>
-          <w:lang w:val="es-ES"/>
-        </w:rPr>
-      </w:pPr>
       <w:r>
         <w:rPr>
           <w:i/>
@@ -3851,6 +4601,7 @@
         </w:rPr>
         <w:br w:type="column"/>
       </w:r>
+      <w:bookmarkStart w:id="8" w:name="_Toc127864927"/>
       <w:r>
         <w:rPr>
           <w:lang w:val="es-ES"/>
@@ -3875,7 +4626,7 @@
     </w:p>
     <w:tbl>
       <w:tblPr>
-        <w:tblStyle w:val="Tablaconcuadrcula"/>
+        <w:tblStyle w:val="Tabela-Siatka"/>
         <w:tblW w:w="9918" w:type="dxa"/>
         <w:tblLook w:val="04A0" w:firstRow="1" w:lastRow="0" w:firstColumn="1" w:lastColumn="0" w:noHBand="0" w:noVBand="1"/>
       </w:tblPr>
@@ -4133,21 +4884,7 @@
               <w:rPr>
                 <w:lang w:val="es-ES"/>
               </w:rPr>
-              <w:t xml:space="preserve">Encontrar </w:t>
-            </w:r>
-            <w:proofErr w:type="gramStart"/>
-            <w:r>
-              <w:rPr>
-                <w:lang w:val="es-ES"/>
-              </w:rPr>
-              <w:t>otro programas</w:t>
-            </w:r>
-            <w:proofErr w:type="gramEnd"/>
-            <w:r>
-              <w:rPr>
-                <w:lang w:val="es-ES"/>
-              </w:rPr>
-              <w:t xml:space="preserve">, trabajar en paralelo, </w:t>
+              <w:t xml:space="preserve">Encontrar otro programas, trabajar en paralelo, </w:t>
             </w:r>
             <w:r>
               <w:rPr>
@@ -4754,7 +5491,7 @@
       <w:pPr>
         <w:jc w:val="right"/>
         <w:rPr>
-          <w:rStyle w:val="Hipervnculo"/>
+          <w:rStyle w:val="Hipercze"/>
           <w:lang w:val="es-ES"/>
         </w:rPr>
       </w:pPr>
@@ -4772,7 +5509,7 @@
           <w:iCs/>
           <w:lang w:val="es-ES"/>
         </w:rPr>
-        <w:instrText xml:space="preserve"> HYPERLINK  \l "_Sección_4:_Herramientas" </w:instrText>
+        <w:instrText>HYPERLINK  \l "_Sección_4:_Planificación"</w:instrText>
       </w:r>
       <w:r>
         <w:rPr>
@@ -4791,7 +5528,7 @@
       </w:r>
       <w:r>
         <w:rPr>
-          <w:rStyle w:val="Hipervnculo"/>
+          <w:rStyle w:val="Hipercze"/>
           <w:i/>
           <w:iCs/>
           <w:lang w:val="es-ES"/>
@@ -4818,61 +5555,240 @@
         <w:fldChar w:fldCharType="end"/>
       </w:r>
       <w:bookmarkStart w:id="10" w:name="_Toc127303774"/>
-      <w:bookmarkStart w:id="11" w:name="_Toc127304159"/>
     </w:p>
     <w:p>
       <w:pPr>
-        <w:pStyle w:val="Ttulo1"/>
-        <w:rPr>
-          <w:lang w:val="es-ES"/>
-        </w:rPr>
-      </w:pPr>
-      <w:r>
+        <w:pStyle w:val="Nagwek1"/>
+        <w:rPr>
+          <w:lang w:val="es-ES"/>
+        </w:rPr>
+      </w:pPr>
+      <w:bookmarkStart w:id="11" w:name="_Sección_4:_Planificación"/>
+      <w:bookmarkEnd w:id="11"/>
+      <w:r>
+        <w:rPr>
+          <w:lang w:val="es-ES"/>
+        </w:rPr>
+        <w:br w:type="column"/>
+      </w:r>
+      <w:bookmarkStart w:id="12" w:name="_Toc127864928"/>
+      <w:r>
+        <w:rPr>
+          <w:lang w:val="es-ES"/>
+        </w:rPr>
+        <w:lastRenderedPageBreak/>
+        <w:t>Sección 4</w:t>
+      </w:r>
+      <w:r>
+        <w:t>: Planificaci</w:t>
+      </w:r>
+      <w:r>
+        <w:rPr>
+          <w:lang w:val="es-ES"/>
+        </w:rPr>
+        <w:t>ón</w:t>
+      </w:r>
+      <w:bookmarkEnd w:id="12"/>
+    </w:p>
+    <w:p>
+      <w:pPr>
+        <w:rPr>
+          <w:lang w:val="es-ES"/>
+        </w:rPr>
+      </w:pPr>
+    </w:p>
+    <w:p>
+      <w:pPr>
+        <w:rPr>
+          <w:lang w:val="es-ES"/>
+        </w:rPr>
+      </w:pPr>
+      <w:r>
+        <w:rPr>
+          <w:lang w:val="es-ES"/>
+        </w:rPr>
+        <w:t>Enlace para nuestro página trello</w:t>
+      </w:r>
+      <w:r>
+        <w:rPr>
+          <w:lang w:val="es-ES"/>
+        </w:rPr>
+        <w:t xml:space="preserve">: </w:t>
+      </w:r>
+      <w:hyperlink r:id="rId13" w:history="1">
+        <w:r>
+          <w:rPr>
+            <w:rStyle w:val="Hipercze"/>
+            <w:lang w:val="es-ES"/>
+          </w:rPr>
+          <w:t>https://trello.com/b/pwwPYUcS/planificaci%C3%B3n</w:t>
+        </w:r>
+      </w:hyperlink>
+    </w:p>
+    <w:p>
+      <w:pPr>
+        <w:rPr>
+          <w:noProof/>
+          <w:lang w:val="es-ES"/>
+        </w:rPr>
+      </w:pPr>
+    </w:p>
+    <w:p>
+      <w:pPr>
+        <w:rPr>
+          <w:lang w:val="es-ES"/>
+        </w:rPr>
+      </w:pPr>
+      <w:r>
+        <w:rPr>
+          <w:noProof/>
+        </w:rPr>
+        <w:drawing>
+          <wp:inline distT="0" distB="0" distL="0" distR="0" wp14:anchorId="40160D05" wp14:editId="225E2B2C">
+            <wp:extent cx="6265406" cy="3947160"/>
+            <wp:effectExtent l="0" t="0" r="2540" b="0"/>
+            <wp:docPr id="2" name="Obraz 2"/>
+            <wp:cNvGraphicFramePr>
+              <a:graphicFrameLocks xmlns:a="http://schemas.openxmlformats.org/drawingml/2006/main" noChangeAspect="1"/>
+            </wp:cNvGraphicFramePr>
+            <a:graphic xmlns:a="http://schemas.openxmlformats.org/drawingml/2006/main">
+              <a:graphicData uri="http://schemas.openxmlformats.org/drawingml/2006/picture">
+                <pic:pic xmlns:pic="http://schemas.openxmlformats.org/drawingml/2006/picture">
+                  <pic:nvPicPr>
+                    <pic:cNvPr id="2" name="Obraz 2"/>
+                    <pic:cNvPicPr/>
+                  </pic:nvPicPr>
+                  <pic:blipFill rotWithShape="1">
+                    <a:blip r:embed="rId14">
+                      <a:extLst>
+                        <a:ext uri="{28A0092B-C50C-407E-A947-70E740481C1C}">
+                          <a14:useLocalDpi xmlns:a14="http://schemas.microsoft.com/office/drawing/2010/main" val="0"/>
+                        </a:ext>
+                      </a:extLst>
+                    </a:blip>
+                    <a:srcRect l="12259" t="15982" r="16887" b="4663"/>
+                    <a:stretch/>
+                  </pic:blipFill>
+                  <pic:spPr bwMode="auto">
+                    <a:xfrm>
+                      <a:off x="0" y="0"/>
+                      <a:ext cx="6279596" cy="3956100"/>
+                    </a:xfrm>
+                    <a:prstGeom prst="rect">
+                      <a:avLst/>
+                    </a:prstGeom>
+                    <a:ln>
+                      <a:noFill/>
+                    </a:ln>
+                    <a:extLst>
+                      <a:ext uri="{53640926-AAD7-44D8-BBD7-CCE9431645EC}">
+                        <a14:shadowObscured xmlns:a14="http://schemas.microsoft.com/office/drawing/2010/main"/>
+                      </a:ext>
+                    </a:extLst>
+                  </pic:spPr>
+                </pic:pic>
+              </a:graphicData>
+            </a:graphic>
+          </wp:inline>
+        </w:drawing>
+      </w:r>
+    </w:p>
+    <w:p>
+      <w:pPr>
+        <w:rPr>
+          <w:lang w:val="es-ES"/>
+        </w:rPr>
+      </w:pPr>
+    </w:p>
+    <w:p>
+      <w:pPr>
+        <w:jc w:val="right"/>
         <w:rPr>
           <w:i/>
           <w:iCs/>
           <w:lang w:val="es-ES"/>
         </w:rPr>
-        <w:br w:type="column"/>
-      </w:r>
-      <w:r>
-        <w:rPr>
-          <w:lang w:val="es-ES"/>
-        </w:rPr>
-        <w:lastRenderedPageBreak/>
-        <w:t>Sección 4: Herramientas</w:t>
-      </w:r>
-      <w:bookmarkEnd w:id="10"/>
-      <w:bookmarkEnd w:id="11"/>
-      <w:r>
-        <w:rPr>
-          <w:lang w:val="es-ES"/>
-        </w:rPr>
-        <w:t xml:space="preserve"> </w:t>
-      </w:r>
+      </w:pPr>
+      <w:hyperlink w:anchor="_Sección_5:_Herramientas" w:history="1">
+        <w:r>
+          <w:rPr>
+            <w:rStyle w:val="Hipercze"/>
+            <w:i/>
+            <w:iCs/>
+            <w:lang w:val="es-ES"/>
+          </w:rPr>
+          <w:t>Ir a la siguiente sección</w:t>
+        </w:r>
+      </w:hyperlink>
     </w:p>
     <w:p>
       <w:pPr>
-        <w:rPr>
-          <w:lang w:val="es-ES"/>
-        </w:rPr>
-      </w:pPr>
-      <w:r>
-        <w:rPr>
-          <w:lang w:val="es-ES"/>
-        </w:rPr>
-        <w:t>Durante la realización del proyecto el grupo usó varias herramie</w:t>
-      </w:r>
-      <w:r>
-        <w:rPr>
-          <w:lang w:val="es-ES"/>
-        </w:rPr>
-        <w:t>ntas.</w:t>
+        <w:pStyle w:val="Nagwek1"/>
+        <w:rPr>
+          <w:lang w:val="es-ES"/>
+        </w:rPr>
+      </w:pPr>
+      <w:bookmarkStart w:id="13" w:name="_Sección_5:_Herramientas"/>
+      <w:bookmarkEnd w:id="13"/>
+      <w:r>
+        <w:rPr>
+          <w:i/>
+          <w:iCs/>
+          <w:lang w:val="es-ES"/>
+        </w:rPr>
+        <w:br w:type="column"/>
+      </w:r>
+      <w:bookmarkStart w:id="14" w:name="_Toc127864929"/>
+      <w:r>
+        <w:rPr>
+          <w:lang w:val="es-ES"/>
+        </w:rPr>
+        <w:lastRenderedPageBreak/>
+        <w:t xml:space="preserve">Sección </w:t>
+      </w:r>
+      <w:r>
+        <w:rPr>
+          <w:lang w:val="es-ES"/>
+        </w:rPr>
+        <w:t>5</w:t>
+      </w:r>
+      <w:r>
+        <w:rPr>
+          <w:lang w:val="es-ES"/>
+        </w:rPr>
+        <w:t>: Herramientas</w:t>
+      </w:r>
+      <w:bookmarkEnd w:id="10"/>
+      <w:bookmarkEnd w:id="14"/>
+      <w:r>
+        <w:rPr>
+          <w:lang w:val="es-ES"/>
+        </w:rPr>
+        <w:t xml:space="preserve"> </w:t>
       </w:r>
     </w:p>
     <w:p>
       <w:pPr>
-        <w:pStyle w:val="Prrafodelista"/>
+        <w:rPr>
+          <w:lang w:val="es-ES"/>
+        </w:rPr>
+      </w:pPr>
+      <w:r>
+        <w:rPr>
+          <w:lang w:val="es-ES"/>
+        </w:rPr>
+        <w:t>Durante la realización del proyecto el grupo usó varias herramie</w:t>
+      </w:r>
+      <w:r>
+        <w:rPr>
+          <w:lang w:val="es-ES"/>
+        </w:rPr>
+        <w:t>ntas.</w:t>
+      </w:r>
+    </w:p>
+    <w:p>
+      <w:pPr>
+        <w:pStyle w:val="Akapitzlist"/>
         <w:numPr>
           <w:ilvl w:val="0"/>
           <w:numId w:val="4"/>
@@ -4902,7 +5818,7 @@
     </w:p>
     <w:p>
       <w:pPr>
-        <w:pStyle w:val="Prrafodelista"/>
+        <w:pStyle w:val="Akapitzlist"/>
         <w:numPr>
           <w:ilvl w:val="1"/>
           <w:numId w:val="4"/>
@@ -4920,7 +5836,7 @@
     </w:p>
     <w:p>
       <w:pPr>
-        <w:pStyle w:val="Prrafodelista"/>
+        <w:pStyle w:val="Akapitzlist"/>
         <w:numPr>
           <w:ilvl w:val="1"/>
           <w:numId w:val="4"/>
@@ -4929,18 +5845,16 @@
           <w:lang w:val="es-ES"/>
         </w:rPr>
       </w:pPr>
-      <w:proofErr w:type="spellStart"/>
       <w:r>
         <w:rPr>
           <w:lang w:val="es-ES"/>
         </w:rPr>
         <w:t>Discord</w:t>
       </w:r>
-      <w:proofErr w:type="spellEnd"/>
     </w:p>
     <w:p>
       <w:pPr>
-        <w:pStyle w:val="Prrafodelista"/>
+        <w:pStyle w:val="Akapitzlist"/>
         <w:numPr>
           <w:ilvl w:val="0"/>
           <w:numId w:val="4"/>
@@ -4962,7 +5876,7 @@
     </w:p>
     <w:p>
       <w:pPr>
-        <w:pStyle w:val="Prrafodelista"/>
+        <w:pStyle w:val="Akapitzlist"/>
         <w:numPr>
           <w:ilvl w:val="1"/>
           <w:numId w:val="4"/>
@@ -4971,24 +5885,16 @@
           <w:lang w:val="es-ES"/>
         </w:rPr>
       </w:pPr>
-      <w:proofErr w:type="spellStart"/>
-      <w:r>
-        <w:rPr>
-          <w:lang w:val="es-ES"/>
-        </w:rPr>
-        <w:t>Docs</w:t>
-      </w:r>
-      <w:proofErr w:type="spellEnd"/>
-      <w:r>
-        <w:rPr>
-          <w:lang w:val="es-ES"/>
-        </w:rPr>
-        <w:t xml:space="preserve"> Google</w:t>
+      <w:r>
+        <w:rPr>
+          <w:lang w:val="es-ES"/>
+        </w:rPr>
+        <w:t>Docs Google</w:t>
       </w:r>
     </w:p>
     <w:p>
       <w:pPr>
-        <w:pStyle w:val="Prrafodelista"/>
+        <w:pStyle w:val="Akapitzlist"/>
         <w:numPr>
           <w:ilvl w:val="1"/>
           <w:numId w:val="4"/>
@@ -5006,7 +5912,7 @@
     </w:p>
     <w:p>
       <w:pPr>
-        <w:pStyle w:val="Prrafodelista"/>
+        <w:pStyle w:val="Akapitzlist"/>
         <w:numPr>
           <w:ilvl w:val="0"/>
           <w:numId w:val="4"/>
@@ -5028,7 +5934,7 @@
     </w:p>
     <w:p>
       <w:pPr>
-        <w:pStyle w:val="Prrafodelista"/>
+        <w:pStyle w:val="Akapitzlist"/>
         <w:numPr>
           <w:ilvl w:val="1"/>
           <w:numId w:val="4"/>
@@ -5037,18 +5943,16 @@
           <w:lang w:val="es-ES"/>
         </w:rPr>
       </w:pPr>
-      <w:proofErr w:type="spellStart"/>
       <w:r>
         <w:rPr>
           <w:lang w:val="es-ES"/>
         </w:rPr>
         <w:t>Github</w:t>
       </w:r>
-      <w:proofErr w:type="spellEnd"/>
     </w:p>
     <w:p>
       <w:pPr>
-        <w:pStyle w:val="Prrafodelista"/>
+        <w:pStyle w:val="Akapitzlist"/>
         <w:numPr>
           <w:ilvl w:val="0"/>
           <w:numId w:val="4"/>
@@ -5070,7 +5974,7 @@
     </w:p>
     <w:p>
       <w:pPr>
-        <w:pStyle w:val="Prrafodelista"/>
+        <w:pStyle w:val="Akapitzlist"/>
         <w:numPr>
           <w:ilvl w:val="1"/>
           <w:numId w:val="4"/>
@@ -5079,18 +5983,16 @@
           <w:lang w:val="es-ES"/>
         </w:rPr>
       </w:pPr>
-      <w:proofErr w:type="spellStart"/>
       <w:r>
         <w:rPr>
           <w:lang w:val="es-ES"/>
         </w:rPr>
         <w:t>Piskel</w:t>
       </w:r>
-      <w:proofErr w:type="spellEnd"/>
     </w:p>
     <w:p>
       <w:pPr>
-        <w:pStyle w:val="Prrafodelista"/>
+        <w:pStyle w:val="Akapitzlist"/>
         <w:numPr>
           <w:ilvl w:val="1"/>
           <w:numId w:val="4"/>
@@ -5099,18 +6001,16 @@
           <w:lang w:val="es-ES"/>
         </w:rPr>
       </w:pPr>
-      <w:proofErr w:type="spellStart"/>
       <w:r>
         <w:rPr>
           <w:lang w:val="es-ES"/>
         </w:rPr>
         <w:t>Illustrator</w:t>
       </w:r>
-      <w:proofErr w:type="spellEnd"/>
     </w:p>
     <w:p>
       <w:pPr>
-        <w:pStyle w:val="Prrafodelista"/>
+        <w:pStyle w:val="Akapitzlist"/>
         <w:numPr>
           <w:ilvl w:val="1"/>
           <w:numId w:val="4"/>
@@ -5128,7 +6028,7 @@
     </w:p>
     <w:p>
       <w:pPr>
-        <w:pStyle w:val="Prrafodelista"/>
+        <w:pStyle w:val="Akapitzlist"/>
         <w:numPr>
           <w:ilvl w:val="1"/>
           <w:numId w:val="4"/>
@@ -5137,18 +6037,16 @@
           <w:lang w:val="es-ES"/>
         </w:rPr>
       </w:pPr>
-      <w:proofErr w:type="spellStart"/>
       <w:r>
         <w:rPr>
           <w:lang w:val="es-ES"/>
         </w:rPr>
         <w:t>Canva</w:t>
       </w:r>
-      <w:proofErr w:type="spellEnd"/>
     </w:p>
     <w:p>
       <w:pPr>
-        <w:pStyle w:val="Prrafodelista"/>
+        <w:pStyle w:val="Akapitzlist"/>
         <w:numPr>
           <w:ilvl w:val="0"/>
           <w:numId w:val="4"/>
@@ -5170,7 +6068,7 @@
     </w:p>
     <w:p>
       <w:pPr>
-        <w:pStyle w:val="Prrafodelista"/>
+        <w:pStyle w:val="Akapitzlist"/>
         <w:numPr>
           <w:ilvl w:val="1"/>
           <w:numId w:val="4"/>
@@ -5179,18 +6077,16 @@
           <w:lang w:val="es-ES"/>
         </w:rPr>
       </w:pPr>
-      <w:proofErr w:type="spellStart"/>
       <w:r>
         <w:rPr>
           <w:lang w:val="es-ES"/>
         </w:rPr>
         <w:t>VsCode</w:t>
       </w:r>
-      <w:proofErr w:type="spellEnd"/>
     </w:p>
     <w:p>
       <w:pPr>
-        <w:pStyle w:val="Prrafodelista"/>
+        <w:pStyle w:val="Akapitzlist"/>
         <w:numPr>
           <w:ilvl w:val="1"/>
           <w:numId w:val="4"/>
@@ -5203,20 +6099,12 @@
         <w:rPr>
           <w:lang w:val="es-ES"/>
         </w:rPr>
-        <w:t xml:space="preserve">IntelliJ </w:t>
-      </w:r>
-      <w:proofErr w:type="spellStart"/>
-      <w:r>
-        <w:rPr>
-          <w:lang w:val="es-ES"/>
-        </w:rPr>
-        <w:t>Edit</w:t>
-      </w:r>
-      <w:proofErr w:type="spellEnd"/>
+        <w:t>IntelliJ Edit</w:t>
+      </w:r>
     </w:p>
     <w:p>
       <w:pPr>
-        <w:pStyle w:val="Prrafodelista"/>
+        <w:pStyle w:val="Akapitzlist"/>
         <w:numPr>
           <w:ilvl w:val="1"/>
           <w:numId w:val="4"/>
@@ -5234,7 +6122,7 @@
     </w:p>
     <w:p>
       <w:pPr>
-        <w:pStyle w:val="Prrafodelista"/>
+        <w:pStyle w:val="Akapitzlist"/>
         <w:numPr>
           <w:ilvl w:val="0"/>
           <w:numId w:val="4"/>
@@ -5256,7 +6144,7 @@
     </w:p>
     <w:p>
       <w:pPr>
-        <w:pStyle w:val="Prrafodelista"/>
+        <w:pStyle w:val="Akapitzlist"/>
         <w:numPr>
           <w:ilvl w:val="1"/>
           <w:numId w:val="4"/>
@@ -5272,8 +6160,36 @@
         <w:t>Trello</w:t>
       </w:r>
     </w:p>
+    <w:p>
+      <w:pPr>
+        <w:rPr>
+          <w:lang w:val="es-ES"/>
+        </w:rPr>
+      </w:pPr>
+    </w:p>
+    <w:p>
+      <w:pPr>
+        <w:jc w:val="right"/>
+        <w:rPr>
+          <w:i/>
+          <w:iCs/>
+          <w:lang w:val="es-ES"/>
+        </w:rPr>
+      </w:pPr>
+      <w:hyperlink w:anchor="_top" w:history="1">
+        <w:r>
+          <w:rPr>
+            <w:rStyle w:val="Hipercze"/>
+            <w:i/>
+            <w:iCs/>
+            <w:lang w:val="es-ES"/>
+          </w:rPr>
+          <w:t>Volver a comienzo</w:t>
+        </w:r>
+      </w:hyperlink>
+    </w:p>
     <w:sectPr>
-      <w:headerReference w:type="default" r:id="rId13"/>
+      <w:headerReference w:type="default" r:id="rId15"/>
       <w:pgSz w:w="11906" w:h="16838"/>
       <w:pgMar w:top="1417" w:right="1417" w:bottom="1417" w:left="1417" w:header="708" w:footer="708" w:gutter="0"/>
       <w:cols w:space="708"/>
@@ -5457,7 +6373,7 @@
   </w:p>
   <w:p>
     <w:pPr>
-      <w:pStyle w:val="Encabezado"/>
+      <w:pStyle w:val="Nagwek"/>
     </w:pPr>
   </w:p>
 </w:hdr>
@@ -5954,6 +6870,119 @@
       </w:rPr>
     </w:lvl>
   </w:abstractNum>
+  <w:abstractNum w:abstractNumId="4" w15:restartNumberingAfterBreak="0">
+    <w:nsid w:val="768D3E16"/>
+    <w:multiLevelType w:val="hybridMultilevel"/>
+    <w:tmpl w:val="1E8C357E"/>
+    <w:lvl w:ilvl="0" w:tplc="04150001">
+      <w:start w:val="1"/>
+      <w:numFmt w:val="bullet"/>
+      <w:lvlText w:val=""/>
+      <w:lvlJc w:val="left"/>
+      <w:pPr>
+        <w:ind w:left="1440" w:hanging="360"/>
+      </w:pPr>
+      <w:rPr>
+        <w:rFonts w:ascii="Symbol" w:hAnsi="Symbol" w:hint="default"/>
+      </w:rPr>
+    </w:lvl>
+    <w:lvl w:ilvl="1" w:tplc="04150003" w:tentative="1">
+      <w:start w:val="1"/>
+      <w:numFmt w:val="bullet"/>
+      <w:lvlText w:val="o"/>
+      <w:lvlJc w:val="left"/>
+      <w:pPr>
+        <w:ind w:left="2160" w:hanging="360"/>
+      </w:pPr>
+      <w:rPr>
+        <w:rFonts w:ascii="Courier New" w:hAnsi="Courier New" w:cs="Courier New" w:hint="default"/>
+      </w:rPr>
+    </w:lvl>
+    <w:lvl w:ilvl="2" w:tplc="04150005" w:tentative="1">
+      <w:start w:val="1"/>
+      <w:numFmt w:val="bullet"/>
+      <w:lvlText w:val=""/>
+      <w:lvlJc w:val="left"/>
+      <w:pPr>
+        <w:ind w:left="2880" w:hanging="360"/>
+      </w:pPr>
+      <w:rPr>
+        <w:rFonts w:ascii="Wingdings" w:hAnsi="Wingdings" w:hint="default"/>
+      </w:rPr>
+    </w:lvl>
+    <w:lvl w:ilvl="3" w:tplc="04150001" w:tentative="1">
+      <w:start w:val="1"/>
+      <w:numFmt w:val="bullet"/>
+      <w:lvlText w:val=""/>
+      <w:lvlJc w:val="left"/>
+      <w:pPr>
+        <w:ind w:left="3600" w:hanging="360"/>
+      </w:pPr>
+      <w:rPr>
+        <w:rFonts w:ascii="Symbol" w:hAnsi="Symbol" w:hint="default"/>
+      </w:rPr>
+    </w:lvl>
+    <w:lvl w:ilvl="4" w:tplc="04150003" w:tentative="1">
+      <w:start w:val="1"/>
+      <w:numFmt w:val="bullet"/>
+      <w:lvlText w:val="o"/>
+      <w:lvlJc w:val="left"/>
+      <w:pPr>
+        <w:ind w:left="4320" w:hanging="360"/>
+      </w:pPr>
+      <w:rPr>
+        <w:rFonts w:ascii="Courier New" w:hAnsi="Courier New" w:cs="Courier New" w:hint="default"/>
+      </w:rPr>
+    </w:lvl>
+    <w:lvl w:ilvl="5" w:tplc="04150005" w:tentative="1">
+      <w:start w:val="1"/>
+      <w:numFmt w:val="bullet"/>
+      <w:lvlText w:val=""/>
+      <w:lvlJc w:val="left"/>
+      <w:pPr>
+        <w:ind w:left="5040" w:hanging="360"/>
+      </w:pPr>
+      <w:rPr>
+        <w:rFonts w:ascii="Wingdings" w:hAnsi="Wingdings" w:hint="default"/>
+      </w:rPr>
+    </w:lvl>
+    <w:lvl w:ilvl="6" w:tplc="04150001" w:tentative="1">
+      <w:start w:val="1"/>
+      <w:numFmt w:val="bullet"/>
+      <w:lvlText w:val=""/>
+      <w:lvlJc w:val="left"/>
+      <w:pPr>
+        <w:ind w:left="5760" w:hanging="360"/>
+      </w:pPr>
+      <w:rPr>
+        <w:rFonts w:ascii="Symbol" w:hAnsi="Symbol" w:hint="default"/>
+      </w:rPr>
+    </w:lvl>
+    <w:lvl w:ilvl="7" w:tplc="04150003" w:tentative="1">
+      <w:start w:val="1"/>
+      <w:numFmt w:val="bullet"/>
+      <w:lvlText w:val="o"/>
+      <w:lvlJc w:val="left"/>
+      <w:pPr>
+        <w:ind w:left="6480" w:hanging="360"/>
+      </w:pPr>
+      <w:rPr>
+        <w:rFonts w:ascii="Courier New" w:hAnsi="Courier New" w:cs="Courier New" w:hint="default"/>
+      </w:rPr>
+    </w:lvl>
+    <w:lvl w:ilvl="8" w:tplc="04150005" w:tentative="1">
+      <w:start w:val="1"/>
+      <w:numFmt w:val="bullet"/>
+      <w:lvlText w:val=""/>
+      <w:lvlJc w:val="left"/>
+      <w:pPr>
+        <w:ind w:left="7200" w:hanging="360"/>
+      </w:pPr>
+      <w:rPr>
+        <w:rFonts w:ascii="Wingdings" w:hAnsi="Wingdings" w:hint="default"/>
+      </w:rPr>
+    </w:lvl>
+  </w:abstractNum>
   <w:num w:numId="1" w16cid:durableId="584341201">
     <w:abstractNumId w:val="1"/>
   </w:num>
@@ -5965,6 +6994,9 @@
   </w:num>
   <w:num w:numId="4" w16cid:durableId="1115976127">
     <w:abstractNumId w:val="0"/>
+  </w:num>
+  <w:num w:numId="5" w16cid:durableId="707217985">
+    <w:abstractNumId w:val="4"/>
   </w:num>
 </w:numbering>
 </file>
@@ -6364,16 +7396,16 @@
     <w:lsdException w:name="Unresolved Mention" w:semiHidden="1" w:unhideWhenUsed="1"/>
     <w:lsdException w:name="Smart Link" w:semiHidden="1" w:unhideWhenUsed="1"/>
   </w:latentStyles>
-  <w:style w:type="paragraph" w:default="1" w:styleId="Normal">
+  <w:style w:type="paragraph" w:default="1" w:styleId="Normalny">
     <w:name w:val="Normal"/>
     <w:qFormat/>
     <w:rsid w:val="008B4BA0"/>
   </w:style>
-  <w:style w:type="paragraph" w:styleId="Ttulo1">
+  <w:style w:type="paragraph" w:styleId="Nagwek1">
     <w:name w:val="heading 1"/>
-    <w:basedOn w:val="Normal"/>
-    <w:next w:val="Normal"/>
-    <w:link w:val="Ttulo1Car"/>
+    <w:basedOn w:val="Normalny"/>
+    <w:next w:val="Normalny"/>
+    <w:link w:val="Nagwek1Znak"/>
     <w:uiPriority w:val="9"/>
     <w:qFormat/>
     <w:rsid w:val="008B4BA0"/>
@@ -6393,11 +7425,11 @@
       <w:szCs w:val="40"/>
     </w:rPr>
   </w:style>
-  <w:style w:type="paragraph" w:styleId="Ttulo2">
+  <w:style w:type="paragraph" w:styleId="Nagwek2">
     <w:name w:val="heading 2"/>
-    <w:basedOn w:val="Normal"/>
-    <w:next w:val="Normal"/>
-    <w:link w:val="Ttulo2Car"/>
+    <w:basedOn w:val="Normalny"/>
+    <w:next w:val="Normalny"/>
+    <w:link w:val="Nagwek2Znak"/>
     <w:uiPriority w:val="9"/>
     <w:semiHidden/>
     <w:unhideWhenUsed/>
@@ -6416,11 +7448,11 @@
       <w:szCs w:val="36"/>
     </w:rPr>
   </w:style>
-  <w:style w:type="paragraph" w:styleId="Ttulo3">
+  <w:style w:type="paragraph" w:styleId="Nagwek3">
     <w:name w:val="heading 3"/>
-    <w:basedOn w:val="Normal"/>
-    <w:next w:val="Normal"/>
-    <w:link w:val="Ttulo3Car"/>
+    <w:basedOn w:val="Normalny"/>
+    <w:next w:val="Normalny"/>
+    <w:link w:val="Nagwek3Znak"/>
     <w:uiPriority w:val="9"/>
     <w:semiHidden/>
     <w:unhideWhenUsed/>
@@ -6439,11 +7471,11 @@
       <w:szCs w:val="32"/>
     </w:rPr>
   </w:style>
-  <w:style w:type="paragraph" w:styleId="Ttulo4">
+  <w:style w:type="paragraph" w:styleId="Nagwek4">
     <w:name w:val="heading 4"/>
-    <w:basedOn w:val="Normal"/>
-    <w:next w:val="Normal"/>
-    <w:link w:val="Ttulo4Car"/>
+    <w:basedOn w:val="Normalny"/>
+    <w:next w:val="Normalny"/>
+    <w:link w:val="Nagwek4Znak"/>
     <w:uiPriority w:val="9"/>
     <w:semiHidden/>
     <w:unhideWhenUsed/>
@@ -6464,11 +7496,11 @@
       <w:szCs w:val="28"/>
     </w:rPr>
   </w:style>
-  <w:style w:type="paragraph" w:styleId="Ttulo5">
+  <w:style w:type="paragraph" w:styleId="Nagwek5">
     <w:name w:val="heading 5"/>
-    <w:basedOn w:val="Normal"/>
-    <w:next w:val="Normal"/>
-    <w:link w:val="Ttulo5Car"/>
+    <w:basedOn w:val="Normalny"/>
+    <w:next w:val="Normalny"/>
+    <w:link w:val="Nagwek5Znak"/>
     <w:uiPriority w:val="9"/>
     <w:semiHidden/>
     <w:unhideWhenUsed/>
@@ -6487,11 +7519,11 @@
       <w:szCs w:val="24"/>
     </w:rPr>
   </w:style>
-  <w:style w:type="paragraph" w:styleId="Ttulo6">
+  <w:style w:type="paragraph" w:styleId="Nagwek6">
     <w:name w:val="heading 6"/>
-    <w:basedOn w:val="Normal"/>
-    <w:next w:val="Normal"/>
-    <w:link w:val="Ttulo6Car"/>
+    <w:basedOn w:val="Normalny"/>
+    <w:next w:val="Normalny"/>
+    <w:link w:val="Nagwek6Znak"/>
     <w:uiPriority w:val="9"/>
     <w:semiHidden/>
     <w:unhideWhenUsed/>
@@ -6512,11 +7544,11 @@
       <w:szCs w:val="24"/>
     </w:rPr>
   </w:style>
-  <w:style w:type="paragraph" w:styleId="Ttulo7">
+  <w:style w:type="paragraph" w:styleId="Nagwek7">
     <w:name w:val="heading 7"/>
-    <w:basedOn w:val="Normal"/>
-    <w:next w:val="Normal"/>
-    <w:link w:val="Ttulo7Car"/>
+    <w:basedOn w:val="Normalny"/>
+    <w:next w:val="Normalny"/>
+    <w:link w:val="Nagwek7Znak"/>
     <w:uiPriority w:val="9"/>
     <w:semiHidden/>
     <w:unhideWhenUsed/>
@@ -6537,11 +7569,11 @@
       <w:szCs w:val="22"/>
     </w:rPr>
   </w:style>
-  <w:style w:type="paragraph" w:styleId="Ttulo8">
+  <w:style w:type="paragraph" w:styleId="Nagwek8">
     <w:name w:val="heading 8"/>
-    <w:basedOn w:val="Normal"/>
-    <w:next w:val="Normal"/>
-    <w:link w:val="Ttulo8Car"/>
+    <w:basedOn w:val="Normalny"/>
+    <w:next w:val="Normalny"/>
+    <w:link w:val="Nagwek8Znak"/>
     <w:uiPriority w:val="9"/>
     <w:semiHidden/>
     <w:unhideWhenUsed/>
@@ -6560,11 +7592,11 @@
       <w:szCs w:val="22"/>
     </w:rPr>
   </w:style>
-  <w:style w:type="paragraph" w:styleId="Ttulo9">
+  <w:style w:type="paragraph" w:styleId="Nagwek9">
     <w:name w:val="heading 9"/>
-    <w:basedOn w:val="Normal"/>
-    <w:next w:val="Normal"/>
-    <w:link w:val="Ttulo9Car"/>
+    <w:basedOn w:val="Normalny"/>
+    <w:next w:val="Normalny"/>
+    <w:link w:val="Nagwek9Znak"/>
     <w:uiPriority w:val="9"/>
     <w:semiHidden/>
     <w:unhideWhenUsed/>
@@ -6585,13 +7617,13 @@
       <w:szCs w:val="22"/>
     </w:rPr>
   </w:style>
-  <w:style w:type="character" w:default="1" w:styleId="Fuentedeprrafopredeter">
+  <w:style w:type="character" w:default="1" w:styleId="Domylnaczcionkaakapitu">
     <w:name w:val="Default Paragraph Font"/>
     <w:uiPriority w:val="1"/>
     <w:semiHidden/>
     <w:unhideWhenUsed/>
   </w:style>
-  <w:style w:type="table" w:default="1" w:styleId="Tablanormal">
+  <w:style w:type="table" w:default="1" w:styleId="Standardowy">
     <w:name w:val="Normal Table"/>
     <w:uiPriority w:val="99"/>
     <w:semiHidden/>
@@ -6606,15 +7638,15 @@
       </w:tblCellMar>
     </w:tblPr>
   </w:style>
-  <w:style w:type="numbering" w:default="1" w:styleId="Sinlista">
+  <w:style w:type="numbering" w:default="1" w:styleId="Bezlisty">
     <w:name w:val="No List"/>
     <w:uiPriority w:val="99"/>
     <w:semiHidden/>
     <w:unhideWhenUsed/>
   </w:style>
-  <w:style w:type="character" w:styleId="Ttulodellibro">
+  <w:style w:type="character" w:styleId="Tytuksiki">
     <w:name w:val="Book Title"/>
-    <w:basedOn w:val="Fuentedeprrafopredeter"/>
+    <w:basedOn w:val="Domylnaczcionkaakapitu"/>
     <w:uiPriority w:val="33"/>
     <w:qFormat/>
     <w:rsid w:val="008B4BA0"/>
@@ -6626,9 +7658,9 @@
       <w:spacing w:val="0"/>
     </w:rPr>
   </w:style>
-  <w:style w:type="paragraph" w:styleId="Prrafodelista">
+  <w:style w:type="paragraph" w:styleId="Akapitzlist">
     <w:name w:val="List Paragraph"/>
-    <w:basedOn w:val="Normal"/>
+    <w:basedOn w:val="Normalny"/>
     <w:uiPriority w:val="34"/>
     <w:qFormat/>
     <w:rsid w:val="008B4BA0"/>
@@ -6637,9 +7669,9 @@
       <w:contextualSpacing/>
     </w:pPr>
   </w:style>
-  <w:style w:type="paragraph" w:styleId="NormalWeb">
+  <w:style w:type="paragraph" w:styleId="NormalnyWeb">
     <w:name w:val="Normal (Web)"/>
-    <w:basedOn w:val="Normal"/>
+    <w:basedOn w:val="Normalny"/>
     <w:uiPriority w:val="99"/>
     <w:semiHidden/>
     <w:unhideWhenUsed/>
@@ -6654,9 +7686,9 @@
       <w:lang w:eastAsia="pl-PL"/>
     </w:rPr>
   </w:style>
-  <w:style w:type="character" w:styleId="Hipervnculo">
+  <w:style w:type="character" w:styleId="Hipercze">
     <w:name w:val="Hyperlink"/>
-    <w:basedOn w:val="Fuentedeprrafopredeter"/>
+    <w:basedOn w:val="Domylnaczcionkaakapitu"/>
     <w:uiPriority w:val="99"/>
     <w:unhideWhenUsed/>
     <w:rsid w:val="008B4BA0"/>
@@ -6665,9 +7697,9 @@
       <w:u w:val="single"/>
     </w:rPr>
   </w:style>
-  <w:style w:type="character" w:styleId="Mencinsinresolver">
+  <w:style w:type="character" w:styleId="Nierozpoznanawzmianka">
     <w:name w:val="Unresolved Mention"/>
-    <w:basedOn w:val="Fuentedeprrafopredeter"/>
+    <w:basedOn w:val="Domylnaczcionkaakapitu"/>
     <w:uiPriority w:val="99"/>
     <w:semiHidden/>
     <w:unhideWhenUsed/>
@@ -6677,9 +7709,9 @@
       <w:shd w:val="clear" w:color="auto" w:fill="E1DFDD"/>
     </w:rPr>
   </w:style>
-  <w:style w:type="character" w:styleId="Hipervnculovisitado">
+  <w:style w:type="character" w:styleId="UyteHipercze">
     <w:name w:val="FollowedHyperlink"/>
-    <w:basedOn w:val="Fuentedeprrafopredeter"/>
+    <w:basedOn w:val="Domylnaczcionkaakapitu"/>
     <w:uiPriority w:val="99"/>
     <w:semiHidden/>
     <w:unhideWhenUsed/>
@@ -6689,10 +7721,10 @@
       <w:u w:val="single"/>
     </w:rPr>
   </w:style>
-  <w:style w:type="character" w:customStyle="1" w:styleId="Ttulo1Car">
-    <w:name w:val="Título 1 Car"/>
-    <w:basedOn w:val="Fuentedeprrafopredeter"/>
-    <w:link w:val="Ttulo1"/>
+  <w:style w:type="character" w:customStyle="1" w:styleId="Nagwek1Znak">
+    <w:name w:val="Nagłówek 1 Znak"/>
+    <w:basedOn w:val="Domylnaczcionkaakapitu"/>
+    <w:link w:val="Nagwek1"/>
     <w:uiPriority w:val="9"/>
     <w:rsid w:val="008B4BA0"/>
     <w:rPr>
@@ -6702,10 +7734,10 @@
       <w:szCs w:val="40"/>
     </w:rPr>
   </w:style>
-  <w:style w:type="character" w:customStyle="1" w:styleId="Ttulo2Car">
-    <w:name w:val="Título 2 Car"/>
-    <w:basedOn w:val="Fuentedeprrafopredeter"/>
-    <w:link w:val="Ttulo2"/>
+  <w:style w:type="character" w:customStyle="1" w:styleId="Nagwek2Znak">
+    <w:name w:val="Nagłówek 2 Znak"/>
+    <w:basedOn w:val="Domylnaczcionkaakapitu"/>
+    <w:link w:val="Nagwek2"/>
     <w:uiPriority w:val="9"/>
     <w:semiHidden/>
     <w:rsid w:val="008B4BA0"/>
@@ -6716,10 +7748,10 @@
       <w:szCs w:val="36"/>
     </w:rPr>
   </w:style>
-  <w:style w:type="character" w:customStyle="1" w:styleId="Ttulo3Car">
-    <w:name w:val="Título 3 Car"/>
-    <w:basedOn w:val="Fuentedeprrafopredeter"/>
-    <w:link w:val="Ttulo3"/>
+  <w:style w:type="character" w:customStyle="1" w:styleId="Nagwek3Znak">
+    <w:name w:val="Nagłówek 3 Znak"/>
+    <w:basedOn w:val="Domylnaczcionkaakapitu"/>
+    <w:link w:val="Nagwek3"/>
     <w:uiPriority w:val="9"/>
     <w:semiHidden/>
     <w:rsid w:val="008B4BA0"/>
@@ -6730,10 +7762,10 @@
       <w:szCs w:val="32"/>
     </w:rPr>
   </w:style>
-  <w:style w:type="character" w:customStyle="1" w:styleId="Ttulo4Car">
-    <w:name w:val="Título 4 Car"/>
-    <w:basedOn w:val="Fuentedeprrafopredeter"/>
-    <w:link w:val="Ttulo4"/>
+  <w:style w:type="character" w:customStyle="1" w:styleId="Nagwek4Znak">
+    <w:name w:val="Nagłówek 4 Znak"/>
+    <w:basedOn w:val="Domylnaczcionkaakapitu"/>
+    <w:link w:val="Nagwek4"/>
     <w:uiPriority w:val="9"/>
     <w:semiHidden/>
     <w:rsid w:val="008B4BA0"/>
@@ -6746,10 +7778,10 @@
       <w:szCs w:val="28"/>
     </w:rPr>
   </w:style>
-  <w:style w:type="character" w:customStyle="1" w:styleId="Ttulo5Car">
-    <w:name w:val="Título 5 Car"/>
-    <w:basedOn w:val="Fuentedeprrafopredeter"/>
-    <w:link w:val="Ttulo5"/>
+  <w:style w:type="character" w:customStyle="1" w:styleId="Nagwek5Znak">
+    <w:name w:val="Nagłówek 5 Znak"/>
+    <w:basedOn w:val="Domylnaczcionkaakapitu"/>
+    <w:link w:val="Nagwek5"/>
     <w:uiPriority w:val="9"/>
     <w:semiHidden/>
     <w:rsid w:val="008B4BA0"/>
@@ -6760,10 +7792,10 @@
       <w:szCs w:val="24"/>
     </w:rPr>
   </w:style>
-  <w:style w:type="character" w:customStyle="1" w:styleId="Ttulo6Car">
-    <w:name w:val="Título 6 Car"/>
-    <w:basedOn w:val="Fuentedeprrafopredeter"/>
-    <w:link w:val="Ttulo6"/>
+  <w:style w:type="character" w:customStyle="1" w:styleId="Nagwek6Znak">
+    <w:name w:val="Nagłówek 6 Znak"/>
+    <w:basedOn w:val="Domylnaczcionkaakapitu"/>
+    <w:link w:val="Nagwek6"/>
     <w:uiPriority w:val="9"/>
     <w:semiHidden/>
     <w:rsid w:val="008B4BA0"/>
@@ -6776,10 +7808,10 @@
       <w:szCs w:val="24"/>
     </w:rPr>
   </w:style>
-  <w:style w:type="character" w:customStyle="1" w:styleId="Ttulo7Car">
-    <w:name w:val="Título 7 Car"/>
-    <w:basedOn w:val="Fuentedeprrafopredeter"/>
-    <w:link w:val="Ttulo7"/>
+  <w:style w:type="character" w:customStyle="1" w:styleId="Nagwek7Znak">
+    <w:name w:val="Nagłówek 7 Znak"/>
+    <w:basedOn w:val="Domylnaczcionkaakapitu"/>
+    <w:link w:val="Nagwek7"/>
     <w:uiPriority w:val="9"/>
     <w:semiHidden/>
     <w:rsid w:val="008B4BA0"/>
@@ -6792,10 +7824,10 @@
       <w:szCs w:val="22"/>
     </w:rPr>
   </w:style>
-  <w:style w:type="character" w:customStyle="1" w:styleId="Ttulo8Car">
-    <w:name w:val="Título 8 Car"/>
-    <w:basedOn w:val="Fuentedeprrafopredeter"/>
-    <w:link w:val="Ttulo8"/>
+  <w:style w:type="character" w:customStyle="1" w:styleId="Nagwek8Znak">
+    <w:name w:val="Nagłówek 8 Znak"/>
+    <w:basedOn w:val="Domylnaczcionkaakapitu"/>
+    <w:link w:val="Nagwek8"/>
     <w:uiPriority w:val="9"/>
     <w:semiHidden/>
     <w:rsid w:val="008B4BA0"/>
@@ -6806,10 +7838,10 @@
       <w:szCs w:val="22"/>
     </w:rPr>
   </w:style>
-  <w:style w:type="character" w:customStyle="1" w:styleId="Ttulo9Car">
-    <w:name w:val="Título 9 Car"/>
-    <w:basedOn w:val="Fuentedeprrafopredeter"/>
-    <w:link w:val="Ttulo9"/>
+  <w:style w:type="character" w:customStyle="1" w:styleId="Nagwek9Znak">
+    <w:name w:val="Nagłówek 9 Znak"/>
+    <w:basedOn w:val="Domylnaczcionkaakapitu"/>
+    <w:link w:val="Nagwek9"/>
     <w:uiPriority w:val="9"/>
     <w:semiHidden/>
     <w:rsid w:val="008B4BA0"/>
@@ -6822,12 +7854,11 @@
       <w:szCs w:val="22"/>
     </w:rPr>
   </w:style>
-  <w:style w:type="paragraph" w:styleId="Descripcin">
+  <w:style w:type="paragraph" w:styleId="Legenda">
     <w:name w:val="caption"/>
-    <w:basedOn w:val="Normal"/>
-    <w:next w:val="Normal"/>
+    <w:basedOn w:val="Normalny"/>
+    <w:next w:val="Normalny"/>
     <w:uiPriority w:val="35"/>
-    <w:semiHidden/>
     <w:unhideWhenUsed/>
     <w:qFormat/>
     <w:rsid w:val="008B4BA0"/>
@@ -6842,11 +7873,11 @@
       <w:szCs w:val="16"/>
     </w:rPr>
   </w:style>
-  <w:style w:type="paragraph" w:styleId="Ttulo">
+  <w:style w:type="paragraph" w:styleId="Tytu">
     <w:name w:val="Title"/>
-    <w:basedOn w:val="Normal"/>
-    <w:next w:val="Normal"/>
-    <w:link w:val="TtuloCar"/>
+    <w:basedOn w:val="Normalny"/>
+    <w:next w:val="Normalny"/>
+    <w:link w:val="TytuZnak"/>
     <w:uiPriority w:val="10"/>
     <w:qFormat/>
     <w:rsid w:val="008B4BA0"/>
@@ -6861,10 +7892,10 @@
       <w:szCs w:val="96"/>
     </w:rPr>
   </w:style>
-  <w:style w:type="character" w:customStyle="1" w:styleId="TtuloCar">
-    <w:name w:val="Título Car"/>
-    <w:basedOn w:val="Fuentedeprrafopredeter"/>
-    <w:link w:val="Ttulo"/>
+  <w:style w:type="character" w:customStyle="1" w:styleId="TytuZnak">
+    <w:name w:val="Tytuł Znak"/>
+    <w:basedOn w:val="Domylnaczcionkaakapitu"/>
+    <w:link w:val="Tytu"/>
     <w:uiPriority w:val="10"/>
     <w:rsid w:val="008B4BA0"/>
     <w:rPr>
@@ -6874,11 +7905,11 @@
       <w:szCs w:val="96"/>
     </w:rPr>
   </w:style>
-  <w:style w:type="paragraph" w:styleId="Subttulo">
+  <w:style w:type="paragraph" w:styleId="Podtytu">
     <w:name w:val="Subtitle"/>
-    <w:basedOn w:val="Normal"/>
-    <w:next w:val="Normal"/>
-    <w:link w:val="SubttuloCar"/>
+    <w:basedOn w:val="Normalny"/>
+    <w:next w:val="Normalny"/>
+    <w:link w:val="PodtytuZnak"/>
     <w:uiPriority w:val="11"/>
     <w:qFormat/>
     <w:rsid w:val="008B4BA0"/>
@@ -6896,10 +7927,10 @@
       <w:szCs w:val="28"/>
     </w:rPr>
   </w:style>
-  <w:style w:type="character" w:customStyle="1" w:styleId="SubttuloCar">
-    <w:name w:val="Subtítulo Car"/>
-    <w:basedOn w:val="Fuentedeprrafopredeter"/>
-    <w:link w:val="Subttulo"/>
+  <w:style w:type="character" w:customStyle="1" w:styleId="PodtytuZnak">
+    <w:name w:val="Podtytuł Znak"/>
+    <w:basedOn w:val="Domylnaczcionkaakapitu"/>
+    <w:link w:val="Podtytu"/>
     <w:uiPriority w:val="11"/>
     <w:rsid w:val="008B4BA0"/>
     <w:rPr>
@@ -6910,9 +7941,9 @@
       <w:szCs w:val="28"/>
     </w:rPr>
   </w:style>
-  <w:style w:type="character" w:styleId="Textoennegrita">
+  <w:style w:type="character" w:styleId="Pogrubienie">
     <w:name w:val="Strong"/>
-    <w:basedOn w:val="Fuentedeprrafopredeter"/>
+    <w:basedOn w:val="Domylnaczcionkaakapitu"/>
     <w:uiPriority w:val="22"/>
     <w:qFormat/>
     <w:rsid w:val="008B4BA0"/>
@@ -6921,9 +7952,9 @@
       <w:bCs/>
     </w:rPr>
   </w:style>
-  <w:style w:type="character" w:styleId="nfasis">
+  <w:style w:type="character" w:styleId="Uwydatnienie">
     <w:name w:val="Emphasis"/>
-    <w:basedOn w:val="Fuentedeprrafopredeter"/>
+    <w:basedOn w:val="Domylnaczcionkaakapitu"/>
     <w:uiPriority w:val="20"/>
     <w:qFormat/>
     <w:rsid w:val="008B4BA0"/>
@@ -6933,7 +7964,7 @@
       <w:color w:val="000000" w:themeColor="text1"/>
     </w:rPr>
   </w:style>
-  <w:style w:type="paragraph" w:styleId="Sinespaciado">
+  <w:style w:type="paragraph" w:styleId="Bezodstpw">
     <w:name w:val="No Spacing"/>
     <w:uiPriority w:val="1"/>
     <w:qFormat/>
@@ -6942,11 +7973,11 @@
       <w:spacing w:after="0" w:line="240" w:lineRule="auto"/>
     </w:pPr>
   </w:style>
-  <w:style w:type="paragraph" w:styleId="Cita">
+  <w:style w:type="paragraph" w:styleId="Cytat">
     <w:name w:val="Quote"/>
-    <w:basedOn w:val="Normal"/>
-    <w:next w:val="Normal"/>
-    <w:link w:val="CitaCar"/>
+    <w:basedOn w:val="Normalny"/>
+    <w:next w:val="Normalny"/>
+    <w:link w:val="CytatZnak"/>
     <w:uiPriority w:val="29"/>
     <w:qFormat/>
     <w:rsid w:val="008B4BA0"/>
@@ -6962,10 +7993,10 @@
       <w:szCs w:val="24"/>
     </w:rPr>
   </w:style>
-  <w:style w:type="character" w:customStyle="1" w:styleId="CitaCar">
-    <w:name w:val="Cita Car"/>
-    <w:basedOn w:val="Fuentedeprrafopredeter"/>
-    <w:link w:val="Cita"/>
+  <w:style w:type="character" w:customStyle="1" w:styleId="CytatZnak">
+    <w:name w:val="Cytat Znak"/>
+    <w:basedOn w:val="Domylnaczcionkaakapitu"/>
+    <w:link w:val="Cytat"/>
     <w:uiPriority w:val="29"/>
     <w:rsid w:val="008B4BA0"/>
     <w:rPr>
@@ -6975,11 +8006,11 @@
       <w:szCs w:val="24"/>
     </w:rPr>
   </w:style>
-  <w:style w:type="paragraph" w:styleId="Citadestacada">
+  <w:style w:type="paragraph" w:styleId="Cytatintensywny">
     <w:name w:val="Intense Quote"/>
-    <w:basedOn w:val="Normal"/>
-    <w:next w:val="Normal"/>
-    <w:link w:val="CitadestacadaCar"/>
+    <w:basedOn w:val="Normalny"/>
+    <w:next w:val="Normalny"/>
+    <w:link w:val="CytatintensywnyZnak"/>
     <w:uiPriority w:val="30"/>
     <w:qFormat/>
     <w:rsid w:val="008B4BA0"/>
@@ -6997,10 +8028,10 @@
       <w:szCs w:val="24"/>
     </w:rPr>
   </w:style>
-  <w:style w:type="character" w:customStyle="1" w:styleId="CitadestacadaCar">
-    <w:name w:val="Cita destacada Car"/>
-    <w:basedOn w:val="Fuentedeprrafopredeter"/>
-    <w:link w:val="Citadestacada"/>
+  <w:style w:type="character" w:customStyle="1" w:styleId="CytatintensywnyZnak">
+    <w:name w:val="Cytat intensywny Znak"/>
+    <w:basedOn w:val="Domylnaczcionkaakapitu"/>
+    <w:link w:val="Cytatintensywny"/>
     <w:uiPriority w:val="30"/>
     <w:rsid w:val="008B4BA0"/>
     <w:rPr>
@@ -7009,9 +8040,9 @@
       <w:szCs w:val="24"/>
     </w:rPr>
   </w:style>
-  <w:style w:type="character" w:styleId="nfasissutil">
+  <w:style w:type="character" w:styleId="Wyrnieniedelikatne">
     <w:name w:val="Subtle Emphasis"/>
-    <w:basedOn w:val="Fuentedeprrafopredeter"/>
+    <w:basedOn w:val="Domylnaczcionkaakapitu"/>
     <w:uiPriority w:val="19"/>
     <w:qFormat/>
     <w:rsid w:val="008B4BA0"/>
@@ -7021,9 +8052,9 @@
       <w:color w:val="595959" w:themeColor="text1" w:themeTint="A6"/>
     </w:rPr>
   </w:style>
-  <w:style w:type="character" w:styleId="nfasisintenso">
+  <w:style w:type="character" w:styleId="Wyrnienieintensywne">
     <w:name w:val="Intense Emphasis"/>
-    <w:basedOn w:val="Fuentedeprrafopredeter"/>
+    <w:basedOn w:val="Domylnaczcionkaakapitu"/>
     <w:uiPriority w:val="21"/>
     <w:qFormat/>
     <w:rsid w:val="008B4BA0"/>
@@ -7039,9 +8070,9 @@
       <w:color w:val="ED7D31" w:themeColor="accent2"/>
     </w:rPr>
   </w:style>
-  <w:style w:type="character" w:styleId="Referenciasutil">
+  <w:style w:type="character" w:styleId="Odwoaniedelikatne">
     <w:name w:val="Subtle Reference"/>
-    <w:basedOn w:val="Fuentedeprrafopredeter"/>
+    <w:basedOn w:val="Domylnaczcionkaakapitu"/>
     <w:uiPriority w:val="31"/>
     <w:qFormat/>
     <w:rsid w:val="008B4BA0"/>
@@ -7053,9 +8084,9 @@
       <w:u w:val="single" w:color="7F7F7F" w:themeColor="text1" w:themeTint="80"/>
     </w:rPr>
   </w:style>
-  <w:style w:type="character" w:styleId="Referenciaintensa">
+  <w:style w:type="character" w:styleId="Odwoanieintensywne">
     <w:name w:val="Intense Reference"/>
-    <w:basedOn w:val="Fuentedeprrafopredeter"/>
+    <w:basedOn w:val="Domylnaczcionkaakapitu"/>
     <w:uiPriority w:val="32"/>
     <w:qFormat/>
     <w:rsid w:val="008B4BA0"/>
@@ -7069,10 +8100,10 @@
       <w:u w:val="single"/>
     </w:rPr>
   </w:style>
-  <w:style w:type="paragraph" w:styleId="TtuloTDC">
+  <w:style w:type="paragraph" w:styleId="Nagwekspisutreci">
     <w:name w:val="TOC Heading"/>
-    <w:basedOn w:val="Ttulo1"/>
-    <w:next w:val="Normal"/>
+    <w:basedOn w:val="Nagwek1"/>
+    <w:next w:val="Normalny"/>
     <w:uiPriority w:val="39"/>
     <w:unhideWhenUsed/>
     <w:qFormat/>
@@ -7081,9 +8112,9 @@
       <w:outlineLvl w:val="9"/>
     </w:pPr>
   </w:style>
-  <w:style w:type="table" w:styleId="Tablaconcuadrcula">
+  <w:style w:type="table" w:styleId="Tabela-Siatka">
     <w:name w:val="Table Grid"/>
-    <w:basedOn w:val="Tablanormal"/>
+    <w:basedOn w:val="Standardowy"/>
     <w:uiPriority w:val="39"/>
     <w:rsid w:val="00AD7C45"/>
     <w:pPr>
@@ -7100,10 +8131,10 @@
       </w:tblBorders>
     </w:tblPr>
   </w:style>
-  <w:style w:type="paragraph" w:styleId="TDC1">
+  <w:style w:type="paragraph" w:styleId="Spistreci1">
     <w:name w:val="toc 1"/>
-    <w:basedOn w:val="Normal"/>
-    <w:next w:val="Normal"/>
+    <w:basedOn w:val="Normalny"/>
+    <w:next w:val="Normalny"/>
     <w:autoRedefine/>
     <w:uiPriority w:val="39"/>
     <w:unhideWhenUsed/>
@@ -7116,10 +8147,10 @@
       <w:jc w:val="center"/>
     </w:pPr>
   </w:style>
-  <w:style w:type="paragraph" w:styleId="Encabezado">
+  <w:style w:type="paragraph" w:styleId="Nagwek">
     <w:name w:val="header"/>
-    <w:basedOn w:val="Normal"/>
-    <w:link w:val="EncabezadoCar"/>
+    <w:basedOn w:val="Normalny"/>
+    <w:link w:val="NagwekZnak"/>
     <w:uiPriority w:val="99"/>
     <w:unhideWhenUsed/>
     <w:rsid w:val="0069583F"/>
@@ -7131,17 +8162,17 @@
       <w:spacing w:after="0" w:line="240" w:lineRule="auto"/>
     </w:pPr>
   </w:style>
-  <w:style w:type="character" w:customStyle="1" w:styleId="EncabezadoCar">
-    <w:name w:val="Encabezado Car"/>
-    <w:basedOn w:val="Fuentedeprrafopredeter"/>
-    <w:link w:val="Encabezado"/>
+  <w:style w:type="character" w:customStyle="1" w:styleId="NagwekZnak">
+    <w:name w:val="Nagłówek Znak"/>
+    <w:basedOn w:val="Domylnaczcionkaakapitu"/>
+    <w:link w:val="Nagwek"/>
     <w:uiPriority w:val="99"/>
     <w:rsid w:val="0069583F"/>
   </w:style>
-  <w:style w:type="paragraph" w:styleId="Piedepgina">
+  <w:style w:type="paragraph" w:styleId="Stopka">
     <w:name w:val="footer"/>
-    <w:basedOn w:val="Normal"/>
-    <w:link w:val="PiedepginaCar"/>
+    <w:basedOn w:val="Normalny"/>
+    <w:link w:val="StopkaZnak"/>
     <w:uiPriority w:val="99"/>
     <w:unhideWhenUsed/>
     <w:rsid w:val="0069583F"/>
@@ -7153,10 +8184,10 @@
       <w:spacing w:after="0" w:line="240" w:lineRule="auto"/>
     </w:pPr>
   </w:style>
-  <w:style w:type="character" w:customStyle="1" w:styleId="PiedepginaCar">
-    <w:name w:val="Pie de página Car"/>
-    <w:basedOn w:val="Fuentedeprrafopredeter"/>
-    <w:link w:val="Piedepgina"/>
+  <w:style w:type="character" w:customStyle="1" w:styleId="StopkaZnak">
+    <w:name w:val="Stopka Znak"/>
+    <w:basedOn w:val="Domylnaczcionkaakapitu"/>
+    <w:link w:val="Stopka"/>
     <w:uiPriority w:val="99"/>
     <w:rsid w:val="0069583F"/>
   </w:style>
@@ -7212,7 +8243,7 @@
   </w:font>
   <w:font w:name="Times New Roman">
     <w:panose1 w:val="02020603050405020304"/>
-    <w:charset w:val="00"/>
+    <w:charset w:val="EE"/>
     <w:family w:val="roman"/>
     <w:pitch w:val="variable"/>
     <w:sig w:usb0="E0002EFF" w:usb1="C000785B" w:usb2="00000009" w:usb3="00000000" w:csb0="000001FF" w:csb1="00000000"/>
@@ -7226,24 +8257,24 @@
   </w:font>
   <w:font w:name="Courier New">
     <w:panose1 w:val="02070309020205020404"/>
-    <w:charset w:val="00"/>
+    <w:charset w:val="EE"/>
     <w:family w:val="modern"/>
     <w:pitch w:val="fixed"/>
     <w:sig w:usb0="E0002EFF" w:usb1="C0007843" w:usb2="00000009" w:usb3="00000000" w:csb0="000001FF" w:csb1="00000000"/>
   </w:font>
   <w:font w:name="Calibri">
     <w:panose1 w:val="020F0502020204030204"/>
-    <w:charset w:val="00"/>
+    <w:charset w:val="EE"/>
     <w:family w:val="swiss"/>
     <w:pitch w:val="variable"/>
-    <w:sig w:usb0="E4002EFF" w:usb1="C200247B" w:usb2="00000009" w:usb3="00000000" w:csb0="000001FF" w:csb1="00000000"/>
+    <w:sig w:usb0="E4002EFF" w:usb1="C000247B" w:usb2="00000009" w:usb3="00000000" w:csb0="000001FF" w:csb1="00000000"/>
   </w:font>
   <w:font w:name="Calibri Light">
     <w:panose1 w:val="020F0302020204030204"/>
-    <w:charset w:val="00"/>
+    <w:charset w:val="EE"/>
     <w:family w:val="swiss"/>
     <w:pitch w:val="variable"/>
-    <w:sig w:usb0="E4002EFF" w:usb1="C200247B" w:usb2="00000009" w:usb3="00000000" w:csb0="000001FF" w:csb1="00000000"/>
+    <w:sig w:usb0="E4002EFF" w:usb1="C000247B" w:usb2="00000009" w:usb3="00000000" w:csb0="000001FF" w:csb1="00000000"/>
   </w:font>
 </w:fonts>
 </file>
@@ -7266,6 +8297,7 @@
   <w:rsids>
     <w:rsidRoot w:val="00C60D95"/>
     <w:rsid w:val="002B7015"/>
+    <w:rsid w:val="003E6E36"/>
     <w:rsid w:val="00537B2A"/>
     <w:rsid w:val="007838F4"/>
     <w:rsid w:val="008311A1"/>
@@ -7696,17 +8728,17 @@
     <w:lsdException w:name="Unresolved Mention" w:semiHidden="1" w:unhideWhenUsed="1"/>
     <w:lsdException w:name="Smart Link" w:semiHidden="1" w:unhideWhenUsed="1"/>
   </w:latentStyles>
-  <w:style w:type="paragraph" w:default="1" w:styleId="Normal">
+  <w:style w:type="paragraph" w:default="1" w:styleId="Normalny">
     <w:name w:val="Normal"/>
     <w:qFormat/>
   </w:style>
-  <w:style w:type="character" w:default="1" w:styleId="Fuentedeprrafopredeter">
+  <w:style w:type="character" w:default="1" w:styleId="Domylnaczcionkaakapitu">
     <w:name w:val="Default Paragraph Font"/>
     <w:uiPriority w:val="1"/>
     <w:semiHidden/>
     <w:unhideWhenUsed/>
   </w:style>
-  <w:style w:type="table" w:default="1" w:styleId="Tablanormal">
+  <w:style w:type="table" w:default="1" w:styleId="Standardowy">
     <w:name w:val="Normal Table"/>
     <w:uiPriority w:val="99"/>
     <w:semiHidden/>
@@ -7721,7 +8753,7 @@
       </w:tblCellMar>
     </w:tblPr>
   </w:style>
-  <w:style w:type="numbering" w:default="1" w:styleId="Sinlista">
+  <w:style w:type="numbering" w:default="1" w:styleId="Bezlisty">
     <w:name w:val="No List"/>
     <w:uiPriority w:val="99"/>
     <w:semiHidden/>
@@ -8037,21 +9069,10 @@
 </file>
 
 <file path=customXml/item1.xml><?xml version="1.0" encoding="utf-8"?>
-<p:properties xmlns:p="http://schemas.microsoft.com/office/2006/metadata/properties" xmlns:xsi="http://www.w3.org/2001/XMLSchema-instance" xmlns:pc="http://schemas.microsoft.com/office/infopath/2007/PartnerControls">
-  <documentManagement/>
-</p:properties>
+<b:Sources xmlns:b="http://schemas.openxmlformats.org/officeDocument/2006/bibliography" xmlns="http://schemas.openxmlformats.org/officeDocument/2006/bibliography" SelectedStyle="\APASixthEditionOfficeOnline.xsl" StyleName="APA" Version="6"/>
 </file>
 
 <file path=customXml/item2.xml><?xml version="1.0" encoding="utf-8"?>
-<?mso-contentType ?>
-<FormTemplates xmlns="http://schemas.microsoft.com/sharepoint/v3/contenttype/forms">
-  <Display>DocumentLibraryForm</Display>
-  <Edit>DocumentLibraryForm</Edit>
-  <New>DocumentLibraryForm</New>
-</FormTemplates>
-</file>
-
-<file path=customXml/item3.xml><?xml version="1.0" encoding="utf-8"?>
 <ct:contentTypeSchema xmlns:ct="http://schemas.microsoft.com/office/2006/metadata/contentType" xmlns:ma="http://schemas.microsoft.com/office/2006/metadata/properties/metaAttributes" ct:_="" ma:_="" ma:contentTypeName="Document" ma:contentTypeID="0x01010011969A99975E704893396190DA1A5459" ma:contentTypeVersion="2" ma:contentTypeDescription="Create a new document." ma:contentTypeScope="" ma:versionID="97da8ddb9d447a3ff124840a985c2733">
   <xsd:schema xmlns:xsd="http://www.w3.org/2001/XMLSchema" xmlns:xs="http://www.w3.org/2001/XMLSchema" xmlns:p="http://schemas.microsoft.com/office/2006/metadata/properties" xmlns:ns3="194766e4-0712-4782-902b-02fbcb4237a0" targetNamespace="http://schemas.microsoft.com/office/2006/metadata/properties" ma:root="true" ma:fieldsID="4f1a4069e40eb2e6564cd2147c25f163" ns3:_="">
     <xsd:import namespace="194766e4-0712-4782-902b-02fbcb4237a0"/>
@@ -8183,28 +9204,30 @@
 </ct:contentTypeSchema>
 </file>
 
+<file path=customXml/item3.xml><?xml version="1.0" encoding="utf-8"?>
+<?mso-contentType ?>
+<FormTemplates xmlns="http://schemas.microsoft.com/sharepoint/v3/contenttype/forms">
+  <Display>DocumentLibraryForm</Display>
+  <Edit>DocumentLibraryForm</Edit>
+  <New>DocumentLibraryForm</New>
+</FormTemplates>
+</file>
+
 <file path=customXml/item4.xml><?xml version="1.0" encoding="utf-8"?>
-<b:Sources xmlns:b="http://schemas.openxmlformats.org/officeDocument/2006/bibliography" xmlns="http://schemas.openxmlformats.org/officeDocument/2006/bibliography" SelectedStyle="\APASixthEditionOfficeOnline.xsl" StyleName="APA" Version="6"/>
+<p:properties xmlns:p="http://schemas.microsoft.com/office/2006/metadata/properties" xmlns:xsi="http://www.w3.org/2001/XMLSchema-instance" xmlns:pc="http://schemas.microsoft.com/office/infopath/2007/PartnerControls">
+  <documentManagement/>
+</p:properties>
 </file>
 
 <file path=customXml/itemProps1.xml><?xml version="1.0" encoding="utf-8"?>
-<ds:datastoreItem xmlns:ds="http://schemas.openxmlformats.org/officeDocument/2006/customXml" ds:itemID="{5423178B-35CA-4889-988E-78A08F0A2119}">
+<ds:datastoreItem xmlns:ds="http://schemas.openxmlformats.org/officeDocument/2006/customXml" ds:itemID="{3112A787-1A60-40B5-8685-0BC93B04A3F8}">
   <ds:schemaRefs>
-    <ds:schemaRef ds:uri="http://schemas.microsoft.com/office/2006/metadata/properties"/>
-    <ds:schemaRef ds:uri="http://schemas.microsoft.com/office/infopath/2007/PartnerControls"/>
+    <ds:schemaRef ds:uri="http://schemas.openxmlformats.org/officeDocument/2006/bibliography"/>
   </ds:schemaRefs>
 </ds:datastoreItem>
 </file>
 
 <file path=customXml/itemProps2.xml><?xml version="1.0" encoding="utf-8"?>
-<ds:datastoreItem xmlns:ds="http://schemas.openxmlformats.org/officeDocument/2006/customXml" ds:itemID="{0C30A707-477E-4B4F-AD2B-4F7BC2046C7E}">
-  <ds:schemaRefs>
-    <ds:schemaRef ds:uri="http://schemas.microsoft.com/sharepoint/v3/contenttype/forms"/>
-  </ds:schemaRefs>
-</ds:datastoreItem>
-</file>
-
-<file path=customXml/itemProps3.xml><?xml version="1.0" encoding="utf-8"?>
 <ds:datastoreItem xmlns:ds="http://schemas.openxmlformats.org/officeDocument/2006/customXml" ds:itemID="{3782CF05-CD58-4073-88B1-7BD7D28DC5B3}">
   <ds:schemaRefs>
     <ds:schemaRef ds:uri="http://schemas.microsoft.com/office/2006/metadata/contentType"/>
@@ -8222,10 +9245,19 @@
 </ds:datastoreItem>
 </file>
 
+<file path=customXml/itemProps3.xml><?xml version="1.0" encoding="utf-8"?>
+<ds:datastoreItem xmlns:ds="http://schemas.openxmlformats.org/officeDocument/2006/customXml" ds:itemID="{0C30A707-477E-4B4F-AD2B-4F7BC2046C7E}">
+  <ds:schemaRefs>
+    <ds:schemaRef ds:uri="http://schemas.microsoft.com/sharepoint/v3/contenttype/forms"/>
+  </ds:schemaRefs>
+</ds:datastoreItem>
+</file>
+
 <file path=customXml/itemProps4.xml><?xml version="1.0" encoding="utf-8"?>
-<ds:datastoreItem xmlns:ds="http://schemas.openxmlformats.org/officeDocument/2006/customXml" ds:itemID="{3112A787-1A60-40B5-8685-0BC93B04A3F8}">
+<ds:datastoreItem xmlns:ds="http://schemas.openxmlformats.org/officeDocument/2006/customXml" ds:itemID="{5423178B-35CA-4889-988E-78A08F0A2119}">
   <ds:schemaRefs>
-    <ds:schemaRef ds:uri="http://schemas.openxmlformats.org/officeDocument/2006/bibliography"/>
+    <ds:schemaRef ds:uri="http://schemas.microsoft.com/office/2006/metadata/properties"/>
+    <ds:schemaRef ds:uri="http://schemas.microsoft.com/office/infopath/2007/PartnerControls"/>
   </ds:schemaRefs>
 </ds:datastoreItem>
 </file>
--- a/Docs/Plan/WRENCH STUDIO.docx
+++ b/Docs/Plan/WRENCH STUDIO.docx
@@ -5607,6 +5607,97 @@
         <w:rPr>
           <w:lang w:val="es-ES"/>
         </w:rPr>
+        <w:t xml:space="preserve">Hemos elegido </w:t>
+      </w:r>
+      <w:r>
+        <w:rPr>
+          <w:lang w:val="es-ES"/>
+        </w:rPr>
+        <w:t>el proceso software ágil, por causa de previstos cambios</w:t>
+      </w:r>
+      <w:r>
+        <w:rPr>
+          <w:lang w:val="es-ES"/>
+        </w:rPr>
+        <w:t xml:space="preserve"> de requisitos y ideas</w:t>
+      </w:r>
+      <w:r>
+        <w:rPr>
+          <w:lang w:val="es-ES"/>
+        </w:rPr>
+        <w:t xml:space="preserve"> durante proyecto.</w:t>
+      </w:r>
+      <w:r>
+        <w:rPr>
+          <w:lang w:val="es-ES"/>
+        </w:rPr>
+        <w:t xml:space="preserve"> Es m</w:t>
+      </w:r>
+      <w:r>
+        <w:rPr>
+          <w:lang w:val="es-ES"/>
+        </w:rPr>
+        <w:t xml:space="preserve">enos </w:t>
+      </w:r>
+      <w:r>
+        <w:rPr>
+          <w:lang w:val="es-ES"/>
+        </w:rPr>
+        <w:t>sujetable</w:t>
+      </w:r>
+      <w:r>
+        <w:rPr>
+          <w:lang w:val="es-ES"/>
+        </w:rPr>
+        <w:t xml:space="preserve"> al plan</w:t>
+      </w:r>
+      <w:r>
+        <w:rPr>
+          <w:lang w:val="es-ES"/>
+        </w:rPr>
+        <w:t xml:space="preserve"> original.</w:t>
+      </w:r>
+      <w:r>
+        <w:rPr>
+          <w:lang w:val="es-ES"/>
+        </w:rPr>
+        <w:t xml:space="preserve"> Se centra más en funcionamiento del software que en detalles de documentación</w:t>
+      </w:r>
+      <w:r>
+        <w:rPr>
+          <w:lang w:val="es-ES"/>
+        </w:rPr>
+        <w:t>.</w:t>
+      </w:r>
+      <w:r>
+        <w:rPr>
+          <w:lang w:val="es-ES"/>
+        </w:rPr>
+        <w:t xml:space="preserve"> Permite colaboración y m</w:t>
+      </w:r>
+      <w:r>
+        <w:rPr>
+          <w:lang w:val="es-ES"/>
+        </w:rPr>
+        <w:t xml:space="preserve">ayor </w:t>
+      </w:r>
+      <w:r>
+        <w:rPr>
+          <w:lang w:val="es-ES"/>
+        </w:rPr>
+        <w:t>flexibilidad entre miembros de equipo.</w:t>
+      </w:r>
+    </w:p>
+    <w:p>
+      <w:pPr>
+        <w:rPr>
+          <w:lang w:val="es-ES"/>
+        </w:rPr>
+      </w:pPr>
+      <w:r>
+        <w:rPr>
+          <w:lang w:val="es-ES"/>
+        </w:rPr>
         <w:t>Enlace para nuestro página trello</w:t>
       </w:r>
       <w:r>
@@ -5632,6 +5723,34 @@
           <w:lang w:val="es-ES"/>
         </w:rPr>
       </w:pPr>
+      <w:r>
+        <w:rPr>
+          <w:noProof/>
+          <w:lang w:val="es-ES"/>
+        </w:rPr>
+        <w:t>Nuestro sistema de planificación</w:t>
+      </w:r>
+      <w:r>
+        <w:rPr>
+          <w:noProof/>
+          <w:lang w:val="es-ES"/>
+        </w:rPr>
+        <w:t xml:space="preserve"> </w:t>
+      </w:r>
+      <w:r>
+        <w:rPr>
+          <w:noProof/>
+          <w:lang w:val="es-ES"/>
+        </w:rPr>
+        <w:t>divide tareas según temas y roles que se deben encargar de esta tarea</w:t>
+      </w:r>
+      <w:r>
+        <w:rPr>
+          <w:noProof/>
+          <w:lang w:val="es-ES"/>
+        </w:rPr>
+        <w:t>.</w:t>
+      </w:r>
     </w:p>
     <w:p>
       <w:pPr>
@@ -8297,8 +8416,8 @@
   <w:rsids>
     <w:rsidRoot w:val="00C60D95"/>
     <w:rsid w:val="002B7015"/>
-    <w:rsid w:val="003E6E36"/>
     <w:rsid w:val="00537B2A"/>
+    <w:rsid w:val="00675BFC"/>
     <w:rsid w:val="007838F4"/>
     <w:rsid w:val="008311A1"/>
     <w:rsid w:val="00A3239A"/>

--- a/Docs/Plan/WRENCH STUDIO.docx
+++ b/Docs/Plan/WRENCH STUDIO.docx
@@ -6,7 +6,7 @@
       <w:pPr>
         <w:jc w:val="center"/>
         <w:rPr>
-          <w:rStyle w:val="Tytuksiki"/>
+          <w:rStyle w:val="Ttulodellibro"/>
           <w:sz w:val="96"/>
           <w:szCs w:val="96"/>
           <w:lang w:val="es-ES"/>
@@ -16,7 +16,7 @@
       <w:bookmarkEnd w:id="0"/>
       <w:r>
         <w:rPr>
-          <w:rStyle w:val="Tytuksiki"/>
+          <w:rStyle w:val="Ttulodellibro"/>
           <w:noProof/>
           <w:sz w:val="96"/>
           <w:szCs w:val="96"/>
@@ -100,7 +100,7 @@
       </w:r>
       <w:r>
         <w:rPr>
-          <w:rStyle w:val="Tytuksiki"/>
+          <w:rStyle w:val="Ttulodellibro"/>
           <w:sz w:val="96"/>
           <w:szCs w:val="96"/>
           <w:lang w:val="es-ES"/>
@@ -112,7 +112,7 @@
       <w:pPr>
         <w:jc w:val="center"/>
         <w:rPr>
-          <w:rStyle w:val="Tytuksiki"/>
+          <w:rStyle w:val="Ttulodellibro"/>
           <w:sz w:val="96"/>
           <w:szCs w:val="96"/>
           <w:lang w:val="es-ES"/>
@@ -123,7 +123,7 @@
       <w:pPr>
         <w:jc w:val="center"/>
         <w:rPr>
-          <w:rStyle w:val="Tytuksiki"/>
+          <w:rStyle w:val="Ttulodellibro"/>
           <w:sz w:val="96"/>
           <w:szCs w:val="96"/>
           <w:lang w:val="es-ES"/>
@@ -134,7 +134,7 @@
       <w:pPr>
         <w:jc w:val="center"/>
         <w:rPr>
-          <w:rStyle w:val="Tytuksiki"/>
+          <w:rStyle w:val="Ttulodellibro"/>
           <w:sz w:val="96"/>
           <w:szCs w:val="96"/>
           <w:lang w:val="es-ES"/>
@@ -145,7 +145,7 @@
       <w:pPr>
         <w:jc w:val="center"/>
         <w:rPr>
-          <w:rStyle w:val="Tytuksiki"/>
+          <w:rStyle w:val="Ttulodellibro"/>
           <w:sz w:val="96"/>
           <w:szCs w:val="96"/>
           <w:lang w:val="es-ES"/>
@@ -156,7 +156,7 @@
       <w:pPr>
         <w:jc w:val="center"/>
         <w:rPr>
-          <w:rStyle w:val="Tytuksiki"/>
+          <w:rStyle w:val="Ttulodellibro"/>
           <w:rFonts w:cstheme="minorHAnsi"/>
           <w:b w:val="0"/>
           <w:bCs w:val="0"/>
@@ -169,7 +169,7 @@
       </w:pPr>
       <w:r>
         <w:rPr>
-          <w:rStyle w:val="Tytuksiki"/>
+          <w:rStyle w:val="Ttulodellibro"/>
           <w:rFonts w:cstheme="minorHAnsi"/>
           <w:b w:val="0"/>
           <w:bCs w:val="0"/>
@@ -184,7 +184,7 @@
     </w:p>
     <w:p>
       <w:pPr>
-        <w:pStyle w:val="NormalnyWeb"/>
+        <w:pStyle w:val="NormalWeb"/>
         <w:numPr>
           <w:ilvl w:val="0"/>
           <w:numId w:val="2"/>
@@ -263,7 +263,7 @@
     </w:p>
     <w:p>
       <w:pPr>
-        <w:pStyle w:val="NormalnyWeb"/>
+        <w:pStyle w:val="NormalWeb"/>
         <w:numPr>
           <w:ilvl w:val="0"/>
           <w:numId w:val="2"/>
@@ -332,7 +332,7 @@
     </w:p>
     <w:p>
       <w:pPr>
-        <w:pStyle w:val="NormalnyWeb"/>
+        <w:pStyle w:val="NormalWeb"/>
         <w:numPr>
           <w:ilvl w:val="0"/>
           <w:numId w:val="2"/>
@@ -401,7 +401,7 @@
     </w:p>
     <w:p>
       <w:pPr>
-        <w:pStyle w:val="NormalnyWeb"/>
+        <w:pStyle w:val="NormalWeb"/>
         <w:numPr>
           <w:ilvl w:val="0"/>
           <w:numId w:val="2"/>
@@ -417,6 +417,7 @@
           <w:lang w:val="es-ES"/>
         </w:rPr>
       </w:pPr>
+      <w:proofErr w:type="spellStart"/>
       <w:r>
         <w:rPr>
           <w:rFonts w:asciiTheme="minorHAnsi" w:hAnsiTheme="minorHAnsi" w:cstheme="minorHAnsi"/>
@@ -427,6 +428,7 @@
         </w:rPr>
         <w:t>Nicoló</w:t>
       </w:r>
+      <w:proofErr w:type="spellEnd"/>
       <w:r>
         <w:rPr>
           <w:rFonts w:asciiTheme="minorHAnsi" w:hAnsiTheme="minorHAnsi" w:cstheme="minorHAnsi"/>
@@ -437,6 +439,7 @@
         </w:rPr>
         <w:t xml:space="preserve"> </w:t>
       </w:r>
+      <w:proofErr w:type="spellStart"/>
       <w:r>
         <w:rPr>
           <w:rFonts w:asciiTheme="minorHAnsi" w:hAnsiTheme="minorHAnsi" w:cstheme="minorHAnsi"/>
@@ -445,8 +448,9 @@
           <w:szCs w:val="32"/>
           <w:lang w:val="es-ES"/>
         </w:rPr>
-        <w:t>Melley (</w:t>
-      </w:r>
+        <w:t>Melley</w:t>
+      </w:r>
+      <w:proofErr w:type="spellEnd"/>
       <w:r>
         <w:rPr>
           <w:rFonts w:asciiTheme="minorHAnsi" w:hAnsiTheme="minorHAnsi" w:cstheme="minorHAnsi"/>
@@ -455,7 +459,7 @@
           <w:szCs w:val="32"/>
           <w:lang w:val="es-ES"/>
         </w:rPr>
-        <w:t>nicolomelley</w:t>
+        <w:t xml:space="preserve"> (</w:t>
       </w:r>
       <w:r>
         <w:rPr>
@@ -465,7 +469,7 @@
           <w:szCs w:val="32"/>
           <w:lang w:val="es-ES"/>
         </w:rPr>
-        <w:t>@</w:t>
+        <w:t>nicolomelley</w:t>
       </w:r>
       <w:r>
         <w:rPr>
@@ -475,7 +479,7 @@
           <w:szCs w:val="32"/>
           <w:lang w:val="es-ES"/>
         </w:rPr>
-        <w:t>uma.es</w:t>
+        <w:t>@</w:t>
       </w:r>
       <w:r>
         <w:rPr>
@@ -485,12 +489,22 @@
           <w:szCs w:val="32"/>
           <w:lang w:val="es-ES"/>
         </w:rPr>
+        <w:t>uma.es</w:t>
+      </w:r>
+      <w:r>
+        <w:rPr>
+          <w:rFonts w:asciiTheme="minorHAnsi" w:hAnsiTheme="minorHAnsi" w:cstheme="minorHAnsi"/>
+          <w:color w:val="000000"/>
+          <w:sz w:val="32"/>
+          <w:szCs w:val="32"/>
+          <w:lang w:val="es-ES"/>
+        </w:rPr>
         <w:t>)</w:t>
       </w:r>
     </w:p>
     <w:p>
       <w:pPr>
-        <w:pStyle w:val="NormalnyWeb"/>
+        <w:pStyle w:val="NormalWeb"/>
         <w:numPr>
           <w:ilvl w:val="0"/>
           <w:numId w:val="2"/>
@@ -539,7 +553,7 @@
     </w:p>
     <w:p>
       <w:pPr>
-        <w:pStyle w:val="NormalnyWeb"/>
+        <w:pStyle w:val="NormalWeb"/>
         <w:numPr>
           <w:ilvl w:val="0"/>
           <w:numId w:val="2"/>
@@ -584,7 +598,7 @@
     </w:p>
     <w:p>
       <w:pPr>
-        <w:pStyle w:val="NormalnyWeb"/>
+        <w:pStyle w:val="NormalWeb"/>
         <w:numPr>
           <w:ilvl w:val="0"/>
           <w:numId w:val="2"/>
@@ -638,7 +652,7 @@
     </w:p>
     <w:p>
       <w:pPr>
-        <w:pStyle w:val="NormalnyWeb"/>
+        <w:pStyle w:val="NormalWeb"/>
         <w:numPr>
           <w:ilvl w:val="0"/>
           <w:numId w:val="2"/>
@@ -687,9 +701,9 @@
     </w:p>
     <w:p>
       <w:pPr>
-        <w:pStyle w:val="Akapitzlist"/>
-        <w:rPr>
-          <w:rStyle w:val="Tytuksiki"/>
+        <w:pStyle w:val="Prrafodelista"/>
+        <w:rPr>
+          <w:rStyle w:val="Ttulodellibro"/>
           <w:rFonts w:cstheme="minorHAnsi"/>
           <w:b w:val="0"/>
           <w:bCs w:val="0"/>
@@ -703,9 +717,9 @@
     </w:p>
     <w:p>
       <w:pPr>
-        <w:pStyle w:val="Akapitzlist"/>
-        <w:rPr>
-          <w:rStyle w:val="Tytuksiki"/>
+        <w:pStyle w:val="Prrafodelista"/>
+        <w:rPr>
+          <w:rStyle w:val="Ttulodellibro"/>
           <w:rFonts w:cstheme="minorHAnsi"/>
           <w:b w:val="0"/>
           <w:bCs w:val="0"/>
@@ -719,10 +733,10 @@
     </w:p>
     <w:p>
       <w:pPr>
-        <w:pStyle w:val="Akapitzlist"/>
+        <w:pStyle w:val="Prrafodelista"/>
         <w:jc w:val="center"/>
         <w:rPr>
-          <w:rStyle w:val="Tytuksiki"/>
+          <w:rStyle w:val="Ttulodellibro"/>
           <w:rFonts w:cstheme="minorHAnsi"/>
           <w:b w:val="0"/>
           <w:bCs w:val="0"/>
@@ -733,7 +747,7 @@
       </w:pPr>
       <w:r>
         <w:rPr>
-          <w:rStyle w:val="Tytuksiki"/>
+          <w:rStyle w:val="Ttulodellibro"/>
           <w:rFonts w:cstheme="minorHAnsi"/>
           <w:b w:val="0"/>
           <w:bCs w:val="0"/>
@@ -746,7 +760,7 @@
     </w:p>
     <w:p>
       <w:pPr>
-        <w:pStyle w:val="Akapitzlist"/>
+        <w:pStyle w:val="Prrafodelista"/>
         <w:jc w:val="center"/>
         <w:rPr>
           <w:sz w:val="24"/>
@@ -758,7 +772,7 @@
       <w:hyperlink r:id="rId12" w:history="1">
         <w:r>
           <w:rPr>
-            <w:rStyle w:val="Hipercze"/>
+            <w:rStyle w:val="Hipervnculo"/>
             <w:sz w:val="24"/>
             <w:szCs w:val="24"/>
             <w:lang w:val="es-ES"/>
@@ -769,7 +783,7 @@
     </w:p>
     <w:p>
       <w:pPr>
-        <w:pStyle w:val="Akapitzlist"/>
+        <w:pStyle w:val="Prrafodelista"/>
         <w:jc w:val="center"/>
         <w:rPr>
           <w:rFonts w:cstheme="minorHAnsi"/>
@@ -802,21 +816,21 @@
       <w:sdtContent>
         <w:p>
           <w:pPr>
-            <w:pStyle w:val="Nagwekspisutreci"/>
+            <w:pStyle w:val="TtuloTDC"/>
             <w:rPr>
-              <w:rStyle w:val="Nagwek1Znak"/>
+              <w:rStyle w:val="Ttulo1Car"/>
             </w:rPr>
           </w:pPr>
           <w:r>
             <w:rPr>
-              <w:rStyle w:val="Nagwek1Znak"/>
+              <w:rStyle w:val="Ttulo1Car"/>
             </w:rPr>
             <w:t>TABLA DE CONTENIDOS</w:t>
           </w:r>
         </w:p>
         <w:p>
           <w:pPr>
-            <w:pStyle w:val="Spistreci1"/>
+            <w:pStyle w:val="TDC1"/>
             <w:rPr>
               <w:noProof/>
               <w:sz w:val="22"/>
@@ -836,7 +850,7 @@
           <w:hyperlink w:anchor="_Toc127864925" w:history="1">
             <w:r>
               <w:rPr>
-                <w:rStyle w:val="Hipercze"/>
+                <w:rStyle w:val="Hipervnculo"/>
                 <w:noProof/>
                 <w:lang w:val="es-ES"/>
               </w:rPr>
@@ -894,7 +908,7 @@
         </w:p>
         <w:p>
           <w:pPr>
-            <w:pStyle w:val="Spistreci1"/>
+            <w:pStyle w:val="TDC1"/>
             <w:rPr>
               <w:noProof/>
               <w:sz w:val="22"/>
@@ -905,7 +919,7 @@
           <w:hyperlink w:anchor="_Toc127864926" w:history="1">
             <w:r>
               <w:rPr>
-                <w:rStyle w:val="Hipercze"/>
+                <w:rStyle w:val="Hipervnculo"/>
                 <w:noProof/>
                 <w:lang w:val="es-ES"/>
               </w:rPr>
@@ -963,7 +977,7 @@
         </w:p>
         <w:p>
           <w:pPr>
-            <w:pStyle w:val="Spistreci1"/>
+            <w:pStyle w:val="TDC1"/>
             <w:rPr>
               <w:noProof/>
               <w:sz w:val="22"/>
@@ -974,7 +988,7 @@
           <w:hyperlink w:anchor="_Toc127864927" w:history="1">
             <w:r>
               <w:rPr>
-                <w:rStyle w:val="Hipercze"/>
+                <w:rStyle w:val="Hipervnculo"/>
                 <w:noProof/>
                 <w:lang w:val="es-ES"/>
               </w:rPr>
@@ -1032,7 +1046,7 @@
         </w:p>
         <w:p>
           <w:pPr>
-            <w:pStyle w:val="Spistreci1"/>
+            <w:pStyle w:val="TDC1"/>
             <w:rPr>
               <w:noProof/>
               <w:sz w:val="22"/>
@@ -1043,7 +1057,7 @@
           <w:hyperlink w:anchor="_Toc127864928" w:history="1">
             <w:r>
               <w:rPr>
-                <w:rStyle w:val="Hipercze"/>
+                <w:rStyle w:val="Hipervnculo"/>
                 <w:noProof/>
                 <w:lang w:val="es-ES"/>
               </w:rPr>
@@ -1051,14 +1065,14 @@
             </w:r>
             <w:r>
               <w:rPr>
-                <w:rStyle w:val="Hipercze"/>
+                <w:rStyle w:val="Hipervnculo"/>
                 <w:noProof/>
               </w:rPr>
               <w:t>: Planificaci</w:t>
             </w:r>
             <w:r>
               <w:rPr>
-                <w:rStyle w:val="Hipercze"/>
+                <w:rStyle w:val="Hipervnculo"/>
                 <w:noProof/>
                 <w:lang w:val="es-ES"/>
               </w:rPr>
@@ -1116,7 +1130,7 @@
         </w:p>
         <w:p>
           <w:pPr>
-            <w:pStyle w:val="Spistreci1"/>
+            <w:pStyle w:val="TDC1"/>
             <w:rPr>
               <w:noProof/>
               <w:sz w:val="22"/>
@@ -1127,7 +1141,7 @@
           <w:hyperlink w:anchor="_Toc127864929" w:history="1">
             <w:r>
               <w:rPr>
-                <w:rStyle w:val="Hipercze"/>
+                <w:rStyle w:val="Hipervnculo"/>
                 <w:noProof/>
                 <w:lang w:val="es-ES"/>
               </w:rPr>
@@ -1196,9 +1210,9 @@
     </w:sdt>
     <w:p>
       <w:pPr>
-        <w:pStyle w:val="Akapitzlist"/>
-        <w:rPr>
-          <w:rStyle w:val="Tytuksiki"/>
+        <w:pStyle w:val="Prrafodelista"/>
+        <w:rPr>
+          <w:rStyle w:val="Ttulodellibro"/>
           <w:rFonts w:cstheme="minorHAnsi"/>
           <w:b w:val="0"/>
           <w:bCs w:val="0"/>
@@ -1210,9 +1224,9 @@
     </w:p>
     <w:p>
       <w:pPr>
-        <w:pStyle w:val="Nagwek1"/>
-        <w:rPr>
-          <w:rStyle w:val="Tytuksiki"/>
+        <w:pStyle w:val="Ttulo1"/>
+        <w:rPr>
+          <w:rStyle w:val="Ttulodellibro"/>
           <w:b w:val="0"/>
           <w:bCs w:val="0"/>
           <w:smallCaps w:val="0"/>
@@ -1221,7 +1235,7 @@
       </w:pPr>
       <w:r>
         <w:rPr>
-          <w:rStyle w:val="Tytuksiki"/>
+          <w:rStyle w:val="Ttulodellibro"/>
           <w:b w:val="0"/>
           <w:bCs w:val="0"/>
           <w:smallCaps w:val="0"/>
@@ -1234,7 +1248,7 @@
       <w:bookmarkStart w:id="2" w:name="_Toc127864925"/>
       <w:r>
         <w:rPr>
-          <w:rStyle w:val="Tytuksiki"/>
+          <w:rStyle w:val="Ttulodellibro"/>
           <w:b w:val="0"/>
           <w:bCs w:val="0"/>
           <w:smallCaps w:val="0"/>
@@ -1357,7 +1371,21 @@
         <w:rPr>
           <w:lang w:val="es-ES"/>
         </w:rPr>
-        <w:t>El problema de que el juego no sea adictivo lo resolvemos dejando unos tiempos de espera en cada actividad, por ejemplo asistir a una clase podría dejar 30 minutos de espera</w:t>
+        <w:t xml:space="preserve">El problema de que el juego no sea adictivo lo resolvemos dejando unos tiempos de espera en cada actividad, por </w:t>
+      </w:r>
+      <w:proofErr w:type="gramStart"/>
+      <w:r>
+        <w:rPr>
+          <w:lang w:val="es-ES"/>
+        </w:rPr>
+        <w:t>ejemplo</w:t>
+      </w:r>
+      <w:proofErr w:type="gramEnd"/>
+      <w:r>
+        <w:rPr>
+          <w:lang w:val="es-ES"/>
+        </w:rPr>
+        <w:t xml:space="preserve"> asistir a una clase podría dejar 30 minutos de espera</w:t>
       </w:r>
       <w:r>
         <w:rPr>
@@ -1408,7 +1436,7 @@
       <w:hyperlink w:anchor="_Ir_a_siguiente" w:history="1">
         <w:r>
           <w:rPr>
-            <w:rStyle w:val="Hipercze"/>
+            <w:rStyle w:val="Hipervnculo"/>
             <w:i/>
             <w:iCs/>
             <w:lang w:val="es-ES"/>
@@ -1419,7 +1447,7 @@
     </w:p>
     <w:p>
       <w:pPr>
-        <w:pStyle w:val="Nagwek1"/>
+        <w:pStyle w:val="Ttulo1"/>
         <w:rPr>
           <w:lang w:val="es-ES"/>
         </w:rPr>
@@ -1427,7 +1455,7 @@
       <w:bookmarkStart w:id="3" w:name="_Toc127303772"/>
       <w:r>
         <w:rPr>
-          <w:rStyle w:val="Nagwek1Znak"/>
+          <w:rStyle w:val="Ttulo1Car"/>
           <w:lang w:val="es-ES"/>
         </w:rPr>
         <w:br w:type="column"/>
@@ -1435,7 +1463,7 @@
       <w:bookmarkStart w:id="4" w:name="_Toc127864926"/>
       <w:r>
         <w:rPr>
-          <w:rStyle w:val="Nagwek1Znak"/>
+          <w:rStyle w:val="Ttulo1Car"/>
           <w:lang w:val="es-ES"/>
         </w:rPr>
         <w:lastRenderedPageBreak/>
@@ -1443,14 +1471,14 @@
       </w:r>
       <w:r>
         <w:rPr>
-          <w:rStyle w:val="Nagwek1Znak"/>
+          <w:rStyle w:val="Ttulo1Car"/>
           <w:lang w:val="es-ES"/>
         </w:rPr>
         <w:t>o</w:t>
       </w:r>
       <w:r>
         <w:rPr>
-          <w:rStyle w:val="Nagwek1Znak"/>
+          <w:rStyle w:val="Ttulo1Car"/>
           <w:lang w:val="es-ES"/>
         </w:rPr>
         <w:t>les</w:t>
@@ -1460,7 +1488,8 @@
     </w:p>
     <w:tbl>
       <w:tblPr>
-        <w:tblW w:w="9336" w:type="dxa"/>
+        <w:tblW w:w="10653" w:type="dxa"/>
+        <w:tblInd w:w="-861" w:type="dxa"/>
         <w:tblCellMar>
           <w:left w:w="70" w:type="dxa"/>
           <w:right w:w="70" w:type="dxa"/>
@@ -1468,29 +1497,29 @@
         <w:tblLook w:val="04A0" w:firstRow="1" w:lastRow="0" w:firstColumn="1" w:lastColumn="0" w:noHBand="0" w:noVBand="1"/>
       </w:tblPr>
       <w:tblGrid>
-        <w:gridCol w:w="2215"/>
-        <w:gridCol w:w="886"/>
-        <w:gridCol w:w="1073"/>
-        <w:gridCol w:w="886"/>
-        <w:gridCol w:w="886"/>
+        <w:gridCol w:w="2552"/>
+        <w:gridCol w:w="1134"/>
+        <w:gridCol w:w="1134"/>
+        <w:gridCol w:w="1101"/>
+        <w:gridCol w:w="1167"/>
         <w:gridCol w:w="1347"/>
-        <w:gridCol w:w="959"/>
+        <w:gridCol w:w="1061"/>
         <w:gridCol w:w="1157"/>
       </w:tblGrid>
       <w:tr>
         <w:trPr>
-          <w:trHeight w:val="300"/>
+          <w:trHeight w:val="750"/>
         </w:trPr>
         <w:tc>
           <w:tcPr>
-            <w:tcW w:w="2215" w:type="dxa"/>
+            <w:tcW w:w="2552" w:type="dxa"/>
             <w:tcBorders>
               <w:top w:val="single" w:sz="8" w:space="0" w:color="auto"/>
               <w:left w:val="single" w:sz="8" w:space="0" w:color="auto"/>
               <w:bottom w:val="single" w:sz="8" w:space="0" w:color="auto"/>
               <w:right w:val="single" w:sz="8" w:space="0" w:color="auto"/>
             </w:tcBorders>
-            <w:shd w:val="clear" w:color="auto" w:fill="auto"/>
+            <w:shd w:val="clear" w:color="auto" w:fill="A8D08D" w:themeFill="accent6" w:themeFillTint="99"/>
             <w:noWrap/>
             <w:vAlign w:val="center"/>
             <w:hideMark/>
@@ -1525,14 +1554,14 @@
         </w:tc>
         <w:tc>
           <w:tcPr>
-            <w:tcW w:w="886" w:type="dxa"/>
+            <w:tcW w:w="1134" w:type="dxa"/>
             <w:tcBorders>
               <w:top w:val="single" w:sz="8" w:space="0" w:color="auto"/>
               <w:left w:val="nil"/>
               <w:bottom w:val="single" w:sz="8" w:space="0" w:color="auto"/>
               <w:right w:val="single" w:sz="8" w:space="0" w:color="auto"/>
             </w:tcBorders>
-            <w:shd w:val="clear" w:color="auto" w:fill="auto"/>
+            <w:shd w:val="clear" w:color="auto" w:fill="A8D08D" w:themeFill="accent6" w:themeFillTint="99"/>
             <w:noWrap/>
             <w:vAlign w:val="center"/>
             <w:hideMark/>
@@ -1567,14 +1596,14 @@
         </w:tc>
         <w:tc>
           <w:tcPr>
-            <w:tcW w:w="1073" w:type="dxa"/>
+            <w:tcW w:w="1134" w:type="dxa"/>
             <w:tcBorders>
               <w:top w:val="single" w:sz="8" w:space="0" w:color="auto"/>
               <w:left w:val="nil"/>
               <w:bottom w:val="single" w:sz="8" w:space="0" w:color="auto"/>
               <w:right w:val="single" w:sz="8" w:space="0" w:color="auto"/>
             </w:tcBorders>
-            <w:shd w:val="clear" w:color="auto" w:fill="auto"/>
+            <w:shd w:val="clear" w:color="auto" w:fill="A8D08D" w:themeFill="accent6" w:themeFillTint="99"/>
             <w:noWrap/>
             <w:vAlign w:val="center"/>
             <w:hideMark/>
@@ -1633,14 +1662,14 @@
         </w:tc>
         <w:tc>
           <w:tcPr>
-            <w:tcW w:w="886" w:type="dxa"/>
+            <w:tcW w:w="1101" w:type="dxa"/>
             <w:tcBorders>
               <w:top w:val="single" w:sz="8" w:space="0" w:color="auto"/>
               <w:left w:val="nil"/>
               <w:bottom w:val="single" w:sz="8" w:space="0" w:color="auto"/>
               <w:right w:val="single" w:sz="8" w:space="0" w:color="auto"/>
             </w:tcBorders>
-            <w:shd w:val="clear" w:color="auto" w:fill="auto"/>
+            <w:shd w:val="clear" w:color="auto" w:fill="A8D08D" w:themeFill="accent6" w:themeFillTint="99"/>
             <w:noWrap/>
             <w:vAlign w:val="center"/>
             <w:hideMark/>
@@ -1675,14 +1704,14 @@
         </w:tc>
         <w:tc>
           <w:tcPr>
-            <w:tcW w:w="886" w:type="dxa"/>
+            <w:tcW w:w="1167" w:type="dxa"/>
             <w:tcBorders>
               <w:top w:val="single" w:sz="8" w:space="0" w:color="auto"/>
               <w:left w:val="nil"/>
               <w:bottom w:val="single" w:sz="8" w:space="0" w:color="auto"/>
               <w:right w:val="single" w:sz="8" w:space="0" w:color="auto"/>
             </w:tcBorders>
-            <w:shd w:val="clear" w:color="auto" w:fill="auto"/>
+            <w:shd w:val="clear" w:color="auto" w:fill="A8D08D" w:themeFill="accent6" w:themeFillTint="99"/>
             <w:noWrap/>
             <w:vAlign w:val="center"/>
             <w:hideMark/>
@@ -1717,14 +1746,14 @@
         </w:tc>
         <w:tc>
           <w:tcPr>
-            <w:tcW w:w="1274" w:type="dxa"/>
+            <w:tcW w:w="1347" w:type="dxa"/>
             <w:tcBorders>
               <w:top w:val="single" w:sz="8" w:space="0" w:color="auto"/>
               <w:left w:val="nil"/>
               <w:bottom w:val="single" w:sz="8" w:space="0" w:color="auto"/>
               <w:right w:val="single" w:sz="8" w:space="0" w:color="auto"/>
             </w:tcBorders>
-            <w:shd w:val="clear" w:color="auto" w:fill="auto"/>
+            <w:shd w:val="clear" w:color="auto" w:fill="A8D08D" w:themeFill="accent6" w:themeFillTint="99"/>
             <w:noWrap/>
             <w:vAlign w:val="center"/>
             <w:hideMark/>
@@ -1759,14 +1788,14 @@
         </w:tc>
         <w:tc>
           <w:tcPr>
-            <w:tcW w:w="959" w:type="dxa"/>
+            <w:tcW w:w="1061" w:type="dxa"/>
             <w:tcBorders>
               <w:top w:val="single" w:sz="8" w:space="0" w:color="auto"/>
               <w:left w:val="nil"/>
               <w:bottom w:val="single" w:sz="8" w:space="0" w:color="auto"/>
               <w:right w:val="single" w:sz="8" w:space="0" w:color="auto"/>
             </w:tcBorders>
-            <w:shd w:val="clear" w:color="auto" w:fill="auto"/>
+            <w:shd w:val="clear" w:color="auto" w:fill="A8D08D" w:themeFill="accent6" w:themeFillTint="99"/>
             <w:noWrap/>
             <w:vAlign w:val="center"/>
             <w:hideMark/>
@@ -1808,6 +1837,8 @@
               <w:bottom w:val="single" w:sz="8" w:space="0" w:color="auto"/>
               <w:right w:val="single" w:sz="8" w:space="0" w:color="auto"/>
             </w:tcBorders>
+            <w:shd w:val="clear" w:color="auto" w:fill="A8D08D" w:themeFill="accent6" w:themeFillTint="99"/>
+            <w:vAlign w:val="center"/>
           </w:tcPr>
           <w:p>
             <w:pPr>
@@ -1844,14 +1875,14 @@
         </w:trPr>
         <w:tc>
           <w:tcPr>
-            <w:tcW w:w="2215" w:type="dxa"/>
+            <w:tcW w:w="2552" w:type="dxa"/>
             <w:tcBorders>
               <w:top w:val="nil"/>
               <w:left w:val="single" w:sz="8" w:space="0" w:color="auto"/>
               <w:bottom w:val="single" w:sz="8" w:space="0" w:color="auto"/>
               <w:right w:val="single" w:sz="8" w:space="0" w:color="auto"/>
             </w:tcBorders>
-            <w:shd w:val="clear" w:color="auto" w:fill="auto"/>
+            <w:shd w:val="clear" w:color="auto" w:fill="B4C6E7" w:themeFill="accent1" w:themeFillTint="66"/>
             <w:vAlign w:val="center"/>
             <w:hideMark/>
           </w:tcPr>
@@ -1881,7 +1912,142 @@
         </w:tc>
         <w:tc>
           <w:tcPr>
-            <w:tcW w:w="886" w:type="dxa"/>
+            <w:tcW w:w="1134" w:type="dxa"/>
+            <w:tcBorders>
+              <w:top w:val="nil"/>
+              <w:left w:val="nil"/>
+              <w:right w:val="single" w:sz="8" w:space="0" w:color="auto"/>
+            </w:tcBorders>
+            <w:shd w:val="clear" w:color="000000" w:fill="000000"/>
+            <w:noWrap/>
+            <w:vAlign w:val="center"/>
+            <w:hideMark/>
+          </w:tcPr>
+          <w:p>
+            <w:pPr>
+              <w:spacing w:after="0" w:line="240" w:lineRule="auto"/>
+              <w:jc w:val="center"/>
+              <w:rPr>
+                <w:rFonts w:ascii="Calibri" w:eastAsia="Times New Roman" w:hAnsi="Calibri" w:cs="Calibri"/>
+                <w:color w:val="000000"/>
+                <w:sz w:val="22"/>
+                <w:szCs w:val="22"/>
+                <w:lang w:eastAsia="pl-PL"/>
+              </w:rPr>
+            </w:pPr>
+            <w:r>
+              <w:rPr>
+                <w:rFonts w:ascii="Calibri" w:eastAsia="Times New Roman" w:hAnsi="Calibri" w:cs="Calibri"/>
+                <w:color w:val="000000"/>
+                <w:sz w:val="22"/>
+                <w:szCs w:val="22"/>
+                <w:lang w:val="es-ES" w:eastAsia="pl-PL"/>
+              </w:rPr>
+              <w:t>1</w:t>
+            </w:r>
+          </w:p>
+        </w:tc>
+        <w:tc>
+          <w:tcPr>
+            <w:tcW w:w="1134" w:type="dxa"/>
+            <w:tcBorders>
+              <w:top w:val="nil"/>
+              <w:left w:val="nil"/>
+              <w:right w:val="single" w:sz="8" w:space="0" w:color="auto"/>
+            </w:tcBorders>
+            <w:shd w:val="clear" w:color="auto" w:fill="auto"/>
+            <w:noWrap/>
+            <w:vAlign w:val="center"/>
+            <w:hideMark/>
+          </w:tcPr>
+          <w:p>
+            <w:pPr>
+              <w:spacing w:after="0" w:line="240" w:lineRule="auto"/>
+              <w:rPr>
+                <w:rFonts w:ascii="Calibri" w:eastAsia="Times New Roman" w:hAnsi="Calibri" w:cs="Calibri"/>
+                <w:color w:val="000000"/>
+                <w:lang w:eastAsia="pl-PL"/>
+              </w:rPr>
+            </w:pPr>
+            <w:r>
+              <w:rPr>
+                <w:rFonts w:ascii="Calibri" w:eastAsia="Times New Roman" w:hAnsi="Calibri" w:cs="Calibri"/>
+                <w:color w:val="000000"/>
+                <w:lang w:eastAsia="pl-PL"/>
+              </w:rPr>
+              <w:t> </w:t>
+            </w:r>
+          </w:p>
+        </w:tc>
+        <w:tc>
+          <w:tcPr>
+            <w:tcW w:w="1101" w:type="dxa"/>
+            <w:tcBorders>
+              <w:top w:val="nil"/>
+              <w:left w:val="nil"/>
+              <w:bottom w:val="single" w:sz="8" w:space="0" w:color="auto"/>
+              <w:right w:val="single" w:sz="8" w:space="0" w:color="auto"/>
+            </w:tcBorders>
+            <w:shd w:val="clear" w:color="auto" w:fill="auto"/>
+            <w:noWrap/>
+            <w:vAlign w:val="center"/>
+            <w:hideMark/>
+          </w:tcPr>
+          <w:p>
+            <w:pPr>
+              <w:spacing w:after="0" w:line="240" w:lineRule="auto"/>
+              <w:rPr>
+                <w:rFonts w:ascii="Calibri" w:eastAsia="Times New Roman" w:hAnsi="Calibri" w:cs="Calibri"/>
+                <w:color w:val="000000"/>
+                <w:lang w:eastAsia="pl-PL"/>
+              </w:rPr>
+            </w:pPr>
+            <w:r>
+              <w:rPr>
+                <w:rFonts w:ascii="Calibri" w:eastAsia="Times New Roman" w:hAnsi="Calibri" w:cs="Calibri"/>
+                <w:color w:val="000000"/>
+                <w:lang w:eastAsia="pl-PL"/>
+              </w:rPr>
+              <w:t> </w:t>
+            </w:r>
+          </w:p>
+        </w:tc>
+        <w:tc>
+          <w:tcPr>
+            <w:tcW w:w="1167" w:type="dxa"/>
+            <w:tcBorders>
+              <w:top w:val="nil"/>
+              <w:left w:val="nil"/>
+              <w:bottom w:val="single" w:sz="8" w:space="0" w:color="auto"/>
+              <w:right w:val="single" w:sz="8" w:space="0" w:color="auto"/>
+            </w:tcBorders>
+            <w:shd w:val="clear" w:color="auto" w:fill="auto"/>
+            <w:noWrap/>
+            <w:vAlign w:val="center"/>
+            <w:hideMark/>
+          </w:tcPr>
+          <w:p>
+            <w:pPr>
+              <w:spacing w:after="0" w:line="240" w:lineRule="auto"/>
+              <w:rPr>
+                <w:rFonts w:ascii="Calibri" w:eastAsia="Times New Roman" w:hAnsi="Calibri" w:cs="Calibri"/>
+                <w:color w:val="000000"/>
+                <w:lang w:eastAsia="pl-PL"/>
+              </w:rPr>
+            </w:pPr>
+            <w:r>
+              <w:rPr>
+                <w:rFonts w:ascii="Calibri" w:eastAsia="Times New Roman" w:hAnsi="Calibri" w:cs="Calibri"/>
+                <w:color w:val="000000"/>
+                <w:lang w:eastAsia="pl-PL"/>
+              </w:rPr>
+              <w:t> </w:t>
+            </w:r>
+          </w:p>
+        </w:tc>
+        <w:tc>
+          <w:tcPr>
+            <w:tcW w:w="1347" w:type="dxa"/>
             <w:tcBorders>
               <w:top w:val="nil"/>
               <w:left w:val="nil"/>
@@ -1911,7 +2077,7 @@
                 <w:color w:val="000000"/>
                 <w:sz w:val="22"/>
                 <w:szCs w:val="22"/>
-                <w:lang w:val="es-ES" w:eastAsia="pl-PL"/>
+                <w:lang w:eastAsia="pl-PL"/>
               </w:rPr>
               <w:t>1</w:t>
             </w:r>
@@ -1919,7 +2085,7 @@
         </w:tc>
         <w:tc>
           <w:tcPr>
-            <w:tcW w:w="1073" w:type="dxa"/>
+            <w:tcW w:w="1061" w:type="dxa"/>
             <w:tcBorders>
               <w:top w:val="nil"/>
               <w:left w:val="nil"/>
@@ -1952,7 +2118,1150 @@
         </w:tc>
         <w:tc>
           <w:tcPr>
-            <w:tcW w:w="886" w:type="dxa"/>
+            <w:tcW w:w="1157" w:type="dxa"/>
+            <w:tcBorders>
+              <w:top w:val="nil"/>
+              <w:left w:val="nil"/>
+              <w:bottom w:val="single" w:sz="8" w:space="0" w:color="auto"/>
+              <w:right w:val="single" w:sz="8" w:space="0" w:color="auto"/>
+            </w:tcBorders>
+            <w:shd w:val="clear" w:color="auto" w:fill="000000" w:themeFill="text1"/>
+          </w:tcPr>
+          <w:p>
+            <w:pPr>
+              <w:spacing w:after="0" w:line="240" w:lineRule="auto"/>
+              <w:rPr>
+                <w:rFonts w:ascii="Calibri" w:eastAsia="Times New Roman" w:hAnsi="Calibri" w:cs="Calibri"/>
+                <w:color w:val="000000"/>
+                <w:lang w:eastAsia="pl-PL"/>
+              </w:rPr>
+            </w:pPr>
+          </w:p>
+        </w:tc>
+      </w:tr>
+      <w:tr>
+        <w:trPr>
+          <w:trHeight w:val="876"/>
+        </w:trPr>
+        <w:tc>
+          <w:tcPr>
+            <w:tcW w:w="2552" w:type="dxa"/>
+            <w:tcBorders>
+              <w:top w:val="nil"/>
+              <w:left w:val="single" w:sz="8" w:space="0" w:color="auto"/>
+              <w:bottom w:val="single" w:sz="8" w:space="0" w:color="auto"/>
+            </w:tcBorders>
+            <w:shd w:val="clear" w:color="auto" w:fill="B4C6E7" w:themeFill="accent1" w:themeFillTint="66"/>
+            <w:vAlign w:val="center"/>
+            <w:hideMark/>
+          </w:tcPr>
+          <w:p>
+            <w:pPr>
+              <w:spacing w:after="0" w:line="240" w:lineRule="auto"/>
+              <w:jc w:val="center"/>
+              <w:rPr>
+                <w:rFonts w:ascii="Calibri" w:eastAsia="Times New Roman" w:hAnsi="Calibri" w:cs="Calibri"/>
+                <w:b/>
+                <w:bCs/>
+                <w:color w:val="000000"/>
+                <w:lang w:eastAsia="pl-PL"/>
+              </w:rPr>
+            </w:pPr>
+            <w:r>
+              <w:rPr>
+                <w:rFonts w:ascii="Calibri" w:eastAsia="Times New Roman" w:hAnsi="Calibri" w:cs="Calibri"/>
+                <w:b/>
+                <w:bCs/>
+                <w:color w:val="000000"/>
+                <w:lang w:val="es-ES" w:eastAsia="pl-PL"/>
+              </w:rPr>
+              <w:t>Ignacio Cobos Navarro</w:t>
+            </w:r>
+          </w:p>
+        </w:tc>
+        <w:tc>
+          <w:tcPr>
+            <w:tcW w:w="1134" w:type="dxa"/>
+            <w:tcBorders>
+              <w:top w:val="nil"/>
+            </w:tcBorders>
+            <w:shd w:val="clear" w:color="000000" w:fill="000000"/>
+            <w:noWrap/>
+            <w:vAlign w:val="center"/>
+            <w:hideMark/>
+          </w:tcPr>
+          <w:p>
+            <w:pPr>
+              <w:spacing w:after="0" w:line="240" w:lineRule="auto"/>
+              <w:jc w:val="center"/>
+              <w:rPr>
+                <w:rFonts w:ascii="Calibri" w:eastAsia="Times New Roman" w:hAnsi="Calibri" w:cs="Calibri"/>
+                <w:color w:val="000000"/>
+                <w:sz w:val="22"/>
+                <w:szCs w:val="22"/>
+                <w:lang w:eastAsia="pl-PL"/>
+              </w:rPr>
+            </w:pPr>
+            <w:r>
+              <w:rPr>
+                <w:rFonts w:ascii="Calibri" w:eastAsia="Times New Roman" w:hAnsi="Calibri" w:cs="Calibri"/>
+                <w:color w:val="000000"/>
+                <w:sz w:val="22"/>
+                <w:szCs w:val="22"/>
+                <w:lang w:val="es-ES" w:eastAsia="pl-PL"/>
+              </w:rPr>
+              <w:t>1</w:t>
+            </w:r>
+          </w:p>
+        </w:tc>
+        <w:tc>
+          <w:tcPr>
+            <w:tcW w:w="1134" w:type="dxa"/>
+            <w:tcBorders>
+              <w:top w:val="nil"/>
+            </w:tcBorders>
+            <w:shd w:val="clear" w:color="000000" w:fill="000000"/>
+            <w:noWrap/>
+            <w:vAlign w:val="center"/>
+            <w:hideMark/>
+          </w:tcPr>
+          <w:p>
+            <w:pPr>
+              <w:spacing w:after="0" w:line="240" w:lineRule="auto"/>
+              <w:jc w:val="center"/>
+              <w:rPr>
+                <w:rFonts w:ascii="Calibri" w:eastAsia="Times New Roman" w:hAnsi="Calibri" w:cs="Calibri"/>
+                <w:color w:val="000000"/>
+                <w:sz w:val="22"/>
+                <w:szCs w:val="22"/>
+                <w:lang w:eastAsia="pl-PL"/>
+              </w:rPr>
+            </w:pPr>
+            <w:r>
+              <w:rPr>
+                <w:rFonts w:ascii="Calibri" w:eastAsia="Times New Roman" w:hAnsi="Calibri" w:cs="Calibri"/>
+                <w:color w:val="000000"/>
+                <w:sz w:val="22"/>
+                <w:szCs w:val="22"/>
+                <w:lang w:val="es-ES" w:eastAsia="pl-PL"/>
+              </w:rPr>
+              <w:t>1</w:t>
+            </w:r>
+          </w:p>
+        </w:tc>
+        <w:tc>
+          <w:tcPr>
+            <w:tcW w:w="1101" w:type="dxa"/>
+            <w:tcBorders>
+              <w:top w:val="nil"/>
+              <w:left w:val="nil"/>
+              <w:right w:val="single" w:sz="8" w:space="0" w:color="auto"/>
+            </w:tcBorders>
+            <w:shd w:val="clear" w:color="auto" w:fill="auto"/>
+            <w:noWrap/>
+            <w:vAlign w:val="center"/>
+            <w:hideMark/>
+          </w:tcPr>
+          <w:p>
+            <w:pPr>
+              <w:spacing w:after="0" w:line="240" w:lineRule="auto"/>
+              <w:rPr>
+                <w:rFonts w:ascii="Calibri" w:eastAsia="Times New Roman" w:hAnsi="Calibri" w:cs="Calibri"/>
+                <w:color w:val="000000"/>
+                <w:lang w:eastAsia="pl-PL"/>
+              </w:rPr>
+            </w:pPr>
+            <w:r>
+              <w:rPr>
+                <w:rFonts w:ascii="Calibri" w:eastAsia="Times New Roman" w:hAnsi="Calibri" w:cs="Calibri"/>
+                <w:color w:val="000000"/>
+                <w:lang w:eastAsia="pl-PL"/>
+              </w:rPr>
+              <w:t> </w:t>
+            </w:r>
+          </w:p>
+        </w:tc>
+        <w:tc>
+          <w:tcPr>
+            <w:tcW w:w="1167" w:type="dxa"/>
+            <w:tcBorders>
+              <w:top w:val="nil"/>
+              <w:left w:val="nil"/>
+              <w:right w:val="single" w:sz="8" w:space="0" w:color="auto"/>
+            </w:tcBorders>
+            <w:shd w:val="clear" w:color="auto" w:fill="auto"/>
+            <w:noWrap/>
+            <w:vAlign w:val="center"/>
+            <w:hideMark/>
+          </w:tcPr>
+          <w:p>
+            <w:pPr>
+              <w:spacing w:after="0" w:line="240" w:lineRule="auto"/>
+              <w:rPr>
+                <w:rFonts w:ascii="Calibri" w:eastAsia="Times New Roman" w:hAnsi="Calibri" w:cs="Calibri"/>
+                <w:color w:val="000000"/>
+                <w:lang w:eastAsia="pl-PL"/>
+              </w:rPr>
+            </w:pPr>
+            <w:r>
+              <w:rPr>
+                <w:rFonts w:ascii="Calibri" w:eastAsia="Times New Roman" w:hAnsi="Calibri" w:cs="Calibri"/>
+                <w:color w:val="000000"/>
+                <w:lang w:eastAsia="pl-PL"/>
+              </w:rPr>
+              <w:t> </w:t>
+            </w:r>
+          </w:p>
+        </w:tc>
+        <w:tc>
+          <w:tcPr>
+            <w:tcW w:w="1347" w:type="dxa"/>
+            <w:tcBorders>
+              <w:top w:val="nil"/>
+              <w:left w:val="nil"/>
+              <w:right w:val="single" w:sz="8" w:space="0" w:color="auto"/>
+            </w:tcBorders>
+            <w:shd w:val="clear" w:color="auto" w:fill="auto"/>
+            <w:noWrap/>
+            <w:vAlign w:val="center"/>
+            <w:hideMark/>
+          </w:tcPr>
+          <w:p>
+            <w:pPr>
+              <w:spacing w:after="0" w:line="240" w:lineRule="auto"/>
+              <w:rPr>
+                <w:rFonts w:ascii="Calibri" w:eastAsia="Times New Roman" w:hAnsi="Calibri" w:cs="Calibri"/>
+                <w:color w:val="000000"/>
+                <w:lang w:eastAsia="pl-PL"/>
+              </w:rPr>
+            </w:pPr>
+            <w:r>
+              <w:rPr>
+                <w:rFonts w:ascii="Calibri" w:eastAsia="Times New Roman" w:hAnsi="Calibri" w:cs="Calibri"/>
+                <w:color w:val="000000"/>
+                <w:lang w:eastAsia="pl-PL"/>
+              </w:rPr>
+              <w:t> </w:t>
+            </w:r>
+          </w:p>
+        </w:tc>
+        <w:tc>
+          <w:tcPr>
+            <w:tcW w:w="1061" w:type="dxa"/>
+            <w:tcBorders>
+              <w:top w:val="nil"/>
+              <w:left w:val="nil"/>
+              <w:right w:val="single" w:sz="8" w:space="0" w:color="auto"/>
+            </w:tcBorders>
+            <w:shd w:val="clear" w:color="auto" w:fill="auto"/>
+            <w:noWrap/>
+            <w:vAlign w:val="center"/>
+            <w:hideMark/>
+          </w:tcPr>
+          <w:p>
+            <w:pPr>
+              <w:spacing w:after="0" w:line="240" w:lineRule="auto"/>
+              <w:rPr>
+                <w:rFonts w:ascii="Calibri" w:eastAsia="Times New Roman" w:hAnsi="Calibri" w:cs="Calibri"/>
+                <w:color w:val="000000"/>
+                <w:lang w:eastAsia="pl-PL"/>
+              </w:rPr>
+            </w:pPr>
+            <w:r>
+              <w:rPr>
+                <w:rFonts w:ascii="Calibri" w:eastAsia="Times New Roman" w:hAnsi="Calibri" w:cs="Calibri"/>
+                <w:color w:val="000000"/>
+                <w:lang w:eastAsia="pl-PL"/>
+              </w:rPr>
+              <w:t> </w:t>
+            </w:r>
+          </w:p>
+        </w:tc>
+        <w:tc>
+          <w:tcPr>
+            <w:tcW w:w="1157" w:type="dxa"/>
+            <w:tcBorders>
+              <w:top w:val="nil"/>
+              <w:left w:val="nil"/>
+              <w:bottom w:val="single" w:sz="8" w:space="0" w:color="auto"/>
+              <w:right w:val="single" w:sz="8" w:space="0" w:color="auto"/>
+            </w:tcBorders>
+          </w:tcPr>
+          <w:p>
+            <w:pPr>
+              <w:spacing w:after="0" w:line="240" w:lineRule="auto"/>
+              <w:rPr>
+                <w:rFonts w:ascii="Calibri" w:eastAsia="Times New Roman" w:hAnsi="Calibri" w:cs="Calibri"/>
+                <w:color w:val="000000"/>
+                <w:lang w:eastAsia="pl-PL"/>
+              </w:rPr>
+            </w:pPr>
+          </w:p>
+        </w:tc>
+      </w:tr>
+      <w:tr>
+        <w:trPr>
+          <w:trHeight w:val="876"/>
+        </w:trPr>
+        <w:tc>
+          <w:tcPr>
+            <w:tcW w:w="2552" w:type="dxa"/>
+            <w:tcBorders>
+              <w:top w:val="nil"/>
+              <w:left w:val="single" w:sz="8" w:space="0" w:color="auto"/>
+              <w:bottom w:val="single" w:sz="8" w:space="0" w:color="auto"/>
+              <w:right w:val="single" w:sz="8" w:space="0" w:color="auto"/>
+            </w:tcBorders>
+            <w:shd w:val="clear" w:color="auto" w:fill="B4C6E7" w:themeFill="accent1" w:themeFillTint="66"/>
+            <w:vAlign w:val="center"/>
+            <w:hideMark/>
+          </w:tcPr>
+          <w:p>
+            <w:pPr>
+              <w:spacing w:after="0" w:line="240" w:lineRule="auto"/>
+              <w:jc w:val="center"/>
+              <w:rPr>
+                <w:rFonts w:ascii="Calibri" w:eastAsia="Times New Roman" w:hAnsi="Calibri" w:cs="Calibri"/>
+                <w:b/>
+                <w:bCs/>
+                <w:color w:val="000000"/>
+                <w:lang w:eastAsia="pl-PL"/>
+              </w:rPr>
+            </w:pPr>
+            <w:r>
+              <w:rPr>
+                <w:rFonts w:ascii="Calibri" w:eastAsia="Times New Roman" w:hAnsi="Calibri" w:cs="Calibri"/>
+                <w:b/>
+                <w:bCs/>
+                <w:color w:val="000000"/>
+                <w:lang w:val="es-ES" w:eastAsia="pl-PL"/>
+              </w:rPr>
+              <w:t>Mario Cortés Herrera</w:t>
+            </w:r>
+          </w:p>
+        </w:tc>
+        <w:tc>
+          <w:tcPr>
+            <w:tcW w:w="1134" w:type="dxa"/>
+            <w:tcBorders>
+              <w:left w:val="nil"/>
+              <w:bottom w:val="single" w:sz="8" w:space="0" w:color="auto"/>
+            </w:tcBorders>
+            <w:shd w:val="clear" w:color="auto" w:fill="auto"/>
+            <w:noWrap/>
+            <w:vAlign w:val="center"/>
+            <w:hideMark/>
+          </w:tcPr>
+          <w:p>
+            <w:pPr>
+              <w:spacing w:after="0" w:line="240" w:lineRule="auto"/>
+              <w:rPr>
+                <w:rFonts w:ascii="Calibri" w:eastAsia="Times New Roman" w:hAnsi="Calibri" w:cs="Calibri"/>
+                <w:color w:val="000000"/>
+                <w:lang w:eastAsia="pl-PL"/>
+              </w:rPr>
+            </w:pPr>
+            <w:r>
+              <w:rPr>
+                <w:rFonts w:ascii="Calibri" w:eastAsia="Times New Roman" w:hAnsi="Calibri" w:cs="Calibri"/>
+                <w:color w:val="000000"/>
+                <w:lang w:eastAsia="pl-PL"/>
+              </w:rPr>
+              <w:t> </w:t>
+            </w:r>
+          </w:p>
+        </w:tc>
+        <w:tc>
+          <w:tcPr>
+            <w:tcW w:w="1134" w:type="dxa"/>
+            <w:shd w:val="clear" w:color="000000" w:fill="000000"/>
+            <w:noWrap/>
+            <w:vAlign w:val="center"/>
+            <w:hideMark/>
+          </w:tcPr>
+          <w:p>
+            <w:pPr>
+              <w:spacing w:after="0" w:line="240" w:lineRule="auto"/>
+              <w:jc w:val="center"/>
+              <w:rPr>
+                <w:rFonts w:ascii="Calibri" w:eastAsia="Times New Roman" w:hAnsi="Calibri" w:cs="Calibri"/>
+                <w:color w:val="000000"/>
+                <w:sz w:val="22"/>
+                <w:szCs w:val="22"/>
+                <w:lang w:eastAsia="pl-PL"/>
+              </w:rPr>
+            </w:pPr>
+            <w:r>
+              <w:rPr>
+                <w:rFonts w:ascii="Calibri" w:eastAsia="Times New Roman" w:hAnsi="Calibri" w:cs="Calibri"/>
+                <w:color w:val="000000"/>
+                <w:sz w:val="22"/>
+                <w:szCs w:val="22"/>
+                <w:lang w:val="es-ES" w:eastAsia="pl-PL"/>
+              </w:rPr>
+              <w:t>1</w:t>
+            </w:r>
+          </w:p>
+        </w:tc>
+        <w:tc>
+          <w:tcPr>
+            <w:tcW w:w="1101" w:type="dxa"/>
+            <w:tcBorders>
+              <w:top w:val="nil"/>
+            </w:tcBorders>
+            <w:shd w:val="clear" w:color="auto" w:fill="000000" w:themeFill="text1"/>
+            <w:noWrap/>
+            <w:vAlign w:val="center"/>
+            <w:hideMark/>
+          </w:tcPr>
+          <w:p>
+            <w:pPr>
+              <w:spacing w:after="0" w:line="240" w:lineRule="auto"/>
+              <w:rPr>
+                <w:rFonts w:ascii="Calibri" w:eastAsia="Times New Roman" w:hAnsi="Calibri" w:cs="Calibri"/>
+                <w:color w:val="000000"/>
+                <w:lang w:eastAsia="pl-PL"/>
+              </w:rPr>
+            </w:pPr>
+            <w:r>
+              <w:rPr>
+                <w:rFonts w:ascii="Calibri" w:eastAsia="Times New Roman" w:hAnsi="Calibri" w:cs="Calibri"/>
+                <w:color w:val="000000"/>
+                <w:lang w:eastAsia="pl-PL"/>
+              </w:rPr>
+              <w:t> </w:t>
+            </w:r>
+          </w:p>
+        </w:tc>
+        <w:tc>
+          <w:tcPr>
+            <w:tcW w:w="1167" w:type="dxa"/>
+            <w:tcBorders>
+              <w:top w:val="nil"/>
+            </w:tcBorders>
+            <w:shd w:val="clear" w:color="000000" w:fill="000000"/>
+            <w:noWrap/>
+            <w:vAlign w:val="center"/>
+            <w:hideMark/>
+          </w:tcPr>
+          <w:p>
+            <w:pPr>
+              <w:spacing w:after="0" w:line="240" w:lineRule="auto"/>
+              <w:jc w:val="center"/>
+              <w:rPr>
+                <w:rFonts w:ascii="Calibri" w:eastAsia="Times New Roman" w:hAnsi="Calibri" w:cs="Calibri"/>
+                <w:color w:val="000000"/>
+                <w:sz w:val="22"/>
+                <w:szCs w:val="22"/>
+                <w:lang w:eastAsia="pl-PL"/>
+              </w:rPr>
+            </w:pPr>
+            <w:r>
+              <w:rPr>
+                <w:rFonts w:ascii="Calibri" w:eastAsia="Times New Roman" w:hAnsi="Calibri" w:cs="Calibri"/>
+                <w:color w:val="000000"/>
+                <w:sz w:val="22"/>
+                <w:szCs w:val="22"/>
+                <w:lang w:val="es-ES" w:eastAsia="pl-PL"/>
+              </w:rPr>
+              <w:t>1</w:t>
+            </w:r>
+          </w:p>
+        </w:tc>
+        <w:tc>
+          <w:tcPr>
+            <w:tcW w:w="1347" w:type="dxa"/>
+            <w:tcBorders>
+              <w:top w:val="nil"/>
+            </w:tcBorders>
+            <w:shd w:val="clear" w:color="000000" w:fill="000000"/>
+            <w:noWrap/>
+            <w:vAlign w:val="center"/>
+            <w:hideMark/>
+          </w:tcPr>
+          <w:p>
+            <w:pPr>
+              <w:spacing w:after="0" w:line="240" w:lineRule="auto"/>
+              <w:jc w:val="center"/>
+              <w:rPr>
+                <w:rFonts w:ascii="Calibri" w:eastAsia="Times New Roman" w:hAnsi="Calibri" w:cs="Calibri"/>
+                <w:color w:val="000000"/>
+                <w:sz w:val="22"/>
+                <w:szCs w:val="22"/>
+                <w:lang w:eastAsia="pl-PL"/>
+              </w:rPr>
+            </w:pPr>
+            <w:r>
+              <w:rPr>
+                <w:rFonts w:ascii="Calibri" w:eastAsia="Times New Roman" w:hAnsi="Calibri" w:cs="Calibri"/>
+                <w:color w:val="000000"/>
+                <w:sz w:val="22"/>
+                <w:szCs w:val="22"/>
+                <w:lang w:eastAsia="pl-PL"/>
+              </w:rPr>
+              <w:t>1</w:t>
+            </w:r>
+          </w:p>
+        </w:tc>
+        <w:tc>
+          <w:tcPr>
+            <w:tcW w:w="1061" w:type="dxa"/>
+            <w:tcBorders>
+              <w:top w:val="nil"/>
+            </w:tcBorders>
+            <w:shd w:val="clear" w:color="auto" w:fill="000000" w:themeFill="text1"/>
+            <w:noWrap/>
+            <w:vAlign w:val="center"/>
+            <w:hideMark/>
+          </w:tcPr>
+          <w:p>
+            <w:pPr>
+              <w:spacing w:after="0" w:line="240" w:lineRule="auto"/>
+              <w:jc w:val="center"/>
+              <w:rPr>
+                <w:rFonts w:ascii="Calibri" w:eastAsia="Times New Roman" w:hAnsi="Calibri" w:cs="Calibri"/>
+                <w:color w:val="000000"/>
+                <w:sz w:val="22"/>
+                <w:szCs w:val="22"/>
+                <w:lang w:eastAsia="pl-PL"/>
+              </w:rPr>
+            </w:pPr>
+            <w:r>
+              <w:rPr>
+                <w:rFonts w:ascii="Calibri" w:eastAsia="Times New Roman" w:hAnsi="Calibri" w:cs="Calibri"/>
+                <w:color w:val="000000"/>
+                <w:sz w:val="22"/>
+                <w:szCs w:val="22"/>
+                <w:lang w:eastAsia="pl-PL"/>
+              </w:rPr>
+              <w:t> </w:t>
+            </w:r>
+          </w:p>
+        </w:tc>
+        <w:tc>
+          <w:tcPr>
+            <w:tcW w:w="1157" w:type="dxa"/>
+            <w:tcBorders>
+              <w:top w:val="nil"/>
+              <w:left w:val="nil"/>
+              <w:bottom w:val="single" w:sz="8" w:space="0" w:color="auto"/>
+              <w:right w:val="single" w:sz="8" w:space="0" w:color="auto"/>
+            </w:tcBorders>
+            <w:shd w:val="clear" w:color="auto" w:fill="auto"/>
+          </w:tcPr>
+          <w:p>
+            <w:pPr>
+              <w:spacing w:after="0" w:line="240" w:lineRule="auto"/>
+              <w:jc w:val="center"/>
+              <w:rPr>
+                <w:rFonts w:ascii="Calibri" w:eastAsia="Times New Roman" w:hAnsi="Calibri" w:cs="Calibri"/>
+                <w:color w:val="000000"/>
+                <w:sz w:val="22"/>
+                <w:szCs w:val="22"/>
+                <w:lang w:eastAsia="pl-PL"/>
+              </w:rPr>
+            </w:pPr>
+          </w:p>
+        </w:tc>
+      </w:tr>
+      <w:tr>
+        <w:trPr>
+          <w:trHeight w:val="767"/>
+        </w:trPr>
+        <w:tc>
+          <w:tcPr>
+            <w:tcW w:w="2552" w:type="dxa"/>
+            <w:tcBorders>
+              <w:top w:val="nil"/>
+              <w:left w:val="single" w:sz="8" w:space="0" w:color="auto"/>
+              <w:bottom w:val="single" w:sz="8" w:space="0" w:color="auto"/>
+              <w:right w:val="single" w:sz="8" w:space="0" w:color="auto"/>
+            </w:tcBorders>
+            <w:shd w:val="clear" w:color="auto" w:fill="B4C6E7" w:themeFill="accent1" w:themeFillTint="66"/>
+            <w:vAlign w:val="center"/>
+            <w:hideMark/>
+          </w:tcPr>
+          <w:p>
+            <w:pPr>
+              <w:spacing w:after="0" w:line="240" w:lineRule="auto"/>
+              <w:jc w:val="center"/>
+              <w:rPr>
+                <w:rFonts w:ascii="Calibri" w:eastAsia="Times New Roman" w:hAnsi="Calibri" w:cs="Calibri"/>
+                <w:b/>
+                <w:bCs/>
+                <w:color w:val="000000"/>
+                <w:lang w:eastAsia="pl-PL"/>
+              </w:rPr>
+            </w:pPr>
+            <w:proofErr w:type="spellStart"/>
+            <w:r>
+              <w:rPr>
+                <w:rFonts w:ascii="Calibri" w:eastAsia="Times New Roman" w:hAnsi="Calibri" w:cs="Calibri"/>
+                <w:b/>
+                <w:bCs/>
+                <w:color w:val="000000"/>
+                <w:lang w:val="es-ES" w:eastAsia="pl-PL"/>
+              </w:rPr>
+              <w:t>Nicoló</w:t>
+            </w:r>
+            <w:proofErr w:type="spellEnd"/>
+            <w:r>
+              <w:rPr>
+                <w:rFonts w:ascii="Calibri" w:eastAsia="Times New Roman" w:hAnsi="Calibri" w:cs="Calibri"/>
+                <w:b/>
+                <w:bCs/>
+                <w:color w:val="000000"/>
+                <w:lang w:val="es-ES" w:eastAsia="pl-PL"/>
+              </w:rPr>
+              <w:t xml:space="preserve"> </w:t>
+            </w:r>
+            <w:proofErr w:type="spellStart"/>
+            <w:r>
+              <w:rPr>
+                <w:rFonts w:ascii="Calibri" w:eastAsia="Times New Roman" w:hAnsi="Calibri" w:cs="Calibri"/>
+                <w:b/>
+                <w:bCs/>
+                <w:color w:val="000000"/>
+                <w:lang w:val="es-ES" w:eastAsia="pl-PL"/>
+              </w:rPr>
+              <w:t>Melley</w:t>
+            </w:r>
+            <w:proofErr w:type="spellEnd"/>
+          </w:p>
+        </w:tc>
+        <w:tc>
+          <w:tcPr>
+            <w:tcW w:w="1134" w:type="dxa"/>
+            <w:tcBorders>
+              <w:top w:val="nil"/>
+              <w:left w:val="nil"/>
+              <w:bottom w:val="single" w:sz="8" w:space="0" w:color="auto"/>
+            </w:tcBorders>
+            <w:shd w:val="clear" w:color="auto" w:fill="auto"/>
+            <w:noWrap/>
+            <w:vAlign w:val="center"/>
+            <w:hideMark/>
+          </w:tcPr>
+          <w:p>
+            <w:pPr>
+              <w:spacing w:after="0" w:line="240" w:lineRule="auto"/>
+              <w:rPr>
+                <w:rFonts w:ascii="Calibri" w:eastAsia="Times New Roman" w:hAnsi="Calibri" w:cs="Calibri"/>
+                <w:color w:val="000000"/>
+                <w:lang w:eastAsia="pl-PL"/>
+              </w:rPr>
+            </w:pPr>
+            <w:r>
+              <w:rPr>
+                <w:rFonts w:ascii="Calibri" w:eastAsia="Times New Roman" w:hAnsi="Calibri" w:cs="Calibri"/>
+                <w:color w:val="000000"/>
+                <w:lang w:eastAsia="pl-PL"/>
+              </w:rPr>
+              <w:t> </w:t>
+            </w:r>
+          </w:p>
+        </w:tc>
+        <w:tc>
+          <w:tcPr>
+            <w:tcW w:w="1134" w:type="dxa"/>
+            <w:tcBorders>
+              <w:top w:val="nil"/>
+            </w:tcBorders>
+            <w:shd w:val="clear" w:color="auto" w:fill="000000" w:themeFill="text1"/>
+            <w:noWrap/>
+            <w:vAlign w:val="center"/>
+            <w:hideMark/>
+          </w:tcPr>
+          <w:p>
+            <w:pPr>
+              <w:spacing w:after="0" w:line="240" w:lineRule="auto"/>
+              <w:rPr>
+                <w:rFonts w:ascii="Calibri" w:eastAsia="Times New Roman" w:hAnsi="Calibri" w:cs="Calibri"/>
+                <w:color w:val="000000"/>
+                <w:lang w:eastAsia="pl-PL"/>
+              </w:rPr>
+            </w:pPr>
+            <w:r>
+              <w:rPr>
+                <w:rFonts w:ascii="Calibri" w:eastAsia="Times New Roman" w:hAnsi="Calibri" w:cs="Calibri"/>
+                <w:color w:val="000000"/>
+                <w:lang w:eastAsia="pl-PL"/>
+              </w:rPr>
+              <w:t> </w:t>
+            </w:r>
+          </w:p>
+        </w:tc>
+        <w:tc>
+          <w:tcPr>
+            <w:tcW w:w="1101" w:type="dxa"/>
+            <w:tcBorders>
+              <w:top w:val="nil"/>
+            </w:tcBorders>
+            <w:shd w:val="clear" w:color="000000" w:fill="000000"/>
+            <w:noWrap/>
+            <w:vAlign w:val="center"/>
+            <w:hideMark/>
+          </w:tcPr>
+          <w:p>
+            <w:pPr>
+              <w:spacing w:after="0" w:line="240" w:lineRule="auto"/>
+              <w:jc w:val="center"/>
+              <w:rPr>
+                <w:rFonts w:ascii="Calibri" w:eastAsia="Times New Roman" w:hAnsi="Calibri" w:cs="Calibri"/>
+                <w:color w:val="000000"/>
+                <w:sz w:val="22"/>
+                <w:szCs w:val="22"/>
+                <w:lang w:eastAsia="pl-PL"/>
+              </w:rPr>
+            </w:pPr>
+            <w:r>
+              <w:rPr>
+                <w:rFonts w:ascii="Calibri" w:eastAsia="Times New Roman" w:hAnsi="Calibri" w:cs="Calibri"/>
+                <w:color w:val="000000"/>
+                <w:sz w:val="22"/>
+                <w:szCs w:val="22"/>
+                <w:lang w:val="es-ES" w:eastAsia="pl-PL"/>
+              </w:rPr>
+              <w:t>1</w:t>
+            </w:r>
+          </w:p>
+        </w:tc>
+        <w:tc>
+          <w:tcPr>
+            <w:tcW w:w="1167" w:type="dxa"/>
+            <w:tcBorders>
+              <w:top w:val="nil"/>
+            </w:tcBorders>
+            <w:shd w:val="clear" w:color="000000" w:fill="000000"/>
+            <w:noWrap/>
+            <w:vAlign w:val="center"/>
+            <w:hideMark/>
+          </w:tcPr>
+          <w:p>
+            <w:pPr>
+              <w:spacing w:after="0" w:line="240" w:lineRule="auto"/>
+              <w:jc w:val="center"/>
+              <w:rPr>
+                <w:rFonts w:ascii="Calibri" w:eastAsia="Times New Roman" w:hAnsi="Calibri" w:cs="Calibri"/>
+                <w:color w:val="000000"/>
+                <w:sz w:val="22"/>
+                <w:szCs w:val="22"/>
+                <w:lang w:eastAsia="pl-PL"/>
+              </w:rPr>
+            </w:pPr>
+            <w:r>
+              <w:rPr>
+                <w:rFonts w:ascii="Calibri" w:eastAsia="Times New Roman" w:hAnsi="Calibri" w:cs="Calibri"/>
+                <w:color w:val="000000"/>
+                <w:sz w:val="22"/>
+                <w:szCs w:val="22"/>
+                <w:lang w:val="es-ES" w:eastAsia="pl-PL"/>
+              </w:rPr>
+              <w:t>1</w:t>
+            </w:r>
+          </w:p>
+        </w:tc>
+        <w:tc>
+          <w:tcPr>
+            <w:tcW w:w="1347" w:type="dxa"/>
+            <w:tcBorders>
+              <w:top w:val="nil"/>
+            </w:tcBorders>
+            <w:shd w:val="clear" w:color="000000" w:fill="000000"/>
+            <w:noWrap/>
+            <w:vAlign w:val="center"/>
+            <w:hideMark/>
+          </w:tcPr>
+          <w:p>
+            <w:pPr>
+              <w:spacing w:after="0" w:line="240" w:lineRule="auto"/>
+              <w:jc w:val="center"/>
+              <w:rPr>
+                <w:rFonts w:ascii="Calibri" w:eastAsia="Times New Roman" w:hAnsi="Calibri" w:cs="Calibri"/>
+                <w:color w:val="000000"/>
+                <w:sz w:val="22"/>
+                <w:szCs w:val="22"/>
+                <w:lang w:eastAsia="pl-PL"/>
+              </w:rPr>
+            </w:pPr>
+            <w:r>
+              <w:rPr>
+                <w:rFonts w:ascii="Calibri" w:eastAsia="Times New Roman" w:hAnsi="Calibri" w:cs="Calibri"/>
+                <w:color w:val="000000"/>
+                <w:sz w:val="22"/>
+                <w:szCs w:val="22"/>
+                <w:lang w:eastAsia="pl-PL"/>
+              </w:rPr>
+              <w:t>1</w:t>
+            </w:r>
+          </w:p>
+        </w:tc>
+        <w:tc>
+          <w:tcPr>
+            <w:tcW w:w="1061" w:type="dxa"/>
+            <w:tcBorders>
+              <w:top w:val="nil"/>
+            </w:tcBorders>
+            <w:shd w:val="clear" w:color="auto" w:fill="000000" w:themeFill="text1"/>
+            <w:noWrap/>
+            <w:vAlign w:val="center"/>
+            <w:hideMark/>
+          </w:tcPr>
+          <w:p>
+            <w:pPr>
+              <w:spacing w:after="0" w:line="240" w:lineRule="auto"/>
+              <w:rPr>
+                <w:rFonts w:ascii="Calibri" w:eastAsia="Times New Roman" w:hAnsi="Calibri" w:cs="Calibri"/>
+                <w:color w:val="000000"/>
+                <w:lang w:eastAsia="pl-PL"/>
+              </w:rPr>
+            </w:pPr>
+            <w:r>
+              <w:rPr>
+                <w:rFonts w:ascii="Calibri" w:eastAsia="Times New Roman" w:hAnsi="Calibri" w:cs="Calibri"/>
+                <w:color w:val="000000"/>
+                <w:lang w:eastAsia="pl-PL"/>
+              </w:rPr>
+              <w:t> </w:t>
+            </w:r>
+          </w:p>
+        </w:tc>
+        <w:tc>
+          <w:tcPr>
+            <w:tcW w:w="1157" w:type="dxa"/>
+            <w:tcBorders>
+              <w:top w:val="nil"/>
+              <w:left w:val="nil"/>
+              <w:bottom w:val="single" w:sz="8" w:space="0" w:color="auto"/>
+              <w:right w:val="single" w:sz="8" w:space="0" w:color="auto"/>
+            </w:tcBorders>
+            <w:shd w:val="clear" w:color="auto" w:fill="auto"/>
+          </w:tcPr>
+          <w:p>
+            <w:pPr>
+              <w:spacing w:after="0" w:line="240" w:lineRule="auto"/>
+              <w:rPr>
+                <w:rFonts w:ascii="Calibri" w:eastAsia="Times New Roman" w:hAnsi="Calibri" w:cs="Calibri"/>
+                <w:color w:val="000000"/>
+                <w:lang w:eastAsia="pl-PL"/>
+              </w:rPr>
+            </w:pPr>
+          </w:p>
+        </w:tc>
+      </w:tr>
+      <w:tr>
+        <w:trPr>
+          <w:trHeight w:val="821"/>
+        </w:trPr>
+        <w:tc>
+          <w:tcPr>
+            <w:tcW w:w="2552" w:type="dxa"/>
+            <w:tcBorders>
+              <w:top w:val="nil"/>
+              <w:left w:val="single" w:sz="8" w:space="0" w:color="auto"/>
+              <w:bottom w:val="single" w:sz="8" w:space="0" w:color="auto"/>
+              <w:right w:val="single" w:sz="8" w:space="0" w:color="auto"/>
+            </w:tcBorders>
+            <w:shd w:val="clear" w:color="auto" w:fill="B4C6E7" w:themeFill="accent1" w:themeFillTint="66"/>
+            <w:vAlign w:val="center"/>
+            <w:hideMark/>
+          </w:tcPr>
+          <w:p>
+            <w:pPr>
+              <w:spacing w:after="0" w:line="240" w:lineRule="auto"/>
+              <w:jc w:val="center"/>
+              <w:rPr>
+                <w:rFonts w:ascii="Calibri" w:eastAsia="Times New Roman" w:hAnsi="Calibri" w:cs="Calibri"/>
+                <w:b/>
+                <w:bCs/>
+                <w:color w:val="000000"/>
+                <w:lang w:eastAsia="pl-PL"/>
+              </w:rPr>
+            </w:pPr>
+            <w:r>
+              <w:rPr>
+                <w:rFonts w:ascii="Calibri" w:eastAsia="Times New Roman" w:hAnsi="Calibri" w:cs="Calibri"/>
+                <w:b/>
+                <w:bCs/>
+                <w:color w:val="000000"/>
+                <w:lang w:val="es-ES" w:eastAsia="pl-PL"/>
+              </w:rPr>
+              <w:t>Javier Molina Colmenero</w:t>
+            </w:r>
+          </w:p>
+        </w:tc>
+        <w:tc>
+          <w:tcPr>
+            <w:tcW w:w="1134" w:type="dxa"/>
+            <w:tcBorders>
+              <w:top w:val="nil"/>
+              <w:left w:val="nil"/>
+              <w:bottom w:val="single" w:sz="8" w:space="0" w:color="auto"/>
+            </w:tcBorders>
+            <w:shd w:val="clear" w:color="auto" w:fill="auto"/>
+            <w:noWrap/>
+            <w:vAlign w:val="center"/>
+            <w:hideMark/>
+          </w:tcPr>
+          <w:p>
+            <w:pPr>
+              <w:spacing w:after="0" w:line="240" w:lineRule="auto"/>
+              <w:rPr>
+                <w:rFonts w:ascii="Calibri" w:eastAsia="Times New Roman" w:hAnsi="Calibri" w:cs="Calibri"/>
+                <w:color w:val="000000"/>
+                <w:lang w:eastAsia="pl-PL"/>
+              </w:rPr>
+            </w:pPr>
+            <w:r>
+              <w:rPr>
+                <w:rFonts w:ascii="Calibri" w:eastAsia="Times New Roman" w:hAnsi="Calibri" w:cs="Calibri"/>
+                <w:color w:val="000000"/>
+                <w:lang w:eastAsia="pl-PL"/>
+              </w:rPr>
+              <w:t> </w:t>
+            </w:r>
+          </w:p>
+        </w:tc>
+        <w:tc>
+          <w:tcPr>
+            <w:tcW w:w="1134" w:type="dxa"/>
+            <w:tcBorders>
+              <w:top w:val="nil"/>
+            </w:tcBorders>
+            <w:shd w:val="clear" w:color="000000" w:fill="000000"/>
+            <w:noWrap/>
+            <w:vAlign w:val="center"/>
+            <w:hideMark/>
+          </w:tcPr>
+          <w:p>
+            <w:pPr>
+              <w:spacing w:after="0" w:line="240" w:lineRule="auto"/>
+              <w:jc w:val="center"/>
+              <w:rPr>
+                <w:rFonts w:ascii="Calibri" w:eastAsia="Times New Roman" w:hAnsi="Calibri" w:cs="Calibri"/>
+                <w:color w:val="000000"/>
+                <w:sz w:val="22"/>
+                <w:szCs w:val="22"/>
+                <w:lang w:eastAsia="pl-PL"/>
+              </w:rPr>
+            </w:pPr>
+            <w:r>
+              <w:rPr>
+                <w:rFonts w:ascii="Calibri" w:eastAsia="Times New Roman" w:hAnsi="Calibri" w:cs="Calibri"/>
+                <w:color w:val="000000"/>
+                <w:sz w:val="22"/>
+                <w:szCs w:val="22"/>
+                <w:lang w:val="es-ES" w:eastAsia="pl-PL"/>
+              </w:rPr>
+              <w:t>1</w:t>
+            </w:r>
+          </w:p>
+        </w:tc>
+        <w:tc>
+          <w:tcPr>
+            <w:tcW w:w="1101" w:type="dxa"/>
+            <w:tcBorders>
+              <w:top w:val="nil"/>
+            </w:tcBorders>
+            <w:shd w:val="clear" w:color="auto" w:fill="000000" w:themeFill="text1"/>
+            <w:noWrap/>
+            <w:vAlign w:val="center"/>
+            <w:hideMark/>
+          </w:tcPr>
+          <w:p>
+            <w:pPr>
+              <w:spacing w:after="0" w:line="240" w:lineRule="auto"/>
+              <w:rPr>
+                <w:rFonts w:ascii="Calibri" w:eastAsia="Times New Roman" w:hAnsi="Calibri" w:cs="Calibri"/>
+                <w:color w:val="000000"/>
+                <w:lang w:eastAsia="pl-PL"/>
+              </w:rPr>
+            </w:pPr>
+            <w:r>
+              <w:rPr>
+                <w:rFonts w:ascii="Calibri" w:eastAsia="Times New Roman" w:hAnsi="Calibri" w:cs="Calibri"/>
+                <w:color w:val="000000"/>
+                <w:lang w:eastAsia="pl-PL"/>
+              </w:rPr>
+              <w:t> </w:t>
+            </w:r>
+          </w:p>
+        </w:tc>
+        <w:tc>
+          <w:tcPr>
+            <w:tcW w:w="1167" w:type="dxa"/>
+            <w:tcBorders>
+              <w:top w:val="nil"/>
+            </w:tcBorders>
+            <w:shd w:val="clear" w:color="000000" w:fill="000000"/>
+            <w:noWrap/>
+            <w:vAlign w:val="center"/>
+            <w:hideMark/>
+          </w:tcPr>
+          <w:p>
+            <w:pPr>
+              <w:spacing w:after="0" w:line="240" w:lineRule="auto"/>
+              <w:jc w:val="center"/>
+              <w:rPr>
+                <w:rFonts w:ascii="Calibri" w:eastAsia="Times New Roman" w:hAnsi="Calibri" w:cs="Calibri"/>
+                <w:color w:val="000000"/>
+                <w:sz w:val="22"/>
+                <w:szCs w:val="22"/>
+                <w:lang w:eastAsia="pl-PL"/>
+              </w:rPr>
+            </w:pPr>
+            <w:r>
+              <w:rPr>
+                <w:rFonts w:ascii="Calibri" w:eastAsia="Times New Roman" w:hAnsi="Calibri" w:cs="Calibri"/>
+                <w:color w:val="000000"/>
+                <w:sz w:val="22"/>
+                <w:szCs w:val="22"/>
+                <w:lang w:val="es-ES" w:eastAsia="pl-PL"/>
+              </w:rPr>
+              <w:t>1</w:t>
+            </w:r>
+          </w:p>
+        </w:tc>
+        <w:tc>
+          <w:tcPr>
+            <w:tcW w:w="1347" w:type="dxa"/>
+            <w:tcBorders>
+              <w:top w:val="nil"/>
+            </w:tcBorders>
+            <w:shd w:val="clear" w:color="000000" w:fill="000000"/>
+            <w:noWrap/>
+            <w:vAlign w:val="center"/>
+            <w:hideMark/>
+          </w:tcPr>
+          <w:p>
+            <w:pPr>
+              <w:spacing w:after="0" w:line="240" w:lineRule="auto"/>
+              <w:jc w:val="center"/>
+              <w:rPr>
+                <w:rFonts w:ascii="Calibri" w:eastAsia="Times New Roman" w:hAnsi="Calibri" w:cs="Calibri"/>
+                <w:color w:val="000000"/>
+                <w:sz w:val="22"/>
+                <w:szCs w:val="22"/>
+                <w:lang w:eastAsia="pl-PL"/>
+              </w:rPr>
+            </w:pPr>
+            <w:r>
+              <w:rPr>
+                <w:rFonts w:ascii="Calibri" w:eastAsia="Times New Roman" w:hAnsi="Calibri" w:cs="Calibri"/>
+                <w:color w:val="000000"/>
+                <w:sz w:val="22"/>
+                <w:szCs w:val="22"/>
+                <w:lang w:eastAsia="pl-PL"/>
+              </w:rPr>
+              <w:t>1</w:t>
+            </w:r>
+          </w:p>
+        </w:tc>
+        <w:tc>
+          <w:tcPr>
+            <w:tcW w:w="1061" w:type="dxa"/>
+            <w:tcBorders>
+              <w:top w:val="nil"/>
+            </w:tcBorders>
+            <w:shd w:val="clear" w:color="000000" w:fill="000000"/>
+            <w:noWrap/>
+            <w:vAlign w:val="center"/>
+            <w:hideMark/>
+          </w:tcPr>
+          <w:p>
+            <w:pPr>
+              <w:spacing w:after="0" w:line="240" w:lineRule="auto"/>
+              <w:jc w:val="center"/>
+              <w:rPr>
+                <w:rFonts w:ascii="Calibri" w:eastAsia="Times New Roman" w:hAnsi="Calibri" w:cs="Calibri"/>
+                <w:color w:val="000000"/>
+                <w:sz w:val="22"/>
+                <w:szCs w:val="22"/>
+                <w:lang w:eastAsia="pl-PL"/>
+              </w:rPr>
+            </w:pPr>
+            <w:r>
+              <w:rPr>
+                <w:rFonts w:ascii="Calibri" w:eastAsia="Times New Roman" w:hAnsi="Calibri" w:cs="Calibri"/>
+                <w:color w:val="000000"/>
+                <w:sz w:val="22"/>
+                <w:szCs w:val="22"/>
+                <w:lang w:eastAsia="pl-PL"/>
+              </w:rPr>
+              <w:t>1</w:t>
+            </w:r>
+          </w:p>
+        </w:tc>
+        <w:tc>
+          <w:tcPr>
+            <w:tcW w:w="1157" w:type="dxa"/>
+            <w:tcBorders>
+              <w:top w:val="nil"/>
+              <w:left w:val="nil"/>
+              <w:bottom w:val="single" w:sz="8" w:space="0" w:color="auto"/>
+              <w:right w:val="single" w:sz="8" w:space="0" w:color="auto"/>
+            </w:tcBorders>
+            <w:shd w:val="clear" w:color="auto" w:fill="auto"/>
+          </w:tcPr>
+          <w:p>
+            <w:pPr>
+              <w:spacing w:after="0" w:line="240" w:lineRule="auto"/>
+              <w:jc w:val="center"/>
+              <w:rPr>
+                <w:rFonts w:ascii="Calibri" w:eastAsia="Times New Roman" w:hAnsi="Calibri" w:cs="Calibri"/>
+                <w:color w:val="000000"/>
+                <w:sz w:val="22"/>
+                <w:szCs w:val="22"/>
+                <w:lang w:eastAsia="pl-PL"/>
+              </w:rPr>
+            </w:pPr>
+          </w:p>
+        </w:tc>
+      </w:tr>
+      <w:tr>
+        <w:trPr>
+          <w:trHeight w:val="876"/>
+        </w:trPr>
+        <w:tc>
+          <w:tcPr>
+            <w:tcW w:w="2552" w:type="dxa"/>
+            <w:tcBorders>
+              <w:top w:val="nil"/>
+              <w:left w:val="single" w:sz="8" w:space="0" w:color="auto"/>
+              <w:bottom w:val="single" w:sz="8" w:space="0" w:color="auto"/>
+              <w:right w:val="single" w:sz="8" w:space="0" w:color="auto"/>
+            </w:tcBorders>
+            <w:shd w:val="clear" w:color="auto" w:fill="B4C6E7" w:themeFill="accent1" w:themeFillTint="66"/>
+            <w:vAlign w:val="center"/>
+            <w:hideMark/>
+          </w:tcPr>
+          <w:p>
+            <w:pPr>
+              <w:spacing w:after="0" w:line="240" w:lineRule="auto"/>
+              <w:jc w:val="center"/>
+              <w:rPr>
+                <w:rFonts w:ascii="Calibri" w:eastAsia="Times New Roman" w:hAnsi="Calibri" w:cs="Calibri"/>
+                <w:b/>
+                <w:bCs/>
+                <w:color w:val="000000"/>
+                <w:lang w:eastAsia="pl-PL"/>
+              </w:rPr>
+            </w:pPr>
+            <w:r>
+              <w:rPr>
+                <w:rFonts w:ascii="Calibri" w:eastAsia="Times New Roman" w:hAnsi="Calibri" w:cs="Calibri"/>
+                <w:b/>
+                <w:bCs/>
+                <w:color w:val="000000"/>
+                <w:lang w:eastAsia="pl-PL"/>
+              </w:rPr>
+              <w:t>Jaime Nevado Farfán</w:t>
+            </w:r>
+          </w:p>
+        </w:tc>
+        <w:tc>
+          <w:tcPr>
+            <w:tcW w:w="1134" w:type="dxa"/>
             <w:tcBorders>
               <w:top w:val="nil"/>
               <w:left w:val="nil"/>
@@ -1985,7 +3294,229 @@
         </w:tc>
         <w:tc>
           <w:tcPr>
-            <w:tcW w:w="886" w:type="dxa"/>
+            <w:tcW w:w="1134" w:type="dxa"/>
+            <w:tcBorders>
+              <w:left w:val="nil"/>
+              <w:bottom w:val="single" w:sz="8" w:space="0" w:color="auto"/>
+            </w:tcBorders>
+            <w:shd w:val="clear" w:color="auto" w:fill="auto"/>
+            <w:noWrap/>
+            <w:vAlign w:val="center"/>
+            <w:hideMark/>
+          </w:tcPr>
+          <w:p>
+            <w:pPr>
+              <w:spacing w:after="0" w:line="240" w:lineRule="auto"/>
+              <w:rPr>
+                <w:rFonts w:ascii="Calibri" w:eastAsia="Times New Roman" w:hAnsi="Calibri" w:cs="Calibri"/>
+                <w:color w:val="000000"/>
+                <w:lang w:eastAsia="pl-PL"/>
+              </w:rPr>
+            </w:pPr>
+            <w:r>
+              <w:rPr>
+                <w:rFonts w:ascii="Calibri" w:eastAsia="Times New Roman" w:hAnsi="Calibri" w:cs="Calibri"/>
+                <w:color w:val="000000"/>
+                <w:lang w:eastAsia="pl-PL"/>
+              </w:rPr>
+              <w:t> </w:t>
+            </w:r>
+          </w:p>
+        </w:tc>
+        <w:tc>
+          <w:tcPr>
+            <w:tcW w:w="1101" w:type="dxa"/>
+            <w:shd w:val="clear" w:color="000000" w:fill="000000"/>
+            <w:noWrap/>
+            <w:vAlign w:val="center"/>
+            <w:hideMark/>
+          </w:tcPr>
+          <w:p>
+            <w:pPr>
+              <w:spacing w:after="0" w:line="240" w:lineRule="auto"/>
+              <w:jc w:val="center"/>
+              <w:rPr>
+                <w:rFonts w:ascii="Calibri" w:eastAsia="Times New Roman" w:hAnsi="Calibri" w:cs="Calibri"/>
+                <w:color w:val="000000"/>
+                <w:sz w:val="22"/>
+                <w:szCs w:val="22"/>
+                <w:lang w:eastAsia="pl-PL"/>
+              </w:rPr>
+            </w:pPr>
+            <w:r>
+              <w:rPr>
+                <w:rFonts w:ascii="Calibri" w:eastAsia="Times New Roman" w:hAnsi="Calibri" w:cs="Calibri"/>
+                <w:color w:val="000000"/>
+                <w:sz w:val="22"/>
+                <w:szCs w:val="22"/>
+                <w:lang w:val="es-ES" w:eastAsia="pl-PL"/>
+              </w:rPr>
+              <w:t>1</w:t>
+            </w:r>
+          </w:p>
+        </w:tc>
+        <w:tc>
+          <w:tcPr>
+            <w:tcW w:w="1167" w:type="dxa"/>
+            <w:tcBorders>
+              <w:left w:val="nil"/>
+              <w:bottom w:val="single" w:sz="8" w:space="0" w:color="auto"/>
+            </w:tcBorders>
+            <w:shd w:val="clear" w:color="auto" w:fill="auto"/>
+            <w:noWrap/>
+            <w:vAlign w:val="center"/>
+            <w:hideMark/>
+          </w:tcPr>
+          <w:p>
+            <w:pPr>
+              <w:spacing w:after="0" w:line="240" w:lineRule="auto"/>
+              <w:rPr>
+                <w:rFonts w:ascii="Calibri" w:eastAsia="Times New Roman" w:hAnsi="Calibri" w:cs="Calibri"/>
+                <w:color w:val="000000"/>
+                <w:lang w:eastAsia="pl-PL"/>
+              </w:rPr>
+            </w:pPr>
+            <w:r>
+              <w:rPr>
+                <w:rFonts w:ascii="Calibri" w:eastAsia="Times New Roman" w:hAnsi="Calibri" w:cs="Calibri"/>
+                <w:color w:val="000000"/>
+                <w:lang w:eastAsia="pl-PL"/>
+              </w:rPr>
+              <w:t> </w:t>
+            </w:r>
+          </w:p>
+        </w:tc>
+        <w:tc>
+          <w:tcPr>
+            <w:tcW w:w="1347" w:type="dxa"/>
+            <w:shd w:val="clear" w:color="000000" w:fill="000000"/>
+            <w:noWrap/>
+            <w:vAlign w:val="center"/>
+            <w:hideMark/>
+          </w:tcPr>
+          <w:p>
+            <w:pPr>
+              <w:spacing w:after="0" w:line="240" w:lineRule="auto"/>
+              <w:jc w:val="center"/>
+              <w:rPr>
+                <w:rFonts w:ascii="Calibri" w:eastAsia="Times New Roman" w:hAnsi="Calibri" w:cs="Calibri"/>
+                <w:color w:val="000000"/>
+                <w:sz w:val="22"/>
+                <w:szCs w:val="22"/>
+                <w:lang w:eastAsia="pl-PL"/>
+              </w:rPr>
+            </w:pPr>
+            <w:r>
+              <w:rPr>
+                <w:rFonts w:ascii="Calibri" w:eastAsia="Times New Roman" w:hAnsi="Calibri" w:cs="Calibri"/>
+                <w:color w:val="000000"/>
+                <w:sz w:val="22"/>
+                <w:szCs w:val="22"/>
+                <w:lang w:eastAsia="pl-PL"/>
+              </w:rPr>
+              <w:t>1</w:t>
+            </w:r>
+          </w:p>
+        </w:tc>
+        <w:tc>
+          <w:tcPr>
+            <w:tcW w:w="1061" w:type="dxa"/>
+            <w:tcBorders>
+              <w:left w:val="nil"/>
+              <w:bottom w:val="single" w:sz="8" w:space="0" w:color="auto"/>
+              <w:right w:val="single" w:sz="8" w:space="0" w:color="auto"/>
+            </w:tcBorders>
+            <w:shd w:val="clear" w:color="auto" w:fill="000000" w:themeFill="text1"/>
+            <w:noWrap/>
+            <w:vAlign w:val="center"/>
+            <w:hideMark/>
+          </w:tcPr>
+          <w:p>
+            <w:pPr>
+              <w:spacing w:after="0" w:line="240" w:lineRule="auto"/>
+              <w:rPr>
+                <w:rFonts w:ascii="Calibri" w:eastAsia="Times New Roman" w:hAnsi="Calibri" w:cs="Calibri"/>
+                <w:color w:val="000000"/>
+                <w:lang w:eastAsia="pl-PL"/>
+              </w:rPr>
+            </w:pPr>
+            <w:r>
+              <w:rPr>
+                <w:rFonts w:ascii="Calibri" w:eastAsia="Times New Roman" w:hAnsi="Calibri" w:cs="Calibri"/>
+                <w:color w:val="000000"/>
+                <w:lang w:eastAsia="pl-PL"/>
+              </w:rPr>
+              <w:t> </w:t>
+            </w:r>
+          </w:p>
+        </w:tc>
+        <w:tc>
+          <w:tcPr>
+            <w:tcW w:w="1157" w:type="dxa"/>
+            <w:tcBorders>
+              <w:top w:val="nil"/>
+              <w:left w:val="nil"/>
+              <w:bottom w:val="single" w:sz="8" w:space="0" w:color="auto"/>
+              <w:right w:val="single" w:sz="8" w:space="0" w:color="auto"/>
+            </w:tcBorders>
+            <w:shd w:val="clear" w:color="auto" w:fill="auto"/>
+          </w:tcPr>
+          <w:p>
+            <w:pPr>
+              <w:spacing w:after="0" w:line="240" w:lineRule="auto"/>
+              <w:rPr>
+                <w:rFonts w:ascii="Calibri" w:eastAsia="Times New Roman" w:hAnsi="Calibri" w:cs="Calibri"/>
+                <w:color w:val="000000"/>
+                <w:lang w:eastAsia="pl-PL"/>
+              </w:rPr>
+            </w:pPr>
+          </w:p>
+        </w:tc>
+      </w:tr>
+      <w:tr>
+        <w:trPr>
+          <w:trHeight w:val="764"/>
+        </w:trPr>
+        <w:tc>
+          <w:tcPr>
+            <w:tcW w:w="2552" w:type="dxa"/>
+            <w:tcBorders>
+              <w:top w:val="nil"/>
+              <w:left w:val="single" w:sz="8" w:space="0" w:color="auto"/>
+              <w:bottom w:val="single" w:sz="8" w:space="0" w:color="auto"/>
+              <w:right w:val="single" w:sz="8" w:space="0" w:color="auto"/>
+            </w:tcBorders>
+            <w:shd w:val="clear" w:color="auto" w:fill="B4C6E7" w:themeFill="accent1" w:themeFillTint="66"/>
+            <w:vAlign w:val="center"/>
+            <w:hideMark/>
+          </w:tcPr>
+          <w:p>
+            <w:pPr>
+              <w:spacing w:after="0" w:line="240" w:lineRule="auto"/>
+              <w:jc w:val="center"/>
+              <w:rPr>
+                <w:rFonts w:ascii="Calibri" w:eastAsia="Times New Roman" w:hAnsi="Calibri" w:cs="Calibri"/>
+                <w:b/>
+                <w:bCs/>
+                <w:color w:val="000000"/>
+                <w:lang w:eastAsia="pl-PL"/>
+              </w:rPr>
+            </w:pPr>
+            <w:r>
+              <w:rPr>
+                <w:rFonts w:ascii="Calibri" w:eastAsia="Times New Roman" w:hAnsi="Calibri" w:cs="Calibri"/>
+                <w:b/>
+                <w:bCs/>
+                <w:color w:val="000000"/>
+                <w:lang w:eastAsia="pl-PL"/>
+              </w:rPr>
+              <w:t>Barbara Parzonka</w:t>
+            </w:r>
+          </w:p>
+        </w:tc>
+        <w:tc>
+          <w:tcPr>
+            <w:tcW w:w="1134" w:type="dxa"/>
             <w:tcBorders>
               <w:top w:val="nil"/>
               <w:left w:val="nil"/>
@@ -2018,7 +3549,234 @@
         </w:tc>
         <w:tc>
           <w:tcPr>
-            <w:tcW w:w="1274" w:type="dxa"/>
+            <w:tcW w:w="1134" w:type="dxa"/>
+            <w:tcBorders>
+              <w:top w:val="nil"/>
+              <w:left w:val="nil"/>
+              <w:bottom w:val="single" w:sz="8" w:space="0" w:color="auto"/>
+            </w:tcBorders>
+            <w:shd w:val="clear" w:color="auto" w:fill="auto"/>
+            <w:noWrap/>
+            <w:vAlign w:val="center"/>
+            <w:hideMark/>
+          </w:tcPr>
+          <w:p>
+            <w:pPr>
+              <w:spacing w:after="0" w:line="240" w:lineRule="auto"/>
+              <w:rPr>
+                <w:rFonts w:ascii="Calibri" w:eastAsia="Times New Roman" w:hAnsi="Calibri" w:cs="Calibri"/>
+                <w:color w:val="000000"/>
+                <w:lang w:eastAsia="pl-PL"/>
+              </w:rPr>
+            </w:pPr>
+            <w:r>
+              <w:rPr>
+                <w:rFonts w:ascii="Calibri" w:eastAsia="Times New Roman" w:hAnsi="Calibri" w:cs="Calibri"/>
+                <w:color w:val="000000"/>
+                <w:lang w:eastAsia="pl-PL"/>
+              </w:rPr>
+              <w:t> </w:t>
+            </w:r>
+          </w:p>
+        </w:tc>
+        <w:tc>
+          <w:tcPr>
+            <w:tcW w:w="1101" w:type="dxa"/>
+            <w:tcBorders>
+              <w:top w:val="nil"/>
+            </w:tcBorders>
+            <w:shd w:val="clear" w:color="000000" w:fill="000000"/>
+            <w:noWrap/>
+            <w:vAlign w:val="center"/>
+            <w:hideMark/>
+          </w:tcPr>
+          <w:p>
+            <w:pPr>
+              <w:spacing w:after="0" w:line="240" w:lineRule="auto"/>
+              <w:jc w:val="center"/>
+              <w:rPr>
+                <w:rFonts w:ascii="Calibri" w:eastAsia="Times New Roman" w:hAnsi="Calibri" w:cs="Calibri"/>
+                <w:color w:val="000000"/>
+                <w:sz w:val="22"/>
+                <w:szCs w:val="22"/>
+                <w:lang w:eastAsia="pl-PL"/>
+              </w:rPr>
+            </w:pPr>
+            <w:r>
+              <w:rPr>
+                <w:rFonts w:ascii="Calibri" w:eastAsia="Times New Roman" w:hAnsi="Calibri" w:cs="Calibri"/>
+                <w:color w:val="000000"/>
+                <w:sz w:val="22"/>
+                <w:szCs w:val="22"/>
+                <w:lang w:val="es-ES" w:eastAsia="pl-PL"/>
+              </w:rPr>
+              <w:t>1</w:t>
+            </w:r>
+          </w:p>
+        </w:tc>
+        <w:tc>
+          <w:tcPr>
+            <w:tcW w:w="1167" w:type="dxa"/>
+            <w:tcBorders>
+              <w:top w:val="nil"/>
+              <w:left w:val="nil"/>
+              <w:bottom w:val="single" w:sz="8" w:space="0" w:color="auto"/>
+            </w:tcBorders>
+            <w:shd w:val="clear" w:color="auto" w:fill="auto"/>
+            <w:noWrap/>
+            <w:vAlign w:val="center"/>
+            <w:hideMark/>
+          </w:tcPr>
+          <w:p>
+            <w:pPr>
+              <w:spacing w:after="0" w:line="240" w:lineRule="auto"/>
+              <w:rPr>
+                <w:rFonts w:ascii="Calibri" w:eastAsia="Times New Roman" w:hAnsi="Calibri" w:cs="Calibri"/>
+                <w:color w:val="000000"/>
+                <w:lang w:eastAsia="pl-PL"/>
+              </w:rPr>
+            </w:pPr>
+            <w:r>
+              <w:rPr>
+                <w:rFonts w:ascii="Calibri" w:eastAsia="Times New Roman" w:hAnsi="Calibri" w:cs="Calibri"/>
+                <w:color w:val="000000"/>
+                <w:lang w:eastAsia="pl-PL"/>
+              </w:rPr>
+              <w:t> </w:t>
+            </w:r>
+          </w:p>
+        </w:tc>
+        <w:tc>
+          <w:tcPr>
+            <w:tcW w:w="1347" w:type="dxa"/>
+            <w:tcBorders>
+              <w:top w:val="nil"/>
+            </w:tcBorders>
+            <w:shd w:val="clear" w:color="000000" w:fill="000000"/>
+            <w:noWrap/>
+            <w:vAlign w:val="center"/>
+            <w:hideMark/>
+          </w:tcPr>
+          <w:p>
+            <w:pPr>
+              <w:spacing w:after="0" w:line="240" w:lineRule="auto"/>
+              <w:jc w:val="right"/>
+              <w:rPr>
+                <w:rFonts w:ascii="Calibri" w:eastAsia="Times New Roman" w:hAnsi="Calibri" w:cs="Calibri"/>
+                <w:color w:val="000000"/>
+                <w:lang w:eastAsia="pl-PL"/>
+              </w:rPr>
+            </w:pPr>
+            <w:r>
+              <w:rPr>
+                <w:rFonts w:ascii="Calibri" w:eastAsia="Times New Roman" w:hAnsi="Calibri" w:cs="Calibri"/>
+                <w:color w:val="000000"/>
+                <w:lang w:eastAsia="pl-PL"/>
+              </w:rPr>
+              <w:t>1</w:t>
+            </w:r>
+          </w:p>
+        </w:tc>
+        <w:tc>
+          <w:tcPr>
+            <w:tcW w:w="1061" w:type="dxa"/>
+            <w:tcBorders>
+              <w:top w:val="nil"/>
+              <w:left w:val="nil"/>
+              <w:bottom w:val="single" w:sz="8" w:space="0" w:color="auto"/>
+              <w:right w:val="single" w:sz="8" w:space="0" w:color="auto"/>
+            </w:tcBorders>
+            <w:shd w:val="clear" w:color="auto" w:fill="auto"/>
+            <w:noWrap/>
+            <w:vAlign w:val="center"/>
+            <w:hideMark/>
+          </w:tcPr>
+          <w:p>
+            <w:pPr>
+              <w:spacing w:after="0" w:line="240" w:lineRule="auto"/>
+              <w:rPr>
+                <w:rFonts w:ascii="Calibri" w:eastAsia="Times New Roman" w:hAnsi="Calibri" w:cs="Calibri"/>
+                <w:color w:val="000000"/>
+                <w:lang w:eastAsia="pl-PL"/>
+              </w:rPr>
+            </w:pPr>
+            <w:r>
+              <w:rPr>
+                <w:rFonts w:ascii="Calibri" w:eastAsia="Times New Roman" w:hAnsi="Calibri" w:cs="Calibri"/>
+                <w:color w:val="000000"/>
+                <w:lang w:eastAsia="pl-PL"/>
+              </w:rPr>
+              <w:t> </w:t>
+            </w:r>
+          </w:p>
+        </w:tc>
+        <w:tc>
+          <w:tcPr>
+            <w:tcW w:w="1157" w:type="dxa"/>
+            <w:tcBorders>
+              <w:top w:val="nil"/>
+              <w:left w:val="nil"/>
+              <w:bottom w:val="single" w:sz="8" w:space="0" w:color="auto"/>
+              <w:right w:val="single" w:sz="8" w:space="0" w:color="auto"/>
+            </w:tcBorders>
+            <w:shd w:val="clear" w:color="auto" w:fill="000000" w:themeFill="text1"/>
+          </w:tcPr>
+          <w:p>
+            <w:pPr>
+              <w:spacing w:after="0" w:line="240" w:lineRule="auto"/>
+              <w:rPr>
+                <w:rFonts w:ascii="Calibri" w:eastAsia="Times New Roman" w:hAnsi="Calibri" w:cs="Calibri"/>
+                <w:color w:val="000000"/>
+                <w:lang w:eastAsia="pl-PL"/>
+              </w:rPr>
+            </w:pPr>
+          </w:p>
+        </w:tc>
+      </w:tr>
+      <w:tr>
+        <w:trPr>
+          <w:trHeight w:val="876"/>
+        </w:trPr>
+        <w:tc>
+          <w:tcPr>
+            <w:tcW w:w="2552" w:type="dxa"/>
+            <w:tcBorders>
+              <w:top w:val="nil"/>
+              <w:left w:val="single" w:sz="8" w:space="0" w:color="auto"/>
+              <w:bottom w:val="single" w:sz="8" w:space="0" w:color="auto"/>
+              <w:right w:val="single" w:sz="8" w:space="0" w:color="auto"/>
+            </w:tcBorders>
+            <w:shd w:val="clear" w:color="auto" w:fill="B4C6E7" w:themeFill="accent1" w:themeFillTint="66"/>
+            <w:vAlign w:val="center"/>
+            <w:hideMark/>
+          </w:tcPr>
+          <w:p>
+            <w:pPr>
+              <w:spacing w:after="0" w:line="240" w:lineRule="auto"/>
+              <w:jc w:val="center"/>
+              <w:rPr>
+                <w:rFonts w:ascii="Calibri" w:eastAsia="Times New Roman" w:hAnsi="Calibri" w:cs="Calibri"/>
+                <w:b/>
+                <w:bCs/>
+                <w:color w:val="000000"/>
+                <w:lang w:eastAsia="pl-PL"/>
+              </w:rPr>
+            </w:pPr>
+            <w:r>
+              <w:rPr>
+                <w:rFonts w:ascii="Calibri" w:eastAsia="Times New Roman" w:hAnsi="Calibri" w:cs="Calibri"/>
+                <w:b/>
+                <w:bCs/>
+                <w:color w:val="000000"/>
+                <w:lang w:eastAsia="pl-PL"/>
+              </w:rPr>
+              <w:t>Andrés Ruiz Sánchez</w:t>
+            </w:r>
+          </w:p>
+        </w:tc>
+        <w:tc>
+          <w:tcPr>
+            <w:tcW w:w="1134" w:type="dxa"/>
             <w:tcBorders>
               <w:top w:val="nil"/>
               <w:left w:val="nil"/>
@@ -2048,7 +3806,7 @@
                 <w:color w:val="000000"/>
                 <w:sz w:val="22"/>
                 <w:szCs w:val="22"/>
-                <w:lang w:eastAsia="pl-PL"/>
+                <w:lang w:val="es-ES" w:eastAsia="pl-PL"/>
               </w:rPr>
               <w:t>1</w:t>
             </w:r>
@@ -2056,7 +3814,7 @@
         </w:tc>
         <w:tc>
           <w:tcPr>
-            <w:tcW w:w="959" w:type="dxa"/>
+            <w:tcW w:w="1134" w:type="dxa"/>
             <w:tcBorders>
               <w:top w:val="nil"/>
               <w:left w:val="nil"/>
@@ -2089,13 +3847,49 @@
         </w:tc>
         <w:tc>
           <w:tcPr>
-            <w:tcW w:w="1157" w:type="dxa"/>
+            <w:tcW w:w="1101" w:type="dxa"/>
+            <w:tcBorders>
+              <w:left w:val="nil"/>
+              <w:bottom w:val="single" w:sz="8" w:space="0" w:color="auto"/>
+              <w:right w:val="single" w:sz="8" w:space="0" w:color="auto"/>
+            </w:tcBorders>
+            <w:shd w:val="clear" w:color="auto" w:fill="auto"/>
+            <w:noWrap/>
+            <w:vAlign w:val="center"/>
+            <w:hideMark/>
+          </w:tcPr>
+          <w:p>
+            <w:pPr>
+              <w:spacing w:after="0" w:line="240" w:lineRule="auto"/>
+              <w:rPr>
+                <w:rFonts w:ascii="Calibri" w:eastAsia="Times New Roman" w:hAnsi="Calibri" w:cs="Calibri"/>
+                <w:color w:val="000000"/>
+                <w:lang w:eastAsia="pl-PL"/>
+              </w:rPr>
+            </w:pPr>
+            <w:r>
+              <w:rPr>
+                <w:rFonts w:ascii="Calibri" w:eastAsia="Times New Roman" w:hAnsi="Calibri" w:cs="Calibri"/>
+                <w:color w:val="000000"/>
+                <w:lang w:eastAsia="pl-PL"/>
+              </w:rPr>
+              <w:t> </w:t>
+            </w:r>
+          </w:p>
+        </w:tc>
+        <w:tc>
+          <w:tcPr>
+            <w:tcW w:w="1167" w:type="dxa"/>
             <w:tcBorders>
               <w:top w:val="nil"/>
               <w:left w:val="nil"/>
               <w:bottom w:val="single" w:sz="8" w:space="0" w:color="auto"/>
               <w:right w:val="single" w:sz="8" w:space="0" w:color="auto"/>
             </w:tcBorders>
+            <w:shd w:val="clear" w:color="auto" w:fill="auto"/>
+            <w:noWrap/>
+            <w:vAlign w:val="center"/>
+            <w:hideMark/>
           </w:tcPr>
           <w:p>
             <w:pPr>
@@ -2106,53 +3900,51 @@
                 <w:lang w:eastAsia="pl-PL"/>
               </w:rPr>
             </w:pPr>
-          </w:p>
-        </w:tc>
-      </w:tr>
-      <w:tr>
-        <w:trPr>
-          <w:trHeight w:val="876"/>
-        </w:trPr>
-        <w:tc>
-          <w:tcPr>
-            <w:tcW w:w="2215" w:type="dxa"/>
+            <w:r>
+              <w:rPr>
+                <w:rFonts w:ascii="Calibri" w:eastAsia="Times New Roman" w:hAnsi="Calibri" w:cs="Calibri"/>
+                <w:color w:val="000000"/>
+                <w:lang w:eastAsia="pl-PL"/>
+              </w:rPr>
+              <w:t> </w:t>
+            </w:r>
+          </w:p>
+        </w:tc>
+        <w:tc>
+          <w:tcPr>
+            <w:tcW w:w="1347" w:type="dxa"/>
             <w:tcBorders>
-              <w:top w:val="nil"/>
-              <w:left w:val="single" w:sz="8" w:space="0" w:color="auto"/>
+              <w:left w:val="nil"/>
               <w:bottom w:val="single" w:sz="8" w:space="0" w:color="auto"/>
               <w:right w:val="single" w:sz="8" w:space="0" w:color="auto"/>
             </w:tcBorders>
             <w:shd w:val="clear" w:color="auto" w:fill="auto"/>
+            <w:noWrap/>
             <w:vAlign w:val="center"/>
             <w:hideMark/>
           </w:tcPr>
           <w:p>
             <w:pPr>
               <w:spacing w:after="0" w:line="240" w:lineRule="auto"/>
-              <w:jc w:val="center"/>
-              <w:rPr>
-                <w:rFonts w:ascii="Calibri" w:eastAsia="Times New Roman" w:hAnsi="Calibri" w:cs="Calibri"/>
-                <w:b/>
-                <w:bCs/>
-                <w:color w:val="000000"/>
-                <w:lang w:eastAsia="pl-PL"/>
-              </w:rPr>
-            </w:pPr>
-            <w:r>
-              <w:rPr>
-                <w:rFonts w:ascii="Calibri" w:eastAsia="Times New Roman" w:hAnsi="Calibri" w:cs="Calibri"/>
-                <w:b/>
-                <w:bCs/>
-                <w:color w:val="000000"/>
-                <w:lang w:val="es-ES" w:eastAsia="pl-PL"/>
-              </w:rPr>
-              <w:t>Ignacio Cobos Navarro</w:t>
-            </w:r>
-          </w:p>
-        </w:tc>
-        <w:tc>
-          <w:tcPr>
-            <w:tcW w:w="886" w:type="dxa"/>
+              <w:rPr>
+                <w:rFonts w:ascii="Calibri" w:eastAsia="Times New Roman" w:hAnsi="Calibri" w:cs="Calibri"/>
+                <w:color w:val="000000"/>
+                <w:lang w:eastAsia="pl-PL"/>
+              </w:rPr>
+            </w:pPr>
+            <w:r>
+              <w:rPr>
+                <w:rFonts w:ascii="Calibri" w:eastAsia="Times New Roman" w:hAnsi="Calibri" w:cs="Calibri"/>
+                <w:color w:val="000000"/>
+                <w:lang w:eastAsia="pl-PL"/>
+              </w:rPr>
+              <w:t> </w:t>
+            </w:r>
+          </w:p>
+        </w:tc>
+        <w:tc>
+          <w:tcPr>
+            <w:tcW w:w="1061" w:type="dxa"/>
             <w:tcBorders>
               <w:top w:val="nil"/>
               <w:left w:val="nil"/>
@@ -2182,460 +3974,9 @@
                 <w:color w:val="000000"/>
                 <w:sz w:val="22"/>
                 <w:szCs w:val="22"/>
-                <w:lang w:val="es-ES" w:eastAsia="pl-PL"/>
+                <w:lang w:eastAsia="pl-PL"/>
               </w:rPr>
               <w:t>1</w:t>
-            </w:r>
-          </w:p>
-        </w:tc>
-        <w:tc>
-          <w:tcPr>
-            <w:tcW w:w="1073" w:type="dxa"/>
-            <w:tcBorders>
-              <w:top w:val="nil"/>
-              <w:left w:val="nil"/>
-              <w:bottom w:val="single" w:sz="8" w:space="0" w:color="auto"/>
-              <w:right w:val="single" w:sz="8" w:space="0" w:color="auto"/>
-            </w:tcBorders>
-            <w:shd w:val="clear" w:color="000000" w:fill="000000"/>
-            <w:noWrap/>
-            <w:vAlign w:val="center"/>
-            <w:hideMark/>
-          </w:tcPr>
-          <w:p>
-            <w:pPr>
-              <w:spacing w:after="0" w:line="240" w:lineRule="auto"/>
-              <w:jc w:val="center"/>
-              <w:rPr>
-                <w:rFonts w:ascii="Calibri" w:eastAsia="Times New Roman" w:hAnsi="Calibri" w:cs="Calibri"/>
-                <w:color w:val="000000"/>
-                <w:sz w:val="22"/>
-                <w:szCs w:val="22"/>
-                <w:lang w:eastAsia="pl-PL"/>
-              </w:rPr>
-            </w:pPr>
-            <w:r>
-              <w:rPr>
-                <w:rFonts w:ascii="Calibri" w:eastAsia="Times New Roman" w:hAnsi="Calibri" w:cs="Calibri"/>
-                <w:color w:val="000000"/>
-                <w:sz w:val="22"/>
-                <w:szCs w:val="22"/>
-                <w:lang w:val="es-ES" w:eastAsia="pl-PL"/>
-              </w:rPr>
-              <w:t>1</w:t>
-            </w:r>
-          </w:p>
-        </w:tc>
-        <w:tc>
-          <w:tcPr>
-            <w:tcW w:w="886" w:type="dxa"/>
-            <w:tcBorders>
-              <w:top w:val="nil"/>
-              <w:left w:val="nil"/>
-              <w:bottom w:val="single" w:sz="8" w:space="0" w:color="auto"/>
-              <w:right w:val="single" w:sz="8" w:space="0" w:color="auto"/>
-            </w:tcBorders>
-            <w:shd w:val="clear" w:color="auto" w:fill="auto"/>
-            <w:noWrap/>
-            <w:vAlign w:val="center"/>
-            <w:hideMark/>
-          </w:tcPr>
-          <w:p>
-            <w:pPr>
-              <w:spacing w:after="0" w:line="240" w:lineRule="auto"/>
-              <w:rPr>
-                <w:rFonts w:ascii="Calibri" w:eastAsia="Times New Roman" w:hAnsi="Calibri" w:cs="Calibri"/>
-                <w:color w:val="000000"/>
-                <w:lang w:eastAsia="pl-PL"/>
-              </w:rPr>
-            </w:pPr>
-            <w:r>
-              <w:rPr>
-                <w:rFonts w:ascii="Calibri" w:eastAsia="Times New Roman" w:hAnsi="Calibri" w:cs="Calibri"/>
-                <w:color w:val="000000"/>
-                <w:lang w:eastAsia="pl-PL"/>
-              </w:rPr>
-              <w:t> </w:t>
-            </w:r>
-          </w:p>
-        </w:tc>
-        <w:tc>
-          <w:tcPr>
-            <w:tcW w:w="886" w:type="dxa"/>
-            <w:tcBorders>
-              <w:top w:val="nil"/>
-              <w:left w:val="nil"/>
-              <w:bottom w:val="single" w:sz="8" w:space="0" w:color="auto"/>
-              <w:right w:val="single" w:sz="8" w:space="0" w:color="auto"/>
-            </w:tcBorders>
-            <w:shd w:val="clear" w:color="auto" w:fill="auto"/>
-            <w:noWrap/>
-            <w:vAlign w:val="center"/>
-            <w:hideMark/>
-          </w:tcPr>
-          <w:p>
-            <w:pPr>
-              <w:spacing w:after="0" w:line="240" w:lineRule="auto"/>
-              <w:rPr>
-                <w:rFonts w:ascii="Calibri" w:eastAsia="Times New Roman" w:hAnsi="Calibri" w:cs="Calibri"/>
-                <w:color w:val="000000"/>
-                <w:lang w:eastAsia="pl-PL"/>
-              </w:rPr>
-            </w:pPr>
-            <w:r>
-              <w:rPr>
-                <w:rFonts w:ascii="Calibri" w:eastAsia="Times New Roman" w:hAnsi="Calibri" w:cs="Calibri"/>
-                <w:color w:val="000000"/>
-                <w:lang w:eastAsia="pl-PL"/>
-              </w:rPr>
-              <w:t> </w:t>
-            </w:r>
-          </w:p>
-        </w:tc>
-        <w:tc>
-          <w:tcPr>
-            <w:tcW w:w="1274" w:type="dxa"/>
-            <w:tcBorders>
-              <w:top w:val="nil"/>
-              <w:left w:val="nil"/>
-              <w:bottom w:val="single" w:sz="8" w:space="0" w:color="auto"/>
-              <w:right w:val="single" w:sz="8" w:space="0" w:color="auto"/>
-            </w:tcBorders>
-            <w:shd w:val="clear" w:color="auto" w:fill="auto"/>
-            <w:noWrap/>
-            <w:vAlign w:val="center"/>
-            <w:hideMark/>
-          </w:tcPr>
-          <w:p>
-            <w:pPr>
-              <w:spacing w:after="0" w:line="240" w:lineRule="auto"/>
-              <w:rPr>
-                <w:rFonts w:ascii="Calibri" w:eastAsia="Times New Roman" w:hAnsi="Calibri" w:cs="Calibri"/>
-                <w:color w:val="000000"/>
-                <w:lang w:eastAsia="pl-PL"/>
-              </w:rPr>
-            </w:pPr>
-            <w:r>
-              <w:rPr>
-                <w:rFonts w:ascii="Calibri" w:eastAsia="Times New Roman" w:hAnsi="Calibri" w:cs="Calibri"/>
-                <w:color w:val="000000"/>
-                <w:lang w:eastAsia="pl-PL"/>
-              </w:rPr>
-              <w:t> </w:t>
-            </w:r>
-          </w:p>
-        </w:tc>
-        <w:tc>
-          <w:tcPr>
-            <w:tcW w:w="959" w:type="dxa"/>
-            <w:tcBorders>
-              <w:top w:val="nil"/>
-              <w:left w:val="nil"/>
-              <w:bottom w:val="single" w:sz="8" w:space="0" w:color="auto"/>
-              <w:right w:val="single" w:sz="8" w:space="0" w:color="auto"/>
-            </w:tcBorders>
-            <w:shd w:val="clear" w:color="auto" w:fill="auto"/>
-            <w:noWrap/>
-            <w:vAlign w:val="center"/>
-            <w:hideMark/>
-          </w:tcPr>
-          <w:p>
-            <w:pPr>
-              <w:spacing w:after="0" w:line="240" w:lineRule="auto"/>
-              <w:rPr>
-                <w:rFonts w:ascii="Calibri" w:eastAsia="Times New Roman" w:hAnsi="Calibri" w:cs="Calibri"/>
-                <w:color w:val="000000"/>
-                <w:lang w:eastAsia="pl-PL"/>
-              </w:rPr>
-            </w:pPr>
-            <w:r>
-              <w:rPr>
-                <w:rFonts w:ascii="Calibri" w:eastAsia="Times New Roman" w:hAnsi="Calibri" w:cs="Calibri"/>
-                <w:color w:val="000000"/>
-                <w:lang w:eastAsia="pl-PL"/>
-              </w:rPr>
-              <w:t> </w:t>
-            </w:r>
-          </w:p>
-        </w:tc>
-        <w:tc>
-          <w:tcPr>
-            <w:tcW w:w="1157" w:type="dxa"/>
-            <w:tcBorders>
-              <w:top w:val="nil"/>
-              <w:left w:val="nil"/>
-              <w:bottom w:val="single" w:sz="8" w:space="0" w:color="auto"/>
-              <w:right w:val="single" w:sz="8" w:space="0" w:color="auto"/>
-            </w:tcBorders>
-          </w:tcPr>
-          <w:p>
-            <w:pPr>
-              <w:spacing w:after="0" w:line="240" w:lineRule="auto"/>
-              <w:rPr>
-                <w:rFonts w:ascii="Calibri" w:eastAsia="Times New Roman" w:hAnsi="Calibri" w:cs="Calibri"/>
-                <w:color w:val="000000"/>
-                <w:lang w:eastAsia="pl-PL"/>
-              </w:rPr>
-            </w:pPr>
-          </w:p>
-        </w:tc>
-      </w:tr>
-      <w:tr>
-        <w:trPr>
-          <w:trHeight w:val="876"/>
-        </w:trPr>
-        <w:tc>
-          <w:tcPr>
-            <w:tcW w:w="2215" w:type="dxa"/>
-            <w:tcBorders>
-              <w:top w:val="nil"/>
-              <w:left w:val="single" w:sz="8" w:space="0" w:color="auto"/>
-              <w:bottom w:val="single" w:sz="8" w:space="0" w:color="auto"/>
-              <w:right w:val="single" w:sz="8" w:space="0" w:color="auto"/>
-            </w:tcBorders>
-            <w:shd w:val="clear" w:color="auto" w:fill="auto"/>
-            <w:vAlign w:val="center"/>
-            <w:hideMark/>
-          </w:tcPr>
-          <w:p>
-            <w:pPr>
-              <w:spacing w:after="0" w:line="240" w:lineRule="auto"/>
-              <w:jc w:val="center"/>
-              <w:rPr>
-                <w:rFonts w:ascii="Calibri" w:eastAsia="Times New Roman" w:hAnsi="Calibri" w:cs="Calibri"/>
-                <w:b/>
-                <w:bCs/>
-                <w:color w:val="000000"/>
-                <w:lang w:eastAsia="pl-PL"/>
-              </w:rPr>
-            </w:pPr>
-            <w:r>
-              <w:rPr>
-                <w:rFonts w:ascii="Calibri" w:eastAsia="Times New Roman" w:hAnsi="Calibri" w:cs="Calibri"/>
-                <w:b/>
-                <w:bCs/>
-                <w:color w:val="000000"/>
-                <w:lang w:val="es-ES" w:eastAsia="pl-PL"/>
-              </w:rPr>
-              <w:t>Mario Cortés Herrera</w:t>
-            </w:r>
-          </w:p>
-        </w:tc>
-        <w:tc>
-          <w:tcPr>
-            <w:tcW w:w="886" w:type="dxa"/>
-            <w:tcBorders>
-              <w:top w:val="nil"/>
-              <w:left w:val="nil"/>
-              <w:bottom w:val="single" w:sz="8" w:space="0" w:color="auto"/>
-              <w:right w:val="single" w:sz="8" w:space="0" w:color="auto"/>
-            </w:tcBorders>
-            <w:shd w:val="clear" w:color="auto" w:fill="auto"/>
-            <w:noWrap/>
-            <w:vAlign w:val="center"/>
-            <w:hideMark/>
-          </w:tcPr>
-          <w:p>
-            <w:pPr>
-              <w:spacing w:after="0" w:line="240" w:lineRule="auto"/>
-              <w:rPr>
-                <w:rFonts w:ascii="Calibri" w:eastAsia="Times New Roman" w:hAnsi="Calibri" w:cs="Calibri"/>
-                <w:color w:val="000000"/>
-                <w:lang w:eastAsia="pl-PL"/>
-              </w:rPr>
-            </w:pPr>
-            <w:r>
-              <w:rPr>
-                <w:rFonts w:ascii="Calibri" w:eastAsia="Times New Roman" w:hAnsi="Calibri" w:cs="Calibri"/>
-                <w:color w:val="000000"/>
-                <w:lang w:eastAsia="pl-PL"/>
-              </w:rPr>
-              <w:t> </w:t>
-            </w:r>
-          </w:p>
-        </w:tc>
-        <w:tc>
-          <w:tcPr>
-            <w:tcW w:w="1073" w:type="dxa"/>
-            <w:tcBorders>
-              <w:top w:val="nil"/>
-              <w:left w:val="nil"/>
-              <w:bottom w:val="single" w:sz="8" w:space="0" w:color="auto"/>
-              <w:right w:val="single" w:sz="8" w:space="0" w:color="auto"/>
-            </w:tcBorders>
-            <w:shd w:val="clear" w:color="000000" w:fill="000000"/>
-            <w:noWrap/>
-            <w:vAlign w:val="center"/>
-            <w:hideMark/>
-          </w:tcPr>
-          <w:p>
-            <w:pPr>
-              <w:spacing w:after="0" w:line="240" w:lineRule="auto"/>
-              <w:jc w:val="center"/>
-              <w:rPr>
-                <w:rFonts w:ascii="Calibri" w:eastAsia="Times New Roman" w:hAnsi="Calibri" w:cs="Calibri"/>
-                <w:color w:val="000000"/>
-                <w:sz w:val="22"/>
-                <w:szCs w:val="22"/>
-                <w:lang w:eastAsia="pl-PL"/>
-              </w:rPr>
-            </w:pPr>
-            <w:r>
-              <w:rPr>
-                <w:rFonts w:ascii="Calibri" w:eastAsia="Times New Roman" w:hAnsi="Calibri" w:cs="Calibri"/>
-                <w:color w:val="000000"/>
-                <w:sz w:val="22"/>
-                <w:szCs w:val="22"/>
-                <w:lang w:val="es-ES" w:eastAsia="pl-PL"/>
-              </w:rPr>
-              <w:t>1</w:t>
-            </w:r>
-          </w:p>
-        </w:tc>
-        <w:tc>
-          <w:tcPr>
-            <w:tcW w:w="886" w:type="dxa"/>
-            <w:tcBorders>
-              <w:top w:val="nil"/>
-              <w:left w:val="nil"/>
-              <w:bottom w:val="single" w:sz="8" w:space="0" w:color="auto"/>
-              <w:right w:val="single" w:sz="8" w:space="0" w:color="auto"/>
-            </w:tcBorders>
-            <w:shd w:val="clear" w:color="auto" w:fill="auto"/>
-            <w:noWrap/>
-            <w:vAlign w:val="center"/>
-            <w:hideMark/>
-          </w:tcPr>
-          <w:p>
-            <w:pPr>
-              <w:spacing w:after="0" w:line="240" w:lineRule="auto"/>
-              <w:rPr>
-                <w:rFonts w:ascii="Calibri" w:eastAsia="Times New Roman" w:hAnsi="Calibri" w:cs="Calibri"/>
-                <w:color w:val="000000"/>
-                <w:lang w:eastAsia="pl-PL"/>
-              </w:rPr>
-            </w:pPr>
-            <w:r>
-              <w:rPr>
-                <w:rFonts w:ascii="Calibri" w:eastAsia="Times New Roman" w:hAnsi="Calibri" w:cs="Calibri"/>
-                <w:color w:val="000000"/>
-                <w:lang w:eastAsia="pl-PL"/>
-              </w:rPr>
-              <w:t> </w:t>
-            </w:r>
-          </w:p>
-        </w:tc>
-        <w:tc>
-          <w:tcPr>
-            <w:tcW w:w="886" w:type="dxa"/>
-            <w:tcBorders>
-              <w:top w:val="nil"/>
-              <w:left w:val="nil"/>
-              <w:bottom w:val="single" w:sz="8" w:space="0" w:color="auto"/>
-              <w:right w:val="single" w:sz="8" w:space="0" w:color="auto"/>
-            </w:tcBorders>
-            <w:shd w:val="clear" w:color="000000" w:fill="000000"/>
-            <w:noWrap/>
-            <w:vAlign w:val="center"/>
-            <w:hideMark/>
-          </w:tcPr>
-          <w:p>
-            <w:pPr>
-              <w:spacing w:after="0" w:line="240" w:lineRule="auto"/>
-              <w:jc w:val="center"/>
-              <w:rPr>
-                <w:rFonts w:ascii="Calibri" w:eastAsia="Times New Roman" w:hAnsi="Calibri" w:cs="Calibri"/>
-                <w:color w:val="000000"/>
-                <w:sz w:val="22"/>
-                <w:szCs w:val="22"/>
-                <w:lang w:eastAsia="pl-PL"/>
-              </w:rPr>
-            </w:pPr>
-            <w:r>
-              <w:rPr>
-                <w:rFonts w:ascii="Calibri" w:eastAsia="Times New Roman" w:hAnsi="Calibri" w:cs="Calibri"/>
-                <w:color w:val="000000"/>
-                <w:sz w:val="22"/>
-                <w:szCs w:val="22"/>
-                <w:lang w:val="es-ES" w:eastAsia="pl-PL"/>
-              </w:rPr>
-              <w:t>1</w:t>
-            </w:r>
-          </w:p>
-        </w:tc>
-        <w:tc>
-          <w:tcPr>
-            <w:tcW w:w="1274" w:type="dxa"/>
-            <w:tcBorders>
-              <w:top w:val="nil"/>
-              <w:left w:val="nil"/>
-              <w:bottom w:val="single" w:sz="8" w:space="0" w:color="auto"/>
-              <w:right w:val="single" w:sz="8" w:space="0" w:color="auto"/>
-            </w:tcBorders>
-            <w:shd w:val="clear" w:color="000000" w:fill="000000"/>
-            <w:noWrap/>
-            <w:vAlign w:val="center"/>
-            <w:hideMark/>
-          </w:tcPr>
-          <w:p>
-            <w:pPr>
-              <w:spacing w:after="0" w:line="240" w:lineRule="auto"/>
-              <w:jc w:val="center"/>
-              <w:rPr>
-                <w:rFonts w:ascii="Calibri" w:eastAsia="Times New Roman" w:hAnsi="Calibri" w:cs="Calibri"/>
-                <w:color w:val="000000"/>
-                <w:sz w:val="22"/>
-                <w:szCs w:val="22"/>
-                <w:lang w:eastAsia="pl-PL"/>
-              </w:rPr>
-            </w:pPr>
-            <w:r>
-              <w:rPr>
-                <w:rFonts w:ascii="Calibri" w:eastAsia="Times New Roman" w:hAnsi="Calibri" w:cs="Calibri"/>
-                <w:color w:val="000000"/>
-                <w:sz w:val="22"/>
-                <w:szCs w:val="22"/>
-                <w:lang w:eastAsia="pl-PL"/>
-              </w:rPr>
-              <w:t>1</w:t>
-            </w:r>
-          </w:p>
-        </w:tc>
-        <w:tc>
-          <w:tcPr>
-            <w:tcW w:w="959" w:type="dxa"/>
-            <w:tcBorders>
-              <w:top w:val="nil"/>
-              <w:left w:val="nil"/>
-              <w:bottom w:val="single" w:sz="8" w:space="0" w:color="auto"/>
-              <w:right w:val="single" w:sz="8" w:space="0" w:color="auto"/>
-            </w:tcBorders>
-            <w:shd w:val="clear" w:color="auto" w:fill="000000" w:themeFill="text1"/>
-            <w:noWrap/>
-            <w:vAlign w:val="center"/>
-            <w:hideMark/>
-          </w:tcPr>
-          <w:p>
-            <w:pPr>
-              <w:spacing w:after="0" w:line="240" w:lineRule="auto"/>
-              <w:jc w:val="center"/>
-              <w:rPr>
-                <w:rFonts w:ascii="Calibri" w:eastAsia="Times New Roman" w:hAnsi="Calibri" w:cs="Calibri"/>
-                <w:color w:val="000000"/>
-                <w:sz w:val="22"/>
-                <w:szCs w:val="22"/>
-                <w:lang w:eastAsia="pl-PL"/>
-              </w:rPr>
-            </w:pPr>
-            <w:r>
-              <w:rPr>
-                <w:rFonts w:ascii="Calibri" w:eastAsia="Times New Roman" w:hAnsi="Calibri" w:cs="Calibri"/>
-                <w:color w:val="000000"/>
-                <w:sz w:val="22"/>
-                <w:szCs w:val="22"/>
-                <w:lang w:eastAsia="pl-PL"/>
-              </w:rPr>
-              <w:t> </w:t>
             </w:r>
           </w:p>
         </w:tc>
@@ -2652,1383 +3993,6 @@
           </w:tcPr>
           <w:p>
             <w:pPr>
-              <w:spacing w:after="0" w:line="240" w:lineRule="auto"/>
-              <w:jc w:val="center"/>
-              <w:rPr>
-                <w:rFonts w:ascii="Calibri" w:eastAsia="Times New Roman" w:hAnsi="Calibri" w:cs="Calibri"/>
-                <w:color w:val="000000"/>
-                <w:sz w:val="22"/>
-                <w:szCs w:val="22"/>
-                <w:lang w:eastAsia="pl-PL"/>
-              </w:rPr>
-            </w:pPr>
-          </w:p>
-        </w:tc>
-      </w:tr>
-      <w:tr>
-        <w:trPr>
-          <w:trHeight w:val="588"/>
-        </w:trPr>
-        <w:tc>
-          <w:tcPr>
-            <w:tcW w:w="2215" w:type="dxa"/>
-            <w:tcBorders>
-              <w:top w:val="nil"/>
-              <w:left w:val="single" w:sz="8" w:space="0" w:color="auto"/>
-              <w:bottom w:val="single" w:sz="8" w:space="0" w:color="auto"/>
-              <w:right w:val="single" w:sz="8" w:space="0" w:color="auto"/>
-            </w:tcBorders>
-            <w:shd w:val="clear" w:color="auto" w:fill="auto"/>
-            <w:vAlign w:val="center"/>
-            <w:hideMark/>
-          </w:tcPr>
-          <w:p>
-            <w:pPr>
-              <w:spacing w:after="0" w:line="240" w:lineRule="auto"/>
-              <w:jc w:val="center"/>
-              <w:rPr>
-                <w:rFonts w:ascii="Calibri" w:eastAsia="Times New Roman" w:hAnsi="Calibri" w:cs="Calibri"/>
-                <w:b/>
-                <w:bCs/>
-                <w:color w:val="000000"/>
-                <w:lang w:eastAsia="pl-PL"/>
-              </w:rPr>
-            </w:pPr>
-            <w:r>
-              <w:rPr>
-                <w:rFonts w:ascii="Calibri" w:eastAsia="Times New Roman" w:hAnsi="Calibri" w:cs="Calibri"/>
-                <w:b/>
-                <w:bCs/>
-                <w:color w:val="000000"/>
-                <w:lang w:val="es-ES" w:eastAsia="pl-PL"/>
-              </w:rPr>
-              <w:t>Nicoló Melley</w:t>
-            </w:r>
-          </w:p>
-        </w:tc>
-        <w:tc>
-          <w:tcPr>
-            <w:tcW w:w="886" w:type="dxa"/>
-            <w:tcBorders>
-              <w:top w:val="nil"/>
-              <w:left w:val="nil"/>
-              <w:bottom w:val="single" w:sz="8" w:space="0" w:color="auto"/>
-              <w:right w:val="single" w:sz="8" w:space="0" w:color="auto"/>
-            </w:tcBorders>
-            <w:shd w:val="clear" w:color="auto" w:fill="auto"/>
-            <w:noWrap/>
-            <w:vAlign w:val="center"/>
-            <w:hideMark/>
-          </w:tcPr>
-          <w:p>
-            <w:pPr>
-              <w:spacing w:after="0" w:line="240" w:lineRule="auto"/>
-              <w:rPr>
-                <w:rFonts w:ascii="Calibri" w:eastAsia="Times New Roman" w:hAnsi="Calibri" w:cs="Calibri"/>
-                <w:color w:val="000000"/>
-                <w:lang w:eastAsia="pl-PL"/>
-              </w:rPr>
-            </w:pPr>
-            <w:r>
-              <w:rPr>
-                <w:rFonts w:ascii="Calibri" w:eastAsia="Times New Roman" w:hAnsi="Calibri" w:cs="Calibri"/>
-                <w:color w:val="000000"/>
-                <w:lang w:eastAsia="pl-PL"/>
-              </w:rPr>
-              <w:t> </w:t>
-            </w:r>
-          </w:p>
-        </w:tc>
-        <w:tc>
-          <w:tcPr>
-            <w:tcW w:w="1073" w:type="dxa"/>
-            <w:tcBorders>
-              <w:top w:val="nil"/>
-              <w:left w:val="nil"/>
-              <w:bottom w:val="single" w:sz="8" w:space="0" w:color="auto"/>
-              <w:right w:val="single" w:sz="8" w:space="0" w:color="auto"/>
-            </w:tcBorders>
-            <w:shd w:val="clear" w:color="auto" w:fill="auto"/>
-            <w:noWrap/>
-            <w:vAlign w:val="center"/>
-            <w:hideMark/>
-          </w:tcPr>
-          <w:p>
-            <w:pPr>
-              <w:spacing w:after="0" w:line="240" w:lineRule="auto"/>
-              <w:rPr>
-                <w:rFonts w:ascii="Calibri" w:eastAsia="Times New Roman" w:hAnsi="Calibri" w:cs="Calibri"/>
-                <w:color w:val="000000"/>
-                <w:lang w:eastAsia="pl-PL"/>
-              </w:rPr>
-            </w:pPr>
-            <w:r>
-              <w:rPr>
-                <w:rFonts w:ascii="Calibri" w:eastAsia="Times New Roman" w:hAnsi="Calibri" w:cs="Calibri"/>
-                <w:color w:val="000000"/>
-                <w:lang w:eastAsia="pl-PL"/>
-              </w:rPr>
-              <w:t> </w:t>
-            </w:r>
-          </w:p>
-        </w:tc>
-        <w:tc>
-          <w:tcPr>
-            <w:tcW w:w="886" w:type="dxa"/>
-            <w:tcBorders>
-              <w:top w:val="nil"/>
-              <w:left w:val="nil"/>
-              <w:bottom w:val="single" w:sz="8" w:space="0" w:color="auto"/>
-              <w:right w:val="single" w:sz="8" w:space="0" w:color="auto"/>
-            </w:tcBorders>
-            <w:shd w:val="clear" w:color="000000" w:fill="000000"/>
-            <w:noWrap/>
-            <w:vAlign w:val="center"/>
-            <w:hideMark/>
-          </w:tcPr>
-          <w:p>
-            <w:pPr>
-              <w:spacing w:after="0" w:line="240" w:lineRule="auto"/>
-              <w:jc w:val="center"/>
-              <w:rPr>
-                <w:rFonts w:ascii="Calibri" w:eastAsia="Times New Roman" w:hAnsi="Calibri" w:cs="Calibri"/>
-                <w:color w:val="000000"/>
-                <w:sz w:val="22"/>
-                <w:szCs w:val="22"/>
-                <w:lang w:eastAsia="pl-PL"/>
-              </w:rPr>
-            </w:pPr>
-            <w:r>
-              <w:rPr>
-                <w:rFonts w:ascii="Calibri" w:eastAsia="Times New Roman" w:hAnsi="Calibri" w:cs="Calibri"/>
-                <w:color w:val="000000"/>
-                <w:sz w:val="22"/>
-                <w:szCs w:val="22"/>
-                <w:lang w:val="es-ES" w:eastAsia="pl-PL"/>
-              </w:rPr>
-              <w:t>1</w:t>
-            </w:r>
-          </w:p>
-        </w:tc>
-        <w:tc>
-          <w:tcPr>
-            <w:tcW w:w="886" w:type="dxa"/>
-            <w:tcBorders>
-              <w:top w:val="nil"/>
-              <w:left w:val="nil"/>
-              <w:bottom w:val="single" w:sz="8" w:space="0" w:color="auto"/>
-              <w:right w:val="single" w:sz="8" w:space="0" w:color="auto"/>
-            </w:tcBorders>
-            <w:shd w:val="clear" w:color="000000" w:fill="000000"/>
-            <w:noWrap/>
-            <w:vAlign w:val="center"/>
-            <w:hideMark/>
-          </w:tcPr>
-          <w:p>
-            <w:pPr>
-              <w:spacing w:after="0" w:line="240" w:lineRule="auto"/>
-              <w:jc w:val="center"/>
-              <w:rPr>
-                <w:rFonts w:ascii="Calibri" w:eastAsia="Times New Roman" w:hAnsi="Calibri" w:cs="Calibri"/>
-                <w:color w:val="000000"/>
-                <w:sz w:val="22"/>
-                <w:szCs w:val="22"/>
-                <w:lang w:eastAsia="pl-PL"/>
-              </w:rPr>
-            </w:pPr>
-            <w:r>
-              <w:rPr>
-                <w:rFonts w:ascii="Calibri" w:eastAsia="Times New Roman" w:hAnsi="Calibri" w:cs="Calibri"/>
-                <w:color w:val="000000"/>
-                <w:sz w:val="22"/>
-                <w:szCs w:val="22"/>
-                <w:lang w:val="es-ES" w:eastAsia="pl-PL"/>
-              </w:rPr>
-              <w:t>1</w:t>
-            </w:r>
-          </w:p>
-        </w:tc>
-        <w:tc>
-          <w:tcPr>
-            <w:tcW w:w="1274" w:type="dxa"/>
-            <w:tcBorders>
-              <w:top w:val="nil"/>
-              <w:left w:val="nil"/>
-              <w:bottom w:val="single" w:sz="8" w:space="0" w:color="auto"/>
-              <w:right w:val="single" w:sz="8" w:space="0" w:color="auto"/>
-            </w:tcBorders>
-            <w:shd w:val="clear" w:color="000000" w:fill="000000"/>
-            <w:noWrap/>
-            <w:vAlign w:val="center"/>
-            <w:hideMark/>
-          </w:tcPr>
-          <w:p>
-            <w:pPr>
-              <w:spacing w:after="0" w:line="240" w:lineRule="auto"/>
-              <w:jc w:val="center"/>
-              <w:rPr>
-                <w:rFonts w:ascii="Calibri" w:eastAsia="Times New Roman" w:hAnsi="Calibri" w:cs="Calibri"/>
-                <w:color w:val="000000"/>
-                <w:sz w:val="22"/>
-                <w:szCs w:val="22"/>
-                <w:lang w:eastAsia="pl-PL"/>
-              </w:rPr>
-            </w:pPr>
-            <w:r>
-              <w:rPr>
-                <w:rFonts w:ascii="Calibri" w:eastAsia="Times New Roman" w:hAnsi="Calibri" w:cs="Calibri"/>
-                <w:color w:val="000000"/>
-                <w:sz w:val="22"/>
-                <w:szCs w:val="22"/>
-                <w:lang w:eastAsia="pl-PL"/>
-              </w:rPr>
-              <w:t>1</w:t>
-            </w:r>
-          </w:p>
-        </w:tc>
-        <w:tc>
-          <w:tcPr>
-            <w:tcW w:w="959" w:type="dxa"/>
-            <w:tcBorders>
-              <w:top w:val="nil"/>
-              <w:left w:val="nil"/>
-              <w:bottom w:val="single" w:sz="8" w:space="0" w:color="auto"/>
-              <w:right w:val="single" w:sz="8" w:space="0" w:color="auto"/>
-            </w:tcBorders>
-            <w:shd w:val="clear" w:color="auto" w:fill="auto"/>
-            <w:noWrap/>
-            <w:vAlign w:val="center"/>
-            <w:hideMark/>
-          </w:tcPr>
-          <w:p>
-            <w:pPr>
-              <w:spacing w:after="0" w:line="240" w:lineRule="auto"/>
-              <w:rPr>
-                <w:rFonts w:ascii="Calibri" w:eastAsia="Times New Roman" w:hAnsi="Calibri" w:cs="Calibri"/>
-                <w:color w:val="000000"/>
-                <w:lang w:eastAsia="pl-PL"/>
-              </w:rPr>
-            </w:pPr>
-            <w:r>
-              <w:rPr>
-                <w:rFonts w:ascii="Calibri" w:eastAsia="Times New Roman" w:hAnsi="Calibri" w:cs="Calibri"/>
-                <w:color w:val="000000"/>
-                <w:lang w:eastAsia="pl-PL"/>
-              </w:rPr>
-              <w:t> </w:t>
-            </w:r>
-          </w:p>
-        </w:tc>
-        <w:tc>
-          <w:tcPr>
-            <w:tcW w:w="1157" w:type="dxa"/>
-            <w:tcBorders>
-              <w:top w:val="nil"/>
-              <w:left w:val="nil"/>
-              <w:bottom w:val="single" w:sz="8" w:space="0" w:color="auto"/>
-              <w:right w:val="single" w:sz="8" w:space="0" w:color="auto"/>
-            </w:tcBorders>
-            <w:shd w:val="clear" w:color="auto" w:fill="auto"/>
-          </w:tcPr>
-          <w:p>
-            <w:pPr>
-              <w:spacing w:after="0" w:line="240" w:lineRule="auto"/>
-              <w:rPr>
-                <w:rFonts w:ascii="Calibri" w:eastAsia="Times New Roman" w:hAnsi="Calibri" w:cs="Calibri"/>
-                <w:color w:val="000000"/>
-                <w:lang w:eastAsia="pl-PL"/>
-              </w:rPr>
-            </w:pPr>
-          </w:p>
-        </w:tc>
-      </w:tr>
-      <w:tr>
-        <w:trPr>
-          <w:trHeight w:val="1164"/>
-        </w:trPr>
-        <w:tc>
-          <w:tcPr>
-            <w:tcW w:w="2215" w:type="dxa"/>
-            <w:tcBorders>
-              <w:top w:val="nil"/>
-              <w:left w:val="single" w:sz="8" w:space="0" w:color="auto"/>
-              <w:bottom w:val="single" w:sz="8" w:space="0" w:color="auto"/>
-              <w:right w:val="single" w:sz="8" w:space="0" w:color="auto"/>
-            </w:tcBorders>
-            <w:shd w:val="clear" w:color="auto" w:fill="auto"/>
-            <w:vAlign w:val="center"/>
-            <w:hideMark/>
-          </w:tcPr>
-          <w:p>
-            <w:pPr>
-              <w:spacing w:after="0" w:line="240" w:lineRule="auto"/>
-              <w:jc w:val="center"/>
-              <w:rPr>
-                <w:rFonts w:ascii="Calibri" w:eastAsia="Times New Roman" w:hAnsi="Calibri" w:cs="Calibri"/>
-                <w:b/>
-                <w:bCs/>
-                <w:color w:val="000000"/>
-                <w:lang w:eastAsia="pl-PL"/>
-              </w:rPr>
-            </w:pPr>
-            <w:r>
-              <w:rPr>
-                <w:rFonts w:ascii="Calibri" w:eastAsia="Times New Roman" w:hAnsi="Calibri" w:cs="Calibri"/>
-                <w:b/>
-                <w:bCs/>
-                <w:color w:val="000000"/>
-                <w:lang w:val="es-ES" w:eastAsia="pl-PL"/>
-              </w:rPr>
-              <w:t>Javier Molina Colmenero</w:t>
-            </w:r>
-          </w:p>
-        </w:tc>
-        <w:tc>
-          <w:tcPr>
-            <w:tcW w:w="886" w:type="dxa"/>
-            <w:tcBorders>
-              <w:top w:val="nil"/>
-              <w:left w:val="nil"/>
-              <w:bottom w:val="single" w:sz="8" w:space="0" w:color="auto"/>
-              <w:right w:val="single" w:sz="8" w:space="0" w:color="auto"/>
-            </w:tcBorders>
-            <w:shd w:val="clear" w:color="auto" w:fill="auto"/>
-            <w:noWrap/>
-            <w:vAlign w:val="center"/>
-            <w:hideMark/>
-          </w:tcPr>
-          <w:p>
-            <w:pPr>
-              <w:spacing w:after="0" w:line="240" w:lineRule="auto"/>
-              <w:rPr>
-                <w:rFonts w:ascii="Calibri" w:eastAsia="Times New Roman" w:hAnsi="Calibri" w:cs="Calibri"/>
-                <w:color w:val="000000"/>
-                <w:lang w:eastAsia="pl-PL"/>
-              </w:rPr>
-            </w:pPr>
-            <w:r>
-              <w:rPr>
-                <w:rFonts w:ascii="Calibri" w:eastAsia="Times New Roman" w:hAnsi="Calibri" w:cs="Calibri"/>
-                <w:color w:val="000000"/>
-                <w:lang w:eastAsia="pl-PL"/>
-              </w:rPr>
-              <w:t> </w:t>
-            </w:r>
-          </w:p>
-        </w:tc>
-        <w:tc>
-          <w:tcPr>
-            <w:tcW w:w="1073" w:type="dxa"/>
-            <w:tcBorders>
-              <w:top w:val="nil"/>
-              <w:left w:val="nil"/>
-              <w:bottom w:val="single" w:sz="8" w:space="0" w:color="auto"/>
-              <w:right w:val="single" w:sz="8" w:space="0" w:color="auto"/>
-            </w:tcBorders>
-            <w:shd w:val="clear" w:color="000000" w:fill="000000"/>
-            <w:noWrap/>
-            <w:vAlign w:val="center"/>
-            <w:hideMark/>
-          </w:tcPr>
-          <w:p>
-            <w:pPr>
-              <w:spacing w:after="0" w:line="240" w:lineRule="auto"/>
-              <w:jc w:val="center"/>
-              <w:rPr>
-                <w:rFonts w:ascii="Calibri" w:eastAsia="Times New Roman" w:hAnsi="Calibri" w:cs="Calibri"/>
-                <w:color w:val="000000"/>
-                <w:sz w:val="22"/>
-                <w:szCs w:val="22"/>
-                <w:lang w:eastAsia="pl-PL"/>
-              </w:rPr>
-            </w:pPr>
-            <w:r>
-              <w:rPr>
-                <w:rFonts w:ascii="Calibri" w:eastAsia="Times New Roman" w:hAnsi="Calibri" w:cs="Calibri"/>
-                <w:color w:val="000000"/>
-                <w:sz w:val="22"/>
-                <w:szCs w:val="22"/>
-                <w:lang w:val="es-ES" w:eastAsia="pl-PL"/>
-              </w:rPr>
-              <w:t>1</w:t>
-            </w:r>
-          </w:p>
-        </w:tc>
-        <w:tc>
-          <w:tcPr>
-            <w:tcW w:w="886" w:type="dxa"/>
-            <w:tcBorders>
-              <w:top w:val="nil"/>
-              <w:left w:val="nil"/>
-              <w:bottom w:val="single" w:sz="8" w:space="0" w:color="auto"/>
-              <w:right w:val="single" w:sz="8" w:space="0" w:color="auto"/>
-            </w:tcBorders>
-            <w:shd w:val="clear" w:color="auto" w:fill="auto"/>
-            <w:noWrap/>
-            <w:vAlign w:val="center"/>
-            <w:hideMark/>
-          </w:tcPr>
-          <w:p>
-            <w:pPr>
-              <w:spacing w:after="0" w:line="240" w:lineRule="auto"/>
-              <w:rPr>
-                <w:rFonts w:ascii="Calibri" w:eastAsia="Times New Roman" w:hAnsi="Calibri" w:cs="Calibri"/>
-                <w:color w:val="000000"/>
-                <w:lang w:eastAsia="pl-PL"/>
-              </w:rPr>
-            </w:pPr>
-            <w:r>
-              <w:rPr>
-                <w:rFonts w:ascii="Calibri" w:eastAsia="Times New Roman" w:hAnsi="Calibri" w:cs="Calibri"/>
-                <w:color w:val="000000"/>
-                <w:lang w:eastAsia="pl-PL"/>
-              </w:rPr>
-              <w:t> </w:t>
-            </w:r>
-          </w:p>
-        </w:tc>
-        <w:tc>
-          <w:tcPr>
-            <w:tcW w:w="886" w:type="dxa"/>
-            <w:tcBorders>
-              <w:top w:val="nil"/>
-              <w:left w:val="nil"/>
-              <w:bottom w:val="single" w:sz="8" w:space="0" w:color="auto"/>
-              <w:right w:val="single" w:sz="8" w:space="0" w:color="auto"/>
-            </w:tcBorders>
-            <w:shd w:val="clear" w:color="000000" w:fill="000000"/>
-            <w:noWrap/>
-            <w:vAlign w:val="center"/>
-            <w:hideMark/>
-          </w:tcPr>
-          <w:p>
-            <w:pPr>
-              <w:spacing w:after="0" w:line="240" w:lineRule="auto"/>
-              <w:jc w:val="center"/>
-              <w:rPr>
-                <w:rFonts w:ascii="Calibri" w:eastAsia="Times New Roman" w:hAnsi="Calibri" w:cs="Calibri"/>
-                <w:color w:val="000000"/>
-                <w:sz w:val="22"/>
-                <w:szCs w:val="22"/>
-                <w:lang w:eastAsia="pl-PL"/>
-              </w:rPr>
-            </w:pPr>
-            <w:r>
-              <w:rPr>
-                <w:rFonts w:ascii="Calibri" w:eastAsia="Times New Roman" w:hAnsi="Calibri" w:cs="Calibri"/>
-                <w:color w:val="000000"/>
-                <w:sz w:val="22"/>
-                <w:szCs w:val="22"/>
-                <w:lang w:val="es-ES" w:eastAsia="pl-PL"/>
-              </w:rPr>
-              <w:t>1</w:t>
-            </w:r>
-          </w:p>
-        </w:tc>
-        <w:tc>
-          <w:tcPr>
-            <w:tcW w:w="1274" w:type="dxa"/>
-            <w:tcBorders>
-              <w:top w:val="nil"/>
-              <w:left w:val="nil"/>
-              <w:bottom w:val="single" w:sz="8" w:space="0" w:color="auto"/>
-              <w:right w:val="single" w:sz="8" w:space="0" w:color="auto"/>
-            </w:tcBorders>
-            <w:shd w:val="clear" w:color="000000" w:fill="000000"/>
-            <w:noWrap/>
-            <w:vAlign w:val="center"/>
-            <w:hideMark/>
-          </w:tcPr>
-          <w:p>
-            <w:pPr>
-              <w:spacing w:after="0" w:line="240" w:lineRule="auto"/>
-              <w:jc w:val="center"/>
-              <w:rPr>
-                <w:rFonts w:ascii="Calibri" w:eastAsia="Times New Roman" w:hAnsi="Calibri" w:cs="Calibri"/>
-                <w:color w:val="000000"/>
-                <w:sz w:val="22"/>
-                <w:szCs w:val="22"/>
-                <w:lang w:eastAsia="pl-PL"/>
-              </w:rPr>
-            </w:pPr>
-            <w:r>
-              <w:rPr>
-                <w:rFonts w:ascii="Calibri" w:eastAsia="Times New Roman" w:hAnsi="Calibri" w:cs="Calibri"/>
-                <w:color w:val="000000"/>
-                <w:sz w:val="22"/>
-                <w:szCs w:val="22"/>
-                <w:lang w:eastAsia="pl-PL"/>
-              </w:rPr>
-              <w:t>1</w:t>
-            </w:r>
-          </w:p>
-        </w:tc>
-        <w:tc>
-          <w:tcPr>
-            <w:tcW w:w="959" w:type="dxa"/>
-            <w:tcBorders>
-              <w:top w:val="nil"/>
-              <w:left w:val="nil"/>
-              <w:bottom w:val="single" w:sz="8" w:space="0" w:color="auto"/>
-              <w:right w:val="single" w:sz="8" w:space="0" w:color="auto"/>
-            </w:tcBorders>
-            <w:shd w:val="clear" w:color="000000" w:fill="000000"/>
-            <w:noWrap/>
-            <w:vAlign w:val="center"/>
-            <w:hideMark/>
-          </w:tcPr>
-          <w:p>
-            <w:pPr>
-              <w:spacing w:after="0" w:line="240" w:lineRule="auto"/>
-              <w:jc w:val="center"/>
-              <w:rPr>
-                <w:rFonts w:ascii="Calibri" w:eastAsia="Times New Roman" w:hAnsi="Calibri" w:cs="Calibri"/>
-                <w:color w:val="000000"/>
-                <w:sz w:val="22"/>
-                <w:szCs w:val="22"/>
-                <w:lang w:eastAsia="pl-PL"/>
-              </w:rPr>
-            </w:pPr>
-            <w:r>
-              <w:rPr>
-                <w:rFonts w:ascii="Calibri" w:eastAsia="Times New Roman" w:hAnsi="Calibri" w:cs="Calibri"/>
-                <w:color w:val="000000"/>
-                <w:sz w:val="22"/>
-                <w:szCs w:val="22"/>
-                <w:lang w:eastAsia="pl-PL"/>
-              </w:rPr>
-              <w:t>1</w:t>
-            </w:r>
-          </w:p>
-        </w:tc>
-        <w:tc>
-          <w:tcPr>
-            <w:tcW w:w="1157" w:type="dxa"/>
-            <w:tcBorders>
-              <w:top w:val="nil"/>
-              <w:left w:val="nil"/>
-              <w:bottom w:val="single" w:sz="8" w:space="0" w:color="auto"/>
-              <w:right w:val="single" w:sz="8" w:space="0" w:color="auto"/>
-            </w:tcBorders>
-            <w:shd w:val="clear" w:color="auto" w:fill="auto"/>
-          </w:tcPr>
-          <w:p>
-            <w:pPr>
-              <w:spacing w:after="0" w:line="240" w:lineRule="auto"/>
-              <w:jc w:val="center"/>
-              <w:rPr>
-                <w:rFonts w:ascii="Calibri" w:eastAsia="Times New Roman" w:hAnsi="Calibri" w:cs="Calibri"/>
-                <w:color w:val="000000"/>
-                <w:sz w:val="22"/>
-                <w:szCs w:val="22"/>
-                <w:lang w:eastAsia="pl-PL"/>
-              </w:rPr>
-            </w:pPr>
-          </w:p>
-        </w:tc>
-      </w:tr>
-      <w:tr>
-        <w:trPr>
-          <w:trHeight w:val="876"/>
-        </w:trPr>
-        <w:tc>
-          <w:tcPr>
-            <w:tcW w:w="2215" w:type="dxa"/>
-            <w:tcBorders>
-              <w:top w:val="nil"/>
-              <w:left w:val="single" w:sz="8" w:space="0" w:color="auto"/>
-              <w:bottom w:val="single" w:sz="8" w:space="0" w:color="auto"/>
-              <w:right w:val="single" w:sz="8" w:space="0" w:color="auto"/>
-            </w:tcBorders>
-            <w:shd w:val="clear" w:color="auto" w:fill="auto"/>
-            <w:vAlign w:val="center"/>
-            <w:hideMark/>
-          </w:tcPr>
-          <w:p>
-            <w:pPr>
-              <w:spacing w:after="0" w:line="240" w:lineRule="auto"/>
-              <w:jc w:val="center"/>
-              <w:rPr>
-                <w:rFonts w:ascii="Calibri" w:eastAsia="Times New Roman" w:hAnsi="Calibri" w:cs="Calibri"/>
-                <w:b/>
-                <w:bCs/>
-                <w:color w:val="000000"/>
-                <w:lang w:eastAsia="pl-PL"/>
-              </w:rPr>
-            </w:pPr>
-            <w:r>
-              <w:rPr>
-                <w:rFonts w:ascii="Calibri" w:eastAsia="Times New Roman" w:hAnsi="Calibri" w:cs="Calibri"/>
-                <w:b/>
-                <w:bCs/>
-                <w:color w:val="000000"/>
-                <w:lang w:eastAsia="pl-PL"/>
-              </w:rPr>
-              <w:t>Jaime Nevado Farfán</w:t>
-            </w:r>
-          </w:p>
-        </w:tc>
-        <w:tc>
-          <w:tcPr>
-            <w:tcW w:w="886" w:type="dxa"/>
-            <w:tcBorders>
-              <w:top w:val="nil"/>
-              <w:left w:val="nil"/>
-              <w:bottom w:val="single" w:sz="8" w:space="0" w:color="auto"/>
-              <w:right w:val="single" w:sz="8" w:space="0" w:color="auto"/>
-            </w:tcBorders>
-            <w:shd w:val="clear" w:color="auto" w:fill="auto"/>
-            <w:noWrap/>
-            <w:vAlign w:val="center"/>
-            <w:hideMark/>
-          </w:tcPr>
-          <w:p>
-            <w:pPr>
-              <w:spacing w:after="0" w:line="240" w:lineRule="auto"/>
-              <w:rPr>
-                <w:rFonts w:ascii="Calibri" w:eastAsia="Times New Roman" w:hAnsi="Calibri" w:cs="Calibri"/>
-                <w:color w:val="000000"/>
-                <w:lang w:eastAsia="pl-PL"/>
-              </w:rPr>
-            </w:pPr>
-            <w:r>
-              <w:rPr>
-                <w:rFonts w:ascii="Calibri" w:eastAsia="Times New Roman" w:hAnsi="Calibri" w:cs="Calibri"/>
-                <w:color w:val="000000"/>
-                <w:lang w:eastAsia="pl-PL"/>
-              </w:rPr>
-              <w:t> </w:t>
-            </w:r>
-          </w:p>
-        </w:tc>
-        <w:tc>
-          <w:tcPr>
-            <w:tcW w:w="1073" w:type="dxa"/>
-            <w:tcBorders>
-              <w:top w:val="nil"/>
-              <w:left w:val="nil"/>
-              <w:bottom w:val="single" w:sz="8" w:space="0" w:color="auto"/>
-              <w:right w:val="single" w:sz="8" w:space="0" w:color="auto"/>
-            </w:tcBorders>
-            <w:shd w:val="clear" w:color="auto" w:fill="auto"/>
-            <w:noWrap/>
-            <w:vAlign w:val="center"/>
-            <w:hideMark/>
-          </w:tcPr>
-          <w:p>
-            <w:pPr>
-              <w:spacing w:after="0" w:line="240" w:lineRule="auto"/>
-              <w:rPr>
-                <w:rFonts w:ascii="Calibri" w:eastAsia="Times New Roman" w:hAnsi="Calibri" w:cs="Calibri"/>
-                <w:color w:val="000000"/>
-                <w:lang w:eastAsia="pl-PL"/>
-              </w:rPr>
-            </w:pPr>
-            <w:r>
-              <w:rPr>
-                <w:rFonts w:ascii="Calibri" w:eastAsia="Times New Roman" w:hAnsi="Calibri" w:cs="Calibri"/>
-                <w:color w:val="000000"/>
-                <w:lang w:eastAsia="pl-PL"/>
-              </w:rPr>
-              <w:t> </w:t>
-            </w:r>
-          </w:p>
-        </w:tc>
-        <w:tc>
-          <w:tcPr>
-            <w:tcW w:w="886" w:type="dxa"/>
-            <w:tcBorders>
-              <w:top w:val="nil"/>
-              <w:left w:val="nil"/>
-              <w:bottom w:val="single" w:sz="8" w:space="0" w:color="auto"/>
-              <w:right w:val="single" w:sz="8" w:space="0" w:color="auto"/>
-            </w:tcBorders>
-            <w:shd w:val="clear" w:color="000000" w:fill="000000"/>
-            <w:noWrap/>
-            <w:vAlign w:val="center"/>
-            <w:hideMark/>
-          </w:tcPr>
-          <w:p>
-            <w:pPr>
-              <w:spacing w:after="0" w:line="240" w:lineRule="auto"/>
-              <w:jc w:val="center"/>
-              <w:rPr>
-                <w:rFonts w:ascii="Calibri" w:eastAsia="Times New Roman" w:hAnsi="Calibri" w:cs="Calibri"/>
-                <w:color w:val="000000"/>
-                <w:sz w:val="22"/>
-                <w:szCs w:val="22"/>
-                <w:lang w:eastAsia="pl-PL"/>
-              </w:rPr>
-            </w:pPr>
-            <w:r>
-              <w:rPr>
-                <w:rFonts w:ascii="Calibri" w:eastAsia="Times New Roman" w:hAnsi="Calibri" w:cs="Calibri"/>
-                <w:color w:val="000000"/>
-                <w:sz w:val="22"/>
-                <w:szCs w:val="22"/>
-                <w:lang w:val="es-ES" w:eastAsia="pl-PL"/>
-              </w:rPr>
-              <w:t>1</w:t>
-            </w:r>
-          </w:p>
-        </w:tc>
-        <w:tc>
-          <w:tcPr>
-            <w:tcW w:w="886" w:type="dxa"/>
-            <w:tcBorders>
-              <w:top w:val="nil"/>
-              <w:left w:val="nil"/>
-              <w:bottom w:val="single" w:sz="8" w:space="0" w:color="auto"/>
-              <w:right w:val="single" w:sz="8" w:space="0" w:color="auto"/>
-            </w:tcBorders>
-            <w:shd w:val="clear" w:color="auto" w:fill="auto"/>
-            <w:noWrap/>
-            <w:vAlign w:val="center"/>
-            <w:hideMark/>
-          </w:tcPr>
-          <w:p>
-            <w:pPr>
-              <w:spacing w:after="0" w:line="240" w:lineRule="auto"/>
-              <w:rPr>
-                <w:rFonts w:ascii="Calibri" w:eastAsia="Times New Roman" w:hAnsi="Calibri" w:cs="Calibri"/>
-                <w:color w:val="000000"/>
-                <w:lang w:eastAsia="pl-PL"/>
-              </w:rPr>
-            </w:pPr>
-            <w:r>
-              <w:rPr>
-                <w:rFonts w:ascii="Calibri" w:eastAsia="Times New Roman" w:hAnsi="Calibri" w:cs="Calibri"/>
-                <w:color w:val="000000"/>
-                <w:lang w:eastAsia="pl-PL"/>
-              </w:rPr>
-              <w:t> </w:t>
-            </w:r>
-          </w:p>
-        </w:tc>
-        <w:tc>
-          <w:tcPr>
-            <w:tcW w:w="1274" w:type="dxa"/>
-            <w:tcBorders>
-              <w:top w:val="nil"/>
-              <w:left w:val="nil"/>
-              <w:bottom w:val="single" w:sz="8" w:space="0" w:color="auto"/>
-              <w:right w:val="single" w:sz="8" w:space="0" w:color="auto"/>
-            </w:tcBorders>
-            <w:shd w:val="clear" w:color="000000" w:fill="000000"/>
-            <w:noWrap/>
-            <w:vAlign w:val="center"/>
-            <w:hideMark/>
-          </w:tcPr>
-          <w:p>
-            <w:pPr>
-              <w:spacing w:after="0" w:line="240" w:lineRule="auto"/>
-              <w:jc w:val="center"/>
-              <w:rPr>
-                <w:rFonts w:ascii="Calibri" w:eastAsia="Times New Roman" w:hAnsi="Calibri" w:cs="Calibri"/>
-                <w:color w:val="000000"/>
-                <w:sz w:val="22"/>
-                <w:szCs w:val="22"/>
-                <w:lang w:eastAsia="pl-PL"/>
-              </w:rPr>
-            </w:pPr>
-            <w:r>
-              <w:rPr>
-                <w:rFonts w:ascii="Calibri" w:eastAsia="Times New Roman" w:hAnsi="Calibri" w:cs="Calibri"/>
-                <w:color w:val="000000"/>
-                <w:sz w:val="22"/>
-                <w:szCs w:val="22"/>
-                <w:lang w:eastAsia="pl-PL"/>
-              </w:rPr>
-              <w:t>1</w:t>
-            </w:r>
-          </w:p>
-        </w:tc>
-        <w:tc>
-          <w:tcPr>
-            <w:tcW w:w="959" w:type="dxa"/>
-            <w:tcBorders>
-              <w:top w:val="nil"/>
-              <w:left w:val="nil"/>
-              <w:bottom w:val="single" w:sz="8" w:space="0" w:color="auto"/>
-              <w:right w:val="single" w:sz="8" w:space="0" w:color="auto"/>
-            </w:tcBorders>
-            <w:shd w:val="clear" w:color="auto" w:fill="000000" w:themeFill="text1"/>
-            <w:noWrap/>
-            <w:vAlign w:val="center"/>
-            <w:hideMark/>
-          </w:tcPr>
-          <w:p>
-            <w:pPr>
-              <w:spacing w:after="0" w:line="240" w:lineRule="auto"/>
-              <w:rPr>
-                <w:rFonts w:ascii="Calibri" w:eastAsia="Times New Roman" w:hAnsi="Calibri" w:cs="Calibri"/>
-                <w:color w:val="000000"/>
-                <w:lang w:eastAsia="pl-PL"/>
-              </w:rPr>
-            </w:pPr>
-            <w:r>
-              <w:rPr>
-                <w:rFonts w:ascii="Calibri" w:eastAsia="Times New Roman" w:hAnsi="Calibri" w:cs="Calibri"/>
-                <w:color w:val="000000"/>
-                <w:lang w:eastAsia="pl-PL"/>
-              </w:rPr>
-              <w:t> </w:t>
-            </w:r>
-          </w:p>
-        </w:tc>
-        <w:tc>
-          <w:tcPr>
-            <w:tcW w:w="1157" w:type="dxa"/>
-            <w:tcBorders>
-              <w:top w:val="nil"/>
-              <w:left w:val="nil"/>
-              <w:bottom w:val="single" w:sz="8" w:space="0" w:color="auto"/>
-              <w:right w:val="single" w:sz="8" w:space="0" w:color="auto"/>
-            </w:tcBorders>
-            <w:shd w:val="clear" w:color="auto" w:fill="auto"/>
-          </w:tcPr>
-          <w:p>
-            <w:pPr>
-              <w:spacing w:after="0" w:line="240" w:lineRule="auto"/>
-              <w:rPr>
-                <w:rFonts w:ascii="Calibri" w:eastAsia="Times New Roman" w:hAnsi="Calibri" w:cs="Calibri"/>
-                <w:color w:val="000000"/>
-                <w:lang w:eastAsia="pl-PL"/>
-              </w:rPr>
-            </w:pPr>
-          </w:p>
-        </w:tc>
-      </w:tr>
-      <w:tr>
-        <w:trPr>
-          <w:trHeight w:val="588"/>
-        </w:trPr>
-        <w:tc>
-          <w:tcPr>
-            <w:tcW w:w="2215" w:type="dxa"/>
-            <w:tcBorders>
-              <w:top w:val="nil"/>
-              <w:left w:val="single" w:sz="8" w:space="0" w:color="auto"/>
-              <w:bottom w:val="single" w:sz="8" w:space="0" w:color="auto"/>
-              <w:right w:val="single" w:sz="8" w:space="0" w:color="auto"/>
-            </w:tcBorders>
-            <w:shd w:val="clear" w:color="auto" w:fill="auto"/>
-            <w:vAlign w:val="center"/>
-            <w:hideMark/>
-          </w:tcPr>
-          <w:p>
-            <w:pPr>
-              <w:spacing w:after="0" w:line="240" w:lineRule="auto"/>
-              <w:jc w:val="center"/>
-              <w:rPr>
-                <w:rFonts w:ascii="Calibri" w:eastAsia="Times New Roman" w:hAnsi="Calibri" w:cs="Calibri"/>
-                <w:b/>
-                <w:bCs/>
-                <w:color w:val="000000"/>
-                <w:lang w:eastAsia="pl-PL"/>
-              </w:rPr>
-            </w:pPr>
-            <w:r>
-              <w:rPr>
-                <w:rFonts w:ascii="Calibri" w:eastAsia="Times New Roman" w:hAnsi="Calibri" w:cs="Calibri"/>
-                <w:b/>
-                <w:bCs/>
-                <w:color w:val="000000"/>
-                <w:lang w:eastAsia="pl-PL"/>
-              </w:rPr>
-              <w:t>Barbara Parzonka</w:t>
-            </w:r>
-          </w:p>
-        </w:tc>
-        <w:tc>
-          <w:tcPr>
-            <w:tcW w:w="886" w:type="dxa"/>
-            <w:tcBorders>
-              <w:top w:val="nil"/>
-              <w:left w:val="nil"/>
-              <w:bottom w:val="single" w:sz="8" w:space="0" w:color="auto"/>
-              <w:right w:val="single" w:sz="8" w:space="0" w:color="auto"/>
-            </w:tcBorders>
-            <w:shd w:val="clear" w:color="auto" w:fill="auto"/>
-            <w:noWrap/>
-            <w:vAlign w:val="center"/>
-            <w:hideMark/>
-          </w:tcPr>
-          <w:p>
-            <w:pPr>
-              <w:spacing w:after="0" w:line="240" w:lineRule="auto"/>
-              <w:rPr>
-                <w:rFonts w:ascii="Calibri" w:eastAsia="Times New Roman" w:hAnsi="Calibri" w:cs="Calibri"/>
-                <w:color w:val="000000"/>
-                <w:lang w:eastAsia="pl-PL"/>
-              </w:rPr>
-            </w:pPr>
-            <w:r>
-              <w:rPr>
-                <w:rFonts w:ascii="Calibri" w:eastAsia="Times New Roman" w:hAnsi="Calibri" w:cs="Calibri"/>
-                <w:color w:val="000000"/>
-                <w:lang w:eastAsia="pl-PL"/>
-              </w:rPr>
-              <w:t> </w:t>
-            </w:r>
-          </w:p>
-        </w:tc>
-        <w:tc>
-          <w:tcPr>
-            <w:tcW w:w="1073" w:type="dxa"/>
-            <w:tcBorders>
-              <w:top w:val="nil"/>
-              <w:left w:val="nil"/>
-              <w:bottom w:val="single" w:sz="8" w:space="0" w:color="auto"/>
-              <w:right w:val="single" w:sz="8" w:space="0" w:color="auto"/>
-            </w:tcBorders>
-            <w:shd w:val="clear" w:color="auto" w:fill="auto"/>
-            <w:noWrap/>
-            <w:vAlign w:val="center"/>
-            <w:hideMark/>
-          </w:tcPr>
-          <w:p>
-            <w:pPr>
-              <w:spacing w:after="0" w:line="240" w:lineRule="auto"/>
-              <w:rPr>
-                <w:rFonts w:ascii="Calibri" w:eastAsia="Times New Roman" w:hAnsi="Calibri" w:cs="Calibri"/>
-                <w:color w:val="000000"/>
-                <w:lang w:eastAsia="pl-PL"/>
-              </w:rPr>
-            </w:pPr>
-            <w:r>
-              <w:rPr>
-                <w:rFonts w:ascii="Calibri" w:eastAsia="Times New Roman" w:hAnsi="Calibri" w:cs="Calibri"/>
-                <w:color w:val="000000"/>
-                <w:lang w:eastAsia="pl-PL"/>
-              </w:rPr>
-              <w:t> </w:t>
-            </w:r>
-          </w:p>
-        </w:tc>
-        <w:tc>
-          <w:tcPr>
-            <w:tcW w:w="886" w:type="dxa"/>
-            <w:tcBorders>
-              <w:top w:val="nil"/>
-              <w:left w:val="nil"/>
-              <w:bottom w:val="single" w:sz="8" w:space="0" w:color="auto"/>
-              <w:right w:val="single" w:sz="8" w:space="0" w:color="auto"/>
-            </w:tcBorders>
-            <w:shd w:val="clear" w:color="000000" w:fill="000000"/>
-            <w:noWrap/>
-            <w:vAlign w:val="center"/>
-            <w:hideMark/>
-          </w:tcPr>
-          <w:p>
-            <w:pPr>
-              <w:spacing w:after="0" w:line="240" w:lineRule="auto"/>
-              <w:jc w:val="center"/>
-              <w:rPr>
-                <w:rFonts w:ascii="Calibri" w:eastAsia="Times New Roman" w:hAnsi="Calibri" w:cs="Calibri"/>
-                <w:color w:val="000000"/>
-                <w:sz w:val="22"/>
-                <w:szCs w:val="22"/>
-                <w:lang w:eastAsia="pl-PL"/>
-              </w:rPr>
-            </w:pPr>
-            <w:r>
-              <w:rPr>
-                <w:rFonts w:ascii="Calibri" w:eastAsia="Times New Roman" w:hAnsi="Calibri" w:cs="Calibri"/>
-                <w:color w:val="000000"/>
-                <w:sz w:val="22"/>
-                <w:szCs w:val="22"/>
-                <w:lang w:val="es-ES" w:eastAsia="pl-PL"/>
-              </w:rPr>
-              <w:t>1</w:t>
-            </w:r>
-          </w:p>
-        </w:tc>
-        <w:tc>
-          <w:tcPr>
-            <w:tcW w:w="886" w:type="dxa"/>
-            <w:tcBorders>
-              <w:top w:val="nil"/>
-              <w:left w:val="nil"/>
-              <w:bottom w:val="single" w:sz="8" w:space="0" w:color="auto"/>
-              <w:right w:val="single" w:sz="8" w:space="0" w:color="auto"/>
-            </w:tcBorders>
-            <w:shd w:val="clear" w:color="auto" w:fill="auto"/>
-            <w:noWrap/>
-            <w:vAlign w:val="center"/>
-            <w:hideMark/>
-          </w:tcPr>
-          <w:p>
-            <w:pPr>
-              <w:spacing w:after="0" w:line="240" w:lineRule="auto"/>
-              <w:rPr>
-                <w:rFonts w:ascii="Calibri" w:eastAsia="Times New Roman" w:hAnsi="Calibri" w:cs="Calibri"/>
-                <w:color w:val="000000"/>
-                <w:lang w:eastAsia="pl-PL"/>
-              </w:rPr>
-            </w:pPr>
-            <w:r>
-              <w:rPr>
-                <w:rFonts w:ascii="Calibri" w:eastAsia="Times New Roman" w:hAnsi="Calibri" w:cs="Calibri"/>
-                <w:color w:val="000000"/>
-                <w:lang w:eastAsia="pl-PL"/>
-              </w:rPr>
-              <w:t> </w:t>
-            </w:r>
-          </w:p>
-        </w:tc>
-        <w:tc>
-          <w:tcPr>
-            <w:tcW w:w="1274" w:type="dxa"/>
-            <w:tcBorders>
-              <w:top w:val="nil"/>
-              <w:left w:val="nil"/>
-              <w:bottom w:val="single" w:sz="8" w:space="0" w:color="auto"/>
-              <w:right w:val="single" w:sz="8" w:space="0" w:color="auto"/>
-            </w:tcBorders>
-            <w:shd w:val="clear" w:color="000000" w:fill="000000"/>
-            <w:noWrap/>
-            <w:vAlign w:val="center"/>
-            <w:hideMark/>
-          </w:tcPr>
-          <w:p>
-            <w:pPr>
-              <w:spacing w:after="0" w:line="240" w:lineRule="auto"/>
-              <w:jc w:val="right"/>
-              <w:rPr>
-                <w:rFonts w:ascii="Calibri" w:eastAsia="Times New Roman" w:hAnsi="Calibri" w:cs="Calibri"/>
-                <w:color w:val="000000"/>
-                <w:lang w:eastAsia="pl-PL"/>
-              </w:rPr>
-            </w:pPr>
-            <w:r>
-              <w:rPr>
-                <w:rFonts w:ascii="Calibri" w:eastAsia="Times New Roman" w:hAnsi="Calibri" w:cs="Calibri"/>
-                <w:color w:val="000000"/>
-                <w:lang w:eastAsia="pl-PL"/>
-              </w:rPr>
-              <w:t>1</w:t>
-            </w:r>
-          </w:p>
-        </w:tc>
-        <w:tc>
-          <w:tcPr>
-            <w:tcW w:w="959" w:type="dxa"/>
-            <w:tcBorders>
-              <w:top w:val="nil"/>
-              <w:left w:val="nil"/>
-              <w:bottom w:val="single" w:sz="8" w:space="0" w:color="auto"/>
-              <w:right w:val="single" w:sz="8" w:space="0" w:color="auto"/>
-            </w:tcBorders>
-            <w:shd w:val="clear" w:color="auto" w:fill="auto"/>
-            <w:noWrap/>
-            <w:vAlign w:val="center"/>
-            <w:hideMark/>
-          </w:tcPr>
-          <w:p>
-            <w:pPr>
-              <w:spacing w:after="0" w:line="240" w:lineRule="auto"/>
-              <w:rPr>
-                <w:rFonts w:ascii="Calibri" w:eastAsia="Times New Roman" w:hAnsi="Calibri" w:cs="Calibri"/>
-                <w:color w:val="000000"/>
-                <w:lang w:eastAsia="pl-PL"/>
-              </w:rPr>
-            </w:pPr>
-            <w:r>
-              <w:rPr>
-                <w:rFonts w:ascii="Calibri" w:eastAsia="Times New Roman" w:hAnsi="Calibri" w:cs="Calibri"/>
-                <w:color w:val="000000"/>
-                <w:lang w:eastAsia="pl-PL"/>
-              </w:rPr>
-              <w:t> </w:t>
-            </w:r>
-          </w:p>
-        </w:tc>
-        <w:tc>
-          <w:tcPr>
-            <w:tcW w:w="1157" w:type="dxa"/>
-            <w:tcBorders>
-              <w:top w:val="nil"/>
-              <w:left w:val="nil"/>
-              <w:bottom w:val="single" w:sz="8" w:space="0" w:color="auto"/>
-              <w:right w:val="single" w:sz="8" w:space="0" w:color="auto"/>
-            </w:tcBorders>
-            <w:shd w:val="clear" w:color="auto" w:fill="000000" w:themeFill="text1"/>
-          </w:tcPr>
-          <w:p>
-            <w:pPr>
-              <w:spacing w:after="0" w:line="240" w:lineRule="auto"/>
-              <w:rPr>
-                <w:rFonts w:ascii="Calibri" w:eastAsia="Times New Roman" w:hAnsi="Calibri" w:cs="Calibri"/>
-                <w:color w:val="000000"/>
-                <w:lang w:eastAsia="pl-PL"/>
-              </w:rPr>
-            </w:pPr>
-          </w:p>
-        </w:tc>
-      </w:tr>
-      <w:tr>
-        <w:trPr>
-          <w:trHeight w:val="876"/>
-        </w:trPr>
-        <w:tc>
-          <w:tcPr>
-            <w:tcW w:w="2215" w:type="dxa"/>
-            <w:tcBorders>
-              <w:top w:val="nil"/>
-              <w:left w:val="single" w:sz="8" w:space="0" w:color="auto"/>
-              <w:bottom w:val="single" w:sz="8" w:space="0" w:color="auto"/>
-              <w:right w:val="single" w:sz="8" w:space="0" w:color="auto"/>
-            </w:tcBorders>
-            <w:shd w:val="clear" w:color="auto" w:fill="auto"/>
-            <w:vAlign w:val="center"/>
-            <w:hideMark/>
-          </w:tcPr>
-          <w:p>
-            <w:pPr>
-              <w:spacing w:after="0" w:line="240" w:lineRule="auto"/>
-              <w:jc w:val="center"/>
-              <w:rPr>
-                <w:rFonts w:ascii="Calibri" w:eastAsia="Times New Roman" w:hAnsi="Calibri" w:cs="Calibri"/>
-                <w:b/>
-                <w:bCs/>
-                <w:color w:val="000000"/>
-                <w:lang w:eastAsia="pl-PL"/>
-              </w:rPr>
-            </w:pPr>
-            <w:r>
-              <w:rPr>
-                <w:rFonts w:ascii="Calibri" w:eastAsia="Times New Roman" w:hAnsi="Calibri" w:cs="Calibri"/>
-                <w:b/>
-                <w:bCs/>
-                <w:color w:val="000000"/>
-                <w:lang w:eastAsia="pl-PL"/>
-              </w:rPr>
-              <w:t>Andrés Ruiz Sánchez</w:t>
-            </w:r>
-          </w:p>
-        </w:tc>
-        <w:tc>
-          <w:tcPr>
-            <w:tcW w:w="886" w:type="dxa"/>
-            <w:tcBorders>
-              <w:top w:val="nil"/>
-              <w:left w:val="nil"/>
-              <w:bottom w:val="single" w:sz="8" w:space="0" w:color="auto"/>
-              <w:right w:val="single" w:sz="8" w:space="0" w:color="auto"/>
-            </w:tcBorders>
-            <w:shd w:val="clear" w:color="000000" w:fill="000000"/>
-            <w:noWrap/>
-            <w:vAlign w:val="center"/>
-            <w:hideMark/>
-          </w:tcPr>
-          <w:p>
-            <w:pPr>
-              <w:spacing w:after="0" w:line="240" w:lineRule="auto"/>
-              <w:jc w:val="center"/>
-              <w:rPr>
-                <w:rFonts w:ascii="Calibri" w:eastAsia="Times New Roman" w:hAnsi="Calibri" w:cs="Calibri"/>
-                <w:color w:val="000000"/>
-                <w:sz w:val="22"/>
-                <w:szCs w:val="22"/>
-                <w:lang w:eastAsia="pl-PL"/>
-              </w:rPr>
-            </w:pPr>
-            <w:r>
-              <w:rPr>
-                <w:rFonts w:ascii="Calibri" w:eastAsia="Times New Roman" w:hAnsi="Calibri" w:cs="Calibri"/>
-                <w:color w:val="000000"/>
-                <w:sz w:val="22"/>
-                <w:szCs w:val="22"/>
-                <w:lang w:val="es-ES" w:eastAsia="pl-PL"/>
-              </w:rPr>
-              <w:t>1</w:t>
-            </w:r>
-          </w:p>
-        </w:tc>
-        <w:tc>
-          <w:tcPr>
-            <w:tcW w:w="1073" w:type="dxa"/>
-            <w:tcBorders>
-              <w:top w:val="nil"/>
-              <w:left w:val="nil"/>
-              <w:bottom w:val="single" w:sz="8" w:space="0" w:color="auto"/>
-              <w:right w:val="single" w:sz="8" w:space="0" w:color="auto"/>
-            </w:tcBorders>
-            <w:shd w:val="clear" w:color="auto" w:fill="auto"/>
-            <w:noWrap/>
-            <w:vAlign w:val="center"/>
-            <w:hideMark/>
-          </w:tcPr>
-          <w:p>
-            <w:pPr>
-              <w:spacing w:after="0" w:line="240" w:lineRule="auto"/>
-              <w:rPr>
-                <w:rFonts w:ascii="Calibri" w:eastAsia="Times New Roman" w:hAnsi="Calibri" w:cs="Calibri"/>
-                <w:color w:val="000000"/>
-                <w:lang w:eastAsia="pl-PL"/>
-              </w:rPr>
-            </w:pPr>
-            <w:r>
-              <w:rPr>
-                <w:rFonts w:ascii="Calibri" w:eastAsia="Times New Roman" w:hAnsi="Calibri" w:cs="Calibri"/>
-                <w:color w:val="000000"/>
-                <w:lang w:eastAsia="pl-PL"/>
-              </w:rPr>
-              <w:t> </w:t>
-            </w:r>
-          </w:p>
-        </w:tc>
-        <w:tc>
-          <w:tcPr>
-            <w:tcW w:w="886" w:type="dxa"/>
-            <w:tcBorders>
-              <w:top w:val="nil"/>
-              <w:left w:val="nil"/>
-              <w:bottom w:val="single" w:sz="8" w:space="0" w:color="auto"/>
-              <w:right w:val="single" w:sz="8" w:space="0" w:color="auto"/>
-            </w:tcBorders>
-            <w:shd w:val="clear" w:color="auto" w:fill="auto"/>
-            <w:noWrap/>
-            <w:vAlign w:val="center"/>
-            <w:hideMark/>
-          </w:tcPr>
-          <w:p>
-            <w:pPr>
-              <w:spacing w:after="0" w:line="240" w:lineRule="auto"/>
-              <w:rPr>
-                <w:rFonts w:ascii="Calibri" w:eastAsia="Times New Roman" w:hAnsi="Calibri" w:cs="Calibri"/>
-                <w:color w:val="000000"/>
-                <w:lang w:eastAsia="pl-PL"/>
-              </w:rPr>
-            </w:pPr>
-            <w:r>
-              <w:rPr>
-                <w:rFonts w:ascii="Calibri" w:eastAsia="Times New Roman" w:hAnsi="Calibri" w:cs="Calibri"/>
-                <w:color w:val="000000"/>
-                <w:lang w:eastAsia="pl-PL"/>
-              </w:rPr>
-              <w:t> </w:t>
-            </w:r>
-          </w:p>
-        </w:tc>
-        <w:tc>
-          <w:tcPr>
-            <w:tcW w:w="886" w:type="dxa"/>
-            <w:tcBorders>
-              <w:top w:val="nil"/>
-              <w:left w:val="nil"/>
-              <w:bottom w:val="single" w:sz="8" w:space="0" w:color="auto"/>
-              <w:right w:val="single" w:sz="8" w:space="0" w:color="auto"/>
-            </w:tcBorders>
-            <w:shd w:val="clear" w:color="auto" w:fill="auto"/>
-            <w:noWrap/>
-            <w:vAlign w:val="center"/>
-            <w:hideMark/>
-          </w:tcPr>
-          <w:p>
-            <w:pPr>
-              <w:spacing w:after="0" w:line="240" w:lineRule="auto"/>
-              <w:rPr>
-                <w:rFonts w:ascii="Calibri" w:eastAsia="Times New Roman" w:hAnsi="Calibri" w:cs="Calibri"/>
-                <w:color w:val="000000"/>
-                <w:lang w:eastAsia="pl-PL"/>
-              </w:rPr>
-            </w:pPr>
-            <w:r>
-              <w:rPr>
-                <w:rFonts w:ascii="Calibri" w:eastAsia="Times New Roman" w:hAnsi="Calibri" w:cs="Calibri"/>
-                <w:color w:val="000000"/>
-                <w:lang w:eastAsia="pl-PL"/>
-              </w:rPr>
-              <w:t> </w:t>
-            </w:r>
-          </w:p>
-        </w:tc>
-        <w:tc>
-          <w:tcPr>
-            <w:tcW w:w="1274" w:type="dxa"/>
-            <w:tcBorders>
-              <w:top w:val="nil"/>
-              <w:left w:val="nil"/>
-              <w:bottom w:val="single" w:sz="8" w:space="0" w:color="auto"/>
-              <w:right w:val="single" w:sz="8" w:space="0" w:color="auto"/>
-            </w:tcBorders>
-            <w:shd w:val="clear" w:color="auto" w:fill="auto"/>
-            <w:noWrap/>
-            <w:vAlign w:val="center"/>
-            <w:hideMark/>
-          </w:tcPr>
-          <w:p>
-            <w:pPr>
-              <w:spacing w:after="0" w:line="240" w:lineRule="auto"/>
-              <w:rPr>
-                <w:rFonts w:ascii="Calibri" w:eastAsia="Times New Roman" w:hAnsi="Calibri" w:cs="Calibri"/>
-                <w:color w:val="000000"/>
-                <w:lang w:eastAsia="pl-PL"/>
-              </w:rPr>
-            </w:pPr>
-            <w:r>
-              <w:rPr>
-                <w:rFonts w:ascii="Calibri" w:eastAsia="Times New Roman" w:hAnsi="Calibri" w:cs="Calibri"/>
-                <w:color w:val="000000"/>
-                <w:lang w:eastAsia="pl-PL"/>
-              </w:rPr>
-              <w:t> </w:t>
-            </w:r>
-          </w:p>
-        </w:tc>
-        <w:tc>
-          <w:tcPr>
-            <w:tcW w:w="959" w:type="dxa"/>
-            <w:tcBorders>
-              <w:top w:val="nil"/>
-              <w:left w:val="nil"/>
-              <w:bottom w:val="single" w:sz="8" w:space="0" w:color="auto"/>
-              <w:right w:val="single" w:sz="8" w:space="0" w:color="auto"/>
-            </w:tcBorders>
-            <w:shd w:val="clear" w:color="000000" w:fill="000000"/>
-            <w:noWrap/>
-            <w:vAlign w:val="center"/>
-            <w:hideMark/>
-          </w:tcPr>
-          <w:p>
-            <w:pPr>
-              <w:spacing w:after="0" w:line="240" w:lineRule="auto"/>
-              <w:jc w:val="center"/>
-              <w:rPr>
-                <w:rFonts w:ascii="Calibri" w:eastAsia="Times New Roman" w:hAnsi="Calibri" w:cs="Calibri"/>
-                <w:color w:val="000000"/>
-                <w:sz w:val="22"/>
-                <w:szCs w:val="22"/>
-                <w:lang w:eastAsia="pl-PL"/>
-              </w:rPr>
-            </w:pPr>
-            <w:r>
-              <w:rPr>
-                <w:rFonts w:ascii="Calibri" w:eastAsia="Times New Roman" w:hAnsi="Calibri" w:cs="Calibri"/>
-                <w:color w:val="000000"/>
-                <w:sz w:val="22"/>
-                <w:szCs w:val="22"/>
-                <w:lang w:eastAsia="pl-PL"/>
-              </w:rPr>
-              <w:t>1</w:t>
-            </w:r>
-          </w:p>
-        </w:tc>
-        <w:tc>
-          <w:tcPr>
-            <w:tcW w:w="1157" w:type="dxa"/>
-            <w:tcBorders>
-              <w:top w:val="nil"/>
-              <w:left w:val="nil"/>
-              <w:bottom w:val="single" w:sz="8" w:space="0" w:color="auto"/>
-              <w:right w:val="single" w:sz="8" w:space="0" w:color="auto"/>
-            </w:tcBorders>
-            <w:shd w:val="clear" w:color="auto" w:fill="auto"/>
-          </w:tcPr>
-          <w:p>
-            <w:pPr>
               <w:keepNext/>
               <w:spacing w:after="0" w:line="240" w:lineRule="auto"/>
               <w:jc w:val="center"/>
@@ -4046,7 +4010,7 @@
     </w:tbl>
     <w:p>
       <w:pPr>
-        <w:pStyle w:val="Legenda"/>
+        <w:pStyle w:val="Descripcin"/>
         <w:jc w:val="center"/>
       </w:pPr>
       <w:r>
@@ -4065,24 +4029,40 @@
       </w:r>
     </w:p>
     <w:p/>
+    <w:p/>
+    <w:p/>
+    <w:p/>
+    <w:p/>
+    <w:p/>
+    <w:p/>
+    <w:p/>
+    <w:p/>
+    <w:p/>
+    <w:p/>
+    <w:p/>
     <w:tbl>
       <w:tblPr>
-        <w:tblStyle w:val="Tabela-Siatka"/>
+        <w:tblStyle w:val="Tablaconcuadrcula"/>
         <w:tblW w:w="0" w:type="auto"/>
         <w:tblLook w:val="04A0" w:firstRow="1" w:lastRow="0" w:firstColumn="1" w:lastColumn="0" w:noHBand="0" w:noVBand="1"/>
       </w:tblPr>
       <w:tblGrid>
-        <w:gridCol w:w="4531"/>
-        <w:gridCol w:w="4531"/>
+        <w:gridCol w:w="2547"/>
+        <w:gridCol w:w="6515"/>
       </w:tblGrid>
       <w:tr>
-        <w:tc>
-          <w:tcPr>
-            <w:tcW w:w="4531" w:type="dxa"/>
+        <w:trPr>
+          <w:trHeight w:val="425"/>
+        </w:trPr>
+        <w:tc>
+          <w:tcPr>
+            <w:tcW w:w="2547" w:type="dxa"/>
             <w:shd w:val="clear" w:color="auto" w:fill="F4B083" w:themeFill="accent2" w:themeFillTint="99"/>
-          </w:tcPr>
-          <w:p>
-            <w:pPr>
+            <w:vAlign w:val="center"/>
+          </w:tcPr>
+          <w:p>
+            <w:pPr>
+              <w:jc w:val="center"/>
               <w:rPr>
                 <w:b/>
                 <w:bCs/>
@@ -4093,17 +4073,20 @@
                 <w:b/>
                 <w:bCs/>
               </w:rPr>
+              <w:lastRenderedPageBreak/>
               <w:t>Rol</w:t>
             </w:r>
           </w:p>
         </w:tc>
         <w:tc>
           <w:tcPr>
-            <w:tcW w:w="4531" w:type="dxa"/>
+            <w:tcW w:w="6515" w:type="dxa"/>
             <w:shd w:val="clear" w:color="auto" w:fill="F4B083" w:themeFill="accent2" w:themeFillTint="99"/>
-          </w:tcPr>
-          <w:p>
-            <w:pPr>
+            <w:vAlign w:val="center"/>
+          </w:tcPr>
+          <w:p>
+            <w:pPr>
+              <w:jc w:val="center"/>
               <w:rPr>
                 <w:b/>
                 <w:bCs/>
@@ -4120,14 +4103,18 @@
         </w:tc>
       </w:tr>
       <w:tr>
-        <w:tc>
-          <w:tcPr>
-            <w:tcW w:w="4531" w:type="dxa"/>
-          </w:tcPr>
-          <w:p>
-            <w:r>
-              <w:rPr>
-                <w:rStyle w:val="Uwydatnienie"/>
+        <w:trPr>
+          <w:trHeight w:val="502"/>
+        </w:trPr>
+        <w:tc>
+          <w:tcPr>
+            <w:tcW w:w="2547" w:type="dxa"/>
+            <w:vAlign w:val="center"/>
+          </w:tcPr>
+          <w:p>
+            <w:r>
+              <w:rPr>
+                <w:rStyle w:val="nfasis"/>
               </w:rPr>
               <w:t>Analista</w:t>
             </w:r>
@@ -4135,30 +4122,41 @@
         </w:tc>
         <w:tc>
           <w:tcPr>
-            <w:tcW w:w="4531" w:type="dxa"/>
-          </w:tcPr>
-          <w:p>
-            <w:r>
-              <w:t xml:space="preserve">Describe requisitos </w:t>
+            <w:tcW w:w="6515" w:type="dxa"/>
+            <w:vAlign w:val="center"/>
+          </w:tcPr>
+          <w:p>
+            <w:r>
+              <w:t>Describe requisitos</w:t>
+            </w:r>
+            <w:r>
+              <w:t>.</w:t>
+            </w:r>
+            <w:r>
+              <w:t xml:space="preserve"> </w:t>
             </w:r>
           </w:p>
         </w:tc>
       </w:tr>
       <w:tr>
-        <w:tc>
-          <w:tcPr>
-            <w:tcW w:w="4531" w:type="dxa"/>
-          </w:tcPr>
-          <w:p>
-            <w:r>
-              <w:rPr>
-                <w:rStyle w:val="Uwydatnienie"/>
+        <w:trPr>
+          <w:trHeight w:val="520"/>
+        </w:trPr>
+        <w:tc>
+          <w:tcPr>
+            <w:tcW w:w="2547" w:type="dxa"/>
+            <w:vAlign w:val="center"/>
+          </w:tcPr>
+          <w:p>
+            <w:r>
+              <w:rPr>
+                <w:rStyle w:val="nfasis"/>
               </w:rPr>
               <w:t>Diseñador</w:t>
             </w:r>
             <w:r>
               <w:rPr>
-                <w:rStyle w:val="Uwydatnienie"/>
+                <w:rStyle w:val="nfasis"/>
               </w:rPr>
               <w:t xml:space="preserve"> gráfico</w:t>
             </w:r>
@@ -4166,56 +4164,67 @@
         </w:tc>
         <w:tc>
           <w:tcPr>
-            <w:tcW w:w="4531" w:type="dxa"/>
-          </w:tcPr>
-          <w:p>
-            <w:pPr>
-              <w:rPr>
-                <w:lang w:val="es-ES"/>
-              </w:rPr>
-            </w:pPr>
-            <w:r>
-              <w:rPr>
-                <w:lang w:val="es-ES"/>
-              </w:rPr>
-              <w:t>Se encarga de gráficos n</w:t>
-            </w:r>
-            <w:r>
-              <w:rPr>
-                <w:lang w:val="es-ES"/>
-              </w:rPr>
-              <w:t xml:space="preserve">ecesarios para software. </w:t>
-            </w:r>
-            <w:r>
-              <w:rPr>
-                <w:lang w:val="es-ES"/>
-              </w:rPr>
-              <w:t>Diseña</w:t>
+            <w:tcW w:w="6515" w:type="dxa"/>
+            <w:vAlign w:val="center"/>
+          </w:tcPr>
+          <w:p>
+            <w:pPr>
+              <w:rPr>
+                <w:lang w:val="es-ES"/>
+              </w:rPr>
+            </w:pPr>
+            <w:r>
+              <w:rPr>
+                <w:lang w:val="es-ES"/>
+              </w:rPr>
+              <w:t>Se encarga de</w:t>
+            </w:r>
+            <w:r>
+              <w:rPr>
+                <w:lang w:val="es-ES"/>
+              </w:rPr>
+              <w:t xml:space="preserve"> la interfaz gráfica </w:t>
+            </w:r>
+            <w:r>
+              <w:rPr>
+                <w:lang w:val="es-ES"/>
+              </w:rPr>
+              <w:t>n</w:t>
+            </w:r>
+            <w:r>
+              <w:rPr>
+                <w:lang w:val="es-ES"/>
+              </w:rPr>
+              <w:t>ecesari</w:t>
+            </w:r>
+            <w:r>
+              <w:rPr>
+                <w:lang w:val="es-ES"/>
+              </w:rPr>
+              <w:t>a.</w:t>
             </w:r>
             <w:r>
               <w:rPr>
                 <w:lang w:val="es-ES"/>
               </w:rPr>
               <w:t xml:space="preserve"> </w:t>
-            </w:r>
-            <w:r>
-              <w:rPr>
-                <w:lang w:val="es-ES"/>
-              </w:rPr>
-              <w:t>parte visual de aplicación</w:t>
             </w:r>
           </w:p>
         </w:tc>
       </w:tr>
       <w:tr>
-        <w:tc>
-          <w:tcPr>
-            <w:tcW w:w="4531" w:type="dxa"/>
-          </w:tcPr>
-          <w:p>
-            <w:r>
-              <w:rPr>
-                <w:rStyle w:val="Uwydatnienie"/>
+        <w:trPr>
+          <w:trHeight w:val="697"/>
+        </w:trPr>
+        <w:tc>
+          <w:tcPr>
+            <w:tcW w:w="2547" w:type="dxa"/>
+            <w:vAlign w:val="center"/>
+          </w:tcPr>
+          <w:p>
+            <w:r>
+              <w:rPr>
+                <w:rStyle w:val="nfasis"/>
               </w:rPr>
               <w:t>Scrum Master</w:t>
             </w:r>
@@ -4223,19 +4232,32 @@
         </w:tc>
         <w:tc>
           <w:tcPr>
-            <w:tcW w:w="4531" w:type="dxa"/>
-          </w:tcPr>
-          <w:p>
-            <w:pPr>
-              <w:rPr>
-                <w:lang w:val="es-ES"/>
-              </w:rPr>
-            </w:pPr>
-            <w:r>
-              <w:rPr>
-                <w:lang w:val="es-ES"/>
-              </w:rPr>
-              <w:t>Juega rol de administrador d</w:t>
+            <w:tcW w:w="6515" w:type="dxa"/>
+            <w:vAlign w:val="center"/>
+          </w:tcPr>
+          <w:p>
+            <w:pPr>
+              <w:rPr>
+                <w:lang w:val="es-ES"/>
+              </w:rPr>
+            </w:pPr>
+            <w:r>
+              <w:rPr>
+                <w:lang w:val="es-ES"/>
+              </w:rPr>
+              <w:t xml:space="preserve">Juega </w:t>
+            </w:r>
+            <w:r>
+              <w:rPr>
+                <w:lang w:val="es-ES"/>
+              </w:rPr>
+              <w:t xml:space="preserve">el </w:t>
+            </w:r>
+            <w:r>
+              <w:rPr>
+                <w:lang w:val="es-ES"/>
+              </w:rPr>
+              <w:t>rol de administrador d</w:t>
             </w:r>
             <w:r>
               <w:rPr>
@@ -4259,14 +4281,18 @@
         </w:tc>
       </w:tr>
       <w:tr>
-        <w:tc>
-          <w:tcPr>
-            <w:tcW w:w="4531" w:type="dxa"/>
-          </w:tcPr>
-          <w:p>
-            <w:r>
-              <w:rPr>
-                <w:rStyle w:val="Uwydatnienie"/>
+        <w:trPr>
+          <w:trHeight w:val="733"/>
+        </w:trPr>
+        <w:tc>
+          <w:tcPr>
+            <w:tcW w:w="2547" w:type="dxa"/>
+            <w:vAlign w:val="center"/>
+          </w:tcPr>
+          <w:p>
+            <w:r>
+              <w:rPr>
+                <w:rStyle w:val="nfasis"/>
               </w:rPr>
               <w:t>Product Owner</w:t>
             </w:r>
@@ -4274,19 +4300,44 @@
         </w:tc>
         <w:tc>
           <w:tcPr>
-            <w:tcW w:w="4531" w:type="dxa"/>
-          </w:tcPr>
-          <w:p>
-            <w:pPr>
-              <w:rPr>
-                <w:lang w:val="es-ES"/>
-              </w:rPr>
-            </w:pPr>
-            <w:r>
-              <w:rPr>
-                <w:lang w:val="es-ES"/>
-              </w:rPr>
-              <w:t>Tiene visión clara de p</w:t>
+            <w:tcW w:w="6515" w:type="dxa"/>
+            <w:vAlign w:val="center"/>
+          </w:tcPr>
+          <w:p>
+            <w:pPr>
+              <w:rPr>
+                <w:lang w:val="es-ES"/>
+              </w:rPr>
+            </w:pPr>
+            <w:r>
+              <w:rPr>
+                <w:lang w:val="es-ES"/>
+              </w:rPr>
+              <w:t xml:space="preserve">Tiene </w:t>
+            </w:r>
+            <w:r>
+              <w:rPr>
+                <w:lang w:val="es-ES"/>
+              </w:rPr>
+              <w:t xml:space="preserve">una </w:t>
+            </w:r>
+            <w:r>
+              <w:rPr>
+                <w:lang w:val="es-ES"/>
+              </w:rPr>
+              <w:t>visión clara de</w:t>
+            </w:r>
+            <w:r>
+              <w:rPr>
+                <w:lang w:val="es-ES"/>
+              </w:rPr>
+              <w:t>l</w:t>
+            </w:r>
+            <w:r>
+              <w:rPr>
+                <w:lang w:val="es-ES"/>
+              </w:rPr>
+              <w:t xml:space="preserve"> p</w:t>
             </w:r>
             <w:r>
               <w:rPr>
@@ -4322,20 +4373,36 @@
               <w:rPr>
                 <w:lang w:val="es-ES"/>
               </w:rPr>
-              <w:t xml:space="preserve"> debe estar en backlog.</w:t>
+              <w:t xml:space="preserve"> debe estar en </w:t>
+            </w:r>
+            <w:r>
+              <w:rPr>
+                <w:lang w:val="es-ES"/>
+              </w:rPr>
+              <w:t xml:space="preserve">el </w:t>
+            </w:r>
+            <w:r>
+              <w:rPr>
+                <w:lang w:val="es-ES"/>
+              </w:rPr>
+              <w:t>backlog.</w:t>
             </w:r>
           </w:p>
         </w:tc>
       </w:tr>
       <w:tr>
-        <w:tc>
-          <w:tcPr>
-            <w:tcW w:w="4531" w:type="dxa"/>
-          </w:tcPr>
-          <w:p>
-            <w:r>
-              <w:rPr>
-                <w:rStyle w:val="Uwydatnienie"/>
+        <w:trPr>
+          <w:trHeight w:val="587"/>
+        </w:trPr>
+        <w:tc>
+          <w:tcPr>
+            <w:tcW w:w="2547" w:type="dxa"/>
+            <w:vAlign w:val="center"/>
+          </w:tcPr>
+          <w:p>
+            <w:r>
+              <w:rPr>
+                <w:rStyle w:val="nfasis"/>
               </w:rPr>
               <w:t>Programador</w:t>
             </w:r>
@@ -4343,38 +4410,61 @@
         </w:tc>
         <w:tc>
           <w:tcPr>
-            <w:tcW w:w="4531" w:type="dxa"/>
-          </w:tcPr>
-          <w:p>
-            <w:pPr>
-              <w:rPr>
-                <w:lang w:val="es-ES"/>
-              </w:rPr>
-            </w:pPr>
-            <w:r>
-              <w:rPr>
-                <w:lang w:val="es-ES"/>
-              </w:rPr>
-              <w:t>Se encarga de codificación d</w:t>
+            <w:tcW w:w="6515" w:type="dxa"/>
+            <w:vAlign w:val="center"/>
+          </w:tcPr>
+          <w:p>
+            <w:pPr>
+              <w:rPr>
+                <w:lang w:val="es-ES"/>
+              </w:rPr>
+            </w:pPr>
+            <w:r>
+              <w:rPr>
+                <w:lang w:val="es-ES"/>
+              </w:rPr>
+              <w:t>Se encarga de</w:t>
+            </w:r>
+            <w:r>
+              <w:rPr>
+                <w:lang w:val="es-ES"/>
+              </w:rPr>
+              <w:t xml:space="preserve"> la</w:t>
+            </w:r>
+            <w:r>
+              <w:rPr>
+                <w:lang w:val="es-ES"/>
+              </w:rPr>
+              <w:t xml:space="preserve"> codificación d</w:t>
             </w:r>
             <w:r>
               <w:rPr>
                 <w:lang w:val="es-ES"/>
               </w:rPr>
               <w:t>el software</w:t>
+            </w:r>
+            <w:r>
+              <w:rPr>
+                <w:lang w:val="es-ES"/>
+              </w:rPr>
+              <w:t>.</w:t>
             </w:r>
           </w:p>
         </w:tc>
       </w:tr>
       <w:tr>
-        <w:tc>
-          <w:tcPr>
-            <w:tcW w:w="4531" w:type="dxa"/>
-          </w:tcPr>
-          <w:p>
-            <w:r>
-              <w:rPr>
-                <w:rStyle w:val="Uwydatnienie"/>
+        <w:trPr>
+          <w:trHeight w:val="837"/>
+        </w:trPr>
+        <w:tc>
+          <w:tcPr>
+            <w:tcW w:w="2547" w:type="dxa"/>
+            <w:vAlign w:val="center"/>
+          </w:tcPr>
+          <w:p>
+            <w:r>
+              <w:rPr>
+                <w:rStyle w:val="nfasis"/>
               </w:rPr>
               <w:t>Tester</w:t>
             </w:r>
@@ -4382,7 +4472,8 @@
         </w:tc>
         <w:tc>
           <w:tcPr>
-            <w:tcW w:w="4531" w:type="dxa"/>
+            <w:tcW w:w="6515" w:type="dxa"/>
+            <w:vAlign w:val="center"/>
           </w:tcPr>
           <w:p>
             <w:pPr>
@@ -4406,7 +4497,19 @@
               <w:rPr>
                 <w:lang w:val="es-ES"/>
               </w:rPr>
-              <w:t xml:space="preserve"> de software </w:t>
+              <w:t xml:space="preserve"> de</w:t>
+            </w:r>
+            <w:r>
+              <w:rPr>
+                <w:lang w:val="es-ES"/>
+              </w:rPr>
+              <w:t>l</w:t>
+            </w:r>
+            <w:r>
+              <w:rPr>
+                <w:lang w:val="es-ES"/>
+              </w:rPr>
+              <w:t xml:space="preserve"> software </w:t>
             </w:r>
             <w:r>
               <w:rPr>
@@ -4430,13 +4533,43 @@
               <w:rPr>
                 <w:lang w:val="es-ES"/>
               </w:rPr>
-              <w:t xml:space="preserve">modos de mejoramiento de </w:t>
+              <w:t>modos de mejora</w:t>
+            </w:r>
+            <w:r>
+              <w:rPr>
+                <w:lang w:val="es-ES"/>
+              </w:rPr>
+              <w:t>r</w:t>
+            </w:r>
+            <w:r>
+              <w:rPr>
+                <w:lang w:val="es-ES"/>
+              </w:rPr>
+              <w:t xml:space="preserve"> </w:t>
+            </w:r>
+            <w:r>
+              <w:rPr>
+                <w:lang w:val="es-ES"/>
+              </w:rPr>
+              <w:t>el</w:t>
+            </w:r>
+            <w:r>
+              <w:rPr>
+                <w:lang w:val="es-ES"/>
+              </w:rPr>
+              <w:t xml:space="preserve"> </w:t>
             </w:r>
             <w:r>
               <w:rPr>
                 <w:lang w:val="es-ES"/>
               </w:rPr>
               <w:t>sistema</w:t>
+            </w:r>
+            <w:r>
+              <w:rPr>
+                <w:lang w:val="es-ES"/>
+              </w:rPr>
+              <w:t>.</w:t>
             </w:r>
             <w:r>
               <w:rPr>
@@ -4448,14 +4581,18 @@
         </w:tc>
       </w:tr>
       <w:tr>
-        <w:tc>
-          <w:tcPr>
-            <w:tcW w:w="4531" w:type="dxa"/>
-          </w:tcPr>
-          <w:p>
-            <w:r>
-              <w:rPr>
-                <w:rStyle w:val="Uwydatnienie"/>
+        <w:trPr>
+          <w:trHeight w:val="751"/>
+        </w:trPr>
+        <w:tc>
+          <w:tcPr>
+            <w:tcW w:w="2547" w:type="dxa"/>
+            <w:vAlign w:val="center"/>
+          </w:tcPr>
+          <w:p>
+            <w:r>
+              <w:rPr>
+                <w:rStyle w:val="nfasis"/>
               </w:rPr>
               <w:t>Modelador</w:t>
             </w:r>
@@ -4463,7 +4600,8 @@
         </w:tc>
         <w:tc>
           <w:tcPr>
-            <w:tcW w:w="4531" w:type="dxa"/>
+            <w:tcW w:w="6515" w:type="dxa"/>
+            <w:vAlign w:val="center"/>
           </w:tcPr>
           <w:p>
             <w:pPr>
@@ -4476,25 +4614,61 @@
               <w:rPr>
                 <w:lang w:val="es-ES"/>
               </w:rPr>
-              <w:t>Se encarga de documentación d</w:t>
-            </w:r>
-            <w:r>
-              <w:rPr>
-                <w:lang w:val="es-ES"/>
-              </w:rPr>
-              <w:t>el proyecto.</w:t>
+              <w:t xml:space="preserve">Se encarga de </w:t>
+            </w:r>
+            <w:r>
+              <w:rPr>
+                <w:lang w:val="es-ES"/>
+              </w:rPr>
+              <w:t xml:space="preserve">la </w:t>
+            </w:r>
+            <w:r>
+              <w:rPr>
+                <w:lang w:val="es-ES"/>
+              </w:rPr>
+              <w:t>documentación d</w:t>
+            </w:r>
+            <w:r>
+              <w:rPr>
+                <w:lang w:val="es-ES"/>
+              </w:rPr>
+              <w:t>el proyecto</w:t>
+            </w:r>
+            <w:r>
+              <w:rPr>
+                <w:lang w:val="es-ES"/>
+              </w:rPr>
+              <w:t xml:space="preserve"> y </w:t>
+            </w:r>
+            <w:r>
+              <w:rPr>
+                <w:lang w:val="es-ES"/>
+              </w:rPr>
+              <w:t xml:space="preserve">de </w:t>
+            </w:r>
+            <w:r>
+              <w:rPr>
+                <w:lang w:val="es-ES"/>
+              </w:rPr>
+              <w:t xml:space="preserve">la creación de </w:t>
+            </w:r>
+            <w:r>
+              <w:rPr>
+                <w:lang w:val="es-ES"/>
+              </w:rPr>
+              <w:t>diagramas</w:t>
+            </w:r>
+            <w:r>
+              <w:rPr>
+                <w:lang w:val="es-ES"/>
+              </w:rPr>
+              <w:t>.</w:t>
             </w:r>
             <w:r>
               <w:rPr>
                 <w:lang w:val="es-ES"/>
               </w:rPr>
               <w:t xml:space="preserve"> </w:t>
-            </w:r>
-            <w:r>
-              <w:rPr>
-                <w:lang w:val="es-ES"/>
-              </w:rPr>
-              <w:t xml:space="preserve">Se encarga de proyecto de diagramas </w:t>
             </w:r>
           </w:p>
         </w:tc>
@@ -4502,7 +4676,7 @@
     </w:tbl>
     <w:p>
       <w:pPr>
-        <w:pStyle w:val="Legenda"/>
+        <w:pStyle w:val="Descripcin"/>
         <w:jc w:val="center"/>
         <w:rPr>
           <w:lang w:val="es-ES"/>
@@ -4527,7 +4701,7 @@
       <w:pPr>
         <w:jc w:val="right"/>
         <w:rPr>
-          <w:rStyle w:val="Hipercze"/>
+          <w:rStyle w:val="Hipervnculo"/>
         </w:rPr>
       </w:pPr>
       <w:r>
@@ -4563,7 +4737,7 @@
       </w:r>
       <w:r>
         <w:rPr>
-          <w:rStyle w:val="Hipercze"/>
+          <w:rStyle w:val="Hipervnculo"/>
           <w:i/>
           <w:iCs/>
           <w:lang w:val="es-ES"/>
@@ -4577,7 +4751,7 @@
     <w:bookmarkEnd w:id="6"/>
     <w:p>
       <w:pPr>
-        <w:pStyle w:val="Nagwek1"/>
+        <w:pStyle w:val="Ttulo1"/>
         <w:rPr>
           <w:i/>
           <w:iCs/>
@@ -4626,21 +4800,26 @@
     </w:p>
     <w:tbl>
       <w:tblPr>
-        <w:tblStyle w:val="Tabela-Siatka"/>
-        <w:tblW w:w="9918" w:type="dxa"/>
+        <w:tblStyle w:val="Tablaconcuadrcula"/>
+        <w:tblW w:w="10774" w:type="dxa"/>
+        <w:tblInd w:w="-856" w:type="dxa"/>
         <w:tblLook w:val="04A0" w:firstRow="1" w:lastRow="0" w:firstColumn="1" w:lastColumn="0" w:noHBand="0" w:noVBand="1"/>
       </w:tblPr>
       <w:tblGrid>
-        <w:gridCol w:w="1812"/>
-        <w:gridCol w:w="2524"/>
-        <w:gridCol w:w="1329"/>
-        <w:gridCol w:w="1701"/>
-        <w:gridCol w:w="2552"/>
+        <w:gridCol w:w="2086"/>
+        <w:gridCol w:w="2790"/>
+        <w:gridCol w:w="1362"/>
+        <w:gridCol w:w="1207"/>
+        <w:gridCol w:w="3329"/>
       </w:tblGrid>
       <w:tr>
-        <w:tc>
-          <w:tcPr>
-            <w:tcW w:w="1812" w:type="dxa"/>
+        <w:trPr>
+          <w:trHeight w:val="618"/>
+        </w:trPr>
+        <w:tc>
+          <w:tcPr>
+            <w:tcW w:w="2086" w:type="dxa"/>
+            <w:shd w:val="clear" w:color="auto" w:fill="F7CAAC" w:themeFill="accent2" w:themeFillTint="66"/>
             <w:vAlign w:val="center"/>
           </w:tcPr>
           <w:p>
@@ -4664,7 +4843,8 @@
         </w:tc>
         <w:tc>
           <w:tcPr>
-            <w:tcW w:w="2524" w:type="dxa"/>
+            <w:tcW w:w="2790" w:type="dxa"/>
+            <w:shd w:val="clear" w:color="auto" w:fill="F7CAAC" w:themeFill="accent2" w:themeFillTint="66"/>
             <w:vAlign w:val="center"/>
           </w:tcPr>
           <w:p>
@@ -4688,7 +4868,8 @@
         </w:tc>
         <w:tc>
           <w:tcPr>
-            <w:tcW w:w="1329" w:type="dxa"/>
+            <w:tcW w:w="1362" w:type="dxa"/>
+            <w:shd w:val="clear" w:color="auto" w:fill="F7CAAC" w:themeFill="accent2" w:themeFillTint="66"/>
             <w:vAlign w:val="center"/>
           </w:tcPr>
           <w:p>
@@ -4720,7 +4901,8 @@
         </w:tc>
         <w:tc>
           <w:tcPr>
-            <w:tcW w:w="1701" w:type="dxa"/>
+            <w:tcW w:w="1207" w:type="dxa"/>
+            <w:shd w:val="clear" w:color="auto" w:fill="F7CAAC" w:themeFill="accent2" w:themeFillTint="66"/>
             <w:vAlign w:val="center"/>
           </w:tcPr>
           <w:p>
@@ -4744,7 +4926,8 @@
         </w:tc>
         <w:tc>
           <w:tcPr>
-            <w:tcW w:w="2552" w:type="dxa"/>
+            <w:tcW w:w="3329" w:type="dxa"/>
+            <w:shd w:val="clear" w:color="auto" w:fill="F7CAAC" w:themeFill="accent2" w:themeFillTint="66"/>
             <w:vAlign w:val="center"/>
           </w:tcPr>
           <w:p>
@@ -4768,9 +4951,12 @@
         </w:tc>
       </w:tr>
       <w:tr>
-        <w:tc>
-          <w:tcPr>
-            <w:tcW w:w="1812" w:type="dxa"/>
+        <w:trPr>
+          <w:trHeight w:val="1690"/>
+        </w:trPr>
+        <w:tc>
+          <w:tcPr>
+            <w:tcW w:w="2086" w:type="dxa"/>
             <w:vAlign w:val="center"/>
           </w:tcPr>
           <w:p>
@@ -4796,7 +4982,7 @@
         </w:tc>
         <w:tc>
           <w:tcPr>
-            <w:tcW w:w="2524" w:type="dxa"/>
+            <w:tcW w:w="2790" w:type="dxa"/>
             <w:vAlign w:val="center"/>
           </w:tcPr>
           <w:p>
@@ -4830,7 +5016,7 @@
         </w:tc>
         <w:tc>
           <w:tcPr>
-            <w:tcW w:w="1329" w:type="dxa"/>
+            <w:tcW w:w="1362" w:type="dxa"/>
             <w:vAlign w:val="center"/>
           </w:tcPr>
           <w:p>
@@ -4850,7 +5036,7 @@
         </w:tc>
         <w:tc>
           <w:tcPr>
-            <w:tcW w:w="1701" w:type="dxa"/>
+            <w:tcW w:w="1207" w:type="dxa"/>
             <w:vAlign w:val="center"/>
           </w:tcPr>
           <w:p>
@@ -4870,7 +5056,7 @@
         </w:tc>
         <w:tc>
           <w:tcPr>
-            <w:tcW w:w="2552" w:type="dxa"/>
+            <w:tcW w:w="3329" w:type="dxa"/>
             <w:vAlign w:val="center"/>
           </w:tcPr>
           <w:p>
@@ -4884,7 +5070,19 @@
               <w:rPr>
                 <w:lang w:val="es-ES"/>
               </w:rPr>
-              <w:t xml:space="preserve">Encontrar otro programas, trabajar en paralelo, </w:t>
+              <w:t xml:space="preserve">Encontrar </w:t>
+            </w:r>
+            <w:r>
+              <w:rPr>
+                <w:lang w:val="es-ES"/>
+              </w:rPr>
+              <w:t>otros programas</w:t>
+            </w:r>
+            <w:r>
+              <w:rPr>
+                <w:lang w:val="es-ES"/>
+              </w:rPr>
+              <w:t xml:space="preserve">, trabajar en paralelo, </w:t>
             </w:r>
             <w:r>
               <w:rPr>
@@ -4898,19 +5096,17 @@
               </w:rPr>
               <w:t>trabajos que exigen mucho tiempo</w:t>
             </w:r>
-          </w:p>
-          <w:p>
-            <w:pPr>
-              <w:jc w:val="center"/>
-              <w:rPr>
-                <w:lang w:val="es-ES"/>
-              </w:rPr>
-            </w:pPr>
-            <w:r>
-              <w:rPr>
-                <w:lang w:val="es-ES"/>
-              </w:rPr>
-              <w:t xml:space="preserve">Usar buenas </w:t>
+            <w:r>
+              <w:rPr>
+                <w:lang w:val="es-ES"/>
+              </w:rPr>
+              <w:t>, u</w:t>
+            </w:r>
+            <w:r>
+              <w:rPr>
+                <w:lang w:val="es-ES"/>
+              </w:rPr>
+              <w:t xml:space="preserve">sar buenas </w:t>
             </w:r>
             <w:r>
               <w:rPr>
@@ -4923,14 +5119,23 @@
                 <w:lang w:val="es-ES"/>
               </w:rPr>
               <w:t xml:space="preserve"> de programación</w:t>
+            </w:r>
+            <w:r>
+              <w:rPr>
+                <w:lang w:val="es-ES"/>
+              </w:rPr>
+              <w:t>…</w:t>
             </w:r>
           </w:p>
         </w:tc>
       </w:tr>
       <w:tr>
-        <w:tc>
-          <w:tcPr>
-            <w:tcW w:w="1812" w:type="dxa"/>
+        <w:trPr>
+          <w:trHeight w:val="989"/>
+        </w:trPr>
+        <w:tc>
+          <w:tcPr>
+            <w:tcW w:w="2086" w:type="dxa"/>
             <w:vAlign w:val="center"/>
           </w:tcPr>
           <w:p>
@@ -4950,7 +5155,7 @@
         </w:tc>
         <w:tc>
           <w:tcPr>
-            <w:tcW w:w="2524" w:type="dxa"/>
+            <w:tcW w:w="2790" w:type="dxa"/>
             <w:vAlign w:val="center"/>
           </w:tcPr>
           <w:p>
@@ -4976,7 +5181,7 @@
         </w:tc>
         <w:tc>
           <w:tcPr>
-            <w:tcW w:w="1329" w:type="dxa"/>
+            <w:tcW w:w="1362" w:type="dxa"/>
             <w:vAlign w:val="center"/>
           </w:tcPr>
           <w:p>
@@ -4996,7 +5201,7 @@
         </w:tc>
         <w:tc>
           <w:tcPr>
-            <w:tcW w:w="1701" w:type="dxa"/>
+            <w:tcW w:w="1207" w:type="dxa"/>
             <w:vAlign w:val="center"/>
           </w:tcPr>
           <w:p>
@@ -5016,7 +5221,7 @@
         </w:tc>
         <w:tc>
           <w:tcPr>
-            <w:tcW w:w="2552" w:type="dxa"/>
+            <w:tcW w:w="3329" w:type="dxa"/>
             <w:vAlign w:val="center"/>
           </w:tcPr>
           <w:p>
@@ -5031,14 +5236,23 @@
                 <w:lang w:val="es-ES"/>
               </w:rPr>
               <w:t>Hacer back-ups de los archivos trabajados del proyecto</w:t>
+            </w:r>
+            <w:r>
+              <w:rPr>
+                <w:lang w:val="es-ES"/>
+              </w:rPr>
+              <w:t>.</w:t>
             </w:r>
           </w:p>
         </w:tc>
       </w:tr>
       <w:tr>
-        <w:tc>
-          <w:tcPr>
-            <w:tcW w:w="1812" w:type="dxa"/>
+        <w:trPr>
+          <w:trHeight w:val="1875"/>
+        </w:trPr>
+        <w:tc>
+          <w:tcPr>
+            <w:tcW w:w="2086" w:type="dxa"/>
             <w:vAlign w:val="center"/>
           </w:tcPr>
           <w:p>
@@ -5064,7 +5278,7 @@
         </w:tc>
         <w:tc>
           <w:tcPr>
-            <w:tcW w:w="2524" w:type="dxa"/>
+            <w:tcW w:w="2790" w:type="dxa"/>
             <w:vAlign w:val="center"/>
           </w:tcPr>
           <w:p>
@@ -5084,7 +5298,7 @@
         </w:tc>
         <w:tc>
           <w:tcPr>
-            <w:tcW w:w="1329" w:type="dxa"/>
+            <w:tcW w:w="1362" w:type="dxa"/>
             <w:vAlign w:val="center"/>
           </w:tcPr>
           <w:p>
@@ -5104,7 +5318,7 @@
         </w:tc>
         <w:tc>
           <w:tcPr>
-            <w:tcW w:w="1701" w:type="dxa"/>
+            <w:tcW w:w="1207" w:type="dxa"/>
             <w:vAlign w:val="center"/>
           </w:tcPr>
           <w:p>
@@ -5124,7 +5338,7 @@
         </w:tc>
         <w:tc>
           <w:tcPr>
-            <w:tcW w:w="2552" w:type="dxa"/>
+            <w:tcW w:w="3329" w:type="dxa"/>
             <w:vAlign w:val="center"/>
           </w:tcPr>
           <w:p>
@@ -5139,14 +5353,23 @@
                 <w:lang w:val="es-ES"/>
               </w:rPr>
               <w:t>Dividir las labores incompatibles entre los integrantes del grupo acorde a su sistema operativo</w:t>
+            </w:r>
+            <w:r>
+              <w:rPr>
+                <w:lang w:val="es-ES"/>
+              </w:rPr>
+              <w:t>.</w:t>
             </w:r>
           </w:p>
         </w:tc>
       </w:tr>
       <w:tr>
-        <w:tc>
-          <w:tcPr>
-            <w:tcW w:w="1812" w:type="dxa"/>
+        <w:trPr>
+          <w:trHeight w:val="1379"/>
+        </w:trPr>
+        <w:tc>
+          <w:tcPr>
+            <w:tcW w:w="2086" w:type="dxa"/>
             <w:vAlign w:val="center"/>
           </w:tcPr>
           <w:p>
@@ -5166,7 +5389,7 @@
         </w:tc>
         <w:tc>
           <w:tcPr>
-            <w:tcW w:w="2524" w:type="dxa"/>
+            <w:tcW w:w="2790" w:type="dxa"/>
             <w:vAlign w:val="center"/>
           </w:tcPr>
           <w:p>
@@ -5186,7 +5409,7 @@
         </w:tc>
         <w:tc>
           <w:tcPr>
-            <w:tcW w:w="1329" w:type="dxa"/>
+            <w:tcW w:w="1362" w:type="dxa"/>
             <w:vAlign w:val="center"/>
           </w:tcPr>
           <w:p>
@@ -5206,7 +5429,7 @@
         </w:tc>
         <w:tc>
           <w:tcPr>
-            <w:tcW w:w="1701" w:type="dxa"/>
+            <w:tcW w:w="1207" w:type="dxa"/>
             <w:vAlign w:val="center"/>
           </w:tcPr>
           <w:p>
@@ -5226,7 +5449,7 @@
         </w:tc>
         <w:tc>
           <w:tcPr>
-            <w:tcW w:w="2552" w:type="dxa"/>
+            <w:tcW w:w="3329" w:type="dxa"/>
             <w:vAlign w:val="center"/>
           </w:tcPr>
           <w:p>
@@ -5241,14 +5464,23 @@
                 <w:lang w:val="es-ES"/>
               </w:rPr>
               <w:t>Buena división de tareas</w:t>
+            </w:r>
+            <w:r>
+              <w:rPr>
+                <w:lang w:val="es-ES"/>
+              </w:rPr>
+              <w:t>.</w:t>
             </w:r>
           </w:p>
         </w:tc>
       </w:tr>
       <w:tr>
-        <w:tc>
-          <w:tcPr>
-            <w:tcW w:w="1812" w:type="dxa"/>
+        <w:trPr>
+          <w:trHeight w:val="1865"/>
+        </w:trPr>
+        <w:tc>
+          <w:tcPr>
+            <w:tcW w:w="2086" w:type="dxa"/>
             <w:vAlign w:val="center"/>
           </w:tcPr>
           <w:p>
@@ -5268,7 +5500,7 @@
         </w:tc>
         <w:tc>
           <w:tcPr>
-            <w:tcW w:w="2524" w:type="dxa"/>
+            <w:tcW w:w="2790" w:type="dxa"/>
             <w:vAlign w:val="center"/>
           </w:tcPr>
           <w:p>
@@ -5294,7 +5526,7 @@
         </w:tc>
         <w:tc>
           <w:tcPr>
-            <w:tcW w:w="1329" w:type="dxa"/>
+            <w:tcW w:w="1362" w:type="dxa"/>
             <w:vAlign w:val="center"/>
           </w:tcPr>
           <w:p>
@@ -5314,7 +5546,7 @@
         </w:tc>
         <w:tc>
           <w:tcPr>
-            <w:tcW w:w="1701" w:type="dxa"/>
+            <w:tcW w:w="1207" w:type="dxa"/>
             <w:vAlign w:val="center"/>
           </w:tcPr>
           <w:p>
@@ -5334,7 +5566,7 @@
         </w:tc>
         <w:tc>
           <w:tcPr>
-            <w:tcW w:w="2552" w:type="dxa"/>
+            <w:tcW w:w="3329" w:type="dxa"/>
             <w:vAlign w:val="center"/>
           </w:tcPr>
           <w:p>
@@ -5349,14 +5581,23 @@
                 <w:lang w:val="es-ES"/>
               </w:rPr>
               <w:t>Documentarse y estudiar el uso de distintos programas</w:t>
+            </w:r>
+            <w:r>
+              <w:rPr>
+                <w:lang w:val="es-ES"/>
+              </w:rPr>
+              <w:t>.</w:t>
             </w:r>
           </w:p>
         </w:tc>
       </w:tr>
       <w:tr>
-        <w:tc>
-          <w:tcPr>
-            <w:tcW w:w="1812" w:type="dxa"/>
+        <w:trPr>
+          <w:trHeight w:val="1552"/>
+        </w:trPr>
+        <w:tc>
+          <w:tcPr>
+            <w:tcW w:w="2086" w:type="dxa"/>
             <w:vAlign w:val="center"/>
           </w:tcPr>
           <w:p>
@@ -5376,7 +5617,7 @@
         </w:tc>
         <w:tc>
           <w:tcPr>
-            <w:tcW w:w="2524" w:type="dxa"/>
+            <w:tcW w:w="2790" w:type="dxa"/>
             <w:vAlign w:val="center"/>
           </w:tcPr>
           <w:p>
@@ -5396,7 +5637,7 @@
         </w:tc>
         <w:tc>
           <w:tcPr>
-            <w:tcW w:w="1329" w:type="dxa"/>
+            <w:tcW w:w="1362" w:type="dxa"/>
             <w:vAlign w:val="center"/>
           </w:tcPr>
           <w:p>
@@ -5416,7 +5657,7 @@
         </w:tc>
         <w:tc>
           <w:tcPr>
-            <w:tcW w:w="1701" w:type="dxa"/>
+            <w:tcW w:w="1207" w:type="dxa"/>
             <w:vAlign w:val="center"/>
           </w:tcPr>
           <w:p>
@@ -5436,7 +5677,7 @@
         </w:tc>
         <w:tc>
           <w:tcPr>
-            <w:tcW w:w="2552" w:type="dxa"/>
+            <w:tcW w:w="3329" w:type="dxa"/>
             <w:vAlign w:val="center"/>
           </w:tcPr>
           <w:p>
@@ -5475,6 +5716,12 @@
                 <w:lang w:val="es-ES"/>
               </w:rPr>
               <w:t xml:space="preserve"> de misma tarea</w:t>
+            </w:r>
+            <w:r>
+              <w:rPr>
+                <w:lang w:val="es-ES"/>
+              </w:rPr>
+              <w:t>.</w:t>
             </w:r>
           </w:p>
         </w:tc>
@@ -5491,7 +5738,7 @@
       <w:pPr>
         <w:jc w:val="right"/>
         <w:rPr>
-          <w:rStyle w:val="Hipercze"/>
+          <w:rStyle w:val="Hipervnculo"/>
           <w:lang w:val="es-ES"/>
         </w:rPr>
       </w:pPr>
@@ -5528,7 +5775,7 @@
       </w:r>
       <w:r>
         <w:rPr>
-          <w:rStyle w:val="Hipercze"/>
+          <w:rStyle w:val="Hipervnculo"/>
           <w:i/>
           <w:iCs/>
           <w:lang w:val="es-ES"/>
@@ -5558,7 +5805,7 @@
     </w:p>
     <w:p>
       <w:pPr>
-        <w:pStyle w:val="Nagwek1"/>
+        <w:pStyle w:val="Ttulo1"/>
         <w:rPr>
           <w:lang w:val="es-ES"/>
         </w:rPr>
@@ -5582,6 +5829,7 @@
       <w:r>
         <w:t>: Planificaci</w:t>
       </w:r>
+      <w:proofErr w:type="spellStart"/>
       <w:r>
         <w:rPr>
           <w:lang w:val="es-ES"/>
@@ -5589,6 +5837,7 @@
         <w:t>ón</w:t>
       </w:r>
       <w:bookmarkEnd w:id="12"/>
+      <w:proofErr w:type="spellEnd"/>
     </w:p>
     <w:p>
       <w:pPr>
@@ -5619,7 +5868,21 @@
         <w:rPr>
           <w:lang w:val="es-ES"/>
         </w:rPr>
-        <w:t xml:space="preserve"> de requisitos y ideas</w:t>
+        <w:t xml:space="preserve"> de requisitos </w:t>
+      </w:r>
+      <w:proofErr w:type="spellStart"/>
+      <w:r>
+        <w:rPr>
+          <w:lang w:val="es-ES"/>
+        </w:rPr>
+        <w:t>y</w:t>
+      </w:r>
+      <w:proofErr w:type="spellEnd"/>
+      <w:r>
+        <w:rPr>
+          <w:lang w:val="es-ES"/>
+        </w:rPr>
+        <w:t xml:space="preserve"> ideas</w:t>
       </w:r>
       <w:r>
         <w:rPr>
@@ -5698,7 +5961,31 @@
         <w:rPr>
           <w:lang w:val="es-ES"/>
         </w:rPr>
-        <w:t>Enlace para nuestro página trello</w:t>
+        <w:t xml:space="preserve">Enlace para </w:t>
+      </w:r>
+      <w:r>
+        <w:rPr>
+          <w:lang w:val="es-ES"/>
+        </w:rPr>
+        <w:t>nuestra página</w:t>
+      </w:r>
+      <w:r>
+        <w:rPr>
+          <w:lang w:val="es-ES"/>
+        </w:rPr>
+        <w:t xml:space="preserve"> </w:t>
+      </w:r>
+      <w:r>
+        <w:rPr>
+          <w:lang w:val="es-ES"/>
+        </w:rPr>
+        <w:t>T</w:t>
+      </w:r>
+      <w:r>
+        <w:rPr>
+          <w:lang w:val="es-ES"/>
+        </w:rPr>
+        <w:t>rello</w:t>
       </w:r>
       <w:r>
         <w:rPr>
@@ -5709,7 +5996,7 @@
       <w:hyperlink r:id="rId13" w:history="1">
         <w:r>
           <w:rPr>
-            <w:rStyle w:val="Hipercze"/>
+            <w:rStyle w:val="Hipervnculo"/>
             <w:lang w:val="es-ES"/>
           </w:rPr>
           <w:t>https://trello.com/b/pwwPYUcS/planificaci%C3%B3n</w:t>
@@ -5831,7 +6118,7 @@
       <w:hyperlink w:anchor="_Sección_5:_Herramientas" w:history="1">
         <w:r>
           <w:rPr>
-            <w:rStyle w:val="Hipercze"/>
+            <w:rStyle w:val="Hipervnculo"/>
             <w:i/>
             <w:iCs/>
             <w:lang w:val="es-ES"/>
@@ -5842,7 +6129,7 @@
     </w:p>
     <w:p>
       <w:pPr>
-        <w:pStyle w:val="Nagwek1"/>
+        <w:pStyle w:val="Ttulo1"/>
         <w:rPr>
           <w:lang w:val="es-ES"/>
         </w:rPr>
@@ -5907,7 +6194,7 @@
     </w:p>
     <w:p>
       <w:pPr>
-        <w:pStyle w:val="Akapitzlist"/>
+        <w:pStyle w:val="Prrafodelista"/>
         <w:numPr>
           <w:ilvl w:val="0"/>
           <w:numId w:val="4"/>
@@ -5937,7 +6224,7 @@
     </w:p>
     <w:p>
       <w:pPr>
-        <w:pStyle w:val="Akapitzlist"/>
+        <w:pStyle w:val="Prrafodelista"/>
         <w:numPr>
           <w:ilvl w:val="1"/>
           <w:numId w:val="4"/>
@@ -5955,7 +6242,7 @@
     </w:p>
     <w:p>
       <w:pPr>
-        <w:pStyle w:val="Akapitzlist"/>
+        <w:pStyle w:val="Prrafodelista"/>
         <w:numPr>
           <w:ilvl w:val="1"/>
           <w:numId w:val="4"/>
@@ -5973,7 +6260,7 @@
     </w:p>
     <w:p>
       <w:pPr>
-        <w:pStyle w:val="Akapitzlist"/>
+        <w:pStyle w:val="Prrafodelista"/>
         <w:numPr>
           <w:ilvl w:val="0"/>
           <w:numId w:val="4"/>
@@ -5995,7 +6282,7 @@
     </w:p>
     <w:p>
       <w:pPr>
-        <w:pStyle w:val="Akapitzlist"/>
+        <w:pStyle w:val="Prrafodelista"/>
         <w:numPr>
           <w:ilvl w:val="1"/>
           <w:numId w:val="4"/>
@@ -6013,7 +6300,7 @@
     </w:p>
     <w:p>
       <w:pPr>
-        <w:pStyle w:val="Akapitzlist"/>
+        <w:pStyle w:val="Prrafodelista"/>
         <w:numPr>
           <w:ilvl w:val="1"/>
           <w:numId w:val="4"/>
@@ -6031,7 +6318,7 @@
     </w:p>
     <w:p>
       <w:pPr>
-        <w:pStyle w:val="Akapitzlist"/>
+        <w:pStyle w:val="Prrafodelista"/>
         <w:numPr>
           <w:ilvl w:val="0"/>
           <w:numId w:val="4"/>
@@ -6053,7 +6340,7 @@
     </w:p>
     <w:p>
       <w:pPr>
-        <w:pStyle w:val="Akapitzlist"/>
+        <w:pStyle w:val="Prrafodelista"/>
         <w:numPr>
           <w:ilvl w:val="1"/>
           <w:numId w:val="4"/>
@@ -6071,7 +6358,7 @@
     </w:p>
     <w:p>
       <w:pPr>
-        <w:pStyle w:val="Akapitzlist"/>
+        <w:pStyle w:val="Prrafodelista"/>
         <w:numPr>
           <w:ilvl w:val="0"/>
           <w:numId w:val="4"/>
@@ -6093,7 +6380,7 @@
     </w:p>
     <w:p>
       <w:pPr>
-        <w:pStyle w:val="Akapitzlist"/>
+        <w:pStyle w:val="Prrafodelista"/>
         <w:numPr>
           <w:ilvl w:val="1"/>
           <w:numId w:val="4"/>
@@ -6111,7 +6398,7 @@
     </w:p>
     <w:p>
       <w:pPr>
-        <w:pStyle w:val="Akapitzlist"/>
+        <w:pStyle w:val="Prrafodelista"/>
         <w:numPr>
           <w:ilvl w:val="1"/>
           <w:numId w:val="4"/>
@@ -6129,7 +6416,7 @@
     </w:p>
     <w:p>
       <w:pPr>
-        <w:pStyle w:val="Akapitzlist"/>
+        <w:pStyle w:val="Prrafodelista"/>
         <w:numPr>
           <w:ilvl w:val="1"/>
           <w:numId w:val="4"/>
@@ -6147,7 +6434,7 @@
     </w:p>
     <w:p>
       <w:pPr>
-        <w:pStyle w:val="Akapitzlist"/>
+        <w:pStyle w:val="Prrafodelista"/>
         <w:numPr>
           <w:ilvl w:val="1"/>
           <w:numId w:val="4"/>
@@ -6165,7 +6452,7 @@
     </w:p>
     <w:p>
       <w:pPr>
-        <w:pStyle w:val="Akapitzlist"/>
+        <w:pStyle w:val="Prrafodelista"/>
         <w:numPr>
           <w:ilvl w:val="0"/>
           <w:numId w:val="4"/>
@@ -6187,7 +6474,7 @@
     </w:p>
     <w:p>
       <w:pPr>
-        <w:pStyle w:val="Akapitzlist"/>
+        <w:pStyle w:val="Prrafodelista"/>
         <w:numPr>
           <w:ilvl w:val="1"/>
           <w:numId w:val="4"/>
@@ -6205,7 +6492,7 @@
     </w:p>
     <w:p>
       <w:pPr>
-        <w:pStyle w:val="Akapitzlist"/>
+        <w:pStyle w:val="Prrafodelista"/>
         <w:numPr>
           <w:ilvl w:val="1"/>
           <w:numId w:val="4"/>
@@ -6223,7 +6510,7 @@
     </w:p>
     <w:p>
       <w:pPr>
-        <w:pStyle w:val="Akapitzlist"/>
+        <w:pStyle w:val="Prrafodelista"/>
         <w:numPr>
           <w:ilvl w:val="1"/>
           <w:numId w:val="4"/>
@@ -6241,7 +6528,7 @@
     </w:p>
     <w:p>
       <w:pPr>
-        <w:pStyle w:val="Akapitzlist"/>
+        <w:pStyle w:val="Prrafodelista"/>
         <w:numPr>
           <w:ilvl w:val="0"/>
           <w:numId w:val="4"/>
@@ -6263,7 +6550,7 @@
     </w:p>
     <w:p>
       <w:pPr>
-        <w:pStyle w:val="Akapitzlist"/>
+        <w:pStyle w:val="Prrafodelista"/>
         <w:numPr>
           <w:ilvl w:val="1"/>
           <w:numId w:val="4"/>
@@ -6298,7 +6585,7 @@
       <w:hyperlink w:anchor="_top" w:history="1">
         <w:r>
           <w:rPr>
-            <w:rStyle w:val="Hipercze"/>
+            <w:rStyle w:val="Hipervnculo"/>
             <w:i/>
             <w:iCs/>
             <w:lang w:val="es-ES"/>
@@ -6492,7 +6779,7 @@
   </w:p>
   <w:p>
     <w:pPr>
-      <w:pStyle w:val="Nagwek"/>
+      <w:pStyle w:val="Encabezado"/>
     </w:pPr>
   </w:p>
 </w:hdr>
@@ -7515,16 +7802,16 @@
     <w:lsdException w:name="Unresolved Mention" w:semiHidden="1" w:unhideWhenUsed="1"/>
     <w:lsdException w:name="Smart Link" w:semiHidden="1" w:unhideWhenUsed="1"/>
   </w:latentStyles>
-  <w:style w:type="paragraph" w:default="1" w:styleId="Normalny">
+  <w:style w:type="paragraph" w:default="1" w:styleId="Normal">
     <w:name w:val="Normal"/>
     <w:qFormat/>
     <w:rsid w:val="008B4BA0"/>
   </w:style>
-  <w:style w:type="paragraph" w:styleId="Nagwek1">
+  <w:style w:type="paragraph" w:styleId="Ttulo1">
     <w:name w:val="heading 1"/>
-    <w:basedOn w:val="Normalny"/>
-    <w:next w:val="Normalny"/>
-    <w:link w:val="Nagwek1Znak"/>
+    <w:basedOn w:val="Normal"/>
+    <w:next w:val="Normal"/>
+    <w:link w:val="Ttulo1Car"/>
     <w:uiPriority w:val="9"/>
     <w:qFormat/>
     <w:rsid w:val="008B4BA0"/>
@@ -7544,11 +7831,11 @@
       <w:szCs w:val="40"/>
     </w:rPr>
   </w:style>
-  <w:style w:type="paragraph" w:styleId="Nagwek2">
+  <w:style w:type="paragraph" w:styleId="Ttulo2">
     <w:name w:val="heading 2"/>
-    <w:basedOn w:val="Normalny"/>
-    <w:next w:val="Normalny"/>
-    <w:link w:val="Nagwek2Znak"/>
+    <w:basedOn w:val="Normal"/>
+    <w:next w:val="Normal"/>
+    <w:link w:val="Ttulo2Car"/>
     <w:uiPriority w:val="9"/>
     <w:semiHidden/>
     <w:unhideWhenUsed/>
@@ -7567,11 +7854,11 @@
       <w:szCs w:val="36"/>
     </w:rPr>
   </w:style>
-  <w:style w:type="paragraph" w:styleId="Nagwek3">
+  <w:style w:type="paragraph" w:styleId="Ttulo3">
     <w:name w:val="heading 3"/>
-    <w:basedOn w:val="Normalny"/>
-    <w:next w:val="Normalny"/>
-    <w:link w:val="Nagwek3Znak"/>
+    <w:basedOn w:val="Normal"/>
+    <w:next w:val="Normal"/>
+    <w:link w:val="Ttulo3Car"/>
     <w:uiPriority w:val="9"/>
     <w:semiHidden/>
     <w:unhideWhenUsed/>
@@ -7590,11 +7877,11 @@
       <w:szCs w:val="32"/>
     </w:rPr>
   </w:style>
-  <w:style w:type="paragraph" w:styleId="Nagwek4">
+  <w:style w:type="paragraph" w:styleId="Ttulo4">
     <w:name w:val="heading 4"/>
-    <w:basedOn w:val="Normalny"/>
-    <w:next w:val="Normalny"/>
-    <w:link w:val="Nagwek4Znak"/>
+    <w:basedOn w:val="Normal"/>
+    <w:next w:val="Normal"/>
+    <w:link w:val="Ttulo4Car"/>
     <w:uiPriority w:val="9"/>
     <w:semiHidden/>
     <w:unhideWhenUsed/>
@@ -7615,11 +7902,11 @@
       <w:szCs w:val="28"/>
     </w:rPr>
   </w:style>
-  <w:style w:type="paragraph" w:styleId="Nagwek5">
+  <w:style w:type="paragraph" w:styleId="Ttulo5">
     <w:name w:val="heading 5"/>
-    <w:basedOn w:val="Normalny"/>
-    <w:next w:val="Normalny"/>
-    <w:link w:val="Nagwek5Znak"/>
+    <w:basedOn w:val="Normal"/>
+    <w:next w:val="Normal"/>
+    <w:link w:val="Ttulo5Car"/>
     <w:uiPriority w:val="9"/>
     <w:semiHidden/>
     <w:unhideWhenUsed/>
@@ -7638,11 +7925,11 @@
       <w:szCs w:val="24"/>
     </w:rPr>
   </w:style>
-  <w:style w:type="paragraph" w:styleId="Nagwek6">
+  <w:style w:type="paragraph" w:styleId="Ttulo6">
     <w:name w:val="heading 6"/>
-    <w:basedOn w:val="Normalny"/>
-    <w:next w:val="Normalny"/>
-    <w:link w:val="Nagwek6Znak"/>
+    <w:basedOn w:val="Normal"/>
+    <w:next w:val="Normal"/>
+    <w:link w:val="Ttulo6Car"/>
     <w:uiPriority w:val="9"/>
     <w:semiHidden/>
     <w:unhideWhenUsed/>
@@ -7663,11 +7950,11 @@
       <w:szCs w:val="24"/>
     </w:rPr>
   </w:style>
-  <w:style w:type="paragraph" w:styleId="Nagwek7">
+  <w:style w:type="paragraph" w:styleId="Ttulo7">
     <w:name w:val="heading 7"/>
-    <w:basedOn w:val="Normalny"/>
-    <w:next w:val="Normalny"/>
-    <w:link w:val="Nagwek7Znak"/>
+    <w:basedOn w:val="Normal"/>
+    <w:next w:val="Normal"/>
+    <w:link w:val="Ttulo7Car"/>
     <w:uiPriority w:val="9"/>
     <w:semiHidden/>
     <w:unhideWhenUsed/>
@@ -7688,11 +7975,11 @@
       <w:szCs w:val="22"/>
     </w:rPr>
   </w:style>
-  <w:style w:type="paragraph" w:styleId="Nagwek8">
+  <w:style w:type="paragraph" w:styleId="Ttulo8">
     <w:name w:val="heading 8"/>
-    <w:basedOn w:val="Normalny"/>
-    <w:next w:val="Normalny"/>
-    <w:link w:val="Nagwek8Znak"/>
+    <w:basedOn w:val="Normal"/>
+    <w:next w:val="Normal"/>
+    <w:link w:val="Ttulo8Car"/>
     <w:uiPriority w:val="9"/>
     <w:semiHidden/>
     <w:unhideWhenUsed/>
@@ -7711,11 +7998,11 @@
       <w:szCs w:val="22"/>
     </w:rPr>
   </w:style>
-  <w:style w:type="paragraph" w:styleId="Nagwek9">
+  <w:style w:type="paragraph" w:styleId="Ttulo9">
     <w:name w:val="heading 9"/>
-    <w:basedOn w:val="Normalny"/>
-    <w:next w:val="Normalny"/>
-    <w:link w:val="Nagwek9Znak"/>
+    <w:basedOn w:val="Normal"/>
+    <w:next w:val="Normal"/>
+    <w:link w:val="Ttulo9Car"/>
     <w:uiPriority w:val="9"/>
     <w:semiHidden/>
     <w:unhideWhenUsed/>
@@ -7736,13 +8023,13 @@
       <w:szCs w:val="22"/>
     </w:rPr>
   </w:style>
-  <w:style w:type="character" w:default="1" w:styleId="Domylnaczcionkaakapitu">
+  <w:style w:type="character" w:default="1" w:styleId="Fuentedeprrafopredeter">
     <w:name w:val="Default Paragraph Font"/>
     <w:uiPriority w:val="1"/>
     <w:semiHidden/>
     <w:unhideWhenUsed/>
   </w:style>
-  <w:style w:type="table" w:default="1" w:styleId="Standardowy">
+  <w:style w:type="table" w:default="1" w:styleId="Tablanormal">
     <w:name w:val="Normal Table"/>
     <w:uiPriority w:val="99"/>
     <w:semiHidden/>
@@ -7757,15 +8044,15 @@
       </w:tblCellMar>
     </w:tblPr>
   </w:style>
-  <w:style w:type="numbering" w:default="1" w:styleId="Bezlisty">
+  <w:style w:type="numbering" w:default="1" w:styleId="Sinlista">
     <w:name w:val="No List"/>
     <w:uiPriority w:val="99"/>
     <w:semiHidden/>
     <w:unhideWhenUsed/>
   </w:style>
-  <w:style w:type="character" w:styleId="Tytuksiki">
+  <w:style w:type="character" w:styleId="Ttulodellibro">
     <w:name w:val="Book Title"/>
-    <w:basedOn w:val="Domylnaczcionkaakapitu"/>
+    <w:basedOn w:val="Fuentedeprrafopredeter"/>
     <w:uiPriority w:val="33"/>
     <w:qFormat/>
     <w:rsid w:val="008B4BA0"/>
@@ -7777,9 +8064,9 @@
       <w:spacing w:val="0"/>
     </w:rPr>
   </w:style>
-  <w:style w:type="paragraph" w:styleId="Akapitzlist">
+  <w:style w:type="paragraph" w:styleId="Prrafodelista">
     <w:name w:val="List Paragraph"/>
-    <w:basedOn w:val="Normalny"/>
+    <w:basedOn w:val="Normal"/>
     <w:uiPriority w:val="34"/>
     <w:qFormat/>
     <w:rsid w:val="008B4BA0"/>
@@ -7788,9 +8075,9 @@
       <w:contextualSpacing/>
     </w:pPr>
   </w:style>
-  <w:style w:type="paragraph" w:styleId="NormalnyWeb">
+  <w:style w:type="paragraph" w:styleId="NormalWeb">
     <w:name w:val="Normal (Web)"/>
-    <w:basedOn w:val="Normalny"/>
+    <w:basedOn w:val="Normal"/>
     <w:uiPriority w:val="99"/>
     <w:semiHidden/>
     <w:unhideWhenUsed/>
@@ -7805,9 +8092,9 @@
       <w:lang w:eastAsia="pl-PL"/>
     </w:rPr>
   </w:style>
-  <w:style w:type="character" w:styleId="Hipercze">
+  <w:style w:type="character" w:styleId="Hipervnculo">
     <w:name w:val="Hyperlink"/>
-    <w:basedOn w:val="Domylnaczcionkaakapitu"/>
+    <w:basedOn w:val="Fuentedeprrafopredeter"/>
     <w:uiPriority w:val="99"/>
     <w:unhideWhenUsed/>
     <w:rsid w:val="008B4BA0"/>
@@ -7816,9 +8103,9 @@
       <w:u w:val="single"/>
     </w:rPr>
   </w:style>
-  <w:style w:type="character" w:styleId="Nierozpoznanawzmianka">
+  <w:style w:type="character" w:styleId="Mencinsinresolver">
     <w:name w:val="Unresolved Mention"/>
-    <w:basedOn w:val="Domylnaczcionkaakapitu"/>
+    <w:basedOn w:val="Fuentedeprrafopredeter"/>
     <w:uiPriority w:val="99"/>
     <w:semiHidden/>
     <w:unhideWhenUsed/>
@@ -7828,9 +8115,9 @@
       <w:shd w:val="clear" w:color="auto" w:fill="E1DFDD"/>
     </w:rPr>
   </w:style>
-  <w:style w:type="character" w:styleId="UyteHipercze">
+  <w:style w:type="character" w:styleId="Hipervnculovisitado">
     <w:name w:val="FollowedHyperlink"/>
-    <w:basedOn w:val="Domylnaczcionkaakapitu"/>
+    <w:basedOn w:val="Fuentedeprrafopredeter"/>
     <w:uiPriority w:val="99"/>
     <w:semiHidden/>
     <w:unhideWhenUsed/>
@@ -7840,10 +8127,10 @@
       <w:u w:val="single"/>
     </w:rPr>
   </w:style>
-  <w:style w:type="character" w:customStyle="1" w:styleId="Nagwek1Znak">
-    <w:name w:val="Nagłówek 1 Znak"/>
-    <w:basedOn w:val="Domylnaczcionkaakapitu"/>
-    <w:link w:val="Nagwek1"/>
+  <w:style w:type="character" w:customStyle="1" w:styleId="Ttulo1Car">
+    <w:name w:val="Título 1 Car"/>
+    <w:basedOn w:val="Fuentedeprrafopredeter"/>
+    <w:link w:val="Ttulo1"/>
     <w:uiPriority w:val="9"/>
     <w:rsid w:val="008B4BA0"/>
     <w:rPr>
@@ -7853,10 +8140,10 @@
       <w:szCs w:val="40"/>
     </w:rPr>
   </w:style>
-  <w:style w:type="character" w:customStyle="1" w:styleId="Nagwek2Znak">
-    <w:name w:val="Nagłówek 2 Znak"/>
-    <w:basedOn w:val="Domylnaczcionkaakapitu"/>
-    <w:link w:val="Nagwek2"/>
+  <w:style w:type="character" w:customStyle="1" w:styleId="Ttulo2Car">
+    <w:name w:val="Título 2 Car"/>
+    <w:basedOn w:val="Fuentedeprrafopredeter"/>
+    <w:link w:val="Ttulo2"/>
     <w:uiPriority w:val="9"/>
     <w:semiHidden/>
     <w:rsid w:val="008B4BA0"/>
@@ -7867,10 +8154,10 @@
       <w:szCs w:val="36"/>
     </w:rPr>
   </w:style>
-  <w:style w:type="character" w:customStyle="1" w:styleId="Nagwek3Znak">
-    <w:name w:val="Nagłówek 3 Znak"/>
-    <w:basedOn w:val="Domylnaczcionkaakapitu"/>
-    <w:link w:val="Nagwek3"/>
+  <w:style w:type="character" w:customStyle="1" w:styleId="Ttulo3Car">
+    <w:name w:val="Título 3 Car"/>
+    <w:basedOn w:val="Fuentedeprrafopredeter"/>
+    <w:link w:val="Ttulo3"/>
     <w:uiPriority w:val="9"/>
     <w:semiHidden/>
     <w:rsid w:val="008B4BA0"/>
@@ -7881,10 +8168,10 @@
       <w:szCs w:val="32"/>
     </w:rPr>
   </w:style>
-  <w:style w:type="character" w:customStyle="1" w:styleId="Nagwek4Znak">
-    <w:name w:val="Nagłówek 4 Znak"/>
-    <w:basedOn w:val="Domylnaczcionkaakapitu"/>
-    <w:link w:val="Nagwek4"/>
+  <w:style w:type="character" w:customStyle="1" w:styleId="Ttulo4Car">
+    <w:name w:val="Título 4 Car"/>
+    <w:basedOn w:val="Fuentedeprrafopredeter"/>
+    <w:link w:val="Ttulo4"/>
     <w:uiPriority w:val="9"/>
     <w:semiHidden/>
     <w:rsid w:val="008B4BA0"/>
@@ -7897,10 +8184,10 @@
       <w:szCs w:val="28"/>
     </w:rPr>
   </w:style>
-  <w:style w:type="character" w:customStyle="1" w:styleId="Nagwek5Znak">
-    <w:name w:val="Nagłówek 5 Znak"/>
-    <w:basedOn w:val="Domylnaczcionkaakapitu"/>
-    <w:link w:val="Nagwek5"/>
+  <w:style w:type="character" w:customStyle="1" w:styleId="Ttulo5Car">
+    <w:name w:val="Título 5 Car"/>
+    <w:basedOn w:val="Fuentedeprrafopredeter"/>
+    <w:link w:val="Ttulo5"/>
     <w:uiPriority w:val="9"/>
     <w:semiHidden/>
     <w:rsid w:val="008B4BA0"/>
@@ -7911,10 +8198,10 @@
       <w:szCs w:val="24"/>
     </w:rPr>
   </w:style>
-  <w:style w:type="character" w:customStyle="1" w:styleId="Nagwek6Znak">
-    <w:name w:val="Nagłówek 6 Znak"/>
-    <w:basedOn w:val="Domylnaczcionkaakapitu"/>
-    <w:link w:val="Nagwek6"/>
+  <w:style w:type="character" w:customStyle="1" w:styleId="Ttulo6Car">
+    <w:name w:val="Título 6 Car"/>
+    <w:basedOn w:val="Fuentedeprrafopredeter"/>
+    <w:link w:val="Ttulo6"/>
     <w:uiPriority w:val="9"/>
     <w:semiHidden/>
     <w:rsid w:val="008B4BA0"/>
@@ -7927,10 +8214,10 @@
       <w:szCs w:val="24"/>
     </w:rPr>
   </w:style>
-  <w:style w:type="character" w:customStyle="1" w:styleId="Nagwek7Znak">
-    <w:name w:val="Nagłówek 7 Znak"/>
-    <w:basedOn w:val="Domylnaczcionkaakapitu"/>
-    <w:link w:val="Nagwek7"/>
+  <w:style w:type="character" w:customStyle="1" w:styleId="Ttulo7Car">
+    <w:name w:val="Título 7 Car"/>
+    <w:basedOn w:val="Fuentedeprrafopredeter"/>
+    <w:link w:val="Ttulo7"/>
     <w:uiPriority w:val="9"/>
     <w:semiHidden/>
     <w:rsid w:val="008B4BA0"/>
@@ -7943,10 +8230,10 @@
       <w:szCs w:val="22"/>
     </w:rPr>
   </w:style>
-  <w:style w:type="character" w:customStyle="1" w:styleId="Nagwek8Znak">
-    <w:name w:val="Nagłówek 8 Znak"/>
-    <w:basedOn w:val="Domylnaczcionkaakapitu"/>
-    <w:link w:val="Nagwek8"/>
+  <w:style w:type="character" w:customStyle="1" w:styleId="Ttulo8Car">
+    <w:name w:val="Título 8 Car"/>
+    <w:basedOn w:val="Fuentedeprrafopredeter"/>
+    <w:link w:val="Ttulo8"/>
     <w:uiPriority w:val="9"/>
     <w:semiHidden/>
     <w:rsid w:val="008B4BA0"/>
@@ -7957,10 +8244,10 @@
       <w:szCs w:val="22"/>
     </w:rPr>
   </w:style>
-  <w:style w:type="character" w:customStyle="1" w:styleId="Nagwek9Znak">
-    <w:name w:val="Nagłówek 9 Znak"/>
-    <w:basedOn w:val="Domylnaczcionkaakapitu"/>
-    <w:link w:val="Nagwek9"/>
+  <w:style w:type="character" w:customStyle="1" w:styleId="Ttulo9Car">
+    <w:name w:val="Título 9 Car"/>
+    <w:basedOn w:val="Fuentedeprrafopredeter"/>
+    <w:link w:val="Ttulo9"/>
     <w:uiPriority w:val="9"/>
     <w:semiHidden/>
     <w:rsid w:val="008B4BA0"/>
@@ -7973,10 +8260,10 @@
       <w:szCs w:val="22"/>
     </w:rPr>
   </w:style>
-  <w:style w:type="paragraph" w:styleId="Legenda">
+  <w:style w:type="paragraph" w:styleId="Descripcin">
     <w:name w:val="caption"/>
-    <w:basedOn w:val="Normalny"/>
-    <w:next w:val="Normalny"/>
+    <w:basedOn w:val="Normal"/>
+    <w:next w:val="Normal"/>
     <w:uiPriority w:val="35"/>
     <w:unhideWhenUsed/>
     <w:qFormat/>
@@ -7992,11 +8279,11 @@
       <w:szCs w:val="16"/>
     </w:rPr>
   </w:style>
-  <w:style w:type="paragraph" w:styleId="Tytu">
+  <w:style w:type="paragraph" w:styleId="Ttulo">
     <w:name w:val="Title"/>
-    <w:basedOn w:val="Normalny"/>
-    <w:next w:val="Normalny"/>
-    <w:link w:val="TytuZnak"/>
+    <w:basedOn w:val="Normal"/>
+    <w:next w:val="Normal"/>
+    <w:link w:val="TtuloCar"/>
     <w:uiPriority w:val="10"/>
     <w:qFormat/>
     <w:rsid w:val="008B4BA0"/>
@@ -8011,10 +8298,10 @@
       <w:szCs w:val="96"/>
     </w:rPr>
   </w:style>
-  <w:style w:type="character" w:customStyle="1" w:styleId="TytuZnak">
-    <w:name w:val="Tytuł Znak"/>
-    <w:basedOn w:val="Domylnaczcionkaakapitu"/>
-    <w:link w:val="Tytu"/>
+  <w:style w:type="character" w:customStyle="1" w:styleId="TtuloCar">
+    <w:name w:val="Título Car"/>
+    <w:basedOn w:val="Fuentedeprrafopredeter"/>
+    <w:link w:val="Ttulo"/>
     <w:uiPriority w:val="10"/>
     <w:rsid w:val="008B4BA0"/>
     <w:rPr>
@@ -8024,11 +8311,11 @@
       <w:szCs w:val="96"/>
     </w:rPr>
   </w:style>
-  <w:style w:type="paragraph" w:styleId="Podtytu">
+  <w:style w:type="paragraph" w:styleId="Subttulo">
     <w:name w:val="Subtitle"/>
-    <w:basedOn w:val="Normalny"/>
-    <w:next w:val="Normalny"/>
-    <w:link w:val="PodtytuZnak"/>
+    <w:basedOn w:val="Normal"/>
+    <w:next w:val="Normal"/>
+    <w:link w:val="SubttuloCar"/>
     <w:uiPriority w:val="11"/>
     <w:qFormat/>
     <w:rsid w:val="008B4BA0"/>
@@ -8046,10 +8333,10 @@
       <w:szCs w:val="28"/>
     </w:rPr>
   </w:style>
-  <w:style w:type="character" w:customStyle="1" w:styleId="PodtytuZnak">
-    <w:name w:val="Podtytuł Znak"/>
-    <w:basedOn w:val="Domylnaczcionkaakapitu"/>
-    <w:link w:val="Podtytu"/>
+  <w:style w:type="character" w:customStyle="1" w:styleId="SubttuloCar">
+    <w:name w:val="Subtítulo Car"/>
+    <w:basedOn w:val="Fuentedeprrafopredeter"/>
+    <w:link w:val="Subttulo"/>
     <w:uiPriority w:val="11"/>
     <w:rsid w:val="008B4BA0"/>
     <w:rPr>
@@ -8060,9 +8347,9 @@
       <w:szCs w:val="28"/>
     </w:rPr>
   </w:style>
-  <w:style w:type="character" w:styleId="Pogrubienie">
+  <w:style w:type="character" w:styleId="Textoennegrita">
     <w:name w:val="Strong"/>
-    <w:basedOn w:val="Domylnaczcionkaakapitu"/>
+    <w:basedOn w:val="Fuentedeprrafopredeter"/>
     <w:uiPriority w:val="22"/>
     <w:qFormat/>
     <w:rsid w:val="008B4BA0"/>
@@ -8071,9 +8358,9 @@
       <w:bCs/>
     </w:rPr>
   </w:style>
-  <w:style w:type="character" w:styleId="Uwydatnienie">
+  <w:style w:type="character" w:styleId="nfasis">
     <w:name w:val="Emphasis"/>
-    <w:basedOn w:val="Domylnaczcionkaakapitu"/>
+    <w:basedOn w:val="Fuentedeprrafopredeter"/>
     <w:uiPriority w:val="20"/>
     <w:qFormat/>
     <w:rsid w:val="008B4BA0"/>
@@ -8083,7 +8370,7 @@
       <w:color w:val="000000" w:themeColor="text1"/>
     </w:rPr>
   </w:style>
-  <w:style w:type="paragraph" w:styleId="Bezodstpw">
+  <w:style w:type="paragraph" w:styleId="Sinespaciado">
     <w:name w:val="No Spacing"/>
     <w:uiPriority w:val="1"/>
     <w:qFormat/>
@@ -8092,11 +8379,11 @@
       <w:spacing w:after="0" w:line="240" w:lineRule="auto"/>
     </w:pPr>
   </w:style>
-  <w:style w:type="paragraph" w:styleId="Cytat">
+  <w:style w:type="paragraph" w:styleId="Cita">
     <w:name w:val="Quote"/>
-    <w:basedOn w:val="Normalny"/>
-    <w:next w:val="Normalny"/>
-    <w:link w:val="CytatZnak"/>
+    <w:basedOn w:val="Normal"/>
+    <w:next w:val="Normal"/>
+    <w:link w:val="CitaCar"/>
     <w:uiPriority w:val="29"/>
     <w:qFormat/>
     <w:rsid w:val="008B4BA0"/>
@@ -8112,10 +8399,10 @@
       <w:szCs w:val="24"/>
     </w:rPr>
   </w:style>
-  <w:style w:type="character" w:customStyle="1" w:styleId="CytatZnak">
-    <w:name w:val="Cytat Znak"/>
-    <w:basedOn w:val="Domylnaczcionkaakapitu"/>
-    <w:link w:val="Cytat"/>
+  <w:style w:type="character" w:customStyle="1" w:styleId="CitaCar">
+    <w:name w:val="Cita Car"/>
+    <w:basedOn w:val="Fuentedeprrafopredeter"/>
+    <w:link w:val="Cita"/>
     <w:uiPriority w:val="29"/>
     <w:rsid w:val="008B4BA0"/>
     <w:rPr>
@@ -8125,11 +8412,11 @@
       <w:szCs w:val="24"/>
     </w:rPr>
   </w:style>
-  <w:style w:type="paragraph" w:styleId="Cytatintensywny">
+  <w:style w:type="paragraph" w:styleId="Citadestacada">
     <w:name w:val="Intense Quote"/>
-    <w:basedOn w:val="Normalny"/>
-    <w:next w:val="Normalny"/>
-    <w:link w:val="CytatintensywnyZnak"/>
+    <w:basedOn w:val="Normal"/>
+    <w:next w:val="Normal"/>
+    <w:link w:val="CitadestacadaCar"/>
     <w:uiPriority w:val="30"/>
     <w:qFormat/>
     <w:rsid w:val="008B4BA0"/>
@@ -8147,10 +8434,10 @@
       <w:szCs w:val="24"/>
     </w:rPr>
   </w:style>
-  <w:style w:type="character" w:customStyle="1" w:styleId="CytatintensywnyZnak">
-    <w:name w:val="Cytat intensywny Znak"/>
-    <w:basedOn w:val="Domylnaczcionkaakapitu"/>
-    <w:link w:val="Cytatintensywny"/>
+  <w:style w:type="character" w:customStyle="1" w:styleId="CitadestacadaCar">
+    <w:name w:val="Cita destacada Car"/>
+    <w:basedOn w:val="Fuentedeprrafopredeter"/>
+    <w:link w:val="Citadestacada"/>
     <w:uiPriority w:val="30"/>
     <w:rsid w:val="008B4BA0"/>
     <w:rPr>
@@ -8159,9 +8446,9 @@
       <w:szCs w:val="24"/>
     </w:rPr>
   </w:style>
-  <w:style w:type="character" w:styleId="Wyrnieniedelikatne">
+  <w:style w:type="character" w:styleId="nfasissutil">
     <w:name w:val="Subtle Emphasis"/>
-    <w:basedOn w:val="Domylnaczcionkaakapitu"/>
+    <w:basedOn w:val="Fuentedeprrafopredeter"/>
     <w:uiPriority w:val="19"/>
     <w:qFormat/>
     <w:rsid w:val="008B4BA0"/>
@@ -8171,9 +8458,9 @@
       <w:color w:val="595959" w:themeColor="text1" w:themeTint="A6"/>
     </w:rPr>
   </w:style>
-  <w:style w:type="character" w:styleId="Wyrnienieintensywne">
+  <w:style w:type="character" w:styleId="nfasisintenso">
     <w:name w:val="Intense Emphasis"/>
-    <w:basedOn w:val="Domylnaczcionkaakapitu"/>
+    <w:basedOn w:val="Fuentedeprrafopredeter"/>
     <w:uiPriority w:val="21"/>
     <w:qFormat/>
     <w:rsid w:val="008B4BA0"/>
@@ -8189,9 +8476,9 @@
       <w:color w:val="ED7D31" w:themeColor="accent2"/>
     </w:rPr>
   </w:style>
-  <w:style w:type="character" w:styleId="Odwoaniedelikatne">
+  <w:style w:type="character" w:styleId="Referenciasutil">
     <w:name w:val="Subtle Reference"/>
-    <w:basedOn w:val="Domylnaczcionkaakapitu"/>
+    <w:basedOn w:val="Fuentedeprrafopredeter"/>
     <w:uiPriority w:val="31"/>
     <w:qFormat/>
     <w:rsid w:val="008B4BA0"/>
@@ -8203,9 +8490,9 @@
       <w:u w:val="single" w:color="7F7F7F" w:themeColor="text1" w:themeTint="80"/>
     </w:rPr>
   </w:style>
-  <w:style w:type="character" w:styleId="Odwoanieintensywne">
+  <w:style w:type="character" w:styleId="Referenciaintensa">
     <w:name w:val="Intense Reference"/>
-    <w:basedOn w:val="Domylnaczcionkaakapitu"/>
+    <w:basedOn w:val="Fuentedeprrafopredeter"/>
     <w:uiPriority w:val="32"/>
     <w:qFormat/>
     <w:rsid w:val="008B4BA0"/>
@@ -8219,10 +8506,10 @@
       <w:u w:val="single"/>
     </w:rPr>
   </w:style>
-  <w:style w:type="paragraph" w:styleId="Nagwekspisutreci">
+  <w:style w:type="paragraph" w:styleId="TtuloTDC">
     <w:name w:val="TOC Heading"/>
-    <w:basedOn w:val="Nagwek1"/>
-    <w:next w:val="Normalny"/>
+    <w:basedOn w:val="Ttulo1"/>
+    <w:next w:val="Normal"/>
     <w:uiPriority w:val="39"/>
     <w:unhideWhenUsed/>
     <w:qFormat/>
@@ -8231,9 +8518,9 @@
       <w:outlineLvl w:val="9"/>
     </w:pPr>
   </w:style>
-  <w:style w:type="table" w:styleId="Tabela-Siatka">
+  <w:style w:type="table" w:styleId="Tablaconcuadrcula">
     <w:name w:val="Table Grid"/>
-    <w:basedOn w:val="Standardowy"/>
+    <w:basedOn w:val="Tablanormal"/>
     <w:uiPriority w:val="39"/>
     <w:rsid w:val="00AD7C45"/>
     <w:pPr>
@@ -8250,10 +8537,10 @@
       </w:tblBorders>
     </w:tblPr>
   </w:style>
-  <w:style w:type="paragraph" w:styleId="Spistreci1">
+  <w:style w:type="paragraph" w:styleId="TDC1">
     <w:name w:val="toc 1"/>
-    <w:basedOn w:val="Normalny"/>
-    <w:next w:val="Normalny"/>
+    <w:basedOn w:val="Normal"/>
+    <w:next w:val="Normal"/>
     <w:autoRedefine/>
     <w:uiPriority w:val="39"/>
     <w:unhideWhenUsed/>
@@ -8266,10 +8553,10 @@
       <w:jc w:val="center"/>
     </w:pPr>
   </w:style>
-  <w:style w:type="paragraph" w:styleId="Nagwek">
+  <w:style w:type="paragraph" w:styleId="Encabezado">
     <w:name w:val="header"/>
-    <w:basedOn w:val="Normalny"/>
-    <w:link w:val="NagwekZnak"/>
+    <w:basedOn w:val="Normal"/>
+    <w:link w:val="EncabezadoCar"/>
     <w:uiPriority w:val="99"/>
     <w:unhideWhenUsed/>
     <w:rsid w:val="0069583F"/>
@@ -8281,17 +8568,17 @@
       <w:spacing w:after="0" w:line="240" w:lineRule="auto"/>
     </w:pPr>
   </w:style>
-  <w:style w:type="character" w:customStyle="1" w:styleId="NagwekZnak">
-    <w:name w:val="Nagłówek Znak"/>
-    <w:basedOn w:val="Domylnaczcionkaakapitu"/>
-    <w:link w:val="Nagwek"/>
+  <w:style w:type="character" w:customStyle="1" w:styleId="EncabezadoCar">
+    <w:name w:val="Encabezado Car"/>
+    <w:basedOn w:val="Fuentedeprrafopredeter"/>
+    <w:link w:val="Encabezado"/>
     <w:uiPriority w:val="99"/>
     <w:rsid w:val="0069583F"/>
   </w:style>
-  <w:style w:type="paragraph" w:styleId="Stopka">
+  <w:style w:type="paragraph" w:styleId="Piedepgina">
     <w:name w:val="footer"/>
-    <w:basedOn w:val="Normalny"/>
-    <w:link w:val="StopkaZnak"/>
+    <w:basedOn w:val="Normal"/>
+    <w:link w:val="PiedepginaCar"/>
     <w:uiPriority w:val="99"/>
     <w:unhideWhenUsed/>
     <w:rsid w:val="0069583F"/>
@@ -8303,10 +8590,10 @@
       <w:spacing w:after="0" w:line="240" w:lineRule="auto"/>
     </w:pPr>
   </w:style>
-  <w:style w:type="character" w:customStyle="1" w:styleId="StopkaZnak">
-    <w:name w:val="Stopka Znak"/>
-    <w:basedOn w:val="Domylnaczcionkaakapitu"/>
-    <w:link w:val="Stopka"/>
+  <w:style w:type="character" w:customStyle="1" w:styleId="PiedepginaCar">
+    <w:name w:val="Pie de página Car"/>
+    <w:basedOn w:val="Fuentedeprrafopredeter"/>
+    <w:link w:val="Piedepgina"/>
     <w:uiPriority w:val="99"/>
     <w:rsid w:val="0069583F"/>
   </w:style>
@@ -8362,7 +8649,7 @@
   </w:font>
   <w:font w:name="Times New Roman">
     <w:panose1 w:val="02020603050405020304"/>
-    <w:charset w:val="EE"/>
+    <w:charset w:val="00"/>
     <w:family w:val="roman"/>
     <w:pitch w:val="variable"/>
     <w:sig w:usb0="E0002EFF" w:usb1="C000785B" w:usb2="00000009" w:usb3="00000000" w:csb0="000001FF" w:csb1="00000000"/>
@@ -8376,24 +8663,24 @@
   </w:font>
   <w:font w:name="Courier New">
     <w:panose1 w:val="02070309020205020404"/>
-    <w:charset w:val="EE"/>
+    <w:charset w:val="00"/>
     <w:family w:val="modern"/>
     <w:pitch w:val="fixed"/>
     <w:sig w:usb0="E0002EFF" w:usb1="C0007843" w:usb2="00000009" w:usb3="00000000" w:csb0="000001FF" w:csb1="00000000"/>
   </w:font>
   <w:font w:name="Calibri">
     <w:panose1 w:val="020F0502020204030204"/>
-    <w:charset w:val="EE"/>
+    <w:charset w:val="00"/>
     <w:family w:val="swiss"/>
     <w:pitch w:val="variable"/>
-    <w:sig w:usb0="E4002EFF" w:usb1="C000247B" w:usb2="00000009" w:usb3="00000000" w:csb0="000001FF" w:csb1="00000000"/>
+    <w:sig w:usb0="E4002EFF" w:usb1="C200247B" w:usb2="00000009" w:usb3="00000000" w:csb0="000001FF" w:csb1="00000000"/>
   </w:font>
   <w:font w:name="Calibri Light">
     <w:panose1 w:val="020F0302020204030204"/>
-    <w:charset w:val="EE"/>
+    <w:charset w:val="00"/>
     <w:family w:val="swiss"/>
     <w:pitch w:val="variable"/>
-    <w:sig w:usb0="E4002EFF" w:usb1="C000247B" w:usb2="00000009" w:usb3="00000000" w:csb0="000001FF" w:csb1="00000000"/>
+    <w:sig w:usb0="E4002EFF" w:usb1="C200247B" w:usb2="00000009" w:usb3="00000000" w:csb0="000001FF" w:csb1="00000000"/>
   </w:font>
 </w:fonts>
 </file>
@@ -8415,6 +8702,7 @@
   </w:compat>
   <w:rsids>
     <w:rsidRoot w:val="00C60D95"/>
+    <w:rsid w:val="000600A7"/>
     <w:rsid w:val="002B7015"/>
     <w:rsid w:val="00537B2A"/>
     <w:rsid w:val="00675BFC"/>
@@ -8427,6 +8715,7 @@
     <w:rsid w:val="00C36650"/>
     <w:rsid w:val="00C60D95"/>
     <w:rsid w:val="00C6566B"/>
+    <w:rsid w:val="00E2374C"/>
     <w:rsid w:val="00E333E6"/>
     <w:rsid w:val="00EE26DB"/>
     <w:rsid w:val="00F24454"/>
@@ -8847,17 +9136,17 @@
     <w:lsdException w:name="Unresolved Mention" w:semiHidden="1" w:unhideWhenUsed="1"/>
     <w:lsdException w:name="Smart Link" w:semiHidden="1" w:unhideWhenUsed="1"/>
   </w:latentStyles>
-  <w:style w:type="paragraph" w:default="1" w:styleId="Normalny">
+  <w:style w:type="paragraph" w:default="1" w:styleId="Normal">
     <w:name w:val="Normal"/>
     <w:qFormat/>
   </w:style>
-  <w:style w:type="character" w:default="1" w:styleId="Domylnaczcionkaakapitu">
+  <w:style w:type="character" w:default="1" w:styleId="Fuentedeprrafopredeter">
     <w:name w:val="Default Paragraph Font"/>
     <w:uiPriority w:val="1"/>
     <w:semiHidden/>
     <w:unhideWhenUsed/>
   </w:style>
-  <w:style w:type="table" w:default="1" w:styleId="Standardowy">
+  <w:style w:type="table" w:default="1" w:styleId="Tablanormal">
     <w:name w:val="Normal Table"/>
     <w:uiPriority w:val="99"/>
     <w:semiHidden/>
@@ -8872,7 +9161,7 @@
       </w:tblCellMar>
     </w:tblPr>
   </w:style>
-  <w:style w:type="numbering" w:default="1" w:styleId="Bezlisty">
+  <w:style w:type="numbering" w:default="1" w:styleId="Sinlista">
     <w:name w:val="No List"/>
     <w:uiPriority w:val="99"/>
     <w:semiHidden/>

--- a/Docs/Plan/WRENCH STUDIO.docx
+++ b/Docs/Plan/WRENCH STUDIO.docx
@@ -6,7 +6,7 @@
       <w:pPr>
         <w:jc w:val="center"/>
         <w:rPr>
-          <w:rStyle w:val="Tytuksiki"/>
+          <w:rStyle w:val="Ttulodellibro"/>
           <w:sz w:val="96"/>
           <w:szCs w:val="96"/>
           <w:lang w:val="es-ES"/>
@@ -16,7 +16,7 @@
       <w:bookmarkEnd w:id="0"/>
       <w:r>
         <w:rPr>
-          <w:rStyle w:val="Tytuksiki"/>
+          <w:rStyle w:val="Ttulodellibro"/>
           <w:noProof/>
           <w:sz w:val="96"/>
           <w:szCs w:val="96"/>
@@ -100,7 +100,7 @@
       </w:r>
       <w:r>
         <w:rPr>
-          <w:rStyle w:val="Tytuksiki"/>
+          <w:rStyle w:val="Ttulodellibro"/>
           <w:sz w:val="96"/>
           <w:szCs w:val="96"/>
           <w:lang w:val="es-ES"/>
@@ -112,7 +112,7 @@
       <w:pPr>
         <w:jc w:val="center"/>
         <w:rPr>
-          <w:rStyle w:val="Tytuksiki"/>
+          <w:rStyle w:val="Ttulodellibro"/>
           <w:sz w:val="96"/>
           <w:szCs w:val="96"/>
           <w:lang w:val="es-ES"/>
@@ -123,7 +123,7 @@
       <w:pPr>
         <w:jc w:val="center"/>
         <w:rPr>
-          <w:rStyle w:val="Tytuksiki"/>
+          <w:rStyle w:val="Ttulodellibro"/>
           <w:sz w:val="96"/>
           <w:szCs w:val="96"/>
           <w:lang w:val="es-ES"/>
@@ -134,7 +134,7 @@
       <w:pPr>
         <w:jc w:val="center"/>
         <w:rPr>
-          <w:rStyle w:val="Tytuksiki"/>
+          <w:rStyle w:val="Ttulodellibro"/>
           <w:sz w:val="96"/>
           <w:szCs w:val="96"/>
           <w:lang w:val="es-ES"/>
@@ -145,7 +145,7 @@
       <w:pPr>
         <w:jc w:val="center"/>
         <w:rPr>
-          <w:rStyle w:val="Tytuksiki"/>
+          <w:rStyle w:val="Ttulodellibro"/>
           <w:sz w:val="96"/>
           <w:szCs w:val="96"/>
           <w:lang w:val="es-ES"/>
@@ -156,7 +156,7 @@
       <w:pPr>
         <w:jc w:val="center"/>
         <w:rPr>
-          <w:rStyle w:val="Tytuksiki"/>
+          <w:rStyle w:val="Ttulodellibro"/>
           <w:rFonts w:cstheme="minorHAnsi"/>
           <w:b w:val="0"/>
           <w:bCs w:val="0"/>
@@ -169,7 +169,7 @@
       </w:pPr>
       <w:r>
         <w:rPr>
-          <w:rStyle w:val="Tytuksiki"/>
+          <w:rStyle w:val="Ttulodellibro"/>
           <w:rFonts w:cstheme="minorHAnsi"/>
           <w:b w:val="0"/>
           <w:bCs w:val="0"/>
@@ -184,7 +184,7 @@
     </w:p>
     <w:p>
       <w:pPr>
-        <w:pStyle w:val="NormalnyWeb"/>
+        <w:pStyle w:val="NormalWeb"/>
         <w:numPr>
           <w:ilvl w:val="0"/>
           <w:numId w:val="2"/>
@@ -263,7 +263,7 @@
     </w:p>
     <w:p>
       <w:pPr>
-        <w:pStyle w:val="NormalnyWeb"/>
+        <w:pStyle w:val="NormalWeb"/>
         <w:numPr>
           <w:ilvl w:val="0"/>
           <w:numId w:val="2"/>
@@ -332,7 +332,7 @@
     </w:p>
     <w:p>
       <w:pPr>
-        <w:pStyle w:val="NormalnyWeb"/>
+        <w:pStyle w:val="NormalWeb"/>
         <w:numPr>
           <w:ilvl w:val="0"/>
           <w:numId w:val="2"/>
@@ -401,7 +401,7 @@
     </w:p>
     <w:p>
       <w:pPr>
-        <w:pStyle w:val="NormalnyWeb"/>
+        <w:pStyle w:val="NormalWeb"/>
         <w:numPr>
           <w:ilvl w:val="0"/>
           <w:numId w:val="2"/>
@@ -439,7 +439,6 @@
         </w:rPr>
         <w:t xml:space="preserve"> </w:t>
       </w:r>
-      <w:proofErr w:type="spellStart"/>
       <w:r>
         <w:rPr>
           <w:rFonts w:asciiTheme="minorHAnsi" w:hAnsiTheme="minorHAnsi" w:cstheme="minorHAnsi"/>
@@ -448,9 +447,8 @@
           <w:szCs w:val="32"/>
           <w:lang w:val="es-ES"/>
         </w:rPr>
-        <w:t>Melley</w:t>
-      </w:r>
-      <w:proofErr w:type="spellEnd"/>
+        <w:t>Melley (</w:t>
+      </w:r>
       <w:r>
         <w:rPr>
           <w:rFonts w:asciiTheme="minorHAnsi" w:hAnsiTheme="minorHAnsi" w:cstheme="minorHAnsi"/>
@@ -459,7 +457,7 @@
           <w:szCs w:val="32"/>
           <w:lang w:val="es-ES"/>
         </w:rPr>
-        <w:t xml:space="preserve"> (</w:t>
+        <w:t>nicolomelley</w:t>
       </w:r>
       <w:r>
         <w:rPr>
@@ -469,7 +467,7 @@
           <w:szCs w:val="32"/>
           <w:lang w:val="es-ES"/>
         </w:rPr>
-        <w:t>nicolomelley</w:t>
+        <w:t>@</w:t>
       </w:r>
       <w:r>
         <w:rPr>
@@ -479,7 +477,7 @@
           <w:szCs w:val="32"/>
           <w:lang w:val="es-ES"/>
         </w:rPr>
-        <w:t>@</w:t>
+        <w:t>uma.es</w:t>
       </w:r>
       <w:r>
         <w:rPr>
@@ -489,22 +487,12 @@
           <w:szCs w:val="32"/>
           <w:lang w:val="es-ES"/>
         </w:rPr>
-        <w:t>uma.es</w:t>
-      </w:r>
-      <w:r>
-        <w:rPr>
-          <w:rFonts w:asciiTheme="minorHAnsi" w:hAnsiTheme="minorHAnsi" w:cstheme="minorHAnsi"/>
-          <w:color w:val="000000"/>
-          <w:sz w:val="32"/>
-          <w:szCs w:val="32"/>
-          <w:lang w:val="es-ES"/>
-        </w:rPr>
         <w:t>)</w:t>
       </w:r>
     </w:p>
     <w:p>
       <w:pPr>
-        <w:pStyle w:val="NormalnyWeb"/>
+        <w:pStyle w:val="NormalWeb"/>
         <w:numPr>
           <w:ilvl w:val="0"/>
           <w:numId w:val="2"/>
@@ -553,7 +541,7 @@
     </w:p>
     <w:p>
       <w:pPr>
-        <w:pStyle w:val="NormalnyWeb"/>
+        <w:pStyle w:val="NormalWeb"/>
         <w:numPr>
           <w:ilvl w:val="0"/>
           <w:numId w:val="2"/>
@@ -568,7 +556,6 @@
           <w:szCs w:val="32"/>
         </w:rPr>
       </w:pPr>
-      <w:proofErr w:type="spellStart"/>
       <w:r>
         <w:rPr>
           <w:rFonts w:asciiTheme="minorHAnsi" w:hAnsiTheme="minorHAnsi" w:cstheme="minorHAnsi"/>
@@ -576,9 +563,8 @@
           <w:sz w:val="32"/>
           <w:szCs w:val="32"/>
         </w:rPr>
-        <w:t>Jaime</w:t>
-      </w:r>
-      <w:proofErr w:type="spellEnd"/>
+        <w:t>Jaime Nevado Farfán (jaimenevadof@</w:t>
+      </w:r>
       <w:r>
         <w:rPr>
           <w:rFonts w:asciiTheme="minorHAnsi" w:hAnsiTheme="minorHAnsi" w:cstheme="minorHAnsi"/>
@@ -586,9 +572,8 @@
           <w:sz w:val="32"/>
           <w:szCs w:val="32"/>
         </w:rPr>
-        <w:t xml:space="preserve"> Nevado </w:t>
-      </w:r>
-      <w:proofErr w:type="spellStart"/>
+        <w:t>uma.es</w:t>
+      </w:r>
       <w:r>
         <w:rPr>
           <w:rFonts w:asciiTheme="minorHAnsi" w:hAnsiTheme="minorHAnsi" w:cstheme="minorHAnsi"/>
@@ -596,40 +581,12 @@
           <w:sz w:val="32"/>
           <w:szCs w:val="32"/>
         </w:rPr>
-        <w:t>Farfán</w:t>
-      </w:r>
-      <w:proofErr w:type="spellEnd"/>
-      <w:r>
-        <w:rPr>
-          <w:rFonts w:asciiTheme="minorHAnsi" w:hAnsiTheme="minorHAnsi" w:cstheme="minorHAnsi"/>
-          <w:color w:val="000000"/>
-          <w:sz w:val="32"/>
-          <w:szCs w:val="32"/>
-        </w:rPr>
-        <w:t xml:space="preserve"> (jaimenevadof@</w:t>
-      </w:r>
-      <w:r>
-        <w:rPr>
-          <w:rFonts w:asciiTheme="minorHAnsi" w:hAnsiTheme="minorHAnsi" w:cstheme="minorHAnsi"/>
-          <w:color w:val="000000"/>
-          <w:sz w:val="32"/>
-          <w:szCs w:val="32"/>
-        </w:rPr>
-        <w:t>uma.es</w:t>
-      </w:r>
-      <w:r>
-        <w:rPr>
-          <w:rFonts w:asciiTheme="minorHAnsi" w:hAnsiTheme="minorHAnsi" w:cstheme="minorHAnsi"/>
-          <w:color w:val="000000"/>
-          <w:sz w:val="32"/>
-          <w:szCs w:val="32"/>
-        </w:rPr>
         <w:t>)</w:t>
       </w:r>
     </w:p>
     <w:p>
       <w:pPr>
-        <w:pStyle w:val="NormalnyWeb"/>
+        <w:pStyle w:val="NormalWeb"/>
         <w:numPr>
           <w:ilvl w:val="0"/>
           <w:numId w:val="2"/>
@@ -683,7 +640,7 @@
     </w:p>
     <w:p>
       <w:pPr>
-        <w:pStyle w:val="NormalnyWeb"/>
+        <w:pStyle w:val="NormalWeb"/>
         <w:numPr>
           <w:ilvl w:val="0"/>
           <w:numId w:val="2"/>
@@ -732,9 +689,9 @@
     </w:p>
     <w:p>
       <w:pPr>
-        <w:pStyle w:val="Akapitzlist"/>
-        <w:rPr>
-          <w:rStyle w:val="Tytuksiki"/>
+        <w:pStyle w:val="Prrafodelista"/>
+        <w:rPr>
+          <w:rStyle w:val="Ttulodellibro"/>
           <w:rFonts w:cstheme="minorHAnsi"/>
           <w:b w:val="0"/>
           <w:bCs w:val="0"/>
@@ -748,9 +705,9 @@
     </w:p>
     <w:p>
       <w:pPr>
-        <w:pStyle w:val="Akapitzlist"/>
-        <w:rPr>
-          <w:rStyle w:val="Tytuksiki"/>
+        <w:pStyle w:val="Prrafodelista"/>
+        <w:rPr>
+          <w:rStyle w:val="Ttulodellibro"/>
           <w:rFonts w:cstheme="minorHAnsi"/>
           <w:b w:val="0"/>
           <w:bCs w:val="0"/>
@@ -764,10 +721,10 @@
     </w:p>
     <w:p>
       <w:pPr>
-        <w:pStyle w:val="Akapitzlist"/>
+        <w:pStyle w:val="Prrafodelista"/>
         <w:jc w:val="center"/>
         <w:rPr>
-          <w:rStyle w:val="Tytuksiki"/>
+          <w:rStyle w:val="Ttulodellibro"/>
           <w:rFonts w:cstheme="minorHAnsi"/>
           <w:b w:val="0"/>
           <w:bCs w:val="0"/>
@@ -778,7 +735,7 @@
       </w:pPr>
       <w:r>
         <w:rPr>
-          <w:rStyle w:val="Tytuksiki"/>
+          <w:rStyle w:val="Ttulodellibro"/>
           <w:rFonts w:cstheme="minorHAnsi"/>
           <w:b w:val="0"/>
           <w:bCs w:val="0"/>
@@ -791,7 +748,7 @@
     </w:p>
     <w:p>
       <w:pPr>
-        <w:pStyle w:val="Akapitzlist"/>
+        <w:pStyle w:val="Prrafodelista"/>
         <w:jc w:val="center"/>
         <w:rPr>
           <w:sz w:val="24"/>
@@ -803,7 +760,7 @@
       <w:hyperlink r:id="rId12" w:history="1">
         <w:r>
           <w:rPr>
-            <w:rStyle w:val="Hipercze"/>
+            <w:rStyle w:val="Hipervnculo"/>
             <w:sz w:val="24"/>
             <w:szCs w:val="24"/>
             <w:lang w:val="es-ES"/>
@@ -814,7 +771,7 @@
     </w:p>
     <w:p>
       <w:pPr>
-        <w:pStyle w:val="Akapitzlist"/>
+        <w:pStyle w:val="Prrafodelista"/>
         <w:jc w:val="center"/>
         <w:rPr>
           <w:rFonts w:cstheme="minorHAnsi"/>
@@ -847,7 +804,7 @@
       <w:sdtContent>
         <w:p>
           <w:pPr>
-            <w:pStyle w:val="Nagwekspisutreci"/>
+            <w:pStyle w:val="TtuloTDC"/>
             <w:rPr>
               <w:rFonts w:asciiTheme="minorHAnsi" w:eastAsiaTheme="minorEastAsia" w:hAnsiTheme="minorHAnsi" w:cstheme="minorBidi"/>
               <w:color w:val="auto"/>
@@ -858,21 +815,21 @@
         </w:p>
         <w:p>
           <w:pPr>
-            <w:pStyle w:val="Nagwek1"/>
+            <w:pStyle w:val="Ttulo1"/>
             <w:rPr>
-              <w:rStyle w:val="Nagwek1Znak"/>
+              <w:rStyle w:val="Ttulo1Car"/>
             </w:rPr>
           </w:pPr>
           <w:r>
             <w:rPr>
-              <w:rStyle w:val="Nagwek1Znak"/>
+              <w:rStyle w:val="Ttulo1Car"/>
             </w:rPr>
             <w:t>TABLA DE CONTENIDOS</w:t>
           </w:r>
         </w:p>
         <w:p>
           <w:pPr>
-            <w:pStyle w:val="Spistreci1"/>
+            <w:pStyle w:val="TDC1"/>
             <w:rPr>
               <w:noProof/>
               <w:sz w:val="22"/>
@@ -892,7 +849,7 @@
           <w:hyperlink w:anchor="_Toc128045672" w:history="1">
             <w:r>
               <w:rPr>
-                <w:rStyle w:val="Hipercze"/>
+                <w:rStyle w:val="Hipervnculo"/>
                 <w:noProof/>
                 <w:lang w:val="es-ES"/>
               </w:rPr>
@@ -950,7 +907,7 @@
         </w:p>
         <w:p>
           <w:pPr>
-            <w:pStyle w:val="Spistreci1"/>
+            <w:pStyle w:val="TDC1"/>
             <w:rPr>
               <w:noProof/>
               <w:sz w:val="22"/>
@@ -961,7 +918,7 @@
           <w:hyperlink w:anchor="_Toc128045673" w:history="1">
             <w:r>
               <w:rPr>
-                <w:rStyle w:val="Hipercze"/>
+                <w:rStyle w:val="Hipervnculo"/>
                 <w:noProof/>
                 <w:lang w:val="es-ES"/>
               </w:rPr>
@@ -1019,7 +976,7 @@
         </w:p>
         <w:p>
           <w:pPr>
-            <w:pStyle w:val="Spistreci1"/>
+            <w:pStyle w:val="TDC1"/>
             <w:rPr>
               <w:noProof/>
               <w:sz w:val="22"/>
@@ -1030,7 +987,7 @@
           <w:hyperlink w:anchor="_Toc128045674" w:history="1">
             <w:r>
               <w:rPr>
-                <w:rStyle w:val="Hipercze"/>
+                <w:rStyle w:val="Hipervnculo"/>
                 <w:noProof/>
                 <w:lang w:val="es-ES"/>
               </w:rPr>
@@ -1088,7 +1045,7 @@
         </w:p>
         <w:p>
           <w:pPr>
-            <w:pStyle w:val="Spistreci1"/>
+            <w:pStyle w:val="TDC1"/>
             <w:rPr>
               <w:noProof/>
               <w:sz w:val="22"/>
@@ -1099,7 +1056,7 @@
           <w:hyperlink w:anchor="_Toc128045675" w:history="1">
             <w:r>
               <w:rPr>
-                <w:rStyle w:val="Hipercze"/>
+                <w:rStyle w:val="Hipervnculo"/>
                 <w:noProof/>
               </w:rPr>
               <w:t>Sección 4: Planificación</w:t>
@@ -1156,7 +1113,7 @@
         </w:p>
         <w:p>
           <w:pPr>
-            <w:pStyle w:val="Spistreci1"/>
+            <w:pStyle w:val="TDC1"/>
             <w:rPr>
               <w:noProof/>
               <w:sz w:val="22"/>
@@ -1167,7 +1124,7 @@
           <w:hyperlink w:anchor="_Toc128045676" w:history="1">
             <w:r>
               <w:rPr>
-                <w:rStyle w:val="Hipercze"/>
+                <w:rStyle w:val="Hipervnculo"/>
                 <w:noProof/>
               </w:rPr>
               <w:t>Sección 5: Requisitos</w:t>
@@ -1224,7 +1181,7 @@
         </w:p>
         <w:p>
           <w:pPr>
-            <w:pStyle w:val="Spistreci1"/>
+            <w:pStyle w:val="TDC1"/>
             <w:rPr>
               <w:noProof/>
               <w:sz w:val="22"/>
@@ -1235,7 +1192,7 @@
           <w:hyperlink w:anchor="_Toc128045677" w:history="1">
             <w:r>
               <w:rPr>
-                <w:rStyle w:val="Hipercze"/>
+                <w:rStyle w:val="Hipervnculo"/>
                 <w:noProof/>
                 <w:lang w:val="es-ES"/>
               </w:rPr>
@@ -1280,7 +1237,7 @@
                 <w:noProof/>
                 <w:webHidden/>
               </w:rPr>
-              <w:t>8</w:t>
+              <w:t>10</w:t>
             </w:r>
             <w:r>
               <w:rPr>
@@ -1304,9 +1261,9 @@
     </w:sdt>
     <w:p>
       <w:pPr>
-        <w:pStyle w:val="Akapitzlist"/>
-        <w:rPr>
-          <w:rStyle w:val="Tytuksiki"/>
+        <w:pStyle w:val="Prrafodelista"/>
+        <w:rPr>
+          <w:rStyle w:val="Ttulodellibro"/>
           <w:rFonts w:cstheme="minorHAnsi"/>
           <w:b w:val="0"/>
           <w:bCs w:val="0"/>
@@ -1318,9 +1275,9 @@
     </w:p>
     <w:p>
       <w:pPr>
-        <w:pStyle w:val="Nagwek1"/>
-        <w:rPr>
-          <w:rStyle w:val="Tytuksiki"/>
+        <w:pStyle w:val="Ttulo1"/>
+        <w:rPr>
+          <w:rStyle w:val="Ttulodellibro"/>
           <w:b w:val="0"/>
           <w:bCs w:val="0"/>
           <w:smallCaps w:val="0"/>
@@ -1329,7 +1286,7 @@
       </w:pPr>
       <w:r>
         <w:rPr>
-          <w:rStyle w:val="Tytuksiki"/>
+          <w:rStyle w:val="Ttulodellibro"/>
           <w:b w:val="0"/>
           <w:bCs w:val="0"/>
           <w:smallCaps w:val="0"/>
@@ -1342,7 +1299,7 @@
       <w:bookmarkStart w:id="2" w:name="_Toc128045672"/>
       <w:r>
         <w:rPr>
-          <w:rStyle w:val="Tytuksiki"/>
+          <w:rStyle w:val="Ttulodellibro"/>
           <w:b w:val="0"/>
           <w:bCs w:val="0"/>
           <w:smallCaps w:val="0"/>
@@ -1465,7 +1422,21 @@
         <w:rPr>
           <w:lang w:val="es-ES"/>
         </w:rPr>
-        <w:t>El problema de que el juego no sea adictivo lo resolvemos dejando unos tiempos de espera en cada actividad, por ejemplo asistir a una clase podría dejar 30 minutos de espera</w:t>
+        <w:t xml:space="preserve">El problema de que el juego no sea adictivo lo resolvemos dejando unos tiempos de espera en cada actividad, por </w:t>
+      </w:r>
+      <w:proofErr w:type="gramStart"/>
+      <w:r>
+        <w:rPr>
+          <w:lang w:val="es-ES"/>
+        </w:rPr>
+        <w:t>ejemplo</w:t>
+      </w:r>
+      <w:proofErr w:type="gramEnd"/>
+      <w:r>
+        <w:rPr>
+          <w:lang w:val="es-ES"/>
+        </w:rPr>
+        <w:t xml:space="preserve"> asistir a una clase podría dejar 30 minutos de espera</w:t>
       </w:r>
       <w:r>
         <w:rPr>
@@ -1516,7 +1487,7 @@
       <w:hyperlink w:anchor="_Ir_a_siguiente" w:history="1">
         <w:r>
           <w:rPr>
-            <w:rStyle w:val="Hipercze"/>
+            <w:rStyle w:val="Hipervnculo"/>
             <w:i/>
             <w:iCs/>
             <w:lang w:val="es-ES"/>
@@ -1527,7 +1498,7 @@
     </w:p>
     <w:p>
       <w:pPr>
-        <w:pStyle w:val="Nagwek1"/>
+        <w:pStyle w:val="Ttulo1"/>
         <w:rPr>
           <w:lang w:val="es-ES"/>
         </w:rPr>
@@ -1535,7 +1506,7 @@
       <w:bookmarkStart w:id="3" w:name="_Toc127303772"/>
       <w:r>
         <w:rPr>
-          <w:rStyle w:val="Nagwek1Znak"/>
+          <w:rStyle w:val="Ttulo1Car"/>
           <w:lang w:val="es-ES"/>
         </w:rPr>
         <w:br w:type="column"/>
@@ -1543,7 +1514,7 @@
       <w:bookmarkStart w:id="4" w:name="_Toc128045673"/>
       <w:r>
         <w:rPr>
-          <w:rStyle w:val="Nagwek1Znak"/>
+          <w:rStyle w:val="Ttulo1Car"/>
           <w:lang w:val="es-ES"/>
         </w:rPr>
         <w:lastRenderedPageBreak/>
@@ -1551,14 +1522,14 @@
       </w:r>
       <w:r>
         <w:rPr>
-          <w:rStyle w:val="Nagwek1Znak"/>
+          <w:rStyle w:val="Ttulo1Car"/>
           <w:lang w:val="es-ES"/>
         </w:rPr>
         <w:t>o</w:t>
       </w:r>
       <w:r>
         <w:rPr>
-          <w:rStyle w:val="Nagwek1Znak"/>
+          <w:rStyle w:val="Ttulo1Car"/>
           <w:lang w:val="es-ES"/>
         </w:rPr>
         <w:t>les</w:t>
@@ -1617,7 +1588,6 @@
                 <w:lang w:eastAsia="pl-PL"/>
               </w:rPr>
             </w:pPr>
-            <w:proofErr w:type="spellStart"/>
             <w:r>
               <w:rPr>
                 <w:rFonts w:ascii="Calibri" w:eastAsia="Times New Roman" w:hAnsi="Calibri" w:cs="Calibri"/>
@@ -1628,35 +1598,8 @@
                 <w:szCs w:val="22"/>
                 <w:lang w:eastAsia="pl-PL"/>
               </w:rPr>
-              <w:t>Integrante</w:t>
-            </w:r>
-            <w:proofErr w:type="spellEnd"/>
-            <w:r>
-              <w:rPr>
-                <w:rFonts w:ascii="Calibri" w:eastAsia="Times New Roman" w:hAnsi="Calibri" w:cs="Calibri"/>
-                <w:b/>
-                <w:bCs/>
-                <w:color w:val="000000"/>
-                <w:sz w:val="22"/>
-                <w:szCs w:val="22"/>
-                <w:lang w:eastAsia="pl-PL"/>
-              </w:rPr>
-              <w:t>/</w:t>
-            </w:r>
-            <w:proofErr w:type="spellStart"/>
-            <w:r>
-              <w:rPr>
-                <w:rFonts w:ascii="Calibri" w:eastAsia="Times New Roman" w:hAnsi="Calibri" w:cs="Calibri"/>
-                <w:b/>
-                <w:bCs/>
-                <w:color w:val="000000"/>
-                <w:sz w:val="22"/>
-                <w:szCs w:val="22"/>
-                <w:lang w:eastAsia="pl-PL"/>
-              </w:rPr>
-              <w:t>Papel</w:t>
-            </w:r>
-            <w:proofErr w:type="spellEnd"/>
+              <w:t>Integrante/Papel</w:t>
+            </w:r>
           </w:p>
         </w:tc>
         <w:tc>
@@ -1687,7 +1630,6 @@
                 <w:lang w:eastAsia="pl-PL"/>
               </w:rPr>
             </w:pPr>
-            <w:proofErr w:type="spellStart"/>
             <w:r>
               <w:rPr>
                 <w:rFonts w:ascii="Calibri" w:eastAsia="Times New Roman" w:hAnsi="Calibri" w:cs="Calibri"/>
@@ -1700,7 +1642,6 @@
               </w:rPr>
               <w:t>Analista</w:t>
             </w:r>
-            <w:proofErr w:type="spellEnd"/>
           </w:p>
         </w:tc>
         <w:tc>
@@ -1731,7 +1672,6 @@
                 <w:lang w:val="es-ES" w:eastAsia="pl-PL"/>
               </w:rPr>
             </w:pPr>
-            <w:proofErr w:type="spellStart"/>
             <w:r>
               <w:rPr>
                 <w:rFonts w:ascii="Calibri" w:eastAsia="Times New Roman" w:hAnsi="Calibri" w:cs="Calibri"/>
@@ -1744,7 +1684,6 @@
               </w:rPr>
               <w:t>Diseñador</w:t>
             </w:r>
-            <w:proofErr w:type="spellEnd"/>
             <w:r>
               <w:rPr>
                 <w:rFonts w:ascii="Calibri" w:eastAsia="Times New Roman" w:hAnsi="Calibri" w:cs="Calibri"/>
@@ -1801,7 +1740,6 @@
                 <w:lang w:eastAsia="pl-PL"/>
               </w:rPr>
             </w:pPr>
-            <w:proofErr w:type="spellStart"/>
             <w:r>
               <w:rPr>
                 <w:rFonts w:ascii="Calibri" w:eastAsia="Times New Roman" w:hAnsi="Calibri" w:cs="Calibri"/>
@@ -1812,20 +1750,7 @@
                 <w:szCs w:val="22"/>
                 <w:lang w:eastAsia="pl-PL"/>
               </w:rPr>
-              <w:t>Scrum</w:t>
-            </w:r>
-            <w:proofErr w:type="spellEnd"/>
-            <w:r>
-              <w:rPr>
-                <w:rFonts w:ascii="Calibri" w:eastAsia="Times New Roman" w:hAnsi="Calibri" w:cs="Calibri"/>
-                <w:b/>
-                <w:bCs/>
-                <w:color w:val="000000"/>
-                <w:sz w:val="22"/>
-                <w:szCs w:val="22"/>
-                <w:lang w:eastAsia="pl-PL"/>
-              </w:rPr>
-              <w:t xml:space="preserve"> Master</w:t>
+              <w:t>Scrum Master</w:t>
             </w:r>
           </w:p>
         </w:tc>
@@ -1867,22 +1792,8 @@
                 <w:szCs w:val="22"/>
                 <w:lang w:eastAsia="pl-PL"/>
               </w:rPr>
-              <w:t xml:space="preserve">Product </w:t>
-            </w:r>
-            <w:proofErr w:type="spellStart"/>
-            <w:r>
-              <w:rPr>
-                <w:rFonts w:ascii="Calibri" w:eastAsia="Times New Roman" w:hAnsi="Calibri" w:cs="Calibri"/>
-                <w:b/>
-                <w:bCs/>
-                <w:color w:val="000000"/>
-                <w:sz w:val="22"/>
-                <w:szCs w:val="22"/>
-                <w:lang w:eastAsia="pl-PL"/>
-              </w:rPr>
-              <w:t>Owner</w:t>
-            </w:r>
-            <w:proofErr w:type="spellEnd"/>
+              <w:t>Product Owner</w:t>
+            </w:r>
           </w:p>
         </w:tc>
         <w:tc>
@@ -1913,7 +1824,6 @@
                 <w:lang w:eastAsia="pl-PL"/>
               </w:rPr>
             </w:pPr>
-            <w:proofErr w:type="spellStart"/>
             <w:r>
               <w:rPr>
                 <w:rFonts w:ascii="Calibri" w:eastAsia="Times New Roman" w:hAnsi="Calibri" w:cs="Calibri"/>
@@ -1926,7 +1836,6 @@
               </w:rPr>
               <w:t>Programador</w:t>
             </w:r>
-            <w:proofErr w:type="spellEnd"/>
           </w:p>
         </w:tc>
         <w:tc>
@@ -1995,7 +1904,6 @@
                 <w:lang w:eastAsia="pl-PL"/>
               </w:rPr>
             </w:pPr>
-            <w:proofErr w:type="spellStart"/>
             <w:r>
               <w:rPr>
                 <w:rFonts w:ascii="Calibri" w:eastAsia="Times New Roman" w:hAnsi="Calibri" w:cs="Calibri"/>
@@ -2008,7 +1916,6 @@
               </w:rPr>
               <w:t>Modelador</w:t>
             </w:r>
-            <w:proofErr w:type="spellEnd"/>
           </w:p>
         </w:tc>
       </w:tr>
@@ -2889,20 +2796,8 @@
                 <w:color w:val="000000"/>
                 <w:lang w:val="es-ES" w:eastAsia="pl-PL"/>
               </w:rPr>
-              <w:t xml:space="preserve"> </w:t>
-            </w:r>
-            <w:proofErr w:type="spellStart"/>
-            <w:r>
-              <w:rPr>
-                <w:rFonts w:ascii="Calibri" w:eastAsia="Times New Roman" w:hAnsi="Calibri" w:cs="Calibri"/>
-                <w:b/>
-                <w:bCs/>
-                <w:color w:val="000000"/>
-                <w:lang w:val="es-ES" w:eastAsia="pl-PL"/>
-              </w:rPr>
-              <w:t>Melley</w:t>
-            </w:r>
-            <w:proofErr w:type="spellEnd"/>
+              <w:t xml:space="preserve"> Melley</w:t>
+            </w:r>
           </w:p>
         </w:tc>
         <w:tc>
@@ -2947,7 +2842,7 @@
               <w:bottom w:val="single" w:sz="8" w:space="0" w:color="auto"/>
               <w:right w:val="single" w:sz="8" w:space="0" w:color="auto"/>
             </w:tcBorders>
-            <w:shd w:val="clear" w:color="auto" w:fill="auto"/>
+            <w:shd w:val="clear" w:color="auto" w:fill="000000" w:themeFill="text1"/>
             <w:noWrap/>
             <w:vAlign w:val="center"/>
             <w:hideMark/>
@@ -3094,7 +2989,7 @@
               <w:bottom w:val="single" w:sz="8" w:space="0" w:color="auto"/>
               <w:right w:val="single" w:sz="8" w:space="0" w:color="auto"/>
             </w:tcBorders>
-            <w:shd w:val="clear" w:color="auto" w:fill="auto"/>
+            <w:shd w:val="clear" w:color="auto" w:fill="000000" w:themeFill="text1"/>
             <w:noWrap/>
             <w:vAlign w:val="center"/>
             <w:hideMark/>
@@ -3455,7 +3350,6 @@
                 <w:lang w:eastAsia="pl-PL"/>
               </w:rPr>
             </w:pPr>
-            <w:proofErr w:type="spellStart"/>
             <w:r>
               <w:rPr>
                 <w:rFonts w:ascii="Calibri" w:eastAsia="Times New Roman" w:hAnsi="Calibri" w:cs="Calibri"/>
@@ -3464,31 +3358,8 @@
                 <w:color w:val="000000"/>
                 <w:lang w:eastAsia="pl-PL"/>
               </w:rPr>
-              <w:t>Jaime</w:t>
-            </w:r>
-            <w:proofErr w:type="spellEnd"/>
-            <w:r>
-              <w:rPr>
-                <w:rFonts w:ascii="Calibri" w:eastAsia="Times New Roman" w:hAnsi="Calibri" w:cs="Calibri"/>
-                <w:b/>
-                <w:bCs/>
-                <w:color w:val="000000"/>
-                <w:lang w:eastAsia="pl-PL"/>
-              </w:rPr>
-              <w:t xml:space="preserve"> Nevado </w:t>
-            </w:r>
-            <w:proofErr w:type="spellStart"/>
-            <w:r>
-              <w:rPr>
-                <w:rFonts w:ascii="Calibri" w:eastAsia="Times New Roman" w:hAnsi="Calibri" w:cs="Calibri"/>
-                <w:b/>
-                <w:bCs/>
-                <w:color w:val="000000"/>
-                <w:lang w:eastAsia="pl-PL"/>
-              </w:rPr>
-              <w:t>Farfán</w:t>
-            </w:r>
-            <w:proofErr w:type="spellEnd"/>
+              <w:t>Jaime Nevado Farfán</w:t>
+            </w:r>
           </w:p>
         </w:tc>
         <w:tc>
@@ -4019,7 +3890,6 @@
                 <w:lang w:eastAsia="pl-PL"/>
               </w:rPr>
             </w:pPr>
-            <w:proofErr w:type="spellStart"/>
             <w:r>
               <w:rPr>
                 <w:rFonts w:ascii="Calibri" w:eastAsia="Times New Roman" w:hAnsi="Calibri" w:cs="Calibri"/>
@@ -4028,31 +3898,8 @@
                 <w:color w:val="000000"/>
                 <w:lang w:eastAsia="pl-PL"/>
               </w:rPr>
-              <w:t>Andrés</w:t>
-            </w:r>
-            <w:proofErr w:type="spellEnd"/>
-            <w:r>
-              <w:rPr>
-                <w:rFonts w:ascii="Calibri" w:eastAsia="Times New Roman" w:hAnsi="Calibri" w:cs="Calibri"/>
-                <w:b/>
-                <w:bCs/>
-                <w:color w:val="000000"/>
-                <w:lang w:eastAsia="pl-PL"/>
-              </w:rPr>
-              <w:t xml:space="preserve"> Ruiz </w:t>
-            </w:r>
-            <w:proofErr w:type="spellStart"/>
-            <w:r>
-              <w:rPr>
-                <w:rFonts w:ascii="Calibri" w:eastAsia="Times New Roman" w:hAnsi="Calibri" w:cs="Calibri"/>
-                <w:b/>
-                <w:bCs/>
-                <w:color w:val="000000"/>
-                <w:lang w:eastAsia="pl-PL"/>
-              </w:rPr>
-              <w:t>Sánchez</w:t>
-            </w:r>
-            <w:proofErr w:type="spellEnd"/>
+              <w:t>Andrés Ruiz Sánchez</w:t>
+            </w:r>
           </w:p>
         </w:tc>
         <w:tc>
@@ -4293,7 +4140,7 @@
     </w:tbl>
     <w:p>
       <w:pPr>
-        <w:pStyle w:val="Legenda"/>
+        <w:pStyle w:val="Descripcin"/>
         <w:jc w:val="center"/>
       </w:pPr>
       <w:r>
@@ -4321,26 +4168,13 @@
         <w:fldChar w:fldCharType="end"/>
       </w:r>
       <w:r>
-        <w:t xml:space="preserve"> </w:t>
-      </w:r>
-      <w:proofErr w:type="spellStart"/>
-      <w:r>
-        <w:t>División</w:t>
-      </w:r>
-      <w:proofErr w:type="spellEnd"/>
-      <w:r>
-        <w:t xml:space="preserve"> de </w:t>
-      </w:r>
-      <w:proofErr w:type="spellStart"/>
-      <w:r>
-        <w:t>papeles</w:t>
-      </w:r>
-      <w:proofErr w:type="spellEnd"/>
+        <w:t xml:space="preserve"> División de papeles</w:t>
+      </w:r>
     </w:p>
     <w:p/>
     <w:tbl>
       <w:tblPr>
-        <w:tblStyle w:val="Tabela-Siatka"/>
+        <w:tblStyle w:val="Tablaconcuadrcula"/>
         <w:tblW w:w="0" w:type="auto"/>
         <w:tblLook w:val="04A0" w:firstRow="1" w:lastRow="0" w:firstColumn="1" w:lastColumn="0" w:noHBand="0" w:noVBand="1"/>
       </w:tblPr>
@@ -4361,7 +4195,6 @@
                 <w:bCs/>
               </w:rPr>
             </w:pPr>
-            <w:proofErr w:type="spellStart"/>
             <w:r>
               <w:rPr>
                 <w:b/>
@@ -4369,7 +4202,6 @@
               </w:rPr>
               <w:t>Rol</w:t>
             </w:r>
-            <w:proofErr w:type="spellEnd"/>
           </w:p>
         </w:tc>
         <w:tc>
@@ -4384,7 +4216,6 @@
                 <w:bCs/>
               </w:rPr>
             </w:pPr>
-            <w:proofErr w:type="spellStart"/>
             <w:r>
               <w:rPr>
                 <w:b/>
@@ -4392,7 +4223,6 @@
               </w:rPr>
               <w:t>Descrpición</w:t>
             </w:r>
-            <w:proofErr w:type="spellEnd"/>
           </w:p>
         </w:tc>
       </w:tr>
@@ -4402,14 +4232,12 @@
             <w:tcW w:w="4531" w:type="dxa"/>
           </w:tcPr>
           <w:p>
-            <w:proofErr w:type="spellStart"/>
-            <w:r>
-              <w:rPr>
-                <w:rStyle w:val="Uwydatnienie"/>
+            <w:r>
+              <w:rPr>
+                <w:rStyle w:val="nfasis"/>
               </w:rPr>
               <w:t>Analista</w:t>
             </w:r>
-            <w:proofErr w:type="spellEnd"/>
           </w:p>
         </w:tc>
         <w:tc>
@@ -4417,21 +4245,8 @@
             <w:tcW w:w="4531" w:type="dxa"/>
           </w:tcPr>
           <w:p>
-            <w:proofErr w:type="spellStart"/>
-            <w:r>
-              <w:t>Describe</w:t>
-            </w:r>
-            <w:proofErr w:type="spellEnd"/>
-            <w:r>
-              <w:t xml:space="preserve"> </w:t>
-            </w:r>
-            <w:proofErr w:type="spellStart"/>
-            <w:r>
-              <w:t>requisitos</w:t>
-            </w:r>
-            <w:proofErr w:type="spellEnd"/>
-            <w:r>
-              <w:t xml:space="preserve"> </w:t>
+            <w:r>
+              <w:t xml:space="preserve">Describe requisitos </w:t>
             </w:r>
           </w:p>
         </w:tc>
@@ -4442,28 +4257,18 @@
             <w:tcW w:w="4531" w:type="dxa"/>
           </w:tcPr>
           <w:p>
-            <w:proofErr w:type="spellStart"/>
-            <w:r>
-              <w:rPr>
-                <w:rStyle w:val="Uwydatnienie"/>
+            <w:r>
+              <w:rPr>
+                <w:rStyle w:val="nfasis"/>
               </w:rPr>
               <w:t>Diseñador</w:t>
             </w:r>
-            <w:proofErr w:type="spellEnd"/>
-            <w:r>
-              <w:rPr>
-                <w:rStyle w:val="Uwydatnienie"/>
-              </w:rPr>
-              <w:t xml:space="preserve"> </w:t>
-            </w:r>
-            <w:proofErr w:type="spellStart"/>
-            <w:r>
-              <w:rPr>
-                <w:rStyle w:val="Uwydatnienie"/>
-              </w:rPr>
-              <w:t>gráfico</w:t>
-            </w:r>
-            <w:proofErr w:type="spellEnd"/>
+            <w:r>
+              <w:rPr>
+                <w:rStyle w:val="nfasis"/>
+              </w:rPr>
+              <w:t xml:space="preserve"> gráfico</w:t>
+            </w:r>
           </w:p>
         </w:tc>
         <w:tc>
@@ -4515,19 +4320,11 @@
             <w:tcW w:w="4531" w:type="dxa"/>
           </w:tcPr>
           <w:p>
-            <w:proofErr w:type="spellStart"/>
-            <w:r>
-              <w:rPr>
-                <w:rStyle w:val="Uwydatnienie"/>
-              </w:rPr>
-              <w:t>Scrum</w:t>
-            </w:r>
-            <w:proofErr w:type="spellEnd"/>
-            <w:r>
-              <w:rPr>
-                <w:rStyle w:val="Uwydatnienie"/>
-              </w:rPr>
-              <w:t xml:space="preserve"> Master</w:t>
+            <w:r>
+              <w:rPr>
+                <w:rStyle w:val="nfasis"/>
+              </w:rPr>
+              <w:t>Scrum Master</w:t>
             </w:r>
           </w:p>
         </w:tc>
@@ -4590,18 +4387,10 @@
           <w:p>
             <w:r>
               <w:rPr>
-                <w:rStyle w:val="Uwydatnienie"/>
-              </w:rPr>
-              <w:t xml:space="preserve">Product </w:t>
-            </w:r>
-            <w:proofErr w:type="spellStart"/>
-            <w:r>
-              <w:rPr>
-                <w:rStyle w:val="Uwydatnienie"/>
-              </w:rPr>
-              <w:t>Owner</w:t>
-            </w:r>
-            <w:proofErr w:type="spellEnd"/>
+                <w:rStyle w:val="nfasis"/>
+              </w:rPr>
+              <w:t>Product Owner</w:t>
+            </w:r>
           </w:p>
         </w:tc>
         <w:tc>
@@ -4665,14 +4454,12 @@
             <w:tcW w:w="4531" w:type="dxa"/>
           </w:tcPr>
           <w:p>
-            <w:proofErr w:type="spellStart"/>
-            <w:r>
-              <w:rPr>
-                <w:rStyle w:val="Uwydatnienie"/>
+            <w:r>
+              <w:rPr>
+                <w:rStyle w:val="nfasis"/>
               </w:rPr>
               <w:t>Programador</w:t>
             </w:r>
-            <w:proofErr w:type="spellEnd"/>
           </w:p>
         </w:tc>
         <w:tc>
@@ -4708,7 +4495,7 @@
           <w:p>
             <w:r>
               <w:rPr>
-                <w:rStyle w:val="Uwydatnienie"/>
+                <w:rStyle w:val="nfasis"/>
               </w:rPr>
               <w:t>Tester</w:t>
             </w:r>
@@ -4787,14 +4574,12 @@
             <w:tcW w:w="4531" w:type="dxa"/>
           </w:tcPr>
           <w:p>
-            <w:proofErr w:type="spellStart"/>
-            <w:r>
-              <w:rPr>
-                <w:rStyle w:val="Uwydatnienie"/>
+            <w:r>
+              <w:rPr>
+                <w:rStyle w:val="nfasis"/>
               </w:rPr>
               <w:t>Modelador</w:t>
             </w:r>
-            <w:proofErr w:type="spellEnd"/>
           </w:p>
         </w:tc>
         <w:tc>
@@ -4838,7 +4623,7 @@
     </w:tbl>
     <w:p>
       <w:pPr>
-        <w:pStyle w:val="Legenda"/>
+        <w:pStyle w:val="Descripcin"/>
         <w:jc w:val="center"/>
         <w:rPr>
           <w:lang w:val="es-ES"/>
@@ -4894,7 +4679,7 @@
       <w:pPr>
         <w:jc w:val="right"/>
         <w:rPr>
-          <w:rStyle w:val="Hipercze"/>
+          <w:rStyle w:val="Hipervnculo"/>
           <w:lang w:val="es-ES"/>
         </w:rPr>
       </w:pPr>
@@ -4931,7 +4716,7 @@
       </w:r>
       <w:r>
         <w:rPr>
-          <w:rStyle w:val="Hipercze"/>
+          <w:rStyle w:val="Hipervnculo"/>
           <w:i/>
           <w:iCs/>
           <w:lang w:val="es-ES"/>
@@ -4945,7 +4730,7 @@
     <w:bookmarkEnd w:id="6"/>
     <w:p>
       <w:pPr>
-        <w:pStyle w:val="Nagwek1"/>
+        <w:pStyle w:val="Ttulo1"/>
         <w:rPr>
           <w:i/>
           <w:iCs/>
@@ -4994,7 +4779,7 @@
     </w:p>
     <w:tbl>
       <w:tblPr>
-        <w:tblStyle w:val="Tabela-Siatka"/>
+        <w:tblStyle w:val="Tablaconcuadrcula"/>
         <w:tblW w:w="9918" w:type="dxa"/>
         <w:tblLook w:val="04A0" w:firstRow="1" w:lastRow="0" w:firstColumn="1" w:lastColumn="0" w:noHBand="0" w:noVBand="1"/>
       </w:tblPr>
@@ -5252,7 +5037,21 @@
               <w:rPr>
                 <w:lang w:val="es-ES"/>
               </w:rPr>
-              <w:t xml:space="preserve">Encontrar otro programas, trabajar en paralelo, </w:t>
+              <w:t xml:space="preserve">Encontrar </w:t>
+            </w:r>
+            <w:proofErr w:type="gramStart"/>
+            <w:r>
+              <w:rPr>
+                <w:lang w:val="es-ES"/>
+              </w:rPr>
+              <w:t>otro programas</w:t>
+            </w:r>
+            <w:proofErr w:type="gramEnd"/>
+            <w:r>
+              <w:rPr>
+                <w:lang w:val="es-ES"/>
+              </w:rPr>
+              <w:t xml:space="preserve">, trabajar en paralelo, </w:t>
             </w:r>
             <w:r>
               <w:rPr>
@@ -5859,7 +5658,7 @@
       <w:pPr>
         <w:jc w:val="right"/>
         <w:rPr>
-          <w:rStyle w:val="Hipercze"/>
+          <w:rStyle w:val="Hipervnculo"/>
           <w:lang w:val="es-ES"/>
         </w:rPr>
       </w:pPr>
@@ -5896,7 +5695,7 @@
       </w:r>
       <w:r>
         <w:rPr>
-          <w:rStyle w:val="Hipercze"/>
+          <w:rStyle w:val="Hipervnculo"/>
           <w:i/>
           <w:iCs/>
           <w:lang w:val="es-ES"/>
@@ -5926,7 +5725,7 @@
     </w:p>
     <w:p>
       <w:pPr>
-        <w:pStyle w:val="Nagwek1"/>
+        <w:pStyle w:val="Ttulo1"/>
       </w:pPr>
       <w:bookmarkStart w:id="11" w:name="_Sección_4:_Planificación"/>
       <w:bookmarkEnd w:id="11"/>
@@ -5937,21 +5736,11 @@
         <w:br w:type="column"/>
       </w:r>
       <w:bookmarkStart w:id="12" w:name="_Toc128045675"/>
-      <w:proofErr w:type="spellStart"/>
       <w:r>
         <w:lastRenderedPageBreak/>
-        <w:t>Sección</w:t>
-      </w:r>
-      <w:proofErr w:type="spellEnd"/>
-      <w:r>
-        <w:t xml:space="preserve"> 4: </w:t>
-      </w:r>
-      <w:proofErr w:type="spellStart"/>
-      <w:r>
-        <w:t>Planificación</w:t>
+        <w:t>Sección 4: Planificación</w:t>
       </w:r>
       <w:bookmarkEnd w:id="12"/>
-      <w:proofErr w:type="spellEnd"/>
     </w:p>
     <w:p>
       <w:pPr>
@@ -6075,7 +5864,21 @@
         <w:rPr>
           <w:lang w:val="es-ES"/>
         </w:rPr>
-        <w:t xml:space="preserve">Enlace para nuestro página </w:t>
+        <w:t xml:space="preserve">Enlace para </w:t>
+      </w:r>
+      <w:proofErr w:type="gramStart"/>
+      <w:r>
+        <w:rPr>
+          <w:lang w:val="es-ES"/>
+        </w:rPr>
+        <w:t>nuestro página</w:t>
+      </w:r>
+      <w:proofErr w:type="gramEnd"/>
+      <w:r>
+        <w:rPr>
+          <w:lang w:val="es-ES"/>
+        </w:rPr>
+        <w:t xml:space="preserve"> </w:t>
       </w:r>
       <w:proofErr w:type="spellStart"/>
       <w:r>
@@ -6094,7 +5897,7 @@
       <w:hyperlink r:id="rId13" w:history="1">
         <w:r>
           <w:rPr>
-            <w:rStyle w:val="Hipercze"/>
+            <w:rStyle w:val="Hipervnculo"/>
             <w:lang w:val="es-ES"/>
           </w:rPr>
           <w:t>https://trello.com/b/pwwPYUcS/planificaci%C3%B3n</w:t>
@@ -6216,7 +6019,7 @@
       <w:hyperlink w:anchor="_Sección_5:_Herramientas" w:history="1">
         <w:r>
           <w:rPr>
-            <w:rStyle w:val="Hipercze"/>
+            <w:rStyle w:val="Hipervnculo"/>
             <w:i/>
             <w:iCs/>
             <w:lang w:val="es-ES"/>
@@ -6227,7 +6030,7 @@
     </w:p>
     <w:p>
       <w:pPr>
-        <w:pStyle w:val="Nagwek1"/>
+        <w:pStyle w:val="Ttulo1"/>
         <w:pBdr>
           <w:bottom w:val="single" w:sz="4" w:space="1" w:color="ED7D31" w:themeColor="accent2"/>
         </w:pBdr>
@@ -6243,26 +6046,16 @@
         <w:br w:type="column"/>
       </w:r>
       <w:bookmarkStart w:id="14" w:name="_Toc128045676"/>
-      <w:proofErr w:type="spellStart"/>
       <w:r>
         <w:lastRenderedPageBreak/>
-        <w:t>Sección</w:t>
-      </w:r>
-      <w:proofErr w:type="spellEnd"/>
-      <w:r>
-        <w:t xml:space="preserve"> 5: </w:t>
-      </w:r>
-      <w:proofErr w:type="spellStart"/>
-      <w:r>
-        <w:t>Requisitos</w:t>
+        <w:t>Sección 5: Requisitos</w:t>
       </w:r>
       <w:bookmarkEnd w:id="14"/>
-      <w:proofErr w:type="spellEnd"/>
     </w:p>
     <w:p/>
     <w:tbl>
       <w:tblPr>
-        <w:tblStyle w:val="Tabela-Siatka"/>
+        <w:tblStyle w:val="Tablaconcuadrcula"/>
         <w:tblW w:w="0" w:type="auto"/>
         <w:tblBorders>
           <w:insideH w:val="none" w:sz="0" w:space="0" w:color="auto"/>
@@ -6306,17 +6099,8 @@
                 <w:b/>
                 <w:bCs/>
               </w:rPr>
-              <w:t xml:space="preserve">Lenguaje de </w:t>
-            </w:r>
-            <w:proofErr w:type="spellStart"/>
-            <w:r>
-              <w:rPr>
-                <w:b/>
-                <w:bCs/>
-              </w:rPr>
-              <w:t>programación</w:t>
-            </w:r>
-            <w:proofErr w:type="spellEnd"/>
+              <w:t>Lenguaje de programación</w:t>
+            </w:r>
           </w:p>
         </w:tc>
       </w:tr>
@@ -6337,11 +6121,9 @@
             <w:r>
               <w:t xml:space="preserve"> </w:t>
             </w:r>
-            <w:proofErr w:type="spellStart"/>
             <w:r>
               <w:t>programador</w:t>
             </w:r>
-            <w:proofErr w:type="spellEnd"/>
             <w:r>
               <w:t>,</w:t>
             </w:r>
@@ -6382,14 +6164,12 @@
               </w:rPr>
               <w:t xml:space="preserve">que </w:t>
             </w:r>
-            <w:proofErr w:type="spellStart"/>
-            <w:r>
-              <w:rPr>
-                <w:lang w:val="es-ES"/>
-              </w:rPr>
-              <w:t>lengauje</w:t>
-            </w:r>
-            <w:proofErr w:type="spellEnd"/>
+            <w:r>
+              <w:rPr>
+                <w:lang w:val="es-ES"/>
+              </w:rPr>
+              <w:t>lenguaje</w:t>
+            </w:r>
             <w:r>
               <w:rPr>
                 <w:lang w:val="es-ES"/>
@@ -6462,7 +6242,7 @@
     </w:p>
     <w:tbl>
       <w:tblPr>
-        <w:tblStyle w:val="Tabela-Siatka"/>
+        <w:tblStyle w:val="Tablaconcuadrcula"/>
         <w:tblW w:w="0" w:type="auto"/>
         <w:tblBorders>
           <w:insideH w:val="none" w:sz="0" w:space="0" w:color="auto"/>
@@ -6492,45 +6272,8 @@
                 <w:b/>
                 <w:bCs/>
               </w:rPr>
-              <w:t>NFR0</w:t>
-            </w:r>
-            <w:r>
-              <w:rPr>
-                <w:b/>
-                <w:bCs/>
-              </w:rPr>
-              <w:t>2</w:t>
-            </w:r>
-            <w:r>
-              <w:rPr>
-                <w:b/>
-                <w:bCs/>
-              </w:rPr>
-              <w:t>:</w:t>
-            </w:r>
-            <w:r>
-              <w:rPr>
-                <w:b/>
-                <w:bCs/>
-              </w:rPr>
-              <w:t>Herramienta</w:t>
-            </w:r>
-            <w:r>
-              <w:rPr>
-                <w:b/>
-                <w:bCs/>
-              </w:rPr>
-              <w:t xml:space="preserve"> </w:t>
-            </w:r>
-            <w:proofErr w:type="spellStart"/>
-            <w:r>
-              <w:rPr>
-                <w:b/>
-                <w:bCs/>
-              </w:rPr>
-              <w:t>programación</w:t>
-            </w:r>
-            <w:proofErr w:type="spellEnd"/>
+              <w:t>NFR02:Herramienta programación</w:t>
+            </w:r>
           </w:p>
         </w:tc>
       </w:tr>
@@ -6549,15 +6292,7 @@
               <w:t>Como:</w:t>
             </w:r>
             <w:r>
-              <w:t xml:space="preserve"> </w:t>
-            </w:r>
-            <w:proofErr w:type="spellStart"/>
-            <w:r>
-              <w:t>programador</w:t>
-            </w:r>
-            <w:proofErr w:type="spellEnd"/>
-            <w:r>
-              <w:t>,</w:t>
+              <w:t xml:space="preserve"> programador,</w:t>
             </w:r>
           </w:p>
         </w:tc>
@@ -6643,14 +6378,12 @@
               </w:rPr>
               <w:t xml:space="preserve"> (Aplicación conocida y con mucha </w:t>
             </w:r>
-            <w:proofErr w:type="spellStart"/>
-            <w:r>
-              <w:rPr>
-                <w:lang w:val="es-ES"/>
-              </w:rPr>
-              <w:t>documentacion</w:t>
-            </w:r>
-            <w:proofErr w:type="spellEnd"/>
+            <w:r>
+              <w:rPr>
+                <w:lang w:val="es-ES"/>
+              </w:rPr>
+              <w:t>documentación</w:t>
+            </w:r>
             <w:r>
               <w:rPr>
                 <w:lang w:val="es-ES"/>
@@ -6676,7 +6409,7 @@
     </w:p>
     <w:tbl>
       <w:tblPr>
-        <w:tblStyle w:val="Tabela-Siatka"/>
+        <w:tblStyle w:val="Tablaconcuadrcula"/>
         <w:tblW w:w="0" w:type="auto"/>
         <w:tblBorders>
           <w:insideH w:val="none" w:sz="0" w:space="0" w:color="auto"/>
@@ -6708,31 +6441,25 @@
                 <w:bCs/>
                 <w:lang w:val="es-ES"/>
               </w:rPr>
-              <w:t>NFR0</w:t>
-            </w:r>
-            <w:r>
-              <w:rPr>
-                <w:b/>
-                <w:bCs/>
-                <w:lang w:val="es-ES"/>
-              </w:rPr>
-              <w:t>3</w:t>
-            </w:r>
-            <w:r>
-              <w:rPr>
-                <w:b/>
-                <w:bCs/>
-                <w:lang w:val="es-ES"/>
-              </w:rPr>
-              <w:t>:</w:t>
-            </w:r>
-            <w:r>
-              <w:rPr>
-                <w:b/>
-                <w:bCs/>
-                <w:lang w:val="es-ES"/>
-              </w:rPr>
-              <w:t>Timepo limitado de j</w:t>
+              <w:t>NFR</w:t>
+            </w:r>
+            <w:proofErr w:type="gramStart"/>
+            <w:r>
+              <w:rPr>
+                <w:b/>
+                <w:bCs/>
+                <w:lang w:val="es-ES"/>
+              </w:rPr>
+              <w:t>03:Timepo</w:t>
+            </w:r>
+            <w:proofErr w:type="gramEnd"/>
+            <w:r>
+              <w:rPr>
+                <w:b/>
+                <w:bCs/>
+                <w:lang w:val="es-ES"/>
+              </w:rPr>
+              <w:t xml:space="preserve"> limitado de j</w:t>
             </w:r>
             <w:r>
               <w:rPr>
@@ -6760,24 +6487,11 @@
               <w:t>Como:</w:t>
             </w:r>
             <w:r>
-              <w:t xml:space="preserve"> </w:t>
-            </w:r>
-            <w:proofErr w:type="spellStart"/>
-            <w:r>
-              <w:t>p</w:t>
-            </w:r>
-            <w:r>
-              <w:t>roduct</w:t>
-            </w:r>
-            <w:proofErr w:type="spellEnd"/>
-            <w:r>
-              <w:t xml:space="preserve"> </w:t>
-            </w:r>
-            <w:proofErr w:type="spellStart"/>
-            <w:r>
-              <w:t>owner</w:t>
-            </w:r>
-            <w:proofErr w:type="spellEnd"/>
+              <w:t xml:space="preserve"> p</w:t>
+            </w:r>
+            <w:r>
+              <w:t>roduct owner</w:t>
+            </w:r>
             <w:r>
               <w:t>,</w:t>
             </w:r>
@@ -6870,7 +6584,7 @@
     </w:p>
     <w:tbl>
       <w:tblPr>
-        <w:tblStyle w:val="Tabela-Siatka"/>
+        <w:tblStyle w:val="Tablaconcuadrcula"/>
         <w:tblW w:w="0" w:type="auto"/>
         <w:tblBorders>
           <w:insideH w:val="none" w:sz="0" w:space="0" w:color="auto"/>
@@ -6900,38 +6614,8 @@
                 <w:b/>
                 <w:bCs/>
               </w:rPr>
-              <w:t>NFR0</w:t>
-            </w:r>
-            <w:r>
-              <w:rPr>
-                <w:b/>
-                <w:bCs/>
-              </w:rPr>
-              <w:t>4</w:t>
-            </w:r>
-            <w:r>
-              <w:rPr>
-                <w:b/>
-                <w:bCs/>
-              </w:rPr>
-              <w:t>:</w:t>
-            </w:r>
-            <w:r>
-              <w:rPr>
-                <w:b/>
-                <w:bCs/>
-              </w:rPr>
-              <w:t xml:space="preserve">Velocidad de </w:t>
-            </w:r>
-            <w:proofErr w:type="spellStart"/>
-            <w:r>
-              <w:rPr>
-                <w:b/>
-                <w:bCs/>
-              </w:rPr>
-              <w:t>ejecución</w:t>
-            </w:r>
-            <w:proofErr w:type="spellEnd"/>
+              <w:t>NFR04:Velocidad de ejecución</w:t>
+            </w:r>
           </w:p>
         </w:tc>
       </w:tr>
@@ -6950,23 +6634,7 @@
               <w:t>Como:</w:t>
             </w:r>
             <w:r>
-              <w:t xml:space="preserve"> </w:t>
-            </w:r>
-            <w:proofErr w:type="spellStart"/>
-            <w:r>
-              <w:t>product</w:t>
-            </w:r>
-            <w:proofErr w:type="spellEnd"/>
-            <w:r>
-              <w:t xml:space="preserve"> </w:t>
-            </w:r>
-            <w:proofErr w:type="spellStart"/>
-            <w:r>
-              <w:t>owner</w:t>
-            </w:r>
-            <w:proofErr w:type="spellEnd"/>
-            <w:r>
-              <w:t>,</w:t>
+              <w:t xml:space="preserve"> product owner,</w:t>
             </w:r>
           </w:p>
         </w:tc>
@@ -7025,16 +6693,14 @@
               <w:rPr>
                 <w:lang w:val="es-ES"/>
               </w:rPr>
-              <w:t xml:space="preserve">aparición del </w:t>
-            </w:r>
-            <w:proofErr w:type="spellStart"/>
-            <w:r>
-              <w:rPr>
-                <w:lang w:val="es-ES"/>
-              </w:rPr>
-              <w:t>menu</w:t>
-            </w:r>
-            <w:proofErr w:type="spellEnd"/>
+              <w:t>aparición del men</w:t>
+            </w:r>
+            <w:r>
+              <w:rPr>
+                <w:lang w:val="es-ES"/>
+              </w:rPr>
+              <w:t>ú</w:t>
+            </w:r>
             <w:r>
               <w:rPr>
                 <w:lang w:val="es-ES"/>
@@ -7101,7 +6767,7 @@
     </w:p>
     <w:tbl>
       <w:tblPr>
-        <w:tblStyle w:val="Tabela-Siatka"/>
+        <w:tblStyle w:val="Tablaconcuadrcula"/>
         <w:tblW w:w="0" w:type="auto"/>
         <w:tblBorders>
           <w:insideH w:val="none" w:sz="0" w:space="0" w:color="auto"/>
@@ -7131,28 +6797,7 @@
                 <w:b/>
                 <w:bCs/>
               </w:rPr>
-              <w:t>NFR0</w:t>
-            </w:r>
-            <w:r>
-              <w:rPr>
-                <w:b/>
-                <w:bCs/>
-              </w:rPr>
-              <w:t>5</w:t>
-            </w:r>
-            <w:r>
-              <w:rPr>
-                <w:b/>
-                <w:bCs/>
-              </w:rPr>
-              <w:t>:</w:t>
-            </w:r>
-            <w:r>
-              <w:rPr>
-                <w:b/>
-                <w:bCs/>
-              </w:rPr>
-              <w:t>Monousuario</w:t>
+              <w:t>NFR05:Monousuario</w:t>
             </w:r>
           </w:p>
         </w:tc>
@@ -7172,15 +6817,7 @@
               <w:t>Como:</w:t>
             </w:r>
             <w:r>
-              <w:t xml:space="preserve"> </w:t>
-            </w:r>
-            <w:proofErr w:type="spellStart"/>
-            <w:r>
-              <w:t>programador</w:t>
-            </w:r>
-            <w:proofErr w:type="spellEnd"/>
-            <w:r>
-              <w:t>,</w:t>
+              <w:t xml:space="preserve"> programador,</w:t>
             </w:r>
           </w:p>
         </w:tc>
@@ -7203,7 +6840,31 @@
                 <w:bCs/>
                 <w:lang w:val="es-ES"/>
               </w:rPr>
-              <w:t xml:space="preserve">quiero </w:t>
+              <w:t>Q</w:t>
+            </w:r>
+            <w:r>
+              <w:rPr>
+                <w:b/>
+                <w:bCs/>
+                <w:lang w:val="es-ES"/>
+              </w:rPr>
+              <w:t>uiero</w:t>
+            </w:r>
+            <w:r>
+              <w:rPr>
+                <w:b/>
+                <w:bCs/>
+                <w:lang w:val="es-ES"/>
+              </w:rPr>
+              <w:t xml:space="preserve"> que</w:t>
+            </w:r>
+            <w:r>
+              <w:rPr>
+                <w:b/>
+                <w:bCs/>
+                <w:lang w:val="es-ES"/>
+              </w:rPr>
+              <w:t xml:space="preserve"> </w:t>
             </w:r>
             <w:r>
               <w:rPr>
@@ -7309,7 +6970,7 @@
     </w:p>
     <w:tbl>
       <w:tblPr>
-        <w:tblStyle w:val="Tabela-Siatka"/>
+        <w:tblStyle w:val="Tablaconcuadrcula"/>
         <w:tblW w:w="0" w:type="auto"/>
         <w:tblBorders>
           <w:insideH w:val="none" w:sz="0" w:space="0" w:color="auto"/>
@@ -7339,38 +7000,8 @@
                 <w:b/>
                 <w:bCs/>
               </w:rPr>
-              <w:t>NFR0</w:t>
-            </w:r>
-            <w:r>
-              <w:rPr>
-                <w:b/>
-                <w:bCs/>
-              </w:rPr>
-              <w:t>6</w:t>
-            </w:r>
-            <w:r>
-              <w:rPr>
-                <w:b/>
-                <w:bCs/>
-              </w:rPr>
-              <w:t>:</w:t>
-            </w:r>
-            <w:r>
-              <w:rPr>
-                <w:b/>
-                <w:bCs/>
-              </w:rPr>
-              <w:t xml:space="preserve">Diseño de </w:t>
-            </w:r>
-            <w:proofErr w:type="spellStart"/>
-            <w:r>
-              <w:rPr>
-                <w:b/>
-                <w:bCs/>
-              </w:rPr>
-              <w:t>gráficas</w:t>
-            </w:r>
-            <w:proofErr w:type="spellEnd"/>
+              <w:t>NFR06:Diseño de gráficas</w:t>
+            </w:r>
           </w:p>
         </w:tc>
       </w:tr>
@@ -7389,23 +7020,7 @@
               <w:t>Como:</w:t>
             </w:r>
             <w:r>
-              <w:t xml:space="preserve"> </w:t>
-            </w:r>
-            <w:proofErr w:type="spellStart"/>
-            <w:r>
-              <w:t>diseñador</w:t>
-            </w:r>
-            <w:proofErr w:type="spellEnd"/>
-            <w:r>
-              <w:t xml:space="preserve"> </w:t>
-            </w:r>
-            <w:proofErr w:type="spellStart"/>
-            <w:r>
-              <w:t>gráfico</w:t>
-            </w:r>
-            <w:proofErr w:type="spellEnd"/>
-            <w:r>
-              <w:t>,</w:t>
+              <w:t xml:space="preserve"> diseñador gráfico,</w:t>
             </w:r>
           </w:p>
         </w:tc>
@@ -7568,7 +7183,7 @@
     </w:p>
     <w:tbl>
       <w:tblPr>
-        <w:tblStyle w:val="Tabela-Siatka"/>
+        <w:tblStyle w:val="Tablaconcuadrcula"/>
         <w:tblW w:w="0" w:type="auto"/>
         <w:tblBorders>
           <w:insideH w:val="none" w:sz="0" w:space="0" w:color="auto"/>
@@ -7600,31 +7215,25 @@
                 <w:bCs/>
                 <w:lang w:val="es-ES"/>
               </w:rPr>
-              <w:t>NFR0</w:t>
-            </w:r>
-            <w:r>
-              <w:rPr>
-                <w:b/>
-                <w:bCs/>
-                <w:lang w:val="es-ES"/>
-              </w:rPr>
-              <w:t>7</w:t>
-            </w:r>
-            <w:r>
-              <w:rPr>
-                <w:b/>
-                <w:bCs/>
-                <w:lang w:val="es-ES"/>
-              </w:rPr>
-              <w:t>:D</w:t>
-            </w:r>
-            <w:r>
-              <w:rPr>
-                <w:b/>
-                <w:bCs/>
-                <w:lang w:val="es-ES"/>
-              </w:rPr>
-              <w:t>erechos de autor d</w:t>
+              <w:t>NFR</w:t>
+            </w:r>
+            <w:proofErr w:type="gramStart"/>
+            <w:r>
+              <w:rPr>
+                <w:b/>
+                <w:bCs/>
+                <w:lang w:val="es-ES"/>
+              </w:rPr>
+              <w:t>07:Derechos</w:t>
+            </w:r>
+            <w:proofErr w:type="gramEnd"/>
+            <w:r>
+              <w:rPr>
+                <w:b/>
+                <w:bCs/>
+                <w:lang w:val="es-ES"/>
+              </w:rPr>
+              <w:t xml:space="preserve"> de autor d</w:t>
             </w:r>
             <w:r>
               <w:rPr>
@@ -7652,23 +7261,7 @@
               <w:t>Como:</w:t>
             </w:r>
             <w:r>
-              <w:t xml:space="preserve"> </w:t>
-            </w:r>
-            <w:proofErr w:type="spellStart"/>
-            <w:r>
-              <w:t>product</w:t>
-            </w:r>
-            <w:proofErr w:type="spellEnd"/>
-            <w:r>
-              <w:t xml:space="preserve"> </w:t>
-            </w:r>
-            <w:proofErr w:type="spellStart"/>
-            <w:r>
-              <w:t>owner</w:t>
-            </w:r>
-            <w:proofErr w:type="spellEnd"/>
-            <w:r>
-              <w:t>,</w:t>
+              <w:t xml:space="preserve"> product owner,</w:t>
             </w:r>
           </w:p>
         </w:tc>
@@ -7767,7 +7360,7 @@
     </w:p>
     <w:tbl>
       <w:tblPr>
-        <w:tblStyle w:val="Tabela-Siatka"/>
+        <w:tblStyle w:val="Tablaconcuadrcula"/>
         <w:tblW w:w="0" w:type="auto"/>
         <w:tblBorders>
           <w:insideH w:val="none" w:sz="0" w:space="0" w:color="auto"/>
@@ -7799,7 +7392,16 @@
                 <w:bCs/>
                 <w:lang w:val="es-ES"/>
               </w:rPr>
-              <w:t>NFR0</w:t>
+              <w:t>NFR</w:t>
+            </w:r>
+            <w:proofErr w:type="gramStart"/>
+            <w:r>
+              <w:rPr>
+                <w:b/>
+                <w:bCs/>
+                <w:lang w:val="es-ES"/>
+              </w:rPr>
+              <w:t>0</w:t>
             </w:r>
             <w:r>
               <w:rPr>
@@ -7823,7 +7425,16 @@
                 <w:bCs/>
                 <w:lang w:val="es-ES"/>
               </w:rPr>
-              <w:t>Conjunto de caracteres usados</w:t>
+              <w:t>Conjunto</w:t>
+            </w:r>
+            <w:proofErr w:type="gramEnd"/>
+            <w:r>
+              <w:rPr>
+                <w:b/>
+                <w:bCs/>
+                <w:lang w:val="es-ES"/>
+              </w:rPr>
+              <w:t xml:space="preserve"> de caracteres usados</w:t>
             </w:r>
           </w:p>
         </w:tc>
@@ -7843,23 +7454,7 @@
               <w:t>Como:</w:t>
             </w:r>
             <w:r>
-              <w:t xml:space="preserve"> </w:t>
-            </w:r>
-            <w:proofErr w:type="spellStart"/>
-            <w:r>
-              <w:t>product</w:t>
-            </w:r>
-            <w:proofErr w:type="spellEnd"/>
-            <w:r>
-              <w:t xml:space="preserve"> </w:t>
-            </w:r>
-            <w:proofErr w:type="spellStart"/>
-            <w:r>
-              <w:t>owner</w:t>
-            </w:r>
-            <w:proofErr w:type="spellEnd"/>
-            <w:r>
-              <w:t>,</w:t>
+              <w:t xml:space="preserve"> product owner,</w:t>
             </w:r>
           </w:p>
         </w:tc>
@@ -7888,13 +7483,7 @@
               <w:rPr>
                 <w:lang w:val="es-ES"/>
               </w:rPr>
-              <w:t>que se use</w:t>
-            </w:r>
-            <w:r>
-              <w:rPr>
-                <w:lang w:val="es-ES"/>
-              </w:rPr>
-              <w:t xml:space="preserve"> en todas las comunicaciones el conjunto de caracteres ASCII estándar</w:t>
+              <w:t>que se use en todas las comunicaciones el conjunto de caracteres ASCII estándar</w:t>
             </w:r>
           </w:p>
         </w:tc>
@@ -7974,7 +7563,7 @@
     </w:p>
     <w:tbl>
       <w:tblPr>
-        <w:tblStyle w:val="Tabela-Siatka"/>
+        <w:tblStyle w:val="Tablaconcuadrcula"/>
         <w:tblW w:w="0" w:type="auto"/>
         <w:tblBorders>
           <w:insideH w:val="none" w:sz="0" w:space="0" w:color="auto"/>
@@ -8006,7 +7595,16 @@
                 <w:bCs/>
                 <w:lang w:val="es-ES"/>
               </w:rPr>
-              <w:t>FR0</w:t>
+              <w:t>FR</w:t>
+            </w:r>
+            <w:proofErr w:type="gramStart"/>
+            <w:r>
+              <w:rPr>
+                <w:b/>
+                <w:bCs/>
+                <w:lang w:val="es-ES"/>
+              </w:rPr>
+              <w:t>0</w:t>
             </w:r>
             <w:r>
               <w:rPr>
@@ -8040,6 +7638,7 @@
               </w:rPr>
               <w:t>apa</w:t>
             </w:r>
+            <w:proofErr w:type="gramEnd"/>
           </w:p>
         </w:tc>
       </w:tr>
@@ -8058,23 +7657,7 @@
               <w:t>Como:</w:t>
             </w:r>
             <w:r>
-              <w:t xml:space="preserve"> </w:t>
-            </w:r>
-            <w:proofErr w:type="spellStart"/>
-            <w:r>
-              <w:t>product</w:t>
-            </w:r>
-            <w:proofErr w:type="spellEnd"/>
-            <w:r>
-              <w:t xml:space="preserve"> </w:t>
-            </w:r>
-            <w:proofErr w:type="spellStart"/>
-            <w:r>
-              <w:t>owner</w:t>
-            </w:r>
-            <w:proofErr w:type="spellEnd"/>
-            <w:r>
-              <w:t>,</w:t>
+              <w:t xml:space="preserve"> product owner,</w:t>
             </w:r>
           </w:p>
         </w:tc>
@@ -8211,7 +7794,7 @@
           </w:p>
           <w:p>
             <w:pPr>
-              <w:pStyle w:val="Akapitzlist"/>
+              <w:pStyle w:val="Prrafodelista"/>
               <w:numPr>
                 <w:ilvl w:val="0"/>
                 <w:numId w:val="6"/>
@@ -8277,7 +7860,7 @@
           </w:p>
           <w:p>
             <w:pPr>
-              <w:pStyle w:val="Akapitzlist"/>
+              <w:pStyle w:val="Prrafodelista"/>
               <w:numPr>
                 <w:ilvl w:val="0"/>
                 <w:numId w:val="6"/>
@@ -8311,7 +7894,7 @@
     </w:p>
     <w:tbl>
       <w:tblPr>
-        <w:tblStyle w:val="Tabela-Siatka"/>
+        <w:tblStyle w:val="Tablaconcuadrcula"/>
         <w:tblW w:w="0" w:type="auto"/>
         <w:tblBorders>
           <w:insideH w:val="none" w:sz="0" w:space="0" w:color="auto"/>
@@ -8343,7 +7926,16 @@
                 <w:bCs/>
                 <w:lang w:val="es-ES"/>
               </w:rPr>
-              <w:t>FR0</w:t>
+              <w:t>FR</w:t>
+            </w:r>
+            <w:proofErr w:type="gramStart"/>
+            <w:r>
+              <w:rPr>
+                <w:b/>
+                <w:bCs/>
+                <w:lang w:val="es-ES"/>
+              </w:rPr>
+              <w:t>0</w:t>
             </w:r>
             <w:r>
               <w:rPr>
@@ -8367,7 +7959,16 @@
                 <w:bCs/>
                 <w:lang w:val="es-ES"/>
               </w:rPr>
-              <w:t>Movimiento por el mapa</w:t>
+              <w:t>Movimiento</w:t>
+            </w:r>
+            <w:proofErr w:type="gramEnd"/>
+            <w:r>
+              <w:rPr>
+                <w:b/>
+                <w:bCs/>
+                <w:lang w:val="es-ES"/>
+              </w:rPr>
+              <w:t xml:space="preserve"> por el mapa</w:t>
             </w:r>
           </w:p>
         </w:tc>
@@ -8389,11 +7990,9 @@
             <w:r>
               <w:t xml:space="preserve"> </w:t>
             </w:r>
-            <w:proofErr w:type="spellStart"/>
             <w:r>
               <w:t>usuario</w:t>
             </w:r>
-            <w:proofErr w:type="spellEnd"/>
             <w:r>
               <w:t>,</w:t>
             </w:r>
@@ -8408,7 +8007,7 @@
           </w:tcPr>
           <w:p>
             <w:pPr>
-              <w:pStyle w:val="NormalnyWeb"/>
+              <w:pStyle w:val="NormalWeb"/>
               <w:rPr>
                 <w:lang w:val="es-ES"/>
               </w:rPr>
@@ -8421,27 +8020,12 @@
               </w:rPr>
               <w:t xml:space="preserve">quiero </w:t>
             </w:r>
-            <w:proofErr w:type="spellStart"/>
-            <w:r>
-              <w:t>que</w:t>
-            </w:r>
-            <w:proofErr w:type="spellEnd"/>
-            <w:r>
-              <w:t xml:space="preserve"> el </w:t>
-            </w:r>
-            <w:proofErr w:type="spellStart"/>
-            <w:r>
-              <w:t>sistema</w:t>
-            </w:r>
-            <w:proofErr w:type="spellEnd"/>
-            <w:r>
-              <w:t xml:space="preserve"> </w:t>
-            </w:r>
-            <w:proofErr w:type="spellStart"/>
+            <w:r>
+              <w:t xml:space="preserve">que el sistema </w:t>
+            </w:r>
             <w:r>
               <w:t>permita</w:t>
             </w:r>
-            <w:proofErr w:type="spellEnd"/>
             <w:r>
               <w:rPr>
                 <w:lang w:val="es-ES"/>
@@ -8512,7 +8096,7 @@
           </w:p>
           <w:p>
             <w:pPr>
-              <w:pStyle w:val="Akapitzlist"/>
+              <w:pStyle w:val="Prrafodelista"/>
               <w:numPr>
                 <w:ilvl w:val="0"/>
                 <w:numId w:val="7"/>
@@ -8563,50 +8147,72 @@
               <w:rPr>
                 <w:lang w:val="es-ES"/>
               </w:rPr>
-              <w:t xml:space="preserve">. (Al pulsar  “arriba”, se mueve hacia arriba, al </w:t>
+              <w:t xml:space="preserve">. (Al </w:t>
+            </w:r>
+            <w:proofErr w:type="gramStart"/>
+            <w:r>
+              <w:rPr>
+                <w:lang w:val="es-ES"/>
+              </w:rPr>
+              <w:t>pulsar  “</w:t>
+            </w:r>
+            <w:proofErr w:type="gramEnd"/>
+            <w:r>
+              <w:rPr>
+                <w:lang w:val="es-ES"/>
+              </w:rPr>
+              <w:t>arriba”, se mueve hacia arriba, al pu</w:t>
+            </w:r>
+            <w:r>
+              <w:rPr>
+                <w:lang w:val="es-ES"/>
+              </w:rPr>
+              <w:t>l</w:t>
+            </w:r>
+            <w:r>
+              <w:rPr>
+                <w:lang w:val="es-ES"/>
+              </w:rPr>
+              <w:t xml:space="preserve">sar “derecha”-hacia </w:t>
+            </w:r>
+            <w:r>
+              <w:rPr>
+                <w:lang w:val="es-ES"/>
+              </w:rPr>
+              <w:t xml:space="preserve">la </w:t>
+            </w:r>
+            <w:r>
+              <w:rPr>
+                <w:lang w:val="es-ES"/>
+              </w:rPr>
+              <w:t>derecha</w:t>
+            </w:r>
+            <w:r>
+              <w:rPr>
+                <w:lang w:val="es-ES"/>
+              </w:rPr>
+              <w:t>, pulsar “</w:t>
             </w:r>
             <w:proofErr w:type="spellStart"/>
             <w:r>
               <w:rPr>
                 <w:lang w:val="es-ES"/>
               </w:rPr>
-              <w:t>pusar</w:t>
+              <w:t>esc</w:t>
             </w:r>
             <w:proofErr w:type="spellEnd"/>
             <w:r>
               <w:rPr>
                 <w:lang w:val="es-ES"/>
               </w:rPr>
-              <w:t xml:space="preserve"> “derecha”-hacia derecha</w:t>
-            </w:r>
-            <w:r>
-              <w:rPr>
-                <w:lang w:val="es-ES"/>
-              </w:rPr>
-              <w:t>, pulsar “</w:t>
-            </w:r>
-            <w:proofErr w:type="spellStart"/>
-            <w:r>
-              <w:rPr>
-                <w:lang w:val="es-ES"/>
-              </w:rPr>
-              <w:t>esc</w:t>
-            </w:r>
-            <w:proofErr w:type="spellEnd"/>
-            <w:r>
-              <w:rPr>
-                <w:lang w:val="es-ES"/>
-              </w:rPr>
-              <w:t xml:space="preserve">” sale al </w:t>
-            </w:r>
-            <w:proofErr w:type="spellStart"/>
-            <w:r>
-              <w:rPr>
-                <w:lang w:val="es-ES"/>
-              </w:rPr>
-              <w:t>menu</w:t>
-            </w:r>
-            <w:proofErr w:type="spellEnd"/>
+              <w:t>” sale al men</w:t>
+            </w:r>
+            <w:r>
+              <w:rPr>
+                <w:lang w:val="es-ES"/>
+              </w:rPr>
+              <w:t>ú</w:t>
+            </w:r>
             <w:r>
               <w:rPr>
                 <w:lang w:val="es-ES"/>
@@ -8622,7 +8228,7 @@
           </w:p>
           <w:p>
             <w:pPr>
-              <w:pStyle w:val="Akapitzlist"/>
+              <w:pStyle w:val="Prrafodelista"/>
               <w:numPr>
                 <w:ilvl w:val="0"/>
                 <w:numId w:val="7"/>
@@ -8664,7 +8270,7 @@
     </w:p>
     <w:tbl>
       <w:tblPr>
-        <w:tblStyle w:val="Tabela-Siatka"/>
+        <w:tblStyle w:val="Tablaconcuadrcula"/>
         <w:tblW w:w="0" w:type="auto"/>
         <w:tblBorders>
           <w:insideH w:val="none" w:sz="0" w:space="0" w:color="auto"/>
@@ -8696,7 +8302,16 @@
                 <w:bCs/>
                 <w:lang w:val="es-ES"/>
               </w:rPr>
-              <w:t>FR0</w:t>
+              <w:t>FR</w:t>
+            </w:r>
+            <w:proofErr w:type="gramStart"/>
+            <w:r>
+              <w:rPr>
+                <w:b/>
+                <w:bCs/>
+                <w:lang w:val="es-ES"/>
+              </w:rPr>
+              <w:t>0</w:t>
             </w:r>
             <w:r>
               <w:rPr>
@@ -8720,7 +8335,16 @@
                 <w:bCs/>
                 <w:lang w:val="es-ES"/>
               </w:rPr>
-              <w:t>Menu de opciones</w:t>
+              <w:t>Menu</w:t>
+            </w:r>
+            <w:proofErr w:type="gramEnd"/>
+            <w:r>
+              <w:rPr>
+                <w:b/>
+                <w:bCs/>
+                <w:lang w:val="es-ES"/>
+              </w:rPr>
+              <w:t xml:space="preserve"> de opciones</w:t>
             </w:r>
           </w:p>
         </w:tc>
@@ -8742,7 +8366,6 @@
             <w:r>
               <w:t xml:space="preserve"> </w:t>
             </w:r>
-            <w:proofErr w:type="spellStart"/>
             <w:r>
               <w:t>prod</w:t>
             </w:r>
@@ -8750,17 +8373,8 @@
               <w:t>uc</w:t>
             </w:r>
             <w:r>
-              <w:t>t</w:t>
-            </w:r>
-            <w:proofErr w:type="spellEnd"/>
-            <w:r>
-              <w:t xml:space="preserve"> </w:t>
-            </w:r>
-            <w:proofErr w:type="spellStart"/>
-            <w:r>
-              <w:t>owner</w:t>
-            </w:r>
-            <w:proofErr w:type="spellEnd"/>
+              <w:t>t owner</w:t>
+            </w:r>
             <w:r>
               <w:t>,</w:t>
             </w:r>
@@ -8877,13 +8491,7 @@
               <w:rPr>
                 <w:lang w:val="es-ES"/>
               </w:rPr>
-              <w:t xml:space="preserve">roveer al usuario </w:t>
-            </w:r>
-            <w:r>
-              <w:rPr>
-                <w:lang w:val="es-ES"/>
-              </w:rPr>
-              <w:t>entretenimiento</w:t>
+              <w:t>roveer al usuario entretenimiento</w:t>
             </w:r>
             <w:r>
               <w:rPr>
@@ -8929,7 +8537,7 @@
           </w:p>
           <w:p>
             <w:pPr>
-              <w:pStyle w:val="Akapitzlist"/>
+              <w:pStyle w:val="Prrafodelista"/>
               <w:numPr>
                 <w:ilvl w:val="0"/>
                 <w:numId w:val="10"/>
@@ -8977,7 +8585,7 @@
           </w:p>
           <w:p>
             <w:pPr>
-              <w:pStyle w:val="Akapitzlist"/>
+              <w:pStyle w:val="Prrafodelista"/>
               <w:numPr>
                 <w:ilvl w:val="0"/>
                 <w:numId w:val="10"/>
@@ -9025,7 +8633,7 @@
           </w:p>
           <w:p>
             <w:pPr>
-              <w:pStyle w:val="Akapitzlist"/>
+              <w:pStyle w:val="Prrafodelista"/>
               <w:numPr>
                 <w:ilvl w:val="0"/>
                 <w:numId w:val="10"/>
@@ -9055,7 +8663,7 @@
           </w:p>
           <w:p>
             <w:pPr>
-              <w:pStyle w:val="Akapitzlist"/>
+              <w:pStyle w:val="Prrafodelista"/>
               <w:numPr>
                 <w:ilvl w:val="0"/>
                 <w:numId w:val="10"/>
@@ -9083,7 +8691,7 @@
     </w:p>
     <w:tbl>
       <w:tblPr>
-        <w:tblStyle w:val="Tabela-Siatka"/>
+        <w:tblStyle w:val="Tablaconcuadrcula"/>
         <w:tblW w:w="0" w:type="auto"/>
         <w:tblBorders>
           <w:insideH w:val="none" w:sz="0" w:space="0" w:color="auto"/>
@@ -9115,7 +8723,16 @@
                 <w:bCs/>
                 <w:lang w:val="es-ES"/>
               </w:rPr>
-              <w:t>FR0</w:t>
+              <w:t>FR</w:t>
+            </w:r>
+            <w:proofErr w:type="gramStart"/>
+            <w:r>
+              <w:rPr>
+                <w:b/>
+                <w:bCs/>
+                <w:lang w:val="es-ES"/>
+              </w:rPr>
+              <w:t>0</w:t>
             </w:r>
             <w:r>
               <w:rPr>
@@ -9139,7 +8756,16 @@
                 <w:bCs/>
                 <w:lang w:val="es-ES"/>
               </w:rPr>
-              <w:t>Tiempo de espera</w:t>
+              <w:t>Tiempo</w:t>
+            </w:r>
+            <w:proofErr w:type="gramEnd"/>
+            <w:r>
+              <w:rPr>
+                <w:b/>
+                <w:bCs/>
+                <w:lang w:val="es-ES"/>
+              </w:rPr>
+              <w:t xml:space="preserve"> de espera</w:t>
             </w:r>
           </w:p>
         </w:tc>
@@ -9159,23 +8785,7 @@
               <w:t>Como:</w:t>
             </w:r>
             <w:r>
-              <w:t xml:space="preserve"> </w:t>
-            </w:r>
-            <w:proofErr w:type="spellStart"/>
-            <w:r>
-              <w:t>prodcut</w:t>
-            </w:r>
-            <w:proofErr w:type="spellEnd"/>
-            <w:r>
-              <w:t xml:space="preserve"> </w:t>
-            </w:r>
-            <w:proofErr w:type="spellStart"/>
-            <w:r>
-              <w:t>owner</w:t>
-            </w:r>
-            <w:proofErr w:type="spellEnd"/>
-            <w:r>
-              <w:t>,</w:t>
+              <w:t xml:space="preserve"> prodcut owner,</w:t>
             </w:r>
           </w:p>
         </w:tc>
@@ -9306,7 +8916,7 @@
           </w:p>
           <w:p>
             <w:pPr>
-              <w:pStyle w:val="Akapitzlist"/>
+              <w:pStyle w:val="Prrafodelista"/>
               <w:numPr>
                 <w:ilvl w:val="0"/>
                 <w:numId w:val="11"/>
@@ -9350,7 +8960,7 @@
           </w:p>
           <w:p>
             <w:pPr>
-              <w:pStyle w:val="Akapitzlist"/>
+              <w:pStyle w:val="Prrafodelista"/>
               <w:numPr>
                 <w:ilvl w:val="0"/>
                 <w:numId w:val="11"/>
@@ -9382,7 +8992,7 @@
           </w:p>
           <w:p>
             <w:pPr>
-              <w:pStyle w:val="Akapitzlist"/>
+              <w:pStyle w:val="Prrafodelista"/>
               <w:numPr>
                 <w:ilvl w:val="0"/>
                 <w:numId w:val="11"/>
@@ -9420,7 +9030,7 @@
     </w:p>
     <w:tbl>
       <w:tblPr>
-        <w:tblStyle w:val="Tabela-Siatka"/>
+        <w:tblStyle w:val="Tablaconcuadrcula"/>
         <w:tblW w:w="0" w:type="auto"/>
         <w:tblBorders>
           <w:insideH w:val="none" w:sz="0" w:space="0" w:color="auto"/>
@@ -9452,7 +9062,16 @@
                 <w:bCs/>
                 <w:lang w:val="es-ES"/>
               </w:rPr>
-              <w:t>FR0</w:t>
+              <w:t>FR</w:t>
+            </w:r>
+            <w:proofErr w:type="gramStart"/>
+            <w:r>
+              <w:rPr>
+                <w:b/>
+                <w:bCs/>
+                <w:lang w:val="es-ES"/>
+              </w:rPr>
+              <w:t>0</w:t>
             </w:r>
             <w:r>
               <w:rPr>
@@ -9476,7 +9095,16 @@
                 <w:bCs/>
                 <w:lang w:val="es-ES"/>
               </w:rPr>
-              <w:t>Oportunidad de aprendizaje</w:t>
+              <w:t>Oportunidad</w:t>
+            </w:r>
+            <w:proofErr w:type="gramEnd"/>
+            <w:r>
+              <w:rPr>
+                <w:b/>
+                <w:bCs/>
+                <w:lang w:val="es-ES"/>
+              </w:rPr>
+              <w:t xml:space="preserve"> de aprendizaje</w:t>
             </w:r>
           </w:p>
         </w:tc>
@@ -9496,29 +9124,13 @@
               <w:t>Como:</w:t>
             </w:r>
             <w:r>
-              <w:t xml:space="preserve"> </w:t>
-            </w:r>
-            <w:proofErr w:type="spellStart"/>
-            <w:r>
-              <w:t>prod</w:t>
+              <w:t xml:space="preserve"> prod</w:t>
             </w:r>
             <w:r>
               <w:t>uc</w:t>
             </w:r>
             <w:r>
-              <w:t>t</w:t>
-            </w:r>
-            <w:proofErr w:type="spellEnd"/>
-            <w:r>
-              <w:t xml:space="preserve"> </w:t>
-            </w:r>
-            <w:proofErr w:type="spellStart"/>
-            <w:r>
-              <w:t>owner</w:t>
-            </w:r>
-            <w:proofErr w:type="spellEnd"/>
-            <w:r>
-              <w:t>,</w:t>
+              <w:t>t owner,</w:t>
             </w:r>
           </w:p>
         </w:tc>
@@ -9621,7 +9233,7 @@
     </w:p>
     <w:tbl>
       <w:tblPr>
-        <w:tblStyle w:val="Tabela-Siatka"/>
+        <w:tblStyle w:val="Tablaconcuadrcula"/>
         <w:tblW w:w="0" w:type="auto"/>
         <w:tblBorders>
           <w:insideH w:val="none" w:sz="0" w:space="0" w:color="auto"/>
@@ -9654,7 +9266,16 @@
                 <w:lang w:val="es-ES"/>
               </w:rPr>
               <w:lastRenderedPageBreak/>
-              <w:t>FR0</w:t>
+              <w:t>FR</w:t>
+            </w:r>
+            <w:proofErr w:type="gramStart"/>
+            <w:r>
+              <w:rPr>
+                <w:b/>
+                <w:bCs/>
+                <w:lang w:val="es-ES"/>
+              </w:rPr>
+              <w:t>0</w:t>
             </w:r>
             <w:r>
               <w:rPr>
@@ -9680,6 +9301,7 @@
               </w:rPr>
               <w:t>Monotarea</w:t>
             </w:r>
+            <w:proofErr w:type="gramEnd"/>
           </w:p>
         </w:tc>
       </w:tr>
@@ -9700,11 +9322,9 @@
             <w:r>
               <w:t xml:space="preserve"> </w:t>
             </w:r>
-            <w:proofErr w:type="spellStart"/>
             <w:r>
               <w:t>programador</w:t>
             </w:r>
-            <w:proofErr w:type="spellEnd"/>
             <w:r>
               <w:t>,</w:t>
             </w:r>
@@ -9772,32 +9392,11 @@
               </w:rPr>
               <w:t xml:space="preserve">Para </w:t>
             </w:r>
-            <w:proofErr w:type="spellStart"/>
-            <w:r>
-              <w:t>facilitar</w:t>
-            </w:r>
-            <w:proofErr w:type="spellEnd"/>
-            <w:r>
-              <w:t xml:space="preserve"> </w:t>
-            </w:r>
-            <w:r>
-              <w:t xml:space="preserve">el </w:t>
-            </w:r>
-            <w:proofErr w:type="spellStart"/>
-            <w:r>
-              <w:t>manejo</w:t>
-            </w:r>
-            <w:proofErr w:type="spellEnd"/>
-            <w:r>
-              <w:t xml:space="preserve"> del </w:t>
-            </w:r>
-            <w:proofErr w:type="spellStart"/>
-            <w:r>
-              <w:t>juego</w:t>
-            </w:r>
-            <w:proofErr w:type="spellEnd"/>
-            <w:r>
-              <w:t>.</w:t>
+            <w:r>
+              <w:t xml:space="preserve">facilitar </w:t>
+            </w:r>
+            <w:r>
+              <w:t>el manejo del juego.</w:t>
             </w:r>
           </w:p>
         </w:tc>
@@ -9812,7 +9411,7 @@
     </w:p>
     <w:tbl>
       <w:tblPr>
-        <w:tblStyle w:val="Tabela-Siatka"/>
+        <w:tblStyle w:val="Tablaconcuadrcula"/>
         <w:tblW w:w="0" w:type="auto"/>
         <w:tblBorders>
           <w:insideH w:val="none" w:sz="0" w:space="0" w:color="auto"/>
@@ -9852,7 +9451,16 @@
                 <w:bCs/>
                 <w:lang w:val="es-ES"/>
               </w:rPr>
-              <w:t>FR0</w:t>
+              <w:t>FR</w:t>
+            </w:r>
+            <w:proofErr w:type="gramStart"/>
+            <w:r>
+              <w:rPr>
+                <w:b/>
+                <w:bCs/>
+                <w:lang w:val="es-ES"/>
+              </w:rPr>
+              <w:t>0</w:t>
             </w:r>
             <w:r>
               <w:rPr>
@@ -9876,15 +9484,16 @@
                 <w:bCs/>
                 <w:lang w:val="es-ES"/>
               </w:rPr>
-              <w:t>M</w:t>
-            </w:r>
-            <w:r>
-              <w:rPr>
-                <w:b/>
-                <w:bCs/>
-                <w:lang w:val="es-ES"/>
-              </w:rPr>
-              <w:t>odos del juego</w:t>
+              <w:t>Modos</w:t>
+            </w:r>
+            <w:proofErr w:type="gramEnd"/>
+            <w:r>
+              <w:rPr>
+                <w:b/>
+                <w:bCs/>
+                <w:lang w:val="es-ES"/>
+              </w:rPr>
+              <w:t xml:space="preserve"> del juego</w:t>
             </w:r>
           </w:p>
         </w:tc>
@@ -9906,19 +9515,9 @@
             <w:r>
               <w:t xml:space="preserve"> </w:t>
             </w:r>
-            <w:proofErr w:type="spellStart"/>
-            <w:r>
-              <w:t>product</w:t>
-            </w:r>
-            <w:proofErr w:type="spellEnd"/>
-            <w:r>
-              <w:t xml:space="preserve"> </w:t>
-            </w:r>
-            <w:proofErr w:type="spellStart"/>
-            <w:r>
-              <w:t>owner</w:t>
-            </w:r>
-            <w:proofErr w:type="spellEnd"/>
+            <w:r>
+              <w:t>product owner</w:t>
+            </w:r>
             <w:r>
               <w:t>,</w:t>
             </w:r>
@@ -9985,13 +9584,33 @@
               <w:rPr>
                 <w:lang w:val="es-ES"/>
               </w:rPr>
-              <w:t xml:space="preserve"> de juego, por ejemplo</w:t>
-            </w:r>
-            <w:r>
-              <w:rPr>
-                <w:lang w:val="es-ES"/>
-              </w:rPr>
-              <w:t xml:space="preserve"> mas grados con diferentes acciones o posibilidades de juego</w:t>
+              <w:t xml:space="preserve"> de juego, por </w:t>
+            </w:r>
+            <w:proofErr w:type="gramStart"/>
+            <w:r>
+              <w:rPr>
+                <w:lang w:val="es-ES"/>
+              </w:rPr>
+              <w:t>ejemplo</w:t>
+            </w:r>
+            <w:proofErr w:type="gramEnd"/>
+            <w:r>
+              <w:rPr>
+                <w:lang w:val="es-ES"/>
+              </w:rPr>
+              <w:t xml:space="preserve"> m</w:t>
+            </w:r>
+            <w:r>
+              <w:rPr>
+                <w:lang w:val="es-ES"/>
+              </w:rPr>
+              <w:t>á</w:t>
+            </w:r>
+            <w:r>
+              <w:rPr>
+                <w:lang w:val="es-ES"/>
+              </w:rPr>
+              <w:t>s grados con diferentes acciones o posibilidades de juego</w:t>
             </w:r>
           </w:p>
         </w:tc>
@@ -10041,7 +9660,7 @@
     </w:p>
     <w:p>
       <w:pPr>
-        <w:pStyle w:val="Nagwek1"/>
+        <w:pStyle w:val="Ttulo1"/>
         <w:rPr>
           <w:lang w:val="es-ES"/>
         </w:rPr>
@@ -10104,7 +9723,7 @@
     </w:p>
     <w:p>
       <w:pPr>
-        <w:pStyle w:val="Akapitzlist"/>
+        <w:pStyle w:val="Prrafodelista"/>
         <w:numPr>
           <w:ilvl w:val="0"/>
           <w:numId w:val="4"/>
@@ -10134,7 +9753,7 @@
     </w:p>
     <w:p>
       <w:pPr>
-        <w:pStyle w:val="Akapitzlist"/>
+        <w:pStyle w:val="Prrafodelista"/>
         <w:numPr>
           <w:ilvl w:val="1"/>
           <w:numId w:val="4"/>
@@ -10152,7 +9771,7 @@
     </w:p>
     <w:p>
       <w:pPr>
-        <w:pStyle w:val="Akapitzlist"/>
+        <w:pStyle w:val="Prrafodelista"/>
         <w:numPr>
           <w:ilvl w:val="1"/>
           <w:numId w:val="4"/>
@@ -10172,7 +9791,7 @@
     </w:p>
     <w:p>
       <w:pPr>
-        <w:pStyle w:val="Akapitzlist"/>
+        <w:pStyle w:val="Prrafodelista"/>
         <w:numPr>
           <w:ilvl w:val="0"/>
           <w:numId w:val="4"/>
@@ -10194,7 +9813,7 @@
     </w:p>
     <w:p>
       <w:pPr>
-        <w:pStyle w:val="Akapitzlist"/>
+        <w:pStyle w:val="Prrafodelista"/>
         <w:numPr>
           <w:ilvl w:val="1"/>
           <w:numId w:val="4"/>
@@ -10220,7 +9839,7 @@
     </w:p>
     <w:p>
       <w:pPr>
-        <w:pStyle w:val="Akapitzlist"/>
+        <w:pStyle w:val="Prrafodelista"/>
         <w:numPr>
           <w:ilvl w:val="1"/>
           <w:numId w:val="4"/>
@@ -10238,7 +9857,7 @@
     </w:p>
     <w:p>
       <w:pPr>
-        <w:pStyle w:val="Akapitzlist"/>
+        <w:pStyle w:val="Prrafodelista"/>
         <w:numPr>
           <w:ilvl w:val="0"/>
           <w:numId w:val="4"/>
@@ -10260,7 +9879,7 @@
     </w:p>
     <w:p>
       <w:pPr>
-        <w:pStyle w:val="Akapitzlist"/>
+        <w:pStyle w:val="Prrafodelista"/>
         <w:numPr>
           <w:ilvl w:val="1"/>
           <w:numId w:val="4"/>
@@ -10280,7 +9899,7 @@
     </w:p>
     <w:p>
       <w:pPr>
-        <w:pStyle w:val="Akapitzlist"/>
+        <w:pStyle w:val="Prrafodelista"/>
         <w:numPr>
           <w:ilvl w:val="0"/>
           <w:numId w:val="4"/>
@@ -10302,7 +9921,7 @@
     </w:p>
     <w:p>
       <w:pPr>
-        <w:pStyle w:val="Akapitzlist"/>
+        <w:pStyle w:val="Prrafodelista"/>
         <w:numPr>
           <w:ilvl w:val="1"/>
           <w:numId w:val="4"/>
@@ -10322,7 +9941,7 @@
     </w:p>
     <w:p>
       <w:pPr>
-        <w:pStyle w:val="Akapitzlist"/>
+        <w:pStyle w:val="Prrafodelista"/>
         <w:numPr>
           <w:ilvl w:val="1"/>
           <w:numId w:val="4"/>
@@ -10342,7 +9961,7 @@
     </w:p>
     <w:p>
       <w:pPr>
-        <w:pStyle w:val="Akapitzlist"/>
+        <w:pStyle w:val="Prrafodelista"/>
         <w:numPr>
           <w:ilvl w:val="1"/>
           <w:numId w:val="4"/>
@@ -10360,7 +9979,7 @@
     </w:p>
     <w:p>
       <w:pPr>
-        <w:pStyle w:val="Akapitzlist"/>
+        <w:pStyle w:val="Prrafodelista"/>
         <w:numPr>
           <w:ilvl w:val="1"/>
           <w:numId w:val="4"/>
@@ -10380,7 +9999,7 @@
     </w:p>
     <w:p>
       <w:pPr>
-        <w:pStyle w:val="Akapitzlist"/>
+        <w:pStyle w:val="Prrafodelista"/>
         <w:numPr>
           <w:ilvl w:val="0"/>
           <w:numId w:val="4"/>
@@ -10402,7 +10021,7 @@
     </w:p>
     <w:p>
       <w:pPr>
-        <w:pStyle w:val="Akapitzlist"/>
+        <w:pStyle w:val="Prrafodelista"/>
         <w:numPr>
           <w:ilvl w:val="1"/>
           <w:numId w:val="4"/>
@@ -10422,7 +10041,7 @@
     </w:p>
     <w:p>
       <w:pPr>
-        <w:pStyle w:val="Akapitzlist"/>
+        <w:pStyle w:val="Prrafodelista"/>
         <w:numPr>
           <w:ilvl w:val="1"/>
           <w:numId w:val="4"/>
@@ -10448,7 +10067,7 @@
     </w:p>
     <w:p>
       <w:pPr>
-        <w:pStyle w:val="Akapitzlist"/>
+        <w:pStyle w:val="Prrafodelista"/>
         <w:numPr>
           <w:ilvl w:val="1"/>
           <w:numId w:val="4"/>
@@ -10466,7 +10085,7 @@
     </w:p>
     <w:p>
       <w:pPr>
-        <w:pStyle w:val="Akapitzlist"/>
+        <w:pStyle w:val="Prrafodelista"/>
         <w:numPr>
           <w:ilvl w:val="0"/>
           <w:numId w:val="4"/>
@@ -10488,7 +10107,7 @@
     </w:p>
     <w:p>
       <w:pPr>
-        <w:pStyle w:val="Akapitzlist"/>
+        <w:pStyle w:val="Prrafodelista"/>
         <w:numPr>
           <w:ilvl w:val="1"/>
           <w:numId w:val="4"/>
@@ -10523,7 +10142,7 @@
       <w:hyperlink w:anchor="_top" w:history="1">
         <w:r>
           <w:rPr>
-            <w:rStyle w:val="Hipercze"/>
+            <w:rStyle w:val="Hipervnculo"/>
             <w:i/>
             <w:iCs/>
             <w:lang w:val="es-ES"/>
@@ -10717,7 +10336,7 @@
   </w:p>
   <w:p>
     <w:pPr>
-      <w:pStyle w:val="Nagwek"/>
+      <w:pStyle w:val="Encabezado"/>
     </w:pPr>
   </w:p>
 </w:hdr>
@@ -12436,16 +12055,16 @@
     <w:lsdException w:name="Unresolved Mention" w:semiHidden="1" w:unhideWhenUsed="1"/>
     <w:lsdException w:name="Smart Link" w:semiHidden="1" w:unhideWhenUsed="1"/>
   </w:latentStyles>
-  <w:style w:type="paragraph" w:default="1" w:styleId="Normalny">
+  <w:style w:type="paragraph" w:default="1" w:styleId="Normal">
     <w:name w:val="Normal"/>
     <w:qFormat/>
     <w:rsid w:val="008B4BA0"/>
   </w:style>
-  <w:style w:type="paragraph" w:styleId="Nagwek1">
+  <w:style w:type="paragraph" w:styleId="Ttulo1">
     <w:name w:val="heading 1"/>
-    <w:basedOn w:val="Normalny"/>
-    <w:next w:val="Normalny"/>
-    <w:link w:val="Nagwek1Znak"/>
+    <w:basedOn w:val="Normal"/>
+    <w:next w:val="Normal"/>
+    <w:link w:val="Ttulo1Car"/>
     <w:uiPriority w:val="9"/>
     <w:qFormat/>
     <w:rsid w:val="008B4BA0"/>
@@ -12465,11 +12084,11 @@
       <w:szCs w:val="40"/>
     </w:rPr>
   </w:style>
-  <w:style w:type="paragraph" w:styleId="Nagwek2">
+  <w:style w:type="paragraph" w:styleId="Ttulo2">
     <w:name w:val="heading 2"/>
-    <w:basedOn w:val="Normalny"/>
-    <w:next w:val="Normalny"/>
-    <w:link w:val="Nagwek2Znak"/>
+    <w:basedOn w:val="Normal"/>
+    <w:next w:val="Normal"/>
+    <w:link w:val="Ttulo2Car"/>
     <w:uiPriority w:val="9"/>
     <w:unhideWhenUsed/>
     <w:qFormat/>
@@ -12487,11 +12106,11 @@
       <w:szCs w:val="36"/>
     </w:rPr>
   </w:style>
-  <w:style w:type="paragraph" w:styleId="Nagwek3">
+  <w:style w:type="paragraph" w:styleId="Ttulo3">
     <w:name w:val="heading 3"/>
-    <w:basedOn w:val="Normalny"/>
-    <w:next w:val="Normalny"/>
-    <w:link w:val="Nagwek3Znak"/>
+    <w:basedOn w:val="Normal"/>
+    <w:next w:val="Normal"/>
+    <w:link w:val="Ttulo3Car"/>
     <w:uiPriority w:val="9"/>
     <w:semiHidden/>
     <w:unhideWhenUsed/>
@@ -12510,11 +12129,11 @@
       <w:szCs w:val="32"/>
     </w:rPr>
   </w:style>
-  <w:style w:type="paragraph" w:styleId="Nagwek4">
+  <w:style w:type="paragraph" w:styleId="Ttulo4">
     <w:name w:val="heading 4"/>
-    <w:basedOn w:val="Normalny"/>
-    <w:next w:val="Normalny"/>
-    <w:link w:val="Nagwek4Znak"/>
+    <w:basedOn w:val="Normal"/>
+    <w:next w:val="Normal"/>
+    <w:link w:val="Ttulo4Car"/>
     <w:uiPriority w:val="9"/>
     <w:semiHidden/>
     <w:unhideWhenUsed/>
@@ -12535,11 +12154,11 @@
       <w:szCs w:val="28"/>
     </w:rPr>
   </w:style>
-  <w:style w:type="paragraph" w:styleId="Nagwek5">
+  <w:style w:type="paragraph" w:styleId="Ttulo5">
     <w:name w:val="heading 5"/>
-    <w:basedOn w:val="Normalny"/>
-    <w:next w:val="Normalny"/>
-    <w:link w:val="Nagwek5Znak"/>
+    <w:basedOn w:val="Normal"/>
+    <w:next w:val="Normal"/>
+    <w:link w:val="Ttulo5Car"/>
     <w:uiPriority w:val="9"/>
     <w:semiHidden/>
     <w:unhideWhenUsed/>
@@ -12558,11 +12177,11 @@
       <w:szCs w:val="24"/>
     </w:rPr>
   </w:style>
-  <w:style w:type="paragraph" w:styleId="Nagwek6">
+  <w:style w:type="paragraph" w:styleId="Ttulo6">
     <w:name w:val="heading 6"/>
-    <w:basedOn w:val="Normalny"/>
-    <w:next w:val="Normalny"/>
-    <w:link w:val="Nagwek6Znak"/>
+    <w:basedOn w:val="Normal"/>
+    <w:next w:val="Normal"/>
+    <w:link w:val="Ttulo6Car"/>
     <w:uiPriority w:val="9"/>
     <w:semiHidden/>
     <w:unhideWhenUsed/>
@@ -12583,11 +12202,11 @@
       <w:szCs w:val="24"/>
     </w:rPr>
   </w:style>
-  <w:style w:type="paragraph" w:styleId="Nagwek7">
+  <w:style w:type="paragraph" w:styleId="Ttulo7">
     <w:name w:val="heading 7"/>
-    <w:basedOn w:val="Normalny"/>
-    <w:next w:val="Normalny"/>
-    <w:link w:val="Nagwek7Znak"/>
+    <w:basedOn w:val="Normal"/>
+    <w:next w:val="Normal"/>
+    <w:link w:val="Ttulo7Car"/>
     <w:uiPriority w:val="9"/>
     <w:semiHidden/>
     <w:unhideWhenUsed/>
@@ -12608,11 +12227,11 @@
       <w:szCs w:val="22"/>
     </w:rPr>
   </w:style>
-  <w:style w:type="paragraph" w:styleId="Nagwek8">
+  <w:style w:type="paragraph" w:styleId="Ttulo8">
     <w:name w:val="heading 8"/>
-    <w:basedOn w:val="Normalny"/>
-    <w:next w:val="Normalny"/>
-    <w:link w:val="Nagwek8Znak"/>
+    <w:basedOn w:val="Normal"/>
+    <w:next w:val="Normal"/>
+    <w:link w:val="Ttulo8Car"/>
     <w:uiPriority w:val="9"/>
     <w:semiHidden/>
     <w:unhideWhenUsed/>
@@ -12631,11 +12250,11 @@
       <w:szCs w:val="22"/>
     </w:rPr>
   </w:style>
-  <w:style w:type="paragraph" w:styleId="Nagwek9">
+  <w:style w:type="paragraph" w:styleId="Ttulo9">
     <w:name w:val="heading 9"/>
-    <w:basedOn w:val="Normalny"/>
-    <w:next w:val="Normalny"/>
-    <w:link w:val="Nagwek9Znak"/>
+    <w:basedOn w:val="Normal"/>
+    <w:next w:val="Normal"/>
+    <w:link w:val="Ttulo9Car"/>
     <w:uiPriority w:val="9"/>
     <w:semiHidden/>
     <w:unhideWhenUsed/>
@@ -12656,12 +12275,13 @@
       <w:szCs w:val="22"/>
     </w:rPr>
   </w:style>
-  <w:style w:type="character" w:default="1" w:styleId="Domylnaczcionkaakapitu">
+  <w:style w:type="character" w:default="1" w:styleId="Fuentedeprrafopredeter">
     <w:name w:val="Default Paragraph Font"/>
     <w:uiPriority w:val="1"/>
+    <w:semiHidden/>
     <w:unhideWhenUsed/>
   </w:style>
-  <w:style w:type="table" w:default="1" w:styleId="Standardowy">
+  <w:style w:type="table" w:default="1" w:styleId="Tablanormal">
     <w:name w:val="Normal Table"/>
     <w:uiPriority w:val="99"/>
     <w:semiHidden/>
@@ -12676,15 +12296,15 @@
       </w:tblCellMar>
     </w:tblPr>
   </w:style>
-  <w:style w:type="numbering" w:default="1" w:styleId="Bezlisty">
+  <w:style w:type="numbering" w:default="1" w:styleId="Sinlista">
     <w:name w:val="No List"/>
     <w:uiPriority w:val="99"/>
     <w:semiHidden/>
     <w:unhideWhenUsed/>
   </w:style>
-  <w:style w:type="character" w:styleId="Tytuksiki">
+  <w:style w:type="character" w:styleId="Ttulodellibro">
     <w:name w:val="Book Title"/>
-    <w:basedOn w:val="Domylnaczcionkaakapitu"/>
+    <w:basedOn w:val="Fuentedeprrafopredeter"/>
     <w:uiPriority w:val="33"/>
     <w:qFormat/>
     <w:rsid w:val="008B4BA0"/>
@@ -12696,9 +12316,9 @@
       <w:spacing w:val="0"/>
     </w:rPr>
   </w:style>
-  <w:style w:type="paragraph" w:styleId="Akapitzlist">
+  <w:style w:type="paragraph" w:styleId="Prrafodelista">
     <w:name w:val="List Paragraph"/>
-    <w:basedOn w:val="Normalny"/>
+    <w:basedOn w:val="Normal"/>
     <w:uiPriority w:val="34"/>
     <w:qFormat/>
     <w:rsid w:val="008B4BA0"/>
@@ -12707,9 +12327,9 @@
       <w:contextualSpacing/>
     </w:pPr>
   </w:style>
-  <w:style w:type="paragraph" w:styleId="NormalnyWeb">
+  <w:style w:type="paragraph" w:styleId="NormalWeb">
     <w:name w:val="Normal (Web)"/>
-    <w:basedOn w:val="Normalny"/>
+    <w:basedOn w:val="Normal"/>
     <w:uiPriority w:val="99"/>
     <w:unhideWhenUsed/>
     <w:rsid w:val="008B4BA0"/>
@@ -12723,9 +12343,9 @@
       <w:lang w:eastAsia="pl-PL"/>
     </w:rPr>
   </w:style>
-  <w:style w:type="character" w:styleId="Hipercze">
+  <w:style w:type="character" w:styleId="Hipervnculo">
     <w:name w:val="Hyperlink"/>
-    <w:basedOn w:val="Domylnaczcionkaakapitu"/>
+    <w:basedOn w:val="Fuentedeprrafopredeter"/>
     <w:uiPriority w:val="99"/>
     <w:unhideWhenUsed/>
     <w:rsid w:val="008B4BA0"/>
@@ -12734,9 +12354,9 @@
       <w:u w:val="single"/>
     </w:rPr>
   </w:style>
-  <w:style w:type="character" w:styleId="Nierozpoznanawzmianka">
+  <w:style w:type="character" w:styleId="Mencinsinresolver">
     <w:name w:val="Unresolved Mention"/>
-    <w:basedOn w:val="Domylnaczcionkaakapitu"/>
+    <w:basedOn w:val="Fuentedeprrafopredeter"/>
     <w:uiPriority w:val="99"/>
     <w:semiHidden/>
     <w:unhideWhenUsed/>
@@ -12746,9 +12366,9 @@
       <w:shd w:val="clear" w:color="auto" w:fill="E1DFDD"/>
     </w:rPr>
   </w:style>
-  <w:style w:type="character" w:styleId="UyteHipercze">
+  <w:style w:type="character" w:styleId="Hipervnculovisitado">
     <w:name w:val="FollowedHyperlink"/>
-    <w:basedOn w:val="Domylnaczcionkaakapitu"/>
+    <w:basedOn w:val="Fuentedeprrafopredeter"/>
     <w:uiPriority w:val="99"/>
     <w:semiHidden/>
     <w:unhideWhenUsed/>
@@ -12758,10 +12378,10 @@
       <w:u w:val="single"/>
     </w:rPr>
   </w:style>
-  <w:style w:type="character" w:customStyle="1" w:styleId="Nagwek1Znak">
-    <w:name w:val="Nagłówek 1 Znak"/>
-    <w:basedOn w:val="Domylnaczcionkaakapitu"/>
-    <w:link w:val="Nagwek1"/>
+  <w:style w:type="character" w:customStyle="1" w:styleId="Ttulo1Car">
+    <w:name w:val="Título 1 Car"/>
+    <w:basedOn w:val="Fuentedeprrafopredeter"/>
+    <w:link w:val="Ttulo1"/>
     <w:uiPriority w:val="9"/>
     <w:rsid w:val="008B4BA0"/>
     <w:rPr>
@@ -12771,10 +12391,10 @@
       <w:szCs w:val="40"/>
     </w:rPr>
   </w:style>
-  <w:style w:type="character" w:customStyle="1" w:styleId="Nagwek2Znak">
-    <w:name w:val="Nagłówek 2 Znak"/>
-    <w:basedOn w:val="Domylnaczcionkaakapitu"/>
-    <w:link w:val="Nagwek2"/>
+  <w:style w:type="character" w:customStyle="1" w:styleId="Ttulo2Car">
+    <w:name w:val="Título 2 Car"/>
+    <w:basedOn w:val="Fuentedeprrafopredeter"/>
+    <w:link w:val="Ttulo2"/>
     <w:uiPriority w:val="9"/>
     <w:rsid w:val="008B4BA0"/>
     <w:rPr>
@@ -12784,10 +12404,10 @@
       <w:szCs w:val="36"/>
     </w:rPr>
   </w:style>
-  <w:style w:type="character" w:customStyle="1" w:styleId="Nagwek3Znak">
-    <w:name w:val="Nagłówek 3 Znak"/>
-    <w:basedOn w:val="Domylnaczcionkaakapitu"/>
-    <w:link w:val="Nagwek3"/>
+  <w:style w:type="character" w:customStyle="1" w:styleId="Ttulo3Car">
+    <w:name w:val="Título 3 Car"/>
+    <w:basedOn w:val="Fuentedeprrafopredeter"/>
+    <w:link w:val="Ttulo3"/>
     <w:uiPriority w:val="9"/>
     <w:semiHidden/>
     <w:rsid w:val="008B4BA0"/>
@@ -12798,10 +12418,10 @@
       <w:szCs w:val="32"/>
     </w:rPr>
   </w:style>
-  <w:style w:type="character" w:customStyle="1" w:styleId="Nagwek4Znak">
-    <w:name w:val="Nagłówek 4 Znak"/>
-    <w:basedOn w:val="Domylnaczcionkaakapitu"/>
-    <w:link w:val="Nagwek4"/>
+  <w:style w:type="character" w:customStyle="1" w:styleId="Ttulo4Car">
+    <w:name w:val="Título 4 Car"/>
+    <w:basedOn w:val="Fuentedeprrafopredeter"/>
+    <w:link w:val="Ttulo4"/>
     <w:uiPriority w:val="9"/>
     <w:semiHidden/>
     <w:rsid w:val="008B4BA0"/>
@@ -12814,10 +12434,10 @@
       <w:szCs w:val="28"/>
     </w:rPr>
   </w:style>
-  <w:style w:type="character" w:customStyle="1" w:styleId="Nagwek5Znak">
-    <w:name w:val="Nagłówek 5 Znak"/>
-    <w:basedOn w:val="Domylnaczcionkaakapitu"/>
-    <w:link w:val="Nagwek5"/>
+  <w:style w:type="character" w:customStyle="1" w:styleId="Ttulo5Car">
+    <w:name w:val="Título 5 Car"/>
+    <w:basedOn w:val="Fuentedeprrafopredeter"/>
+    <w:link w:val="Ttulo5"/>
     <w:uiPriority w:val="9"/>
     <w:semiHidden/>
     <w:rsid w:val="008B4BA0"/>
@@ -12828,10 +12448,10 @@
       <w:szCs w:val="24"/>
     </w:rPr>
   </w:style>
-  <w:style w:type="character" w:customStyle="1" w:styleId="Nagwek6Znak">
-    <w:name w:val="Nagłówek 6 Znak"/>
-    <w:basedOn w:val="Domylnaczcionkaakapitu"/>
-    <w:link w:val="Nagwek6"/>
+  <w:style w:type="character" w:customStyle="1" w:styleId="Ttulo6Car">
+    <w:name w:val="Título 6 Car"/>
+    <w:basedOn w:val="Fuentedeprrafopredeter"/>
+    <w:link w:val="Ttulo6"/>
     <w:uiPriority w:val="9"/>
     <w:semiHidden/>
     <w:rsid w:val="008B4BA0"/>
@@ -12844,10 +12464,10 @@
       <w:szCs w:val="24"/>
     </w:rPr>
   </w:style>
-  <w:style w:type="character" w:customStyle="1" w:styleId="Nagwek7Znak">
-    <w:name w:val="Nagłówek 7 Znak"/>
-    <w:basedOn w:val="Domylnaczcionkaakapitu"/>
-    <w:link w:val="Nagwek7"/>
+  <w:style w:type="character" w:customStyle="1" w:styleId="Ttulo7Car">
+    <w:name w:val="Título 7 Car"/>
+    <w:basedOn w:val="Fuentedeprrafopredeter"/>
+    <w:link w:val="Ttulo7"/>
     <w:uiPriority w:val="9"/>
     <w:semiHidden/>
     <w:rsid w:val="008B4BA0"/>
@@ -12860,10 +12480,10 @@
       <w:szCs w:val="22"/>
     </w:rPr>
   </w:style>
-  <w:style w:type="character" w:customStyle="1" w:styleId="Nagwek8Znak">
-    <w:name w:val="Nagłówek 8 Znak"/>
-    <w:basedOn w:val="Domylnaczcionkaakapitu"/>
-    <w:link w:val="Nagwek8"/>
+  <w:style w:type="character" w:customStyle="1" w:styleId="Ttulo8Car">
+    <w:name w:val="Título 8 Car"/>
+    <w:basedOn w:val="Fuentedeprrafopredeter"/>
+    <w:link w:val="Ttulo8"/>
     <w:uiPriority w:val="9"/>
     <w:semiHidden/>
     <w:rsid w:val="008B4BA0"/>
@@ -12874,10 +12494,10 @@
       <w:szCs w:val="22"/>
     </w:rPr>
   </w:style>
-  <w:style w:type="character" w:customStyle="1" w:styleId="Nagwek9Znak">
-    <w:name w:val="Nagłówek 9 Znak"/>
-    <w:basedOn w:val="Domylnaczcionkaakapitu"/>
-    <w:link w:val="Nagwek9"/>
+  <w:style w:type="character" w:customStyle="1" w:styleId="Ttulo9Car">
+    <w:name w:val="Título 9 Car"/>
+    <w:basedOn w:val="Fuentedeprrafopredeter"/>
+    <w:link w:val="Ttulo9"/>
     <w:uiPriority w:val="9"/>
     <w:semiHidden/>
     <w:rsid w:val="008B4BA0"/>
@@ -12890,10 +12510,10 @@
       <w:szCs w:val="22"/>
     </w:rPr>
   </w:style>
-  <w:style w:type="paragraph" w:styleId="Legenda">
+  <w:style w:type="paragraph" w:styleId="Descripcin">
     <w:name w:val="caption"/>
-    <w:basedOn w:val="Normalny"/>
-    <w:next w:val="Normalny"/>
+    <w:basedOn w:val="Normal"/>
+    <w:next w:val="Normal"/>
     <w:uiPriority w:val="35"/>
     <w:unhideWhenUsed/>
     <w:qFormat/>
@@ -12909,11 +12529,11 @@
       <w:szCs w:val="16"/>
     </w:rPr>
   </w:style>
-  <w:style w:type="paragraph" w:styleId="Tytu">
+  <w:style w:type="paragraph" w:styleId="Ttulo">
     <w:name w:val="Title"/>
-    <w:basedOn w:val="Normalny"/>
-    <w:next w:val="Normalny"/>
-    <w:link w:val="TytuZnak"/>
+    <w:basedOn w:val="Normal"/>
+    <w:next w:val="Normal"/>
+    <w:link w:val="TtuloCar"/>
     <w:uiPriority w:val="10"/>
     <w:qFormat/>
     <w:rsid w:val="008B4BA0"/>
@@ -12928,10 +12548,10 @@
       <w:szCs w:val="96"/>
     </w:rPr>
   </w:style>
-  <w:style w:type="character" w:customStyle="1" w:styleId="TytuZnak">
-    <w:name w:val="Tytuł Znak"/>
-    <w:basedOn w:val="Domylnaczcionkaakapitu"/>
-    <w:link w:val="Tytu"/>
+  <w:style w:type="character" w:customStyle="1" w:styleId="TtuloCar">
+    <w:name w:val="Título Car"/>
+    <w:basedOn w:val="Fuentedeprrafopredeter"/>
+    <w:link w:val="Ttulo"/>
     <w:uiPriority w:val="10"/>
     <w:rsid w:val="008B4BA0"/>
     <w:rPr>
@@ -12941,11 +12561,11 @@
       <w:szCs w:val="96"/>
     </w:rPr>
   </w:style>
-  <w:style w:type="paragraph" w:styleId="Podtytu">
+  <w:style w:type="paragraph" w:styleId="Subttulo">
     <w:name w:val="Subtitle"/>
-    <w:basedOn w:val="Normalny"/>
-    <w:next w:val="Normalny"/>
-    <w:link w:val="PodtytuZnak"/>
+    <w:basedOn w:val="Normal"/>
+    <w:next w:val="Normal"/>
+    <w:link w:val="SubttuloCar"/>
     <w:uiPriority w:val="11"/>
     <w:qFormat/>
     <w:rsid w:val="008B4BA0"/>
@@ -12963,10 +12583,10 @@
       <w:szCs w:val="28"/>
     </w:rPr>
   </w:style>
-  <w:style w:type="character" w:customStyle="1" w:styleId="PodtytuZnak">
-    <w:name w:val="Podtytuł Znak"/>
-    <w:basedOn w:val="Domylnaczcionkaakapitu"/>
-    <w:link w:val="Podtytu"/>
+  <w:style w:type="character" w:customStyle="1" w:styleId="SubttuloCar">
+    <w:name w:val="Subtítulo Car"/>
+    <w:basedOn w:val="Fuentedeprrafopredeter"/>
+    <w:link w:val="Subttulo"/>
     <w:uiPriority w:val="11"/>
     <w:rsid w:val="008B4BA0"/>
     <w:rPr>
@@ -12977,9 +12597,9 @@
       <w:szCs w:val="28"/>
     </w:rPr>
   </w:style>
-  <w:style w:type="character" w:styleId="Pogrubienie">
+  <w:style w:type="character" w:styleId="Textoennegrita">
     <w:name w:val="Strong"/>
-    <w:basedOn w:val="Domylnaczcionkaakapitu"/>
+    <w:basedOn w:val="Fuentedeprrafopredeter"/>
     <w:uiPriority w:val="22"/>
     <w:qFormat/>
     <w:rsid w:val="008B4BA0"/>
@@ -12988,9 +12608,9 @@
       <w:bCs/>
     </w:rPr>
   </w:style>
-  <w:style w:type="character" w:styleId="Uwydatnienie">
+  <w:style w:type="character" w:styleId="nfasis">
     <w:name w:val="Emphasis"/>
-    <w:basedOn w:val="Domylnaczcionkaakapitu"/>
+    <w:basedOn w:val="Fuentedeprrafopredeter"/>
     <w:uiPriority w:val="20"/>
     <w:qFormat/>
     <w:rsid w:val="008B4BA0"/>
@@ -13000,7 +12620,7 @@
       <w:color w:val="000000" w:themeColor="text1"/>
     </w:rPr>
   </w:style>
-  <w:style w:type="paragraph" w:styleId="Bezodstpw">
+  <w:style w:type="paragraph" w:styleId="Sinespaciado">
     <w:name w:val="No Spacing"/>
     <w:uiPriority w:val="1"/>
     <w:qFormat/>
@@ -13009,11 +12629,11 @@
       <w:spacing w:after="0" w:line="240" w:lineRule="auto"/>
     </w:pPr>
   </w:style>
-  <w:style w:type="paragraph" w:styleId="Cytat">
+  <w:style w:type="paragraph" w:styleId="Cita">
     <w:name w:val="Quote"/>
-    <w:basedOn w:val="Normalny"/>
-    <w:next w:val="Normalny"/>
-    <w:link w:val="CytatZnak"/>
+    <w:basedOn w:val="Normal"/>
+    <w:next w:val="Normal"/>
+    <w:link w:val="CitaCar"/>
     <w:uiPriority w:val="29"/>
     <w:qFormat/>
     <w:rsid w:val="008B4BA0"/>
@@ -13029,10 +12649,10 @@
       <w:szCs w:val="24"/>
     </w:rPr>
   </w:style>
-  <w:style w:type="character" w:customStyle="1" w:styleId="CytatZnak">
-    <w:name w:val="Cytat Znak"/>
-    <w:basedOn w:val="Domylnaczcionkaakapitu"/>
-    <w:link w:val="Cytat"/>
+  <w:style w:type="character" w:customStyle="1" w:styleId="CitaCar">
+    <w:name w:val="Cita Car"/>
+    <w:basedOn w:val="Fuentedeprrafopredeter"/>
+    <w:link w:val="Cita"/>
     <w:uiPriority w:val="29"/>
     <w:rsid w:val="008B4BA0"/>
     <w:rPr>
@@ -13042,11 +12662,11 @@
       <w:szCs w:val="24"/>
     </w:rPr>
   </w:style>
-  <w:style w:type="paragraph" w:styleId="Cytatintensywny">
+  <w:style w:type="paragraph" w:styleId="Citadestacada">
     <w:name w:val="Intense Quote"/>
-    <w:basedOn w:val="Normalny"/>
-    <w:next w:val="Normalny"/>
-    <w:link w:val="CytatintensywnyZnak"/>
+    <w:basedOn w:val="Normal"/>
+    <w:next w:val="Normal"/>
+    <w:link w:val="CitadestacadaCar"/>
     <w:uiPriority w:val="30"/>
     <w:qFormat/>
     <w:rsid w:val="008B4BA0"/>
@@ -13064,10 +12684,10 @@
       <w:szCs w:val="24"/>
     </w:rPr>
   </w:style>
-  <w:style w:type="character" w:customStyle="1" w:styleId="CytatintensywnyZnak">
-    <w:name w:val="Cytat intensywny Znak"/>
-    <w:basedOn w:val="Domylnaczcionkaakapitu"/>
-    <w:link w:val="Cytatintensywny"/>
+  <w:style w:type="character" w:customStyle="1" w:styleId="CitadestacadaCar">
+    <w:name w:val="Cita destacada Car"/>
+    <w:basedOn w:val="Fuentedeprrafopredeter"/>
+    <w:link w:val="Citadestacada"/>
     <w:uiPriority w:val="30"/>
     <w:rsid w:val="008B4BA0"/>
     <w:rPr>
@@ -13076,9 +12696,9 @@
       <w:szCs w:val="24"/>
     </w:rPr>
   </w:style>
-  <w:style w:type="character" w:styleId="Wyrnieniedelikatne">
+  <w:style w:type="character" w:styleId="nfasissutil">
     <w:name w:val="Subtle Emphasis"/>
-    <w:basedOn w:val="Domylnaczcionkaakapitu"/>
+    <w:basedOn w:val="Fuentedeprrafopredeter"/>
     <w:uiPriority w:val="19"/>
     <w:qFormat/>
     <w:rsid w:val="008B4BA0"/>
@@ -13088,9 +12708,9 @@
       <w:color w:val="595959" w:themeColor="text1" w:themeTint="A6"/>
     </w:rPr>
   </w:style>
-  <w:style w:type="character" w:styleId="Wyrnienieintensywne">
+  <w:style w:type="character" w:styleId="nfasisintenso">
     <w:name w:val="Intense Emphasis"/>
-    <w:basedOn w:val="Domylnaczcionkaakapitu"/>
+    <w:basedOn w:val="Fuentedeprrafopredeter"/>
     <w:uiPriority w:val="21"/>
     <w:qFormat/>
     <w:rsid w:val="008B4BA0"/>
@@ -13106,9 +12726,9 @@
       <w:color w:val="ED7D31" w:themeColor="accent2"/>
     </w:rPr>
   </w:style>
-  <w:style w:type="character" w:styleId="Odwoaniedelikatne">
+  <w:style w:type="character" w:styleId="Referenciasutil">
     <w:name w:val="Subtle Reference"/>
-    <w:basedOn w:val="Domylnaczcionkaakapitu"/>
+    <w:basedOn w:val="Fuentedeprrafopredeter"/>
     <w:uiPriority w:val="31"/>
     <w:qFormat/>
     <w:rsid w:val="008B4BA0"/>
@@ -13120,9 +12740,9 @@
       <w:u w:val="single" w:color="7F7F7F" w:themeColor="text1" w:themeTint="80"/>
     </w:rPr>
   </w:style>
-  <w:style w:type="character" w:styleId="Odwoanieintensywne">
+  <w:style w:type="character" w:styleId="Referenciaintensa">
     <w:name w:val="Intense Reference"/>
-    <w:basedOn w:val="Domylnaczcionkaakapitu"/>
+    <w:basedOn w:val="Fuentedeprrafopredeter"/>
     <w:uiPriority w:val="32"/>
     <w:qFormat/>
     <w:rsid w:val="008B4BA0"/>
@@ -13136,10 +12756,10 @@
       <w:u w:val="single"/>
     </w:rPr>
   </w:style>
-  <w:style w:type="paragraph" w:styleId="Nagwekspisutreci">
+  <w:style w:type="paragraph" w:styleId="TtuloTDC">
     <w:name w:val="TOC Heading"/>
-    <w:basedOn w:val="Nagwek1"/>
-    <w:next w:val="Normalny"/>
+    <w:basedOn w:val="Ttulo1"/>
+    <w:next w:val="Normal"/>
     <w:uiPriority w:val="39"/>
     <w:unhideWhenUsed/>
     <w:qFormat/>
@@ -13148,9 +12768,9 @@
       <w:outlineLvl w:val="9"/>
     </w:pPr>
   </w:style>
-  <w:style w:type="table" w:styleId="Tabela-Siatka">
+  <w:style w:type="table" w:styleId="Tablaconcuadrcula">
     <w:name w:val="Table Grid"/>
-    <w:basedOn w:val="Standardowy"/>
+    <w:basedOn w:val="Tablanormal"/>
     <w:uiPriority w:val="39"/>
     <w:rsid w:val="00AD7C45"/>
     <w:pPr>
@@ -13167,10 +12787,10 @@
       </w:tblBorders>
     </w:tblPr>
   </w:style>
-  <w:style w:type="paragraph" w:styleId="Spistreci1">
+  <w:style w:type="paragraph" w:styleId="TDC1">
     <w:name w:val="toc 1"/>
-    <w:basedOn w:val="Normalny"/>
-    <w:next w:val="Normalny"/>
+    <w:basedOn w:val="Normal"/>
+    <w:next w:val="Normal"/>
     <w:autoRedefine/>
     <w:uiPriority w:val="39"/>
     <w:unhideWhenUsed/>
@@ -13183,10 +12803,10 @@
       <w:jc w:val="center"/>
     </w:pPr>
   </w:style>
-  <w:style w:type="paragraph" w:styleId="Nagwek">
+  <w:style w:type="paragraph" w:styleId="Encabezado">
     <w:name w:val="header"/>
-    <w:basedOn w:val="Normalny"/>
-    <w:link w:val="NagwekZnak"/>
+    <w:basedOn w:val="Normal"/>
+    <w:link w:val="EncabezadoCar"/>
     <w:uiPriority w:val="99"/>
     <w:unhideWhenUsed/>
     <w:rsid w:val="0069583F"/>
@@ -13198,17 +12818,17 @@
       <w:spacing w:after="0" w:line="240" w:lineRule="auto"/>
     </w:pPr>
   </w:style>
-  <w:style w:type="character" w:customStyle="1" w:styleId="NagwekZnak">
-    <w:name w:val="Nagłówek Znak"/>
-    <w:basedOn w:val="Domylnaczcionkaakapitu"/>
-    <w:link w:val="Nagwek"/>
+  <w:style w:type="character" w:customStyle="1" w:styleId="EncabezadoCar">
+    <w:name w:val="Encabezado Car"/>
+    <w:basedOn w:val="Fuentedeprrafopredeter"/>
+    <w:link w:val="Encabezado"/>
     <w:uiPriority w:val="99"/>
     <w:rsid w:val="0069583F"/>
   </w:style>
-  <w:style w:type="paragraph" w:styleId="Stopka">
+  <w:style w:type="paragraph" w:styleId="Piedepgina">
     <w:name w:val="footer"/>
-    <w:basedOn w:val="Normalny"/>
-    <w:link w:val="StopkaZnak"/>
+    <w:basedOn w:val="Normal"/>
+    <w:link w:val="PiedepginaCar"/>
     <w:uiPriority w:val="99"/>
     <w:unhideWhenUsed/>
     <w:rsid w:val="0069583F"/>
@@ -13220,10 +12840,10 @@
       <w:spacing w:after="0" w:line="240" w:lineRule="auto"/>
     </w:pPr>
   </w:style>
-  <w:style w:type="character" w:customStyle="1" w:styleId="StopkaZnak">
-    <w:name w:val="Stopka Znak"/>
-    <w:basedOn w:val="Domylnaczcionkaakapitu"/>
-    <w:link w:val="Stopka"/>
+  <w:style w:type="character" w:customStyle="1" w:styleId="PiedepginaCar">
+    <w:name w:val="Pie de página Car"/>
+    <w:basedOn w:val="Fuentedeprrafopredeter"/>
+    <w:link w:val="Piedepgina"/>
     <w:uiPriority w:val="99"/>
     <w:rsid w:val="0069583F"/>
   </w:style>
@@ -13279,7 +12899,7 @@
   </w:font>
   <w:font w:name="Times New Roman">
     <w:panose1 w:val="02020603050405020304"/>
-    <w:charset w:val="EE"/>
+    <w:charset w:val="00"/>
     <w:family w:val="roman"/>
     <w:pitch w:val="variable"/>
     <w:sig w:usb0="E0002EFF" w:usb1="C000785B" w:usb2="00000009" w:usb3="00000000" w:csb0="000001FF" w:csb1="00000000"/>
@@ -13293,24 +12913,24 @@
   </w:font>
   <w:font w:name="Courier New">
     <w:panose1 w:val="02070309020205020404"/>
-    <w:charset w:val="EE"/>
+    <w:charset w:val="00"/>
     <w:family w:val="modern"/>
     <w:pitch w:val="fixed"/>
     <w:sig w:usb0="E0002EFF" w:usb1="C0007843" w:usb2="00000009" w:usb3="00000000" w:csb0="000001FF" w:csb1="00000000"/>
   </w:font>
   <w:font w:name="Calibri">
     <w:panose1 w:val="020F0502020204030204"/>
-    <w:charset w:val="EE"/>
+    <w:charset w:val="00"/>
     <w:family w:val="swiss"/>
     <w:pitch w:val="variable"/>
-    <w:sig w:usb0="E4002EFF" w:usb1="C000247B" w:usb2="00000009" w:usb3="00000000" w:csb0="000001FF" w:csb1="00000000"/>
+    <w:sig w:usb0="E4002EFF" w:usb1="C200247B" w:usb2="00000009" w:usb3="00000000" w:csb0="000001FF" w:csb1="00000000"/>
   </w:font>
   <w:font w:name="Calibri Light">
     <w:panose1 w:val="020F0302020204030204"/>
-    <w:charset w:val="EE"/>
+    <w:charset w:val="00"/>
     <w:family w:val="swiss"/>
     <w:pitch w:val="variable"/>
-    <w:sig w:usb0="E4002EFF" w:usb1="C000247B" w:usb2="00000009" w:usb3="00000000" w:csb0="000001FF" w:csb1="00000000"/>
+    <w:sig w:usb0="E4002EFF" w:usb1="C200247B" w:usb2="00000009" w:usb3="00000000" w:csb0="000001FF" w:csb1="00000000"/>
   </w:font>
 </w:fonts>
 </file>
@@ -13343,6 +12963,7 @@
     <w:rsid w:val="00A41138"/>
     <w:rsid w:val="00AB2277"/>
     <w:rsid w:val="00B45953"/>
+    <w:rsid w:val="00BD1A52"/>
     <w:rsid w:val="00C36650"/>
     <w:rsid w:val="00C60D95"/>
     <w:rsid w:val="00C6566B"/>
@@ -13766,17 +13387,17 @@
     <w:lsdException w:name="Unresolved Mention" w:semiHidden="1" w:unhideWhenUsed="1"/>
     <w:lsdException w:name="Smart Link" w:semiHidden="1" w:unhideWhenUsed="1"/>
   </w:latentStyles>
-  <w:style w:type="paragraph" w:default="1" w:styleId="Normalny">
+  <w:style w:type="paragraph" w:default="1" w:styleId="Normal">
     <w:name w:val="Normal"/>
     <w:qFormat/>
   </w:style>
-  <w:style w:type="character" w:default="1" w:styleId="Domylnaczcionkaakapitu">
+  <w:style w:type="character" w:default="1" w:styleId="Fuentedeprrafopredeter">
     <w:name w:val="Default Paragraph Font"/>
     <w:uiPriority w:val="1"/>
     <w:semiHidden/>
     <w:unhideWhenUsed/>
   </w:style>
-  <w:style w:type="table" w:default="1" w:styleId="Standardowy">
+  <w:style w:type="table" w:default="1" w:styleId="Tablanormal">
     <w:name w:val="Normal Table"/>
     <w:uiPriority w:val="99"/>
     <w:semiHidden/>
@@ -13791,7 +13412,7 @@
       </w:tblCellMar>
     </w:tblPr>
   </w:style>
-  <w:style w:type="numbering" w:default="1" w:styleId="Bezlisty">
+  <w:style w:type="numbering" w:default="1" w:styleId="Sinlista">
     <w:name w:val="No List"/>
     <w:uiPriority w:val="99"/>
     <w:semiHidden/>
@@ -14127,21 +13748,10 @@
 </file>
 
 <file path=customXml/item1.xml><?xml version="1.0" encoding="utf-8"?>
-<p:properties xmlns:p="http://schemas.microsoft.com/office/2006/metadata/properties" xmlns:xsi="http://www.w3.org/2001/XMLSchema-instance" xmlns:pc="http://schemas.microsoft.com/office/infopath/2007/PartnerControls">
-  <documentManagement/>
-</p:properties>
+<b:Sources xmlns:b="http://schemas.openxmlformats.org/officeDocument/2006/bibliography" xmlns="http://schemas.openxmlformats.org/officeDocument/2006/bibliography" SelectedStyle="\APASixthEditionOfficeOnline.xsl" StyleName="APA" Version="6"/>
 </file>
 
 <file path=customXml/item2.xml><?xml version="1.0" encoding="utf-8"?>
-<?mso-contentType ?>
-<FormTemplates xmlns="http://schemas.microsoft.com/sharepoint/v3/contenttype/forms">
-  <Display>DocumentLibraryForm</Display>
-  <Edit>DocumentLibraryForm</Edit>
-  <New>DocumentLibraryForm</New>
-</FormTemplates>
-</file>
-
-<file path=customXml/item3.xml><?xml version="1.0" encoding="utf-8"?>
 <ct:contentTypeSchema xmlns:ct="http://schemas.microsoft.com/office/2006/metadata/contentType" xmlns:ma="http://schemas.microsoft.com/office/2006/metadata/properties/metaAttributes" ct:_="" ma:_="" ma:contentTypeName="Document" ma:contentTypeID="0x01010011969A99975E704893396190DA1A5459" ma:contentTypeVersion="2" ma:contentTypeDescription="Create a new document." ma:contentTypeScope="" ma:versionID="97da8ddb9d447a3ff124840a985c2733">
   <xsd:schema xmlns:xsd="http://www.w3.org/2001/XMLSchema" xmlns:xs="http://www.w3.org/2001/XMLSchema" xmlns:p="http://schemas.microsoft.com/office/2006/metadata/properties" xmlns:ns3="194766e4-0712-4782-902b-02fbcb4237a0" targetNamespace="http://schemas.microsoft.com/office/2006/metadata/properties" ma:root="true" ma:fieldsID="4f1a4069e40eb2e6564cd2147c25f163" ns3:_="">
     <xsd:import namespace="194766e4-0712-4782-902b-02fbcb4237a0"/>
@@ -14273,28 +13883,30 @@
 </ct:contentTypeSchema>
 </file>
 
+<file path=customXml/item3.xml><?xml version="1.0" encoding="utf-8"?>
+<?mso-contentType ?>
+<FormTemplates xmlns="http://schemas.microsoft.com/sharepoint/v3/contenttype/forms">
+  <Display>DocumentLibraryForm</Display>
+  <Edit>DocumentLibraryForm</Edit>
+  <New>DocumentLibraryForm</New>
+</FormTemplates>
+</file>
+
 <file path=customXml/item4.xml><?xml version="1.0" encoding="utf-8"?>
-<b:Sources xmlns:b="http://schemas.openxmlformats.org/officeDocument/2006/bibliography" xmlns="http://schemas.openxmlformats.org/officeDocument/2006/bibliography" SelectedStyle="\APASixthEditionOfficeOnline.xsl" StyleName="APA" Version="6"/>
+<p:properties xmlns:p="http://schemas.microsoft.com/office/2006/metadata/properties" xmlns:xsi="http://www.w3.org/2001/XMLSchema-instance" xmlns:pc="http://schemas.microsoft.com/office/infopath/2007/PartnerControls">
+  <documentManagement/>
+</p:properties>
 </file>
 
 <file path=customXml/itemProps1.xml><?xml version="1.0" encoding="utf-8"?>
-<ds:datastoreItem xmlns:ds="http://schemas.openxmlformats.org/officeDocument/2006/customXml" ds:itemID="{5423178B-35CA-4889-988E-78A08F0A2119}">
+<ds:datastoreItem xmlns:ds="http://schemas.openxmlformats.org/officeDocument/2006/customXml" ds:itemID="{3112A787-1A60-40B5-8685-0BC93B04A3F8}">
   <ds:schemaRefs>
-    <ds:schemaRef ds:uri="http://schemas.microsoft.com/office/2006/metadata/properties"/>
-    <ds:schemaRef ds:uri="http://schemas.microsoft.com/office/infopath/2007/PartnerControls"/>
+    <ds:schemaRef ds:uri="http://schemas.openxmlformats.org/officeDocument/2006/bibliography"/>
   </ds:schemaRefs>
 </ds:datastoreItem>
 </file>
 
 <file path=customXml/itemProps2.xml><?xml version="1.0" encoding="utf-8"?>
-<ds:datastoreItem xmlns:ds="http://schemas.openxmlformats.org/officeDocument/2006/customXml" ds:itemID="{0C30A707-477E-4B4F-AD2B-4F7BC2046C7E}">
-  <ds:schemaRefs>
-    <ds:schemaRef ds:uri="http://schemas.microsoft.com/sharepoint/v3/contenttype/forms"/>
-  </ds:schemaRefs>
-</ds:datastoreItem>
-</file>
-
-<file path=customXml/itemProps3.xml><?xml version="1.0" encoding="utf-8"?>
 <ds:datastoreItem xmlns:ds="http://schemas.openxmlformats.org/officeDocument/2006/customXml" ds:itemID="{3782CF05-CD58-4073-88B1-7BD7D28DC5B3}">
   <ds:schemaRefs>
     <ds:schemaRef ds:uri="http://schemas.microsoft.com/office/2006/metadata/contentType"/>
@@ -14312,10 +13924,19 @@
 </ds:datastoreItem>
 </file>
 
+<file path=customXml/itemProps3.xml><?xml version="1.0" encoding="utf-8"?>
+<ds:datastoreItem xmlns:ds="http://schemas.openxmlformats.org/officeDocument/2006/customXml" ds:itemID="{0C30A707-477E-4B4F-AD2B-4F7BC2046C7E}">
+  <ds:schemaRefs>
+    <ds:schemaRef ds:uri="http://schemas.microsoft.com/sharepoint/v3/contenttype/forms"/>
+  </ds:schemaRefs>
+</ds:datastoreItem>
+</file>
+
 <file path=customXml/itemProps4.xml><?xml version="1.0" encoding="utf-8"?>
-<ds:datastoreItem xmlns:ds="http://schemas.openxmlformats.org/officeDocument/2006/customXml" ds:itemID="{3112A787-1A60-40B5-8685-0BC93B04A3F8}">
+<ds:datastoreItem xmlns:ds="http://schemas.openxmlformats.org/officeDocument/2006/customXml" ds:itemID="{5423178B-35CA-4889-988E-78A08F0A2119}">
   <ds:schemaRefs>
-    <ds:schemaRef ds:uri="http://schemas.openxmlformats.org/officeDocument/2006/bibliography"/>
+    <ds:schemaRef ds:uri="http://schemas.microsoft.com/office/2006/metadata/properties"/>
+    <ds:schemaRef ds:uri="http://schemas.microsoft.com/office/infopath/2007/PartnerControls"/>
   </ds:schemaRefs>
 </ds:datastoreItem>
 </file>
--- a/Docs/Plan/WRENCH STUDIO.docx
+++ b/Docs/Plan/WRENCH STUDIO.docx
@@ -439,6 +439,7 @@
         </w:rPr>
         <w:t xml:space="preserve"> </w:t>
       </w:r>
+      <w:proofErr w:type="spellStart"/>
       <w:r>
         <w:rPr>
           <w:rFonts w:asciiTheme="minorHAnsi" w:hAnsiTheme="minorHAnsi" w:cstheme="minorHAnsi"/>
@@ -447,7 +448,18 @@
           <w:szCs w:val="32"/>
           <w:lang w:val="es-ES"/>
         </w:rPr>
-        <w:t>Melley (</w:t>
+        <w:t>Melley</w:t>
+      </w:r>
+      <w:proofErr w:type="spellEnd"/>
+      <w:r>
+        <w:rPr>
+          <w:rFonts w:asciiTheme="minorHAnsi" w:hAnsiTheme="minorHAnsi" w:cstheme="minorHAnsi"/>
+          <w:color w:val="000000"/>
+          <w:sz w:val="32"/>
+          <w:szCs w:val="32"/>
+          <w:lang w:val="es-ES"/>
+        </w:rPr>
+        <w:t xml:space="preserve"> (</w:t>
       </w:r>
       <w:r>
         <w:rPr>
@@ -1422,21 +1434,7 @@
         <w:rPr>
           <w:lang w:val="es-ES"/>
         </w:rPr>
-        <w:t xml:space="preserve">El problema de que el juego no sea adictivo lo resolvemos dejando unos tiempos de espera en cada actividad, por </w:t>
-      </w:r>
-      <w:proofErr w:type="gramStart"/>
-      <w:r>
-        <w:rPr>
-          <w:lang w:val="es-ES"/>
-        </w:rPr>
-        <w:t>ejemplo</w:t>
-      </w:r>
-      <w:proofErr w:type="gramEnd"/>
-      <w:r>
-        <w:rPr>
-          <w:lang w:val="es-ES"/>
-        </w:rPr>
-        <w:t xml:space="preserve"> asistir a una clase podría dejar 30 minutos de espera</w:t>
+        <w:t>El problema de que el juego no sea adictivo lo resolvemos dejando unos tiempos de espera en cada actividad, por ejemplo asistir a una clase podría dejar 30 minutos de espera</w:t>
       </w:r>
       <w:r>
         <w:rPr>
@@ -2796,8 +2794,20 @@
                 <w:color w:val="000000"/>
                 <w:lang w:val="es-ES" w:eastAsia="pl-PL"/>
               </w:rPr>
-              <w:t xml:space="preserve"> Melley</w:t>
-            </w:r>
+              <w:t xml:space="preserve"> </w:t>
+            </w:r>
+            <w:proofErr w:type="spellStart"/>
+            <w:r>
+              <w:rPr>
+                <w:rFonts w:ascii="Calibri" w:eastAsia="Times New Roman" w:hAnsi="Calibri" w:cs="Calibri"/>
+                <w:b/>
+                <w:bCs/>
+                <w:color w:val="000000"/>
+                <w:lang w:val="es-ES" w:eastAsia="pl-PL"/>
+              </w:rPr>
+              <w:t>Melley</w:t>
+            </w:r>
+            <w:proofErr w:type="spellEnd"/>
           </w:p>
         </w:tc>
         <w:tc>
@@ -4144,29 +4154,16 @@
         <w:jc w:val="center"/>
       </w:pPr>
       <w:r>
-        <w:t xml:space="preserve">Tabela </w:t>
-      </w:r>
-      <w:r>
-        <w:fldChar w:fldCharType="begin"/>
-      </w:r>
-      <w:r>
-        <w:instrText xml:space="preserve"> SEQ Tabela \* ARABIC </w:instrText>
-      </w:r>
-      <w:r>
-        <w:fldChar w:fldCharType="separate"/>
-      </w:r>
-      <w:r>
-        <w:rPr>
-          <w:noProof/>
-        </w:rPr>
-        <w:t>1</w:t>
-      </w:r>
-      <w:r>
-        <w:rPr>
-          <w:noProof/>
-        </w:rPr>
-        <w:fldChar w:fldCharType="end"/>
-      </w:r>
+        <w:t xml:space="preserve">Tabla </w:t>
+      </w:r>
+      <w:fldSimple w:instr=" SEQ Tabela \* ARABIC ">
+        <w:r>
+          <w:rPr>
+            <w:noProof/>
+          </w:rPr>
+          <w:t>1</w:t>
+        </w:r>
+      </w:fldSimple>
       <w:r>
         <w:t xml:space="preserve"> División de papeles</w:t>
       </w:r>
@@ -4309,7 +4306,25 @@
               <w:rPr>
                 <w:lang w:val="es-ES"/>
               </w:rPr>
-              <w:t>parte visual de aplicación</w:t>
+              <w:t xml:space="preserve">la </w:t>
+            </w:r>
+            <w:r>
+              <w:rPr>
+                <w:lang w:val="es-ES"/>
+              </w:rPr>
+              <w:t xml:space="preserve">parte visual de </w:t>
+            </w:r>
+            <w:r>
+              <w:rPr>
+                <w:lang w:val="es-ES"/>
+              </w:rPr>
+              <w:t xml:space="preserve">la </w:t>
+            </w:r>
+            <w:r>
+              <w:rPr>
+                <w:lang w:val="es-ES"/>
+              </w:rPr>
+              <w:t>aplicación</w:t>
             </w:r>
           </w:p>
         </w:tc>
@@ -4342,7 +4357,19 @@
               <w:rPr>
                 <w:lang w:val="es-ES"/>
               </w:rPr>
-              <w:t>Juega rol de administrador d</w:t>
+              <w:t>Juega</w:t>
+            </w:r>
+            <w:r>
+              <w:rPr>
+                <w:lang w:val="es-ES"/>
+              </w:rPr>
+              <w:t xml:space="preserve"> el</w:t>
+            </w:r>
+            <w:r>
+              <w:rPr>
+                <w:lang w:val="es-ES"/>
+              </w:rPr>
+              <w:t xml:space="preserve"> rol de administrador d</w:t>
             </w:r>
             <w:r>
               <w:rPr>
@@ -4354,7 +4381,19 @@
               <w:rPr>
                 <w:lang w:val="es-ES"/>
               </w:rPr>
-              <w:t xml:space="preserve"> Cuida el orden de planificación y los </w:t>
+              <w:t xml:space="preserve"> Cuida el orden de </w:t>
+            </w:r>
+            <w:r>
+              <w:rPr>
+                <w:lang w:val="es-ES"/>
+              </w:rPr>
+              <w:t xml:space="preserve">la </w:t>
+            </w:r>
+            <w:r>
+              <w:rPr>
+                <w:lang w:val="es-ES"/>
+              </w:rPr>
+              <w:t xml:space="preserve">planificación y los </w:t>
             </w:r>
             <w:proofErr w:type="spellStart"/>
             <w:r>
@@ -4368,7 +4407,19 @@
               <w:rPr>
                 <w:lang w:val="es-ES"/>
               </w:rPr>
-              <w:t xml:space="preserve"> de proyecto.</w:t>
+              <w:t xml:space="preserve"> de</w:t>
+            </w:r>
+            <w:r>
+              <w:rPr>
+                <w:lang w:val="es-ES"/>
+              </w:rPr>
+              <w:t>l</w:t>
+            </w:r>
+            <w:r>
+              <w:rPr>
+                <w:lang w:val="es-ES"/>
+              </w:rPr>
+              <w:t xml:space="preserve"> proyecto.</w:t>
             </w:r>
             <w:r>
               <w:rPr>
@@ -4407,7 +4458,31 @@
               <w:rPr>
                 <w:lang w:val="es-ES"/>
               </w:rPr>
-              <w:t>Tiene visión clara de p</w:t>
+              <w:t>Tiene</w:t>
+            </w:r>
+            <w:r>
+              <w:rPr>
+                <w:lang w:val="es-ES"/>
+              </w:rPr>
+              <w:t xml:space="preserve"> una</w:t>
+            </w:r>
+            <w:r>
+              <w:rPr>
+                <w:lang w:val="es-ES"/>
+              </w:rPr>
+              <w:t xml:space="preserve"> visión clara de</w:t>
+            </w:r>
+            <w:r>
+              <w:rPr>
+                <w:lang w:val="es-ES"/>
+              </w:rPr>
+              <w:t>l</w:t>
+            </w:r>
+            <w:r>
+              <w:rPr>
+                <w:lang w:val="es-ES"/>
+              </w:rPr>
+              <w:t xml:space="preserve"> p</w:t>
             </w:r>
             <w:r>
               <w:rPr>
@@ -4443,7 +4518,19 @@
               <w:rPr>
                 <w:lang w:val="es-ES"/>
               </w:rPr>
-              <w:t xml:space="preserve"> debe estar en backlog.</w:t>
+              <w:t xml:space="preserve"> debe estar en </w:t>
+            </w:r>
+            <w:r>
+              <w:rPr>
+                <w:lang w:val="es-ES"/>
+              </w:rPr>
+              <w:t xml:space="preserve">el </w:t>
+            </w:r>
+            <w:r>
+              <w:rPr>
+                <w:lang w:val="es-ES"/>
+              </w:rPr>
+              <w:t>backlog.</w:t>
             </w:r>
           </w:p>
         </w:tc>
@@ -4476,7 +4563,19 @@
               <w:rPr>
                 <w:lang w:val="es-ES"/>
               </w:rPr>
-              <w:t>Se encarga de codificación d</w:t>
+              <w:t>Se encarga de</w:t>
+            </w:r>
+            <w:r>
+              <w:rPr>
+                <w:lang w:val="es-ES"/>
+              </w:rPr>
+              <w:t xml:space="preserve"> la</w:t>
+            </w:r>
+            <w:r>
+              <w:rPr>
+                <w:lang w:val="es-ES"/>
+              </w:rPr>
+              <w:t xml:space="preserve"> codificación d</w:t>
             </w:r>
             <w:r>
               <w:rPr>
@@ -4527,7 +4626,19 @@
               <w:rPr>
                 <w:lang w:val="es-ES"/>
               </w:rPr>
-              <w:t xml:space="preserve"> de software </w:t>
+              <w:t xml:space="preserve"> de</w:t>
+            </w:r>
+            <w:r>
+              <w:rPr>
+                <w:lang w:val="es-ES"/>
+              </w:rPr>
+              <w:t>l</w:t>
+            </w:r>
+            <w:r>
+              <w:rPr>
+                <w:lang w:val="es-ES"/>
+              </w:rPr>
+              <w:t xml:space="preserve"> software </w:t>
             </w:r>
             <w:r>
               <w:rPr>
@@ -4551,7 +4662,25 @@
               <w:rPr>
                 <w:lang w:val="es-ES"/>
               </w:rPr>
-              <w:t xml:space="preserve">modos de mejoramiento de </w:t>
+              <w:t>formas</w:t>
+            </w:r>
+            <w:r>
+              <w:rPr>
+                <w:lang w:val="es-ES"/>
+              </w:rPr>
+              <w:t xml:space="preserve"> de mejora</w:t>
+            </w:r>
+            <w:r>
+              <w:rPr>
+                <w:lang w:val="es-ES"/>
+              </w:rPr>
+              <w:t>r el</w:t>
+            </w:r>
+            <w:r>
+              <w:rPr>
+                <w:lang w:val="es-ES"/>
+              </w:rPr>
+              <w:t xml:space="preserve"> </w:t>
             </w:r>
             <w:r>
               <w:rPr>
@@ -4597,7 +4726,19 @@
               <w:rPr>
                 <w:lang w:val="es-ES"/>
               </w:rPr>
-              <w:t>Se encarga de documentación d</w:t>
+              <w:t>Se encarga de</w:t>
+            </w:r>
+            <w:r>
+              <w:rPr>
+                <w:lang w:val="es-ES"/>
+              </w:rPr>
+              <w:t xml:space="preserve"> la</w:t>
+            </w:r>
+            <w:r>
+              <w:rPr>
+                <w:lang w:val="es-ES"/>
+              </w:rPr>
+              <w:t xml:space="preserve"> documentación d</w:t>
             </w:r>
             <w:r>
               <w:rPr>
@@ -4615,7 +4756,7 @@
               <w:rPr>
                 <w:lang w:val="es-ES"/>
               </w:rPr>
-              <w:t xml:space="preserve">Se encarga de proyecto de diagramas </w:t>
+              <w:t>Realiza los diagramas necesarios.</w:t>
             </w:r>
           </w:p>
         </w:tc>
@@ -4629,19 +4770,11 @@
           <w:lang w:val="es-ES"/>
         </w:rPr>
       </w:pPr>
-      <w:proofErr w:type="spellStart"/>
-      <w:r>
-        <w:rPr>
-          <w:lang w:val="es-ES"/>
-        </w:rPr>
-        <w:t>Tabela</w:t>
-      </w:r>
-      <w:proofErr w:type="spellEnd"/>
-      <w:r>
-        <w:rPr>
-          <w:lang w:val="es-ES"/>
-        </w:rPr>
-        <w:t xml:space="preserve"> </w:t>
+      <w:r>
+        <w:rPr>
+          <w:lang w:val="es-ES"/>
+        </w:rPr>
+        <w:t xml:space="preserve">Tabla </w:t>
       </w:r>
       <w:r>
         <w:fldChar w:fldCharType="begin"/>
@@ -5037,21 +5170,19 @@
               <w:rPr>
                 <w:lang w:val="es-ES"/>
               </w:rPr>
-              <w:t xml:space="preserve">Encontrar </w:t>
-            </w:r>
-            <w:proofErr w:type="gramStart"/>
-            <w:r>
-              <w:rPr>
-                <w:lang w:val="es-ES"/>
-              </w:rPr>
-              <w:t>otro programas</w:t>
-            </w:r>
-            <w:proofErr w:type="gramEnd"/>
-            <w:r>
-              <w:rPr>
-                <w:lang w:val="es-ES"/>
-              </w:rPr>
-              <w:t xml:space="preserve">, trabajar en paralelo, </w:t>
+              <w:t>Encontrar otro</w:t>
+            </w:r>
+            <w:r>
+              <w:rPr>
+                <w:lang w:val="es-ES"/>
+              </w:rPr>
+              <w:t>s</w:t>
+            </w:r>
+            <w:r>
+              <w:rPr>
+                <w:lang w:val="es-ES"/>
+              </w:rPr>
+              <w:t xml:space="preserve"> programas, trabajar en paralelo, </w:t>
             </w:r>
             <w:r>
               <w:rPr>
@@ -5751,134 +5882,42 @@
     </w:p>
     <w:p>
       <w:pPr>
-        <w:rPr>
-          <w:lang w:val="es-ES"/>
-        </w:rPr>
-      </w:pPr>
-      <w:r>
-        <w:rPr>
-          <w:lang w:val="es-ES"/>
-        </w:rPr>
-        <w:t xml:space="preserve">Hemos elegido </w:t>
-      </w:r>
-      <w:r>
-        <w:rPr>
-          <w:lang w:val="es-ES"/>
-        </w:rPr>
-        <w:t>el proceso software ágil, por causa de previstos cambios</w:t>
-      </w:r>
-      <w:r>
-        <w:rPr>
-          <w:lang w:val="es-ES"/>
-        </w:rPr>
-        <w:t xml:space="preserve"> de requisitos </w:t>
-      </w:r>
-      <w:proofErr w:type="spellStart"/>
-      <w:r>
-        <w:rPr>
-          <w:lang w:val="es-ES"/>
-        </w:rPr>
-        <w:t>y</w:t>
-      </w:r>
-      <w:proofErr w:type="spellEnd"/>
-      <w:r>
-        <w:rPr>
-          <w:lang w:val="es-ES"/>
-        </w:rPr>
-        <w:t xml:space="preserve"> ideas</w:t>
-      </w:r>
-      <w:r>
-        <w:rPr>
-          <w:lang w:val="es-ES"/>
-        </w:rPr>
-        <w:t xml:space="preserve"> durante proyecto.</w:t>
-      </w:r>
-      <w:r>
-        <w:rPr>
-          <w:lang w:val="es-ES"/>
-        </w:rPr>
-        <w:t xml:space="preserve"> Es m</w:t>
-      </w:r>
-      <w:r>
-        <w:rPr>
-          <w:lang w:val="es-ES"/>
-        </w:rPr>
-        <w:t xml:space="preserve">enos </w:t>
-      </w:r>
-      <w:r>
-        <w:rPr>
-          <w:lang w:val="es-ES"/>
-        </w:rPr>
-        <w:t>sujetable</w:t>
-      </w:r>
-      <w:r>
-        <w:rPr>
-          <w:lang w:val="es-ES"/>
-        </w:rPr>
-        <w:t xml:space="preserve"> al plan</w:t>
-      </w:r>
-      <w:r>
-        <w:rPr>
-          <w:lang w:val="es-ES"/>
-        </w:rPr>
-        <w:t xml:space="preserve"> original.</w:t>
-      </w:r>
-      <w:r>
-        <w:rPr>
-          <w:lang w:val="es-ES"/>
-        </w:rPr>
-        <w:t xml:space="preserve"> Se centra más en funcionamiento del software que en detalles de documentación</w:t>
-      </w:r>
-      <w:r>
-        <w:rPr>
-          <w:lang w:val="es-ES"/>
-        </w:rPr>
-        <w:t>.</w:t>
-      </w:r>
-      <w:r>
-        <w:rPr>
-          <w:lang w:val="es-ES"/>
-        </w:rPr>
-        <w:t xml:space="preserve"> Permite colaboración y m</w:t>
-      </w:r>
-      <w:r>
-        <w:rPr>
-          <w:lang w:val="es-ES"/>
-        </w:rPr>
-        <w:t xml:space="preserve">ayor </w:t>
-      </w:r>
-      <w:r>
-        <w:rPr>
-          <w:lang w:val="es-ES"/>
-        </w:rPr>
-        <w:t>flexibilidad entre miembros de equipo.</w:t>
+        <w:jc w:val="both"/>
+        <w:rPr>
+          <w:lang w:val="es-ES"/>
+        </w:rPr>
+      </w:pPr>
+      <w:r>
+        <w:rPr>
+          <w:lang w:val="es-ES"/>
+        </w:rPr>
+        <w:t>Hemos elegido el proceso software ágil ya que puede resultar más útil si se producen cambios y surgen nuevas ideas durante el proyecto. Es más flexible con respecto al plan original. Se centra más en el funcionamiento del software que en detalles de la documentación. Permite colaboración y mayor flexibilidad entre los miembros del equipo.</w:t>
       </w:r>
     </w:p>
     <w:p>
       <w:pPr>
-        <w:rPr>
-          <w:lang w:val="es-ES"/>
-        </w:rPr>
-      </w:pPr>
-      <w:r>
-        <w:rPr>
-          <w:lang w:val="es-ES"/>
-        </w:rPr>
-        <w:t xml:space="preserve">Enlace para </w:t>
-      </w:r>
-      <w:proofErr w:type="gramStart"/>
-      <w:r>
-        <w:rPr>
-          <w:lang w:val="es-ES"/>
-        </w:rPr>
-        <w:t>nuestro página</w:t>
-      </w:r>
-      <w:proofErr w:type="gramEnd"/>
-      <w:r>
-        <w:rPr>
-          <w:lang w:val="es-ES"/>
-        </w:rPr>
-        <w:t xml:space="preserve"> </w:t>
+        <w:jc w:val="both"/>
+        <w:rPr>
+          <w:lang w:val="es-ES"/>
+        </w:rPr>
+      </w:pPr>
+      <w:r>
+        <w:rPr>
+          <w:lang w:val="es-ES"/>
+        </w:rPr>
+        <w:t>Enlace para nuestr</w:t>
+      </w:r>
+      <w:r>
+        <w:rPr>
+          <w:lang w:val="es-ES"/>
+        </w:rPr>
+        <w:t>a</w:t>
+      </w:r>
+      <w:r>
+        <w:rPr>
+          <w:lang w:val="es-ES"/>
+        </w:rPr>
+        <w:t xml:space="preserve"> página </w:t>
       </w:r>
       <w:proofErr w:type="spellStart"/>
       <w:r>
@@ -5906,6 +5945,7 @@
     </w:p>
     <w:p>
       <w:pPr>
+        <w:jc w:val="both"/>
         <w:rPr>
           <w:noProof/>
           <w:lang w:val="es-ES"/>
@@ -5937,24 +5977,54 @@
           <w:noProof/>
           <w:lang w:val="es-ES"/>
         </w:rPr>
+        <w:t>, haciendo así que el product backlog esté diferenciado en distintos apartados</w:t>
+      </w:r>
+      <w:r>
+        <w:rPr>
+          <w:noProof/>
+          <w:lang w:val="es-ES"/>
+        </w:rPr>
         <w:t>.</w:t>
+      </w:r>
+      <w:r>
+        <w:rPr>
+          <w:noProof/>
+          <w:lang w:val="es-ES"/>
+        </w:rPr>
+        <w:t xml:space="preserve"> Además, tenemos una lista Sprint Backlog en la que ponemos todas las tareas correspondientes al sprint actual de forma que podemos ver claramente lo que tenemos que hacer hasta que termine el sprint. Por último, tenemos también una lista con las tareas completadas, para tener constancia de todo lo que hemos terminado en nuestro proyecto.</w:t>
       </w:r>
     </w:p>
     <w:p>
       <w:pPr>
-        <w:rPr>
-          <w:lang w:val="es-ES"/>
-        </w:rPr>
-      </w:pPr>
-      <w:r>
+        <w:jc w:val="both"/>
         <w:rPr>
           <w:noProof/>
+          <w:lang w:val="es-ES"/>
+        </w:rPr>
+      </w:pPr>
+      <w:r>
+        <w:rPr>
+          <w:noProof/>
+          <w:lang w:val="es-ES"/>
+        </w:rPr>
+        <w:t>Aquí se puede ver una captura de nuestro tablero con las distintas listas y tarjetas:</w:t>
+      </w:r>
+    </w:p>
+    <w:p>
+      <w:pPr>
+        <w:rPr>
+          <w:lang w:val="es-ES"/>
+        </w:rPr>
+      </w:pPr>
+      <w:r>
+        <w:rPr>
+          <w:lang w:val="es-ES"/>
         </w:rPr>
         <w:drawing>
-          <wp:inline distT="0" distB="0" distL="0" distR="0" wp14:anchorId="40160D05" wp14:editId="225E2B2C">
-            <wp:extent cx="6265406" cy="3947160"/>
-            <wp:effectExtent l="0" t="0" r="2540" b="0"/>
-            <wp:docPr id="2" name="Obraz 2"/>
+          <wp:inline distT="0" distB="0" distL="0" distR="0" wp14:anchorId="1DE1A3AC" wp14:editId="21BF794B">
+            <wp:extent cx="5760720" cy="2577465"/>
+            <wp:effectExtent l="0" t="0" r="0" b="0"/>
+            <wp:docPr id="4" name="Imagen 4" descr="Interfaz de usuario gráfica, Aplicación&#10;&#10;Descripción generada automáticamente"/>
             <wp:cNvGraphicFramePr>
               <a:graphicFrameLocks xmlns:a="http://schemas.openxmlformats.org/drawingml/2006/main" noChangeAspect="1"/>
             </wp:cNvGraphicFramePr>
@@ -5962,36 +6032,23 @@
               <a:graphicData uri="http://schemas.openxmlformats.org/drawingml/2006/picture">
                 <pic:pic xmlns:pic="http://schemas.openxmlformats.org/drawingml/2006/picture">
                   <pic:nvPicPr>
-                    <pic:cNvPr id="2" name="Obraz 2"/>
+                    <pic:cNvPr id="4" name="Imagen 4" descr="Interfaz de usuario gráfica, Aplicación&#10;&#10;Descripción generada automáticamente"/>
                     <pic:cNvPicPr/>
                   </pic:nvPicPr>
-                  <pic:blipFill rotWithShape="1">
-                    <a:blip r:embed="rId14">
-                      <a:extLst>
-                        <a:ext uri="{28A0092B-C50C-407E-A947-70E740481C1C}">
-                          <a14:useLocalDpi xmlns:a14="http://schemas.microsoft.com/office/drawing/2010/main" val="0"/>
-                        </a:ext>
-                      </a:extLst>
-                    </a:blip>
-                    <a:srcRect l="12259" t="15982" r="16887" b="4663"/>
-                    <a:stretch/>
+                  <pic:blipFill>
+                    <a:blip r:embed="rId14"/>
+                    <a:stretch>
+                      <a:fillRect/>
+                    </a:stretch>
                   </pic:blipFill>
-                  <pic:spPr bwMode="auto">
+                  <pic:spPr>
                     <a:xfrm>
                       <a:off x="0" y="0"/>
-                      <a:ext cx="6279596" cy="3956100"/>
+                      <a:ext cx="5760720" cy="2577465"/>
                     </a:xfrm>
                     <a:prstGeom prst="rect">
                       <a:avLst/>
                     </a:prstGeom>
-                    <a:ln>
-                      <a:noFill/>
-                    </a:ln>
-                    <a:extLst>
-                      <a:ext uri="{53640926-AAD7-44D8-BBD7-CCE9431645EC}">
-                        <a14:shadowObscured xmlns:a14="http://schemas.microsoft.com/office/drawing/2010/main"/>
-                      </a:ext>
-                    </a:extLst>
                   </pic:spPr>
                 </pic:pic>
               </a:graphicData>
@@ -6441,25 +6498,7 @@
                 <w:bCs/>
                 <w:lang w:val="es-ES"/>
               </w:rPr>
-              <w:t>NFR</w:t>
-            </w:r>
-            <w:proofErr w:type="gramStart"/>
-            <w:r>
-              <w:rPr>
-                <w:b/>
-                <w:bCs/>
-                <w:lang w:val="es-ES"/>
-              </w:rPr>
-              <w:t>03:Timepo</w:t>
-            </w:r>
-            <w:proofErr w:type="gramEnd"/>
-            <w:r>
-              <w:rPr>
-                <w:b/>
-                <w:bCs/>
-                <w:lang w:val="es-ES"/>
-              </w:rPr>
-              <w:t xml:space="preserve"> limitado de j</w:t>
+              <w:t>NFR03:Timepo limitado de j</w:t>
             </w:r>
             <w:r>
               <w:rPr>
@@ -7215,25 +7254,7 @@
                 <w:bCs/>
                 <w:lang w:val="es-ES"/>
               </w:rPr>
-              <w:t>NFR</w:t>
-            </w:r>
-            <w:proofErr w:type="gramStart"/>
-            <w:r>
-              <w:rPr>
-                <w:b/>
-                <w:bCs/>
-                <w:lang w:val="es-ES"/>
-              </w:rPr>
-              <w:t>07:Derechos</w:t>
-            </w:r>
-            <w:proofErr w:type="gramEnd"/>
-            <w:r>
-              <w:rPr>
-                <w:b/>
-                <w:bCs/>
-                <w:lang w:val="es-ES"/>
-              </w:rPr>
-              <w:t xml:space="preserve"> de autor d</w:t>
+              <w:t>NFR07:Derechos de autor d</w:t>
             </w:r>
             <w:r>
               <w:rPr>
@@ -7392,16 +7413,7 @@
                 <w:bCs/>
                 <w:lang w:val="es-ES"/>
               </w:rPr>
-              <w:t>NFR</w:t>
-            </w:r>
-            <w:proofErr w:type="gramStart"/>
-            <w:r>
-              <w:rPr>
-                <w:b/>
-                <w:bCs/>
-                <w:lang w:val="es-ES"/>
-              </w:rPr>
-              <w:t>0</w:t>
+              <w:t>NFR0</w:t>
             </w:r>
             <w:r>
               <w:rPr>
@@ -7425,16 +7437,7 @@
                 <w:bCs/>
                 <w:lang w:val="es-ES"/>
               </w:rPr>
-              <w:t>Conjunto</w:t>
-            </w:r>
-            <w:proofErr w:type="gramEnd"/>
-            <w:r>
-              <w:rPr>
-                <w:b/>
-                <w:bCs/>
-                <w:lang w:val="es-ES"/>
-              </w:rPr>
-              <w:t xml:space="preserve"> de caracteres usados</w:t>
+              <w:t>Conjunto de caracteres usados</w:t>
             </w:r>
           </w:p>
         </w:tc>
@@ -7595,16 +7598,7 @@
                 <w:bCs/>
                 <w:lang w:val="es-ES"/>
               </w:rPr>
-              <w:t>FR</w:t>
-            </w:r>
-            <w:proofErr w:type="gramStart"/>
-            <w:r>
-              <w:rPr>
-                <w:b/>
-                <w:bCs/>
-                <w:lang w:val="es-ES"/>
-              </w:rPr>
-              <w:t>0</w:t>
+              <w:t>FR0</w:t>
             </w:r>
             <w:r>
               <w:rPr>
@@ -7638,7 +7632,6 @@
               </w:rPr>
               <w:t>apa</w:t>
             </w:r>
-            <w:proofErr w:type="gramEnd"/>
           </w:p>
         </w:tc>
       </w:tr>
@@ -7926,16 +7919,7 @@
                 <w:bCs/>
                 <w:lang w:val="es-ES"/>
               </w:rPr>
-              <w:t>FR</w:t>
-            </w:r>
-            <w:proofErr w:type="gramStart"/>
-            <w:r>
-              <w:rPr>
-                <w:b/>
-                <w:bCs/>
-                <w:lang w:val="es-ES"/>
-              </w:rPr>
-              <w:t>0</w:t>
+              <w:t>FR0</w:t>
             </w:r>
             <w:r>
               <w:rPr>
@@ -7959,16 +7943,7 @@
                 <w:bCs/>
                 <w:lang w:val="es-ES"/>
               </w:rPr>
-              <w:t>Movimiento</w:t>
-            </w:r>
-            <w:proofErr w:type="gramEnd"/>
-            <w:r>
-              <w:rPr>
-                <w:b/>
-                <w:bCs/>
-                <w:lang w:val="es-ES"/>
-              </w:rPr>
-              <w:t xml:space="preserve"> por el mapa</w:t>
+              <w:t>Movimiento por el mapa</w:t>
             </w:r>
           </w:p>
         </w:tc>
@@ -8147,21 +8122,7 @@
               <w:rPr>
                 <w:lang w:val="es-ES"/>
               </w:rPr>
-              <w:t xml:space="preserve">. (Al </w:t>
-            </w:r>
-            <w:proofErr w:type="gramStart"/>
-            <w:r>
-              <w:rPr>
-                <w:lang w:val="es-ES"/>
-              </w:rPr>
-              <w:t>pulsar  “</w:t>
-            </w:r>
-            <w:proofErr w:type="gramEnd"/>
-            <w:r>
-              <w:rPr>
-                <w:lang w:val="es-ES"/>
-              </w:rPr>
-              <w:t>arriba”, se mueve hacia arriba, al pu</w:t>
+              <w:t>. (Al pulsar  “arriba”, se mueve hacia arriba, al pu</w:t>
             </w:r>
             <w:r>
               <w:rPr>
@@ -8302,16 +8263,7 @@
                 <w:bCs/>
                 <w:lang w:val="es-ES"/>
               </w:rPr>
-              <w:t>FR</w:t>
-            </w:r>
-            <w:proofErr w:type="gramStart"/>
-            <w:r>
-              <w:rPr>
-                <w:b/>
-                <w:bCs/>
-                <w:lang w:val="es-ES"/>
-              </w:rPr>
-              <w:t>0</w:t>
+              <w:t>FR0</w:t>
             </w:r>
             <w:r>
               <w:rPr>
@@ -8335,16 +8287,7 @@
                 <w:bCs/>
                 <w:lang w:val="es-ES"/>
               </w:rPr>
-              <w:t>Menu</w:t>
-            </w:r>
-            <w:proofErr w:type="gramEnd"/>
-            <w:r>
-              <w:rPr>
-                <w:b/>
-                <w:bCs/>
-                <w:lang w:val="es-ES"/>
-              </w:rPr>
-              <w:t xml:space="preserve"> de opciones</w:t>
+              <w:t>Menu de opciones</w:t>
             </w:r>
           </w:p>
         </w:tc>
@@ -8723,16 +8666,7 @@
                 <w:bCs/>
                 <w:lang w:val="es-ES"/>
               </w:rPr>
-              <w:t>FR</w:t>
-            </w:r>
-            <w:proofErr w:type="gramStart"/>
-            <w:r>
-              <w:rPr>
-                <w:b/>
-                <w:bCs/>
-                <w:lang w:val="es-ES"/>
-              </w:rPr>
-              <w:t>0</w:t>
+              <w:t>FR0</w:t>
             </w:r>
             <w:r>
               <w:rPr>
@@ -8756,16 +8690,7 @@
                 <w:bCs/>
                 <w:lang w:val="es-ES"/>
               </w:rPr>
-              <w:t>Tiempo</w:t>
-            </w:r>
-            <w:proofErr w:type="gramEnd"/>
-            <w:r>
-              <w:rPr>
-                <w:b/>
-                <w:bCs/>
-                <w:lang w:val="es-ES"/>
-              </w:rPr>
-              <w:t xml:space="preserve"> de espera</w:t>
+              <w:t>Tiempo de espera</w:t>
             </w:r>
           </w:p>
         </w:tc>
@@ -9062,16 +8987,7 @@
                 <w:bCs/>
                 <w:lang w:val="es-ES"/>
               </w:rPr>
-              <w:t>FR</w:t>
-            </w:r>
-            <w:proofErr w:type="gramStart"/>
-            <w:r>
-              <w:rPr>
-                <w:b/>
-                <w:bCs/>
-                <w:lang w:val="es-ES"/>
-              </w:rPr>
-              <w:t>0</w:t>
+              <w:t>FR0</w:t>
             </w:r>
             <w:r>
               <w:rPr>
@@ -9095,16 +9011,7 @@
                 <w:bCs/>
                 <w:lang w:val="es-ES"/>
               </w:rPr>
-              <w:t>Oportunidad</w:t>
-            </w:r>
-            <w:proofErr w:type="gramEnd"/>
-            <w:r>
-              <w:rPr>
-                <w:b/>
-                <w:bCs/>
-                <w:lang w:val="es-ES"/>
-              </w:rPr>
-              <w:t xml:space="preserve"> de aprendizaje</w:t>
+              <w:t>Oportunidad de aprendizaje</w:t>
             </w:r>
           </w:p>
         </w:tc>
@@ -9266,16 +9173,7 @@
                 <w:lang w:val="es-ES"/>
               </w:rPr>
               <w:lastRenderedPageBreak/>
-              <w:t>FR</w:t>
-            </w:r>
-            <w:proofErr w:type="gramStart"/>
-            <w:r>
-              <w:rPr>
-                <w:b/>
-                <w:bCs/>
-                <w:lang w:val="es-ES"/>
-              </w:rPr>
-              <w:t>0</w:t>
+              <w:t>FR0</w:t>
             </w:r>
             <w:r>
               <w:rPr>
@@ -9301,7 +9199,6 @@
               </w:rPr>
               <w:t>Monotarea</w:t>
             </w:r>
-            <w:proofErr w:type="gramEnd"/>
           </w:p>
         </w:tc>
       </w:tr>
@@ -9451,16 +9348,7 @@
                 <w:bCs/>
                 <w:lang w:val="es-ES"/>
               </w:rPr>
-              <w:t>FR</w:t>
-            </w:r>
-            <w:proofErr w:type="gramStart"/>
-            <w:r>
-              <w:rPr>
-                <w:b/>
-                <w:bCs/>
-                <w:lang w:val="es-ES"/>
-              </w:rPr>
-              <w:t>0</w:t>
+              <w:t>FR0</w:t>
             </w:r>
             <w:r>
               <w:rPr>
@@ -9484,16 +9372,7 @@
                 <w:bCs/>
                 <w:lang w:val="es-ES"/>
               </w:rPr>
-              <w:t>Modos</w:t>
-            </w:r>
-            <w:proofErr w:type="gramEnd"/>
-            <w:r>
-              <w:rPr>
-                <w:b/>
-                <w:bCs/>
-                <w:lang w:val="es-ES"/>
-              </w:rPr>
-              <w:t xml:space="preserve"> del juego</w:t>
+              <w:t>Modos del juego</w:t>
             </w:r>
           </w:p>
         </w:tc>
@@ -9584,16 +9463,8 @@
               <w:rPr>
                 <w:lang w:val="es-ES"/>
               </w:rPr>
-              <w:t xml:space="preserve"> de juego, por </w:t>
-            </w:r>
-            <w:proofErr w:type="gramStart"/>
-            <w:r>
-              <w:rPr>
-                <w:lang w:val="es-ES"/>
-              </w:rPr>
-              <w:t>ejemplo</w:t>
-            </w:r>
-            <w:proofErr w:type="gramEnd"/>
+              <w:t xml:space="preserve"> de juego, por ejemplo</w:t>
+            </w:r>
             <w:r>
               <w:rPr>
                 <w:lang w:val="es-ES"/>
@@ -12967,6 +12838,7 @@
     <w:rsid w:val="00C36650"/>
     <w:rsid w:val="00C60D95"/>
     <w:rsid w:val="00C6566B"/>
+    <w:rsid w:val="00DB7420"/>
     <w:rsid w:val="00E333E6"/>
     <w:rsid w:val="00EE26DB"/>
     <w:rsid w:val="00F24454"/>
@@ -13752,6 +13624,21 @@
 </file>
 
 <file path=customXml/item2.xml><?xml version="1.0" encoding="utf-8"?>
+<p:properties xmlns:p="http://schemas.microsoft.com/office/2006/metadata/properties" xmlns:xsi="http://www.w3.org/2001/XMLSchema-instance" xmlns:pc="http://schemas.microsoft.com/office/infopath/2007/PartnerControls">
+  <documentManagement/>
+</p:properties>
+</file>
+
+<file path=customXml/item3.xml><?xml version="1.0" encoding="utf-8"?>
+<?mso-contentType ?>
+<FormTemplates xmlns="http://schemas.microsoft.com/sharepoint/v3/contenttype/forms">
+  <Display>DocumentLibraryForm</Display>
+  <Edit>DocumentLibraryForm</Edit>
+  <New>DocumentLibraryForm</New>
+</FormTemplates>
+</file>
+
+<file path=customXml/item4.xml><?xml version="1.0" encoding="utf-8"?>
 <ct:contentTypeSchema xmlns:ct="http://schemas.microsoft.com/office/2006/metadata/contentType" xmlns:ma="http://schemas.microsoft.com/office/2006/metadata/properties/metaAttributes" ct:_="" ma:_="" ma:contentTypeName="Document" ma:contentTypeID="0x01010011969A99975E704893396190DA1A5459" ma:contentTypeVersion="2" ma:contentTypeDescription="Create a new document." ma:contentTypeScope="" ma:versionID="97da8ddb9d447a3ff124840a985c2733">
   <xsd:schema xmlns:xsd="http://www.w3.org/2001/XMLSchema" xmlns:xs="http://www.w3.org/2001/XMLSchema" xmlns:p="http://schemas.microsoft.com/office/2006/metadata/properties" xmlns:ns3="194766e4-0712-4782-902b-02fbcb4237a0" targetNamespace="http://schemas.microsoft.com/office/2006/metadata/properties" ma:root="true" ma:fieldsID="4f1a4069e40eb2e6564cd2147c25f163" ns3:_="">
     <xsd:import namespace="194766e4-0712-4782-902b-02fbcb4237a0"/>
@@ -13883,21 +13770,6 @@
 </ct:contentTypeSchema>
 </file>
 
-<file path=customXml/item3.xml><?xml version="1.0" encoding="utf-8"?>
-<?mso-contentType ?>
-<FormTemplates xmlns="http://schemas.microsoft.com/sharepoint/v3/contenttype/forms">
-  <Display>DocumentLibraryForm</Display>
-  <Edit>DocumentLibraryForm</Edit>
-  <New>DocumentLibraryForm</New>
-</FormTemplates>
-</file>
-
-<file path=customXml/item4.xml><?xml version="1.0" encoding="utf-8"?>
-<p:properties xmlns:p="http://schemas.microsoft.com/office/2006/metadata/properties" xmlns:xsi="http://www.w3.org/2001/XMLSchema-instance" xmlns:pc="http://schemas.microsoft.com/office/infopath/2007/PartnerControls">
-  <documentManagement/>
-</p:properties>
-</file>
-
 <file path=customXml/itemProps1.xml><?xml version="1.0" encoding="utf-8"?>
 <ds:datastoreItem xmlns:ds="http://schemas.openxmlformats.org/officeDocument/2006/customXml" ds:itemID="{3112A787-1A60-40B5-8685-0BC93B04A3F8}">
   <ds:schemaRefs>
@@ -13907,6 +13779,23 @@
 </file>
 
 <file path=customXml/itemProps2.xml><?xml version="1.0" encoding="utf-8"?>
+<ds:datastoreItem xmlns:ds="http://schemas.openxmlformats.org/officeDocument/2006/customXml" ds:itemID="{5423178B-35CA-4889-988E-78A08F0A2119}">
+  <ds:schemaRefs>
+    <ds:schemaRef ds:uri="http://schemas.microsoft.com/office/2006/metadata/properties"/>
+    <ds:schemaRef ds:uri="http://schemas.microsoft.com/office/infopath/2007/PartnerControls"/>
+  </ds:schemaRefs>
+</ds:datastoreItem>
+</file>
+
+<file path=customXml/itemProps3.xml><?xml version="1.0" encoding="utf-8"?>
+<ds:datastoreItem xmlns:ds="http://schemas.openxmlformats.org/officeDocument/2006/customXml" ds:itemID="{0C30A707-477E-4B4F-AD2B-4F7BC2046C7E}">
+  <ds:schemaRefs>
+    <ds:schemaRef ds:uri="http://schemas.microsoft.com/sharepoint/v3/contenttype/forms"/>
+  </ds:schemaRefs>
+</ds:datastoreItem>
+</file>
+
+<file path=customXml/itemProps4.xml><?xml version="1.0" encoding="utf-8"?>
 <ds:datastoreItem xmlns:ds="http://schemas.openxmlformats.org/officeDocument/2006/customXml" ds:itemID="{3782CF05-CD58-4073-88B1-7BD7D28DC5B3}">
   <ds:schemaRefs>
     <ds:schemaRef ds:uri="http://schemas.microsoft.com/office/2006/metadata/contentType"/>
@@ -13922,21 +13811,4 @@
     <ds:schemaRef ds:uri="http://schemas.microsoft.com/internal/obd"/>
   </ds:schemaRefs>
 </ds:datastoreItem>
-</file>
-
-<file path=customXml/itemProps3.xml><?xml version="1.0" encoding="utf-8"?>
-<ds:datastoreItem xmlns:ds="http://schemas.openxmlformats.org/officeDocument/2006/customXml" ds:itemID="{0C30A707-477E-4B4F-AD2B-4F7BC2046C7E}">
-  <ds:schemaRefs>
-    <ds:schemaRef ds:uri="http://schemas.microsoft.com/sharepoint/v3/contenttype/forms"/>
-  </ds:schemaRefs>
-</ds:datastoreItem>
-</file>
-
-<file path=customXml/itemProps4.xml><?xml version="1.0" encoding="utf-8"?>
-<ds:datastoreItem xmlns:ds="http://schemas.openxmlformats.org/officeDocument/2006/customXml" ds:itemID="{5423178B-35CA-4889-988E-78A08F0A2119}">
-  <ds:schemaRefs>
-    <ds:schemaRef ds:uri="http://schemas.microsoft.com/office/2006/metadata/properties"/>
-    <ds:schemaRef ds:uri="http://schemas.microsoft.com/office/infopath/2007/PartnerControls"/>
-  </ds:schemaRefs>
-</ds:datastoreItem>
 </file>
--- a/Docs/Plan/WRENCH STUDIO.docx
+++ b/Docs/Plan/WRENCH STUDIO.docx
@@ -6,7 +6,7 @@
       <w:pPr>
         <w:jc w:val="center"/>
         <w:rPr>
-          <w:rStyle w:val="Ttulodellibro"/>
+          <w:rStyle w:val="Tytuksiki"/>
           <w:sz w:val="96"/>
           <w:szCs w:val="96"/>
           <w:lang w:val="es-ES"/>
@@ -16,7 +16,7 @@
       <w:bookmarkEnd w:id="0"/>
       <w:r>
         <w:rPr>
-          <w:rStyle w:val="Ttulodellibro"/>
+          <w:rStyle w:val="Tytuksiki"/>
           <w:noProof/>
           <w:sz w:val="96"/>
           <w:szCs w:val="96"/>
@@ -100,7 +100,7 @@
       </w:r>
       <w:r>
         <w:rPr>
-          <w:rStyle w:val="Ttulodellibro"/>
+          <w:rStyle w:val="Tytuksiki"/>
           <w:sz w:val="96"/>
           <w:szCs w:val="96"/>
           <w:lang w:val="es-ES"/>
@@ -112,7 +112,7 @@
       <w:pPr>
         <w:jc w:val="center"/>
         <w:rPr>
-          <w:rStyle w:val="Ttulodellibro"/>
+          <w:rStyle w:val="Tytuksiki"/>
           <w:sz w:val="96"/>
           <w:szCs w:val="96"/>
           <w:lang w:val="es-ES"/>
@@ -123,7 +123,7 @@
       <w:pPr>
         <w:jc w:val="center"/>
         <w:rPr>
-          <w:rStyle w:val="Ttulodellibro"/>
+          <w:rStyle w:val="Tytuksiki"/>
           <w:sz w:val="96"/>
           <w:szCs w:val="96"/>
           <w:lang w:val="es-ES"/>
@@ -134,7 +134,7 @@
       <w:pPr>
         <w:jc w:val="center"/>
         <w:rPr>
-          <w:rStyle w:val="Ttulodellibro"/>
+          <w:rStyle w:val="Tytuksiki"/>
           <w:sz w:val="96"/>
           <w:szCs w:val="96"/>
           <w:lang w:val="es-ES"/>
@@ -145,7 +145,7 @@
       <w:pPr>
         <w:jc w:val="center"/>
         <w:rPr>
-          <w:rStyle w:val="Ttulodellibro"/>
+          <w:rStyle w:val="Tytuksiki"/>
           <w:sz w:val="96"/>
           <w:szCs w:val="96"/>
           <w:lang w:val="es-ES"/>
@@ -156,7 +156,7 @@
       <w:pPr>
         <w:jc w:val="center"/>
         <w:rPr>
-          <w:rStyle w:val="Ttulodellibro"/>
+          <w:rStyle w:val="Tytuksiki"/>
           <w:rFonts w:cstheme="minorHAnsi"/>
           <w:b w:val="0"/>
           <w:bCs w:val="0"/>
@@ -169,7 +169,7 @@
       </w:pPr>
       <w:r>
         <w:rPr>
-          <w:rStyle w:val="Ttulodellibro"/>
+          <w:rStyle w:val="Tytuksiki"/>
           <w:rFonts w:cstheme="minorHAnsi"/>
           <w:b w:val="0"/>
           <w:bCs w:val="0"/>
@@ -184,7 +184,7 @@
     </w:p>
     <w:p>
       <w:pPr>
-        <w:pStyle w:val="NormalWeb"/>
+        <w:pStyle w:val="NormalnyWeb"/>
         <w:numPr>
           <w:ilvl w:val="0"/>
           <w:numId w:val="2"/>
@@ -263,7 +263,7 @@
     </w:p>
     <w:p>
       <w:pPr>
-        <w:pStyle w:val="NormalWeb"/>
+        <w:pStyle w:val="NormalnyWeb"/>
         <w:numPr>
           <w:ilvl w:val="0"/>
           <w:numId w:val="2"/>
@@ -332,7 +332,7 @@
     </w:p>
     <w:p>
       <w:pPr>
-        <w:pStyle w:val="NormalWeb"/>
+        <w:pStyle w:val="NormalnyWeb"/>
         <w:numPr>
           <w:ilvl w:val="0"/>
           <w:numId w:val="2"/>
@@ -401,7 +401,7 @@
     </w:p>
     <w:p>
       <w:pPr>
-        <w:pStyle w:val="NormalWeb"/>
+        <w:pStyle w:val="NormalnyWeb"/>
         <w:numPr>
           <w:ilvl w:val="0"/>
           <w:numId w:val="2"/>
@@ -417,7 +417,6 @@
           <w:lang w:val="es-ES"/>
         </w:rPr>
       </w:pPr>
-      <w:proofErr w:type="spellStart"/>
       <w:r>
         <w:rPr>
           <w:rFonts w:asciiTheme="minorHAnsi" w:hAnsiTheme="minorHAnsi" w:cstheme="minorHAnsi"/>
@@ -428,7 +427,6 @@
         </w:rPr>
         <w:t>Nicoló</w:t>
       </w:r>
-      <w:proofErr w:type="spellEnd"/>
       <w:r>
         <w:rPr>
           <w:rFonts w:asciiTheme="minorHAnsi" w:hAnsiTheme="minorHAnsi" w:cstheme="minorHAnsi"/>
@@ -439,7 +437,6 @@
         </w:rPr>
         <w:t xml:space="preserve"> </w:t>
       </w:r>
-      <w:proofErr w:type="spellStart"/>
       <w:r>
         <w:rPr>
           <w:rFonts w:asciiTheme="minorHAnsi" w:hAnsiTheme="minorHAnsi" w:cstheme="minorHAnsi"/>
@@ -448,9 +445,8 @@
           <w:szCs w:val="32"/>
           <w:lang w:val="es-ES"/>
         </w:rPr>
-        <w:t>Melley</w:t>
+        <w:t>Melley (</w:t>
       </w:r>
-      <w:proofErr w:type="spellEnd"/>
       <w:r>
         <w:rPr>
           <w:rFonts w:asciiTheme="minorHAnsi" w:hAnsiTheme="minorHAnsi" w:cstheme="minorHAnsi"/>
@@ -459,7 +455,7 @@
           <w:szCs w:val="32"/>
           <w:lang w:val="es-ES"/>
         </w:rPr>
-        <w:t xml:space="preserve"> (</w:t>
+        <w:t>nicolomelley</w:t>
       </w:r>
       <w:r>
         <w:rPr>
@@ -469,7 +465,7 @@
           <w:szCs w:val="32"/>
           <w:lang w:val="es-ES"/>
         </w:rPr>
-        <w:t>nicolomelley</w:t>
+        <w:t>@</w:t>
       </w:r>
       <w:r>
         <w:rPr>
@@ -479,7 +475,7 @@
           <w:szCs w:val="32"/>
           <w:lang w:val="es-ES"/>
         </w:rPr>
-        <w:t>@</w:t>
+        <w:t>uma.es</w:t>
       </w:r>
       <w:r>
         <w:rPr>
@@ -489,22 +485,12 @@
           <w:szCs w:val="32"/>
           <w:lang w:val="es-ES"/>
         </w:rPr>
-        <w:t>uma.es</w:t>
-      </w:r>
-      <w:r>
-        <w:rPr>
-          <w:rFonts w:asciiTheme="minorHAnsi" w:hAnsiTheme="minorHAnsi" w:cstheme="minorHAnsi"/>
-          <w:color w:val="000000"/>
-          <w:sz w:val="32"/>
-          <w:szCs w:val="32"/>
-          <w:lang w:val="es-ES"/>
-        </w:rPr>
         <w:t>)</w:t>
       </w:r>
     </w:p>
     <w:p>
       <w:pPr>
-        <w:pStyle w:val="NormalWeb"/>
+        <w:pStyle w:val="NormalnyWeb"/>
         <w:numPr>
           <w:ilvl w:val="0"/>
           <w:numId w:val="2"/>
@@ -553,7 +539,7 @@
     </w:p>
     <w:p>
       <w:pPr>
-        <w:pStyle w:val="NormalWeb"/>
+        <w:pStyle w:val="NormalnyWeb"/>
         <w:numPr>
           <w:ilvl w:val="0"/>
           <w:numId w:val="2"/>
@@ -598,7 +584,7 @@
     </w:p>
     <w:p>
       <w:pPr>
-        <w:pStyle w:val="NormalWeb"/>
+        <w:pStyle w:val="NormalnyWeb"/>
         <w:numPr>
           <w:ilvl w:val="0"/>
           <w:numId w:val="2"/>
@@ -652,7 +638,7 @@
     </w:p>
     <w:p>
       <w:pPr>
-        <w:pStyle w:val="NormalWeb"/>
+        <w:pStyle w:val="NormalnyWeb"/>
         <w:numPr>
           <w:ilvl w:val="0"/>
           <w:numId w:val="2"/>
@@ -701,9 +687,9 @@
     </w:p>
     <w:p>
       <w:pPr>
-        <w:pStyle w:val="Prrafodelista"/>
-        <w:rPr>
-          <w:rStyle w:val="Ttulodellibro"/>
+        <w:pStyle w:val="Akapitzlist"/>
+        <w:rPr>
+          <w:rStyle w:val="Tytuksiki"/>
           <w:rFonts w:cstheme="minorHAnsi"/>
           <w:b w:val="0"/>
           <w:bCs w:val="0"/>
@@ -717,9 +703,9 @@
     </w:p>
     <w:p>
       <w:pPr>
-        <w:pStyle w:val="Prrafodelista"/>
-        <w:rPr>
-          <w:rStyle w:val="Ttulodellibro"/>
+        <w:pStyle w:val="Akapitzlist"/>
+        <w:rPr>
+          <w:rStyle w:val="Tytuksiki"/>
           <w:rFonts w:cstheme="minorHAnsi"/>
           <w:b w:val="0"/>
           <w:bCs w:val="0"/>
@@ -733,10 +719,10 @@
     </w:p>
     <w:p>
       <w:pPr>
-        <w:pStyle w:val="Prrafodelista"/>
+        <w:pStyle w:val="Akapitzlist"/>
         <w:jc w:val="center"/>
         <w:rPr>
-          <w:rStyle w:val="Ttulodellibro"/>
+          <w:rStyle w:val="Tytuksiki"/>
           <w:rFonts w:cstheme="minorHAnsi"/>
           <w:b w:val="0"/>
           <w:bCs w:val="0"/>
@@ -747,7 +733,7 @@
       </w:pPr>
       <w:r>
         <w:rPr>
-          <w:rStyle w:val="Ttulodellibro"/>
+          <w:rStyle w:val="Tytuksiki"/>
           <w:rFonts w:cstheme="minorHAnsi"/>
           <w:b w:val="0"/>
           <w:bCs w:val="0"/>
@@ -760,7 +746,7 @@
     </w:p>
     <w:p>
       <w:pPr>
-        <w:pStyle w:val="Prrafodelista"/>
+        <w:pStyle w:val="Akapitzlist"/>
         <w:jc w:val="center"/>
         <w:rPr>
           <w:sz w:val="24"/>
@@ -772,7 +758,7 @@
       <w:hyperlink r:id="rId12" w:history="1">
         <w:r>
           <w:rPr>
-            <w:rStyle w:val="Hipervnculo"/>
+            <w:rStyle w:val="Hipercze"/>
             <w:sz w:val="24"/>
             <w:szCs w:val="24"/>
             <w:lang w:val="es-ES"/>
@@ -783,7 +769,7 @@
     </w:p>
     <w:p>
       <w:pPr>
-        <w:pStyle w:val="Prrafodelista"/>
+        <w:pStyle w:val="Akapitzlist"/>
         <w:jc w:val="center"/>
         <w:rPr>
           <w:rFonts w:cstheme="minorHAnsi"/>
@@ -816,7 +802,7 @@
       <w:sdtContent>
         <w:p>
           <w:pPr>
-            <w:pStyle w:val="TtuloTDC"/>
+            <w:pStyle w:val="Nagwekspisutreci"/>
             <w:rPr>
               <w:rFonts w:asciiTheme="minorHAnsi" w:eastAsiaTheme="minorEastAsia" w:hAnsiTheme="minorHAnsi" w:cstheme="minorBidi"/>
               <w:color w:val="auto"/>
@@ -827,21 +813,21 @@
         </w:p>
         <w:p>
           <w:pPr>
-            <w:pStyle w:val="Ttulo1"/>
+            <w:pStyle w:val="Nagwek1"/>
             <w:rPr>
-              <w:rStyle w:val="Ttulo1Car"/>
+              <w:rStyle w:val="Nagwek1Znak"/>
             </w:rPr>
           </w:pPr>
           <w:r>
             <w:rPr>
-              <w:rStyle w:val="Ttulo1Car"/>
+              <w:rStyle w:val="Nagwek1Znak"/>
             </w:rPr>
             <w:t>TABLA DE CONTENIDOS</w:t>
           </w:r>
         </w:p>
         <w:p>
           <w:pPr>
-            <w:pStyle w:val="TDC1"/>
+            <w:pStyle w:val="Spistreci1"/>
             <w:rPr>
               <w:noProof/>
               <w:sz w:val="22"/>
@@ -861,7 +847,7 @@
           <w:hyperlink w:anchor="_Toc128045672" w:history="1">
             <w:r>
               <w:rPr>
-                <w:rStyle w:val="Hipervnculo"/>
+                <w:rStyle w:val="Hipercze"/>
                 <w:noProof/>
                 <w:lang w:val="es-ES"/>
               </w:rPr>
@@ -919,7 +905,7 @@
         </w:p>
         <w:p>
           <w:pPr>
-            <w:pStyle w:val="TDC1"/>
+            <w:pStyle w:val="Spistreci1"/>
             <w:rPr>
               <w:noProof/>
               <w:sz w:val="22"/>
@@ -930,7 +916,7 @@
           <w:hyperlink w:anchor="_Toc128045673" w:history="1">
             <w:r>
               <w:rPr>
-                <w:rStyle w:val="Hipervnculo"/>
+                <w:rStyle w:val="Hipercze"/>
                 <w:noProof/>
                 <w:lang w:val="es-ES"/>
               </w:rPr>
@@ -988,7 +974,7 @@
         </w:p>
         <w:p>
           <w:pPr>
-            <w:pStyle w:val="TDC1"/>
+            <w:pStyle w:val="Spistreci1"/>
             <w:rPr>
               <w:noProof/>
               <w:sz w:val="22"/>
@@ -999,7 +985,7 @@
           <w:hyperlink w:anchor="_Toc128045674" w:history="1">
             <w:r>
               <w:rPr>
-                <w:rStyle w:val="Hipervnculo"/>
+                <w:rStyle w:val="Hipercze"/>
                 <w:noProof/>
                 <w:lang w:val="es-ES"/>
               </w:rPr>
@@ -1057,7 +1043,7 @@
         </w:p>
         <w:p>
           <w:pPr>
-            <w:pStyle w:val="TDC1"/>
+            <w:pStyle w:val="Spistreci1"/>
             <w:rPr>
               <w:noProof/>
               <w:sz w:val="22"/>
@@ -1068,7 +1054,7 @@
           <w:hyperlink w:anchor="_Toc128045675" w:history="1">
             <w:r>
               <w:rPr>
-                <w:rStyle w:val="Hipervnculo"/>
+                <w:rStyle w:val="Hipercze"/>
                 <w:noProof/>
               </w:rPr>
               <w:t>Sección 4: Planificación</w:t>
@@ -1125,7 +1111,7 @@
         </w:p>
         <w:p>
           <w:pPr>
-            <w:pStyle w:val="TDC1"/>
+            <w:pStyle w:val="Spistreci1"/>
             <w:rPr>
               <w:noProof/>
               <w:sz w:val="22"/>
@@ -1136,7 +1122,7 @@
           <w:hyperlink w:anchor="_Toc128045676" w:history="1">
             <w:r>
               <w:rPr>
-                <w:rStyle w:val="Hipervnculo"/>
+                <w:rStyle w:val="Hipercze"/>
                 <w:noProof/>
               </w:rPr>
               <w:t>Sección 5: Requisitos</w:t>
@@ -1193,7 +1179,7 @@
         </w:p>
         <w:p>
           <w:pPr>
-            <w:pStyle w:val="TDC1"/>
+            <w:pStyle w:val="Spistreci1"/>
             <w:rPr>
               <w:noProof/>
               <w:sz w:val="22"/>
@@ -1204,7 +1190,7 @@
           <w:hyperlink w:anchor="_Toc128045677" w:history="1">
             <w:r>
               <w:rPr>
-                <w:rStyle w:val="Hipervnculo"/>
+                <w:rStyle w:val="Hipercze"/>
                 <w:noProof/>
                 <w:lang w:val="es-ES"/>
               </w:rPr>
@@ -1273,9 +1259,9 @@
     </w:sdt>
     <w:p>
       <w:pPr>
-        <w:pStyle w:val="Prrafodelista"/>
-        <w:rPr>
-          <w:rStyle w:val="Ttulodellibro"/>
+        <w:pStyle w:val="Akapitzlist"/>
+        <w:rPr>
+          <w:rStyle w:val="Tytuksiki"/>
           <w:rFonts w:cstheme="minorHAnsi"/>
           <w:b w:val="0"/>
           <w:bCs w:val="0"/>
@@ -1287,9 +1273,9 @@
     </w:p>
     <w:p>
       <w:pPr>
-        <w:pStyle w:val="Ttulo1"/>
-        <w:rPr>
-          <w:rStyle w:val="Ttulodellibro"/>
+        <w:pStyle w:val="Nagwek1"/>
+        <w:rPr>
+          <w:rStyle w:val="Tytuksiki"/>
           <w:b w:val="0"/>
           <w:bCs w:val="0"/>
           <w:smallCaps w:val="0"/>
@@ -1298,7 +1284,7 @@
       </w:pPr>
       <w:r>
         <w:rPr>
-          <w:rStyle w:val="Ttulodellibro"/>
+          <w:rStyle w:val="Tytuksiki"/>
           <w:b w:val="0"/>
           <w:bCs w:val="0"/>
           <w:smallCaps w:val="0"/>
@@ -1311,7 +1297,7 @@
       <w:bookmarkStart w:id="2" w:name="_Toc128045672"/>
       <w:r>
         <w:rPr>
-          <w:rStyle w:val="Ttulodellibro"/>
+          <w:rStyle w:val="Tytuksiki"/>
           <w:b w:val="0"/>
           <w:bCs w:val="0"/>
           <w:smallCaps w:val="0"/>
@@ -1485,7 +1471,7 @@
       <w:hyperlink w:anchor="_Ir_a_siguiente" w:history="1">
         <w:r>
           <w:rPr>
-            <w:rStyle w:val="Hipervnculo"/>
+            <w:rStyle w:val="Hipercze"/>
             <w:i/>
             <w:iCs/>
             <w:lang w:val="es-ES"/>
@@ -1496,7 +1482,7 @@
     </w:p>
     <w:p>
       <w:pPr>
-        <w:pStyle w:val="Ttulo1"/>
+        <w:pStyle w:val="Nagwek1"/>
         <w:rPr>
           <w:lang w:val="es-ES"/>
         </w:rPr>
@@ -1504,7 +1490,7 @@
       <w:bookmarkStart w:id="3" w:name="_Toc127303772"/>
       <w:r>
         <w:rPr>
-          <w:rStyle w:val="Ttulo1Car"/>
+          <w:rStyle w:val="Nagwek1Znak"/>
           <w:lang w:val="es-ES"/>
         </w:rPr>
         <w:br w:type="column"/>
@@ -1512,7 +1498,7 @@
       <w:bookmarkStart w:id="4" w:name="_Toc128045673"/>
       <w:r>
         <w:rPr>
-          <w:rStyle w:val="Ttulo1Car"/>
+          <w:rStyle w:val="Nagwek1Znak"/>
           <w:lang w:val="es-ES"/>
         </w:rPr>
         <w:lastRenderedPageBreak/>
@@ -1520,14 +1506,14 @@
       </w:r>
       <w:r>
         <w:rPr>
-          <w:rStyle w:val="Ttulo1Car"/>
+          <w:rStyle w:val="Nagwek1Znak"/>
           <w:lang w:val="es-ES"/>
         </w:rPr>
         <w:t>o</w:t>
       </w:r>
       <w:r>
         <w:rPr>
-          <w:rStyle w:val="Ttulo1Car"/>
+          <w:rStyle w:val="Nagwek1Znak"/>
           <w:lang w:val="es-ES"/>
         </w:rPr>
         <w:t>les</w:t>
@@ -1694,7 +1680,6 @@
               </w:rPr>
               <w:t xml:space="preserve"> gr</w:t>
             </w:r>
-            <w:proofErr w:type="spellStart"/>
             <w:r>
               <w:rPr>
                 <w:rFonts w:ascii="Calibri" w:eastAsia="Times New Roman" w:hAnsi="Calibri" w:cs="Calibri"/>
@@ -1707,7 +1692,6 @@
               </w:rPr>
               <w:t>áfico</w:t>
             </w:r>
-            <w:proofErr w:type="spellEnd"/>
           </w:p>
         </w:tc>
         <w:tc>
@@ -2774,7 +2758,6 @@
                 <w:lang w:eastAsia="pl-PL"/>
               </w:rPr>
             </w:pPr>
-            <w:proofErr w:type="spellStart"/>
             <w:r>
               <w:rPr>
                 <w:rFonts w:ascii="Calibri" w:eastAsia="Times New Roman" w:hAnsi="Calibri" w:cs="Calibri"/>
@@ -2783,31 +2766,8 @@
                 <w:color w:val="000000"/>
                 <w:lang w:val="es-ES" w:eastAsia="pl-PL"/>
               </w:rPr>
-              <w:t>Nicoló</w:t>
-            </w:r>
-            <w:proofErr w:type="spellEnd"/>
-            <w:r>
-              <w:rPr>
-                <w:rFonts w:ascii="Calibri" w:eastAsia="Times New Roman" w:hAnsi="Calibri" w:cs="Calibri"/>
-                <w:b/>
-                <w:bCs/>
-                <w:color w:val="000000"/>
-                <w:lang w:val="es-ES" w:eastAsia="pl-PL"/>
-              </w:rPr>
-              <w:t xml:space="preserve"> </w:t>
-            </w:r>
-            <w:proofErr w:type="spellStart"/>
-            <w:r>
-              <w:rPr>
-                <w:rFonts w:ascii="Calibri" w:eastAsia="Times New Roman" w:hAnsi="Calibri" w:cs="Calibri"/>
-                <w:b/>
-                <w:bCs/>
-                <w:color w:val="000000"/>
-                <w:lang w:val="es-ES" w:eastAsia="pl-PL"/>
-              </w:rPr>
-              <w:t>Melley</w:t>
-            </w:r>
-            <w:proofErr w:type="spellEnd"/>
+              <w:t>Nicoló Melley</w:t>
+            </w:r>
           </w:p>
         </w:tc>
         <w:tc>
@@ -4150,7 +4110,7 @@
     </w:tbl>
     <w:p>
       <w:pPr>
-        <w:pStyle w:val="Descripcin"/>
+        <w:pStyle w:val="Legenda"/>
         <w:jc w:val="center"/>
       </w:pPr>
       <w:r>
@@ -4171,7 +4131,7 @@
     <w:p/>
     <w:tbl>
       <w:tblPr>
-        <w:tblStyle w:val="Tablaconcuadrcula"/>
+        <w:tblStyle w:val="Tabela-Siatka"/>
         <w:tblW w:w="0" w:type="auto"/>
         <w:tblLook w:val="04A0" w:firstRow="1" w:lastRow="0" w:firstColumn="1" w:lastColumn="0" w:noHBand="0" w:noVBand="1"/>
       </w:tblPr>
@@ -4231,7 +4191,7 @@
           <w:p>
             <w:r>
               <w:rPr>
-                <w:rStyle w:val="nfasis"/>
+                <w:rStyle w:val="Uwydatnienie"/>
               </w:rPr>
               <w:t>Analista</w:t>
             </w:r>
@@ -4256,13 +4216,13 @@
           <w:p>
             <w:r>
               <w:rPr>
-                <w:rStyle w:val="nfasis"/>
+                <w:rStyle w:val="Uwydatnienie"/>
               </w:rPr>
               <w:t>Diseñador</w:t>
             </w:r>
             <w:r>
               <w:rPr>
-                <w:rStyle w:val="nfasis"/>
+                <w:rStyle w:val="Uwydatnienie"/>
               </w:rPr>
               <w:t xml:space="preserve"> gráfico</w:t>
             </w:r>
@@ -4337,7 +4297,7 @@
           <w:p>
             <w:r>
               <w:rPr>
-                <w:rStyle w:val="nfasis"/>
+                <w:rStyle w:val="Uwydatnienie"/>
               </w:rPr>
               <w:t>Scrum Master</w:t>
             </w:r>
@@ -4393,21 +4353,7 @@
               <w:rPr>
                 <w:lang w:val="es-ES"/>
               </w:rPr>
-              <w:t xml:space="preserve">planificación y los </w:t>
-            </w:r>
-            <w:proofErr w:type="spellStart"/>
-            <w:r>
-              <w:rPr>
-                <w:lang w:val="es-ES"/>
-              </w:rPr>
-              <w:t>deadline</w:t>
-            </w:r>
-            <w:proofErr w:type="spellEnd"/>
-            <w:r>
-              <w:rPr>
-                <w:lang w:val="es-ES"/>
-              </w:rPr>
-              <w:t xml:space="preserve"> de</w:t>
+              <w:t>planificación y los deadline de</w:t>
             </w:r>
             <w:r>
               <w:rPr>
@@ -4438,7 +4384,7 @@
           <w:p>
             <w:r>
               <w:rPr>
-                <w:rStyle w:val="nfasis"/>
+                <w:rStyle w:val="Uwydatnienie"/>
               </w:rPr>
               <w:t>Product Owner</w:t>
             </w:r>
@@ -4543,7 +4489,7 @@
           <w:p>
             <w:r>
               <w:rPr>
-                <w:rStyle w:val="nfasis"/>
+                <w:rStyle w:val="Uwydatnienie"/>
               </w:rPr>
               <w:t>Programador</w:t>
             </w:r>
@@ -4594,7 +4540,7 @@
           <w:p>
             <w:r>
               <w:rPr>
-                <w:rStyle w:val="nfasis"/>
+                <w:rStyle w:val="Uwydatnienie"/>
               </w:rPr>
               <w:t>Tester</w:t>
             </w:r>
@@ -4705,7 +4651,7 @@
           <w:p>
             <w:r>
               <w:rPr>
-                <w:rStyle w:val="nfasis"/>
+                <w:rStyle w:val="Uwydatnienie"/>
               </w:rPr>
               <w:t>Modelador</w:t>
             </w:r>
@@ -4764,7 +4710,7 @@
     </w:tbl>
     <w:p>
       <w:pPr>
-        <w:pStyle w:val="Descripcin"/>
+        <w:pStyle w:val="Legenda"/>
         <w:jc w:val="center"/>
         <w:rPr>
           <w:lang w:val="es-ES"/>
@@ -4812,7 +4758,7 @@
       <w:pPr>
         <w:jc w:val="right"/>
         <w:rPr>
-          <w:rStyle w:val="Hipervnculo"/>
+          <w:rStyle w:val="Hipercze"/>
           <w:lang w:val="es-ES"/>
         </w:rPr>
       </w:pPr>
@@ -4849,7 +4795,7 @@
       </w:r>
       <w:r>
         <w:rPr>
-          <w:rStyle w:val="Hipervnculo"/>
+          <w:rStyle w:val="Hipercze"/>
           <w:i/>
           <w:iCs/>
           <w:lang w:val="es-ES"/>
@@ -4863,7 +4809,7 @@
     <w:bookmarkEnd w:id="6"/>
     <w:p>
       <w:pPr>
-        <w:pStyle w:val="Ttulo1"/>
+        <w:pStyle w:val="Nagwek1"/>
         <w:rPr>
           <w:i/>
           <w:iCs/>
@@ -4912,7 +4858,7 @@
     </w:p>
     <w:tbl>
       <w:tblPr>
-        <w:tblStyle w:val="Tablaconcuadrcula"/>
+        <w:tblStyle w:val="Tabela-Siatka"/>
         <w:tblW w:w="9918" w:type="dxa"/>
         <w:tblLook w:val="04A0" w:firstRow="1" w:lastRow="0" w:firstColumn="1" w:lastColumn="0" w:noHBand="0" w:noVBand="1"/>
       </w:tblPr>
@@ -5789,7 +5735,7 @@
       <w:pPr>
         <w:jc w:val="right"/>
         <w:rPr>
-          <w:rStyle w:val="Hipervnculo"/>
+          <w:rStyle w:val="Hipercze"/>
           <w:lang w:val="es-ES"/>
         </w:rPr>
       </w:pPr>
@@ -5826,7 +5772,7 @@
       </w:r>
       <w:r>
         <w:rPr>
-          <w:rStyle w:val="Hipervnculo"/>
+          <w:rStyle w:val="Hipercze"/>
           <w:i/>
           <w:iCs/>
           <w:lang w:val="es-ES"/>
@@ -5856,7 +5802,10 @@
     </w:p>
     <w:p>
       <w:pPr>
-        <w:pStyle w:val="Ttulo1"/>
+        <w:pStyle w:val="Nagwek1"/>
+        <w:rPr>
+          <w:lang w:val="es-ES"/>
+        </w:rPr>
       </w:pPr>
       <w:bookmarkStart w:id="11" w:name="_Sección_4:_Planificación"/>
       <w:bookmarkEnd w:id="11"/>
@@ -5868,6 +5817,9 @@
       </w:r>
       <w:bookmarkStart w:id="12" w:name="_Toc128045675"/>
       <w:r>
+        <w:rPr>
+          <w:lang w:val="es-ES"/>
+        </w:rPr>
         <w:lastRenderedPageBreak/>
         <w:t>Sección 4: Planificación</w:t>
       </w:r>
@@ -5917,16 +5869,8 @@
         <w:rPr>
           <w:lang w:val="es-ES"/>
         </w:rPr>
-        <w:t xml:space="preserve"> página </w:t>
+        <w:t xml:space="preserve"> página trello</w:t>
       </w:r>
-      <w:proofErr w:type="spellStart"/>
-      <w:r>
-        <w:rPr>
-          <w:lang w:val="es-ES"/>
-        </w:rPr>
-        <w:t>trello</w:t>
-      </w:r>
-      <w:proofErr w:type="spellEnd"/>
       <w:r>
         <w:rPr>
           <w:lang w:val="es-ES"/>
@@ -5936,7 +5880,7 @@
       <w:hyperlink r:id="rId13" w:history="1">
         <w:r>
           <w:rPr>
-            <w:rStyle w:val="Hipervnculo"/>
+            <w:rStyle w:val="Hipercze"/>
             <w:lang w:val="es-ES"/>
           </w:rPr>
           <w:t>https://trello.com/b/pwwPYUcS/planificaci%C3%B3n</w:t>
@@ -6018,6 +5962,7 @@
       </w:pPr>
       <w:r>
         <w:rPr>
+          <w:noProof/>
           <w:lang w:val="es-ES"/>
         </w:rPr>
         <w:drawing>
@@ -6076,7 +6021,7 @@
       <w:hyperlink w:anchor="_Sección_5:_Herramientas" w:history="1">
         <w:r>
           <w:rPr>
-            <w:rStyle w:val="Hipervnculo"/>
+            <w:rStyle w:val="Hipercze"/>
             <w:i/>
             <w:iCs/>
             <w:lang w:val="es-ES"/>
@@ -6087,10 +6032,13 @@
     </w:p>
     <w:p>
       <w:pPr>
-        <w:pStyle w:val="Ttulo1"/>
+        <w:pStyle w:val="Nagwek1"/>
         <w:pBdr>
           <w:bottom w:val="single" w:sz="4" w:space="1" w:color="ED7D31" w:themeColor="accent2"/>
         </w:pBdr>
+        <w:rPr>
+          <w:lang w:val="es-ES"/>
+        </w:rPr>
       </w:pPr>
       <w:bookmarkStart w:id="13" w:name="_Sección_5:_Herramientas"/>
       <w:bookmarkEnd w:id="13"/>
@@ -6104,15 +6052,24 @@
       </w:r>
       <w:bookmarkStart w:id="14" w:name="_Toc128045676"/>
       <w:r>
+        <w:rPr>
+          <w:lang w:val="es-ES"/>
+        </w:rPr>
         <w:lastRenderedPageBreak/>
         <w:t>Sección 5: Requisitos</w:t>
       </w:r>
       <w:bookmarkEnd w:id="14"/>
     </w:p>
-    <w:p/>
+    <w:p>
+      <w:pPr>
+        <w:rPr>
+          <w:lang w:val="es-ES"/>
+        </w:rPr>
+      </w:pPr>
+    </w:p>
     <w:tbl>
       <w:tblPr>
-        <w:tblStyle w:val="Tablaconcuadrcula"/>
+        <w:tblStyle w:val="Tabela-Siatka"/>
         <w:tblW w:w="0" w:type="auto"/>
         <w:tblBorders>
           <w:insideH w:val="none" w:sz="0" w:space="0" w:color="auto"/>
@@ -6299,7 +6256,7 @@
     </w:p>
     <w:tbl>
       <w:tblPr>
-        <w:tblStyle w:val="Tablaconcuadrcula"/>
+        <w:tblStyle w:val="Tabela-Siatka"/>
         <w:tblW w:w="0" w:type="auto"/>
         <w:tblBorders>
           <w:insideH w:val="none" w:sz="0" w:space="0" w:color="auto"/>
@@ -6466,7 +6423,7 @@
     </w:p>
     <w:tbl>
       <w:tblPr>
-        <w:tblStyle w:val="Tablaconcuadrcula"/>
+        <w:tblStyle w:val="Tabela-Siatka"/>
         <w:tblW w:w="0" w:type="auto"/>
         <w:tblBorders>
           <w:insideH w:val="none" w:sz="0" w:space="0" w:color="auto"/>
@@ -6623,7 +6580,7 @@
     </w:p>
     <w:tbl>
       <w:tblPr>
-        <w:tblStyle w:val="Tablaconcuadrcula"/>
+        <w:tblStyle w:val="Tabela-Siatka"/>
         <w:tblW w:w="0" w:type="auto"/>
         <w:tblBorders>
           <w:insideH w:val="none" w:sz="0" w:space="0" w:color="auto"/>
@@ -6806,7 +6763,7 @@
     </w:p>
     <w:tbl>
       <w:tblPr>
-        <w:tblStyle w:val="Tablaconcuadrcula"/>
+        <w:tblStyle w:val="Tabela-Siatka"/>
         <w:tblW w:w="0" w:type="auto"/>
         <w:tblBorders>
           <w:insideH w:val="none" w:sz="0" w:space="0" w:color="auto"/>
@@ -7009,7 +6966,7 @@
     </w:p>
     <w:tbl>
       <w:tblPr>
-        <w:tblStyle w:val="Tablaconcuadrcula"/>
+        <w:tblStyle w:val="Tabela-Siatka"/>
         <w:tblW w:w="0" w:type="auto"/>
         <w:tblBorders>
           <w:insideH w:val="none" w:sz="0" w:space="0" w:color="auto"/>
@@ -7106,44 +7063,8 @@
               <w:rPr>
                 <w:lang w:val="es-ES"/>
               </w:rPr>
-              <w:t xml:space="preserve"> herramientas enumeradas a continuación: </w:t>
-            </w:r>
-            <w:proofErr w:type="spellStart"/>
-            <w:r>
-              <w:rPr>
-                <w:lang w:val="es-ES"/>
-              </w:rPr>
-              <w:t>Piskel</w:t>
-            </w:r>
-            <w:proofErr w:type="spellEnd"/>
-            <w:r>
-              <w:rPr>
-                <w:lang w:val="es-ES"/>
-              </w:rPr>
-              <w:t xml:space="preserve">, </w:t>
-            </w:r>
-            <w:proofErr w:type="spellStart"/>
-            <w:r>
-              <w:rPr>
-                <w:lang w:val="es-ES"/>
-              </w:rPr>
-              <w:t>Illustrator</w:t>
-            </w:r>
-            <w:proofErr w:type="spellEnd"/>
-            <w:r>
-              <w:rPr>
-                <w:lang w:val="es-ES"/>
-              </w:rPr>
-              <w:t xml:space="preserve">, Photoshop, </w:t>
-            </w:r>
-            <w:proofErr w:type="spellStart"/>
-            <w:r>
-              <w:rPr>
-                <w:lang w:val="es-ES"/>
-              </w:rPr>
-              <w:t>Canva</w:t>
-            </w:r>
-            <w:proofErr w:type="spellEnd"/>
+              <w:t xml:space="preserve"> herramientas enumeradas a continuación: Piskel, Illustrator, Photoshop, Canva</w:t>
+            </w:r>
           </w:p>
         </w:tc>
       </w:tr>
@@ -7157,6 +7078,7 @@
             <w:pPr>
               <w:rPr>
                 <w:color w:val="FF0000"/>
+                <w:lang w:val="es-ES"/>
               </w:rPr>
             </w:pPr>
             <w:r>
@@ -7222,7 +7144,7 @@
     </w:p>
     <w:tbl>
       <w:tblPr>
-        <w:tblStyle w:val="Tablaconcuadrcula"/>
+        <w:tblStyle w:val="Tabela-Siatka"/>
         <w:tblW w:w="0" w:type="auto"/>
         <w:tblBorders>
           <w:insideH w:val="none" w:sz="0" w:space="0" w:color="auto"/>
@@ -7352,16 +7274,8 @@
               <w:rPr>
                 <w:lang w:val="es-ES"/>
               </w:rPr>
-              <w:t xml:space="preserve"> y asegurar la propiedad de los </w:t>
-            </w:r>
-            <w:proofErr w:type="spellStart"/>
-            <w:r>
-              <w:rPr>
-                <w:lang w:val="es-ES"/>
-              </w:rPr>
-              <w:t>assets</w:t>
-            </w:r>
-            <w:proofErr w:type="spellEnd"/>
+              <w:t xml:space="preserve"> y asegurar la propiedad de los assets</w:t>
+            </w:r>
             <w:r>
               <w:rPr>
                 <w:lang w:val="es-ES"/>
@@ -7381,7 +7295,7 @@
     </w:p>
     <w:tbl>
       <w:tblPr>
-        <w:tblStyle w:val="Tablaconcuadrcula"/>
+        <w:tblStyle w:val="Tabela-Siatka"/>
         <w:tblW w:w="0" w:type="auto"/>
         <w:tblBorders>
           <w:insideH w:val="none" w:sz="0" w:space="0" w:color="auto"/>
@@ -7566,7 +7480,7 @@
     </w:p>
     <w:tbl>
       <w:tblPr>
-        <w:tblStyle w:val="Tablaconcuadrcula"/>
+        <w:tblStyle w:val="Tabela-Siatka"/>
         <w:tblW w:w="0" w:type="auto"/>
         <w:tblBorders>
           <w:insideH w:val="none" w:sz="0" w:space="0" w:color="auto"/>
@@ -7787,7 +7701,7 @@
           </w:p>
           <w:p>
             <w:pPr>
-              <w:pStyle w:val="Prrafodelista"/>
+              <w:pStyle w:val="Akapitzlist"/>
               <w:numPr>
                 <w:ilvl w:val="0"/>
                 <w:numId w:val="6"/>
@@ -7853,7 +7767,7 @@
           </w:p>
           <w:p>
             <w:pPr>
-              <w:pStyle w:val="Prrafodelista"/>
+              <w:pStyle w:val="Akapitzlist"/>
               <w:numPr>
                 <w:ilvl w:val="0"/>
                 <w:numId w:val="6"/>
@@ -7887,7 +7801,7 @@
     </w:p>
     <w:tbl>
       <w:tblPr>
-        <w:tblStyle w:val="Tablaconcuadrcula"/>
+        <w:tblStyle w:val="Tabela-Siatka"/>
         <w:tblW w:w="0" w:type="auto"/>
         <w:tblBorders>
           <w:insideH w:val="none" w:sz="0" w:space="0" w:color="auto"/>
@@ -7982,7 +7896,7 @@
           </w:tcPr>
           <w:p>
             <w:pPr>
-              <w:pStyle w:val="NormalWeb"/>
+              <w:pStyle w:val="NormalnyWeb"/>
               <w:rPr>
                 <w:lang w:val="es-ES"/>
               </w:rPr>
@@ -7996,9 +7910,15 @@
               <w:t xml:space="preserve">quiero </w:t>
             </w:r>
             <w:r>
+              <w:rPr>
+                <w:lang w:val="es-ES"/>
+              </w:rPr>
               <w:t xml:space="preserve">que el sistema </w:t>
             </w:r>
             <w:r>
+              <w:rPr>
+                <w:lang w:val="es-ES"/>
+              </w:rPr>
               <w:t>permita</w:t>
             </w:r>
             <w:r>
@@ -8071,7 +7991,7 @@
           </w:p>
           <w:p>
             <w:pPr>
-              <w:pStyle w:val="Prrafodelista"/>
+              <w:pStyle w:val="Akapitzlist"/>
               <w:numPr>
                 <w:ilvl w:val="0"/>
                 <w:numId w:val="7"/>
@@ -8152,21 +8072,7 @@
               <w:rPr>
                 <w:lang w:val="es-ES"/>
               </w:rPr>
-              <w:t>, pulsar “</w:t>
-            </w:r>
-            <w:proofErr w:type="spellStart"/>
-            <w:r>
-              <w:rPr>
-                <w:lang w:val="es-ES"/>
-              </w:rPr>
-              <w:t>esc</w:t>
-            </w:r>
-            <w:proofErr w:type="spellEnd"/>
-            <w:r>
-              <w:rPr>
-                <w:lang w:val="es-ES"/>
-              </w:rPr>
-              <w:t>” sale al men</w:t>
+              <w:t>, pulsar “esc” sale al men</w:t>
             </w:r>
             <w:r>
               <w:rPr>
@@ -8189,7 +8095,7 @@
           </w:p>
           <w:p>
             <w:pPr>
-              <w:pStyle w:val="Prrafodelista"/>
+              <w:pStyle w:val="Akapitzlist"/>
               <w:numPr>
                 <w:ilvl w:val="0"/>
                 <w:numId w:val="7"/>
@@ -8231,7 +8137,7 @@
     </w:p>
     <w:tbl>
       <w:tblPr>
-        <w:tblStyle w:val="Tablaconcuadrcula"/>
+        <w:tblStyle w:val="Tabela-Siatka"/>
         <w:tblW w:w="0" w:type="auto"/>
         <w:tblBorders>
           <w:insideH w:val="none" w:sz="0" w:space="0" w:color="auto"/>
@@ -8480,7 +8386,7 @@
           </w:p>
           <w:p>
             <w:pPr>
-              <w:pStyle w:val="Prrafodelista"/>
+              <w:pStyle w:val="Akapitzlist"/>
               <w:numPr>
                 <w:ilvl w:val="0"/>
                 <w:numId w:val="10"/>
@@ -8528,7 +8434,7 @@
           </w:p>
           <w:p>
             <w:pPr>
-              <w:pStyle w:val="Prrafodelista"/>
+              <w:pStyle w:val="Akapitzlist"/>
               <w:numPr>
                 <w:ilvl w:val="0"/>
                 <w:numId w:val="10"/>
@@ -8576,7 +8482,7 @@
           </w:p>
           <w:p>
             <w:pPr>
-              <w:pStyle w:val="Prrafodelista"/>
+              <w:pStyle w:val="Akapitzlist"/>
               <w:numPr>
                 <w:ilvl w:val="0"/>
                 <w:numId w:val="10"/>
@@ -8606,7 +8512,7 @@
           </w:p>
           <w:p>
             <w:pPr>
-              <w:pStyle w:val="Prrafodelista"/>
+              <w:pStyle w:val="Akapitzlist"/>
               <w:numPr>
                 <w:ilvl w:val="0"/>
                 <w:numId w:val="10"/>
@@ -8634,7 +8540,7 @@
     </w:p>
     <w:tbl>
       <w:tblPr>
-        <w:tblStyle w:val="Tablaconcuadrcula"/>
+        <w:tblStyle w:val="Tabela-Siatka"/>
         <w:tblW w:w="0" w:type="auto"/>
         <w:tblBorders>
           <w:insideH w:val="none" w:sz="0" w:space="0" w:color="auto"/>
@@ -8841,7 +8747,7 @@
           </w:p>
           <w:p>
             <w:pPr>
-              <w:pStyle w:val="Prrafodelista"/>
+              <w:pStyle w:val="Akapitzlist"/>
               <w:numPr>
                 <w:ilvl w:val="0"/>
                 <w:numId w:val="11"/>
@@ -8885,7 +8791,7 @@
           </w:p>
           <w:p>
             <w:pPr>
-              <w:pStyle w:val="Prrafodelista"/>
+              <w:pStyle w:val="Akapitzlist"/>
               <w:numPr>
                 <w:ilvl w:val="0"/>
                 <w:numId w:val="11"/>
@@ -8917,7 +8823,7 @@
           </w:p>
           <w:p>
             <w:pPr>
-              <w:pStyle w:val="Prrafodelista"/>
+              <w:pStyle w:val="Akapitzlist"/>
               <w:numPr>
                 <w:ilvl w:val="0"/>
                 <w:numId w:val="11"/>
@@ -8955,7 +8861,7 @@
     </w:p>
     <w:tbl>
       <w:tblPr>
-        <w:tblStyle w:val="Tablaconcuadrcula"/>
+        <w:tblStyle w:val="Tabela-Siatka"/>
         <w:tblW w:w="0" w:type="auto"/>
         <w:tblBorders>
           <w:insideH w:val="none" w:sz="0" w:space="0" w:color="auto"/>
@@ -9140,7 +9046,7 @@
     </w:p>
     <w:tbl>
       <w:tblPr>
-        <w:tblStyle w:val="Tablaconcuadrcula"/>
+        <w:tblStyle w:val="Tabela-Siatka"/>
         <w:tblW w:w="0" w:type="auto"/>
         <w:tblBorders>
           <w:insideH w:val="none" w:sz="0" w:space="0" w:color="auto"/>
@@ -9273,6 +9179,9 @@
         <w:tc>
           <w:tcPr>
             <w:tcW w:w="9062" w:type="dxa"/>
+            <w:tcBorders>
+              <w:bottom w:val="single" w:sz="4" w:space="0" w:color="auto"/>
+            </w:tcBorders>
             <w:shd w:val="clear" w:color="auto" w:fill="92D050"/>
           </w:tcPr>
           <w:p>
@@ -9290,10 +9199,103 @@
               <w:t xml:space="preserve">Para </w:t>
             </w:r>
             <w:r>
+              <w:rPr>
+                <w:lang w:val="es-ES"/>
+              </w:rPr>
               <w:t xml:space="preserve">facilitar </w:t>
             </w:r>
             <w:r>
+              <w:rPr>
+                <w:lang w:val="es-ES"/>
+              </w:rPr>
               <w:t>el manejo del juego.</w:t>
+            </w:r>
+          </w:p>
+        </w:tc>
+      </w:tr>
+      <w:tr>
+        <w:tc>
+          <w:tcPr>
+            <w:tcW w:w="9062" w:type="dxa"/>
+            <w:tcBorders>
+              <w:top w:val="single" w:sz="4" w:space="0" w:color="auto"/>
+              <w:bottom w:val="single" w:sz="4" w:space="0" w:color="auto"/>
+            </w:tcBorders>
+            <w:shd w:val="clear" w:color="auto" w:fill="FFD966" w:themeFill="accent4" w:themeFillTint="99"/>
+          </w:tcPr>
+          <w:p>
+            <w:pPr>
+              <w:rPr>
+                <w:b/>
+                <w:bCs/>
+                <w:lang w:val="es-ES"/>
+              </w:rPr>
+            </w:pPr>
+            <w:r>
+              <w:rPr>
+                <w:b/>
+                <w:bCs/>
+                <w:lang w:val="es-ES"/>
+              </w:rPr>
+              <w:t>Pruebas de aceptación</w:t>
+            </w:r>
+          </w:p>
+          <w:p>
+            <w:pPr>
+              <w:pStyle w:val="Akapitzlist"/>
+              <w:numPr>
+                <w:ilvl w:val="0"/>
+                <w:numId w:val="12"/>
+              </w:numPr>
+              <w:rPr>
+                <w:b/>
+                <w:bCs/>
+                <w:lang w:val="es-ES"/>
+              </w:rPr>
+            </w:pPr>
+            <w:r>
+              <w:rPr>
+                <w:lang w:val="es-ES"/>
+              </w:rPr>
+              <w:t>Una acción elegida tiene que completarse o ser parada</w:t>
+            </w:r>
+            <w:r>
+              <w:rPr>
+                <w:lang w:val="es-ES"/>
+              </w:rPr>
+              <w:t xml:space="preserve"> antes de poder seguir con otra tarea</w:t>
+            </w:r>
+          </w:p>
+          <w:p>
+            <w:pPr>
+              <w:pStyle w:val="Akapitzlist"/>
+              <w:numPr>
+                <w:ilvl w:val="0"/>
+                <w:numId w:val="12"/>
+              </w:numPr>
+              <w:rPr>
+                <w:b/>
+                <w:bCs/>
+                <w:lang w:val="es-ES"/>
+              </w:rPr>
+            </w:pPr>
+            <w:r>
+              <w:rPr>
+                <w:lang w:val="es-ES"/>
+              </w:rPr>
+              <w:t xml:space="preserve">En un momento dado, si el personaje está haciendo una acción, </w:t>
+            </w:r>
+            <w:r>
+              <w:rPr>
+                <w:lang w:val="es-ES"/>
+              </w:rPr>
+              <w:t xml:space="preserve">el menú de opciones está deshabilitado, excluyendo la opción de parar, que </w:t>
+            </w:r>
+            <w:r>
+              <w:rPr>
+                <w:lang w:val="es-ES"/>
+              </w:rPr>
+              <w:t>deshabilita esta tarea y devuelve la posibilidad de elegir otras acciones.</w:t>
             </w:r>
           </w:p>
         </w:tc>
@@ -9308,7 +9310,7 @@
     </w:p>
     <w:tbl>
       <w:tblPr>
-        <w:tblStyle w:val="Tablaconcuadrcula"/>
+        <w:tblStyle w:val="Tabela-Siatka"/>
         <w:tblW w:w="0" w:type="auto"/>
         <w:tblBorders>
           <w:insideH w:val="none" w:sz="0" w:space="0" w:color="auto"/>
@@ -9490,6 +9492,9 @@
         <w:tc>
           <w:tcPr>
             <w:tcW w:w="9062" w:type="dxa"/>
+            <w:tcBorders>
+              <w:bottom w:val="single" w:sz="4" w:space="0" w:color="auto"/>
+            </w:tcBorders>
             <w:shd w:val="clear" w:color="auto" w:fill="C5E0B3" w:themeFill="accent6" w:themeFillTint="66"/>
           </w:tcPr>
           <w:p>
@@ -9517,6 +9522,85 @@
                 <w:lang w:val="es-ES"/>
               </w:rPr>
               <w:t>.</w:t>
+            </w:r>
+          </w:p>
+        </w:tc>
+      </w:tr>
+      <w:tr>
+        <w:tc>
+          <w:tcPr>
+            <w:tcW w:w="9062" w:type="dxa"/>
+            <w:tcBorders>
+              <w:top w:val="single" w:sz="4" w:space="0" w:color="auto"/>
+              <w:bottom w:val="single" w:sz="4" w:space="0" w:color="auto"/>
+            </w:tcBorders>
+            <w:shd w:val="clear" w:color="auto" w:fill="FFD966" w:themeFill="accent4" w:themeFillTint="99"/>
+          </w:tcPr>
+          <w:p>
+            <w:pPr>
+              <w:rPr>
+                <w:b/>
+                <w:bCs/>
+                <w:lang w:val="es-ES"/>
+              </w:rPr>
+            </w:pPr>
+            <w:r>
+              <w:rPr>
+                <w:b/>
+                <w:bCs/>
+                <w:lang w:val="es-ES"/>
+              </w:rPr>
+              <w:t>Pruebas de aceptación</w:t>
+            </w:r>
+          </w:p>
+          <w:p>
+            <w:pPr>
+              <w:pStyle w:val="Akapitzlist"/>
+              <w:numPr>
+                <w:ilvl w:val="0"/>
+                <w:numId w:val="13"/>
+              </w:numPr>
+              <w:rPr>
+                <w:b/>
+                <w:bCs/>
+                <w:lang w:val="es-ES"/>
+              </w:rPr>
+            </w:pPr>
+            <w:r>
+              <w:rPr>
+                <w:lang w:val="es-ES"/>
+              </w:rPr>
+              <w:t>Al comenzar el juego se habilitaría menú de diferentes modos de juego (diferente grado que puedo estudiar el personaje)</w:t>
+            </w:r>
+            <w:r>
+              <w:rPr>
+                <w:lang w:val="es-ES"/>
+              </w:rPr>
+              <w:t xml:space="preserve"> y </w:t>
+            </w:r>
+            <w:r>
+              <w:rPr>
+                <w:lang w:val="es-ES"/>
+              </w:rPr>
+              <w:t xml:space="preserve">dependiendo de </w:t>
+            </w:r>
+            <w:r>
+              <w:rPr>
+                <w:lang w:val="es-ES"/>
+              </w:rPr>
+              <w:t>elección</w:t>
+            </w:r>
+            <w:r>
+              <w:rPr>
+                <w:lang w:val="es-ES"/>
+              </w:rPr>
+              <w:t xml:space="preserve">, el juego se conmuta a </w:t>
+            </w:r>
+            <w:r>
+              <w:rPr>
+                <w:lang w:val="es-ES"/>
+              </w:rPr>
+              <w:t>diferentes versiones.</w:t>
             </w:r>
           </w:p>
         </w:tc>
@@ -9531,7 +9615,7 @@
     </w:p>
     <w:p>
       <w:pPr>
-        <w:pStyle w:val="Ttulo1"/>
+        <w:pStyle w:val="Nagwek1"/>
         <w:rPr>
           <w:lang w:val="es-ES"/>
         </w:rPr>
@@ -9594,7 +9678,7 @@
     </w:p>
     <w:p>
       <w:pPr>
-        <w:pStyle w:val="Prrafodelista"/>
+        <w:pStyle w:val="Akapitzlist"/>
         <w:numPr>
           <w:ilvl w:val="0"/>
           <w:numId w:val="4"/>
@@ -9624,7 +9708,7 @@
     </w:p>
     <w:p>
       <w:pPr>
-        <w:pStyle w:val="Prrafodelista"/>
+        <w:pStyle w:val="Akapitzlist"/>
         <w:numPr>
           <w:ilvl w:val="1"/>
           <w:numId w:val="4"/>
@@ -9642,7 +9726,7 @@
     </w:p>
     <w:p>
       <w:pPr>
-        <w:pStyle w:val="Prrafodelista"/>
+        <w:pStyle w:val="Akapitzlist"/>
         <w:numPr>
           <w:ilvl w:val="1"/>
           <w:numId w:val="4"/>
@@ -9651,18 +9735,16 @@
           <w:lang w:val="es-ES"/>
         </w:rPr>
       </w:pPr>
-      <w:proofErr w:type="spellStart"/>
       <w:r>
         <w:rPr>
           <w:lang w:val="es-ES"/>
         </w:rPr>
         <w:t>Discord</w:t>
       </w:r>
-      <w:proofErr w:type="spellEnd"/>
     </w:p>
     <w:p>
       <w:pPr>
-        <w:pStyle w:val="Prrafodelista"/>
+        <w:pStyle w:val="Akapitzlist"/>
         <w:numPr>
           <w:ilvl w:val="0"/>
           <w:numId w:val="4"/>
@@ -9684,7 +9766,7 @@
     </w:p>
     <w:p>
       <w:pPr>
-        <w:pStyle w:val="Prrafodelista"/>
+        <w:pStyle w:val="Akapitzlist"/>
         <w:numPr>
           <w:ilvl w:val="1"/>
           <w:numId w:val="4"/>
@@ -9693,24 +9775,16 @@
           <w:lang w:val="es-ES"/>
         </w:rPr>
       </w:pPr>
-      <w:proofErr w:type="spellStart"/>
       <w:r>
         <w:rPr>
           <w:lang w:val="es-ES"/>
         </w:rPr>
-        <w:t>Docs</w:t>
-      </w:r>
-      <w:proofErr w:type="spellEnd"/>
-      <w:r>
-        <w:rPr>
-          <w:lang w:val="es-ES"/>
-        </w:rPr>
-        <w:t xml:space="preserve"> Google</w:t>
+        <w:t>Docs Google</w:t>
       </w:r>
     </w:p>
     <w:p>
       <w:pPr>
-        <w:pStyle w:val="Prrafodelista"/>
+        <w:pStyle w:val="Akapitzlist"/>
         <w:numPr>
           <w:ilvl w:val="1"/>
           <w:numId w:val="4"/>
@@ -9728,7 +9802,7 @@
     </w:p>
     <w:p>
       <w:pPr>
-        <w:pStyle w:val="Prrafodelista"/>
+        <w:pStyle w:val="Akapitzlist"/>
         <w:numPr>
           <w:ilvl w:val="0"/>
           <w:numId w:val="4"/>
@@ -9750,7 +9824,7 @@
     </w:p>
     <w:p>
       <w:pPr>
-        <w:pStyle w:val="Prrafodelista"/>
+        <w:pStyle w:val="Akapitzlist"/>
         <w:numPr>
           <w:ilvl w:val="1"/>
           <w:numId w:val="4"/>
@@ -9759,18 +9833,16 @@
           <w:lang w:val="es-ES"/>
         </w:rPr>
       </w:pPr>
-      <w:proofErr w:type="spellStart"/>
       <w:r>
         <w:rPr>
           <w:lang w:val="es-ES"/>
         </w:rPr>
         <w:t>Github</w:t>
       </w:r>
-      <w:proofErr w:type="spellEnd"/>
     </w:p>
     <w:p>
       <w:pPr>
-        <w:pStyle w:val="Prrafodelista"/>
+        <w:pStyle w:val="Akapitzlist"/>
         <w:numPr>
           <w:ilvl w:val="0"/>
           <w:numId w:val="4"/>
@@ -9792,7 +9864,7 @@
     </w:p>
     <w:p>
       <w:pPr>
-        <w:pStyle w:val="Prrafodelista"/>
+        <w:pStyle w:val="Akapitzlist"/>
         <w:numPr>
           <w:ilvl w:val="1"/>
           <w:numId w:val="4"/>
@@ -9801,18 +9873,16 @@
           <w:lang w:val="es-ES"/>
         </w:rPr>
       </w:pPr>
-      <w:proofErr w:type="spellStart"/>
       <w:r>
         <w:rPr>
           <w:lang w:val="es-ES"/>
         </w:rPr>
         <w:t>Piskel</w:t>
       </w:r>
-      <w:proofErr w:type="spellEnd"/>
     </w:p>
     <w:p>
       <w:pPr>
-        <w:pStyle w:val="Prrafodelista"/>
+        <w:pStyle w:val="Akapitzlist"/>
         <w:numPr>
           <w:ilvl w:val="1"/>
           <w:numId w:val="4"/>
@@ -9821,18 +9891,16 @@
           <w:lang w:val="es-ES"/>
         </w:rPr>
       </w:pPr>
-      <w:proofErr w:type="spellStart"/>
       <w:r>
         <w:rPr>
           <w:lang w:val="es-ES"/>
         </w:rPr>
         <w:t>Illustrator</w:t>
       </w:r>
-      <w:proofErr w:type="spellEnd"/>
     </w:p>
     <w:p>
       <w:pPr>
-        <w:pStyle w:val="Prrafodelista"/>
+        <w:pStyle w:val="Akapitzlist"/>
         <w:numPr>
           <w:ilvl w:val="1"/>
           <w:numId w:val="4"/>
@@ -9850,7 +9918,7 @@
     </w:p>
     <w:p>
       <w:pPr>
-        <w:pStyle w:val="Prrafodelista"/>
+        <w:pStyle w:val="Akapitzlist"/>
         <w:numPr>
           <w:ilvl w:val="1"/>
           <w:numId w:val="4"/>
@@ -9859,18 +9927,16 @@
           <w:lang w:val="es-ES"/>
         </w:rPr>
       </w:pPr>
-      <w:proofErr w:type="spellStart"/>
       <w:r>
         <w:rPr>
           <w:lang w:val="es-ES"/>
         </w:rPr>
         <w:t>Canva</w:t>
       </w:r>
-      <w:proofErr w:type="spellEnd"/>
     </w:p>
     <w:p>
       <w:pPr>
-        <w:pStyle w:val="Prrafodelista"/>
+        <w:pStyle w:val="Akapitzlist"/>
         <w:numPr>
           <w:ilvl w:val="0"/>
           <w:numId w:val="4"/>
@@ -9892,7 +9958,7 @@
     </w:p>
     <w:p>
       <w:pPr>
-        <w:pStyle w:val="Prrafodelista"/>
+        <w:pStyle w:val="Akapitzlist"/>
         <w:numPr>
           <w:ilvl w:val="1"/>
           <w:numId w:val="4"/>
@@ -9901,18 +9967,16 @@
           <w:lang w:val="es-ES"/>
         </w:rPr>
       </w:pPr>
-      <w:proofErr w:type="spellStart"/>
       <w:r>
         <w:rPr>
           <w:lang w:val="es-ES"/>
         </w:rPr>
         <w:t>VsCode</w:t>
       </w:r>
-      <w:proofErr w:type="spellEnd"/>
     </w:p>
     <w:p>
       <w:pPr>
-        <w:pStyle w:val="Prrafodelista"/>
+        <w:pStyle w:val="Akapitzlist"/>
         <w:numPr>
           <w:ilvl w:val="1"/>
           <w:numId w:val="4"/>
@@ -9925,20 +9989,12 @@
         <w:rPr>
           <w:lang w:val="es-ES"/>
         </w:rPr>
-        <w:t xml:space="preserve">IntelliJ </w:t>
+        <w:t>IntelliJ Edit</w:t>
       </w:r>
-      <w:proofErr w:type="spellStart"/>
-      <w:r>
-        <w:rPr>
-          <w:lang w:val="es-ES"/>
-        </w:rPr>
-        <w:t>Edit</w:t>
-      </w:r>
-      <w:proofErr w:type="spellEnd"/>
     </w:p>
     <w:p>
       <w:pPr>
-        <w:pStyle w:val="Prrafodelista"/>
+        <w:pStyle w:val="Akapitzlist"/>
         <w:numPr>
           <w:ilvl w:val="1"/>
           <w:numId w:val="4"/>
@@ -9956,7 +10012,7 @@
     </w:p>
     <w:p>
       <w:pPr>
-        <w:pStyle w:val="Prrafodelista"/>
+        <w:pStyle w:val="Akapitzlist"/>
         <w:numPr>
           <w:ilvl w:val="0"/>
           <w:numId w:val="4"/>
@@ -9978,7 +10034,7 @@
     </w:p>
     <w:p>
       <w:pPr>
-        <w:pStyle w:val="Prrafodelista"/>
+        <w:pStyle w:val="Akapitzlist"/>
         <w:numPr>
           <w:ilvl w:val="1"/>
           <w:numId w:val="4"/>
@@ -10013,7 +10069,7 @@
       <w:hyperlink w:anchor="_top" w:history="1">
         <w:r>
           <w:rPr>
-            <w:rStyle w:val="Hipervnculo"/>
+            <w:rStyle w:val="Hipercze"/>
             <w:i/>
             <w:iCs/>
             <w:lang w:val="es-ES"/>
@@ -10207,7 +10263,7 @@
   </w:p>
   <w:p>
     <w:pPr>
-      <w:pStyle w:val="Encabezado"/>
+      <w:pStyle w:val="Nagwek"/>
     </w:pPr>
   </w:p>
 </w:hdr>
@@ -11121,9 +11177,9 @@
     </w:lvl>
   </w:abstractNum>
   <w:abstractNum w:abstractNumId="8" w15:restartNumberingAfterBreak="0">
-    <w:nsid w:val="62687CC6"/>
+    <w:nsid w:val="62077125"/>
     <w:multiLevelType w:val="hybridMultilevel"/>
-    <w:tmpl w:val="F7E6E8B8"/>
+    <w:tmpl w:val="B4B64F54"/>
     <w:lvl w:ilvl="0" w:tplc="04150001">
       <w:start w:val="1"/>
       <w:numFmt w:val="bullet"/>
@@ -11234,6 +11290,119 @@
     </w:lvl>
   </w:abstractNum>
   <w:abstractNum w:abstractNumId="9" w15:restartNumberingAfterBreak="0">
+    <w:nsid w:val="62687CC6"/>
+    <w:multiLevelType w:val="hybridMultilevel"/>
+    <w:tmpl w:val="F7E6E8B8"/>
+    <w:lvl w:ilvl="0" w:tplc="04150001">
+      <w:start w:val="1"/>
+      <w:numFmt w:val="bullet"/>
+      <w:lvlText w:val=""/>
+      <w:lvlJc w:val="left"/>
+      <w:pPr>
+        <w:ind w:left="720" w:hanging="360"/>
+      </w:pPr>
+      <w:rPr>
+        <w:rFonts w:ascii="Symbol" w:hAnsi="Symbol" w:hint="default"/>
+      </w:rPr>
+    </w:lvl>
+    <w:lvl w:ilvl="1" w:tplc="04150003" w:tentative="1">
+      <w:start w:val="1"/>
+      <w:numFmt w:val="bullet"/>
+      <w:lvlText w:val="o"/>
+      <w:lvlJc w:val="left"/>
+      <w:pPr>
+        <w:ind w:left="1440" w:hanging="360"/>
+      </w:pPr>
+      <w:rPr>
+        <w:rFonts w:ascii="Courier New" w:hAnsi="Courier New" w:cs="Courier New" w:hint="default"/>
+      </w:rPr>
+    </w:lvl>
+    <w:lvl w:ilvl="2" w:tplc="04150005" w:tentative="1">
+      <w:start w:val="1"/>
+      <w:numFmt w:val="bullet"/>
+      <w:lvlText w:val=""/>
+      <w:lvlJc w:val="left"/>
+      <w:pPr>
+        <w:ind w:left="2160" w:hanging="360"/>
+      </w:pPr>
+      <w:rPr>
+        <w:rFonts w:ascii="Wingdings" w:hAnsi="Wingdings" w:hint="default"/>
+      </w:rPr>
+    </w:lvl>
+    <w:lvl w:ilvl="3" w:tplc="04150001" w:tentative="1">
+      <w:start w:val="1"/>
+      <w:numFmt w:val="bullet"/>
+      <w:lvlText w:val=""/>
+      <w:lvlJc w:val="left"/>
+      <w:pPr>
+        <w:ind w:left="2880" w:hanging="360"/>
+      </w:pPr>
+      <w:rPr>
+        <w:rFonts w:ascii="Symbol" w:hAnsi="Symbol" w:hint="default"/>
+      </w:rPr>
+    </w:lvl>
+    <w:lvl w:ilvl="4" w:tplc="04150003" w:tentative="1">
+      <w:start w:val="1"/>
+      <w:numFmt w:val="bullet"/>
+      <w:lvlText w:val="o"/>
+      <w:lvlJc w:val="left"/>
+      <w:pPr>
+        <w:ind w:left="3600" w:hanging="360"/>
+      </w:pPr>
+      <w:rPr>
+        <w:rFonts w:ascii="Courier New" w:hAnsi="Courier New" w:cs="Courier New" w:hint="default"/>
+      </w:rPr>
+    </w:lvl>
+    <w:lvl w:ilvl="5" w:tplc="04150005" w:tentative="1">
+      <w:start w:val="1"/>
+      <w:numFmt w:val="bullet"/>
+      <w:lvlText w:val=""/>
+      <w:lvlJc w:val="left"/>
+      <w:pPr>
+        <w:ind w:left="4320" w:hanging="360"/>
+      </w:pPr>
+      <w:rPr>
+        <w:rFonts w:ascii="Wingdings" w:hAnsi="Wingdings" w:hint="default"/>
+      </w:rPr>
+    </w:lvl>
+    <w:lvl w:ilvl="6" w:tplc="04150001" w:tentative="1">
+      <w:start w:val="1"/>
+      <w:numFmt w:val="bullet"/>
+      <w:lvlText w:val=""/>
+      <w:lvlJc w:val="left"/>
+      <w:pPr>
+        <w:ind w:left="5040" w:hanging="360"/>
+      </w:pPr>
+      <w:rPr>
+        <w:rFonts w:ascii="Symbol" w:hAnsi="Symbol" w:hint="default"/>
+      </w:rPr>
+    </w:lvl>
+    <w:lvl w:ilvl="7" w:tplc="04150003" w:tentative="1">
+      <w:start w:val="1"/>
+      <w:numFmt w:val="bullet"/>
+      <w:lvlText w:val="o"/>
+      <w:lvlJc w:val="left"/>
+      <w:pPr>
+        <w:ind w:left="5760" w:hanging="360"/>
+      </w:pPr>
+      <w:rPr>
+        <w:rFonts w:ascii="Courier New" w:hAnsi="Courier New" w:cs="Courier New" w:hint="default"/>
+      </w:rPr>
+    </w:lvl>
+    <w:lvl w:ilvl="8" w:tplc="04150005" w:tentative="1">
+      <w:start w:val="1"/>
+      <w:numFmt w:val="bullet"/>
+      <w:lvlText w:val=""/>
+      <w:lvlJc w:val="left"/>
+      <w:pPr>
+        <w:ind w:left="6480" w:hanging="360"/>
+      </w:pPr>
+      <w:rPr>
+        <w:rFonts w:ascii="Wingdings" w:hAnsi="Wingdings" w:hint="default"/>
+      </w:rPr>
+    </w:lvl>
+  </w:abstractNum>
+  <w:abstractNum w:abstractNumId="10" w15:restartNumberingAfterBreak="0">
     <w:nsid w:val="75A92AE7"/>
     <w:multiLevelType w:val="multilevel"/>
     <w:tmpl w:val="42424F44"/>
@@ -11382,7 +11551,7 @@
       </w:rPr>
     </w:lvl>
   </w:abstractNum>
-  <w:abstractNum w:abstractNumId="10" w15:restartNumberingAfterBreak="0">
+  <w:abstractNum w:abstractNumId="11" w15:restartNumberingAfterBreak="0">
     <w:nsid w:val="768D3E16"/>
     <w:multiLevelType w:val="hybridMultilevel"/>
     <w:tmpl w:val="1E8C357E"/>
@@ -11495,11 +11664,124 @@
       </w:rPr>
     </w:lvl>
   </w:abstractNum>
+  <w:abstractNum w:abstractNumId="12" w15:restartNumberingAfterBreak="0">
+    <w:nsid w:val="79481DD1"/>
+    <w:multiLevelType w:val="hybridMultilevel"/>
+    <w:tmpl w:val="0FF8E85C"/>
+    <w:lvl w:ilvl="0" w:tplc="04150001">
+      <w:start w:val="1"/>
+      <w:numFmt w:val="bullet"/>
+      <w:lvlText w:val=""/>
+      <w:lvlJc w:val="left"/>
+      <w:pPr>
+        <w:ind w:left="720" w:hanging="360"/>
+      </w:pPr>
+      <w:rPr>
+        <w:rFonts w:ascii="Symbol" w:hAnsi="Symbol" w:hint="default"/>
+      </w:rPr>
+    </w:lvl>
+    <w:lvl w:ilvl="1" w:tplc="04150003" w:tentative="1">
+      <w:start w:val="1"/>
+      <w:numFmt w:val="bullet"/>
+      <w:lvlText w:val="o"/>
+      <w:lvlJc w:val="left"/>
+      <w:pPr>
+        <w:ind w:left="1440" w:hanging="360"/>
+      </w:pPr>
+      <w:rPr>
+        <w:rFonts w:ascii="Courier New" w:hAnsi="Courier New" w:cs="Courier New" w:hint="default"/>
+      </w:rPr>
+    </w:lvl>
+    <w:lvl w:ilvl="2" w:tplc="04150005" w:tentative="1">
+      <w:start w:val="1"/>
+      <w:numFmt w:val="bullet"/>
+      <w:lvlText w:val=""/>
+      <w:lvlJc w:val="left"/>
+      <w:pPr>
+        <w:ind w:left="2160" w:hanging="360"/>
+      </w:pPr>
+      <w:rPr>
+        <w:rFonts w:ascii="Wingdings" w:hAnsi="Wingdings" w:hint="default"/>
+      </w:rPr>
+    </w:lvl>
+    <w:lvl w:ilvl="3" w:tplc="04150001" w:tentative="1">
+      <w:start w:val="1"/>
+      <w:numFmt w:val="bullet"/>
+      <w:lvlText w:val=""/>
+      <w:lvlJc w:val="left"/>
+      <w:pPr>
+        <w:ind w:left="2880" w:hanging="360"/>
+      </w:pPr>
+      <w:rPr>
+        <w:rFonts w:ascii="Symbol" w:hAnsi="Symbol" w:hint="default"/>
+      </w:rPr>
+    </w:lvl>
+    <w:lvl w:ilvl="4" w:tplc="04150003" w:tentative="1">
+      <w:start w:val="1"/>
+      <w:numFmt w:val="bullet"/>
+      <w:lvlText w:val="o"/>
+      <w:lvlJc w:val="left"/>
+      <w:pPr>
+        <w:ind w:left="3600" w:hanging="360"/>
+      </w:pPr>
+      <w:rPr>
+        <w:rFonts w:ascii="Courier New" w:hAnsi="Courier New" w:cs="Courier New" w:hint="default"/>
+      </w:rPr>
+    </w:lvl>
+    <w:lvl w:ilvl="5" w:tplc="04150005" w:tentative="1">
+      <w:start w:val="1"/>
+      <w:numFmt w:val="bullet"/>
+      <w:lvlText w:val=""/>
+      <w:lvlJc w:val="left"/>
+      <w:pPr>
+        <w:ind w:left="4320" w:hanging="360"/>
+      </w:pPr>
+      <w:rPr>
+        <w:rFonts w:ascii="Wingdings" w:hAnsi="Wingdings" w:hint="default"/>
+      </w:rPr>
+    </w:lvl>
+    <w:lvl w:ilvl="6" w:tplc="04150001" w:tentative="1">
+      <w:start w:val="1"/>
+      <w:numFmt w:val="bullet"/>
+      <w:lvlText w:val=""/>
+      <w:lvlJc w:val="left"/>
+      <w:pPr>
+        <w:ind w:left="5040" w:hanging="360"/>
+      </w:pPr>
+      <w:rPr>
+        <w:rFonts w:ascii="Symbol" w:hAnsi="Symbol" w:hint="default"/>
+      </w:rPr>
+    </w:lvl>
+    <w:lvl w:ilvl="7" w:tplc="04150003" w:tentative="1">
+      <w:start w:val="1"/>
+      <w:numFmt w:val="bullet"/>
+      <w:lvlText w:val="o"/>
+      <w:lvlJc w:val="left"/>
+      <w:pPr>
+        <w:ind w:left="5760" w:hanging="360"/>
+      </w:pPr>
+      <w:rPr>
+        <w:rFonts w:ascii="Courier New" w:hAnsi="Courier New" w:cs="Courier New" w:hint="default"/>
+      </w:rPr>
+    </w:lvl>
+    <w:lvl w:ilvl="8" w:tplc="04150005" w:tentative="1">
+      <w:start w:val="1"/>
+      <w:numFmt w:val="bullet"/>
+      <w:lvlText w:val=""/>
+      <w:lvlJc w:val="left"/>
+      <w:pPr>
+        <w:ind w:left="6480" w:hanging="360"/>
+      </w:pPr>
+      <w:rPr>
+        <w:rFonts w:ascii="Wingdings" w:hAnsi="Wingdings" w:hint="default"/>
+      </w:rPr>
+    </w:lvl>
+  </w:abstractNum>
   <w:num w:numId="1" w16cid:durableId="584341201">
     <w:abstractNumId w:val="5"/>
   </w:num>
   <w:num w:numId="2" w16cid:durableId="1452086523">
-    <w:abstractNumId w:val="9"/>
+    <w:abstractNumId w:val="10"/>
   </w:num>
   <w:num w:numId="3" w16cid:durableId="2097168530">
     <w:abstractNumId w:val="7"/>
@@ -11508,7 +11790,7 @@
     <w:abstractNumId w:val="0"/>
   </w:num>
   <w:num w:numId="5" w16cid:durableId="707217985">
-    <w:abstractNumId w:val="10"/>
+    <w:abstractNumId w:val="11"/>
   </w:num>
   <w:num w:numId="6" w16cid:durableId="1583442424">
     <w:abstractNumId w:val="2"/>
@@ -11526,6 +11808,12 @@
     <w:abstractNumId w:val="6"/>
   </w:num>
   <w:num w:numId="11" w16cid:durableId="1188372967">
+    <w:abstractNumId w:val="9"/>
+  </w:num>
+  <w:num w:numId="12" w16cid:durableId="1647784148">
+    <w:abstractNumId w:val="12"/>
+  </w:num>
+  <w:num w:numId="13" w16cid:durableId="1916813571">
     <w:abstractNumId w:val="8"/>
   </w:num>
 </w:numbering>
@@ -11926,16 +12214,16 @@
     <w:lsdException w:name="Unresolved Mention" w:semiHidden="1" w:unhideWhenUsed="1"/>
     <w:lsdException w:name="Smart Link" w:semiHidden="1" w:unhideWhenUsed="1"/>
   </w:latentStyles>
-  <w:style w:type="paragraph" w:default="1" w:styleId="Normal">
+  <w:style w:type="paragraph" w:default="1" w:styleId="Normalny">
     <w:name w:val="Normal"/>
     <w:qFormat/>
     <w:rsid w:val="008B4BA0"/>
   </w:style>
-  <w:style w:type="paragraph" w:styleId="Ttulo1">
+  <w:style w:type="paragraph" w:styleId="Nagwek1">
     <w:name w:val="heading 1"/>
-    <w:basedOn w:val="Normal"/>
-    <w:next w:val="Normal"/>
-    <w:link w:val="Ttulo1Car"/>
+    <w:basedOn w:val="Normalny"/>
+    <w:next w:val="Normalny"/>
+    <w:link w:val="Nagwek1Znak"/>
     <w:uiPriority w:val="9"/>
     <w:qFormat/>
     <w:rsid w:val="008B4BA0"/>
@@ -11955,11 +12243,11 @@
       <w:szCs w:val="40"/>
     </w:rPr>
   </w:style>
-  <w:style w:type="paragraph" w:styleId="Ttulo2">
+  <w:style w:type="paragraph" w:styleId="Nagwek2">
     <w:name w:val="heading 2"/>
-    <w:basedOn w:val="Normal"/>
-    <w:next w:val="Normal"/>
-    <w:link w:val="Ttulo2Car"/>
+    <w:basedOn w:val="Normalny"/>
+    <w:next w:val="Normalny"/>
+    <w:link w:val="Nagwek2Znak"/>
     <w:uiPriority w:val="9"/>
     <w:unhideWhenUsed/>
     <w:qFormat/>
@@ -11977,11 +12265,11 @@
       <w:szCs w:val="36"/>
     </w:rPr>
   </w:style>
-  <w:style w:type="paragraph" w:styleId="Ttulo3">
+  <w:style w:type="paragraph" w:styleId="Nagwek3">
     <w:name w:val="heading 3"/>
-    <w:basedOn w:val="Normal"/>
-    <w:next w:val="Normal"/>
-    <w:link w:val="Ttulo3Car"/>
+    <w:basedOn w:val="Normalny"/>
+    <w:next w:val="Normalny"/>
+    <w:link w:val="Nagwek3Znak"/>
     <w:uiPriority w:val="9"/>
     <w:semiHidden/>
     <w:unhideWhenUsed/>
@@ -12000,11 +12288,11 @@
       <w:szCs w:val="32"/>
     </w:rPr>
   </w:style>
-  <w:style w:type="paragraph" w:styleId="Ttulo4">
+  <w:style w:type="paragraph" w:styleId="Nagwek4">
     <w:name w:val="heading 4"/>
-    <w:basedOn w:val="Normal"/>
-    <w:next w:val="Normal"/>
-    <w:link w:val="Ttulo4Car"/>
+    <w:basedOn w:val="Normalny"/>
+    <w:next w:val="Normalny"/>
+    <w:link w:val="Nagwek4Znak"/>
     <w:uiPriority w:val="9"/>
     <w:semiHidden/>
     <w:unhideWhenUsed/>
@@ -12025,11 +12313,11 @@
       <w:szCs w:val="28"/>
     </w:rPr>
   </w:style>
-  <w:style w:type="paragraph" w:styleId="Ttulo5">
+  <w:style w:type="paragraph" w:styleId="Nagwek5">
     <w:name w:val="heading 5"/>
-    <w:basedOn w:val="Normal"/>
-    <w:next w:val="Normal"/>
-    <w:link w:val="Ttulo5Car"/>
+    <w:basedOn w:val="Normalny"/>
+    <w:next w:val="Normalny"/>
+    <w:link w:val="Nagwek5Znak"/>
     <w:uiPriority w:val="9"/>
     <w:semiHidden/>
     <w:unhideWhenUsed/>
@@ -12048,11 +12336,11 @@
       <w:szCs w:val="24"/>
     </w:rPr>
   </w:style>
-  <w:style w:type="paragraph" w:styleId="Ttulo6">
+  <w:style w:type="paragraph" w:styleId="Nagwek6">
     <w:name w:val="heading 6"/>
-    <w:basedOn w:val="Normal"/>
-    <w:next w:val="Normal"/>
-    <w:link w:val="Ttulo6Car"/>
+    <w:basedOn w:val="Normalny"/>
+    <w:next w:val="Normalny"/>
+    <w:link w:val="Nagwek6Znak"/>
     <w:uiPriority w:val="9"/>
     <w:semiHidden/>
     <w:unhideWhenUsed/>
@@ -12073,11 +12361,11 @@
       <w:szCs w:val="24"/>
     </w:rPr>
   </w:style>
-  <w:style w:type="paragraph" w:styleId="Ttulo7">
+  <w:style w:type="paragraph" w:styleId="Nagwek7">
     <w:name w:val="heading 7"/>
-    <w:basedOn w:val="Normal"/>
-    <w:next w:val="Normal"/>
-    <w:link w:val="Ttulo7Car"/>
+    <w:basedOn w:val="Normalny"/>
+    <w:next w:val="Normalny"/>
+    <w:link w:val="Nagwek7Znak"/>
     <w:uiPriority w:val="9"/>
     <w:semiHidden/>
     <w:unhideWhenUsed/>
@@ -12098,11 +12386,11 @@
       <w:szCs w:val="22"/>
     </w:rPr>
   </w:style>
-  <w:style w:type="paragraph" w:styleId="Ttulo8">
+  <w:style w:type="paragraph" w:styleId="Nagwek8">
     <w:name w:val="heading 8"/>
-    <w:basedOn w:val="Normal"/>
-    <w:next w:val="Normal"/>
-    <w:link w:val="Ttulo8Car"/>
+    <w:basedOn w:val="Normalny"/>
+    <w:next w:val="Normalny"/>
+    <w:link w:val="Nagwek8Znak"/>
     <w:uiPriority w:val="9"/>
     <w:semiHidden/>
     <w:unhideWhenUsed/>
@@ -12121,11 +12409,11 @@
       <w:szCs w:val="22"/>
     </w:rPr>
   </w:style>
-  <w:style w:type="paragraph" w:styleId="Ttulo9">
+  <w:style w:type="paragraph" w:styleId="Nagwek9">
     <w:name w:val="heading 9"/>
-    <w:basedOn w:val="Normal"/>
-    <w:next w:val="Normal"/>
-    <w:link w:val="Ttulo9Car"/>
+    <w:basedOn w:val="Normalny"/>
+    <w:next w:val="Normalny"/>
+    <w:link w:val="Nagwek9Znak"/>
     <w:uiPriority w:val="9"/>
     <w:semiHidden/>
     <w:unhideWhenUsed/>
@@ -12146,13 +12434,13 @@
       <w:szCs w:val="22"/>
     </w:rPr>
   </w:style>
-  <w:style w:type="character" w:default="1" w:styleId="Fuentedeprrafopredeter">
+  <w:style w:type="character" w:default="1" w:styleId="Domylnaczcionkaakapitu">
     <w:name w:val="Default Paragraph Font"/>
     <w:uiPriority w:val="1"/>
     <w:semiHidden/>
     <w:unhideWhenUsed/>
   </w:style>
-  <w:style w:type="table" w:default="1" w:styleId="Tablanormal">
+  <w:style w:type="table" w:default="1" w:styleId="Standardowy">
     <w:name w:val="Normal Table"/>
     <w:uiPriority w:val="99"/>
     <w:semiHidden/>
@@ -12167,15 +12455,15 @@
       </w:tblCellMar>
     </w:tblPr>
   </w:style>
-  <w:style w:type="numbering" w:default="1" w:styleId="Sinlista">
+  <w:style w:type="numbering" w:default="1" w:styleId="Bezlisty">
     <w:name w:val="No List"/>
     <w:uiPriority w:val="99"/>
     <w:semiHidden/>
     <w:unhideWhenUsed/>
   </w:style>
-  <w:style w:type="character" w:styleId="Ttulodellibro">
+  <w:style w:type="character" w:styleId="Tytuksiki">
     <w:name w:val="Book Title"/>
-    <w:basedOn w:val="Fuentedeprrafopredeter"/>
+    <w:basedOn w:val="Domylnaczcionkaakapitu"/>
     <w:uiPriority w:val="33"/>
     <w:qFormat/>
     <w:rsid w:val="008B4BA0"/>
@@ -12187,9 +12475,9 @@
       <w:spacing w:val="0"/>
     </w:rPr>
   </w:style>
-  <w:style w:type="paragraph" w:styleId="Prrafodelista">
+  <w:style w:type="paragraph" w:styleId="Akapitzlist">
     <w:name w:val="List Paragraph"/>
-    <w:basedOn w:val="Normal"/>
+    <w:basedOn w:val="Normalny"/>
     <w:uiPriority w:val="34"/>
     <w:qFormat/>
     <w:rsid w:val="008B4BA0"/>
@@ -12198,9 +12486,9 @@
       <w:contextualSpacing/>
     </w:pPr>
   </w:style>
-  <w:style w:type="paragraph" w:styleId="NormalWeb">
+  <w:style w:type="paragraph" w:styleId="NormalnyWeb">
     <w:name w:val="Normal (Web)"/>
-    <w:basedOn w:val="Normal"/>
+    <w:basedOn w:val="Normalny"/>
     <w:uiPriority w:val="99"/>
     <w:unhideWhenUsed/>
     <w:rsid w:val="008B4BA0"/>
@@ -12214,9 +12502,9 @@
       <w:lang w:eastAsia="pl-PL"/>
     </w:rPr>
   </w:style>
-  <w:style w:type="character" w:styleId="Hipervnculo">
+  <w:style w:type="character" w:styleId="Hipercze">
     <w:name w:val="Hyperlink"/>
-    <w:basedOn w:val="Fuentedeprrafopredeter"/>
+    <w:basedOn w:val="Domylnaczcionkaakapitu"/>
     <w:uiPriority w:val="99"/>
     <w:unhideWhenUsed/>
     <w:rsid w:val="008B4BA0"/>
@@ -12225,9 +12513,9 @@
       <w:u w:val="single"/>
     </w:rPr>
   </w:style>
-  <w:style w:type="character" w:styleId="Mencinsinresolver">
+  <w:style w:type="character" w:styleId="Nierozpoznanawzmianka">
     <w:name w:val="Unresolved Mention"/>
-    <w:basedOn w:val="Fuentedeprrafopredeter"/>
+    <w:basedOn w:val="Domylnaczcionkaakapitu"/>
     <w:uiPriority w:val="99"/>
     <w:semiHidden/>
     <w:unhideWhenUsed/>
@@ -12237,9 +12525,9 @@
       <w:shd w:val="clear" w:color="auto" w:fill="E1DFDD"/>
     </w:rPr>
   </w:style>
-  <w:style w:type="character" w:styleId="Hipervnculovisitado">
+  <w:style w:type="character" w:styleId="UyteHipercze">
     <w:name w:val="FollowedHyperlink"/>
-    <w:basedOn w:val="Fuentedeprrafopredeter"/>
+    <w:basedOn w:val="Domylnaczcionkaakapitu"/>
     <w:uiPriority w:val="99"/>
     <w:semiHidden/>
     <w:unhideWhenUsed/>
@@ -12249,10 +12537,10 @@
       <w:u w:val="single"/>
     </w:rPr>
   </w:style>
-  <w:style w:type="character" w:customStyle="1" w:styleId="Ttulo1Car">
-    <w:name w:val="Título 1 Car"/>
-    <w:basedOn w:val="Fuentedeprrafopredeter"/>
-    <w:link w:val="Ttulo1"/>
+  <w:style w:type="character" w:customStyle="1" w:styleId="Nagwek1Znak">
+    <w:name w:val="Nagłówek 1 Znak"/>
+    <w:basedOn w:val="Domylnaczcionkaakapitu"/>
+    <w:link w:val="Nagwek1"/>
     <w:uiPriority w:val="9"/>
     <w:rsid w:val="008B4BA0"/>
     <w:rPr>
@@ -12262,10 +12550,10 @@
       <w:szCs w:val="40"/>
     </w:rPr>
   </w:style>
-  <w:style w:type="character" w:customStyle="1" w:styleId="Ttulo2Car">
-    <w:name w:val="Título 2 Car"/>
-    <w:basedOn w:val="Fuentedeprrafopredeter"/>
-    <w:link w:val="Ttulo2"/>
+  <w:style w:type="character" w:customStyle="1" w:styleId="Nagwek2Znak">
+    <w:name w:val="Nagłówek 2 Znak"/>
+    <w:basedOn w:val="Domylnaczcionkaakapitu"/>
+    <w:link w:val="Nagwek2"/>
     <w:uiPriority w:val="9"/>
     <w:rsid w:val="008B4BA0"/>
     <w:rPr>
@@ -12275,10 +12563,10 @@
       <w:szCs w:val="36"/>
     </w:rPr>
   </w:style>
-  <w:style w:type="character" w:customStyle="1" w:styleId="Ttulo3Car">
-    <w:name w:val="Título 3 Car"/>
-    <w:basedOn w:val="Fuentedeprrafopredeter"/>
-    <w:link w:val="Ttulo3"/>
+  <w:style w:type="character" w:customStyle="1" w:styleId="Nagwek3Znak">
+    <w:name w:val="Nagłówek 3 Znak"/>
+    <w:basedOn w:val="Domylnaczcionkaakapitu"/>
+    <w:link w:val="Nagwek3"/>
     <w:uiPriority w:val="9"/>
     <w:semiHidden/>
     <w:rsid w:val="008B4BA0"/>
@@ -12289,10 +12577,10 @@
       <w:szCs w:val="32"/>
     </w:rPr>
   </w:style>
-  <w:style w:type="character" w:customStyle="1" w:styleId="Ttulo4Car">
-    <w:name w:val="Título 4 Car"/>
-    <w:basedOn w:val="Fuentedeprrafopredeter"/>
-    <w:link w:val="Ttulo4"/>
+  <w:style w:type="character" w:customStyle="1" w:styleId="Nagwek4Znak">
+    <w:name w:val="Nagłówek 4 Znak"/>
+    <w:basedOn w:val="Domylnaczcionkaakapitu"/>
+    <w:link w:val="Nagwek4"/>
     <w:uiPriority w:val="9"/>
     <w:semiHidden/>
     <w:rsid w:val="008B4BA0"/>
@@ -12305,10 +12593,10 @@
       <w:szCs w:val="28"/>
     </w:rPr>
   </w:style>
-  <w:style w:type="character" w:customStyle="1" w:styleId="Ttulo5Car">
-    <w:name w:val="Título 5 Car"/>
-    <w:basedOn w:val="Fuentedeprrafopredeter"/>
-    <w:link w:val="Ttulo5"/>
+  <w:style w:type="character" w:customStyle="1" w:styleId="Nagwek5Znak">
+    <w:name w:val="Nagłówek 5 Znak"/>
+    <w:basedOn w:val="Domylnaczcionkaakapitu"/>
+    <w:link w:val="Nagwek5"/>
     <w:uiPriority w:val="9"/>
     <w:semiHidden/>
     <w:rsid w:val="008B4BA0"/>
@@ -12319,10 +12607,10 @@
       <w:szCs w:val="24"/>
     </w:rPr>
   </w:style>
-  <w:style w:type="character" w:customStyle="1" w:styleId="Ttulo6Car">
-    <w:name w:val="Título 6 Car"/>
-    <w:basedOn w:val="Fuentedeprrafopredeter"/>
-    <w:link w:val="Ttulo6"/>
+  <w:style w:type="character" w:customStyle="1" w:styleId="Nagwek6Znak">
+    <w:name w:val="Nagłówek 6 Znak"/>
+    <w:basedOn w:val="Domylnaczcionkaakapitu"/>
+    <w:link w:val="Nagwek6"/>
     <w:uiPriority w:val="9"/>
     <w:semiHidden/>
     <w:rsid w:val="008B4BA0"/>
@@ -12335,10 +12623,10 @@
       <w:szCs w:val="24"/>
     </w:rPr>
   </w:style>
-  <w:style w:type="character" w:customStyle="1" w:styleId="Ttulo7Car">
-    <w:name w:val="Título 7 Car"/>
-    <w:basedOn w:val="Fuentedeprrafopredeter"/>
-    <w:link w:val="Ttulo7"/>
+  <w:style w:type="character" w:customStyle="1" w:styleId="Nagwek7Znak">
+    <w:name w:val="Nagłówek 7 Znak"/>
+    <w:basedOn w:val="Domylnaczcionkaakapitu"/>
+    <w:link w:val="Nagwek7"/>
     <w:uiPriority w:val="9"/>
     <w:semiHidden/>
     <w:rsid w:val="008B4BA0"/>
@@ -12351,10 +12639,10 @@
       <w:szCs w:val="22"/>
     </w:rPr>
   </w:style>
-  <w:style w:type="character" w:customStyle="1" w:styleId="Ttulo8Car">
-    <w:name w:val="Título 8 Car"/>
-    <w:basedOn w:val="Fuentedeprrafopredeter"/>
-    <w:link w:val="Ttulo8"/>
+  <w:style w:type="character" w:customStyle="1" w:styleId="Nagwek8Znak">
+    <w:name w:val="Nagłówek 8 Znak"/>
+    <w:basedOn w:val="Domylnaczcionkaakapitu"/>
+    <w:link w:val="Nagwek8"/>
     <w:uiPriority w:val="9"/>
     <w:semiHidden/>
     <w:rsid w:val="008B4BA0"/>
@@ -12365,10 +12653,10 @@
       <w:szCs w:val="22"/>
     </w:rPr>
   </w:style>
-  <w:style w:type="character" w:customStyle="1" w:styleId="Ttulo9Car">
-    <w:name w:val="Título 9 Car"/>
-    <w:basedOn w:val="Fuentedeprrafopredeter"/>
-    <w:link w:val="Ttulo9"/>
+  <w:style w:type="character" w:customStyle="1" w:styleId="Nagwek9Znak">
+    <w:name w:val="Nagłówek 9 Znak"/>
+    <w:basedOn w:val="Domylnaczcionkaakapitu"/>
+    <w:link w:val="Nagwek9"/>
     <w:uiPriority w:val="9"/>
     <w:semiHidden/>
     <w:rsid w:val="008B4BA0"/>
@@ -12381,10 +12669,10 @@
       <w:szCs w:val="22"/>
     </w:rPr>
   </w:style>
-  <w:style w:type="paragraph" w:styleId="Descripcin">
+  <w:style w:type="paragraph" w:styleId="Legenda">
     <w:name w:val="caption"/>
-    <w:basedOn w:val="Normal"/>
-    <w:next w:val="Normal"/>
+    <w:basedOn w:val="Normalny"/>
+    <w:next w:val="Normalny"/>
     <w:uiPriority w:val="35"/>
     <w:unhideWhenUsed/>
     <w:qFormat/>
@@ -12400,11 +12688,11 @@
       <w:szCs w:val="16"/>
     </w:rPr>
   </w:style>
-  <w:style w:type="paragraph" w:styleId="Ttulo">
+  <w:style w:type="paragraph" w:styleId="Tytu">
     <w:name w:val="Title"/>
-    <w:basedOn w:val="Normal"/>
-    <w:next w:val="Normal"/>
-    <w:link w:val="TtuloCar"/>
+    <w:basedOn w:val="Normalny"/>
+    <w:next w:val="Normalny"/>
+    <w:link w:val="TytuZnak"/>
     <w:uiPriority w:val="10"/>
     <w:qFormat/>
     <w:rsid w:val="008B4BA0"/>
@@ -12419,10 +12707,10 @@
       <w:szCs w:val="96"/>
     </w:rPr>
   </w:style>
-  <w:style w:type="character" w:customStyle="1" w:styleId="TtuloCar">
-    <w:name w:val="Título Car"/>
-    <w:basedOn w:val="Fuentedeprrafopredeter"/>
-    <w:link w:val="Ttulo"/>
+  <w:style w:type="character" w:customStyle="1" w:styleId="TytuZnak">
+    <w:name w:val="Tytuł Znak"/>
+    <w:basedOn w:val="Domylnaczcionkaakapitu"/>
+    <w:link w:val="Tytu"/>
     <w:uiPriority w:val="10"/>
     <w:rsid w:val="008B4BA0"/>
     <w:rPr>
@@ -12432,11 +12720,11 @@
       <w:szCs w:val="96"/>
     </w:rPr>
   </w:style>
-  <w:style w:type="paragraph" w:styleId="Subttulo">
+  <w:style w:type="paragraph" w:styleId="Podtytu">
     <w:name w:val="Subtitle"/>
-    <w:basedOn w:val="Normal"/>
-    <w:next w:val="Normal"/>
-    <w:link w:val="SubttuloCar"/>
+    <w:basedOn w:val="Normalny"/>
+    <w:next w:val="Normalny"/>
+    <w:link w:val="PodtytuZnak"/>
     <w:uiPriority w:val="11"/>
     <w:qFormat/>
     <w:rsid w:val="008B4BA0"/>
@@ -12454,10 +12742,10 @@
       <w:szCs w:val="28"/>
     </w:rPr>
   </w:style>
-  <w:style w:type="character" w:customStyle="1" w:styleId="SubttuloCar">
-    <w:name w:val="Subtítulo Car"/>
-    <w:basedOn w:val="Fuentedeprrafopredeter"/>
-    <w:link w:val="Subttulo"/>
+  <w:style w:type="character" w:customStyle="1" w:styleId="PodtytuZnak">
+    <w:name w:val="Podtytuł Znak"/>
+    <w:basedOn w:val="Domylnaczcionkaakapitu"/>
+    <w:link w:val="Podtytu"/>
     <w:uiPriority w:val="11"/>
     <w:rsid w:val="008B4BA0"/>
     <w:rPr>
@@ -12468,9 +12756,9 @@
       <w:szCs w:val="28"/>
     </w:rPr>
   </w:style>
-  <w:style w:type="character" w:styleId="Textoennegrita">
+  <w:style w:type="character" w:styleId="Pogrubienie">
     <w:name w:val="Strong"/>
-    <w:basedOn w:val="Fuentedeprrafopredeter"/>
+    <w:basedOn w:val="Domylnaczcionkaakapitu"/>
     <w:uiPriority w:val="22"/>
     <w:qFormat/>
     <w:rsid w:val="008B4BA0"/>
@@ -12479,9 +12767,9 @@
       <w:bCs/>
     </w:rPr>
   </w:style>
-  <w:style w:type="character" w:styleId="nfasis">
+  <w:style w:type="character" w:styleId="Uwydatnienie">
     <w:name w:val="Emphasis"/>
-    <w:basedOn w:val="Fuentedeprrafopredeter"/>
+    <w:basedOn w:val="Domylnaczcionkaakapitu"/>
     <w:uiPriority w:val="20"/>
     <w:qFormat/>
     <w:rsid w:val="008B4BA0"/>
@@ -12491,7 +12779,7 @@
       <w:color w:val="000000" w:themeColor="text1"/>
     </w:rPr>
   </w:style>
-  <w:style w:type="paragraph" w:styleId="Sinespaciado">
+  <w:style w:type="paragraph" w:styleId="Bezodstpw">
     <w:name w:val="No Spacing"/>
     <w:uiPriority w:val="1"/>
     <w:qFormat/>
@@ -12500,11 +12788,11 @@
       <w:spacing w:after="0" w:line="240" w:lineRule="auto"/>
     </w:pPr>
   </w:style>
-  <w:style w:type="paragraph" w:styleId="Cita">
+  <w:style w:type="paragraph" w:styleId="Cytat">
     <w:name w:val="Quote"/>
-    <w:basedOn w:val="Normal"/>
-    <w:next w:val="Normal"/>
-    <w:link w:val="CitaCar"/>
+    <w:basedOn w:val="Normalny"/>
+    <w:next w:val="Normalny"/>
+    <w:link w:val="CytatZnak"/>
     <w:uiPriority w:val="29"/>
     <w:qFormat/>
     <w:rsid w:val="008B4BA0"/>
@@ -12520,10 +12808,10 @@
       <w:szCs w:val="24"/>
     </w:rPr>
   </w:style>
-  <w:style w:type="character" w:customStyle="1" w:styleId="CitaCar">
-    <w:name w:val="Cita Car"/>
-    <w:basedOn w:val="Fuentedeprrafopredeter"/>
-    <w:link w:val="Cita"/>
+  <w:style w:type="character" w:customStyle="1" w:styleId="CytatZnak">
+    <w:name w:val="Cytat Znak"/>
+    <w:basedOn w:val="Domylnaczcionkaakapitu"/>
+    <w:link w:val="Cytat"/>
     <w:uiPriority w:val="29"/>
     <w:rsid w:val="008B4BA0"/>
     <w:rPr>
@@ -12533,11 +12821,11 @@
       <w:szCs w:val="24"/>
     </w:rPr>
   </w:style>
-  <w:style w:type="paragraph" w:styleId="Citadestacada">
+  <w:style w:type="paragraph" w:styleId="Cytatintensywny">
     <w:name w:val="Intense Quote"/>
-    <w:basedOn w:val="Normal"/>
-    <w:next w:val="Normal"/>
-    <w:link w:val="CitadestacadaCar"/>
+    <w:basedOn w:val="Normalny"/>
+    <w:next w:val="Normalny"/>
+    <w:link w:val="CytatintensywnyZnak"/>
     <w:uiPriority w:val="30"/>
     <w:qFormat/>
     <w:rsid w:val="008B4BA0"/>
@@ -12555,10 +12843,10 @@
       <w:szCs w:val="24"/>
     </w:rPr>
   </w:style>
-  <w:style w:type="character" w:customStyle="1" w:styleId="CitadestacadaCar">
-    <w:name w:val="Cita destacada Car"/>
-    <w:basedOn w:val="Fuentedeprrafopredeter"/>
-    <w:link w:val="Citadestacada"/>
+  <w:style w:type="character" w:customStyle="1" w:styleId="CytatintensywnyZnak">
+    <w:name w:val="Cytat intensywny Znak"/>
+    <w:basedOn w:val="Domylnaczcionkaakapitu"/>
+    <w:link w:val="Cytatintensywny"/>
     <w:uiPriority w:val="30"/>
     <w:rsid w:val="008B4BA0"/>
     <w:rPr>
@@ -12567,9 +12855,9 @@
       <w:szCs w:val="24"/>
     </w:rPr>
   </w:style>
-  <w:style w:type="character" w:styleId="nfasissutil">
+  <w:style w:type="character" w:styleId="Wyrnieniedelikatne">
     <w:name w:val="Subtle Emphasis"/>
-    <w:basedOn w:val="Fuentedeprrafopredeter"/>
+    <w:basedOn w:val="Domylnaczcionkaakapitu"/>
     <w:uiPriority w:val="19"/>
     <w:qFormat/>
     <w:rsid w:val="008B4BA0"/>
@@ -12579,9 +12867,9 @@
       <w:color w:val="595959" w:themeColor="text1" w:themeTint="A6"/>
     </w:rPr>
   </w:style>
-  <w:style w:type="character" w:styleId="nfasisintenso">
+  <w:style w:type="character" w:styleId="Wyrnienieintensywne">
     <w:name w:val="Intense Emphasis"/>
-    <w:basedOn w:val="Fuentedeprrafopredeter"/>
+    <w:basedOn w:val="Domylnaczcionkaakapitu"/>
     <w:uiPriority w:val="21"/>
     <w:qFormat/>
     <w:rsid w:val="008B4BA0"/>
@@ -12597,9 +12885,9 @@
       <w:color w:val="ED7D31" w:themeColor="accent2"/>
     </w:rPr>
   </w:style>
-  <w:style w:type="character" w:styleId="Referenciasutil">
+  <w:style w:type="character" w:styleId="Odwoaniedelikatne">
     <w:name w:val="Subtle Reference"/>
-    <w:basedOn w:val="Fuentedeprrafopredeter"/>
+    <w:basedOn w:val="Domylnaczcionkaakapitu"/>
     <w:uiPriority w:val="31"/>
     <w:qFormat/>
     <w:rsid w:val="008B4BA0"/>
@@ -12611,9 +12899,9 @@
       <w:u w:val="single" w:color="7F7F7F" w:themeColor="text1" w:themeTint="80"/>
     </w:rPr>
   </w:style>
-  <w:style w:type="character" w:styleId="Referenciaintensa">
+  <w:style w:type="character" w:styleId="Odwoanieintensywne">
     <w:name w:val="Intense Reference"/>
-    <w:basedOn w:val="Fuentedeprrafopredeter"/>
+    <w:basedOn w:val="Domylnaczcionkaakapitu"/>
     <w:uiPriority w:val="32"/>
     <w:qFormat/>
     <w:rsid w:val="008B4BA0"/>
@@ -12627,10 +12915,10 @@
       <w:u w:val="single"/>
     </w:rPr>
   </w:style>
-  <w:style w:type="paragraph" w:styleId="TtuloTDC">
+  <w:style w:type="paragraph" w:styleId="Nagwekspisutreci">
     <w:name w:val="TOC Heading"/>
-    <w:basedOn w:val="Ttulo1"/>
-    <w:next w:val="Normal"/>
+    <w:basedOn w:val="Nagwek1"/>
+    <w:next w:val="Normalny"/>
     <w:uiPriority w:val="39"/>
     <w:unhideWhenUsed/>
     <w:qFormat/>
@@ -12639,9 +12927,9 @@
       <w:outlineLvl w:val="9"/>
     </w:pPr>
   </w:style>
-  <w:style w:type="table" w:styleId="Tablaconcuadrcula">
+  <w:style w:type="table" w:styleId="Tabela-Siatka">
     <w:name w:val="Table Grid"/>
-    <w:basedOn w:val="Tablanormal"/>
+    <w:basedOn w:val="Standardowy"/>
     <w:uiPriority w:val="39"/>
     <w:rsid w:val="00AD7C45"/>
     <w:pPr>
@@ -12658,10 +12946,10 @@
       </w:tblBorders>
     </w:tblPr>
   </w:style>
-  <w:style w:type="paragraph" w:styleId="TDC1">
+  <w:style w:type="paragraph" w:styleId="Spistreci1">
     <w:name w:val="toc 1"/>
-    <w:basedOn w:val="Normal"/>
-    <w:next w:val="Normal"/>
+    <w:basedOn w:val="Normalny"/>
+    <w:next w:val="Normalny"/>
     <w:autoRedefine/>
     <w:uiPriority w:val="39"/>
     <w:unhideWhenUsed/>
@@ -12674,10 +12962,10 @@
       <w:jc w:val="center"/>
     </w:pPr>
   </w:style>
-  <w:style w:type="paragraph" w:styleId="Encabezado">
+  <w:style w:type="paragraph" w:styleId="Nagwek">
     <w:name w:val="header"/>
-    <w:basedOn w:val="Normal"/>
-    <w:link w:val="EncabezadoCar"/>
+    <w:basedOn w:val="Normalny"/>
+    <w:link w:val="NagwekZnak"/>
     <w:uiPriority w:val="99"/>
     <w:unhideWhenUsed/>
     <w:rsid w:val="0069583F"/>
@@ -12689,17 +12977,17 @@
       <w:spacing w:after="0" w:line="240" w:lineRule="auto"/>
     </w:pPr>
   </w:style>
-  <w:style w:type="character" w:customStyle="1" w:styleId="EncabezadoCar">
-    <w:name w:val="Encabezado Car"/>
-    <w:basedOn w:val="Fuentedeprrafopredeter"/>
-    <w:link w:val="Encabezado"/>
+  <w:style w:type="character" w:customStyle="1" w:styleId="NagwekZnak">
+    <w:name w:val="Nagłówek Znak"/>
+    <w:basedOn w:val="Domylnaczcionkaakapitu"/>
+    <w:link w:val="Nagwek"/>
     <w:uiPriority w:val="99"/>
     <w:rsid w:val="0069583F"/>
   </w:style>
-  <w:style w:type="paragraph" w:styleId="Piedepgina">
+  <w:style w:type="paragraph" w:styleId="Stopka">
     <w:name w:val="footer"/>
-    <w:basedOn w:val="Normal"/>
-    <w:link w:val="PiedepginaCar"/>
+    <w:basedOn w:val="Normalny"/>
+    <w:link w:val="StopkaZnak"/>
     <w:uiPriority w:val="99"/>
     <w:unhideWhenUsed/>
     <w:rsid w:val="0069583F"/>
@@ -12711,10 +12999,10 @@
       <w:spacing w:after="0" w:line="240" w:lineRule="auto"/>
     </w:pPr>
   </w:style>
-  <w:style w:type="character" w:customStyle="1" w:styleId="PiedepginaCar">
-    <w:name w:val="Pie de página Car"/>
-    <w:basedOn w:val="Fuentedeprrafopredeter"/>
-    <w:link w:val="Piedepgina"/>
+  <w:style w:type="character" w:customStyle="1" w:styleId="StopkaZnak">
+    <w:name w:val="Stopka Znak"/>
+    <w:basedOn w:val="Domylnaczcionkaakapitu"/>
+    <w:link w:val="Stopka"/>
     <w:uiPriority w:val="99"/>
     <w:rsid w:val="0069583F"/>
   </w:style>
@@ -12770,7 +13058,7 @@
   </w:font>
   <w:font w:name="Times New Roman">
     <w:panose1 w:val="02020603050405020304"/>
-    <w:charset w:val="00"/>
+    <w:charset w:val="EE"/>
     <w:family w:val="roman"/>
     <w:pitch w:val="variable"/>
     <w:sig w:usb0="E0002EFF" w:usb1="C000785B" w:usb2="00000009" w:usb3="00000000" w:csb0="000001FF" w:csb1="00000000"/>
@@ -12784,24 +13072,24 @@
   </w:font>
   <w:font w:name="Courier New">
     <w:panose1 w:val="02070309020205020404"/>
-    <w:charset w:val="00"/>
+    <w:charset w:val="EE"/>
     <w:family w:val="modern"/>
     <w:pitch w:val="fixed"/>
     <w:sig w:usb0="E0002EFF" w:usb1="C0007843" w:usb2="00000009" w:usb3="00000000" w:csb0="000001FF" w:csb1="00000000"/>
   </w:font>
   <w:font w:name="Calibri">
     <w:panose1 w:val="020F0502020204030204"/>
-    <w:charset w:val="00"/>
+    <w:charset w:val="EE"/>
     <w:family w:val="swiss"/>
     <w:pitch w:val="variable"/>
-    <w:sig w:usb0="E4002EFF" w:usb1="C200247B" w:usb2="00000009" w:usb3="00000000" w:csb0="000001FF" w:csb1="00000000"/>
+    <w:sig w:usb0="E4002EFF" w:usb1="C000247B" w:usb2="00000009" w:usb3="00000000" w:csb0="000001FF" w:csb1="00000000"/>
   </w:font>
   <w:font w:name="Calibri Light">
     <w:panose1 w:val="020F0302020204030204"/>
-    <w:charset w:val="00"/>
+    <w:charset w:val="EE"/>
     <w:family w:val="swiss"/>
     <w:pitch w:val="variable"/>
-    <w:sig w:usb0="E4002EFF" w:usb1="C200247B" w:usb2="00000009" w:usb3="00000000" w:csb0="000001FF" w:csb1="00000000"/>
+    <w:sig w:usb0="E4002EFF" w:usb1="C000247B" w:usb2="00000009" w:usb3="00000000" w:csb0="000001FF" w:csb1="00000000"/>
   </w:font>
 </w:fonts>
 </file>
@@ -12842,6 +13130,7 @@
     <w:rsid w:val="00E333E6"/>
     <w:rsid w:val="00EE26DB"/>
     <w:rsid w:val="00F24454"/>
+    <w:rsid w:val="00F75F40"/>
   </w:rsids>
   <m:mathPr>
     <m:mathFont m:val="Cambria Math"/>
@@ -13259,17 +13548,17 @@
     <w:lsdException w:name="Unresolved Mention" w:semiHidden="1" w:unhideWhenUsed="1"/>
     <w:lsdException w:name="Smart Link" w:semiHidden="1" w:unhideWhenUsed="1"/>
   </w:latentStyles>
-  <w:style w:type="paragraph" w:default="1" w:styleId="Normal">
+  <w:style w:type="paragraph" w:default="1" w:styleId="Normalny">
     <w:name w:val="Normal"/>
     <w:qFormat/>
   </w:style>
-  <w:style w:type="character" w:default="1" w:styleId="Fuentedeprrafopredeter">
+  <w:style w:type="character" w:default="1" w:styleId="Domylnaczcionkaakapitu">
     <w:name w:val="Default Paragraph Font"/>
     <w:uiPriority w:val="1"/>
     <w:semiHidden/>
     <w:unhideWhenUsed/>
   </w:style>
-  <w:style w:type="table" w:default="1" w:styleId="Tablanormal">
+  <w:style w:type="table" w:default="1" w:styleId="Standardowy">
     <w:name w:val="Normal Table"/>
     <w:uiPriority w:val="99"/>
     <w:semiHidden/>
@@ -13284,7 +13573,7 @@
       </w:tblCellMar>
     </w:tblPr>
   </w:style>
-  <w:style w:type="numbering" w:default="1" w:styleId="Sinlista">
+  <w:style w:type="numbering" w:default="1" w:styleId="Bezlisty">
     <w:name w:val="No List"/>
     <w:uiPriority w:val="99"/>
     <w:semiHidden/>
@@ -13620,25 +13909,6 @@
 </file>
 
 <file path=customXml/item1.xml><?xml version="1.0" encoding="utf-8"?>
-<b:Sources xmlns:b="http://schemas.openxmlformats.org/officeDocument/2006/bibliography" xmlns="http://schemas.openxmlformats.org/officeDocument/2006/bibliography" SelectedStyle="\APASixthEditionOfficeOnline.xsl" StyleName="APA" Version="6"/>
-</file>
-
-<file path=customXml/item2.xml><?xml version="1.0" encoding="utf-8"?>
-<p:properties xmlns:p="http://schemas.microsoft.com/office/2006/metadata/properties" xmlns:xsi="http://www.w3.org/2001/XMLSchema-instance" xmlns:pc="http://schemas.microsoft.com/office/infopath/2007/PartnerControls">
-  <documentManagement/>
-</p:properties>
-</file>
-
-<file path=customXml/item3.xml><?xml version="1.0" encoding="utf-8"?>
-<?mso-contentType ?>
-<FormTemplates xmlns="http://schemas.microsoft.com/sharepoint/v3/contenttype/forms">
-  <Display>DocumentLibraryForm</Display>
-  <Edit>DocumentLibraryForm</Edit>
-  <New>DocumentLibraryForm</New>
-</FormTemplates>
-</file>
-
-<file path=customXml/item4.xml><?xml version="1.0" encoding="utf-8"?>
 <ct:contentTypeSchema xmlns:ct="http://schemas.microsoft.com/office/2006/metadata/contentType" xmlns:ma="http://schemas.microsoft.com/office/2006/metadata/properties/metaAttributes" ct:_="" ma:_="" ma:contentTypeName="Document" ma:contentTypeID="0x01010011969A99975E704893396190DA1A5459" ma:contentTypeVersion="2" ma:contentTypeDescription="Create a new document." ma:contentTypeScope="" ma:versionID="97da8ddb9d447a3ff124840a985c2733">
   <xsd:schema xmlns:xsd="http://www.w3.org/2001/XMLSchema" xmlns:xs="http://www.w3.org/2001/XMLSchema" xmlns:p="http://schemas.microsoft.com/office/2006/metadata/properties" xmlns:ns3="194766e4-0712-4782-902b-02fbcb4237a0" targetNamespace="http://schemas.microsoft.com/office/2006/metadata/properties" ma:root="true" ma:fieldsID="4f1a4069e40eb2e6564cd2147c25f163" ns3:_="">
     <xsd:import namespace="194766e4-0712-4782-902b-02fbcb4237a0"/>
@@ -13770,32 +14040,26 @@
 </ct:contentTypeSchema>
 </file>
 
-<file path=customXml/itemProps1.xml><?xml version="1.0" encoding="utf-8"?>
-<ds:datastoreItem xmlns:ds="http://schemas.openxmlformats.org/officeDocument/2006/customXml" ds:itemID="{3112A787-1A60-40B5-8685-0BC93B04A3F8}">
-  <ds:schemaRefs>
-    <ds:schemaRef ds:uri="http://schemas.openxmlformats.org/officeDocument/2006/bibliography"/>
-  </ds:schemaRefs>
-</ds:datastoreItem>
+<file path=customXml/item2.xml><?xml version="1.0" encoding="utf-8"?>
+<?mso-contentType ?>
+<FormTemplates xmlns="http://schemas.microsoft.com/sharepoint/v3/contenttype/forms">
+  <Display>DocumentLibraryForm</Display>
+  <Edit>DocumentLibraryForm</Edit>
+  <New>DocumentLibraryForm</New>
+</FormTemplates>
 </file>
 
-<file path=customXml/itemProps2.xml><?xml version="1.0" encoding="utf-8"?>
-<ds:datastoreItem xmlns:ds="http://schemas.openxmlformats.org/officeDocument/2006/customXml" ds:itemID="{5423178B-35CA-4889-988E-78A08F0A2119}">
-  <ds:schemaRefs>
-    <ds:schemaRef ds:uri="http://schemas.microsoft.com/office/2006/metadata/properties"/>
-    <ds:schemaRef ds:uri="http://schemas.microsoft.com/office/infopath/2007/PartnerControls"/>
-  </ds:schemaRefs>
-</ds:datastoreItem>
+<file path=customXml/item3.xml><?xml version="1.0" encoding="utf-8"?>
+<p:properties xmlns:p="http://schemas.microsoft.com/office/2006/metadata/properties" xmlns:xsi="http://www.w3.org/2001/XMLSchema-instance" xmlns:pc="http://schemas.microsoft.com/office/infopath/2007/PartnerControls">
+  <documentManagement/>
+</p:properties>
 </file>
 
-<file path=customXml/itemProps3.xml><?xml version="1.0" encoding="utf-8"?>
-<ds:datastoreItem xmlns:ds="http://schemas.openxmlformats.org/officeDocument/2006/customXml" ds:itemID="{0C30A707-477E-4B4F-AD2B-4F7BC2046C7E}">
-  <ds:schemaRefs>
-    <ds:schemaRef ds:uri="http://schemas.microsoft.com/sharepoint/v3/contenttype/forms"/>
-  </ds:schemaRefs>
-</ds:datastoreItem>
+<file path=customXml/item4.xml><?xml version="1.0" encoding="utf-8"?>
+<b:Sources xmlns:b="http://schemas.openxmlformats.org/officeDocument/2006/bibliography" xmlns="http://schemas.openxmlformats.org/officeDocument/2006/bibliography" SelectedStyle="\APASixthEditionOfficeOnline.xsl" StyleName="APA" Version="6"/>
 </file>
 
-<file path=customXml/itemProps4.xml><?xml version="1.0" encoding="utf-8"?>
+<file path=customXml/itemProps1.xml><?xml version="1.0" encoding="utf-8"?>
 <ds:datastoreItem xmlns:ds="http://schemas.openxmlformats.org/officeDocument/2006/customXml" ds:itemID="{3782CF05-CD58-4073-88B1-7BD7D28DC5B3}">
   <ds:schemaRefs>
     <ds:schemaRef ds:uri="http://schemas.microsoft.com/office/2006/metadata/contentType"/>
@@ -13811,4 +14075,29 @@
     <ds:schemaRef ds:uri="http://schemas.microsoft.com/internal/obd"/>
   </ds:schemaRefs>
 </ds:datastoreItem>
+</file>
+
+<file path=customXml/itemProps2.xml><?xml version="1.0" encoding="utf-8"?>
+<ds:datastoreItem xmlns:ds="http://schemas.openxmlformats.org/officeDocument/2006/customXml" ds:itemID="{0C30A707-477E-4B4F-AD2B-4F7BC2046C7E}">
+  <ds:schemaRefs>
+    <ds:schemaRef ds:uri="http://schemas.microsoft.com/sharepoint/v3/contenttype/forms"/>
+  </ds:schemaRefs>
+</ds:datastoreItem>
+</file>
+
+<file path=customXml/itemProps3.xml><?xml version="1.0" encoding="utf-8"?>
+<ds:datastoreItem xmlns:ds="http://schemas.openxmlformats.org/officeDocument/2006/customXml" ds:itemID="{5423178B-35CA-4889-988E-78A08F0A2119}">
+  <ds:schemaRefs>
+    <ds:schemaRef ds:uri="http://schemas.microsoft.com/office/2006/metadata/properties"/>
+    <ds:schemaRef ds:uri="http://schemas.microsoft.com/office/infopath/2007/PartnerControls"/>
+  </ds:schemaRefs>
+</ds:datastoreItem>
+</file>
+
+<file path=customXml/itemProps4.xml><?xml version="1.0" encoding="utf-8"?>
+<ds:datastoreItem xmlns:ds="http://schemas.openxmlformats.org/officeDocument/2006/customXml" ds:itemID="{3112A787-1A60-40B5-8685-0BC93B04A3F8}">
+  <ds:schemaRefs>
+    <ds:schemaRef ds:uri="http://schemas.openxmlformats.org/officeDocument/2006/bibliography"/>
+  </ds:schemaRefs>
+</ds:datastoreItem>
 </file>
--- a/Docs/Plan/WRENCH STUDIO.docx
+++ b/Docs/Plan/WRENCH STUDIO.docx
@@ -6,7 +6,7 @@
       <w:pPr>
         <w:jc w:val="center"/>
         <w:rPr>
-          <w:rStyle w:val="Tytuksiki"/>
+          <w:rStyle w:val="Ttulodellibro"/>
           <w:sz w:val="96"/>
           <w:szCs w:val="96"/>
           <w:lang w:val="es-ES"/>
@@ -16,7 +16,7 @@
       <w:bookmarkEnd w:id="0"/>
       <w:r>
         <w:rPr>
-          <w:rStyle w:val="Tytuksiki"/>
+          <w:rStyle w:val="Ttulodellibro"/>
           <w:noProof/>
           <w:sz w:val="96"/>
           <w:szCs w:val="96"/>
@@ -100,7 +100,7 @@
       </w:r>
       <w:r>
         <w:rPr>
-          <w:rStyle w:val="Tytuksiki"/>
+          <w:rStyle w:val="Ttulodellibro"/>
           <w:sz w:val="96"/>
           <w:szCs w:val="96"/>
           <w:lang w:val="es-ES"/>
@@ -112,7 +112,7 @@
       <w:pPr>
         <w:jc w:val="center"/>
         <w:rPr>
-          <w:rStyle w:val="Tytuksiki"/>
+          <w:rStyle w:val="Ttulodellibro"/>
           <w:sz w:val="96"/>
           <w:szCs w:val="96"/>
           <w:lang w:val="es-ES"/>
@@ -123,7 +123,7 @@
       <w:pPr>
         <w:jc w:val="center"/>
         <w:rPr>
-          <w:rStyle w:val="Tytuksiki"/>
+          <w:rStyle w:val="Ttulodellibro"/>
           <w:sz w:val="96"/>
           <w:szCs w:val="96"/>
           <w:lang w:val="es-ES"/>
@@ -134,7 +134,7 @@
       <w:pPr>
         <w:jc w:val="center"/>
         <w:rPr>
-          <w:rStyle w:val="Tytuksiki"/>
+          <w:rStyle w:val="Ttulodellibro"/>
           <w:sz w:val="96"/>
           <w:szCs w:val="96"/>
           <w:lang w:val="es-ES"/>
@@ -145,7 +145,7 @@
       <w:pPr>
         <w:jc w:val="center"/>
         <w:rPr>
-          <w:rStyle w:val="Tytuksiki"/>
+          <w:rStyle w:val="Ttulodellibro"/>
           <w:sz w:val="96"/>
           <w:szCs w:val="96"/>
           <w:lang w:val="es-ES"/>
@@ -156,7 +156,7 @@
       <w:pPr>
         <w:jc w:val="center"/>
         <w:rPr>
-          <w:rStyle w:val="Tytuksiki"/>
+          <w:rStyle w:val="Ttulodellibro"/>
           <w:rFonts w:cstheme="minorHAnsi"/>
           <w:b w:val="0"/>
           <w:bCs w:val="0"/>
@@ -169,7 +169,7 @@
       </w:pPr>
       <w:r>
         <w:rPr>
-          <w:rStyle w:val="Tytuksiki"/>
+          <w:rStyle w:val="Ttulodellibro"/>
           <w:rFonts w:cstheme="minorHAnsi"/>
           <w:b w:val="0"/>
           <w:bCs w:val="0"/>
@@ -184,7 +184,7 @@
     </w:p>
     <w:p>
       <w:pPr>
-        <w:pStyle w:val="NormalnyWeb"/>
+        <w:pStyle w:val="NormalWeb"/>
         <w:numPr>
           <w:ilvl w:val="0"/>
           <w:numId w:val="2"/>
@@ -263,7 +263,7 @@
     </w:p>
     <w:p>
       <w:pPr>
-        <w:pStyle w:val="NormalnyWeb"/>
+        <w:pStyle w:val="NormalWeb"/>
         <w:numPr>
           <w:ilvl w:val="0"/>
           <w:numId w:val="2"/>
@@ -332,7 +332,7 @@
     </w:p>
     <w:p>
       <w:pPr>
-        <w:pStyle w:val="NormalnyWeb"/>
+        <w:pStyle w:val="NormalWeb"/>
         <w:numPr>
           <w:ilvl w:val="0"/>
           <w:numId w:val="2"/>
@@ -401,7 +401,7 @@
     </w:p>
     <w:p>
       <w:pPr>
-        <w:pStyle w:val="NormalnyWeb"/>
+        <w:pStyle w:val="NormalWeb"/>
         <w:numPr>
           <w:ilvl w:val="0"/>
           <w:numId w:val="2"/>
@@ -490,7 +490,7 @@
     </w:p>
     <w:p>
       <w:pPr>
-        <w:pStyle w:val="NormalnyWeb"/>
+        <w:pStyle w:val="NormalWeb"/>
         <w:numPr>
           <w:ilvl w:val="0"/>
           <w:numId w:val="2"/>
@@ -539,7 +539,7 @@
     </w:p>
     <w:p>
       <w:pPr>
-        <w:pStyle w:val="NormalnyWeb"/>
+        <w:pStyle w:val="NormalWeb"/>
         <w:numPr>
           <w:ilvl w:val="0"/>
           <w:numId w:val="2"/>
@@ -584,7 +584,7 @@
     </w:p>
     <w:p>
       <w:pPr>
-        <w:pStyle w:val="NormalnyWeb"/>
+        <w:pStyle w:val="NormalWeb"/>
         <w:numPr>
           <w:ilvl w:val="0"/>
           <w:numId w:val="2"/>
@@ -638,7 +638,7 @@
     </w:p>
     <w:p>
       <w:pPr>
-        <w:pStyle w:val="NormalnyWeb"/>
+        <w:pStyle w:val="NormalWeb"/>
         <w:numPr>
           <w:ilvl w:val="0"/>
           <w:numId w:val="2"/>
@@ -687,9 +687,9 @@
     </w:p>
     <w:p>
       <w:pPr>
-        <w:pStyle w:val="Akapitzlist"/>
-        <w:rPr>
-          <w:rStyle w:val="Tytuksiki"/>
+        <w:pStyle w:val="Prrafodelista"/>
+        <w:rPr>
+          <w:rStyle w:val="Ttulodellibro"/>
           <w:rFonts w:cstheme="minorHAnsi"/>
           <w:b w:val="0"/>
           <w:bCs w:val="0"/>
@@ -703,9 +703,9 @@
     </w:p>
     <w:p>
       <w:pPr>
-        <w:pStyle w:val="Akapitzlist"/>
-        <w:rPr>
-          <w:rStyle w:val="Tytuksiki"/>
+        <w:pStyle w:val="Prrafodelista"/>
+        <w:rPr>
+          <w:rStyle w:val="Ttulodellibro"/>
           <w:rFonts w:cstheme="minorHAnsi"/>
           <w:b w:val="0"/>
           <w:bCs w:val="0"/>
@@ -719,10 +719,10 @@
     </w:p>
     <w:p>
       <w:pPr>
-        <w:pStyle w:val="Akapitzlist"/>
+        <w:pStyle w:val="Prrafodelista"/>
         <w:jc w:val="center"/>
         <w:rPr>
-          <w:rStyle w:val="Tytuksiki"/>
+          <w:rStyle w:val="Ttulodellibro"/>
           <w:rFonts w:cstheme="minorHAnsi"/>
           <w:b w:val="0"/>
           <w:bCs w:val="0"/>
@@ -733,7 +733,7 @@
       </w:pPr>
       <w:r>
         <w:rPr>
-          <w:rStyle w:val="Tytuksiki"/>
+          <w:rStyle w:val="Ttulodellibro"/>
           <w:rFonts w:cstheme="minorHAnsi"/>
           <w:b w:val="0"/>
           <w:bCs w:val="0"/>
@@ -746,7 +746,7 @@
     </w:p>
     <w:p>
       <w:pPr>
-        <w:pStyle w:val="Akapitzlist"/>
+        <w:pStyle w:val="Prrafodelista"/>
         <w:jc w:val="center"/>
         <w:rPr>
           <w:sz w:val="24"/>
@@ -758,7 +758,7 @@
       <w:hyperlink r:id="rId12" w:history="1">
         <w:r>
           <w:rPr>
-            <w:rStyle w:val="Hipercze"/>
+            <w:rStyle w:val="Hipervnculo"/>
             <w:sz w:val="24"/>
             <w:szCs w:val="24"/>
             <w:lang w:val="es-ES"/>
@@ -769,7 +769,7 @@
     </w:p>
     <w:p>
       <w:pPr>
-        <w:pStyle w:val="Akapitzlist"/>
+        <w:pStyle w:val="Prrafodelista"/>
         <w:jc w:val="center"/>
         <w:rPr>
           <w:rFonts w:cstheme="minorHAnsi"/>
@@ -802,7 +802,7 @@
       <w:sdtContent>
         <w:p>
           <w:pPr>
-            <w:pStyle w:val="Nagwekspisutreci"/>
+            <w:pStyle w:val="TtuloTDC"/>
             <w:rPr>
               <w:rFonts w:asciiTheme="minorHAnsi" w:eastAsiaTheme="minorEastAsia" w:hAnsiTheme="minorHAnsi" w:cstheme="minorBidi"/>
               <w:color w:val="auto"/>
@@ -813,21 +813,21 @@
         </w:p>
         <w:p>
           <w:pPr>
-            <w:pStyle w:val="Nagwek1"/>
+            <w:pStyle w:val="Ttulo1"/>
             <w:rPr>
-              <w:rStyle w:val="Nagwek1Znak"/>
+              <w:rStyle w:val="Ttulo1Car"/>
             </w:rPr>
           </w:pPr>
           <w:r>
             <w:rPr>
-              <w:rStyle w:val="Nagwek1Znak"/>
+              <w:rStyle w:val="Ttulo1Car"/>
             </w:rPr>
             <w:t>TABLA DE CONTENIDOS</w:t>
           </w:r>
         </w:p>
         <w:p>
           <w:pPr>
-            <w:pStyle w:val="Spistreci1"/>
+            <w:pStyle w:val="TDC1"/>
             <w:rPr>
               <w:noProof/>
               <w:sz w:val="22"/>
@@ -847,7 +847,7 @@
           <w:hyperlink w:anchor="_Toc128045672" w:history="1">
             <w:r>
               <w:rPr>
-                <w:rStyle w:val="Hipercze"/>
+                <w:rStyle w:val="Hipervnculo"/>
                 <w:noProof/>
                 <w:lang w:val="es-ES"/>
               </w:rPr>
@@ -905,7 +905,7 @@
         </w:p>
         <w:p>
           <w:pPr>
-            <w:pStyle w:val="Spistreci1"/>
+            <w:pStyle w:val="TDC1"/>
             <w:rPr>
               <w:noProof/>
               <w:sz w:val="22"/>
@@ -916,7 +916,7 @@
           <w:hyperlink w:anchor="_Toc128045673" w:history="1">
             <w:r>
               <w:rPr>
-                <w:rStyle w:val="Hipercze"/>
+                <w:rStyle w:val="Hipervnculo"/>
                 <w:noProof/>
                 <w:lang w:val="es-ES"/>
               </w:rPr>
@@ -974,7 +974,7 @@
         </w:p>
         <w:p>
           <w:pPr>
-            <w:pStyle w:val="Spistreci1"/>
+            <w:pStyle w:val="TDC1"/>
             <w:rPr>
               <w:noProof/>
               <w:sz w:val="22"/>
@@ -985,7 +985,7 @@
           <w:hyperlink w:anchor="_Toc128045674" w:history="1">
             <w:r>
               <w:rPr>
-                <w:rStyle w:val="Hipercze"/>
+                <w:rStyle w:val="Hipervnculo"/>
                 <w:noProof/>
                 <w:lang w:val="es-ES"/>
               </w:rPr>
@@ -1043,7 +1043,7 @@
         </w:p>
         <w:p>
           <w:pPr>
-            <w:pStyle w:val="Spistreci1"/>
+            <w:pStyle w:val="TDC1"/>
             <w:rPr>
               <w:noProof/>
               <w:sz w:val="22"/>
@@ -1054,7 +1054,7 @@
           <w:hyperlink w:anchor="_Toc128045675" w:history="1">
             <w:r>
               <w:rPr>
-                <w:rStyle w:val="Hipercze"/>
+                <w:rStyle w:val="Hipervnculo"/>
                 <w:noProof/>
               </w:rPr>
               <w:t>Sección 4: Planificación</w:t>
@@ -1111,7 +1111,7 @@
         </w:p>
         <w:p>
           <w:pPr>
-            <w:pStyle w:val="Spistreci1"/>
+            <w:pStyle w:val="TDC1"/>
             <w:rPr>
               <w:noProof/>
               <w:sz w:val="22"/>
@@ -1122,7 +1122,7 @@
           <w:hyperlink w:anchor="_Toc128045676" w:history="1">
             <w:r>
               <w:rPr>
-                <w:rStyle w:val="Hipercze"/>
+                <w:rStyle w:val="Hipervnculo"/>
                 <w:noProof/>
               </w:rPr>
               <w:t>Sección 5: Requisitos</w:t>
@@ -1179,7 +1179,7 @@
         </w:p>
         <w:p>
           <w:pPr>
-            <w:pStyle w:val="Spistreci1"/>
+            <w:pStyle w:val="TDC1"/>
             <w:rPr>
               <w:noProof/>
               <w:sz w:val="22"/>
@@ -1190,7 +1190,7 @@
           <w:hyperlink w:anchor="_Toc128045677" w:history="1">
             <w:r>
               <w:rPr>
-                <w:rStyle w:val="Hipercze"/>
+                <w:rStyle w:val="Hipervnculo"/>
                 <w:noProof/>
                 <w:lang w:val="es-ES"/>
               </w:rPr>
@@ -1259,9 +1259,9 @@
     </w:sdt>
     <w:p>
       <w:pPr>
-        <w:pStyle w:val="Akapitzlist"/>
-        <w:rPr>
-          <w:rStyle w:val="Tytuksiki"/>
+        <w:pStyle w:val="Prrafodelista"/>
+        <w:rPr>
+          <w:rStyle w:val="Ttulodellibro"/>
           <w:rFonts w:cstheme="minorHAnsi"/>
           <w:b w:val="0"/>
           <w:bCs w:val="0"/>
@@ -1273,9 +1273,9 @@
     </w:p>
     <w:p>
       <w:pPr>
-        <w:pStyle w:val="Nagwek1"/>
-        <w:rPr>
-          <w:rStyle w:val="Tytuksiki"/>
+        <w:pStyle w:val="Ttulo1"/>
+        <w:rPr>
+          <w:rStyle w:val="Ttulodellibro"/>
           <w:b w:val="0"/>
           <w:bCs w:val="0"/>
           <w:smallCaps w:val="0"/>
@@ -1284,7 +1284,7 @@
       </w:pPr>
       <w:r>
         <w:rPr>
-          <w:rStyle w:val="Tytuksiki"/>
+          <w:rStyle w:val="Ttulodellibro"/>
           <w:b w:val="0"/>
           <w:bCs w:val="0"/>
           <w:smallCaps w:val="0"/>
@@ -1297,7 +1297,7 @@
       <w:bookmarkStart w:id="2" w:name="_Toc128045672"/>
       <w:r>
         <w:rPr>
-          <w:rStyle w:val="Tytuksiki"/>
+          <w:rStyle w:val="Ttulodellibro"/>
           <w:b w:val="0"/>
           <w:bCs w:val="0"/>
           <w:smallCaps w:val="0"/>
@@ -1420,7 +1420,21 @@
         <w:rPr>
           <w:lang w:val="es-ES"/>
         </w:rPr>
-        <w:t>El problema de que el juego no sea adictivo lo resolvemos dejando unos tiempos de espera en cada actividad, por ejemplo asistir a una clase podría dejar 30 minutos de espera</w:t>
+        <w:t xml:space="preserve">El problema de que el juego no sea adictivo lo resolvemos dejando unos tiempos de espera en cada actividad, por </w:t>
+      </w:r>
+      <w:proofErr w:type="gramStart"/>
+      <w:r>
+        <w:rPr>
+          <w:lang w:val="es-ES"/>
+        </w:rPr>
+        <w:t>ejemplo</w:t>
+      </w:r>
+      <w:proofErr w:type="gramEnd"/>
+      <w:r>
+        <w:rPr>
+          <w:lang w:val="es-ES"/>
+        </w:rPr>
+        <w:t xml:space="preserve"> asistir a una clase podría dejar 30 minutos de espera</w:t>
       </w:r>
       <w:r>
         <w:rPr>
@@ -1471,7 +1485,7 @@
       <w:hyperlink w:anchor="_Ir_a_siguiente" w:history="1">
         <w:r>
           <w:rPr>
-            <w:rStyle w:val="Hipercze"/>
+            <w:rStyle w:val="Hipervnculo"/>
             <w:i/>
             <w:iCs/>
             <w:lang w:val="es-ES"/>
@@ -1482,7 +1496,7 @@
     </w:p>
     <w:p>
       <w:pPr>
-        <w:pStyle w:val="Nagwek1"/>
+        <w:pStyle w:val="Ttulo1"/>
         <w:rPr>
           <w:lang w:val="es-ES"/>
         </w:rPr>
@@ -1490,7 +1504,7 @@
       <w:bookmarkStart w:id="3" w:name="_Toc127303772"/>
       <w:r>
         <w:rPr>
-          <w:rStyle w:val="Nagwek1Znak"/>
+          <w:rStyle w:val="Ttulo1Car"/>
           <w:lang w:val="es-ES"/>
         </w:rPr>
         <w:br w:type="column"/>
@@ -1498,7 +1512,7 @@
       <w:bookmarkStart w:id="4" w:name="_Toc128045673"/>
       <w:r>
         <w:rPr>
-          <w:rStyle w:val="Nagwek1Znak"/>
+          <w:rStyle w:val="Ttulo1Car"/>
           <w:lang w:val="es-ES"/>
         </w:rPr>
         <w:lastRenderedPageBreak/>
@@ -1506,14 +1520,14 @@
       </w:r>
       <w:r>
         <w:rPr>
-          <w:rStyle w:val="Nagwek1Znak"/>
+          <w:rStyle w:val="Ttulo1Car"/>
           <w:lang w:val="es-ES"/>
         </w:rPr>
         <w:t>o</w:t>
       </w:r>
       <w:r>
         <w:rPr>
-          <w:rStyle w:val="Nagwek1Znak"/>
+          <w:rStyle w:val="Ttulo1Car"/>
           <w:lang w:val="es-ES"/>
         </w:rPr>
         <w:t>les</w:t>
@@ -3516,7 +3530,7 @@
               <w:bottom w:val="single" w:sz="8" w:space="0" w:color="auto"/>
               <w:right w:val="single" w:sz="8" w:space="0" w:color="auto"/>
             </w:tcBorders>
-            <w:shd w:val="clear" w:color="auto" w:fill="000000" w:themeFill="text1"/>
+            <w:shd w:val="clear" w:color="auto" w:fill="auto"/>
             <w:noWrap/>
             <w:vAlign w:val="center"/>
             <w:hideMark/>
@@ -3646,7 +3660,7 @@
               <w:bottom w:val="single" w:sz="8" w:space="0" w:color="auto"/>
               <w:right w:val="single" w:sz="8" w:space="0" w:color="auto"/>
             </w:tcBorders>
-            <w:shd w:val="clear" w:color="auto" w:fill="auto"/>
+            <w:shd w:val="clear" w:color="auto" w:fill="000000" w:themeFill="text1"/>
             <w:noWrap/>
             <w:vAlign w:val="center"/>
             <w:hideMark/>
@@ -4110,7 +4124,7 @@
     </w:tbl>
     <w:p>
       <w:pPr>
-        <w:pStyle w:val="Legenda"/>
+        <w:pStyle w:val="Descripcin"/>
         <w:jc w:val="center"/>
       </w:pPr>
       <w:r>
@@ -4131,7 +4145,7 @@
     <w:p/>
     <w:tbl>
       <w:tblPr>
-        <w:tblStyle w:val="Tabela-Siatka"/>
+        <w:tblStyle w:val="Tablaconcuadrcula"/>
         <w:tblW w:w="0" w:type="auto"/>
         <w:tblLook w:val="04A0" w:firstRow="1" w:lastRow="0" w:firstColumn="1" w:lastColumn="0" w:noHBand="0" w:noVBand="1"/>
       </w:tblPr>
@@ -4191,7 +4205,7 @@
           <w:p>
             <w:r>
               <w:rPr>
-                <w:rStyle w:val="Uwydatnienie"/>
+                <w:rStyle w:val="nfasis"/>
               </w:rPr>
               <w:t>Analista</w:t>
             </w:r>
@@ -4216,13 +4230,13 @@
           <w:p>
             <w:r>
               <w:rPr>
-                <w:rStyle w:val="Uwydatnienie"/>
+                <w:rStyle w:val="nfasis"/>
               </w:rPr>
               <w:t>Diseñador</w:t>
             </w:r>
             <w:r>
               <w:rPr>
-                <w:rStyle w:val="Uwydatnienie"/>
+                <w:rStyle w:val="nfasis"/>
               </w:rPr>
               <w:t xml:space="preserve"> gráfico</w:t>
             </w:r>
@@ -4297,7 +4311,7 @@
           <w:p>
             <w:r>
               <w:rPr>
-                <w:rStyle w:val="Uwydatnienie"/>
+                <w:rStyle w:val="nfasis"/>
               </w:rPr>
               <w:t>Scrum Master</w:t>
             </w:r>
@@ -4384,7 +4398,7 @@
           <w:p>
             <w:r>
               <w:rPr>
-                <w:rStyle w:val="Uwydatnienie"/>
+                <w:rStyle w:val="nfasis"/>
               </w:rPr>
               <w:t>Product Owner</w:t>
             </w:r>
@@ -4489,7 +4503,7 @@
           <w:p>
             <w:r>
               <w:rPr>
-                <w:rStyle w:val="Uwydatnienie"/>
+                <w:rStyle w:val="nfasis"/>
               </w:rPr>
               <w:t>Programador</w:t>
             </w:r>
@@ -4540,7 +4554,7 @@
           <w:p>
             <w:r>
               <w:rPr>
-                <w:rStyle w:val="Uwydatnienie"/>
+                <w:rStyle w:val="nfasis"/>
               </w:rPr>
               <w:t>Tester</w:t>
             </w:r>
@@ -4651,7 +4665,7 @@
           <w:p>
             <w:r>
               <w:rPr>
-                <w:rStyle w:val="Uwydatnienie"/>
+                <w:rStyle w:val="nfasis"/>
               </w:rPr>
               <w:t>Modelador</w:t>
             </w:r>
@@ -4710,7 +4724,7 @@
     </w:tbl>
     <w:p>
       <w:pPr>
-        <w:pStyle w:val="Legenda"/>
+        <w:pStyle w:val="Descripcin"/>
         <w:jc w:val="center"/>
         <w:rPr>
           <w:lang w:val="es-ES"/>
@@ -4758,7 +4772,7 @@
       <w:pPr>
         <w:jc w:val="right"/>
         <w:rPr>
-          <w:rStyle w:val="Hipercze"/>
+          <w:rStyle w:val="Hipervnculo"/>
           <w:lang w:val="es-ES"/>
         </w:rPr>
       </w:pPr>
@@ -4795,7 +4809,7 @@
       </w:r>
       <w:r>
         <w:rPr>
-          <w:rStyle w:val="Hipercze"/>
+          <w:rStyle w:val="Hipervnculo"/>
           <w:i/>
           <w:iCs/>
           <w:lang w:val="es-ES"/>
@@ -4809,7 +4823,7 @@
     <w:bookmarkEnd w:id="6"/>
     <w:p>
       <w:pPr>
-        <w:pStyle w:val="Nagwek1"/>
+        <w:pStyle w:val="Ttulo1"/>
         <w:rPr>
           <w:i/>
           <w:iCs/>
@@ -4858,7 +4872,7 @@
     </w:p>
     <w:tbl>
       <w:tblPr>
-        <w:tblStyle w:val="Tabela-Siatka"/>
+        <w:tblStyle w:val="Tablaconcuadrcula"/>
         <w:tblW w:w="9918" w:type="dxa"/>
         <w:tblLook w:val="04A0" w:firstRow="1" w:lastRow="0" w:firstColumn="1" w:lastColumn="0" w:noHBand="0" w:noVBand="1"/>
       </w:tblPr>
@@ -5735,7 +5749,7 @@
       <w:pPr>
         <w:jc w:val="right"/>
         <w:rPr>
-          <w:rStyle w:val="Hipercze"/>
+          <w:rStyle w:val="Hipervnculo"/>
           <w:lang w:val="es-ES"/>
         </w:rPr>
       </w:pPr>
@@ -5772,7 +5786,7 @@
       </w:r>
       <w:r>
         <w:rPr>
-          <w:rStyle w:val="Hipercze"/>
+          <w:rStyle w:val="Hipervnculo"/>
           <w:i/>
           <w:iCs/>
           <w:lang w:val="es-ES"/>
@@ -5802,7 +5816,7 @@
     </w:p>
     <w:p>
       <w:pPr>
-        <w:pStyle w:val="Nagwek1"/>
+        <w:pStyle w:val="Ttulo1"/>
         <w:rPr>
           <w:lang w:val="es-ES"/>
         </w:rPr>
@@ -5880,7 +5894,7 @@
       <w:hyperlink r:id="rId13" w:history="1">
         <w:r>
           <w:rPr>
-            <w:rStyle w:val="Hipercze"/>
+            <w:rStyle w:val="Hipervnculo"/>
             <w:lang w:val="es-ES"/>
           </w:rPr>
           <w:t>https://trello.com/b/pwwPYUcS/planificaci%C3%B3n</w:t>
@@ -6008,6 +6022,12 @@
           <w:lang w:val="es-ES"/>
         </w:rPr>
       </w:pPr>
+      <w:r>
+        <w:rPr>
+          <w:lang w:val="es-ES"/>
+        </w:rPr>
+        <w:t>Nota: Está pendiente a cambios y seguramente en el próximo informe cambiemos su estructura.</w:t>
+      </w:r>
     </w:p>
     <w:p>
       <w:pPr>
@@ -6021,7 +6041,7 @@
       <w:hyperlink w:anchor="_Sección_5:_Herramientas" w:history="1">
         <w:r>
           <w:rPr>
-            <w:rStyle w:val="Hipercze"/>
+            <w:rStyle w:val="Hipervnculo"/>
             <w:i/>
             <w:iCs/>
             <w:lang w:val="es-ES"/>
@@ -6032,11 +6052,12 @@
     </w:p>
     <w:p>
       <w:pPr>
-        <w:pStyle w:val="Nagwek1"/>
+        <w:pStyle w:val="Ttulo1"/>
         <w:pBdr>
           <w:bottom w:val="single" w:sz="4" w:space="1" w:color="ED7D31" w:themeColor="accent2"/>
         </w:pBdr>
         <w:rPr>
+          <w:rFonts w:ascii="Times New Roman" w:hAnsi="Times New Roman" w:cs="Times New Roman"/>
           <w:lang w:val="es-ES"/>
         </w:rPr>
       </w:pPr>
@@ -6053,6 +6074,7 @@
       <w:bookmarkStart w:id="14" w:name="_Toc128045676"/>
       <w:r>
         <w:rPr>
+          <w:rFonts w:ascii="Times New Roman" w:hAnsi="Times New Roman" w:cs="Times New Roman"/>
           <w:lang w:val="es-ES"/>
         </w:rPr>
         <w:lastRenderedPageBreak/>
@@ -6063,13 +6085,14 @@
     <w:p>
       <w:pPr>
         <w:rPr>
+          <w:rFonts w:ascii="Times New Roman" w:hAnsi="Times New Roman" w:cs="Times New Roman"/>
           <w:lang w:val="es-ES"/>
         </w:rPr>
       </w:pPr>
     </w:p>
     <w:tbl>
       <w:tblPr>
-        <w:tblStyle w:val="Tabela-Siatka"/>
+        <w:tblStyle w:val="Tablaconcuadrcula"/>
         <w:tblW w:w="0" w:type="auto"/>
         <w:tblBorders>
           <w:insideH w:val="none" w:sz="0" w:space="0" w:color="auto"/>
@@ -6090,12 +6113,14 @@
             <w:pPr>
               <w:jc w:val="center"/>
               <w:rPr>
-                <w:b/>
-                <w:bCs/>
-              </w:rPr>
-            </w:pPr>
-            <w:r>
-              <w:rPr>
+                <w:rFonts w:ascii="Times New Roman" w:hAnsi="Times New Roman" w:cs="Times New Roman"/>
+                <w:b/>
+                <w:bCs/>
+              </w:rPr>
+            </w:pPr>
+            <w:r>
+              <w:rPr>
+                <w:rFonts w:ascii="Times New Roman" w:hAnsi="Times New Roman" w:cs="Times New Roman"/>
                 <w:b/>
                 <w:bCs/>
               </w:rPr>
@@ -6103,6 +6128,7 @@
             </w:r>
             <w:r>
               <w:rPr>
+                <w:rFonts w:ascii="Times New Roman" w:hAnsi="Times New Roman" w:cs="Times New Roman"/>
                 <w:b/>
                 <w:bCs/>
               </w:rPr>
@@ -6110,6 +6136,15 @@
             </w:r>
             <w:r>
               <w:rPr>
+                <w:rFonts w:ascii="Times New Roman" w:hAnsi="Times New Roman" w:cs="Times New Roman"/>
+                <w:b/>
+                <w:bCs/>
+              </w:rPr>
+              <w:t xml:space="preserve"> </w:t>
+            </w:r>
+            <w:r>
+              <w:rPr>
+                <w:rFonts w:ascii="Times New Roman" w:hAnsi="Times New Roman" w:cs="Times New Roman"/>
                 <w:b/>
                 <w:bCs/>
               </w:rPr>
@@ -6125,20 +6160,35 @@
             <w:shd w:val="clear" w:color="auto" w:fill="9CC2E5" w:themeFill="accent5" w:themeFillTint="99"/>
           </w:tcPr>
           <w:p>
-            <w:r>
-              <w:rPr>
+            <w:pPr>
+              <w:rPr>
+                <w:rFonts w:ascii="Times New Roman" w:hAnsi="Times New Roman" w:cs="Times New Roman"/>
+              </w:rPr>
+            </w:pPr>
+            <w:r>
+              <w:rPr>
+                <w:rFonts w:ascii="Times New Roman" w:hAnsi="Times New Roman" w:cs="Times New Roman"/>
                 <w:b/>
                 <w:bCs/>
               </w:rPr>
               <w:t>Como:</w:t>
             </w:r>
             <w:r>
+              <w:rPr>
+                <w:rFonts w:ascii="Times New Roman" w:hAnsi="Times New Roman" w:cs="Times New Roman"/>
+              </w:rPr>
               <w:t xml:space="preserve"> </w:t>
             </w:r>
             <w:r>
+              <w:rPr>
+                <w:rFonts w:ascii="Times New Roman" w:hAnsi="Times New Roman" w:cs="Times New Roman"/>
+              </w:rPr>
               <w:t>programador</w:t>
             </w:r>
             <w:r>
+              <w:rPr>
+                <w:rFonts w:ascii="Times New Roman" w:hAnsi="Times New Roman" w:cs="Times New Roman"/>
+              </w:rPr>
               <w:t>,</w:t>
             </w:r>
           </w:p>
@@ -6153,11 +6203,13 @@
           <w:p>
             <w:pPr>
               <w:rPr>
-                <w:lang w:val="es-ES"/>
-              </w:rPr>
-            </w:pPr>
-            <w:r>
-              <w:rPr>
+                <w:rFonts w:ascii="Times New Roman" w:hAnsi="Times New Roman" w:cs="Times New Roman"/>
+                <w:lang w:val="es-ES"/>
+              </w:rPr>
+            </w:pPr>
+            <w:r>
+              <w:rPr>
+                <w:rFonts w:ascii="Times New Roman" w:hAnsi="Times New Roman" w:cs="Times New Roman"/>
                 <w:b/>
                 <w:bCs/>
                 <w:lang w:val="es-ES"/>
@@ -6166,6 +6218,7 @@
             </w:r>
             <w:r>
               <w:rPr>
+                <w:rFonts w:ascii="Times New Roman" w:hAnsi="Times New Roman" w:cs="Times New Roman"/>
                 <w:b/>
                 <w:bCs/>
                 <w:lang w:val="es-ES"/>
@@ -6174,30 +6227,28 @@
             </w:r>
             <w:r>
               <w:rPr>
+                <w:rFonts w:ascii="Times New Roman" w:hAnsi="Times New Roman" w:cs="Times New Roman"/>
                 <w:lang w:val="es-ES"/>
               </w:rPr>
               <w:t xml:space="preserve">que </w:t>
             </w:r>
             <w:r>
               <w:rPr>
+                <w:rFonts w:ascii="Times New Roman" w:hAnsi="Times New Roman" w:cs="Times New Roman"/>
                 <w:lang w:val="es-ES"/>
               </w:rPr>
               <w:t>lenguaje</w:t>
             </w:r>
             <w:r>
               <w:rPr>
-                <w:lang w:val="es-ES"/>
-              </w:rPr>
-              <w:t xml:space="preserve"> </w:t>
-            </w:r>
-            <w:r>
-              <w:rPr>
-                <w:lang w:val="es-ES"/>
-              </w:rPr>
-              <w:t>programación usado para desarrollo del sistema sea C#</w:t>
-            </w:r>
-            <w:r>
-              <w:rPr>
+                <w:rFonts w:ascii="Times New Roman" w:hAnsi="Times New Roman" w:cs="Times New Roman"/>
+                <w:lang w:val="es-ES"/>
+              </w:rPr>
+              <w:t xml:space="preserve"> programación usado para desarrollo del sistema sea C#</w:t>
+            </w:r>
+            <w:r>
+              <w:rPr>
+                <w:rFonts w:ascii="Times New Roman" w:hAnsi="Times New Roman" w:cs="Times New Roman"/>
                 <w:lang w:val="es-ES"/>
               </w:rPr>
               <w:t>.</w:t>
@@ -6214,11 +6265,13 @@
           <w:p>
             <w:pPr>
               <w:rPr>
-                <w:lang w:val="es-ES"/>
-              </w:rPr>
-            </w:pPr>
-            <w:r>
-              <w:rPr>
+                <w:rFonts w:ascii="Times New Roman" w:hAnsi="Times New Roman" w:cs="Times New Roman"/>
+                <w:lang w:val="es-ES"/>
+              </w:rPr>
+            </w:pPr>
+            <w:r>
+              <w:rPr>
+                <w:rFonts w:ascii="Times New Roman" w:hAnsi="Times New Roman" w:cs="Times New Roman"/>
                 <w:b/>
                 <w:bCs/>
                 <w:lang w:val="es-ES"/>
@@ -6227,18 +6280,21 @@
             </w:r>
             <w:r>
               <w:rPr>
+                <w:rFonts w:ascii="Times New Roman" w:hAnsi="Times New Roman" w:cs="Times New Roman"/>
                 <w:lang w:val="es-ES"/>
               </w:rPr>
               <w:t xml:space="preserve">poder </w:t>
             </w:r>
             <w:r>
               <w:rPr>
+                <w:rFonts w:ascii="Times New Roman" w:hAnsi="Times New Roman" w:cs="Times New Roman"/>
                 <w:lang w:val="es-ES"/>
               </w:rPr>
               <w:t>cumplir los objetivos del proyecto</w:t>
             </w:r>
             <w:r>
               <w:rPr>
+                <w:rFonts w:ascii="Times New Roman" w:hAnsi="Times New Roman" w:cs="Times New Roman"/>
                 <w:lang w:val="es-ES"/>
               </w:rPr>
               <w:t>.</w:t>
@@ -6250,13 +6306,14 @@
     <w:p>
       <w:pPr>
         <w:rPr>
+          <w:rFonts w:ascii="Times New Roman" w:hAnsi="Times New Roman" w:cs="Times New Roman"/>
           <w:lang w:val="es-ES"/>
         </w:rPr>
       </w:pPr>
     </w:p>
     <w:tbl>
       <w:tblPr>
-        <w:tblStyle w:val="Tabela-Siatka"/>
+        <w:tblStyle w:val="Tablaconcuadrcula"/>
         <w:tblW w:w="0" w:type="auto"/>
         <w:tblBorders>
           <w:insideH w:val="none" w:sz="0" w:space="0" w:color="auto"/>
@@ -6277,16 +6334,34 @@
             <w:pPr>
               <w:jc w:val="center"/>
               <w:rPr>
-                <w:b/>
-                <w:bCs/>
-              </w:rPr>
-            </w:pPr>
-            <w:r>
-              <w:rPr>
-                <w:b/>
-                <w:bCs/>
-              </w:rPr>
-              <w:t>NFR02:Herramienta programación</w:t>
+                <w:rFonts w:ascii="Times New Roman" w:hAnsi="Times New Roman" w:cs="Times New Roman"/>
+                <w:b/>
+                <w:bCs/>
+              </w:rPr>
+            </w:pPr>
+            <w:r>
+              <w:rPr>
+                <w:rFonts w:ascii="Times New Roman" w:hAnsi="Times New Roman" w:cs="Times New Roman"/>
+                <w:b/>
+                <w:bCs/>
+              </w:rPr>
+              <w:t>NFR02:</w:t>
+            </w:r>
+            <w:r>
+              <w:rPr>
+                <w:rFonts w:ascii="Times New Roman" w:hAnsi="Times New Roman" w:cs="Times New Roman"/>
+                <w:b/>
+                <w:bCs/>
+              </w:rPr>
+              <w:t xml:space="preserve"> </w:t>
+            </w:r>
+            <w:r>
+              <w:rPr>
+                <w:rFonts w:ascii="Times New Roman" w:hAnsi="Times New Roman" w:cs="Times New Roman"/>
+                <w:b/>
+                <w:bCs/>
+              </w:rPr>
+              <w:t>Herramienta programación</w:t>
             </w:r>
           </w:p>
         </w:tc>
@@ -6298,14 +6373,23 @@
             <w:shd w:val="clear" w:color="auto" w:fill="9CC2E5" w:themeFill="accent5" w:themeFillTint="99"/>
           </w:tcPr>
           <w:p>
-            <w:r>
-              <w:rPr>
+            <w:pPr>
+              <w:rPr>
+                <w:rFonts w:ascii="Times New Roman" w:hAnsi="Times New Roman" w:cs="Times New Roman"/>
+              </w:rPr>
+            </w:pPr>
+            <w:r>
+              <w:rPr>
+                <w:rFonts w:ascii="Times New Roman" w:hAnsi="Times New Roman" w:cs="Times New Roman"/>
                 <w:b/>
                 <w:bCs/>
               </w:rPr>
               <w:t>Como:</w:t>
             </w:r>
             <w:r>
+              <w:rPr>
+                <w:rFonts w:ascii="Times New Roman" w:hAnsi="Times New Roman" w:cs="Times New Roman"/>
+              </w:rPr>
               <w:t xml:space="preserve"> programador,</w:t>
             </w:r>
           </w:p>
@@ -6320,11 +6404,13 @@
           <w:p>
             <w:pPr>
               <w:rPr>
-                <w:lang w:val="es-ES"/>
-              </w:rPr>
-            </w:pPr>
-            <w:r>
-              <w:rPr>
+                <w:rFonts w:ascii="Times New Roman" w:hAnsi="Times New Roman" w:cs="Times New Roman"/>
+                <w:lang w:val="es-ES"/>
+              </w:rPr>
+            </w:pPr>
+            <w:r>
+              <w:rPr>
+                <w:rFonts w:ascii="Times New Roman" w:hAnsi="Times New Roman" w:cs="Times New Roman"/>
                 <w:b/>
                 <w:bCs/>
                 <w:lang w:val="es-ES"/>
@@ -6333,12 +6419,14 @@
             </w:r>
             <w:r>
               <w:rPr>
+                <w:rFonts w:ascii="Times New Roman" w:hAnsi="Times New Roman" w:cs="Times New Roman"/>
                 <w:lang w:val="es-ES"/>
               </w:rPr>
               <w:t>usar herramienta Unity</w:t>
             </w:r>
             <w:r>
               <w:rPr>
+                <w:rFonts w:ascii="Times New Roman" w:hAnsi="Times New Roman" w:cs="Times New Roman"/>
                 <w:lang w:val="es-ES"/>
               </w:rPr>
               <w:t>.</w:t>
@@ -6355,11 +6443,13 @@
           <w:p>
             <w:pPr>
               <w:rPr>
-                <w:lang w:val="es-ES"/>
-              </w:rPr>
-            </w:pPr>
-            <w:r>
-              <w:rPr>
+                <w:rFonts w:ascii="Times New Roman" w:hAnsi="Times New Roman" w:cs="Times New Roman"/>
+                <w:lang w:val="es-ES"/>
+              </w:rPr>
+            </w:pPr>
+            <w:r>
+              <w:rPr>
+                <w:rFonts w:ascii="Times New Roman" w:hAnsi="Times New Roman" w:cs="Times New Roman"/>
                 <w:b/>
                 <w:bCs/>
                 <w:lang w:val="es-ES"/>
@@ -6368,6 +6458,7 @@
             </w:r>
             <w:r>
               <w:rPr>
+                <w:rFonts w:ascii="Times New Roman" w:hAnsi="Times New Roman" w:cs="Times New Roman"/>
                 <w:b/>
                 <w:bCs/>
                 <w:lang w:val="es-ES"/>
@@ -6376,36 +6467,42 @@
             </w:r>
             <w:r>
               <w:rPr>
+                <w:rFonts w:ascii="Times New Roman" w:hAnsi="Times New Roman" w:cs="Times New Roman"/>
                 <w:lang w:val="es-ES"/>
               </w:rPr>
               <w:t>agilizar</w:t>
             </w:r>
             <w:r>
               <w:rPr>
+                <w:rFonts w:ascii="Times New Roman" w:hAnsi="Times New Roman" w:cs="Times New Roman"/>
                 <w:lang w:val="es-ES"/>
               </w:rPr>
               <w:t xml:space="preserve"> trabajo y manejo de interfaz gráfica pensada para el sistema</w:t>
             </w:r>
             <w:r>
               <w:rPr>
+                <w:rFonts w:ascii="Times New Roman" w:hAnsi="Times New Roman" w:cs="Times New Roman"/>
                 <w:lang w:val="es-ES"/>
               </w:rPr>
               <w:t xml:space="preserve"> (Aplicación conocida y con mucha </w:t>
             </w:r>
             <w:r>
               <w:rPr>
+                <w:rFonts w:ascii="Times New Roman" w:hAnsi="Times New Roman" w:cs="Times New Roman"/>
                 <w:lang w:val="es-ES"/>
               </w:rPr>
               <w:t>documentación</w:t>
             </w:r>
             <w:r>
               <w:rPr>
+                <w:rFonts w:ascii="Times New Roman" w:hAnsi="Times New Roman" w:cs="Times New Roman"/>
                 <w:lang w:val="es-ES"/>
               </w:rPr>
               <w:t>)</w:t>
             </w:r>
             <w:r>
               <w:rPr>
+                <w:rFonts w:ascii="Times New Roman" w:hAnsi="Times New Roman" w:cs="Times New Roman"/>
                 <w:lang w:val="es-ES"/>
               </w:rPr>
               <w:t>.</w:t>
@@ -6417,13 +6514,14 @@
     <w:p>
       <w:pPr>
         <w:rPr>
+          <w:rFonts w:ascii="Times New Roman" w:hAnsi="Times New Roman" w:cs="Times New Roman"/>
           <w:lang w:val="es-ES"/>
         </w:rPr>
       </w:pPr>
     </w:p>
     <w:tbl>
       <w:tblPr>
-        <w:tblStyle w:val="Tabela-Siatka"/>
+        <w:tblStyle w:val="Tablaconcuadrcula"/>
         <w:tblW w:w="0" w:type="auto"/>
         <w:tblBorders>
           <w:insideH w:val="none" w:sz="0" w:space="0" w:color="auto"/>
@@ -6444,26 +6542,56 @@
             <w:pPr>
               <w:jc w:val="center"/>
               <w:rPr>
-                <w:b/>
-                <w:bCs/>
-                <w:lang w:val="es-ES"/>
-              </w:rPr>
-            </w:pPr>
-            <w:r>
-              <w:rPr>
-                <w:b/>
-                <w:bCs/>
-                <w:lang w:val="es-ES"/>
-              </w:rPr>
-              <w:t>NFR03:Timepo limitado de j</w:t>
-            </w:r>
-            <w:r>
-              <w:rPr>
-                <w:b/>
-                <w:bCs/>
-                <w:lang w:val="es-ES"/>
-              </w:rPr>
-              <w:t>uego</w:t>
+                <w:rFonts w:ascii="Times New Roman" w:hAnsi="Times New Roman" w:cs="Times New Roman"/>
+                <w:b/>
+                <w:bCs/>
+                <w:lang w:val="es-ES"/>
+              </w:rPr>
+            </w:pPr>
+            <w:r>
+              <w:rPr>
+                <w:rFonts w:ascii="Times New Roman" w:hAnsi="Times New Roman" w:cs="Times New Roman"/>
+                <w:b/>
+                <w:bCs/>
+                <w:lang w:val="es-ES"/>
+              </w:rPr>
+              <w:t>NFR03:</w:t>
+            </w:r>
+            <w:r>
+              <w:rPr>
+                <w:rFonts w:ascii="Times New Roman" w:hAnsi="Times New Roman" w:cs="Times New Roman"/>
+                <w:b/>
+                <w:bCs/>
+                <w:lang w:val="es-ES"/>
+              </w:rPr>
+              <w:t xml:space="preserve"> </w:t>
+            </w:r>
+            <w:r>
+              <w:rPr>
+                <w:rFonts w:ascii="Times New Roman" w:hAnsi="Times New Roman" w:cs="Times New Roman"/>
+                <w:b/>
+                <w:bCs/>
+                <w:lang w:val="es-ES"/>
+              </w:rPr>
+              <w:t>Ti</w:t>
+            </w:r>
+            <w:r>
+              <w:rPr>
+                <w:rFonts w:ascii="Times New Roman" w:hAnsi="Times New Roman" w:cs="Times New Roman"/>
+                <w:b/>
+                <w:bCs/>
+                <w:lang w:val="es-ES"/>
+              </w:rPr>
+              <w:t>empo</w:t>
+            </w:r>
+            <w:r>
+              <w:rPr>
+                <w:rFonts w:ascii="Times New Roman" w:hAnsi="Times New Roman" w:cs="Times New Roman"/>
+                <w:b/>
+                <w:bCs/>
+                <w:lang w:val="es-ES"/>
+              </w:rPr>
+              <w:t xml:space="preserve"> limitado de juego</w:t>
             </w:r>
           </w:p>
         </w:tc>
@@ -6475,20 +6603,35 @@
             <w:shd w:val="clear" w:color="auto" w:fill="9CC2E5" w:themeFill="accent5" w:themeFillTint="99"/>
           </w:tcPr>
           <w:p>
-            <w:r>
-              <w:rPr>
+            <w:pPr>
+              <w:rPr>
+                <w:rFonts w:ascii="Times New Roman" w:hAnsi="Times New Roman" w:cs="Times New Roman"/>
+              </w:rPr>
+            </w:pPr>
+            <w:r>
+              <w:rPr>
+                <w:rFonts w:ascii="Times New Roman" w:hAnsi="Times New Roman" w:cs="Times New Roman"/>
                 <w:b/>
                 <w:bCs/>
               </w:rPr>
               <w:t>Como:</w:t>
             </w:r>
             <w:r>
+              <w:rPr>
+                <w:rFonts w:ascii="Times New Roman" w:hAnsi="Times New Roman" w:cs="Times New Roman"/>
+              </w:rPr>
               <w:t xml:space="preserve"> p</w:t>
             </w:r>
             <w:r>
+              <w:rPr>
+                <w:rFonts w:ascii="Times New Roman" w:hAnsi="Times New Roman" w:cs="Times New Roman"/>
+              </w:rPr>
               <w:t>roduct owner</w:t>
             </w:r>
             <w:r>
+              <w:rPr>
+                <w:rFonts w:ascii="Times New Roman" w:hAnsi="Times New Roman" w:cs="Times New Roman"/>
+              </w:rPr>
               <w:t>,</w:t>
             </w:r>
           </w:p>
@@ -6503,11 +6646,13 @@
           <w:p>
             <w:pPr>
               <w:rPr>
-                <w:lang w:val="es-ES"/>
-              </w:rPr>
-            </w:pPr>
-            <w:r>
-              <w:rPr>
+                <w:rFonts w:ascii="Times New Roman" w:hAnsi="Times New Roman" w:cs="Times New Roman"/>
+                <w:lang w:val="es-ES"/>
+              </w:rPr>
+            </w:pPr>
+            <w:r>
+              <w:rPr>
+                <w:rFonts w:ascii="Times New Roman" w:hAnsi="Times New Roman" w:cs="Times New Roman"/>
                 <w:b/>
                 <w:bCs/>
                 <w:lang w:val="es-ES"/>
@@ -6516,18 +6661,21 @@
             </w:r>
             <w:r>
               <w:rPr>
+                <w:rFonts w:ascii="Times New Roman" w:hAnsi="Times New Roman" w:cs="Times New Roman"/>
                 <w:lang w:val="es-ES"/>
               </w:rPr>
               <w:t xml:space="preserve">que </w:t>
             </w:r>
             <w:r>
               <w:rPr>
+                <w:rFonts w:ascii="Times New Roman" w:hAnsi="Times New Roman" w:cs="Times New Roman"/>
                 <w:lang w:val="es-ES"/>
               </w:rPr>
               <w:t>el sistema ponga limitación sobre el tiempo que un usuario pueda usarlo</w:t>
             </w:r>
             <w:r>
               <w:rPr>
+                <w:rFonts w:ascii="Times New Roman" w:hAnsi="Times New Roman" w:cs="Times New Roman"/>
                 <w:lang w:val="es-ES"/>
               </w:rPr>
               <w:t>.</w:t>
@@ -6544,11 +6692,13 @@
           <w:p>
             <w:pPr>
               <w:rPr>
-                <w:lang w:val="es-ES"/>
-              </w:rPr>
-            </w:pPr>
-            <w:r>
-              <w:rPr>
+                <w:rFonts w:ascii="Times New Roman" w:hAnsi="Times New Roman" w:cs="Times New Roman"/>
+                <w:lang w:val="es-ES"/>
+              </w:rPr>
+            </w:pPr>
+            <w:r>
+              <w:rPr>
+                <w:rFonts w:ascii="Times New Roman" w:hAnsi="Times New Roman" w:cs="Times New Roman"/>
                 <w:b/>
                 <w:bCs/>
                 <w:lang w:val="es-ES"/>
@@ -6557,12 +6707,14 @@
             </w:r>
             <w:r>
               <w:rPr>
+                <w:rFonts w:ascii="Times New Roman" w:hAnsi="Times New Roman" w:cs="Times New Roman"/>
                 <w:lang w:val="es-ES"/>
               </w:rPr>
               <w:t>cumplir el objetivo de desarrollar software no adictivo</w:t>
             </w:r>
             <w:r>
               <w:rPr>
+                <w:rFonts w:ascii="Times New Roman" w:hAnsi="Times New Roman" w:cs="Times New Roman"/>
                 <w:lang w:val="es-ES"/>
               </w:rPr>
               <w:t>.</w:t>
@@ -6574,13 +6726,14 @@
     <w:p>
       <w:pPr>
         <w:rPr>
+          <w:rFonts w:ascii="Times New Roman" w:hAnsi="Times New Roman" w:cs="Times New Roman"/>
           <w:lang w:val="es-ES"/>
         </w:rPr>
       </w:pPr>
     </w:p>
     <w:tbl>
       <w:tblPr>
-        <w:tblStyle w:val="Tabela-Siatka"/>
+        <w:tblStyle w:val="Tablaconcuadrcula"/>
         <w:tblW w:w="0" w:type="auto"/>
         <w:tblBorders>
           <w:insideH w:val="none" w:sz="0" w:space="0" w:color="auto"/>
@@ -6601,16 +6754,34 @@
             <w:pPr>
               <w:jc w:val="center"/>
               <w:rPr>
-                <w:b/>
-                <w:bCs/>
-              </w:rPr>
-            </w:pPr>
-            <w:r>
-              <w:rPr>
-                <w:b/>
-                <w:bCs/>
-              </w:rPr>
-              <w:t>NFR04:Velocidad de ejecución</w:t>
+                <w:rFonts w:ascii="Times New Roman" w:hAnsi="Times New Roman" w:cs="Times New Roman"/>
+                <w:b/>
+                <w:bCs/>
+              </w:rPr>
+            </w:pPr>
+            <w:r>
+              <w:rPr>
+                <w:rFonts w:ascii="Times New Roman" w:hAnsi="Times New Roman" w:cs="Times New Roman"/>
+                <w:b/>
+                <w:bCs/>
+              </w:rPr>
+              <w:t>NFR04:</w:t>
+            </w:r>
+            <w:r>
+              <w:rPr>
+                <w:rFonts w:ascii="Times New Roman" w:hAnsi="Times New Roman" w:cs="Times New Roman"/>
+                <w:b/>
+                <w:bCs/>
+              </w:rPr>
+              <w:t xml:space="preserve"> </w:t>
+            </w:r>
+            <w:r>
+              <w:rPr>
+                <w:rFonts w:ascii="Times New Roman" w:hAnsi="Times New Roman" w:cs="Times New Roman"/>
+                <w:b/>
+                <w:bCs/>
+              </w:rPr>
+              <w:t>Velocidad de ejecución</w:t>
             </w:r>
           </w:p>
         </w:tc>
@@ -6622,14 +6793,23 @@
             <w:shd w:val="clear" w:color="auto" w:fill="9CC2E5" w:themeFill="accent5" w:themeFillTint="99"/>
           </w:tcPr>
           <w:p>
-            <w:r>
-              <w:rPr>
+            <w:pPr>
+              <w:rPr>
+                <w:rFonts w:ascii="Times New Roman" w:hAnsi="Times New Roman" w:cs="Times New Roman"/>
+              </w:rPr>
+            </w:pPr>
+            <w:r>
+              <w:rPr>
+                <w:rFonts w:ascii="Times New Roman" w:hAnsi="Times New Roman" w:cs="Times New Roman"/>
                 <w:b/>
                 <w:bCs/>
               </w:rPr>
               <w:t>Como:</w:t>
             </w:r>
             <w:r>
+              <w:rPr>
+                <w:rFonts w:ascii="Times New Roman" w:hAnsi="Times New Roman" w:cs="Times New Roman"/>
+              </w:rPr>
               <w:t xml:space="preserve"> product owner,</w:t>
             </w:r>
           </w:p>
@@ -6644,11 +6824,13 @@
           <w:p>
             <w:pPr>
               <w:rPr>
-                <w:lang w:val="es-ES"/>
-              </w:rPr>
-            </w:pPr>
-            <w:r>
-              <w:rPr>
+                <w:rFonts w:ascii="Times New Roman" w:hAnsi="Times New Roman" w:cs="Times New Roman"/>
+                <w:lang w:val="es-ES"/>
+              </w:rPr>
+            </w:pPr>
+            <w:r>
+              <w:rPr>
+                <w:rFonts w:ascii="Times New Roman" w:hAnsi="Times New Roman" w:cs="Times New Roman"/>
                 <w:b/>
                 <w:bCs/>
                 <w:lang w:val="es-ES"/>
@@ -6657,54 +6839,84 @@
             </w:r>
             <w:r>
               <w:rPr>
-                <w:lang w:val="es-ES"/>
-              </w:rPr>
-              <w:t>El sistema no debe tardar</w:t>
-            </w:r>
-            <w:r>
-              <w:rPr>
+                <w:rFonts w:ascii="Times New Roman" w:hAnsi="Times New Roman" w:cs="Times New Roman"/>
+                <w:lang w:val="es-ES"/>
+              </w:rPr>
+              <w:t>que e</w:t>
+            </w:r>
+            <w:r>
+              <w:rPr>
+                <w:rFonts w:ascii="Times New Roman" w:hAnsi="Times New Roman" w:cs="Times New Roman"/>
+                <w:lang w:val="es-ES"/>
+              </w:rPr>
+              <w:t>l sistema no deb</w:t>
+            </w:r>
+            <w:r>
+              <w:rPr>
+                <w:rFonts w:ascii="Times New Roman" w:hAnsi="Times New Roman" w:cs="Times New Roman"/>
+                <w:lang w:val="es-ES"/>
+              </w:rPr>
+              <w:t>a</w:t>
+            </w:r>
+            <w:r>
+              <w:rPr>
+                <w:rFonts w:ascii="Times New Roman" w:hAnsi="Times New Roman" w:cs="Times New Roman"/>
+                <w:lang w:val="es-ES"/>
+              </w:rPr>
+              <w:t xml:space="preserve"> tardar</w:t>
+            </w:r>
+            <w:r>
+              <w:rPr>
+                <w:rFonts w:ascii="Times New Roman" w:hAnsi="Times New Roman" w:cs="Times New Roman"/>
                 <w:lang w:val="es-ES"/>
               </w:rPr>
               <w:t xml:space="preserve"> demasiado</w:t>
             </w:r>
             <w:r>
               <w:rPr>
+                <w:rFonts w:ascii="Times New Roman" w:hAnsi="Times New Roman" w:cs="Times New Roman"/>
                 <w:lang w:val="es-ES"/>
               </w:rPr>
               <w:t xml:space="preserve"> en realizar su ejecución de </w:t>
             </w:r>
             <w:r>
               <w:rPr>
+                <w:rFonts w:ascii="Times New Roman" w:hAnsi="Times New Roman" w:cs="Times New Roman"/>
                 <w:lang w:val="es-ES"/>
               </w:rPr>
               <w:t>tareas básicas</w:t>
             </w:r>
             <w:r>
               <w:rPr>
+                <w:rFonts w:ascii="Times New Roman" w:hAnsi="Times New Roman" w:cs="Times New Roman"/>
                 <w:lang w:val="es-ES"/>
               </w:rPr>
               <w:t xml:space="preserve">, cómo movimiento de personaje, </w:t>
             </w:r>
             <w:r>
               <w:rPr>
+                <w:rFonts w:ascii="Times New Roman" w:hAnsi="Times New Roman" w:cs="Times New Roman"/>
                 <w:lang w:val="es-ES"/>
               </w:rPr>
               <w:t>aparición del men</w:t>
             </w:r>
             <w:r>
               <w:rPr>
+                <w:rFonts w:ascii="Times New Roman" w:hAnsi="Times New Roman" w:cs="Times New Roman"/>
                 <w:lang w:val="es-ES"/>
               </w:rPr>
               <w:t>ú</w:t>
             </w:r>
             <w:r>
               <w:rPr>
+                <w:rFonts w:ascii="Times New Roman" w:hAnsi="Times New Roman" w:cs="Times New Roman"/>
                 <w:lang w:val="es-ES"/>
               </w:rPr>
               <w:t>, etc</w:t>
             </w:r>
             <w:r>
               <w:rPr>
+                <w:rFonts w:ascii="Times New Roman" w:hAnsi="Times New Roman" w:cs="Times New Roman"/>
                 <w:lang w:val="es-ES"/>
               </w:rPr>
               <w:t>.</w:t>
@@ -6721,11 +6933,13 @@
           <w:p>
             <w:pPr>
               <w:rPr>
-                <w:lang w:val="es-ES"/>
-              </w:rPr>
-            </w:pPr>
-            <w:r>
-              <w:rPr>
+                <w:rFonts w:ascii="Times New Roman" w:hAnsi="Times New Roman" w:cs="Times New Roman"/>
+                <w:lang w:val="es-ES"/>
+              </w:rPr>
+            </w:pPr>
+            <w:r>
+              <w:rPr>
+                <w:rFonts w:ascii="Times New Roman" w:hAnsi="Times New Roman" w:cs="Times New Roman"/>
                 <w:b/>
                 <w:bCs/>
                 <w:lang w:val="es-ES"/>
@@ -6734,18 +6948,21 @@
             </w:r>
             <w:r>
               <w:rPr>
+                <w:rFonts w:ascii="Times New Roman" w:hAnsi="Times New Roman" w:cs="Times New Roman"/>
                 <w:lang w:val="es-ES"/>
               </w:rPr>
               <w:t xml:space="preserve">proveer buen rendimiento del sistema y </w:t>
             </w:r>
             <w:r>
               <w:rPr>
+                <w:rFonts w:ascii="Times New Roman" w:hAnsi="Times New Roman" w:cs="Times New Roman"/>
                 <w:lang w:val="es-ES"/>
               </w:rPr>
               <w:t>confortabilidad en manejo del sistema</w:t>
             </w:r>
             <w:r>
               <w:rPr>
+                <w:rFonts w:ascii="Times New Roman" w:hAnsi="Times New Roman" w:cs="Times New Roman"/>
                 <w:lang w:val="es-ES"/>
               </w:rPr>
               <w:t>.</w:t>
@@ -6757,13 +6974,14 @@
     <w:p>
       <w:pPr>
         <w:rPr>
+          <w:rFonts w:ascii="Times New Roman" w:hAnsi="Times New Roman" w:cs="Times New Roman"/>
           <w:lang w:val="es-ES"/>
         </w:rPr>
       </w:pPr>
     </w:p>
     <w:tbl>
       <w:tblPr>
-        <w:tblStyle w:val="Tabela-Siatka"/>
+        <w:tblStyle w:val="Tablaconcuadrcula"/>
         <w:tblW w:w="0" w:type="auto"/>
         <w:tblBorders>
           <w:insideH w:val="none" w:sz="0" w:space="0" w:color="auto"/>
@@ -6784,16 +7002,34 @@
             <w:pPr>
               <w:jc w:val="center"/>
               <w:rPr>
-                <w:b/>
-                <w:bCs/>
-              </w:rPr>
-            </w:pPr>
-            <w:r>
-              <w:rPr>
-                <w:b/>
-                <w:bCs/>
-              </w:rPr>
-              <w:t>NFR05:Monousuario</w:t>
+                <w:rFonts w:ascii="Times New Roman" w:hAnsi="Times New Roman" w:cs="Times New Roman"/>
+                <w:b/>
+                <w:bCs/>
+              </w:rPr>
+            </w:pPr>
+            <w:r>
+              <w:rPr>
+                <w:rFonts w:ascii="Times New Roman" w:hAnsi="Times New Roman" w:cs="Times New Roman"/>
+                <w:b/>
+                <w:bCs/>
+              </w:rPr>
+              <w:t>NFR05:</w:t>
+            </w:r>
+            <w:r>
+              <w:rPr>
+                <w:rFonts w:ascii="Times New Roman" w:hAnsi="Times New Roman" w:cs="Times New Roman"/>
+                <w:b/>
+                <w:bCs/>
+              </w:rPr>
+              <w:t xml:space="preserve"> </w:t>
+            </w:r>
+            <w:r>
+              <w:rPr>
+                <w:rFonts w:ascii="Times New Roman" w:hAnsi="Times New Roman" w:cs="Times New Roman"/>
+                <w:b/>
+                <w:bCs/>
+              </w:rPr>
+              <w:t>Monousuario</w:t>
             </w:r>
           </w:p>
         </w:tc>
@@ -6805,14 +7041,23 @@
             <w:shd w:val="clear" w:color="auto" w:fill="9CC2E5" w:themeFill="accent5" w:themeFillTint="99"/>
           </w:tcPr>
           <w:p>
-            <w:r>
-              <w:rPr>
+            <w:pPr>
+              <w:rPr>
+                <w:rFonts w:ascii="Times New Roman" w:hAnsi="Times New Roman" w:cs="Times New Roman"/>
+              </w:rPr>
+            </w:pPr>
+            <w:r>
+              <w:rPr>
+                <w:rFonts w:ascii="Times New Roman" w:hAnsi="Times New Roman" w:cs="Times New Roman"/>
                 <w:b/>
                 <w:bCs/>
               </w:rPr>
               <w:t>Como:</w:t>
             </w:r>
             <w:r>
+              <w:rPr>
+                <w:rFonts w:ascii="Times New Roman" w:hAnsi="Times New Roman" w:cs="Times New Roman"/>
+              </w:rPr>
               <w:t xml:space="preserve"> programador,</w:t>
             </w:r>
           </w:p>
@@ -6827,11 +7072,13 @@
           <w:p>
             <w:pPr>
               <w:rPr>
-                <w:lang w:val="es-ES"/>
-              </w:rPr>
-            </w:pPr>
-            <w:r>
-              <w:rPr>
+                <w:rFonts w:ascii="Times New Roman" w:hAnsi="Times New Roman" w:cs="Times New Roman"/>
+                <w:lang w:val="es-ES"/>
+              </w:rPr>
+            </w:pPr>
+            <w:r>
+              <w:rPr>
+                <w:rFonts w:ascii="Times New Roman" w:hAnsi="Times New Roman" w:cs="Times New Roman"/>
                 <w:b/>
                 <w:bCs/>
                 <w:lang w:val="es-ES"/>
@@ -6840,6 +7087,7 @@
             </w:r>
             <w:r>
               <w:rPr>
+                <w:rFonts w:ascii="Times New Roman" w:hAnsi="Times New Roman" w:cs="Times New Roman"/>
                 <w:b/>
                 <w:bCs/>
                 <w:lang w:val="es-ES"/>
@@ -6848,6 +7096,7 @@
             </w:r>
             <w:r>
               <w:rPr>
+                <w:rFonts w:ascii="Times New Roman" w:hAnsi="Times New Roman" w:cs="Times New Roman"/>
                 <w:b/>
                 <w:bCs/>
                 <w:lang w:val="es-ES"/>
@@ -6856,6 +7105,7 @@
             </w:r>
             <w:r>
               <w:rPr>
+                <w:rFonts w:ascii="Times New Roman" w:hAnsi="Times New Roman" w:cs="Times New Roman"/>
                 <w:b/>
                 <w:bCs/>
                 <w:lang w:val="es-ES"/>
@@ -6864,6 +7114,7 @@
             </w:r>
             <w:r>
               <w:rPr>
+                <w:rFonts w:ascii="Times New Roman" w:hAnsi="Times New Roman" w:cs="Times New Roman"/>
                 <w:b/>
                 <w:bCs/>
                 <w:lang w:val="es-ES"/>
@@ -6872,48 +7123,56 @@
             </w:r>
             <w:r>
               <w:rPr>
+                <w:rFonts w:ascii="Times New Roman" w:hAnsi="Times New Roman" w:cs="Times New Roman"/>
                 <w:lang w:val="es-ES"/>
               </w:rPr>
               <w:t xml:space="preserve">l juego (sistema) </w:t>
             </w:r>
             <w:r>
               <w:rPr>
+                <w:rFonts w:ascii="Times New Roman" w:hAnsi="Times New Roman" w:cs="Times New Roman"/>
                 <w:lang w:val="es-ES"/>
               </w:rPr>
               <w:t xml:space="preserve">solo </w:t>
             </w:r>
             <w:r>
               <w:rPr>
+                <w:rFonts w:ascii="Times New Roman" w:hAnsi="Times New Roman" w:cs="Times New Roman"/>
                 <w:lang w:val="es-ES"/>
               </w:rPr>
               <w:t>proporcion</w:t>
             </w:r>
             <w:r>
               <w:rPr>
+                <w:rFonts w:ascii="Times New Roman" w:hAnsi="Times New Roman" w:cs="Times New Roman"/>
                 <w:lang w:val="es-ES"/>
               </w:rPr>
               <w:t>e acceso</w:t>
             </w:r>
             <w:r>
               <w:rPr>
+                <w:rFonts w:ascii="Times New Roman" w:hAnsi="Times New Roman" w:cs="Times New Roman"/>
                 <w:lang w:val="es-ES"/>
               </w:rPr>
               <w:t xml:space="preserve"> a</w:t>
             </w:r>
             <w:r>
               <w:rPr>
+                <w:rFonts w:ascii="Times New Roman" w:hAnsi="Times New Roman" w:cs="Times New Roman"/>
                 <w:lang w:val="es-ES"/>
               </w:rPr>
               <w:t xml:space="preserve"> un</w:t>
             </w:r>
             <w:r>
               <w:rPr>
+                <w:rFonts w:ascii="Times New Roman" w:hAnsi="Times New Roman" w:cs="Times New Roman"/>
                 <w:lang w:val="es-ES"/>
               </w:rPr>
               <w:t xml:space="preserve"> sólo usuario del mismo equipo en un momento</w:t>
             </w:r>
             <w:r>
               <w:rPr>
+                <w:rFonts w:ascii="Times New Roman" w:hAnsi="Times New Roman" w:cs="Times New Roman"/>
                 <w:lang w:val="es-ES"/>
               </w:rPr>
               <w:t xml:space="preserve"> concreto</w:t>
@@ -6930,11 +7189,13 @@
           <w:p>
             <w:pPr>
               <w:rPr>
-                <w:lang w:val="es-ES"/>
-              </w:rPr>
-            </w:pPr>
-            <w:r>
-              <w:rPr>
+                <w:rFonts w:ascii="Times New Roman" w:hAnsi="Times New Roman" w:cs="Times New Roman"/>
+                <w:lang w:val="es-ES"/>
+              </w:rPr>
+            </w:pPr>
+            <w:r>
+              <w:rPr>
+                <w:rFonts w:ascii="Times New Roman" w:hAnsi="Times New Roman" w:cs="Times New Roman"/>
                 <w:b/>
                 <w:bCs/>
                 <w:lang w:val="es-ES"/>
@@ -6943,15 +7204,17 @@
             </w:r>
             <w:r>
               <w:rPr>
+                <w:rFonts w:ascii="Times New Roman" w:hAnsi="Times New Roman" w:cs="Times New Roman"/>
                 <w:lang w:val="es-ES"/>
               </w:rPr>
               <w:t>facilitar el funcionamiento del sistema</w:t>
             </w:r>
             <w:r>
               <w:rPr>
-                <w:lang w:val="es-ES"/>
-              </w:rPr>
-              <w:t>.</w:t>
+                <w:rFonts w:ascii="Times New Roman" w:hAnsi="Times New Roman" w:cs="Times New Roman"/>
+                <w:lang w:val="es-ES"/>
+              </w:rPr>
+              <w:t xml:space="preserve"> (y que el juego es para un jugador).</w:t>
             </w:r>
           </w:p>
         </w:tc>
@@ -6960,13 +7223,14 @@
     <w:p>
       <w:pPr>
         <w:rPr>
+          <w:rFonts w:ascii="Times New Roman" w:hAnsi="Times New Roman" w:cs="Times New Roman"/>
           <w:lang w:val="es-ES"/>
         </w:rPr>
       </w:pPr>
     </w:p>
     <w:tbl>
       <w:tblPr>
-        <w:tblStyle w:val="Tabela-Siatka"/>
+        <w:tblStyle w:val="Tablaconcuadrcula"/>
         <w:tblW w:w="0" w:type="auto"/>
         <w:tblBorders>
           <w:insideH w:val="none" w:sz="0" w:space="0" w:color="auto"/>
@@ -6987,16 +7251,34 @@
             <w:pPr>
               <w:jc w:val="center"/>
               <w:rPr>
-                <w:b/>
-                <w:bCs/>
-              </w:rPr>
-            </w:pPr>
-            <w:r>
-              <w:rPr>
-                <w:b/>
-                <w:bCs/>
-              </w:rPr>
-              <w:t>NFR06:Diseño de gráficas</w:t>
+                <w:rFonts w:ascii="Times New Roman" w:hAnsi="Times New Roman" w:cs="Times New Roman"/>
+                <w:b/>
+                <w:bCs/>
+              </w:rPr>
+            </w:pPr>
+            <w:r>
+              <w:rPr>
+                <w:rFonts w:ascii="Times New Roman" w:hAnsi="Times New Roman" w:cs="Times New Roman"/>
+                <w:b/>
+                <w:bCs/>
+              </w:rPr>
+              <w:t>NFR06:</w:t>
+            </w:r>
+            <w:r>
+              <w:rPr>
+                <w:rFonts w:ascii="Times New Roman" w:hAnsi="Times New Roman" w:cs="Times New Roman"/>
+                <w:b/>
+                <w:bCs/>
+              </w:rPr>
+              <w:t xml:space="preserve"> </w:t>
+            </w:r>
+            <w:r>
+              <w:rPr>
+                <w:rFonts w:ascii="Times New Roman" w:hAnsi="Times New Roman" w:cs="Times New Roman"/>
+                <w:b/>
+                <w:bCs/>
+              </w:rPr>
+              <w:t>Diseño de gráficas</w:t>
             </w:r>
           </w:p>
         </w:tc>
@@ -7008,14 +7290,23 @@
             <w:shd w:val="clear" w:color="auto" w:fill="9CC2E5" w:themeFill="accent5" w:themeFillTint="99"/>
           </w:tcPr>
           <w:p>
-            <w:r>
-              <w:rPr>
+            <w:pPr>
+              <w:rPr>
+                <w:rFonts w:ascii="Times New Roman" w:hAnsi="Times New Roman" w:cs="Times New Roman"/>
+              </w:rPr>
+            </w:pPr>
+            <w:r>
+              <w:rPr>
+                <w:rFonts w:ascii="Times New Roman" w:hAnsi="Times New Roman" w:cs="Times New Roman"/>
                 <w:b/>
                 <w:bCs/>
               </w:rPr>
               <w:t>Como:</w:t>
             </w:r>
             <w:r>
+              <w:rPr>
+                <w:rFonts w:ascii="Times New Roman" w:hAnsi="Times New Roman" w:cs="Times New Roman"/>
+              </w:rPr>
               <w:t xml:space="preserve"> diseñador gráfico,</w:t>
             </w:r>
           </w:p>
@@ -7030,11 +7321,13 @@
           <w:p>
             <w:pPr>
               <w:rPr>
-                <w:lang w:val="es-ES"/>
-              </w:rPr>
-            </w:pPr>
-            <w:r>
-              <w:rPr>
+                <w:rFonts w:ascii="Times New Roman" w:hAnsi="Times New Roman" w:cs="Times New Roman"/>
+                <w:lang w:val="es-ES"/>
+              </w:rPr>
+            </w:pPr>
+            <w:r>
+              <w:rPr>
+                <w:rFonts w:ascii="Times New Roman" w:hAnsi="Times New Roman" w:cs="Times New Roman"/>
                 <w:b/>
                 <w:bCs/>
                 <w:lang w:val="es-ES"/>
@@ -7043,27 +7336,38 @@
             </w:r>
             <w:r>
               <w:rPr>
+                <w:rFonts w:ascii="Times New Roman" w:hAnsi="Times New Roman" w:cs="Times New Roman"/>
                 <w:lang w:val="es-ES"/>
               </w:rPr>
               <w:t>usar</w:t>
             </w:r>
             <w:r>
               <w:rPr>
-                <w:lang w:val="es-ES"/>
-              </w:rPr>
-              <w:t xml:space="preserve"> una</w:t>
-            </w:r>
-            <w:r>
-              <w:rPr>
-                <w:lang w:val="es-ES"/>
-              </w:rPr>
-              <w:t xml:space="preserve"> (o varias)</w:t>
-            </w:r>
-            <w:r>
-              <w:rPr>
-                <w:lang w:val="es-ES"/>
-              </w:rPr>
-              <w:t xml:space="preserve"> herramientas enumeradas a continuación: Piskel, Illustrator, Photoshop, Canva</w:t>
+                <w:rFonts w:ascii="Times New Roman" w:hAnsi="Times New Roman" w:cs="Times New Roman"/>
+                <w:lang w:val="es-ES"/>
+              </w:rPr>
+              <w:t xml:space="preserve"> herramientas enumeradas a continuación: Piskel, Illustrator, Photoshop</w:t>
+            </w:r>
+            <w:r>
+              <w:rPr>
+                <w:rFonts w:ascii="Times New Roman" w:hAnsi="Times New Roman" w:cs="Times New Roman"/>
+                <w:lang w:val="es-ES"/>
+              </w:rPr>
+              <w:t xml:space="preserve"> y </w:t>
+            </w:r>
+            <w:r>
+              <w:rPr>
+                <w:rFonts w:ascii="Times New Roman" w:hAnsi="Times New Roman" w:cs="Times New Roman"/>
+                <w:lang w:val="es-ES"/>
+              </w:rPr>
+              <w:t>Canva</w:t>
+            </w:r>
+            <w:r>
+              <w:rPr>
+                <w:rFonts w:ascii="Times New Roman" w:hAnsi="Times New Roman" w:cs="Times New Roman"/>
+                <w:lang w:val="es-ES"/>
+              </w:rPr>
+              <w:t>.</w:t>
             </w:r>
           </w:p>
         </w:tc>
@@ -7077,12 +7381,14 @@
           <w:p>
             <w:pPr>
               <w:rPr>
+                <w:rFonts w:ascii="Times New Roman" w:hAnsi="Times New Roman" w:cs="Times New Roman"/>
                 <w:color w:val="FF0000"/>
                 <w:lang w:val="es-ES"/>
               </w:rPr>
             </w:pPr>
             <w:r>
               <w:rPr>
+                <w:rFonts w:ascii="Times New Roman" w:hAnsi="Times New Roman" w:cs="Times New Roman"/>
                 <w:b/>
                 <w:bCs/>
                 <w:lang w:val="es-ES"/>
@@ -7091,42 +7397,49 @@
             </w:r>
             <w:r>
               <w:rPr>
+                <w:rFonts w:ascii="Times New Roman" w:hAnsi="Times New Roman" w:cs="Times New Roman"/>
                 <w:lang w:val="es-ES"/>
               </w:rPr>
               <w:t>diseñar gráfic</w:t>
             </w:r>
             <w:r>
               <w:rPr>
+                <w:rFonts w:ascii="Times New Roman" w:hAnsi="Times New Roman" w:cs="Times New Roman"/>
                 <w:lang w:val="es-ES"/>
               </w:rPr>
               <w:t>o</w:t>
             </w:r>
             <w:r>
               <w:rPr>
+                <w:rFonts w:ascii="Times New Roman" w:hAnsi="Times New Roman" w:cs="Times New Roman"/>
                 <w:lang w:val="es-ES"/>
               </w:rPr>
               <w:t>s</w:t>
             </w:r>
             <w:r>
               <w:rPr>
+                <w:rFonts w:ascii="Times New Roman" w:hAnsi="Times New Roman" w:cs="Times New Roman"/>
                 <w:lang w:val="es-ES"/>
               </w:rPr>
               <w:t xml:space="preserve"> necesari</w:t>
             </w:r>
             <w:r>
               <w:rPr>
+                <w:rFonts w:ascii="Times New Roman" w:hAnsi="Times New Roman" w:cs="Times New Roman"/>
                 <w:lang w:val="es-ES"/>
               </w:rPr>
               <w:t>o</w:t>
             </w:r>
             <w:r>
               <w:rPr>
+                <w:rFonts w:ascii="Times New Roman" w:hAnsi="Times New Roman" w:cs="Times New Roman"/>
                 <w:lang w:val="es-ES"/>
               </w:rPr>
               <w:t>s para el sistema</w:t>
             </w:r>
             <w:r>
               <w:rPr>
+                <w:rFonts w:ascii="Times New Roman" w:hAnsi="Times New Roman" w:cs="Times New Roman"/>
                 <w:lang w:val="es-ES"/>
               </w:rPr>
               <w:t>.</w:t>
@@ -7138,13 +7451,14 @@
     <w:p>
       <w:pPr>
         <w:rPr>
+          <w:rFonts w:ascii="Times New Roman" w:hAnsi="Times New Roman" w:cs="Times New Roman"/>
           <w:lang w:val="es-ES"/>
         </w:rPr>
       </w:pPr>
     </w:p>
     <w:tbl>
       <w:tblPr>
-        <w:tblStyle w:val="Tabela-Siatka"/>
+        <w:tblStyle w:val="Tablaconcuadrcula"/>
         <w:tblW w:w="0" w:type="auto"/>
         <w:tblBorders>
           <w:insideH w:val="none" w:sz="0" w:space="0" w:color="auto"/>
@@ -7165,26 +7479,38 @@
             <w:pPr>
               <w:jc w:val="center"/>
               <w:rPr>
-                <w:b/>
-                <w:bCs/>
-                <w:lang w:val="es-ES"/>
-              </w:rPr>
-            </w:pPr>
-            <w:r>
-              <w:rPr>
-                <w:b/>
-                <w:bCs/>
-                <w:lang w:val="es-ES"/>
-              </w:rPr>
-              <w:t>NFR07:Derechos de autor d</w:t>
-            </w:r>
-            <w:r>
-              <w:rPr>
-                <w:b/>
-                <w:bCs/>
-                <w:lang w:val="es-ES"/>
-              </w:rPr>
-              <w:t>e gráficas</w:t>
+                <w:rFonts w:ascii="Times New Roman" w:hAnsi="Times New Roman" w:cs="Times New Roman"/>
+                <w:b/>
+                <w:bCs/>
+                <w:lang w:val="es-ES"/>
+              </w:rPr>
+            </w:pPr>
+            <w:r>
+              <w:rPr>
+                <w:rFonts w:ascii="Times New Roman" w:hAnsi="Times New Roman" w:cs="Times New Roman"/>
+                <w:b/>
+                <w:bCs/>
+                <w:lang w:val="es-ES"/>
+              </w:rPr>
+              <w:t>NFR07:</w:t>
+            </w:r>
+            <w:r>
+              <w:rPr>
+                <w:rFonts w:ascii="Times New Roman" w:hAnsi="Times New Roman" w:cs="Times New Roman"/>
+                <w:b/>
+                <w:bCs/>
+                <w:lang w:val="es-ES"/>
+              </w:rPr>
+              <w:t xml:space="preserve"> </w:t>
+            </w:r>
+            <w:r>
+              <w:rPr>
+                <w:rFonts w:ascii="Times New Roman" w:hAnsi="Times New Roman" w:cs="Times New Roman"/>
+                <w:b/>
+                <w:bCs/>
+                <w:lang w:val="es-ES"/>
+              </w:rPr>
+              <w:t>Derechos de autor de gráficas</w:t>
             </w:r>
           </w:p>
         </w:tc>
@@ -7196,14 +7522,23 @@
             <w:shd w:val="clear" w:color="auto" w:fill="9CC2E5" w:themeFill="accent5" w:themeFillTint="99"/>
           </w:tcPr>
           <w:p>
-            <w:r>
-              <w:rPr>
+            <w:pPr>
+              <w:rPr>
+                <w:rFonts w:ascii="Times New Roman" w:hAnsi="Times New Roman" w:cs="Times New Roman"/>
+              </w:rPr>
+            </w:pPr>
+            <w:r>
+              <w:rPr>
+                <w:rFonts w:ascii="Times New Roman" w:hAnsi="Times New Roman" w:cs="Times New Roman"/>
                 <w:b/>
                 <w:bCs/>
               </w:rPr>
               <w:t>Como:</w:t>
             </w:r>
             <w:r>
+              <w:rPr>
+                <w:rFonts w:ascii="Times New Roman" w:hAnsi="Times New Roman" w:cs="Times New Roman"/>
+              </w:rPr>
               <w:t xml:space="preserve"> product owner,</w:t>
             </w:r>
           </w:p>
@@ -7218,11 +7553,13 @@
           <w:p>
             <w:pPr>
               <w:rPr>
-                <w:lang w:val="es-ES"/>
-              </w:rPr>
-            </w:pPr>
-            <w:r>
-              <w:rPr>
+                <w:rFonts w:ascii="Times New Roman" w:hAnsi="Times New Roman" w:cs="Times New Roman"/>
+                <w:lang w:val="es-ES"/>
+              </w:rPr>
+            </w:pPr>
+            <w:r>
+              <w:rPr>
+                <w:rFonts w:ascii="Times New Roman" w:hAnsi="Times New Roman" w:cs="Times New Roman"/>
                 <w:b/>
                 <w:bCs/>
                 <w:lang w:val="es-ES"/>
@@ -7231,6 +7568,7 @@
             </w:r>
             <w:r>
               <w:rPr>
+                <w:rFonts w:ascii="Times New Roman" w:hAnsi="Times New Roman" w:cs="Times New Roman"/>
                 <w:lang w:val="es-ES"/>
               </w:rPr>
               <w:t>que las gráficas usadas en sistema sean diseñadas por los miembros de equipo (diseñadores gráficos)</w:t>
@@ -7247,11 +7585,13 @@
           <w:p>
             <w:pPr>
               <w:rPr>
-                <w:lang w:val="es-ES"/>
-              </w:rPr>
-            </w:pPr>
-            <w:r>
-              <w:rPr>
+                <w:rFonts w:ascii="Times New Roman" w:hAnsi="Times New Roman" w:cs="Times New Roman"/>
+                <w:lang w:val="es-ES"/>
+              </w:rPr>
+            </w:pPr>
+            <w:r>
+              <w:rPr>
+                <w:rFonts w:ascii="Times New Roman" w:hAnsi="Times New Roman" w:cs="Times New Roman"/>
                 <w:b/>
                 <w:bCs/>
                 <w:lang w:val="es-ES"/>
@@ -7260,24 +7600,21 @@
             </w:r>
             <w:r>
               <w:rPr>
-                <w:lang w:val="es-ES"/>
-              </w:rPr>
-              <w:t>facilitar</w:t>
-            </w:r>
-            <w:r>
-              <w:rPr>
-                <w:lang w:val="es-ES"/>
-              </w:rPr>
-              <w:t xml:space="preserve"> el manejo de ley de derecho de autor</w:t>
-            </w:r>
-            <w:r>
-              <w:rPr>
+                <w:rFonts w:ascii="Times New Roman" w:hAnsi="Times New Roman" w:cs="Times New Roman"/>
+                <w:lang w:val="es-ES"/>
+              </w:rPr>
+              <w:t>facilitar el manejo de ley de derecho de autor</w:t>
+            </w:r>
+            <w:r>
+              <w:rPr>
+                <w:rFonts w:ascii="Times New Roman" w:hAnsi="Times New Roman" w:cs="Times New Roman"/>
                 <w:lang w:val="es-ES"/>
               </w:rPr>
               <w:t xml:space="preserve"> y asegurar la propiedad de los assets</w:t>
             </w:r>
             <w:r>
               <w:rPr>
+                <w:rFonts w:ascii="Times New Roman" w:hAnsi="Times New Roman" w:cs="Times New Roman"/>
                 <w:lang w:val="es-ES"/>
               </w:rPr>
               <w:t>.</w:t>
@@ -7289,13 +7626,14 @@
     <w:p>
       <w:pPr>
         <w:rPr>
+          <w:rFonts w:ascii="Times New Roman" w:hAnsi="Times New Roman" w:cs="Times New Roman"/>
           <w:lang w:val="es-ES"/>
         </w:rPr>
       </w:pPr>
     </w:p>
     <w:tbl>
       <w:tblPr>
-        <w:tblStyle w:val="Tabela-Siatka"/>
+        <w:tblStyle w:val="Tablaconcuadrcula"/>
         <w:tblW w:w="0" w:type="auto"/>
         <w:tblBorders>
           <w:insideH w:val="none" w:sz="0" w:space="0" w:color="auto"/>
@@ -7316,37 +7654,33 @@
             <w:pPr>
               <w:jc w:val="center"/>
               <w:rPr>
-                <w:b/>
-                <w:bCs/>
-                <w:lang w:val="es-ES"/>
-              </w:rPr>
-            </w:pPr>
-            <w:r>
-              <w:rPr>
-                <w:b/>
-                <w:bCs/>
-                <w:lang w:val="es-ES"/>
-              </w:rPr>
-              <w:t>NFR0</w:t>
-            </w:r>
-            <w:r>
-              <w:rPr>
-                <w:b/>
-                <w:bCs/>
-                <w:lang w:val="es-ES"/>
-              </w:rPr>
-              <w:t>8</w:t>
-            </w:r>
-            <w:r>
-              <w:rPr>
-                <w:b/>
-                <w:bCs/>
-                <w:lang w:val="es-ES"/>
-              </w:rPr>
-              <w:t>:</w:t>
-            </w:r>
-            <w:r>
-              <w:rPr>
+                <w:rFonts w:ascii="Times New Roman" w:hAnsi="Times New Roman" w:cs="Times New Roman"/>
+                <w:b/>
+                <w:bCs/>
+                <w:lang w:val="es-ES"/>
+              </w:rPr>
+            </w:pPr>
+            <w:r>
+              <w:rPr>
+                <w:rFonts w:ascii="Times New Roman" w:hAnsi="Times New Roman" w:cs="Times New Roman"/>
+                <w:b/>
+                <w:bCs/>
+                <w:lang w:val="es-ES"/>
+              </w:rPr>
+              <w:t>NFR08:</w:t>
+            </w:r>
+            <w:r>
+              <w:rPr>
+                <w:rFonts w:ascii="Times New Roman" w:hAnsi="Times New Roman" w:cs="Times New Roman"/>
+                <w:b/>
+                <w:bCs/>
+                <w:lang w:val="es-ES"/>
+              </w:rPr>
+              <w:t xml:space="preserve"> </w:t>
+            </w:r>
+            <w:r>
+              <w:rPr>
+                <w:rFonts w:ascii="Times New Roman" w:hAnsi="Times New Roman" w:cs="Times New Roman"/>
                 <w:b/>
                 <w:bCs/>
                 <w:lang w:val="es-ES"/>
@@ -7363,14 +7697,23 @@
             <w:shd w:val="clear" w:color="auto" w:fill="9CC2E5" w:themeFill="accent5" w:themeFillTint="99"/>
           </w:tcPr>
           <w:p>
-            <w:r>
-              <w:rPr>
+            <w:pPr>
+              <w:rPr>
+                <w:rFonts w:ascii="Times New Roman" w:hAnsi="Times New Roman" w:cs="Times New Roman"/>
+              </w:rPr>
+            </w:pPr>
+            <w:r>
+              <w:rPr>
+                <w:rFonts w:ascii="Times New Roman" w:hAnsi="Times New Roman" w:cs="Times New Roman"/>
                 <w:b/>
                 <w:bCs/>
               </w:rPr>
               <w:t>Como:</w:t>
             </w:r>
             <w:r>
+              <w:rPr>
+                <w:rFonts w:ascii="Times New Roman" w:hAnsi="Times New Roman" w:cs="Times New Roman"/>
+              </w:rPr>
               <w:t xml:space="preserve"> product owner,</w:t>
             </w:r>
           </w:p>
@@ -7385,11 +7728,13 @@
           <w:p>
             <w:pPr>
               <w:rPr>
-                <w:lang w:val="es-ES"/>
-              </w:rPr>
-            </w:pPr>
-            <w:r>
-              <w:rPr>
+                <w:rFonts w:ascii="Times New Roman" w:hAnsi="Times New Roman" w:cs="Times New Roman"/>
+                <w:lang w:val="es-ES"/>
+              </w:rPr>
+            </w:pPr>
+            <w:r>
+              <w:rPr>
+                <w:rFonts w:ascii="Times New Roman" w:hAnsi="Times New Roman" w:cs="Times New Roman"/>
                 <w:b/>
                 <w:bCs/>
                 <w:lang w:val="es-ES"/>
@@ -7398,6 +7743,7 @@
             </w:r>
             <w:r>
               <w:rPr>
+                <w:rFonts w:ascii="Times New Roman" w:hAnsi="Times New Roman" w:cs="Times New Roman"/>
                 <w:lang w:val="es-ES"/>
               </w:rPr>
               <w:t>que se use en todas las comunicaciones el conjunto de caracteres ASCII estándar</w:t>
@@ -7414,11 +7760,13 @@
           <w:p>
             <w:pPr>
               <w:rPr>
-                <w:lang w:val="es-ES"/>
-              </w:rPr>
-            </w:pPr>
-            <w:r>
-              <w:rPr>
+                <w:rFonts w:ascii="Times New Roman" w:hAnsi="Times New Roman" w:cs="Times New Roman"/>
+                <w:lang w:val="es-ES"/>
+              </w:rPr>
+            </w:pPr>
+            <w:r>
+              <w:rPr>
+                <w:rFonts w:ascii="Times New Roman" w:hAnsi="Times New Roman" w:cs="Times New Roman"/>
                 <w:b/>
                 <w:bCs/>
                 <w:lang w:val="es-ES"/>
@@ -7427,42 +7775,42 @@
             </w:r>
             <w:r>
               <w:rPr>
-                <w:lang w:val="es-ES"/>
-              </w:rPr>
-              <w:t>facilitar</w:t>
-            </w:r>
-            <w:r>
-              <w:rPr>
-                <w:lang w:val="es-ES"/>
-              </w:rPr>
-              <w:t xml:space="preserve"> </w:t>
-            </w:r>
-            <w:r>
-              <w:rPr>
+                <w:rFonts w:ascii="Times New Roman" w:hAnsi="Times New Roman" w:cs="Times New Roman"/>
+                <w:lang w:val="es-ES"/>
+              </w:rPr>
+              <w:t xml:space="preserve">facilitar </w:t>
+            </w:r>
+            <w:r>
+              <w:rPr>
+                <w:rFonts w:ascii="Times New Roman" w:hAnsi="Times New Roman" w:cs="Times New Roman"/>
                 <w:lang w:val="es-ES"/>
               </w:rPr>
               <w:t>comunicación</w:t>
             </w:r>
             <w:r>
               <w:rPr>
+                <w:rFonts w:ascii="Times New Roman" w:hAnsi="Times New Roman" w:cs="Times New Roman"/>
                 <w:lang w:val="es-ES"/>
               </w:rPr>
               <w:t xml:space="preserve"> y</w:t>
             </w:r>
             <w:r>
               <w:rPr>
+                <w:rFonts w:ascii="Times New Roman" w:hAnsi="Times New Roman" w:cs="Times New Roman"/>
                 <w:lang w:val="es-ES"/>
               </w:rPr>
               <w:t xml:space="preserve"> hacer más legible tod</w:t>
             </w:r>
             <w:r>
               <w:rPr>
+                <w:rFonts w:ascii="Times New Roman" w:hAnsi="Times New Roman" w:cs="Times New Roman"/>
                 <w:lang w:val="es-ES"/>
               </w:rPr>
               <w:t>as notificaciones</w:t>
             </w:r>
             <w:r>
               <w:rPr>
+                <w:rFonts w:ascii="Times New Roman" w:hAnsi="Times New Roman" w:cs="Times New Roman"/>
                 <w:lang w:val="es-ES"/>
               </w:rPr>
               <w:t>.</w:t>
@@ -7478,9 +7826,16 @@
         </w:rPr>
       </w:pPr>
     </w:p>
+    <w:p>
+      <w:pPr>
+        <w:rPr>
+          <w:lang w:val="es-ES"/>
+        </w:rPr>
+      </w:pPr>
+    </w:p>
     <w:tbl>
       <w:tblPr>
-        <w:tblStyle w:val="Tabela-Siatka"/>
+        <w:tblStyle w:val="Tablaconcuadrcula"/>
         <w:tblW w:w="0" w:type="auto"/>
         <w:tblBorders>
           <w:insideH w:val="none" w:sz="0" w:space="0" w:color="auto"/>
@@ -7501,21 +7856,25 @@
             <w:pPr>
               <w:jc w:val="center"/>
               <w:rPr>
-                <w:b/>
-                <w:bCs/>
-                <w:lang w:val="es-ES"/>
-              </w:rPr>
-            </w:pPr>
-            <w:r>
-              <w:rPr>
-                <w:b/>
-                <w:bCs/>
-                <w:lang w:val="es-ES"/>
-              </w:rPr>
+                <w:rFonts w:ascii="Times New Roman" w:hAnsi="Times New Roman" w:cs="Times New Roman"/>
+                <w:b/>
+                <w:bCs/>
+                <w:lang w:val="es-ES"/>
+              </w:rPr>
+            </w:pPr>
+            <w:r>
+              <w:rPr>
+                <w:rFonts w:ascii="Times New Roman" w:hAnsi="Times New Roman" w:cs="Times New Roman"/>
+                <w:b/>
+                <w:bCs/>
+                <w:lang w:val="es-ES"/>
+              </w:rPr>
+              <w:lastRenderedPageBreak/>
               <w:t>FR0</w:t>
             </w:r>
             <w:r>
               <w:rPr>
+                <w:rFonts w:ascii="Times New Roman" w:hAnsi="Times New Roman" w:cs="Times New Roman"/>
                 <w:b/>
                 <w:bCs/>
                 <w:lang w:val="es-ES"/>
@@ -7524,6 +7883,7 @@
             </w:r>
             <w:r>
               <w:rPr>
+                <w:rFonts w:ascii="Times New Roman" w:hAnsi="Times New Roman" w:cs="Times New Roman"/>
                 <w:b/>
                 <w:bCs/>
                 <w:lang w:val="es-ES"/>
@@ -7532,19 +7892,21 @@
             </w:r>
             <w:r>
               <w:rPr>
-                <w:b/>
-                <w:bCs/>
-                <w:lang w:val="es-ES"/>
-              </w:rPr>
-              <w:t>M</w:t>
-            </w:r>
-            <w:r>
-              <w:rPr>
-                <w:b/>
-                <w:bCs/>
-                <w:lang w:val="es-ES"/>
-              </w:rPr>
-              <w:t>apa</w:t>
+                <w:rFonts w:ascii="Times New Roman" w:hAnsi="Times New Roman" w:cs="Times New Roman"/>
+                <w:b/>
+                <w:bCs/>
+                <w:lang w:val="es-ES"/>
+              </w:rPr>
+              <w:t xml:space="preserve"> </w:t>
+            </w:r>
+            <w:r>
+              <w:rPr>
+                <w:rFonts w:ascii="Times New Roman" w:hAnsi="Times New Roman" w:cs="Times New Roman"/>
+                <w:b/>
+                <w:bCs/>
+                <w:lang w:val="es-ES"/>
+              </w:rPr>
+              <w:t>Escenario</w:t>
             </w:r>
           </w:p>
         </w:tc>
@@ -7556,14 +7918,23 @@
             <w:shd w:val="clear" w:color="auto" w:fill="92D050"/>
           </w:tcPr>
           <w:p>
-            <w:r>
-              <w:rPr>
+            <w:pPr>
+              <w:rPr>
+                <w:rFonts w:ascii="Times New Roman" w:hAnsi="Times New Roman" w:cs="Times New Roman"/>
+              </w:rPr>
+            </w:pPr>
+            <w:r>
+              <w:rPr>
+                <w:rFonts w:ascii="Times New Roman" w:hAnsi="Times New Roman" w:cs="Times New Roman"/>
                 <w:b/>
                 <w:bCs/>
               </w:rPr>
               <w:t>Como:</w:t>
             </w:r>
             <w:r>
+              <w:rPr>
+                <w:rFonts w:ascii="Times New Roman" w:hAnsi="Times New Roman" w:cs="Times New Roman"/>
+              </w:rPr>
               <w:t xml:space="preserve"> product owner,</w:t>
             </w:r>
           </w:p>
@@ -7578,11 +7949,13 @@
           <w:p>
             <w:pPr>
               <w:rPr>
-                <w:lang w:val="es-ES"/>
-              </w:rPr>
-            </w:pPr>
-            <w:r>
-              <w:rPr>
+                <w:rFonts w:ascii="Times New Roman" w:hAnsi="Times New Roman" w:cs="Times New Roman"/>
+                <w:lang w:val="es-ES"/>
+              </w:rPr>
+            </w:pPr>
+            <w:r>
+              <w:rPr>
+                <w:rFonts w:ascii="Times New Roman" w:hAnsi="Times New Roman" w:cs="Times New Roman"/>
                 <w:b/>
                 <w:bCs/>
                 <w:lang w:val="es-ES"/>
@@ -7591,30 +7964,49 @@
             </w:r>
             <w:r>
               <w:rPr>
+                <w:rFonts w:ascii="Times New Roman" w:hAnsi="Times New Roman" w:cs="Times New Roman"/>
                 <w:lang w:val="es-ES"/>
               </w:rPr>
               <w:t xml:space="preserve">que </w:t>
             </w:r>
             <w:r>
               <w:rPr>
-                <w:lang w:val="es-ES"/>
-              </w:rPr>
-              <w:t xml:space="preserve">el sistema muestre el mapa, por cuál se mueve el usuario y proporcione </w:t>
-            </w:r>
-            <w:r>
-              <w:rPr>
+                <w:rFonts w:ascii="Times New Roman" w:hAnsi="Times New Roman" w:cs="Times New Roman"/>
+                <w:lang w:val="es-ES"/>
+              </w:rPr>
+              <w:t xml:space="preserve">el sistema muestre el </w:t>
+            </w:r>
+            <w:r>
+              <w:rPr>
+                <w:rFonts w:ascii="Times New Roman" w:hAnsi="Times New Roman" w:cs="Times New Roman"/>
+                <w:lang w:val="es-ES"/>
+              </w:rPr>
+              <w:t>escenario</w:t>
+            </w:r>
+            <w:r>
+              <w:rPr>
+                <w:rFonts w:ascii="Times New Roman" w:hAnsi="Times New Roman" w:cs="Times New Roman"/>
+                <w:lang w:val="es-ES"/>
+              </w:rPr>
+              <w:t xml:space="preserve">, por cuál se mueve el usuario y proporcione </w:t>
+            </w:r>
+            <w:r>
+              <w:rPr>
+                <w:rFonts w:ascii="Times New Roman" w:hAnsi="Times New Roman" w:cs="Times New Roman"/>
                 <w:lang w:val="es-ES"/>
               </w:rPr>
               <w:t>su</w:t>
             </w:r>
             <w:r>
               <w:rPr>
+                <w:rFonts w:ascii="Times New Roman" w:hAnsi="Times New Roman" w:cs="Times New Roman"/>
                 <w:lang w:val="es-ES"/>
               </w:rPr>
               <w:t xml:space="preserve"> posició</w:t>
             </w:r>
             <w:r>
               <w:rPr>
+                <w:rFonts w:ascii="Times New Roman" w:hAnsi="Times New Roman" w:cs="Times New Roman"/>
                 <w:lang w:val="es-ES"/>
               </w:rPr>
               <w:t>n.</w:t>
@@ -7634,11 +8026,13 @@
           <w:p>
             <w:pPr>
               <w:rPr>
-                <w:lang w:val="es-ES"/>
-              </w:rPr>
-            </w:pPr>
-            <w:r>
-              <w:rPr>
+                <w:rFonts w:ascii="Times New Roman" w:hAnsi="Times New Roman" w:cs="Times New Roman"/>
+                <w:lang w:val="es-ES"/>
+              </w:rPr>
+            </w:pPr>
+            <w:r>
+              <w:rPr>
+                <w:rFonts w:ascii="Times New Roman" w:hAnsi="Times New Roman" w:cs="Times New Roman"/>
                 <w:b/>
                 <w:bCs/>
                 <w:lang w:val="es-ES"/>
@@ -7647,24 +8041,28 @@
             </w:r>
             <w:r>
               <w:rPr>
+                <w:rFonts w:ascii="Times New Roman" w:hAnsi="Times New Roman" w:cs="Times New Roman"/>
                 <w:lang w:val="es-ES"/>
               </w:rPr>
               <w:t xml:space="preserve">facilitar el </w:t>
             </w:r>
             <w:r>
               <w:rPr>
+                <w:rFonts w:ascii="Times New Roman" w:hAnsi="Times New Roman" w:cs="Times New Roman"/>
                 <w:lang w:val="es-ES"/>
               </w:rPr>
               <w:t xml:space="preserve">manejo del movimiento de </w:t>
             </w:r>
             <w:r>
               <w:rPr>
+                <w:rFonts w:ascii="Times New Roman" w:hAnsi="Times New Roman" w:cs="Times New Roman"/>
                 <w:lang w:val="es-ES"/>
               </w:rPr>
               <w:t>jugador</w:t>
             </w:r>
             <w:r>
               <w:rPr>
+                <w:rFonts w:ascii="Times New Roman" w:hAnsi="Times New Roman" w:cs="Times New Roman"/>
                 <w:lang w:val="es-ES"/>
               </w:rPr>
               <w:t>.</w:t>
@@ -7685,13 +8083,15 @@
           <w:p>
             <w:pPr>
               <w:rPr>
-                <w:b/>
-                <w:bCs/>
-                <w:lang w:val="es-ES"/>
-              </w:rPr>
-            </w:pPr>
-            <w:r>
-              <w:rPr>
+                <w:rFonts w:ascii="Times New Roman" w:hAnsi="Times New Roman" w:cs="Times New Roman"/>
+                <w:b/>
+                <w:bCs/>
+                <w:lang w:val="es-ES"/>
+              </w:rPr>
+            </w:pPr>
+            <w:r>
+              <w:rPr>
+                <w:rFonts w:ascii="Times New Roman" w:hAnsi="Times New Roman" w:cs="Times New Roman"/>
                 <w:b/>
                 <w:bCs/>
                 <w:lang w:val="es-ES"/>
@@ -7701,92 +8101,161 @@
           </w:p>
           <w:p>
             <w:pPr>
-              <w:pStyle w:val="Akapitzlist"/>
+              <w:pStyle w:val="Prrafodelista"/>
               <w:numPr>
                 <w:ilvl w:val="0"/>
                 <w:numId w:val="6"/>
               </w:numPr>
               <w:rPr>
-                <w:lang w:val="es-ES"/>
-              </w:rPr>
-            </w:pPr>
-            <w:r>
-              <w:rPr>
+                <w:rFonts w:ascii="Times New Roman" w:hAnsi="Times New Roman" w:cs="Times New Roman"/>
+                <w:lang w:val="es-ES"/>
+              </w:rPr>
+            </w:pPr>
+            <w:r>
+              <w:rPr>
+                <w:rFonts w:ascii="Times New Roman" w:hAnsi="Times New Roman" w:cs="Times New Roman"/>
                 <w:lang w:val="es-ES"/>
               </w:rPr>
               <w:t>Al encender</w:t>
             </w:r>
             <w:r>
               <w:rPr>
+                <w:rFonts w:ascii="Times New Roman" w:hAnsi="Times New Roman" w:cs="Times New Roman"/>
                 <w:lang w:val="es-ES"/>
               </w:rPr>
               <w:t xml:space="preserve">, </w:t>
             </w:r>
             <w:r>
               <w:rPr>
+                <w:rFonts w:ascii="Times New Roman" w:hAnsi="Times New Roman" w:cs="Times New Roman"/>
                 <w:lang w:val="es-ES"/>
               </w:rPr>
               <w:t>se nos</w:t>
             </w:r>
             <w:r>
               <w:rPr>
-                <w:lang w:val="es-ES"/>
-              </w:rPr>
-              <w:t xml:space="preserve"> muestra mapa de </w:t>
-            </w:r>
-            <w:r>
-              <w:rPr>
+                <w:rFonts w:ascii="Times New Roman" w:hAnsi="Times New Roman" w:cs="Times New Roman"/>
+                <w:lang w:val="es-ES"/>
+              </w:rPr>
+              <w:t xml:space="preserve"> muestra </w:t>
+            </w:r>
+            <w:r>
+              <w:rPr>
+                <w:rFonts w:ascii="Times New Roman" w:hAnsi="Times New Roman" w:cs="Times New Roman"/>
+                <w:lang w:val="es-ES"/>
+              </w:rPr>
+              <w:t>el escenario</w:t>
+            </w:r>
+            <w:r>
+              <w:rPr>
+                <w:rFonts w:ascii="Times New Roman" w:hAnsi="Times New Roman" w:cs="Times New Roman"/>
+                <w:lang w:val="es-ES"/>
+              </w:rPr>
+              <w:t xml:space="preserve"> de</w:t>
+            </w:r>
+            <w:r>
+              <w:rPr>
+                <w:rFonts w:ascii="Times New Roman" w:hAnsi="Times New Roman" w:cs="Times New Roman"/>
+                <w:lang w:val="es-ES"/>
+              </w:rPr>
+              <w:t xml:space="preserve"> la</w:t>
+            </w:r>
+            <w:r>
+              <w:rPr>
+                <w:rFonts w:ascii="Times New Roman" w:hAnsi="Times New Roman" w:cs="Times New Roman"/>
+                <w:lang w:val="es-ES"/>
+              </w:rPr>
+              <w:t xml:space="preserve"> </w:t>
+            </w:r>
+            <w:r>
+              <w:rPr>
+                <w:rFonts w:ascii="Times New Roman" w:hAnsi="Times New Roman" w:cs="Times New Roman"/>
                 <w:lang w:val="es-ES"/>
               </w:rPr>
               <w:t>Universidad</w:t>
             </w:r>
             <w:r>
               <w:rPr>
-                <w:lang w:val="es-ES"/>
-              </w:rPr>
-              <w:t xml:space="preserve"> (renderizar)</w:t>
-            </w:r>
-            <w:r>
-              <w:rPr>
-                <w:lang w:val="es-ES"/>
-              </w:rPr>
-              <w:t xml:space="preserve">, dónde </w:t>
-            </w:r>
-            <w:r>
-              <w:rPr>
+                <w:rFonts w:ascii="Times New Roman" w:hAnsi="Times New Roman" w:cs="Times New Roman"/>
+                <w:lang w:val="es-ES"/>
+              </w:rPr>
+              <w:t>, el piso del jugador, la cafetería</w:t>
+            </w:r>
+            <w:r>
+              <w:rPr>
+                <w:rFonts w:ascii="Times New Roman" w:hAnsi="Times New Roman" w:cs="Times New Roman"/>
+                <w:lang w:val="es-ES"/>
+              </w:rPr>
+              <w:t>,</w:t>
+            </w:r>
+            <w:r>
+              <w:rPr>
+                <w:rFonts w:ascii="Times New Roman" w:hAnsi="Times New Roman" w:cs="Times New Roman"/>
+                <w:lang w:val="es-ES"/>
+              </w:rPr>
+              <w:t xml:space="preserve"> entre otros;</w:t>
+            </w:r>
+            <w:r>
+              <w:rPr>
+                <w:rFonts w:ascii="Times New Roman" w:hAnsi="Times New Roman" w:cs="Times New Roman"/>
+                <w:lang w:val="es-ES"/>
+              </w:rPr>
+              <w:t xml:space="preserve"> dónde </w:t>
+            </w:r>
+            <w:r>
+              <w:rPr>
+                <w:rFonts w:ascii="Times New Roman" w:hAnsi="Times New Roman" w:cs="Times New Roman"/>
                 <w:lang w:val="es-ES"/>
               </w:rPr>
               <w:t xml:space="preserve">pasa </w:t>
             </w:r>
             <w:r>
               <w:rPr>
+                <w:rFonts w:ascii="Times New Roman" w:hAnsi="Times New Roman" w:cs="Times New Roman"/>
                 <w:lang w:val="es-ES"/>
               </w:rPr>
               <w:t>la trama del juego</w:t>
             </w:r>
-          </w:p>
-          <w:p>
-            <w:pPr>
-              <w:pStyle w:val="Akapitzlist"/>
+            <w:r>
+              <w:rPr>
+                <w:rFonts w:ascii="Times New Roman" w:hAnsi="Times New Roman" w:cs="Times New Roman"/>
+                <w:lang w:val="es-ES"/>
+              </w:rPr>
+              <w:t>.</w:t>
+            </w:r>
+          </w:p>
+          <w:p>
+            <w:pPr>
+              <w:pStyle w:val="Prrafodelista"/>
               <w:numPr>
                 <w:ilvl w:val="0"/>
                 <w:numId w:val="6"/>
               </w:numPr>
               <w:rPr>
-                <w:lang w:val="es-ES"/>
-              </w:rPr>
-            </w:pPr>
-            <w:r>
-              <w:rPr>
+                <w:rFonts w:ascii="Times New Roman" w:hAnsi="Times New Roman" w:cs="Times New Roman"/>
+                <w:lang w:val="es-ES"/>
+              </w:rPr>
+            </w:pPr>
+            <w:r>
+              <w:rPr>
+                <w:rFonts w:ascii="Times New Roman" w:hAnsi="Times New Roman" w:cs="Times New Roman"/>
                 <w:lang w:val="es-ES"/>
               </w:rPr>
               <w:t xml:space="preserve">Cuando el usuario se mueve, la </w:t>
             </w:r>
             <w:r>
               <w:rPr>
+                <w:rFonts w:ascii="Times New Roman" w:hAnsi="Times New Roman" w:cs="Times New Roman"/>
                 <w:lang w:val="es-ES"/>
               </w:rPr>
               <w:t>visión del jugador se adapta al movimiento</w:t>
+            </w:r>
+            <w:r>
+              <w:rPr>
+                <w:rFonts w:ascii="Times New Roman" w:hAnsi="Times New Roman" w:cs="Times New Roman"/>
+                <w:lang w:val="es-ES"/>
+              </w:rPr>
+              <w:t>.</w:t>
             </w:r>
           </w:p>
         </w:tc>
@@ -7795,13 +8264,14 @@
     <w:p>
       <w:pPr>
         <w:rPr>
+          <w:color w:val="FF0000"/>
           <w:lang w:val="es-ES"/>
         </w:rPr>
       </w:pPr>
     </w:p>
     <w:tbl>
       <w:tblPr>
-        <w:tblStyle w:val="Tabela-Siatka"/>
+        <w:tblStyle w:val="Tablaconcuadrcula"/>
         <w:tblW w:w="0" w:type="auto"/>
         <w:tblBorders>
           <w:insideH w:val="none" w:sz="0" w:space="0" w:color="auto"/>
@@ -7822,37 +8292,33 @@
             <w:pPr>
               <w:jc w:val="center"/>
               <w:rPr>
-                <w:b/>
-                <w:bCs/>
-                <w:lang w:val="es-ES"/>
-              </w:rPr>
-            </w:pPr>
-            <w:r>
-              <w:rPr>
-                <w:b/>
-                <w:bCs/>
-                <w:lang w:val="es-ES"/>
-              </w:rPr>
-              <w:t>FR0</w:t>
-            </w:r>
-            <w:r>
-              <w:rPr>
-                <w:b/>
-                <w:bCs/>
-                <w:lang w:val="es-ES"/>
-              </w:rPr>
-              <w:t>2</w:t>
-            </w:r>
-            <w:r>
-              <w:rPr>
-                <w:b/>
-                <w:bCs/>
-                <w:lang w:val="es-ES"/>
-              </w:rPr>
-              <w:t>:</w:t>
-            </w:r>
-            <w:r>
-              <w:rPr>
+                <w:rFonts w:ascii="Times New Roman" w:hAnsi="Times New Roman" w:cs="Times New Roman"/>
+                <w:b/>
+                <w:bCs/>
+                <w:lang w:val="es-ES"/>
+              </w:rPr>
+            </w:pPr>
+            <w:r>
+              <w:rPr>
+                <w:rFonts w:ascii="Times New Roman" w:hAnsi="Times New Roman" w:cs="Times New Roman"/>
+                <w:b/>
+                <w:bCs/>
+                <w:lang w:val="es-ES"/>
+              </w:rPr>
+              <w:t>FR02:</w:t>
+            </w:r>
+            <w:r>
+              <w:rPr>
+                <w:rFonts w:ascii="Times New Roman" w:hAnsi="Times New Roman" w:cs="Times New Roman"/>
+                <w:b/>
+                <w:bCs/>
+                <w:lang w:val="es-ES"/>
+              </w:rPr>
+              <w:t xml:space="preserve"> </w:t>
+            </w:r>
+            <w:r>
+              <w:rPr>
+                <w:rFonts w:ascii="Times New Roman" w:hAnsi="Times New Roman" w:cs="Times New Roman"/>
                 <w:b/>
                 <w:bCs/>
                 <w:lang w:val="es-ES"/>
@@ -7869,26 +8335,44 @@
             <w:shd w:val="clear" w:color="auto" w:fill="92D050"/>
           </w:tcPr>
           <w:p>
-            <w:r>
-              <w:rPr>
+            <w:pPr>
+              <w:rPr>
+                <w:rFonts w:ascii="Times New Roman" w:hAnsi="Times New Roman" w:cs="Times New Roman"/>
+              </w:rPr>
+            </w:pPr>
+            <w:r>
+              <w:rPr>
+                <w:rFonts w:ascii="Times New Roman" w:hAnsi="Times New Roman" w:cs="Times New Roman"/>
                 <w:b/>
                 <w:bCs/>
               </w:rPr>
               <w:t>Como:</w:t>
             </w:r>
             <w:r>
+              <w:rPr>
+                <w:rFonts w:ascii="Times New Roman" w:hAnsi="Times New Roman" w:cs="Times New Roman"/>
+              </w:rPr>
               <w:t xml:space="preserve"> </w:t>
             </w:r>
             <w:r>
+              <w:rPr>
+                <w:rFonts w:ascii="Times New Roman" w:hAnsi="Times New Roman" w:cs="Times New Roman"/>
+              </w:rPr>
               <w:t>usuario</w:t>
             </w:r>
             <w:r>
+              <w:rPr>
+                <w:rFonts w:ascii="Times New Roman" w:hAnsi="Times New Roman" w:cs="Times New Roman"/>
+              </w:rPr>
               <w:t>,</w:t>
             </w:r>
           </w:p>
         </w:tc>
       </w:tr>
       <w:tr>
+        <w:trPr>
+          <w:trHeight w:val="288"/>
+        </w:trPr>
         <w:tc>
           <w:tcPr>
             <w:tcW w:w="9062" w:type="dxa"/>
@@ -7896,36 +8380,82 @@
           </w:tcPr>
           <w:p>
             <w:pPr>
-              <w:pStyle w:val="NormalnyWeb"/>
-              <w:rPr>
-                <w:lang w:val="es-ES"/>
-              </w:rPr>
-            </w:pPr>
-            <w:r>
-              <w:rPr>
-                <w:b/>
-                <w:bCs/>
+              <w:pStyle w:val="NormalWeb"/>
+              <w:rPr>
+                <w:lang w:val="es-ES"/>
+              </w:rPr>
+            </w:pPr>
+            <w:r>
+              <w:rPr>
+                <w:b/>
+                <w:bCs/>
+                <w:sz w:val="22"/>
+                <w:szCs w:val="22"/>
                 <w:lang w:val="es-ES"/>
               </w:rPr>
               <w:t xml:space="preserve">quiero </w:t>
             </w:r>
             <w:r>
               <w:rPr>
+                <w:sz w:val="22"/>
+                <w:szCs w:val="22"/>
                 <w:lang w:val="es-ES"/>
               </w:rPr>
               <w:t xml:space="preserve">que el sistema </w:t>
             </w:r>
             <w:r>
               <w:rPr>
-                <w:lang w:val="es-ES"/>
-              </w:rPr>
-              <w:t>permita</w:t>
-            </w:r>
-            <w:r>
-              <w:rPr>
-                <w:lang w:val="es-ES"/>
-              </w:rPr>
-              <w:t xml:space="preserve"> moverse por el mapa usando el teclado y ratón</w:t>
+                <w:sz w:val="22"/>
+                <w:szCs w:val="22"/>
+                <w:lang w:val="es-ES"/>
+              </w:rPr>
+              <w:t xml:space="preserve">permita moverse por el mapa usando el teclado </w:t>
+            </w:r>
+            <w:r>
+              <w:rPr>
+                <w:sz w:val="22"/>
+                <w:szCs w:val="22"/>
+                <w:lang w:val="es-ES"/>
+              </w:rPr>
+              <w:t>(A,W,S y D</w:t>
+            </w:r>
+            <w:r>
+              <w:rPr>
+                <w:sz w:val="22"/>
+                <w:szCs w:val="22"/>
+                <w:lang w:val="es-ES"/>
+              </w:rPr>
+              <w:t xml:space="preserve"> </w:t>
+            </w:r>
+            <w:r>
+              <w:rPr>
+                <w:sz w:val="22"/>
+                <w:szCs w:val="22"/>
+                <w:lang w:val="es-ES"/>
+              </w:rPr>
+              <w:t xml:space="preserve">o </w:t>
+            </w:r>
+            <w:r>
+              <w:rPr>
+                <w:sz w:val="22"/>
+                <w:szCs w:val="22"/>
+                <w:lang w:val="es-ES"/>
+              </w:rPr>
+              <w:t xml:space="preserve">las </w:t>
+            </w:r>
+            <w:r>
+              <w:rPr>
+                <w:sz w:val="22"/>
+                <w:szCs w:val="22"/>
+                <w:lang w:val="es-ES"/>
+              </w:rPr>
+              <w:t>flechas de dirección</w:t>
+            </w:r>
+            <w:r>
+              <w:rPr>
+                <w:lang w:val="es-ES"/>
+              </w:rPr>
+              <w:t>).</w:t>
             </w:r>
           </w:p>
         </w:tc>
@@ -7942,11 +8472,13 @@
           <w:p>
             <w:pPr>
               <w:rPr>
-                <w:lang w:val="es-ES"/>
-              </w:rPr>
-            </w:pPr>
-            <w:r>
-              <w:rPr>
+                <w:rFonts w:ascii="Times New Roman" w:hAnsi="Times New Roman" w:cs="Times New Roman"/>
+                <w:lang w:val="es-ES"/>
+              </w:rPr>
+            </w:pPr>
+            <w:r>
+              <w:rPr>
+                <w:rFonts w:ascii="Times New Roman" w:hAnsi="Times New Roman" w:cs="Times New Roman"/>
                 <w:b/>
                 <w:bCs/>
                 <w:lang w:val="es-ES"/>
@@ -7955,9 +8487,24 @@
             </w:r>
             <w:r>
               <w:rPr>
-                <w:lang w:val="es-ES"/>
-              </w:rPr>
-              <w:t>facilitar el manejo del movimiento de jugador.</w:t>
+                <w:rFonts w:ascii="Times New Roman" w:hAnsi="Times New Roman" w:cs="Times New Roman"/>
+                <w:lang w:val="es-ES"/>
+              </w:rPr>
+              <w:t>facilitar el manejo del movimiento de</w:t>
+            </w:r>
+            <w:r>
+              <w:rPr>
+                <w:rFonts w:ascii="Times New Roman" w:hAnsi="Times New Roman" w:cs="Times New Roman"/>
+                <w:lang w:val="es-ES"/>
+              </w:rPr>
+              <w:t>l</w:t>
+            </w:r>
+            <w:r>
+              <w:rPr>
+                <w:rFonts w:ascii="Times New Roman" w:hAnsi="Times New Roman" w:cs="Times New Roman"/>
+                <w:lang w:val="es-ES"/>
+              </w:rPr>
+              <w:t xml:space="preserve"> jugador.</w:t>
             </w:r>
           </w:p>
         </w:tc>
@@ -7975,13 +8522,15 @@
           <w:p>
             <w:pPr>
               <w:rPr>
-                <w:b/>
-                <w:bCs/>
-                <w:lang w:val="es-ES"/>
-              </w:rPr>
-            </w:pPr>
-            <w:r>
-              <w:rPr>
+                <w:rFonts w:ascii="Times New Roman" w:hAnsi="Times New Roman" w:cs="Times New Roman"/>
+                <w:b/>
+                <w:bCs/>
+                <w:lang w:val="es-ES"/>
+              </w:rPr>
+            </w:pPr>
+            <w:r>
+              <w:rPr>
+                <w:rFonts w:ascii="Times New Roman" w:hAnsi="Times New Roman" w:cs="Times New Roman"/>
                 <w:b/>
                 <w:bCs/>
                 <w:lang w:val="es-ES"/>
@@ -7991,103 +8540,189 @@
           </w:p>
           <w:p>
             <w:pPr>
-              <w:pStyle w:val="Akapitzlist"/>
+              <w:pStyle w:val="Prrafodelista"/>
               <w:numPr>
                 <w:ilvl w:val="0"/>
                 <w:numId w:val="7"/>
               </w:numPr>
               <w:rPr>
-                <w:b/>
-                <w:bCs/>
-                <w:lang w:val="es-ES"/>
-              </w:rPr>
-            </w:pPr>
-            <w:r>
-              <w:rPr>
+                <w:rFonts w:ascii="Times New Roman" w:hAnsi="Times New Roman" w:cs="Times New Roman"/>
+                <w:b/>
+                <w:bCs/>
+                <w:lang w:val="es-ES"/>
+              </w:rPr>
+            </w:pPr>
+            <w:r>
+              <w:rPr>
+                <w:rFonts w:ascii="Times New Roman" w:hAnsi="Times New Roman" w:cs="Times New Roman"/>
                 <w:lang w:val="es-ES"/>
               </w:rPr>
               <w:t xml:space="preserve">Personaje (y por tanto la pantalla de mapa) </w:t>
             </w:r>
             <w:r>
               <w:rPr>
+                <w:rFonts w:ascii="Times New Roman" w:hAnsi="Times New Roman" w:cs="Times New Roman"/>
                 <w:lang w:val="es-ES"/>
               </w:rPr>
               <w:t>se muestran</w:t>
             </w:r>
             <w:r>
               <w:rPr>
+                <w:rFonts w:ascii="Times New Roman" w:hAnsi="Times New Roman" w:cs="Times New Roman"/>
                 <w:lang w:val="es-ES"/>
               </w:rPr>
               <w:t xml:space="preserve">, </w:t>
             </w:r>
             <w:r>
               <w:rPr>
+                <w:rFonts w:ascii="Times New Roman" w:hAnsi="Times New Roman" w:cs="Times New Roman"/>
                 <w:lang w:val="es-ES"/>
               </w:rPr>
               <w:t xml:space="preserve">proporcionando al </w:t>
             </w:r>
             <w:r>
               <w:rPr>
+                <w:rFonts w:ascii="Times New Roman" w:hAnsi="Times New Roman" w:cs="Times New Roman"/>
                 <w:lang w:val="es-ES"/>
               </w:rPr>
               <w:t>usuario</w:t>
             </w:r>
             <w:r>
               <w:rPr>
+                <w:rFonts w:ascii="Times New Roman" w:hAnsi="Times New Roman" w:cs="Times New Roman"/>
                 <w:lang w:val="es-ES"/>
               </w:rPr>
               <w:t xml:space="preserve"> ciertas funcionalidades de movimiento y acciones dentro del juego</w:t>
             </w:r>
             <w:r>
               <w:rPr>
-                <w:lang w:val="es-ES"/>
-              </w:rPr>
-              <w:t>. (Al pulsar  “arriba”, se mueve hacia arriba, al pu</w:t>
-            </w:r>
-            <w:r>
-              <w:rPr>
+                <w:rFonts w:ascii="Times New Roman" w:hAnsi="Times New Roman" w:cs="Times New Roman"/>
+                <w:lang w:val="es-ES"/>
+              </w:rPr>
+              <w:t>. (Al pulsar “arriba</w:t>
+            </w:r>
+            <w:r>
+              <w:rPr>
+                <w:rFonts w:ascii="Times New Roman" w:hAnsi="Times New Roman" w:cs="Times New Roman"/>
+                <w:lang w:val="es-ES"/>
+              </w:rPr>
+              <w:t xml:space="preserve"> o W</w:t>
+            </w:r>
+            <w:r>
+              <w:rPr>
+                <w:rFonts w:ascii="Times New Roman" w:hAnsi="Times New Roman" w:cs="Times New Roman"/>
+                <w:lang w:val="es-ES"/>
+              </w:rPr>
+              <w:t>”, se mueve hacia arriba, al pu</w:t>
+            </w:r>
+            <w:r>
+              <w:rPr>
+                <w:rFonts w:ascii="Times New Roman" w:hAnsi="Times New Roman" w:cs="Times New Roman"/>
                 <w:lang w:val="es-ES"/>
               </w:rPr>
               <w:t>l</w:t>
             </w:r>
             <w:r>
               <w:rPr>
-                <w:lang w:val="es-ES"/>
-              </w:rPr>
-              <w:t xml:space="preserve">sar “derecha”-hacia </w:t>
-            </w:r>
-            <w:r>
-              <w:rPr>
+                <w:rFonts w:ascii="Times New Roman" w:hAnsi="Times New Roman" w:cs="Times New Roman"/>
+                <w:lang w:val="es-ES"/>
+              </w:rPr>
+              <w:t>sar “derecha</w:t>
+            </w:r>
+            <w:r>
+              <w:rPr>
+                <w:rFonts w:ascii="Times New Roman" w:hAnsi="Times New Roman" w:cs="Times New Roman"/>
+                <w:lang w:val="es-ES"/>
+              </w:rPr>
+              <w:t xml:space="preserve"> o D</w:t>
+            </w:r>
+            <w:r>
+              <w:rPr>
+                <w:rFonts w:ascii="Times New Roman" w:hAnsi="Times New Roman" w:cs="Times New Roman"/>
+                <w:lang w:val="es-ES"/>
+              </w:rPr>
+              <w:t>”</w:t>
+            </w:r>
+            <w:r>
+              <w:rPr>
+                <w:rFonts w:ascii="Times New Roman" w:hAnsi="Times New Roman" w:cs="Times New Roman"/>
+                <w:lang w:val="es-ES"/>
+              </w:rPr>
+              <w:t xml:space="preserve">, </w:t>
+            </w:r>
+            <w:r>
+              <w:rPr>
+                <w:rFonts w:ascii="Times New Roman" w:hAnsi="Times New Roman" w:cs="Times New Roman"/>
+                <w:lang w:val="es-ES"/>
+              </w:rPr>
+              <w:t xml:space="preserve">hacia </w:t>
+            </w:r>
+            <w:r>
+              <w:rPr>
+                <w:rFonts w:ascii="Times New Roman" w:hAnsi="Times New Roman" w:cs="Times New Roman"/>
                 <w:lang w:val="es-ES"/>
               </w:rPr>
               <w:t xml:space="preserve">la </w:t>
             </w:r>
             <w:r>
               <w:rPr>
+                <w:rFonts w:ascii="Times New Roman" w:hAnsi="Times New Roman" w:cs="Times New Roman"/>
                 <w:lang w:val="es-ES"/>
               </w:rPr>
               <w:t>derecha</w:t>
             </w:r>
             <w:r>
               <w:rPr>
-                <w:lang w:val="es-ES"/>
-              </w:rPr>
-              <w:t>, pulsar “esc” sale al men</w:t>
-            </w:r>
-            <w:r>
-              <w:rPr>
-                <w:lang w:val="es-ES"/>
-              </w:rPr>
-              <w:t>ú</w:t>
-            </w:r>
-            <w:r>
-              <w:rPr>
-                <w:lang w:val="es-ES"/>
-              </w:rPr>
-              <w:t xml:space="preserve"> de juego,</w:t>
-            </w:r>
-            <w:r>
-              <w:rPr>
+                <w:rFonts w:ascii="Times New Roman" w:hAnsi="Times New Roman" w:cs="Times New Roman"/>
+                <w:lang w:val="es-ES"/>
+              </w:rPr>
+              <w:t>, pulsar “</w:t>
+            </w:r>
+            <w:r>
+              <w:rPr>
+                <w:rFonts w:ascii="Times New Roman" w:hAnsi="Times New Roman" w:cs="Times New Roman"/>
+                <w:lang w:val="es-ES"/>
+              </w:rPr>
+              <w:t>Esc</w:t>
+            </w:r>
+            <w:r>
+              <w:rPr>
+                <w:rFonts w:ascii="Times New Roman" w:hAnsi="Times New Roman" w:cs="Times New Roman"/>
+                <w:lang w:val="es-ES"/>
+              </w:rPr>
+              <w:t xml:space="preserve">” sale </w:t>
+            </w:r>
+            <w:r>
+              <w:rPr>
+                <w:rFonts w:ascii="Times New Roman" w:hAnsi="Times New Roman" w:cs="Times New Roman"/>
+                <w:lang w:val="es-ES"/>
+              </w:rPr>
+              <w:t>la pausa</w:t>
+            </w:r>
+            <w:r>
+              <w:rPr>
+                <w:rFonts w:ascii="Times New Roman" w:hAnsi="Times New Roman" w:cs="Times New Roman"/>
+                <w:lang w:val="es-ES"/>
+              </w:rPr>
+              <w:t xml:space="preserve"> de</w:t>
+            </w:r>
+            <w:r>
+              <w:rPr>
+                <w:rFonts w:ascii="Times New Roman" w:hAnsi="Times New Roman" w:cs="Times New Roman"/>
+                <w:lang w:val="es-ES"/>
+              </w:rPr>
+              <w:t>l</w:t>
+            </w:r>
+            <w:r>
+              <w:rPr>
+                <w:rFonts w:ascii="Times New Roman" w:hAnsi="Times New Roman" w:cs="Times New Roman"/>
+                <w:lang w:val="es-ES"/>
+              </w:rPr>
+              <w:t xml:space="preserve"> juego,</w:t>
+            </w:r>
+            <w:r>
+              <w:rPr>
+                <w:rFonts w:ascii="Times New Roman" w:hAnsi="Times New Roman" w:cs="Times New Roman"/>
                 <w:lang w:val="es-ES"/>
               </w:rPr>
               <w:t xml:space="preserve"> etc.)</w:t>
@@ -8095,34 +8730,63 @@
           </w:p>
           <w:p>
             <w:pPr>
-              <w:pStyle w:val="Akapitzlist"/>
+              <w:pStyle w:val="Prrafodelista"/>
               <w:numPr>
                 <w:ilvl w:val="0"/>
                 <w:numId w:val="7"/>
               </w:numPr>
               <w:rPr>
-                <w:b/>
-                <w:bCs/>
-                <w:lang w:val="es-ES"/>
-              </w:rPr>
-            </w:pPr>
-            <w:r>
-              <w:rPr>
-                <w:lang w:val="es-ES"/>
-              </w:rPr>
-              <w:t xml:space="preserve">Movimiento y </w:t>
-            </w:r>
-            <w:r>
-              <w:rPr>
-                <w:lang w:val="es-ES"/>
-              </w:rPr>
-              <w:t>clic</w:t>
-            </w:r>
-            <w:r>
-              <w:rPr>
-                <w:lang w:val="es-ES"/>
-              </w:rPr>
-              <w:t xml:space="preserve"> del ratón permiten selección de opciones.</w:t>
+                <w:rFonts w:ascii="Times New Roman" w:hAnsi="Times New Roman" w:cs="Times New Roman"/>
+                <w:b/>
+                <w:bCs/>
+                <w:lang w:val="es-ES"/>
+              </w:rPr>
+            </w:pPr>
+            <w:r>
+              <w:rPr>
+                <w:rFonts w:ascii="Times New Roman" w:hAnsi="Times New Roman" w:cs="Times New Roman"/>
+                <w:lang w:val="es-ES"/>
+              </w:rPr>
+              <w:t>En los menús se maneja con las mismas teclas de dirección de movimiento, con teclas como click izquierdo se podría marcar como aceptación de la opción que se selecciona</w:t>
+            </w:r>
+            <w:r>
+              <w:rPr>
+                <w:rFonts w:ascii="Times New Roman" w:hAnsi="Times New Roman" w:cs="Times New Roman"/>
+                <w:lang w:val="es-ES"/>
+              </w:rPr>
+              <w:t>.</w:t>
+            </w:r>
+          </w:p>
+          <w:p>
+            <w:pPr>
+              <w:pStyle w:val="Prrafodelista"/>
+              <w:numPr>
+                <w:ilvl w:val="0"/>
+                <w:numId w:val="7"/>
+              </w:numPr>
+              <w:rPr>
+                <w:rFonts w:ascii="Times New Roman" w:hAnsi="Times New Roman" w:cs="Times New Roman"/>
+                <w:b/>
+                <w:bCs/>
+                <w:lang w:val="es-ES"/>
+              </w:rPr>
+            </w:pPr>
+            <w:r>
+              <w:rPr>
+                <w:rFonts w:ascii="Times New Roman" w:hAnsi="Times New Roman" w:cs="Times New Roman"/>
+                <w:b/>
+                <w:bCs/>
+                <w:lang w:val="es-ES"/>
+              </w:rPr>
+              <w:t xml:space="preserve">Nota: </w:t>
+            </w:r>
+            <w:r>
+              <w:rPr>
+                <w:rFonts w:ascii="Times New Roman" w:hAnsi="Times New Roman" w:cs="Times New Roman"/>
+                <w:color w:val="FF0000"/>
+                <w:lang w:val="es-ES"/>
+              </w:rPr>
+              <w:t>hay muchos controles que todavía tenemos que pensar que hacer pero que por el poco tiempo que llevamos de desarrollo no hemos profundizado tanto.</w:t>
             </w:r>
           </w:p>
         </w:tc>
@@ -8137,7 +8801,7 @@
     </w:p>
     <w:tbl>
       <w:tblPr>
-        <w:tblStyle w:val="Tabela-Siatka"/>
+        <w:tblStyle w:val="Tablaconcuadrcula"/>
         <w:tblW w:w="0" w:type="auto"/>
         <w:tblBorders>
           <w:insideH w:val="none" w:sz="0" w:space="0" w:color="auto"/>
@@ -8158,42 +8822,56 @@
             <w:pPr>
               <w:jc w:val="center"/>
               <w:rPr>
-                <w:b/>
-                <w:bCs/>
-                <w:lang w:val="es-ES"/>
-              </w:rPr>
-            </w:pPr>
-            <w:r>
-              <w:rPr>
-                <w:b/>
-                <w:bCs/>
-                <w:lang w:val="es-ES"/>
-              </w:rPr>
-              <w:t>FR0</w:t>
-            </w:r>
-            <w:r>
-              <w:rPr>
-                <w:b/>
-                <w:bCs/>
-                <w:lang w:val="es-ES"/>
-              </w:rPr>
-              <w:t>3</w:t>
-            </w:r>
-            <w:r>
-              <w:rPr>
-                <w:b/>
-                <w:bCs/>
-                <w:lang w:val="es-ES"/>
-              </w:rPr>
-              <w:t>:</w:t>
-            </w:r>
-            <w:r>
-              <w:rPr>
-                <w:b/>
-                <w:bCs/>
-                <w:lang w:val="es-ES"/>
-              </w:rPr>
-              <w:t>Menu de opciones</w:t>
+                <w:rFonts w:ascii="Times New Roman" w:hAnsi="Times New Roman" w:cs="Times New Roman"/>
+                <w:b/>
+                <w:bCs/>
+                <w:lang w:val="es-ES"/>
+              </w:rPr>
+            </w:pPr>
+            <w:r>
+              <w:rPr>
+                <w:rFonts w:ascii="Times New Roman" w:hAnsi="Times New Roman" w:cs="Times New Roman"/>
+                <w:b/>
+                <w:bCs/>
+                <w:lang w:val="es-ES"/>
+              </w:rPr>
+              <w:t>FR03:</w:t>
+            </w:r>
+            <w:r>
+              <w:rPr>
+                <w:rFonts w:ascii="Times New Roman" w:hAnsi="Times New Roman" w:cs="Times New Roman"/>
+                <w:b/>
+                <w:bCs/>
+                <w:lang w:val="es-ES"/>
+              </w:rPr>
+              <w:t xml:space="preserve"> </w:t>
+            </w:r>
+            <w:r>
+              <w:rPr>
+                <w:rFonts w:ascii="Times New Roman" w:hAnsi="Times New Roman" w:cs="Times New Roman"/>
+                <w:b/>
+                <w:bCs/>
+                <w:lang w:val="es-ES"/>
+              </w:rPr>
+              <w:t>Men</w:t>
+            </w:r>
+            <w:r>
+              <w:rPr>
+                <w:rFonts w:ascii="Times New Roman" w:hAnsi="Times New Roman" w:cs="Times New Roman"/>
+                <w:b/>
+                <w:bCs/>
+                <w:lang w:val="es-ES"/>
+              </w:rPr>
+              <w:t>ú</w:t>
+            </w:r>
+            <w:r>
+              <w:rPr>
+                <w:rFonts w:ascii="Times New Roman" w:hAnsi="Times New Roman" w:cs="Times New Roman"/>
+                <w:b/>
+                <w:bCs/>
+                <w:lang w:val="es-ES"/>
+              </w:rPr>
+              <w:t xml:space="preserve"> de opciones</w:t>
             </w:r>
           </w:p>
         </w:tc>
@@ -8205,26 +8883,47 @@
             <w:shd w:val="clear" w:color="auto" w:fill="92D050"/>
           </w:tcPr>
           <w:p>
-            <w:r>
-              <w:rPr>
+            <w:pPr>
+              <w:rPr>
+                <w:rFonts w:ascii="Times New Roman" w:hAnsi="Times New Roman" w:cs="Times New Roman"/>
+              </w:rPr>
+            </w:pPr>
+            <w:r>
+              <w:rPr>
+                <w:rFonts w:ascii="Times New Roman" w:hAnsi="Times New Roman" w:cs="Times New Roman"/>
                 <w:b/>
                 <w:bCs/>
               </w:rPr>
               <w:t>Como:</w:t>
             </w:r>
             <w:r>
+              <w:rPr>
+                <w:rFonts w:ascii="Times New Roman" w:hAnsi="Times New Roman" w:cs="Times New Roman"/>
+              </w:rPr>
               <w:t xml:space="preserve"> </w:t>
             </w:r>
             <w:r>
+              <w:rPr>
+                <w:rFonts w:ascii="Times New Roman" w:hAnsi="Times New Roman" w:cs="Times New Roman"/>
+              </w:rPr>
               <w:t>prod</w:t>
             </w:r>
             <w:r>
+              <w:rPr>
+                <w:rFonts w:ascii="Times New Roman" w:hAnsi="Times New Roman" w:cs="Times New Roman"/>
+              </w:rPr>
               <w:t>uc</w:t>
             </w:r>
             <w:r>
+              <w:rPr>
+                <w:rFonts w:ascii="Times New Roman" w:hAnsi="Times New Roman" w:cs="Times New Roman"/>
+              </w:rPr>
               <w:t>t owner</w:t>
             </w:r>
             <w:r>
+              <w:rPr>
+                <w:rFonts w:ascii="Times New Roman" w:hAnsi="Times New Roman" w:cs="Times New Roman"/>
+              </w:rPr>
               <w:t>,</w:t>
             </w:r>
           </w:p>
@@ -8239,11 +8938,13 @@
           <w:p>
             <w:pPr>
               <w:rPr>
-                <w:lang w:val="es-ES"/>
-              </w:rPr>
-            </w:pPr>
-            <w:r>
-              <w:rPr>
+                <w:rFonts w:ascii="Times New Roman" w:hAnsi="Times New Roman" w:cs="Times New Roman"/>
+                <w:lang w:val="es-ES"/>
+              </w:rPr>
+            </w:pPr>
+            <w:r>
+              <w:rPr>
+                <w:rFonts w:ascii="Times New Roman" w:hAnsi="Times New Roman" w:cs="Times New Roman"/>
                 <w:b/>
                 <w:bCs/>
                 <w:lang w:val="es-ES"/>
@@ -8252,54 +8953,35 @@
             </w:r>
             <w:r>
               <w:rPr>
-                <w:lang w:val="es-ES"/>
-              </w:rPr>
-              <w:t>que</w:t>
-            </w:r>
-            <w:r>
-              <w:rPr>
-                <w:lang w:val="es-ES"/>
-              </w:rPr>
-              <w:t xml:space="preserve"> el</w:t>
-            </w:r>
-            <w:r>
-              <w:rPr>
-                <w:lang w:val="es-ES"/>
-              </w:rPr>
-              <w:t xml:space="preserve"> sistema proporcion</w:t>
-            </w:r>
-            <w:r>
-              <w:rPr>
-                <w:lang w:val="es-ES"/>
-              </w:rPr>
-              <w:t>e</w:t>
-            </w:r>
-            <w:r>
-              <w:rPr>
-                <w:lang w:val="es-ES"/>
-              </w:rPr>
-              <w:t xml:space="preserve"> al usuario el poder de elegir que acción (de las disponibles) quiere ejecutar e</w:t>
-            </w:r>
-            <w:r>
-              <w:rPr>
+                <w:rFonts w:ascii="Times New Roman" w:hAnsi="Times New Roman" w:cs="Times New Roman"/>
+                <w:lang w:val="es-ES"/>
+              </w:rPr>
+              <w:t>que el sistema proporcione al usuario el poder de elegir que acción (de las disponibles) quiere ejecutar e</w:t>
+            </w:r>
+            <w:r>
+              <w:rPr>
+                <w:rFonts w:ascii="Times New Roman" w:hAnsi="Times New Roman" w:cs="Times New Roman"/>
                 <w:lang w:val="es-ES"/>
               </w:rPr>
               <w:t>n ciertos</w:t>
             </w:r>
             <w:r>
               <w:rPr>
+                <w:rFonts w:ascii="Times New Roman" w:hAnsi="Times New Roman" w:cs="Times New Roman"/>
                 <w:lang w:val="es-ES"/>
               </w:rPr>
               <w:t xml:space="preserve"> momento</w:t>
             </w:r>
             <w:r>
               <w:rPr>
+                <w:rFonts w:ascii="Times New Roman" w:hAnsi="Times New Roman" w:cs="Times New Roman"/>
                 <w:lang w:val="es-ES"/>
               </w:rPr>
               <w:t>s</w:t>
             </w:r>
             <w:r>
               <w:rPr>
+                <w:rFonts w:ascii="Times New Roman" w:hAnsi="Times New Roman" w:cs="Times New Roman"/>
                 <w:lang w:val="es-ES"/>
               </w:rPr>
               <w:t>.</w:t>
@@ -8319,11 +9001,13 @@
           <w:p>
             <w:pPr>
               <w:rPr>
-                <w:lang w:val="es-ES"/>
-              </w:rPr>
-            </w:pPr>
-            <w:r>
-              <w:rPr>
+                <w:rFonts w:ascii="Times New Roman" w:hAnsi="Times New Roman" w:cs="Times New Roman"/>
+                <w:lang w:val="es-ES"/>
+              </w:rPr>
+            </w:pPr>
+            <w:r>
+              <w:rPr>
+                <w:rFonts w:ascii="Times New Roman" w:hAnsi="Times New Roman" w:cs="Times New Roman"/>
                 <w:b/>
                 <w:bCs/>
                 <w:lang w:val="es-ES"/>
@@ -8332,24 +9016,28 @@
             </w:r>
             <w:r>
               <w:rPr>
+                <w:rFonts w:ascii="Times New Roman" w:hAnsi="Times New Roman" w:cs="Times New Roman"/>
                 <w:lang w:val="es-ES"/>
               </w:rPr>
               <w:t>p</w:t>
             </w:r>
             <w:r>
               <w:rPr>
+                <w:rFonts w:ascii="Times New Roman" w:hAnsi="Times New Roman" w:cs="Times New Roman"/>
                 <w:lang w:val="es-ES"/>
               </w:rPr>
               <w:t>roveer al usuario entretenimiento</w:t>
             </w:r>
             <w:r>
               <w:rPr>
+                <w:rFonts w:ascii="Times New Roman" w:hAnsi="Times New Roman" w:cs="Times New Roman"/>
                 <w:lang w:val="es-ES"/>
               </w:rPr>
               <w:t xml:space="preserve"> mediante actividades d</w:t>
             </w:r>
             <w:r>
               <w:rPr>
+                <w:rFonts w:ascii="Times New Roman" w:hAnsi="Times New Roman" w:cs="Times New Roman"/>
                 <w:lang w:val="es-ES"/>
               </w:rPr>
               <w:t>el software desarrollado.</w:t>
@@ -8370,13 +9058,15 @@
           <w:p>
             <w:pPr>
               <w:rPr>
-                <w:b/>
-                <w:bCs/>
-                <w:lang w:val="es-ES"/>
-              </w:rPr>
-            </w:pPr>
-            <w:r>
-              <w:rPr>
+                <w:rFonts w:ascii="Times New Roman" w:hAnsi="Times New Roman" w:cs="Times New Roman"/>
+                <w:b/>
+                <w:bCs/>
+                <w:lang w:val="es-ES"/>
+              </w:rPr>
+            </w:pPr>
+            <w:r>
+              <w:rPr>
+                <w:rFonts w:ascii="Times New Roman" w:hAnsi="Times New Roman" w:cs="Times New Roman"/>
                 <w:b/>
                 <w:bCs/>
                 <w:lang w:val="es-ES"/>
@@ -8386,146 +9076,208 @@
           </w:p>
           <w:p>
             <w:pPr>
-              <w:pStyle w:val="Akapitzlist"/>
+              <w:pStyle w:val="Prrafodelista"/>
               <w:numPr>
                 <w:ilvl w:val="0"/>
                 <w:numId w:val="10"/>
               </w:numPr>
               <w:rPr>
-                <w:lang w:val="es-ES"/>
-              </w:rPr>
-            </w:pPr>
-            <w:r>
-              <w:rPr>
+                <w:rFonts w:ascii="Times New Roman" w:hAnsi="Times New Roman" w:cs="Times New Roman"/>
+                <w:lang w:val="es-ES"/>
+              </w:rPr>
+            </w:pPr>
+            <w:r>
+              <w:rPr>
+                <w:rFonts w:ascii="Times New Roman" w:hAnsi="Times New Roman" w:cs="Times New Roman"/>
                 <w:lang w:val="es-ES"/>
               </w:rPr>
               <w:t>En pantalla d</w:t>
             </w:r>
             <w:r>
               <w:rPr>
+                <w:rFonts w:ascii="Times New Roman" w:hAnsi="Times New Roman" w:cs="Times New Roman"/>
                 <w:lang w:val="es-ES"/>
               </w:rPr>
               <w:t>el juego</w:t>
             </w:r>
             <w:r>
               <w:rPr>
+                <w:rFonts w:ascii="Times New Roman" w:hAnsi="Times New Roman" w:cs="Times New Roman"/>
                 <w:lang w:val="es-ES"/>
               </w:rPr>
               <w:t xml:space="preserve"> hay un botón que </w:t>
             </w:r>
             <w:r>
               <w:rPr>
-                <w:lang w:val="es-ES"/>
-              </w:rPr>
-              <w:t>al pulsar muestra menú de opciones básicas cómo salir</w:t>
-            </w:r>
-            <w:r>
-              <w:rPr>
+                <w:rFonts w:ascii="Times New Roman" w:hAnsi="Times New Roman" w:cs="Times New Roman"/>
+                <w:lang w:val="es-ES"/>
+              </w:rPr>
+              <w:t xml:space="preserve">al pulsar muestra menú de opciones básicas </w:t>
+            </w:r>
+            <w:r>
+              <w:rPr>
+                <w:rFonts w:ascii="Times New Roman" w:hAnsi="Times New Roman" w:cs="Times New Roman"/>
+                <w:lang w:val="es-ES"/>
+              </w:rPr>
+              <w:t xml:space="preserve">(pausa) </w:t>
+            </w:r>
+            <w:r>
+              <w:rPr>
+                <w:rFonts w:ascii="Times New Roman" w:hAnsi="Times New Roman" w:cs="Times New Roman"/>
+                <w:lang w:val="es-ES"/>
+              </w:rPr>
+              <w:t>cómo salir</w:t>
+            </w:r>
+            <w:r>
+              <w:rPr>
+                <w:rFonts w:ascii="Times New Roman" w:hAnsi="Times New Roman" w:cs="Times New Roman"/>
                 <w:lang w:val="es-ES"/>
               </w:rPr>
               <w:t xml:space="preserve"> o</w:t>
             </w:r>
             <w:r>
               <w:rPr>
+                <w:rFonts w:ascii="Times New Roman" w:hAnsi="Times New Roman" w:cs="Times New Roman"/>
                 <w:lang w:val="es-ES"/>
               </w:rPr>
               <w:t xml:space="preserve"> parar</w:t>
             </w:r>
-          </w:p>
-          <w:p>
-            <w:pPr>
-              <w:pStyle w:val="Akapitzlist"/>
+            <w:r>
+              <w:rPr>
+                <w:rFonts w:ascii="Times New Roman" w:hAnsi="Times New Roman" w:cs="Times New Roman"/>
+                <w:lang w:val="es-ES"/>
+              </w:rPr>
+              <w:t>.</w:t>
+            </w:r>
+          </w:p>
+          <w:p>
+            <w:pPr>
+              <w:pStyle w:val="Prrafodelista"/>
               <w:numPr>
                 <w:ilvl w:val="0"/>
                 <w:numId w:val="10"/>
               </w:numPr>
               <w:rPr>
-                <w:lang w:val="es-ES"/>
-              </w:rPr>
-            </w:pPr>
-            <w:r>
-              <w:rPr>
+                <w:rFonts w:ascii="Times New Roman" w:hAnsi="Times New Roman" w:cs="Times New Roman"/>
+                <w:lang w:val="es-ES"/>
+              </w:rPr>
+            </w:pPr>
+            <w:r>
+              <w:rPr>
+                <w:rFonts w:ascii="Times New Roman" w:hAnsi="Times New Roman" w:cs="Times New Roman"/>
                 <w:lang w:val="es-ES"/>
               </w:rPr>
               <w:t xml:space="preserve">En momentos </w:t>
             </w:r>
             <w:r>
               <w:rPr>
+                <w:rFonts w:ascii="Times New Roman" w:hAnsi="Times New Roman" w:cs="Times New Roman"/>
                 <w:lang w:val="es-ES"/>
               </w:rPr>
               <w:t xml:space="preserve">elegidos por diseñadores, </w:t>
             </w:r>
             <w:r>
               <w:rPr>
+                <w:rFonts w:ascii="Times New Roman" w:hAnsi="Times New Roman" w:cs="Times New Roman"/>
                 <w:lang w:val="es-ES"/>
               </w:rPr>
               <w:t xml:space="preserve">aparece menú de opciones </w:t>
             </w:r>
             <w:r>
               <w:rPr>
+                <w:rFonts w:ascii="Times New Roman" w:hAnsi="Times New Roman" w:cs="Times New Roman"/>
                 <w:lang w:val="es-ES"/>
               </w:rPr>
               <w:t>con posibles</w:t>
             </w:r>
             <w:r>
               <w:rPr>
+                <w:rFonts w:ascii="Times New Roman" w:hAnsi="Times New Roman" w:cs="Times New Roman"/>
                 <w:lang w:val="es-ES"/>
               </w:rPr>
               <w:t xml:space="preserve"> acciones, que el usuario </w:t>
             </w:r>
             <w:r>
               <w:rPr>
+                <w:rFonts w:ascii="Times New Roman" w:hAnsi="Times New Roman" w:cs="Times New Roman"/>
                 <w:lang w:val="es-ES"/>
               </w:rPr>
               <w:t>puede elegir</w:t>
             </w:r>
-          </w:p>
-          <w:p>
-            <w:pPr>
-              <w:pStyle w:val="Akapitzlist"/>
+            <w:r>
+              <w:rPr>
+                <w:rFonts w:ascii="Times New Roman" w:hAnsi="Times New Roman" w:cs="Times New Roman"/>
+                <w:lang w:val="es-ES"/>
+              </w:rPr>
+              <w:t>.</w:t>
+            </w:r>
+          </w:p>
+          <w:p>
+            <w:pPr>
+              <w:pStyle w:val="Prrafodelista"/>
               <w:numPr>
                 <w:ilvl w:val="0"/>
                 <w:numId w:val="10"/>
               </w:numPr>
               <w:rPr>
-                <w:lang w:val="es-ES"/>
-              </w:rPr>
-            </w:pPr>
-            <w:r>
-              <w:rPr>
+                <w:rFonts w:ascii="Times New Roman" w:hAnsi="Times New Roman" w:cs="Times New Roman"/>
+                <w:lang w:val="es-ES"/>
+              </w:rPr>
+            </w:pPr>
+            <w:r>
+              <w:rPr>
+                <w:rFonts w:ascii="Times New Roman" w:hAnsi="Times New Roman" w:cs="Times New Roman"/>
                 <w:lang w:val="es-ES"/>
               </w:rPr>
               <w:t>El usuario debe poder obtener breve información sobre cada acción</w:t>
             </w:r>
             <w:r>
               <w:rPr>
+                <w:rFonts w:ascii="Times New Roman" w:hAnsi="Times New Roman" w:cs="Times New Roman"/>
                 <w:lang w:val="es-ES"/>
               </w:rPr>
               <w:t xml:space="preserve"> antes de </w:t>
             </w:r>
             <w:r>
               <w:rPr>
+                <w:rFonts w:ascii="Times New Roman" w:hAnsi="Times New Roman" w:cs="Times New Roman"/>
                 <w:lang w:val="es-ES"/>
               </w:rPr>
               <w:t>elegir</w:t>
             </w:r>
-          </w:p>
-          <w:p>
-            <w:pPr>
-              <w:pStyle w:val="Akapitzlist"/>
+            <w:r>
+              <w:rPr>
+                <w:rFonts w:ascii="Times New Roman" w:hAnsi="Times New Roman" w:cs="Times New Roman"/>
+                <w:lang w:val="es-ES"/>
+              </w:rPr>
+              <w:t>.</w:t>
+            </w:r>
+          </w:p>
+          <w:p>
+            <w:pPr>
+              <w:pStyle w:val="Prrafodelista"/>
               <w:numPr>
                 <w:ilvl w:val="0"/>
                 <w:numId w:val="10"/>
               </w:numPr>
               <w:rPr>
-                <w:lang w:val="es-ES"/>
-              </w:rPr>
-            </w:pPr>
-            <w:r>
-              <w:rPr>
+                <w:rFonts w:ascii="Times New Roman" w:hAnsi="Times New Roman" w:cs="Times New Roman"/>
+                <w:lang w:val="es-ES"/>
+              </w:rPr>
+            </w:pPr>
+            <w:r>
+              <w:rPr>
+                <w:rFonts w:ascii="Times New Roman" w:hAnsi="Times New Roman" w:cs="Times New Roman"/>
                 <w:lang w:val="es-ES"/>
               </w:rPr>
               <w:t>Al elegir distintas acciones, se espera diferentes resultados</w:t>
+            </w:r>
+            <w:r>
+              <w:rPr>
+                <w:rFonts w:ascii="Times New Roman" w:hAnsi="Times New Roman" w:cs="Times New Roman"/>
+                <w:lang w:val="es-ES"/>
+              </w:rPr>
+              <w:t>.</w:t>
             </w:r>
           </w:p>
         </w:tc>
@@ -8534,13 +9286,14 @@
     <w:p>
       <w:pPr>
         <w:rPr>
+          <w:rFonts w:ascii="Times New Roman" w:hAnsi="Times New Roman" w:cs="Times New Roman"/>
           <w:lang w:val="es-ES"/>
         </w:rPr>
       </w:pPr>
     </w:p>
     <w:tbl>
       <w:tblPr>
-        <w:tblStyle w:val="Tabela-Siatka"/>
+        <w:tblStyle w:val="Tablaconcuadrcula"/>
         <w:tblW w:w="0" w:type="auto"/>
         <w:tblBorders>
           <w:insideH w:val="none" w:sz="0" w:space="0" w:color="auto"/>
@@ -8561,13 +9314,15 @@
             <w:pPr>
               <w:jc w:val="center"/>
               <w:rPr>
-                <w:b/>
-                <w:bCs/>
-                <w:lang w:val="es-ES"/>
-              </w:rPr>
-            </w:pPr>
-            <w:r>
-              <w:rPr>
+                <w:rFonts w:ascii="Times New Roman" w:hAnsi="Times New Roman" w:cs="Times New Roman"/>
+                <w:b/>
+                <w:bCs/>
+                <w:lang w:val="es-ES"/>
+              </w:rPr>
+            </w:pPr>
+            <w:r>
+              <w:rPr>
+                <w:rFonts w:ascii="Times New Roman" w:hAnsi="Times New Roman" w:cs="Times New Roman"/>
                 <w:b/>
                 <w:bCs/>
                 <w:lang w:val="es-ES"/>
@@ -8576,6 +9331,7 @@
             </w:r>
             <w:r>
               <w:rPr>
+                <w:rFonts w:ascii="Times New Roman" w:hAnsi="Times New Roman" w:cs="Times New Roman"/>
                 <w:b/>
                 <w:bCs/>
                 <w:lang w:val="es-ES"/>
@@ -8584,6 +9340,7 @@
             </w:r>
             <w:r>
               <w:rPr>
+                <w:rFonts w:ascii="Times New Roman" w:hAnsi="Times New Roman" w:cs="Times New Roman"/>
                 <w:b/>
                 <w:bCs/>
                 <w:lang w:val="es-ES"/>
@@ -8592,6 +9349,16 @@
             </w:r>
             <w:r>
               <w:rPr>
+                <w:rFonts w:ascii="Times New Roman" w:hAnsi="Times New Roman" w:cs="Times New Roman"/>
+                <w:b/>
+                <w:bCs/>
+                <w:lang w:val="es-ES"/>
+              </w:rPr>
+              <w:t xml:space="preserve"> </w:t>
+            </w:r>
+            <w:r>
+              <w:rPr>
+                <w:rFonts w:ascii="Times New Roman" w:hAnsi="Times New Roman" w:cs="Times New Roman"/>
                 <w:b/>
                 <w:bCs/>
                 <w:lang w:val="es-ES"/>
@@ -8608,15 +9375,36 @@
             <w:shd w:val="clear" w:color="auto" w:fill="92D050"/>
           </w:tcPr>
           <w:p>
-            <w:r>
-              <w:rPr>
+            <w:pPr>
+              <w:rPr>
+                <w:rFonts w:ascii="Times New Roman" w:hAnsi="Times New Roman" w:cs="Times New Roman"/>
+              </w:rPr>
+            </w:pPr>
+            <w:r>
+              <w:rPr>
+                <w:rFonts w:ascii="Times New Roman" w:hAnsi="Times New Roman" w:cs="Times New Roman"/>
                 <w:b/>
                 <w:bCs/>
               </w:rPr>
               <w:t>Como:</w:t>
             </w:r>
             <w:r>
-              <w:t xml:space="preserve"> prodcut owner,</w:t>
+              <w:rPr>
+                <w:rFonts w:ascii="Times New Roman" w:hAnsi="Times New Roman" w:cs="Times New Roman"/>
+              </w:rPr>
+              <w:t xml:space="preserve"> produ</w:t>
+            </w:r>
+            <w:r>
+              <w:rPr>
+                <w:rFonts w:ascii="Times New Roman" w:hAnsi="Times New Roman" w:cs="Times New Roman"/>
+              </w:rPr>
+              <w:t>c</w:t>
+            </w:r>
+            <w:r>
+              <w:rPr>
+                <w:rFonts w:ascii="Times New Roman" w:hAnsi="Times New Roman" w:cs="Times New Roman"/>
+              </w:rPr>
+              <w:t>t owner,</w:t>
             </w:r>
           </w:p>
         </w:tc>
@@ -8630,11 +9418,13 @@
           <w:p>
             <w:pPr>
               <w:rPr>
-                <w:lang w:val="es-ES"/>
-              </w:rPr>
-            </w:pPr>
-            <w:r>
-              <w:rPr>
+                <w:rFonts w:ascii="Times New Roman" w:hAnsi="Times New Roman" w:cs="Times New Roman"/>
+                <w:lang w:val="es-ES"/>
+              </w:rPr>
+            </w:pPr>
+            <w:r>
+              <w:rPr>
+                <w:rFonts w:ascii="Times New Roman" w:hAnsi="Times New Roman" w:cs="Times New Roman"/>
                 <w:b/>
                 <w:bCs/>
                 <w:lang w:val="es-ES"/>
@@ -8643,24 +9433,21 @@
             </w:r>
             <w:r>
               <w:rPr>
-                <w:lang w:val="es-ES"/>
-              </w:rPr>
-              <w:t>que</w:t>
-            </w:r>
-            <w:r>
-              <w:rPr>
-                <w:lang w:val="es-ES"/>
-              </w:rPr>
-              <w:t xml:space="preserve"> </w:t>
-            </w:r>
-            <w:r>
-              <w:rPr>
+                <w:rFonts w:ascii="Times New Roman" w:hAnsi="Times New Roman" w:cs="Times New Roman"/>
+                <w:lang w:val="es-ES"/>
+              </w:rPr>
+              <w:t xml:space="preserve">que </w:t>
+            </w:r>
+            <w:r>
+              <w:rPr>
+                <w:rFonts w:ascii="Times New Roman" w:hAnsi="Times New Roman" w:cs="Times New Roman"/>
                 <w:lang w:val="es-ES"/>
               </w:rPr>
               <w:t xml:space="preserve">al sistema se pueda </w:t>
             </w:r>
             <w:r>
               <w:rPr>
+                <w:rFonts w:ascii="Times New Roman" w:hAnsi="Times New Roman" w:cs="Times New Roman"/>
                 <w:lang w:val="es-ES"/>
               </w:rPr>
               <w:t>interrumpir debido a ciertas condiciones</w:t>
@@ -8680,11 +9467,13 @@
           <w:p>
             <w:pPr>
               <w:rPr>
-                <w:lang w:val="es-ES"/>
-              </w:rPr>
-            </w:pPr>
-            <w:r>
-              <w:rPr>
+                <w:rFonts w:ascii="Times New Roman" w:hAnsi="Times New Roman" w:cs="Times New Roman"/>
+                <w:lang w:val="es-ES"/>
+              </w:rPr>
+            </w:pPr>
+            <w:r>
+              <w:rPr>
+                <w:rFonts w:ascii="Times New Roman" w:hAnsi="Times New Roman" w:cs="Times New Roman"/>
                 <w:b/>
                 <w:bCs/>
                 <w:lang w:val="es-ES"/>
@@ -8693,24 +9482,28 @@
             </w:r>
             <w:r>
               <w:rPr>
+                <w:rFonts w:ascii="Times New Roman" w:hAnsi="Times New Roman" w:cs="Times New Roman"/>
                 <w:lang w:val="es-ES"/>
               </w:rPr>
               <w:t>evitar la posibilidad de a</w:t>
             </w:r>
             <w:r>
               <w:rPr>
+                <w:rFonts w:ascii="Times New Roman" w:hAnsi="Times New Roman" w:cs="Times New Roman"/>
                 <w:lang w:val="es-ES"/>
               </w:rPr>
               <w:t>dic</w:t>
             </w:r>
             <w:r>
               <w:rPr>
+                <w:rFonts w:ascii="Times New Roman" w:hAnsi="Times New Roman" w:cs="Times New Roman"/>
                 <w:lang w:val="es-ES"/>
               </w:rPr>
               <w:t>ción al juego</w:t>
             </w:r>
             <w:r>
               <w:rPr>
+                <w:rFonts w:ascii="Times New Roman" w:hAnsi="Times New Roman" w:cs="Times New Roman"/>
                 <w:lang w:val="es-ES"/>
               </w:rPr>
               <w:t>.</w:t>
@@ -8731,13 +9524,15 @@
           <w:p>
             <w:pPr>
               <w:rPr>
-                <w:b/>
-                <w:bCs/>
-                <w:lang w:val="es-ES"/>
-              </w:rPr>
-            </w:pPr>
-            <w:r>
-              <w:rPr>
+                <w:rFonts w:ascii="Times New Roman" w:hAnsi="Times New Roman" w:cs="Times New Roman"/>
+                <w:b/>
+                <w:bCs/>
+                <w:lang w:val="es-ES"/>
+              </w:rPr>
+            </w:pPr>
+            <w:r>
+              <w:rPr>
+                <w:rFonts w:ascii="Times New Roman" w:hAnsi="Times New Roman" w:cs="Times New Roman"/>
                 <w:b/>
                 <w:bCs/>
                 <w:lang w:val="es-ES"/>
@@ -8747,106 +9542,82 @@
           </w:p>
           <w:p>
             <w:pPr>
-              <w:pStyle w:val="Akapitzlist"/>
+              <w:pStyle w:val="Prrafodelista"/>
               <w:numPr>
                 <w:ilvl w:val="0"/>
                 <w:numId w:val="11"/>
               </w:numPr>
               <w:rPr>
-                <w:b/>
-                <w:bCs/>
-                <w:lang w:val="es-ES"/>
-              </w:rPr>
-            </w:pPr>
-            <w:r>
-              <w:rPr>
-                <w:lang w:val="es-ES"/>
-              </w:rPr>
-              <w:t xml:space="preserve">Cada vez que pase un determinado </w:t>
-            </w:r>
-            <w:r>
-              <w:rPr>
-                <w:lang w:val="es-ES"/>
-              </w:rPr>
-              <w:t>rato de tiempo, el sistema sebe proporcionar</w:t>
-            </w:r>
-            <w:r>
-              <w:rPr>
-                <w:lang w:val="es-ES"/>
-              </w:rPr>
-              <w:t xml:space="preserve"> una notificación </w:t>
-            </w:r>
-            <w:r>
-              <w:rPr>
-                <w:lang w:val="es-ES"/>
-              </w:rPr>
-              <w:t xml:space="preserve">diciendo que </w:t>
-            </w:r>
-            <w:r>
-              <w:rPr>
-                <w:lang w:val="es-ES"/>
-              </w:rPr>
-              <w:t>el usuario no puede seguir utilizando el sistema por x tiempo.</w:t>
-            </w:r>
-          </w:p>
-          <w:p>
-            <w:pPr>
-              <w:pStyle w:val="Akapitzlist"/>
+                <w:rFonts w:ascii="Times New Roman" w:hAnsi="Times New Roman" w:cs="Times New Roman"/>
+                <w:b/>
+                <w:bCs/>
+                <w:lang w:val="es-ES"/>
+              </w:rPr>
+            </w:pPr>
+            <w:r>
+              <w:rPr>
+                <w:rFonts w:ascii="Times New Roman" w:hAnsi="Times New Roman" w:cs="Times New Roman"/>
+                <w:lang w:val="es-ES"/>
+              </w:rPr>
+              <w:t>Ciertas acciones en el juego son tener que esperar X tiempo a que el personaje las complete, como por ejemplo ir a clase o estudiar. Estas esperas se recompensarán en el juego.</w:t>
+            </w:r>
+          </w:p>
+          <w:p>
+            <w:pPr>
+              <w:pStyle w:val="Prrafodelista"/>
               <w:numPr>
                 <w:ilvl w:val="0"/>
                 <w:numId w:val="11"/>
               </w:numPr>
               <w:rPr>
-                <w:b/>
-                <w:bCs/>
-                <w:lang w:val="es-ES"/>
-              </w:rPr>
-            </w:pPr>
-            <w:r>
-              <w:rPr>
-                <w:lang w:val="es-ES"/>
-              </w:rPr>
-              <w:t xml:space="preserve">Después de x tiempo, el juego debe </w:t>
-            </w:r>
-            <w:r>
-              <w:rPr>
-                <w:lang w:val="es-ES"/>
-              </w:rPr>
-              <w:t xml:space="preserve">volver al </w:t>
-            </w:r>
-            <w:r>
-              <w:rPr>
-                <w:lang w:val="es-ES"/>
-              </w:rPr>
-              <w:t>momento parado.</w:t>
-            </w:r>
-          </w:p>
-          <w:p>
-            <w:pPr>
-              <w:pStyle w:val="Akapitzlist"/>
+                <w:rFonts w:ascii="Times New Roman" w:hAnsi="Times New Roman" w:cs="Times New Roman"/>
+                <w:b/>
+                <w:bCs/>
+                <w:lang w:val="es-ES"/>
+              </w:rPr>
+            </w:pPr>
+            <w:r>
+              <w:rPr>
+                <w:rFonts w:ascii="Times New Roman" w:hAnsi="Times New Roman" w:cs="Times New Roman"/>
+                <w:lang w:val="es-ES"/>
+              </w:rPr>
+              <w:t>Después de x tiempo, el juego debe volver al momento parado</w:t>
+            </w:r>
+            <w:r>
+              <w:rPr>
+                <w:rFonts w:ascii="Times New Roman" w:hAnsi="Times New Roman" w:cs="Times New Roman"/>
+                <w:lang w:val="es-ES"/>
+              </w:rPr>
+              <w:t xml:space="preserve"> para poder continuar el juego.</w:t>
+            </w:r>
+          </w:p>
+          <w:p>
+            <w:pPr>
+              <w:pStyle w:val="Prrafodelista"/>
               <w:numPr>
                 <w:ilvl w:val="0"/>
                 <w:numId w:val="11"/>
               </w:numPr>
               <w:rPr>
-                <w:b/>
-                <w:bCs/>
-                <w:lang w:val="es-ES"/>
-              </w:rPr>
-            </w:pPr>
-            <w:r>
-              <w:rPr>
-                <w:b/>
-                <w:bCs/>
-                <w:lang w:val="es-ES"/>
-              </w:rPr>
-              <w:t xml:space="preserve">(Sujeto a cambios) </w:t>
-            </w:r>
-            <w:r>
-              <w:rPr>
+                <w:rFonts w:ascii="Times New Roman" w:hAnsi="Times New Roman" w:cs="Times New Roman"/>
+                <w:b/>
+                <w:bCs/>
+                <w:lang w:val="es-ES"/>
+              </w:rPr>
+            </w:pPr>
+            <w:r>
+              <w:rPr>
+                <w:rFonts w:ascii="Times New Roman" w:hAnsi="Times New Roman" w:cs="Times New Roman"/>
                 <w:lang w:val="es-ES"/>
               </w:rPr>
               <w:t>Al iniciar una actividad se mostrará un contador de tiempo y el jugador no podrá hacer nada hasta que termine</w:t>
+            </w:r>
+            <w:r>
+              <w:rPr>
+                <w:rFonts w:ascii="Times New Roman" w:hAnsi="Times New Roman" w:cs="Times New Roman"/>
+                <w:lang w:val="es-ES"/>
+              </w:rPr>
+              <w:t xml:space="preserve"> si acepta realizarla. No hacer suficientes acciones así puede repercutir en las recompensas del juego.</w:t>
             </w:r>
           </w:p>
         </w:tc>
@@ -8855,13 +9626,38 @@
     <w:p>
       <w:pPr>
         <w:rPr>
+          <w:rFonts w:ascii="Times New Roman" w:hAnsi="Times New Roman" w:cs="Times New Roman"/>
+          <w:lang w:val="es-ES"/>
+        </w:rPr>
+      </w:pPr>
+    </w:p>
+    <w:p>
+      <w:pPr>
+        <w:rPr>
+          <w:rFonts w:ascii="Times New Roman" w:hAnsi="Times New Roman" w:cs="Times New Roman"/>
+          <w:lang w:val="es-ES"/>
+        </w:rPr>
+      </w:pPr>
+    </w:p>
+    <w:p>
+      <w:pPr>
+        <w:rPr>
+          <w:rFonts w:ascii="Times New Roman" w:hAnsi="Times New Roman" w:cs="Times New Roman"/>
+          <w:lang w:val="es-ES"/>
+        </w:rPr>
+      </w:pPr>
+    </w:p>
+    <w:p>
+      <w:pPr>
+        <w:rPr>
+          <w:rFonts w:ascii="Times New Roman" w:hAnsi="Times New Roman" w:cs="Times New Roman"/>
           <w:lang w:val="es-ES"/>
         </w:rPr>
       </w:pPr>
     </w:p>
     <w:tbl>
       <w:tblPr>
-        <w:tblStyle w:val="Tabela-Siatka"/>
+        <w:tblStyle w:val="Tablaconcuadrcula"/>
         <w:tblW w:w="0" w:type="auto"/>
         <w:tblBorders>
           <w:insideH w:val="none" w:sz="0" w:space="0" w:color="auto"/>
@@ -8882,21 +9678,25 @@
             <w:pPr>
               <w:jc w:val="center"/>
               <w:rPr>
-                <w:b/>
-                <w:bCs/>
-                <w:lang w:val="es-ES"/>
-              </w:rPr>
-            </w:pPr>
-            <w:r>
-              <w:rPr>
-                <w:b/>
-                <w:bCs/>
-                <w:lang w:val="es-ES"/>
-              </w:rPr>
+                <w:rFonts w:ascii="Times New Roman" w:hAnsi="Times New Roman" w:cs="Times New Roman"/>
+                <w:b/>
+                <w:bCs/>
+                <w:lang w:val="es-ES"/>
+              </w:rPr>
+            </w:pPr>
+            <w:r>
+              <w:rPr>
+                <w:rFonts w:ascii="Times New Roman" w:hAnsi="Times New Roman" w:cs="Times New Roman"/>
+                <w:b/>
+                <w:bCs/>
+                <w:lang w:val="es-ES"/>
+              </w:rPr>
+              <w:lastRenderedPageBreak/>
               <w:t>FR0</w:t>
             </w:r>
             <w:r>
               <w:rPr>
+                <w:rFonts w:ascii="Times New Roman" w:hAnsi="Times New Roman" w:cs="Times New Roman"/>
                 <w:b/>
                 <w:bCs/>
                 <w:lang w:val="es-ES"/>
@@ -8905,6 +9705,7 @@
             </w:r>
             <w:r>
               <w:rPr>
+                <w:rFonts w:ascii="Times New Roman" w:hAnsi="Times New Roman" w:cs="Times New Roman"/>
                 <w:b/>
                 <w:bCs/>
                 <w:lang w:val="es-ES"/>
@@ -8913,6 +9714,16 @@
             </w:r>
             <w:r>
               <w:rPr>
+                <w:rFonts w:ascii="Times New Roman" w:hAnsi="Times New Roman" w:cs="Times New Roman"/>
+                <w:b/>
+                <w:bCs/>
+                <w:lang w:val="es-ES"/>
+              </w:rPr>
+              <w:t xml:space="preserve"> </w:t>
+            </w:r>
+            <w:r>
+              <w:rPr>
+                <w:rFonts w:ascii="Times New Roman" w:hAnsi="Times New Roman" w:cs="Times New Roman"/>
                 <w:b/>
                 <w:bCs/>
                 <w:lang w:val="es-ES"/>
@@ -8929,20 +9740,35 @@
             <w:shd w:val="clear" w:color="auto" w:fill="92D050"/>
           </w:tcPr>
           <w:p>
-            <w:r>
-              <w:rPr>
+            <w:pPr>
+              <w:rPr>
+                <w:rFonts w:ascii="Times New Roman" w:hAnsi="Times New Roman" w:cs="Times New Roman"/>
+              </w:rPr>
+            </w:pPr>
+            <w:r>
+              <w:rPr>
+                <w:rFonts w:ascii="Times New Roman" w:hAnsi="Times New Roman" w:cs="Times New Roman"/>
                 <w:b/>
                 <w:bCs/>
               </w:rPr>
               <w:t>Como:</w:t>
             </w:r>
             <w:r>
+              <w:rPr>
+                <w:rFonts w:ascii="Times New Roman" w:hAnsi="Times New Roman" w:cs="Times New Roman"/>
+              </w:rPr>
               <w:t xml:space="preserve"> prod</w:t>
             </w:r>
             <w:r>
+              <w:rPr>
+                <w:rFonts w:ascii="Times New Roman" w:hAnsi="Times New Roman" w:cs="Times New Roman"/>
+              </w:rPr>
               <w:t>uc</w:t>
             </w:r>
             <w:r>
+              <w:rPr>
+                <w:rFonts w:ascii="Times New Roman" w:hAnsi="Times New Roman" w:cs="Times New Roman"/>
+              </w:rPr>
               <w:t>t owner,</w:t>
             </w:r>
           </w:p>
@@ -8957,11 +9783,13 @@
           <w:p>
             <w:pPr>
               <w:rPr>
-                <w:lang w:val="es-ES"/>
-              </w:rPr>
-            </w:pPr>
-            <w:r>
-              <w:rPr>
+                <w:rFonts w:ascii="Times New Roman" w:hAnsi="Times New Roman" w:cs="Times New Roman"/>
+                <w:lang w:val="es-ES"/>
+              </w:rPr>
+            </w:pPr>
+            <w:r>
+              <w:rPr>
+                <w:rFonts w:ascii="Times New Roman" w:hAnsi="Times New Roman" w:cs="Times New Roman"/>
                 <w:b/>
                 <w:bCs/>
                 <w:lang w:val="es-ES"/>
@@ -8970,36 +9798,49 @@
             </w:r>
             <w:r>
               <w:rPr>
-                <w:lang w:val="es-ES"/>
-              </w:rPr>
-              <w:t>que</w:t>
-            </w:r>
-            <w:r>
-              <w:rPr>
-                <w:lang w:val="es-ES"/>
-              </w:rPr>
-              <w:t xml:space="preserve"> </w:t>
-            </w:r>
-            <w:r>
-              <w:rPr>
+                <w:rFonts w:ascii="Times New Roman" w:hAnsi="Times New Roman" w:cs="Times New Roman"/>
+                <w:lang w:val="es-ES"/>
+              </w:rPr>
+              <w:t xml:space="preserve">que </w:t>
+            </w:r>
+            <w:r>
+              <w:rPr>
+                <w:rFonts w:ascii="Times New Roman" w:hAnsi="Times New Roman" w:cs="Times New Roman"/>
                 <w:lang w:val="es-ES"/>
               </w:rPr>
               <w:t>e</w:t>
             </w:r>
             <w:r>
               <w:rPr>
+                <w:rFonts w:ascii="Times New Roman" w:hAnsi="Times New Roman" w:cs="Times New Roman"/>
                 <w:lang w:val="es-ES"/>
               </w:rPr>
               <w:t xml:space="preserve">l sistema </w:t>
             </w:r>
             <w:r>
               <w:rPr>
-                <w:lang w:val="es-ES"/>
-              </w:rPr>
-              <w:t>proporcione al usuario la posibilidad de aprendizaje y prueba de su conocimiento de grado de Ingeniería de Software</w:t>
-            </w:r>
-            <w:r>
-              <w:rPr>
+                <w:rFonts w:ascii="Times New Roman" w:hAnsi="Times New Roman" w:cs="Times New Roman"/>
+                <w:lang w:val="es-ES"/>
+              </w:rPr>
+              <w:t>proporcione al usuario la posibilidad de aprendizaje y prueba de su conocimiento de</w:t>
+            </w:r>
+            <w:r>
+              <w:rPr>
+                <w:rFonts w:ascii="Times New Roman" w:hAnsi="Times New Roman" w:cs="Times New Roman"/>
+                <w:lang w:val="es-ES"/>
+              </w:rPr>
+              <w:t>l</w:t>
+            </w:r>
+            <w:r>
+              <w:rPr>
+                <w:rFonts w:ascii="Times New Roman" w:hAnsi="Times New Roman" w:cs="Times New Roman"/>
+                <w:lang w:val="es-ES"/>
+              </w:rPr>
+              <w:t xml:space="preserve"> grado de Ingeniería de Software</w:t>
+            </w:r>
+            <w:r>
+              <w:rPr>
+                <w:rFonts w:ascii="Times New Roman" w:hAnsi="Times New Roman" w:cs="Times New Roman"/>
                 <w:lang w:val="es-ES"/>
               </w:rPr>
               <w:t>.</w:t>
@@ -9016,11 +9857,13 @@
           <w:p>
             <w:pPr>
               <w:rPr>
-                <w:lang w:val="es-ES"/>
-              </w:rPr>
-            </w:pPr>
-            <w:r>
-              <w:rPr>
+                <w:rFonts w:ascii="Times New Roman" w:hAnsi="Times New Roman" w:cs="Times New Roman"/>
+                <w:lang w:val="es-ES"/>
+              </w:rPr>
+            </w:pPr>
+            <w:r>
+              <w:rPr>
+                <w:rFonts w:ascii="Times New Roman" w:hAnsi="Times New Roman" w:cs="Times New Roman"/>
                 <w:b/>
                 <w:bCs/>
                 <w:lang w:val="es-ES"/>
@@ -9029,6 +9872,7 @@
             </w:r>
             <w:r>
               <w:rPr>
+                <w:rFonts w:ascii="Times New Roman" w:hAnsi="Times New Roman" w:cs="Times New Roman"/>
                 <w:lang w:val="es-ES"/>
               </w:rPr>
               <w:t>fines educativos.</w:t>
@@ -9040,13 +9884,14 @@
     <w:p>
       <w:pPr>
         <w:rPr>
+          <w:rFonts w:ascii="Times New Roman" w:hAnsi="Times New Roman" w:cs="Times New Roman"/>
           <w:lang w:val="es-ES"/>
         </w:rPr>
       </w:pPr>
     </w:p>
     <w:tbl>
       <w:tblPr>
-        <w:tblStyle w:val="Tabela-Siatka"/>
+        <w:tblStyle w:val="Tablaconcuadrcula"/>
         <w:tblW w:w="0" w:type="auto"/>
         <w:tblBorders>
           <w:insideH w:val="none" w:sz="0" w:space="0" w:color="auto"/>
@@ -9067,38 +9912,33 @@
             <w:pPr>
               <w:jc w:val="center"/>
               <w:rPr>
-                <w:b/>
-                <w:bCs/>
-                <w:lang w:val="es-ES"/>
-              </w:rPr>
-            </w:pPr>
-            <w:r>
-              <w:rPr>
-                <w:b/>
-                <w:bCs/>
-                <w:lang w:val="es-ES"/>
-              </w:rPr>
-              <w:lastRenderedPageBreak/>
-              <w:t>FR0</w:t>
-            </w:r>
-            <w:r>
-              <w:rPr>
-                <w:b/>
-                <w:bCs/>
-                <w:lang w:val="es-ES"/>
-              </w:rPr>
-              <w:t>6</w:t>
-            </w:r>
-            <w:r>
-              <w:rPr>
-                <w:b/>
-                <w:bCs/>
-                <w:lang w:val="es-ES"/>
-              </w:rPr>
-              <w:t>:</w:t>
-            </w:r>
-            <w:r>
-              <w:rPr>
+                <w:rFonts w:ascii="Times New Roman" w:hAnsi="Times New Roman" w:cs="Times New Roman"/>
+                <w:b/>
+                <w:bCs/>
+                <w:lang w:val="es-ES"/>
+              </w:rPr>
+            </w:pPr>
+            <w:r>
+              <w:rPr>
+                <w:rFonts w:ascii="Times New Roman" w:hAnsi="Times New Roman" w:cs="Times New Roman"/>
+                <w:b/>
+                <w:bCs/>
+                <w:lang w:val="es-ES"/>
+              </w:rPr>
+              <w:t>FR06:</w:t>
+            </w:r>
+            <w:r>
+              <w:rPr>
+                <w:rFonts w:ascii="Times New Roman" w:hAnsi="Times New Roman" w:cs="Times New Roman"/>
+                <w:b/>
+                <w:bCs/>
+                <w:lang w:val="es-ES"/>
+              </w:rPr>
+              <w:t xml:space="preserve"> </w:t>
+            </w:r>
+            <w:r>
+              <w:rPr>
+                <w:rFonts w:ascii="Times New Roman" w:hAnsi="Times New Roman" w:cs="Times New Roman"/>
                 <w:b/>
                 <w:bCs/>
                 <w:lang w:val="es-ES"/>
@@ -9115,20 +9955,35 @@
             <w:shd w:val="clear" w:color="auto" w:fill="92D050"/>
           </w:tcPr>
           <w:p>
-            <w:r>
-              <w:rPr>
+            <w:pPr>
+              <w:rPr>
+                <w:rFonts w:ascii="Times New Roman" w:hAnsi="Times New Roman" w:cs="Times New Roman"/>
+              </w:rPr>
+            </w:pPr>
+            <w:r>
+              <w:rPr>
+                <w:rFonts w:ascii="Times New Roman" w:hAnsi="Times New Roman" w:cs="Times New Roman"/>
                 <w:b/>
                 <w:bCs/>
               </w:rPr>
               <w:t>Como:</w:t>
             </w:r>
             <w:r>
+              <w:rPr>
+                <w:rFonts w:ascii="Times New Roman" w:hAnsi="Times New Roman" w:cs="Times New Roman"/>
+              </w:rPr>
               <w:t xml:space="preserve"> </w:t>
             </w:r>
             <w:r>
+              <w:rPr>
+                <w:rFonts w:ascii="Times New Roman" w:hAnsi="Times New Roman" w:cs="Times New Roman"/>
+              </w:rPr>
               <w:t>programador</w:t>
             </w:r>
             <w:r>
+              <w:rPr>
+                <w:rFonts w:ascii="Times New Roman" w:hAnsi="Times New Roman" w:cs="Times New Roman"/>
+              </w:rPr>
               <w:t>,</w:t>
             </w:r>
           </w:p>
@@ -9143,11 +9998,13 @@
           <w:p>
             <w:pPr>
               <w:rPr>
-                <w:lang w:val="es-ES"/>
-              </w:rPr>
-            </w:pPr>
-            <w:r>
-              <w:rPr>
+                <w:rFonts w:ascii="Times New Roman" w:hAnsi="Times New Roman" w:cs="Times New Roman"/>
+                <w:lang w:val="es-ES"/>
+              </w:rPr>
+            </w:pPr>
+            <w:r>
+              <w:rPr>
+                <w:rFonts w:ascii="Times New Roman" w:hAnsi="Times New Roman" w:cs="Times New Roman"/>
                 <w:b/>
                 <w:bCs/>
                 <w:lang w:val="es-ES"/>
@@ -9156,18 +10013,14 @@
             </w:r>
             <w:r>
               <w:rPr>
-                <w:lang w:val="es-ES"/>
-              </w:rPr>
-              <w:t>que</w:t>
-            </w:r>
-            <w:r>
-              <w:rPr>
-                <w:lang w:val="es-ES"/>
-              </w:rPr>
-              <w:t xml:space="preserve"> </w:t>
-            </w:r>
-            <w:r>
-              <w:rPr>
+                <w:rFonts w:ascii="Times New Roman" w:hAnsi="Times New Roman" w:cs="Times New Roman"/>
+                <w:lang w:val="es-ES"/>
+              </w:rPr>
+              <w:t xml:space="preserve">que </w:t>
+            </w:r>
+            <w:r>
+              <w:rPr>
+                <w:rFonts w:ascii="Times New Roman" w:hAnsi="Times New Roman" w:cs="Times New Roman"/>
                 <w:lang w:val="es-ES"/>
               </w:rPr>
               <w:t>el usuario pueda ocuparse sólo de una tarea al mismo tiempo</w:t>
@@ -9187,11 +10040,13 @@
           <w:p>
             <w:pPr>
               <w:rPr>
-                <w:lang w:val="es-ES"/>
-              </w:rPr>
-            </w:pPr>
-            <w:r>
-              <w:rPr>
+                <w:rFonts w:ascii="Times New Roman" w:hAnsi="Times New Roman" w:cs="Times New Roman"/>
+                <w:lang w:val="es-ES"/>
+              </w:rPr>
+            </w:pPr>
+            <w:r>
+              <w:rPr>
+                <w:rFonts w:ascii="Times New Roman" w:hAnsi="Times New Roman" w:cs="Times New Roman"/>
                 <w:b/>
                 <w:bCs/>
                 <w:lang w:val="es-ES"/>
@@ -9200,12 +10055,14 @@
             </w:r>
             <w:r>
               <w:rPr>
+                <w:rFonts w:ascii="Times New Roman" w:hAnsi="Times New Roman" w:cs="Times New Roman"/>
                 <w:lang w:val="es-ES"/>
               </w:rPr>
               <w:t xml:space="preserve">facilitar </w:t>
             </w:r>
             <w:r>
               <w:rPr>
+                <w:rFonts w:ascii="Times New Roman" w:hAnsi="Times New Roman" w:cs="Times New Roman"/>
                 <w:lang w:val="es-ES"/>
               </w:rPr>
               <w:t>el manejo del juego.</w:t>
@@ -9226,13 +10083,15 @@
           <w:p>
             <w:pPr>
               <w:rPr>
-                <w:b/>
-                <w:bCs/>
-                <w:lang w:val="es-ES"/>
-              </w:rPr>
-            </w:pPr>
-            <w:r>
-              <w:rPr>
+                <w:rFonts w:ascii="Times New Roman" w:hAnsi="Times New Roman" w:cs="Times New Roman"/>
+                <w:b/>
+                <w:bCs/>
+                <w:lang w:val="es-ES"/>
+              </w:rPr>
+            </w:pPr>
+            <w:r>
+              <w:rPr>
+                <w:rFonts w:ascii="Times New Roman" w:hAnsi="Times New Roman" w:cs="Times New Roman"/>
                 <w:b/>
                 <w:bCs/>
                 <w:lang w:val="es-ES"/>
@@ -9242,60 +10101,38 @@
           </w:p>
           <w:p>
             <w:pPr>
-              <w:pStyle w:val="Akapitzlist"/>
+              <w:pStyle w:val="Prrafodelista"/>
               <w:numPr>
                 <w:ilvl w:val="0"/>
                 <w:numId w:val="12"/>
               </w:numPr>
               <w:rPr>
-                <w:b/>
-                <w:bCs/>
-                <w:lang w:val="es-ES"/>
-              </w:rPr>
-            </w:pPr>
-            <w:r>
-              <w:rPr>
+                <w:rFonts w:ascii="Times New Roman" w:hAnsi="Times New Roman" w:cs="Times New Roman"/>
+                <w:b/>
+                <w:bCs/>
+                <w:lang w:val="es-ES"/>
+              </w:rPr>
+            </w:pPr>
+            <w:r>
+              <w:rPr>
+                <w:rFonts w:ascii="Times New Roman" w:hAnsi="Times New Roman" w:cs="Times New Roman"/>
                 <w:lang w:val="es-ES"/>
               </w:rPr>
               <w:t>Una acción elegida tiene que completarse o ser parada</w:t>
             </w:r>
             <w:r>
               <w:rPr>
+                <w:rFonts w:ascii="Times New Roman" w:hAnsi="Times New Roman" w:cs="Times New Roman"/>
                 <w:lang w:val="es-ES"/>
               </w:rPr>
               <w:t xml:space="preserve"> antes de poder seguir con otra tarea</w:t>
             </w:r>
-          </w:p>
-          <w:p>
-            <w:pPr>
-              <w:pStyle w:val="Akapitzlist"/>
-              <w:numPr>
-                <w:ilvl w:val="0"/>
-                <w:numId w:val="12"/>
-              </w:numPr>
-              <w:rPr>
-                <w:b/>
-                <w:bCs/>
-                <w:lang w:val="es-ES"/>
-              </w:rPr>
-            </w:pPr>
-            <w:r>
-              <w:rPr>
-                <w:lang w:val="es-ES"/>
-              </w:rPr>
-              <w:t xml:space="preserve">En un momento dado, si el personaje está haciendo una acción, </w:t>
-            </w:r>
-            <w:r>
-              <w:rPr>
-                <w:lang w:val="es-ES"/>
-              </w:rPr>
-              <w:t xml:space="preserve">el menú de opciones está deshabilitado, excluyendo la opción de parar, que </w:t>
-            </w:r>
-            <w:r>
-              <w:rPr>
-                <w:lang w:val="es-ES"/>
-              </w:rPr>
-              <w:t>deshabilita esta tarea y devuelve la posibilidad de elegir otras acciones.</w:t>
+            <w:r>
+              <w:rPr>
+                <w:rFonts w:ascii="Times New Roman" w:hAnsi="Times New Roman" w:cs="Times New Roman"/>
+                <w:lang w:val="es-ES"/>
+              </w:rPr>
+              <w:t>.</w:t>
             </w:r>
           </w:p>
         </w:tc>
@@ -9304,13 +10141,14 @@
     <w:p>
       <w:pPr>
         <w:rPr>
+          <w:rFonts w:ascii="Times New Roman" w:hAnsi="Times New Roman" w:cs="Times New Roman"/>
           <w:lang w:val="es-ES"/>
         </w:rPr>
       </w:pPr>
     </w:p>
     <w:tbl>
       <w:tblPr>
-        <w:tblStyle w:val="Tabela-Siatka"/>
+        <w:tblStyle w:val="Tablaconcuadrcula"/>
         <w:tblW w:w="0" w:type="auto"/>
         <w:tblBorders>
           <w:insideH w:val="none" w:sz="0" w:space="0" w:color="auto"/>
@@ -9331,45 +10169,33 @@
             <w:pPr>
               <w:jc w:val="center"/>
               <w:rPr>
-                <w:b/>
-                <w:bCs/>
-                <w:lang w:val="es-ES"/>
-              </w:rPr>
-            </w:pPr>
-            <w:r>
-              <w:rPr>
-                <w:b/>
-                <w:bCs/>
-                <w:lang w:val="es-ES"/>
-              </w:rPr>
-              <w:t>O</w:t>
-            </w:r>
-            <w:r>
-              <w:rPr>
-                <w:b/>
-                <w:bCs/>
-                <w:lang w:val="es-ES"/>
-              </w:rPr>
-              <w:t>FR0</w:t>
-            </w:r>
-            <w:r>
-              <w:rPr>
-                <w:b/>
-                <w:bCs/>
-                <w:lang w:val="es-ES"/>
-              </w:rPr>
-              <w:t>1</w:t>
-            </w:r>
-            <w:r>
-              <w:rPr>
-                <w:b/>
-                <w:bCs/>
-                <w:lang w:val="es-ES"/>
-              </w:rPr>
-              <w:t>:</w:t>
-            </w:r>
-            <w:r>
-              <w:rPr>
+                <w:rFonts w:ascii="Times New Roman" w:hAnsi="Times New Roman" w:cs="Times New Roman"/>
+                <w:b/>
+                <w:bCs/>
+                <w:lang w:val="es-ES"/>
+              </w:rPr>
+            </w:pPr>
+            <w:r>
+              <w:rPr>
+                <w:rFonts w:ascii="Times New Roman" w:hAnsi="Times New Roman" w:cs="Times New Roman"/>
+                <w:b/>
+                <w:bCs/>
+                <w:lang w:val="es-ES"/>
+              </w:rPr>
+              <w:t>OFR01:</w:t>
+            </w:r>
+            <w:r>
+              <w:rPr>
+                <w:rFonts w:ascii="Times New Roman" w:hAnsi="Times New Roman" w:cs="Times New Roman"/>
+                <w:b/>
+                <w:bCs/>
+                <w:lang w:val="es-ES"/>
+              </w:rPr>
+              <w:t xml:space="preserve"> </w:t>
+            </w:r>
+            <w:r>
+              <w:rPr>
+                <w:rFonts w:ascii="Times New Roman" w:hAnsi="Times New Roman" w:cs="Times New Roman"/>
                 <w:b/>
                 <w:bCs/>
                 <w:lang w:val="es-ES"/>
@@ -9386,20 +10212,35 @@
             <w:shd w:val="clear" w:color="auto" w:fill="C5E0B3" w:themeFill="accent6" w:themeFillTint="66"/>
           </w:tcPr>
           <w:p>
-            <w:r>
-              <w:rPr>
+            <w:pPr>
+              <w:rPr>
+                <w:rFonts w:ascii="Times New Roman" w:hAnsi="Times New Roman" w:cs="Times New Roman"/>
+              </w:rPr>
+            </w:pPr>
+            <w:r>
+              <w:rPr>
+                <w:rFonts w:ascii="Times New Roman" w:hAnsi="Times New Roman" w:cs="Times New Roman"/>
                 <w:b/>
                 <w:bCs/>
               </w:rPr>
               <w:t>Como:</w:t>
             </w:r>
             <w:r>
+              <w:rPr>
+                <w:rFonts w:ascii="Times New Roman" w:hAnsi="Times New Roman" w:cs="Times New Roman"/>
+              </w:rPr>
               <w:t xml:space="preserve"> </w:t>
             </w:r>
             <w:r>
+              <w:rPr>
+                <w:rFonts w:ascii="Times New Roman" w:hAnsi="Times New Roman" w:cs="Times New Roman"/>
+              </w:rPr>
               <w:t>product owner</w:t>
             </w:r>
             <w:r>
+              <w:rPr>
+                <w:rFonts w:ascii="Times New Roman" w:hAnsi="Times New Roman" w:cs="Times New Roman"/>
+              </w:rPr>
               <w:t>,</w:t>
             </w:r>
           </w:p>
@@ -9414,11 +10255,13 @@
           <w:p>
             <w:pPr>
               <w:rPr>
-                <w:lang w:val="es-ES"/>
-              </w:rPr>
-            </w:pPr>
-            <w:r>
-              <w:rPr>
+                <w:rFonts w:ascii="Times New Roman" w:hAnsi="Times New Roman" w:cs="Times New Roman"/>
+                <w:lang w:val="es-ES"/>
+              </w:rPr>
+            </w:pPr>
+            <w:r>
+              <w:rPr>
+                <w:rFonts w:ascii="Times New Roman" w:hAnsi="Times New Roman" w:cs="Times New Roman"/>
                 <w:b/>
                 <w:bCs/>
                 <w:lang w:val="es-ES"/>
@@ -9427,63 +10270,52 @@
             </w:r>
             <w:r>
               <w:rPr>
-                <w:lang w:val="es-ES"/>
-              </w:rPr>
-              <w:t>q</w:t>
-            </w:r>
-            <w:r>
-              <w:rPr>
-                <w:lang w:val="es-ES"/>
-              </w:rPr>
-              <w:t xml:space="preserve">ue </w:t>
-            </w:r>
-            <w:r>
-              <w:rPr>
+                <w:rFonts w:ascii="Times New Roman" w:hAnsi="Times New Roman" w:cs="Times New Roman"/>
+                <w:lang w:val="es-ES"/>
+              </w:rPr>
+              <w:t xml:space="preserve">que </w:t>
+            </w:r>
+            <w:r>
+              <w:rPr>
+                <w:rFonts w:ascii="Times New Roman" w:hAnsi="Times New Roman" w:cs="Times New Roman"/>
+                <w:lang w:val="es-ES"/>
+              </w:rPr>
+              <w:t>se pueda elegir entre diferentes</w:t>
+            </w:r>
+            <w:r>
+              <w:rPr>
+                <w:rFonts w:ascii="Times New Roman" w:hAnsi="Times New Roman" w:cs="Times New Roman"/>
+                <w:lang w:val="es-ES"/>
+              </w:rPr>
+              <w:t xml:space="preserve"> modo</w:t>
+            </w:r>
+            <w:r>
+              <w:rPr>
+                <w:rFonts w:ascii="Times New Roman" w:hAnsi="Times New Roman" w:cs="Times New Roman"/>
                 <w:lang w:val="es-ES"/>
               </w:rPr>
               <w:t>s</w:t>
             </w:r>
             <w:r>
               <w:rPr>
-                <w:lang w:val="es-ES"/>
-              </w:rPr>
-              <w:t>e pueda elegir entre diferentes</w:t>
-            </w:r>
-            <w:r>
-              <w:rPr>
-                <w:lang w:val="es-ES"/>
-              </w:rPr>
-              <w:t xml:space="preserve"> modo</w:t>
-            </w:r>
-            <w:r>
-              <w:rPr>
-                <w:lang w:val="es-ES"/>
-              </w:rPr>
-              <w:t>s</w:t>
-            </w:r>
-            <w:r>
-              <w:rPr>
+                <w:rFonts w:ascii="Times New Roman" w:hAnsi="Times New Roman" w:cs="Times New Roman"/>
                 <w:lang w:val="es-ES"/>
               </w:rPr>
               <w:t xml:space="preserve"> de juego, por ejemplo</w:t>
             </w:r>
             <w:r>
               <w:rPr>
-                <w:lang w:val="es-ES"/>
-              </w:rPr>
-              <w:t xml:space="preserve"> m</w:t>
-            </w:r>
-            <w:r>
-              <w:rPr>
-                <w:lang w:val="es-ES"/>
-              </w:rPr>
-              <w:t>á</w:t>
-            </w:r>
-            <w:r>
-              <w:rPr>
-                <w:lang w:val="es-ES"/>
-              </w:rPr>
-              <w:t>s grados con diferentes acciones o posibilidades de juego</w:t>
+                <w:rFonts w:ascii="Times New Roman" w:hAnsi="Times New Roman" w:cs="Times New Roman"/>
+                <w:lang w:val="es-ES"/>
+              </w:rPr>
+              <w:t xml:space="preserve">, elegir qué acciones hacer para el personaje, como estudiar, ir a comprar, </w:t>
+            </w:r>
+            <w:r>
+              <w:rPr>
+                <w:rFonts w:ascii="Times New Roman" w:hAnsi="Times New Roman" w:cs="Times New Roman"/>
+                <w:lang w:val="es-ES"/>
+              </w:rPr>
+              <w:t>investigar los escenarios, cambiar el atuendo, y muchas más ideas que se nos ocurran.</w:t>
             </w:r>
           </w:p>
         </w:tc>
@@ -9500,11 +10332,13 @@
           <w:p>
             <w:pPr>
               <w:rPr>
-                <w:lang w:val="es-ES"/>
-              </w:rPr>
-            </w:pPr>
-            <w:r>
-              <w:rPr>
+                <w:rFonts w:ascii="Times New Roman" w:hAnsi="Times New Roman" w:cs="Times New Roman"/>
+                <w:lang w:val="es-ES"/>
+              </w:rPr>
+            </w:pPr>
+            <w:r>
+              <w:rPr>
+                <w:rFonts w:ascii="Times New Roman" w:hAnsi="Times New Roman" w:cs="Times New Roman"/>
                 <w:b/>
                 <w:bCs/>
                 <w:lang w:val="es-ES"/>
@@ -9513,12 +10347,14 @@
             </w:r>
             <w:r>
               <w:rPr>
+                <w:rFonts w:ascii="Times New Roman" w:hAnsi="Times New Roman" w:cs="Times New Roman"/>
                 <w:lang w:val="es-ES"/>
               </w:rPr>
               <w:t>crear diversidad en el juego</w:t>
             </w:r>
             <w:r>
               <w:rPr>
+                <w:rFonts w:ascii="Times New Roman" w:hAnsi="Times New Roman" w:cs="Times New Roman"/>
                 <w:lang w:val="es-ES"/>
               </w:rPr>
               <w:t>.</w:t>
@@ -9539,13 +10375,15 @@
           <w:p>
             <w:pPr>
               <w:rPr>
-                <w:b/>
-                <w:bCs/>
-                <w:lang w:val="es-ES"/>
-              </w:rPr>
-            </w:pPr>
-            <w:r>
-              <w:rPr>
+                <w:rFonts w:ascii="Times New Roman" w:hAnsi="Times New Roman" w:cs="Times New Roman"/>
+                <w:b/>
+                <w:bCs/>
+                <w:lang w:val="es-ES"/>
+              </w:rPr>
+            </w:pPr>
+            <w:r>
+              <w:rPr>
+                <w:rFonts w:ascii="Times New Roman" w:hAnsi="Times New Roman" w:cs="Times New Roman"/>
                 <w:b/>
                 <w:bCs/>
                 <w:lang w:val="es-ES"/>
@@ -9555,52 +10393,24 @@
           </w:p>
           <w:p>
             <w:pPr>
-              <w:pStyle w:val="Akapitzlist"/>
+              <w:pStyle w:val="Prrafodelista"/>
               <w:numPr>
                 <w:ilvl w:val="0"/>
                 <w:numId w:val="13"/>
               </w:numPr>
               <w:rPr>
-                <w:b/>
-                <w:bCs/>
-                <w:lang w:val="es-ES"/>
-              </w:rPr>
-            </w:pPr>
-            <w:r>
-              <w:rPr>
-                <w:lang w:val="es-ES"/>
-              </w:rPr>
-              <w:t>Al comenzar el juego se habilitaría menú de diferentes modos de juego (diferente grado que puedo estudiar el personaje)</w:t>
-            </w:r>
-            <w:r>
-              <w:rPr>
-                <w:lang w:val="es-ES"/>
-              </w:rPr>
-              <w:t xml:space="preserve"> y </w:t>
-            </w:r>
-            <w:r>
-              <w:rPr>
-                <w:lang w:val="es-ES"/>
-              </w:rPr>
-              <w:t xml:space="preserve">dependiendo de </w:t>
-            </w:r>
-            <w:r>
-              <w:rPr>
-                <w:lang w:val="es-ES"/>
-              </w:rPr>
-              <w:t>elección</w:t>
-            </w:r>
-            <w:r>
-              <w:rPr>
-                <w:lang w:val="es-ES"/>
-              </w:rPr>
-              <w:t xml:space="preserve">, el juego se conmuta a </w:t>
-            </w:r>
-            <w:r>
-              <w:rPr>
-                <w:lang w:val="es-ES"/>
-              </w:rPr>
-              <w:t>diferentes versiones.</w:t>
+                <w:rFonts w:ascii="Times New Roman" w:hAnsi="Times New Roman" w:cs="Times New Roman"/>
+                <w:b/>
+                <w:bCs/>
+                <w:lang w:val="es-ES"/>
+              </w:rPr>
+            </w:pPr>
+            <w:r>
+              <w:rPr>
+                <w:rFonts w:ascii="Times New Roman" w:hAnsi="Times New Roman" w:cs="Times New Roman"/>
+                <w:lang w:val="es-ES"/>
+              </w:rPr>
+              <w:t>Según se juega, el jugador decide las acciones del personaje para avanzar en la trama de este.</w:t>
             </w:r>
           </w:p>
         </w:tc>
@@ -9615,7 +10425,7 @@
     </w:p>
     <w:p>
       <w:pPr>
-        <w:pStyle w:val="Nagwek1"/>
+        <w:pStyle w:val="Ttulo1"/>
         <w:rPr>
           <w:lang w:val="es-ES"/>
         </w:rPr>
@@ -9678,7 +10488,7 @@
     </w:p>
     <w:p>
       <w:pPr>
-        <w:pStyle w:val="Akapitzlist"/>
+        <w:pStyle w:val="Prrafodelista"/>
         <w:numPr>
           <w:ilvl w:val="0"/>
           <w:numId w:val="4"/>
@@ -9708,7 +10518,7 @@
     </w:p>
     <w:p>
       <w:pPr>
-        <w:pStyle w:val="Akapitzlist"/>
+        <w:pStyle w:val="Prrafodelista"/>
         <w:numPr>
           <w:ilvl w:val="1"/>
           <w:numId w:val="4"/>
@@ -9726,7 +10536,7 @@
     </w:p>
     <w:p>
       <w:pPr>
-        <w:pStyle w:val="Akapitzlist"/>
+        <w:pStyle w:val="Prrafodelista"/>
         <w:numPr>
           <w:ilvl w:val="1"/>
           <w:numId w:val="4"/>
@@ -9744,7 +10554,7 @@
     </w:p>
     <w:p>
       <w:pPr>
-        <w:pStyle w:val="Akapitzlist"/>
+        <w:pStyle w:val="Prrafodelista"/>
         <w:numPr>
           <w:ilvl w:val="0"/>
           <w:numId w:val="4"/>
@@ -9766,7 +10576,7 @@
     </w:p>
     <w:p>
       <w:pPr>
-        <w:pStyle w:val="Akapitzlist"/>
+        <w:pStyle w:val="Prrafodelista"/>
         <w:numPr>
           <w:ilvl w:val="1"/>
           <w:numId w:val="4"/>
@@ -9784,7 +10594,7 @@
     </w:p>
     <w:p>
       <w:pPr>
-        <w:pStyle w:val="Akapitzlist"/>
+        <w:pStyle w:val="Prrafodelista"/>
         <w:numPr>
           <w:ilvl w:val="1"/>
           <w:numId w:val="4"/>
@@ -9802,7 +10612,7 @@
     </w:p>
     <w:p>
       <w:pPr>
-        <w:pStyle w:val="Akapitzlist"/>
+        <w:pStyle w:val="Prrafodelista"/>
         <w:numPr>
           <w:ilvl w:val="0"/>
           <w:numId w:val="4"/>
@@ -9824,7 +10634,7 @@
     </w:p>
     <w:p>
       <w:pPr>
-        <w:pStyle w:val="Akapitzlist"/>
+        <w:pStyle w:val="Prrafodelista"/>
         <w:numPr>
           <w:ilvl w:val="1"/>
           <w:numId w:val="4"/>
@@ -9842,7 +10652,7 @@
     </w:p>
     <w:p>
       <w:pPr>
-        <w:pStyle w:val="Akapitzlist"/>
+        <w:pStyle w:val="Prrafodelista"/>
         <w:numPr>
           <w:ilvl w:val="0"/>
           <w:numId w:val="4"/>
@@ -9864,7 +10674,7 @@
     </w:p>
     <w:p>
       <w:pPr>
-        <w:pStyle w:val="Akapitzlist"/>
+        <w:pStyle w:val="Prrafodelista"/>
         <w:numPr>
           <w:ilvl w:val="1"/>
           <w:numId w:val="4"/>
@@ -9882,7 +10692,7 @@
     </w:p>
     <w:p>
       <w:pPr>
-        <w:pStyle w:val="Akapitzlist"/>
+        <w:pStyle w:val="Prrafodelista"/>
         <w:numPr>
           <w:ilvl w:val="1"/>
           <w:numId w:val="4"/>
@@ -9900,7 +10710,7 @@
     </w:p>
     <w:p>
       <w:pPr>
-        <w:pStyle w:val="Akapitzlist"/>
+        <w:pStyle w:val="Prrafodelista"/>
         <w:numPr>
           <w:ilvl w:val="1"/>
           <w:numId w:val="4"/>
@@ -9918,7 +10728,7 @@
     </w:p>
     <w:p>
       <w:pPr>
-        <w:pStyle w:val="Akapitzlist"/>
+        <w:pStyle w:val="Prrafodelista"/>
         <w:numPr>
           <w:ilvl w:val="1"/>
           <w:numId w:val="4"/>
@@ -9936,7 +10746,7 @@
     </w:p>
     <w:p>
       <w:pPr>
-        <w:pStyle w:val="Akapitzlist"/>
+        <w:pStyle w:val="Prrafodelista"/>
         <w:numPr>
           <w:ilvl w:val="0"/>
           <w:numId w:val="4"/>
@@ -9958,7 +10768,7 @@
     </w:p>
     <w:p>
       <w:pPr>
-        <w:pStyle w:val="Akapitzlist"/>
+        <w:pStyle w:val="Prrafodelista"/>
         <w:numPr>
           <w:ilvl w:val="1"/>
           <w:numId w:val="4"/>
@@ -9971,12 +10781,18 @@
         <w:rPr>
           <w:lang w:val="es-ES"/>
         </w:rPr>
-        <w:t>VsCode</w:t>
+        <w:t>V</w:t>
+      </w:r>
+      <w:r>
+        <w:rPr>
+          <w:lang w:val="es-ES"/>
+        </w:rPr>
+        <w:t>isual Studio Code</w:t>
       </w:r>
     </w:p>
     <w:p>
       <w:pPr>
-        <w:pStyle w:val="Akapitzlist"/>
+        <w:pStyle w:val="Prrafodelista"/>
         <w:numPr>
           <w:ilvl w:val="1"/>
           <w:numId w:val="4"/>
@@ -9989,12 +10805,34 @@
         <w:rPr>
           <w:lang w:val="es-ES"/>
         </w:rPr>
-        <w:t>IntelliJ Edit</w:t>
+        <w:t>Unity</w:t>
       </w:r>
     </w:p>
     <w:p>
       <w:pPr>
-        <w:pStyle w:val="Akapitzlist"/>
+        <w:pStyle w:val="Prrafodelista"/>
+        <w:numPr>
+          <w:ilvl w:val="0"/>
+          <w:numId w:val="4"/>
+        </w:numPr>
+        <w:rPr>
+          <w:b/>
+          <w:bCs/>
+          <w:lang w:val="es-ES"/>
+        </w:rPr>
+      </w:pPr>
+      <w:r>
+        <w:rPr>
+          <w:b/>
+          <w:bCs/>
+          <w:lang w:val="es-ES"/>
+        </w:rPr>
+        <w:t>Planificación</w:t>
+      </w:r>
+    </w:p>
+    <w:p>
+      <w:pPr>
+        <w:pStyle w:val="Prrafodelista"/>
         <w:numPr>
           <w:ilvl w:val="1"/>
           <w:numId w:val="4"/>
@@ -10007,46 +10845,6 @@
         <w:rPr>
           <w:lang w:val="es-ES"/>
         </w:rPr>
-        <w:t>Unity</w:t>
-      </w:r>
-    </w:p>
-    <w:p>
-      <w:pPr>
-        <w:pStyle w:val="Akapitzlist"/>
-        <w:numPr>
-          <w:ilvl w:val="0"/>
-          <w:numId w:val="4"/>
-        </w:numPr>
-        <w:rPr>
-          <w:b/>
-          <w:bCs/>
-          <w:lang w:val="es-ES"/>
-        </w:rPr>
-      </w:pPr>
-      <w:r>
-        <w:rPr>
-          <w:b/>
-          <w:bCs/>
-          <w:lang w:val="es-ES"/>
-        </w:rPr>
-        <w:t>Planificación</w:t>
-      </w:r>
-    </w:p>
-    <w:p>
-      <w:pPr>
-        <w:pStyle w:val="Akapitzlist"/>
-        <w:numPr>
-          <w:ilvl w:val="1"/>
-          <w:numId w:val="4"/>
-        </w:numPr>
-        <w:rPr>
-          <w:lang w:val="es-ES"/>
-        </w:rPr>
-      </w:pPr>
-      <w:r>
-        <w:rPr>
-          <w:lang w:val="es-ES"/>
-        </w:rPr>
         <w:t>Trello</w:t>
       </w:r>
     </w:p>
@@ -10069,7 +10867,7 @@
       <w:hyperlink w:anchor="_top" w:history="1">
         <w:r>
           <w:rPr>
-            <w:rStyle w:val="Hipercze"/>
+            <w:rStyle w:val="Hipervnculo"/>
             <w:i/>
             <w:iCs/>
             <w:lang w:val="es-ES"/>
@@ -10263,7 +11061,7 @@
   </w:p>
   <w:p>
     <w:pPr>
-      <w:pStyle w:val="Nagwek"/>
+      <w:pStyle w:val="Encabezado"/>
     </w:pPr>
   </w:p>
 </w:hdr>
@@ -12214,16 +13012,16 @@
     <w:lsdException w:name="Unresolved Mention" w:semiHidden="1" w:unhideWhenUsed="1"/>
     <w:lsdException w:name="Smart Link" w:semiHidden="1" w:unhideWhenUsed="1"/>
   </w:latentStyles>
-  <w:style w:type="paragraph" w:default="1" w:styleId="Normalny">
+  <w:style w:type="paragraph" w:default="1" w:styleId="Normal">
     <w:name w:val="Normal"/>
     <w:qFormat/>
     <w:rsid w:val="008B4BA0"/>
   </w:style>
-  <w:style w:type="paragraph" w:styleId="Nagwek1">
+  <w:style w:type="paragraph" w:styleId="Ttulo1">
     <w:name w:val="heading 1"/>
-    <w:basedOn w:val="Normalny"/>
-    <w:next w:val="Normalny"/>
-    <w:link w:val="Nagwek1Znak"/>
+    <w:basedOn w:val="Normal"/>
+    <w:next w:val="Normal"/>
+    <w:link w:val="Ttulo1Car"/>
     <w:uiPriority w:val="9"/>
     <w:qFormat/>
     <w:rsid w:val="008B4BA0"/>
@@ -12243,11 +13041,11 @@
       <w:szCs w:val="40"/>
     </w:rPr>
   </w:style>
-  <w:style w:type="paragraph" w:styleId="Nagwek2">
+  <w:style w:type="paragraph" w:styleId="Ttulo2">
     <w:name w:val="heading 2"/>
-    <w:basedOn w:val="Normalny"/>
-    <w:next w:val="Normalny"/>
-    <w:link w:val="Nagwek2Znak"/>
+    <w:basedOn w:val="Normal"/>
+    <w:next w:val="Normal"/>
+    <w:link w:val="Ttulo2Car"/>
     <w:uiPriority w:val="9"/>
     <w:unhideWhenUsed/>
     <w:qFormat/>
@@ -12265,11 +13063,11 @@
       <w:szCs w:val="36"/>
     </w:rPr>
   </w:style>
-  <w:style w:type="paragraph" w:styleId="Nagwek3">
+  <w:style w:type="paragraph" w:styleId="Ttulo3">
     <w:name w:val="heading 3"/>
-    <w:basedOn w:val="Normalny"/>
-    <w:next w:val="Normalny"/>
-    <w:link w:val="Nagwek3Znak"/>
+    <w:basedOn w:val="Normal"/>
+    <w:next w:val="Normal"/>
+    <w:link w:val="Ttulo3Car"/>
     <w:uiPriority w:val="9"/>
     <w:semiHidden/>
     <w:unhideWhenUsed/>
@@ -12288,11 +13086,11 @@
       <w:szCs w:val="32"/>
     </w:rPr>
   </w:style>
-  <w:style w:type="paragraph" w:styleId="Nagwek4">
+  <w:style w:type="paragraph" w:styleId="Ttulo4">
     <w:name w:val="heading 4"/>
-    <w:basedOn w:val="Normalny"/>
-    <w:next w:val="Normalny"/>
-    <w:link w:val="Nagwek4Znak"/>
+    <w:basedOn w:val="Normal"/>
+    <w:next w:val="Normal"/>
+    <w:link w:val="Ttulo4Car"/>
     <w:uiPriority w:val="9"/>
     <w:semiHidden/>
     <w:unhideWhenUsed/>
@@ -12313,11 +13111,11 @@
       <w:szCs w:val="28"/>
     </w:rPr>
   </w:style>
-  <w:style w:type="paragraph" w:styleId="Nagwek5">
+  <w:style w:type="paragraph" w:styleId="Ttulo5">
     <w:name w:val="heading 5"/>
-    <w:basedOn w:val="Normalny"/>
-    <w:next w:val="Normalny"/>
-    <w:link w:val="Nagwek5Znak"/>
+    <w:basedOn w:val="Normal"/>
+    <w:next w:val="Normal"/>
+    <w:link w:val="Ttulo5Car"/>
     <w:uiPriority w:val="9"/>
     <w:semiHidden/>
     <w:unhideWhenUsed/>
@@ -12336,11 +13134,11 @@
       <w:szCs w:val="24"/>
     </w:rPr>
   </w:style>
-  <w:style w:type="paragraph" w:styleId="Nagwek6">
+  <w:style w:type="paragraph" w:styleId="Ttulo6">
     <w:name w:val="heading 6"/>
-    <w:basedOn w:val="Normalny"/>
-    <w:next w:val="Normalny"/>
-    <w:link w:val="Nagwek6Znak"/>
+    <w:basedOn w:val="Normal"/>
+    <w:next w:val="Normal"/>
+    <w:link w:val="Ttulo6Car"/>
     <w:uiPriority w:val="9"/>
     <w:semiHidden/>
     <w:unhideWhenUsed/>
@@ -12361,11 +13159,11 @@
       <w:szCs w:val="24"/>
     </w:rPr>
   </w:style>
-  <w:style w:type="paragraph" w:styleId="Nagwek7">
+  <w:style w:type="paragraph" w:styleId="Ttulo7">
     <w:name w:val="heading 7"/>
-    <w:basedOn w:val="Normalny"/>
-    <w:next w:val="Normalny"/>
-    <w:link w:val="Nagwek7Znak"/>
+    <w:basedOn w:val="Normal"/>
+    <w:next w:val="Normal"/>
+    <w:link w:val="Ttulo7Car"/>
     <w:uiPriority w:val="9"/>
     <w:semiHidden/>
     <w:unhideWhenUsed/>
@@ -12386,11 +13184,11 @@
       <w:szCs w:val="22"/>
     </w:rPr>
   </w:style>
-  <w:style w:type="paragraph" w:styleId="Nagwek8">
+  <w:style w:type="paragraph" w:styleId="Ttulo8">
     <w:name w:val="heading 8"/>
-    <w:basedOn w:val="Normalny"/>
-    <w:next w:val="Normalny"/>
-    <w:link w:val="Nagwek8Znak"/>
+    <w:basedOn w:val="Normal"/>
+    <w:next w:val="Normal"/>
+    <w:link w:val="Ttulo8Car"/>
     <w:uiPriority w:val="9"/>
     <w:semiHidden/>
     <w:unhideWhenUsed/>
@@ -12409,11 +13207,11 @@
       <w:szCs w:val="22"/>
     </w:rPr>
   </w:style>
-  <w:style w:type="paragraph" w:styleId="Nagwek9">
+  <w:style w:type="paragraph" w:styleId="Ttulo9">
     <w:name w:val="heading 9"/>
-    <w:basedOn w:val="Normalny"/>
-    <w:next w:val="Normalny"/>
-    <w:link w:val="Nagwek9Znak"/>
+    <w:basedOn w:val="Normal"/>
+    <w:next w:val="Normal"/>
+    <w:link w:val="Ttulo9Car"/>
     <w:uiPriority w:val="9"/>
     <w:semiHidden/>
     <w:unhideWhenUsed/>
@@ -12434,13 +13232,13 @@
       <w:szCs w:val="22"/>
     </w:rPr>
   </w:style>
-  <w:style w:type="character" w:default="1" w:styleId="Domylnaczcionkaakapitu">
+  <w:style w:type="character" w:default="1" w:styleId="Fuentedeprrafopredeter">
     <w:name w:val="Default Paragraph Font"/>
     <w:uiPriority w:val="1"/>
     <w:semiHidden/>
     <w:unhideWhenUsed/>
   </w:style>
-  <w:style w:type="table" w:default="1" w:styleId="Standardowy">
+  <w:style w:type="table" w:default="1" w:styleId="Tablanormal">
     <w:name w:val="Normal Table"/>
     <w:uiPriority w:val="99"/>
     <w:semiHidden/>
@@ -12455,15 +13253,15 @@
       </w:tblCellMar>
     </w:tblPr>
   </w:style>
-  <w:style w:type="numbering" w:default="1" w:styleId="Bezlisty">
+  <w:style w:type="numbering" w:default="1" w:styleId="Sinlista">
     <w:name w:val="No List"/>
     <w:uiPriority w:val="99"/>
     <w:semiHidden/>
     <w:unhideWhenUsed/>
   </w:style>
-  <w:style w:type="character" w:styleId="Tytuksiki">
+  <w:style w:type="character" w:styleId="Ttulodellibro">
     <w:name w:val="Book Title"/>
-    <w:basedOn w:val="Domylnaczcionkaakapitu"/>
+    <w:basedOn w:val="Fuentedeprrafopredeter"/>
     <w:uiPriority w:val="33"/>
     <w:qFormat/>
     <w:rsid w:val="008B4BA0"/>
@@ -12475,9 +13273,9 @@
       <w:spacing w:val="0"/>
     </w:rPr>
   </w:style>
-  <w:style w:type="paragraph" w:styleId="Akapitzlist">
+  <w:style w:type="paragraph" w:styleId="Prrafodelista">
     <w:name w:val="List Paragraph"/>
-    <w:basedOn w:val="Normalny"/>
+    <w:basedOn w:val="Normal"/>
     <w:uiPriority w:val="34"/>
     <w:qFormat/>
     <w:rsid w:val="008B4BA0"/>
@@ -12486,9 +13284,9 @@
       <w:contextualSpacing/>
     </w:pPr>
   </w:style>
-  <w:style w:type="paragraph" w:styleId="NormalnyWeb">
+  <w:style w:type="paragraph" w:styleId="NormalWeb">
     <w:name w:val="Normal (Web)"/>
-    <w:basedOn w:val="Normalny"/>
+    <w:basedOn w:val="Normal"/>
     <w:uiPriority w:val="99"/>
     <w:unhideWhenUsed/>
     <w:rsid w:val="008B4BA0"/>
@@ -12502,9 +13300,9 @@
       <w:lang w:eastAsia="pl-PL"/>
     </w:rPr>
   </w:style>
-  <w:style w:type="character" w:styleId="Hipercze">
+  <w:style w:type="character" w:styleId="Hipervnculo">
     <w:name w:val="Hyperlink"/>
-    <w:basedOn w:val="Domylnaczcionkaakapitu"/>
+    <w:basedOn w:val="Fuentedeprrafopredeter"/>
     <w:uiPriority w:val="99"/>
     <w:unhideWhenUsed/>
     <w:rsid w:val="008B4BA0"/>
@@ -12513,9 +13311,9 @@
       <w:u w:val="single"/>
     </w:rPr>
   </w:style>
-  <w:style w:type="character" w:styleId="Nierozpoznanawzmianka">
+  <w:style w:type="character" w:styleId="Mencinsinresolver">
     <w:name w:val="Unresolved Mention"/>
-    <w:basedOn w:val="Domylnaczcionkaakapitu"/>
+    <w:basedOn w:val="Fuentedeprrafopredeter"/>
     <w:uiPriority w:val="99"/>
     <w:semiHidden/>
     <w:unhideWhenUsed/>
@@ -12525,9 +13323,9 @@
       <w:shd w:val="clear" w:color="auto" w:fill="E1DFDD"/>
     </w:rPr>
   </w:style>
-  <w:style w:type="character" w:styleId="UyteHipercze">
+  <w:style w:type="character" w:styleId="Hipervnculovisitado">
     <w:name w:val="FollowedHyperlink"/>
-    <w:basedOn w:val="Domylnaczcionkaakapitu"/>
+    <w:basedOn w:val="Fuentedeprrafopredeter"/>
     <w:uiPriority w:val="99"/>
     <w:semiHidden/>
     <w:unhideWhenUsed/>
@@ -12537,10 +13335,10 @@
       <w:u w:val="single"/>
     </w:rPr>
   </w:style>
-  <w:style w:type="character" w:customStyle="1" w:styleId="Nagwek1Znak">
-    <w:name w:val="Nagłówek 1 Znak"/>
-    <w:basedOn w:val="Domylnaczcionkaakapitu"/>
-    <w:link w:val="Nagwek1"/>
+  <w:style w:type="character" w:customStyle="1" w:styleId="Ttulo1Car">
+    <w:name w:val="Título 1 Car"/>
+    <w:basedOn w:val="Fuentedeprrafopredeter"/>
+    <w:link w:val="Ttulo1"/>
     <w:uiPriority w:val="9"/>
     <w:rsid w:val="008B4BA0"/>
     <w:rPr>
@@ -12550,10 +13348,10 @@
       <w:szCs w:val="40"/>
     </w:rPr>
   </w:style>
-  <w:style w:type="character" w:customStyle="1" w:styleId="Nagwek2Znak">
-    <w:name w:val="Nagłówek 2 Znak"/>
-    <w:basedOn w:val="Domylnaczcionkaakapitu"/>
-    <w:link w:val="Nagwek2"/>
+  <w:style w:type="character" w:customStyle="1" w:styleId="Ttulo2Car">
+    <w:name w:val="Título 2 Car"/>
+    <w:basedOn w:val="Fuentedeprrafopredeter"/>
+    <w:link w:val="Ttulo2"/>
     <w:uiPriority w:val="9"/>
     <w:rsid w:val="008B4BA0"/>
     <w:rPr>
@@ -12563,10 +13361,10 @@
       <w:szCs w:val="36"/>
     </w:rPr>
   </w:style>
-  <w:style w:type="character" w:customStyle="1" w:styleId="Nagwek3Znak">
-    <w:name w:val="Nagłówek 3 Znak"/>
-    <w:basedOn w:val="Domylnaczcionkaakapitu"/>
-    <w:link w:val="Nagwek3"/>
+  <w:style w:type="character" w:customStyle="1" w:styleId="Ttulo3Car">
+    <w:name w:val="Título 3 Car"/>
+    <w:basedOn w:val="Fuentedeprrafopredeter"/>
+    <w:link w:val="Ttulo3"/>
     <w:uiPriority w:val="9"/>
     <w:semiHidden/>
     <w:rsid w:val="008B4BA0"/>
@@ -12577,10 +13375,10 @@
       <w:szCs w:val="32"/>
     </w:rPr>
   </w:style>
-  <w:style w:type="character" w:customStyle="1" w:styleId="Nagwek4Znak">
-    <w:name w:val="Nagłówek 4 Znak"/>
-    <w:basedOn w:val="Domylnaczcionkaakapitu"/>
-    <w:link w:val="Nagwek4"/>
+  <w:style w:type="character" w:customStyle="1" w:styleId="Ttulo4Car">
+    <w:name w:val="Título 4 Car"/>
+    <w:basedOn w:val="Fuentedeprrafopredeter"/>
+    <w:link w:val="Ttulo4"/>
     <w:uiPriority w:val="9"/>
     <w:semiHidden/>
     <w:rsid w:val="008B4BA0"/>
@@ -12593,10 +13391,10 @@
       <w:szCs w:val="28"/>
     </w:rPr>
   </w:style>
-  <w:style w:type="character" w:customStyle="1" w:styleId="Nagwek5Znak">
-    <w:name w:val="Nagłówek 5 Znak"/>
-    <w:basedOn w:val="Domylnaczcionkaakapitu"/>
-    <w:link w:val="Nagwek5"/>
+  <w:style w:type="character" w:customStyle="1" w:styleId="Ttulo5Car">
+    <w:name w:val="Título 5 Car"/>
+    <w:basedOn w:val="Fuentedeprrafopredeter"/>
+    <w:link w:val="Ttulo5"/>
     <w:uiPriority w:val="9"/>
     <w:semiHidden/>
     <w:rsid w:val="008B4BA0"/>
@@ -12607,10 +13405,10 @@
       <w:szCs w:val="24"/>
     </w:rPr>
   </w:style>
-  <w:style w:type="character" w:customStyle="1" w:styleId="Nagwek6Znak">
-    <w:name w:val="Nagłówek 6 Znak"/>
-    <w:basedOn w:val="Domylnaczcionkaakapitu"/>
-    <w:link w:val="Nagwek6"/>
+  <w:style w:type="character" w:customStyle="1" w:styleId="Ttulo6Car">
+    <w:name w:val="Título 6 Car"/>
+    <w:basedOn w:val="Fuentedeprrafopredeter"/>
+    <w:link w:val="Ttulo6"/>
     <w:uiPriority w:val="9"/>
     <w:semiHidden/>
     <w:rsid w:val="008B4BA0"/>
@@ -12623,10 +13421,10 @@
       <w:szCs w:val="24"/>
     </w:rPr>
   </w:style>
-  <w:style w:type="character" w:customStyle="1" w:styleId="Nagwek7Znak">
-    <w:name w:val="Nagłówek 7 Znak"/>
-    <w:basedOn w:val="Domylnaczcionkaakapitu"/>
-    <w:link w:val="Nagwek7"/>
+  <w:style w:type="character" w:customStyle="1" w:styleId="Ttulo7Car">
+    <w:name w:val="Título 7 Car"/>
+    <w:basedOn w:val="Fuentedeprrafopredeter"/>
+    <w:link w:val="Ttulo7"/>
     <w:uiPriority w:val="9"/>
     <w:semiHidden/>
     <w:rsid w:val="008B4BA0"/>
@@ -12639,10 +13437,10 @@
       <w:szCs w:val="22"/>
     </w:rPr>
   </w:style>
-  <w:style w:type="character" w:customStyle="1" w:styleId="Nagwek8Znak">
-    <w:name w:val="Nagłówek 8 Znak"/>
-    <w:basedOn w:val="Domylnaczcionkaakapitu"/>
-    <w:link w:val="Nagwek8"/>
+  <w:style w:type="character" w:customStyle="1" w:styleId="Ttulo8Car">
+    <w:name w:val="Título 8 Car"/>
+    <w:basedOn w:val="Fuentedeprrafopredeter"/>
+    <w:link w:val="Ttulo8"/>
     <w:uiPriority w:val="9"/>
     <w:semiHidden/>
     <w:rsid w:val="008B4BA0"/>
@@ -12653,10 +13451,10 @@
       <w:szCs w:val="22"/>
     </w:rPr>
   </w:style>
-  <w:style w:type="character" w:customStyle="1" w:styleId="Nagwek9Znak">
-    <w:name w:val="Nagłówek 9 Znak"/>
-    <w:basedOn w:val="Domylnaczcionkaakapitu"/>
-    <w:link w:val="Nagwek9"/>
+  <w:style w:type="character" w:customStyle="1" w:styleId="Ttulo9Car">
+    <w:name w:val="Título 9 Car"/>
+    <w:basedOn w:val="Fuentedeprrafopredeter"/>
+    <w:link w:val="Ttulo9"/>
     <w:uiPriority w:val="9"/>
     <w:semiHidden/>
     <w:rsid w:val="008B4BA0"/>
@@ -12669,10 +13467,10 @@
       <w:szCs w:val="22"/>
     </w:rPr>
   </w:style>
-  <w:style w:type="paragraph" w:styleId="Legenda">
+  <w:style w:type="paragraph" w:styleId="Descripcin">
     <w:name w:val="caption"/>
-    <w:basedOn w:val="Normalny"/>
-    <w:next w:val="Normalny"/>
+    <w:basedOn w:val="Normal"/>
+    <w:next w:val="Normal"/>
     <w:uiPriority w:val="35"/>
     <w:unhideWhenUsed/>
     <w:qFormat/>
@@ -12688,11 +13486,11 @@
       <w:szCs w:val="16"/>
     </w:rPr>
   </w:style>
-  <w:style w:type="paragraph" w:styleId="Tytu">
+  <w:style w:type="paragraph" w:styleId="Ttulo">
     <w:name w:val="Title"/>
-    <w:basedOn w:val="Normalny"/>
-    <w:next w:val="Normalny"/>
-    <w:link w:val="TytuZnak"/>
+    <w:basedOn w:val="Normal"/>
+    <w:next w:val="Normal"/>
+    <w:link w:val="TtuloCar"/>
     <w:uiPriority w:val="10"/>
     <w:qFormat/>
     <w:rsid w:val="008B4BA0"/>
@@ -12707,10 +13505,10 @@
       <w:szCs w:val="96"/>
     </w:rPr>
   </w:style>
-  <w:style w:type="character" w:customStyle="1" w:styleId="TytuZnak">
-    <w:name w:val="Tytuł Znak"/>
-    <w:basedOn w:val="Domylnaczcionkaakapitu"/>
-    <w:link w:val="Tytu"/>
+  <w:style w:type="character" w:customStyle="1" w:styleId="TtuloCar">
+    <w:name w:val="Título Car"/>
+    <w:basedOn w:val="Fuentedeprrafopredeter"/>
+    <w:link w:val="Ttulo"/>
     <w:uiPriority w:val="10"/>
     <w:rsid w:val="008B4BA0"/>
     <w:rPr>
@@ -12720,11 +13518,11 @@
       <w:szCs w:val="96"/>
     </w:rPr>
   </w:style>
-  <w:style w:type="paragraph" w:styleId="Podtytu">
+  <w:style w:type="paragraph" w:styleId="Subttulo">
     <w:name w:val="Subtitle"/>
-    <w:basedOn w:val="Normalny"/>
-    <w:next w:val="Normalny"/>
-    <w:link w:val="PodtytuZnak"/>
+    <w:basedOn w:val="Normal"/>
+    <w:next w:val="Normal"/>
+    <w:link w:val="SubttuloCar"/>
     <w:uiPriority w:val="11"/>
     <w:qFormat/>
     <w:rsid w:val="008B4BA0"/>
@@ -12742,10 +13540,10 @@
       <w:szCs w:val="28"/>
     </w:rPr>
   </w:style>
-  <w:style w:type="character" w:customStyle="1" w:styleId="PodtytuZnak">
-    <w:name w:val="Podtytuł Znak"/>
-    <w:basedOn w:val="Domylnaczcionkaakapitu"/>
-    <w:link w:val="Podtytu"/>
+  <w:style w:type="character" w:customStyle="1" w:styleId="SubttuloCar">
+    <w:name w:val="Subtítulo Car"/>
+    <w:basedOn w:val="Fuentedeprrafopredeter"/>
+    <w:link w:val="Subttulo"/>
     <w:uiPriority w:val="11"/>
     <w:rsid w:val="008B4BA0"/>
     <w:rPr>
@@ -12756,9 +13554,9 @@
       <w:szCs w:val="28"/>
     </w:rPr>
   </w:style>
-  <w:style w:type="character" w:styleId="Pogrubienie">
+  <w:style w:type="character" w:styleId="Textoennegrita">
     <w:name w:val="Strong"/>
-    <w:basedOn w:val="Domylnaczcionkaakapitu"/>
+    <w:basedOn w:val="Fuentedeprrafopredeter"/>
     <w:uiPriority w:val="22"/>
     <w:qFormat/>
     <w:rsid w:val="008B4BA0"/>
@@ -12767,9 +13565,9 @@
       <w:bCs/>
     </w:rPr>
   </w:style>
-  <w:style w:type="character" w:styleId="Uwydatnienie">
+  <w:style w:type="character" w:styleId="nfasis">
     <w:name w:val="Emphasis"/>
-    <w:basedOn w:val="Domylnaczcionkaakapitu"/>
+    <w:basedOn w:val="Fuentedeprrafopredeter"/>
     <w:uiPriority w:val="20"/>
     <w:qFormat/>
     <w:rsid w:val="008B4BA0"/>
@@ -12779,7 +13577,7 @@
       <w:color w:val="000000" w:themeColor="text1"/>
     </w:rPr>
   </w:style>
-  <w:style w:type="paragraph" w:styleId="Bezodstpw">
+  <w:style w:type="paragraph" w:styleId="Sinespaciado">
     <w:name w:val="No Spacing"/>
     <w:uiPriority w:val="1"/>
     <w:qFormat/>
@@ -12788,11 +13586,11 @@
       <w:spacing w:after="0" w:line="240" w:lineRule="auto"/>
     </w:pPr>
   </w:style>
-  <w:style w:type="paragraph" w:styleId="Cytat">
+  <w:style w:type="paragraph" w:styleId="Cita">
     <w:name w:val="Quote"/>
-    <w:basedOn w:val="Normalny"/>
-    <w:next w:val="Normalny"/>
-    <w:link w:val="CytatZnak"/>
+    <w:basedOn w:val="Normal"/>
+    <w:next w:val="Normal"/>
+    <w:link w:val="CitaCar"/>
     <w:uiPriority w:val="29"/>
     <w:qFormat/>
     <w:rsid w:val="008B4BA0"/>
@@ -12808,10 +13606,10 @@
       <w:szCs w:val="24"/>
     </w:rPr>
   </w:style>
-  <w:style w:type="character" w:customStyle="1" w:styleId="CytatZnak">
-    <w:name w:val="Cytat Znak"/>
-    <w:basedOn w:val="Domylnaczcionkaakapitu"/>
-    <w:link w:val="Cytat"/>
+  <w:style w:type="character" w:customStyle="1" w:styleId="CitaCar">
+    <w:name w:val="Cita Car"/>
+    <w:basedOn w:val="Fuentedeprrafopredeter"/>
+    <w:link w:val="Cita"/>
     <w:uiPriority w:val="29"/>
     <w:rsid w:val="008B4BA0"/>
     <w:rPr>
@@ -12821,11 +13619,11 @@
       <w:szCs w:val="24"/>
     </w:rPr>
   </w:style>
-  <w:style w:type="paragraph" w:styleId="Cytatintensywny">
+  <w:style w:type="paragraph" w:styleId="Citadestacada">
     <w:name w:val="Intense Quote"/>
-    <w:basedOn w:val="Normalny"/>
-    <w:next w:val="Normalny"/>
-    <w:link w:val="CytatintensywnyZnak"/>
+    <w:basedOn w:val="Normal"/>
+    <w:next w:val="Normal"/>
+    <w:link w:val="CitadestacadaCar"/>
     <w:uiPriority w:val="30"/>
     <w:qFormat/>
     <w:rsid w:val="008B4BA0"/>
@@ -12843,10 +13641,10 @@
       <w:szCs w:val="24"/>
     </w:rPr>
   </w:style>
-  <w:style w:type="character" w:customStyle="1" w:styleId="CytatintensywnyZnak">
-    <w:name w:val="Cytat intensywny Znak"/>
-    <w:basedOn w:val="Domylnaczcionkaakapitu"/>
-    <w:link w:val="Cytatintensywny"/>
+  <w:style w:type="character" w:customStyle="1" w:styleId="CitadestacadaCar">
+    <w:name w:val="Cita destacada Car"/>
+    <w:basedOn w:val="Fuentedeprrafopredeter"/>
+    <w:link w:val="Citadestacada"/>
     <w:uiPriority w:val="30"/>
     <w:rsid w:val="008B4BA0"/>
     <w:rPr>
@@ -12855,9 +13653,9 @@
       <w:szCs w:val="24"/>
     </w:rPr>
   </w:style>
-  <w:style w:type="character" w:styleId="Wyrnieniedelikatne">
+  <w:style w:type="character" w:styleId="nfasissutil">
     <w:name w:val="Subtle Emphasis"/>
-    <w:basedOn w:val="Domylnaczcionkaakapitu"/>
+    <w:basedOn w:val="Fuentedeprrafopredeter"/>
     <w:uiPriority w:val="19"/>
     <w:qFormat/>
     <w:rsid w:val="008B4BA0"/>
@@ -12867,9 +13665,9 @@
       <w:color w:val="595959" w:themeColor="text1" w:themeTint="A6"/>
     </w:rPr>
   </w:style>
-  <w:style w:type="character" w:styleId="Wyrnienieintensywne">
+  <w:style w:type="character" w:styleId="nfasisintenso">
     <w:name w:val="Intense Emphasis"/>
-    <w:basedOn w:val="Domylnaczcionkaakapitu"/>
+    <w:basedOn w:val="Fuentedeprrafopredeter"/>
     <w:uiPriority w:val="21"/>
     <w:qFormat/>
     <w:rsid w:val="008B4BA0"/>
@@ -12885,9 +13683,9 @@
       <w:color w:val="ED7D31" w:themeColor="accent2"/>
     </w:rPr>
   </w:style>
-  <w:style w:type="character" w:styleId="Odwoaniedelikatne">
+  <w:style w:type="character" w:styleId="Referenciasutil">
     <w:name w:val="Subtle Reference"/>
-    <w:basedOn w:val="Domylnaczcionkaakapitu"/>
+    <w:basedOn w:val="Fuentedeprrafopredeter"/>
     <w:uiPriority w:val="31"/>
     <w:qFormat/>
     <w:rsid w:val="008B4BA0"/>
@@ -12899,9 +13697,9 @@
       <w:u w:val="single" w:color="7F7F7F" w:themeColor="text1" w:themeTint="80"/>
     </w:rPr>
   </w:style>
-  <w:style w:type="character" w:styleId="Odwoanieintensywne">
+  <w:style w:type="character" w:styleId="Referenciaintensa">
     <w:name w:val="Intense Reference"/>
-    <w:basedOn w:val="Domylnaczcionkaakapitu"/>
+    <w:basedOn w:val="Fuentedeprrafopredeter"/>
     <w:uiPriority w:val="32"/>
     <w:qFormat/>
     <w:rsid w:val="008B4BA0"/>
@@ -12915,10 +13713,10 @@
       <w:u w:val="single"/>
     </w:rPr>
   </w:style>
-  <w:style w:type="paragraph" w:styleId="Nagwekspisutreci">
+  <w:style w:type="paragraph" w:styleId="TtuloTDC">
     <w:name w:val="TOC Heading"/>
-    <w:basedOn w:val="Nagwek1"/>
-    <w:next w:val="Normalny"/>
+    <w:basedOn w:val="Ttulo1"/>
+    <w:next w:val="Normal"/>
     <w:uiPriority w:val="39"/>
     <w:unhideWhenUsed/>
     <w:qFormat/>
@@ -12927,9 +13725,9 @@
       <w:outlineLvl w:val="9"/>
     </w:pPr>
   </w:style>
-  <w:style w:type="table" w:styleId="Tabela-Siatka">
+  <w:style w:type="table" w:styleId="Tablaconcuadrcula">
     <w:name w:val="Table Grid"/>
-    <w:basedOn w:val="Standardowy"/>
+    <w:basedOn w:val="Tablanormal"/>
     <w:uiPriority w:val="39"/>
     <w:rsid w:val="00AD7C45"/>
     <w:pPr>
@@ -12946,10 +13744,10 @@
       </w:tblBorders>
     </w:tblPr>
   </w:style>
-  <w:style w:type="paragraph" w:styleId="Spistreci1">
+  <w:style w:type="paragraph" w:styleId="TDC1">
     <w:name w:val="toc 1"/>
-    <w:basedOn w:val="Normalny"/>
-    <w:next w:val="Normalny"/>
+    <w:basedOn w:val="Normal"/>
+    <w:next w:val="Normal"/>
     <w:autoRedefine/>
     <w:uiPriority w:val="39"/>
     <w:unhideWhenUsed/>
@@ -12962,10 +13760,10 @@
       <w:jc w:val="center"/>
     </w:pPr>
   </w:style>
-  <w:style w:type="paragraph" w:styleId="Nagwek">
+  <w:style w:type="paragraph" w:styleId="Encabezado">
     <w:name w:val="header"/>
-    <w:basedOn w:val="Normalny"/>
-    <w:link w:val="NagwekZnak"/>
+    <w:basedOn w:val="Normal"/>
+    <w:link w:val="EncabezadoCar"/>
     <w:uiPriority w:val="99"/>
     <w:unhideWhenUsed/>
     <w:rsid w:val="0069583F"/>
@@ -12977,17 +13775,17 @@
       <w:spacing w:after="0" w:line="240" w:lineRule="auto"/>
     </w:pPr>
   </w:style>
-  <w:style w:type="character" w:customStyle="1" w:styleId="NagwekZnak">
-    <w:name w:val="Nagłówek Znak"/>
-    <w:basedOn w:val="Domylnaczcionkaakapitu"/>
-    <w:link w:val="Nagwek"/>
+  <w:style w:type="character" w:customStyle="1" w:styleId="EncabezadoCar">
+    <w:name w:val="Encabezado Car"/>
+    <w:basedOn w:val="Fuentedeprrafopredeter"/>
+    <w:link w:val="Encabezado"/>
     <w:uiPriority w:val="99"/>
     <w:rsid w:val="0069583F"/>
   </w:style>
-  <w:style w:type="paragraph" w:styleId="Stopka">
+  <w:style w:type="paragraph" w:styleId="Piedepgina">
     <w:name w:val="footer"/>
-    <w:basedOn w:val="Normalny"/>
-    <w:link w:val="StopkaZnak"/>
+    <w:basedOn w:val="Normal"/>
+    <w:link w:val="PiedepginaCar"/>
     <w:uiPriority w:val="99"/>
     <w:unhideWhenUsed/>
     <w:rsid w:val="0069583F"/>
@@ -12999,10 +13797,10 @@
       <w:spacing w:after="0" w:line="240" w:lineRule="auto"/>
     </w:pPr>
   </w:style>
-  <w:style w:type="character" w:customStyle="1" w:styleId="StopkaZnak">
-    <w:name w:val="Stopka Znak"/>
-    <w:basedOn w:val="Domylnaczcionkaakapitu"/>
-    <w:link w:val="Stopka"/>
+  <w:style w:type="character" w:customStyle="1" w:styleId="PiedepginaCar">
+    <w:name w:val="Pie de página Car"/>
+    <w:basedOn w:val="Fuentedeprrafopredeter"/>
+    <w:link w:val="Piedepgina"/>
     <w:uiPriority w:val="99"/>
     <w:rsid w:val="0069583F"/>
   </w:style>
@@ -13058,7 +13856,7 @@
   </w:font>
   <w:font w:name="Times New Roman">
     <w:panose1 w:val="02020603050405020304"/>
-    <w:charset w:val="EE"/>
+    <w:charset w:val="00"/>
     <w:family w:val="roman"/>
     <w:pitch w:val="variable"/>
     <w:sig w:usb0="E0002EFF" w:usb1="C000785B" w:usb2="00000009" w:usb3="00000000" w:csb0="000001FF" w:csb1="00000000"/>
@@ -13072,24 +13870,24 @@
   </w:font>
   <w:font w:name="Courier New">
     <w:panose1 w:val="02070309020205020404"/>
-    <w:charset w:val="EE"/>
+    <w:charset w:val="00"/>
     <w:family w:val="modern"/>
     <w:pitch w:val="fixed"/>
     <w:sig w:usb0="E0002EFF" w:usb1="C0007843" w:usb2="00000009" w:usb3="00000000" w:csb0="000001FF" w:csb1="00000000"/>
   </w:font>
   <w:font w:name="Calibri">
     <w:panose1 w:val="020F0502020204030204"/>
-    <w:charset w:val="EE"/>
+    <w:charset w:val="00"/>
     <w:family w:val="swiss"/>
     <w:pitch w:val="variable"/>
-    <w:sig w:usb0="E4002EFF" w:usb1="C000247B" w:usb2="00000009" w:usb3="00000000" w:csb0="000001FF" w:csb1="00000000"/>
+    <w:sig w:usb0="E4002EFF" w:usb1="C200247B" w:usb2="00000009" w:usb3="00000000" w:csb0="000001FF" w:csb1="00000000"/>
   </w:font>
   <w:font w:name="Calibri Light">
     <w:panose1 w:val="020F0302020204030204"/>
-    <w:charset w:val="EE"/>
+    <w:charset w:val="00"/>
     <w:family w:val="swiss"/>
     <w:pitch w:val="variable"/>
-    <w:sig w:usb0="E4002EFF" w:usb1="C000247B" w:usb2="00000009" w:usb3="00000000" w:csb0="000001FF" w:csb1="00000000"/>
+    <w:sig w:usb0="E4002EFF" w:usb1="C200247B" w:usb2="00000009" w:usb3="00000000" w:csb0="000001FF" w:csb1="00000000"/>
   </w:font>
 </w:fonts>
 </file>
@@ -13118,6 +13916,7 @@
     <w:rsid w:val="00675BFC"/>
     <w:rsid w:val="007838F4"/>
     <w:rsid w:val="008311A1"/>
+    <w:rsid w:val="0094242A"/>
     <w:rsid w:val="00A3239A"/>
     <w:rsid w:val="00A41138"/>
     <w:rsid w:val="00AB2277"/>
@@ -13548,17 +14347,17 @@
     <w:lsdException w:name="Unresolved Mention" w:semiHidden="1" w:unhideWhenUsed="1"/>
     <w:lsdException w:name="Smart Link" w:semiHidden="1" w:unhideWhenUsed="1"/>
   </w:latentStyles>
-  <w:style w:type="paragraph" w:default="1" w:styleId="Normalny">
+  <w:style w:type="paragraph" w:default="1" w:styleId="Normal">
     <w:name w:val="Normal"/>
     <w:qFormat/>
   </w:style>
-  <w:style w:type="character" w:default="1" w:styleId="Domylnaczcionkaakapitu">
+  <w:style w:type="character" w:default="1" w:styleId="Fuentedeprrafopredeter">
     <w:name w:val="Default Paragraph Font"/>
     <w:uiPriority w:val="1"/>
     <w:semiHidden/>
     <w:unhideWhenUsed/>
   </w:style>
-  <w:style w:type="table" w:default="1" w:styleId="Standardowy">
+  <w:style w:type="table" w:default="1" w:styleId="Tablanormal">
     <w:name w:val="Normal Table"/>
     <w:uiPriority w:val="99"/>
     <w:semiHidden/>
@@ -13573,7 +14372,7 @@
       </w:tblCellMar>
     </w:tblPr>
   </w:style>
-  <w:style w:type="numbering" w:default="1" w:styleId="Bezlisty">
+  <w:style w:type="numbering" w:default="1" w:styleId="Sinlista">
     <w:name w:val="No List"/>
     <w:uiPriority w:val="99"/>
     <w:semiHidden/>
@@ -13909,6 +14708,25 @@
 </file>
 
 <file path=customXml/item1.xml><?xml version="1.0" encoding="utf-8"?>
+<b:Sources xmlns:b="http://schemas.openxmlformats.org/officeDocument/2006/bibliography" xmlns="http://schemas.openxmlformats.org/officeDocument/2006/bibliography" SelectedStyle="\APASixthEditionOfficeOnline.xsl" StyleName="APA" Version="6"/>
+</file>
+
+<file path=customXml/item2.xml><?xml version="1.0" encoding="utf-8"?>
+<p:properties xmlns:p="http://schemas.microsoft.com/office/2006/metadata/properties" xmlns:xsi="http://www.w3.org/2001/XMLSchema-instance" xmlns:pc="http://schemas.microsoft.com/office/infopath/2007/PartnerControls">
+  <documentManagement/>
+</p:properties>
+</file>
+
+<file path=customXml/item3.xml><?xml version="1.0" encoding="utf-8"?>
+<?mso-contentType ?>
+<FormTemplates xmlns="http://schemas.microsoft.com/sharepoint/v3/contenttype/forms">
+  <Display>DocumentLibraryForm</Display>
+  <Edit>DocumentLibraryForm</Edit>
+  <New>DocumentLibraryForm</New>
+</FormTemplates>
+</file>
+
+<file path=customXml/item4.xml><?xml version="1.0" encoding="utf-8"?>
 <ct:contentTypeSchema xmlns:ct="http://schemas.microsoft.com/office/2006/metadata/contentType" xmlns:ma="http://schemas.microsoft.com/office/2006/metadata/properties/metaAttributes" ct:_="" ma:_="" ma:contentTypeName="Document" ma:contentTypeID="0x01010011969A99975E704893396190DA1A5459" ma:contentTypeVersion="2" ma:contentTypeDescription="Create a new document." ma:contentTypeScope="" ma:versionID="97da8ddb9d447a3ff124840a985c2733">
   <xsd:schema xmlns:xsd="http://www.w3.org/2001/XMLSchema" xmlns:xs="http://www.w3.org/2001/XMLSchema" xmlns:p="http://schemas.microsoft.com/office/2006/metadata/properties" xmlns:ns3="194766e4-0712-4782-902b-02fbcb4237a0" targetNamespace="http://schemas.microsoft.com/office/2006/metadata/properties" ma:root="true" ma:fieldsID="4f1a4069e40eb2e6564cd2147c25f163" ns3:_="">
     <xsd:import namespace="194766e4-0712-4782-902b-02fbcb4237a0"/>
@@ -14040,26 +14858,32 @@
 </ct:contentTypeSchema>
 </file>
 
-<file path=customXml/item2.xml><?xml version="1.0" encoding="utf-8"?>
-<?mso-contentType ?>
-<FormTemplates xmlns="http://schemas.microsoft.com/sharepoint/v3/contenttype/forms">
-  <Display>DocumentLibraryForm</Display>
-  <Edit>DocumentLibraryForm</Edit>
-  <New>DocumentLibraryForm</New>
-</FormTemplates>
+<file path=customXml/itemProps1.xml><?xml version="1.0" encoding="utf-8"?>
+<ds:datastoreItem xmlns:ds="http://schemas.openxmlformats.org/officeDocument/2006/customXml" ds:itemID="{3112A787-1A60-40B5-8685-0BC93B04A3F8}">
+  <ds:schemaRefs>
+    <ds:schemaRef ds:uri="http://schemas.openxmlformats.org/officeDocument/2006/bibliography"/>
+  </ds:schemaRefs>
+</ds:datastoreItem>
 </file>
 
-<file path=customXml/item3.xml><?xml version="1.0" encoding="utf-8"?>
-<p:properties xmlns:p="http://schemas.microsoft.com/office/2006/metadata/properties" xmlns:xsi="http://www.w3.org/2001/XMLSchema-instance" xmlns:pc="http://schemas.microsoft.com/office/infopath/2007/PartnerControls">
-  <documentManagement/>
-</p:properties>
+<file path=customXml/itemProps2.xml><?xml version="1.0" encoding="utf-8"?>
+<ds:datastoreItem xmlns:ds="http://schemas.openxmlformats.org/officeDocument/2006/customXml" ds:itemID="{5423178B-35CA-4889-988E-78A08F0A2119}">
+  <ds:schemaRefs>
+    <ds:schemaRef ds:uri="http://schemas.microsoft.com/office/2006/metadata/properties"/>
+    <ds:schemaRef ds:uri="http://schemas.microsoft.com/office/infopath/2007/PartnerControls"/>
+  </ds:schemaRefs>
+</ds:datastoreItem>
 </file>
 
-<file path=customXml/item4.xml><?xml version="1.0" encoding="utf-8"?>
-<b:Sources xmlns:b="http://schemas.openxmlformats.org/officeDocument/2006/bibliography" xmlns="http://schemas.openxmlformats.org/officeDocument/2006/bibliography" SelectedStyle="\APASixthEditionOfficeOnline.xsl" StyleName="APA" Version="6"/>
+<file path=customXml/itemProps3.xml><?xml version="1.0" encoding="utf-8"?>
+<ds:datastoreItem xmlns:ds="http://schemas.openxmlformats.org/officeDocument/2006/customXml" ds:itemID="{0C30A707-477E-4B4F-AD2B-4F7BC2046C7E}">
+  <ds:schemaRefs>
+    <ds:schemaRef ds:uri="http://schemas.microsoft.com/sharepoint/v3/contenttype/forms"/>
+  </ds:schemaRefs>
+</ds:datastoreItem>
 </file>
 
-<file path=customXml/itemProps1.xml><?xml version="1.0" encoding="utf-8"?>
+<file path=customXml/itemProps4.xml><?xml version="1.0" encoding="utf-8"?>
 <ds:datastoreItem xmlns:ds="http://schemas.openxmlformats.org/officeDocument/2006/customXml" ds:itemID="{3782CF05-CD58-4073-88B1-7BD7D28DC5B3}">
   <ds:schemaRefs>
     <ds:schemaRef ds:uri="http://schemas.microsoft.com/office/2006/metadata/contentType"/>
@@ -14075,29 +14899,4 @@
     <ds:schemaRef ds:uri="http://schemas.microsoft.com/internal/obd"/>
   </ds:schemaRefs>
 </ds:datastoreItem>
-</file>
-
-<file path=customXml/itemProps2.xml><?xml version="1.0" encoding="utf-8"?>
-<ds:datastoreItem xmlns:ds="http://schemas.openxmlformats.org/officeDocument/2006/customXml" ds:itemID="{0C30A707-477E-4B4F-AD2B-4F7BC2046C7E}">
-  <ds:schemaRefs>
-    <ds:schemaRef ds:uri="http://schemas.microsoft.com/sharepoint/v3/contenttype/forms"/>
-  </ds:schemaRefs>
-</ds:datastoreItem>
-</file>
-
-<file path=customXml/itemProps3.xml><?xml version="1.0" encoding="utf-8"?>
-<ds:datastoreItem xmlns:ds="http://schemas.openxmlformats.org/officeDocument/2006/customXml" ds:itemID="{5423178B-35CA-4889-988E-78A08F0A2119}">
-  <ds:schemaRefs>
-    <ds:schemaRef ds:uri="http://schemas.microsoft.com/office/2006/metadata/properties"/>
-    <ds:schemaRef ds:uri="http://schemas.microsoft.com/office/infopath/2007/PartnerControls"/>
-  </ds:schemaRefs>
-</ds:datastoreItem>
-</file>
-
-<file path=customXml/itemProps4.xml><?xml version="1.0" encoding="utf-8"?>
-<ds:datastoreItem xmlns:ds="http://schemas.openxmlformats.org/officeDocument/2006/customXml" ds:itemID="{3112A787-1A60-40B5-8685-0BC93B04A3F8}">
-  <ds:schemaRefs>
-    <ds:schemaRef ds:uri="http://schemas.openxmlformats.org/officeDocument/2006/bibliography"/>
-  </ds:schemaRefs>
-</ds:datastoreItem>
 </file>
--- a/Docs/Plan/WRENCH STUDIO.docx
+++ b/Docs/Plan/WRENCH STUDIO.docx
@@ -13927,6 +13927,7 @@
     <w:rsid w:val="00C6566B"/>
     <w:rsid w:val="00DB7420"/>
     <w:rsid w:val="00E333E6"/>
+    <w:rsid w:val="00E571D5"/>
     <w:rsid w:val="00EE26DB"/>
     <w:rsid w:val="00F24454"/>
     <w:rsid w:val="00F75F40"/>
@@ -14708,25 +14709,6 @@
 </file>
 
 <file path=customXml/item1.xml><?xml version="1.0" encoding="utf-8"?>
-<b:Sources xmlns:b="http://schemas.openxmlformats.org/officeDocument/2006/bibliography" xmlns="http://schemas.openxmlformats.org/officeDocument/2006/bibliography" SelectedStyle="\APASixthEditionOfficeOnline.xsl" StyleName="APA" Version="6"/>
-</file>
-
-<file path=customXml/item2.xml><?xml version="1.0" encoding="utf-8"?>
-<p:properties xmlns:p="http://schemas.microsoft.com/office/2006/metadata/properties" xmlns:xsi="http://www.w3.org/2001/XMLSchema-instance" xmlns:pc="http://schemas.microsoft.com/office/infopath/2007/PartnerControls">
-  <documentManagement/>
-</p:properties>
-</file>
-
-<file path=customXml/item3.xml><?xml version="1.0" encoding="utf-8"?>
-<?mso-contentType ?>
-<FormTemplates xmlns="http://schemas.microsoft.com/sharepoint/v3/contenttype/forms">
-  <Display>DocumentLibraryForm</Display>
-  <Edit>DocumentLibraryForm</Edit>
-  <New>DocumentLibraryForm</New>
-</FormTemplates>
-</file>
-
-<file path=customXml/item4.xml><?xml version="1.0" encoding="utf-8"?>
 <ct:contentTypeSchema xmlns:ct="http://schemas.microsoft.com/office/2006/metadata/contentType" xmlns:ma="http://schemas.microsoft.com/office/2006/metadata/properties/metaAttributes" ct:_="" ma:_="" ma:contentTypeName="Document" ma:contentTypeID="0x01010011969A99975E704893396190DA1A5459" ma:contentTypeVersion="2" ma:contentTypeDescription="Create a new document." ma:contentTypeScope="" ma:versionID="97da8ddb9d447a3ff124840a985c2733">
   <xsd:schema xmlns:xsd="http://www.w3.org/2001/XMLSchema" xmlns:xs="http://www.w3.org/2001/XMLSchema" xmlns:p="http://schemas.microsoft.com/office/2006/metadata/properties" xmlns:ns3="194766e4-0712-4782-902b-02fbcb4237a0" targetNamespace="http://schemas.microsoft.com/office/2006/metadata/properties" ma:root="true" ma:fieldsID="4f1a4069e40eb2e6564cd2147c25f163" ns3:_="">
     <xsd:import namespace="194766e4-0712-4782-902b-02fbcb4237a0"/>
@@ -14858,32 +14840,26 @@
 </ct:contentTypeSchema>
 </file>
 
-<file path=customXml/itemProps1.xml><?xml version="1.0" encoding="utf-8"?>
-<ds:datastoreItem xmlns:ds="http://schemas.openxmlformats.org/officeDocument/2006/customXml" ds:itemID="{3112A787-1A60-40B5-8685-0BC93B04A3F8}">
-  <ds:schemaRefs>
-    <ds:schemaRef ds:uri="http://schemas.openxmlformats.org/officeDocument/2006/bibliography"/>
-  </ds:schemaRefs>
-</ds:datastoreItem>
+<file path=customXml/item2.xml><?xml version="1.0" encoding="utf-8"?>
+<?mso-contentType ?>
+<FormTemplates xmlns="http://schemas.microsoft.com/sharepoint/v3/contenttype/forms">
+  <Display>DocumentLibraryForm</Display>
+  <Edit>DocumentLibraryForm</Edit>
+  <New>DocumentLibraryForm</New>
+</FormTemplates>
 </file>
 
-<file path=customXml/itemProps2.xml><?xml version="1.0" encoding="utf-8"?>
-<ds:datastoreItem xmlns:ds="http://schemas.openxmlformats.org/officeDocument/2006/customXml" ds:itemID="{5423178B-35CA-4889-988E-78A08F0A2119}">
-  <ds:schemaRefs>
-    <ds:schemaRef ds:uri="http://schemas.microsoft.com/office/2006/metadata/properties"/>
-    <ds:schemaRef ds:uri="http://schemas.microsoft.com/office/infopath/2007/PartnerControls"/>
-  </ds:schemaRefs>
-</ds:datastoreItem>
+<file path=customXml/item3.xml><?xml version="1.0" encoding="utf-8"?>
+<p:properties xmlns:p="http://schemas.microsoft.com/office/2006/metadata/properties" xmlns:xsi="http://www.w3.org/2001/XMLSchema-instance" xmlns:pc="http://schemas.microsoft.com/office/infopath/2007/PartnerControls">
+  <documentManagement/>
+</p:properties>
 </file>
 
-<file path=customXml/itemProps3.xml><?xml version="1.0" encoding="utf-8"?>
-<ds:datastoreItem xmlns:ds="http://schemas.openxmlformats.org/officeDocument/2006/customXml" ds:itemID="{0C30A707-477E-4B4F-AD2B-4F7BC2046C7E}">
-  <ds:schemaRefs>
-    <ds:schemaRef ds:uri="http://schemas.microsoft.com/sharepoint/v3/contenttype/forms"/>
-  </ds:schemaRefs>
-</ds:datastoreItem>
+<file path=customXml/item4.xml><?xml version="1.0" encoding="utf-8"?>
+<b:Sources xmlns:b="http://schemas.openxmlformats.org/officeDocument/2006/bibliography" xmlns="http://schemas.openxmlformats.org/officeDocument/2006/bibliography" SelectedStyle="\APASixthEditionOfficeOnline.xsl" StyleName="APA" Version="6"/>
 </file>
 
-<file path=customXml/itemProps4.xml><?xml version="1.0" encoding="utf-8"?>
+<file path=customXml/itemProps1.xml><?xml version="1.0" encoding="utf-8"?>
 <ds:datastoreItem xmlns:ds="http://schemas.openxmlformats.org/officeDocument/2006/customXml" ds:itemID="{3782CF05-CD58-4073-88B1-7BD7D28DC5B3}">
   <ds:schemaRefs>
     <ds:schemaRef ds:uri="http://schemas.microsoft.com/office/2006/metadata/contentType"/>
@@ -14899,4 +14875,29 @@
     <ds:schemaRef ds:uri="http://schemas.microsoft.com/internal/obd"/>
   </ds:schemaRefs>
 </ds:datastoreItem>
+</file>
+
+<file path=customXml/itemProps2.xml><?xml version="1.0" encoding="utf-8"?>
+<ds:datastoreItem xmlns:ds="http://schemas.openxmlformats.org/officeDocument/2006/customXml" ds:itemID="{0C30A707-477E-4B4F-AD2B-4F7BC2046C7E}">
+  <ds:schemaRefs>
+    <ds:schemaRef ds:uri="http://schemas.microsoft.com/sharepoint/v3/contenttype/forms"/>
+  </ds:schemaRefs>
+</ds:datastoreItem>
+</file>
+
+<file path=customXml/itemProps3.xml><?xml version="1.0" encoding="utf-8"?>
+<ds:datastoreItem xmlns:ds="http://schemas.openxmlformats.org/officeDocument/2006/customXml" ds:itemID="{5423178B-35CA-4889-988E-78A08F0A2119}">
+  <ds:schemaRefs>
+    <ds:schemaRef ds:uri="http://schemas.microsoft.com/office/2006/metadata/properties"/>
+    <ds:schemaRef ds:uri="http://schemas.microsoft.com/office/infopath/2007/PartnerControls"/>
+  </ds:schemaRefs>
+</ds:datastoreItem>
+</file>
+
+<file path=customXml/itemProps4.xml><?xml version="1.0" encoding="utf-8"?>
+<ds:datastoreItem xmlns:ds="http://schemas.openxmlformats.org/officeDocument/2006/customXml" ds:itemID="{3112A787-1A60-40B5-8685-0BC93B04A3F8}">
+  <ds:schemaRefs>
+    <ds:schemaRef ds:uri="http://schemas.openxmlformats.org/officeDocument/2006/bibliography"/>
+  </ds:schemaRefs>
+</ds:datastoreItem>
 </file>
--- a/Docs/Plan/WRENCH STUDIO.docx
+++ b/Docs/Plan/WRENCH STUDIO.docx
@@ -6,7 +6,7 @@
       <w:pPr>
         <w:jc w:val="center"/>
         <w:rPr>
-          <w:rStyle w:val="Ttulodellibro"/>
+          <w:rStyle w:val="Tytuksiki"/>
           <w:sz w:val="96"/>
           <w:szCs w:val="96"/>
           <w:lang w:val="es-ES"/>
@@ -16,7 +16,7 @@
       <w:bookmarkEnd w:id="0"/>
       <w:r>
         <w:rPr>
-          <w:rStyle w:val="Ttulodellibro"/>
+          <w:rStyle w:val="Tytuksiki"/>
           <w:noProof/>
           <w:sz w:val="96"/>
           <w:szCs w:val="96"/>
@@ -100,7 +100,7 @@
       </w:r>
       <w:r>
         <w:rPr>
-          <w:rStyle w:val="Ttulodellibro"/>
+          <w:rStyle w:val="Tytuksiki"/>
           <w:sz w:val="96"/>
           <w:szCs w:val="96"/>
           <w:lang w:val="es-ES"/>
@@ -112,7 +112,7 @@
       <w:pPr>
         <w:jc w:val="center"/>
         <w:rPr>
-          <w:rStyle w:val="Ttulodellibro"/>
+          <w:rStyle w:val="Tytuksiki"/>
           <w:sz w:val="96"/>
           <w:szCs w:val="96"/>
           <w:lang w:val="es-ES"/>
@@ -123,7 +123,7 @@
       <w:pPr>
         <w:jc w:val="center"/>
         <w:rPr>
-          <w:rStyle w:val="Ttulodellibro"/>
+          <w:rStyle w:val="Tytuksiki"/>
           <w:sz w:val="96"/>
           <w:szCs w:val="96"/>
           <w:lang w:val="es-ES"/>
@@ -134,7 +134,7 @@
       <w:pPr>
         <w:jc w:val="center"/>
         <w:rPr>
-          <w:rStyle w:val="Ttulodellibro"/>
+          <w:rStyle w:val="Tytuksiki"/>
           <w:sz w:val="96"/>
           <w:szCs w:val="96"/>
           <w:lang w:val="es-ES"/>
@@ -145,7 +145,7 @@
       <w:pPr>
         <w:jc w:val="center"/>
         <w:rPr>
-          <w:rStyle w:val="Ttulodellibro"/>
+          <w:rStyle w:val="Tytuksiki"/>
           <w:sz w:val="96"/>
           <w:szCs w:val="96"/>
           <w:lang w:val="es-ES"/>
@@ -156,7 +156,7 @@
       <w:pPr>
         <w:jc w:val="center"/>
         <w:rPr>
-          <w:rStyle w:val="Ttulodellibro"/>
+          <w:rStyle w:val="Tytuksiki"/>
           <w:rFonts w:cstheme="minorHAnsi"/>
           <w:b w:val="0"/>
           <w:bCs w:val="0"/>
@@ -169,7 +169,7 @@
       </w:pPr>
       <w:r>
         <w:rPr>
-          <w:rStyle w:val="Ttulodellibro"/>
+          <w:rStyle w:val="Tytuksiki"/>
           <w:rFonts w:cstheme="minorHAnsi"/>
           <w:b w:val="0"/>
           <w:bCs w:val="0"/>
@@ -184,7 +184,7 @@
     </w:p>
     <w:p>
       <w:pPr>
-        <w:pStyle w:val="NormalWeb"/>
+        <w:pStyle w:val="NormalnyWeb"/>
         <w:numPr>
           <w:ilvl w:val="0"/>
           <w:numId w:val="2"/>
@@ -263,7 +263,7 @@
     </w:p>
     <w:p>
       <w:pPr>
-        <w:pStyle w:val="NormalWeb"/>
+        <w:pStyle w:val="NormalnyWeb"/>
         <w:numPr>
           <w:ilvl w:val="0"/>
           <w:numId w:val="2"/>
@@ -332,7 +332,7 @@
     </w:p>
     <w:p>
       <w:pPr>
-        <w:pStyle w:val="NormalWeb"/>
+        <w:pStyle w:val="NormalnyWeb"/>
         <w:numPr>
           <w:ilvl w:val="0"/>
           <w:numId w:val="2"/>
@@ -401,7 +401,7 @@
     </w:p>
     <w:p>
       <w:pPr>
-        <w:pStyle w:val="NormalWeb"/>
+        <w:pStyle w:val="NormalnyWeb"/>
         <w:numPr>
           <w:ilvl w:val="0"/>
           <w:numId w:val="2"/>
@@ -490,7 +490,7 @@
     </w:p>
     <w:p>
       <w:pPr>
-        <w:pStyle w:val="NormalWeb"/>
+        <w:pStyle w:val="NormalnyWeb"/>
         <w:numPr>
           <w:ilvl w:val="0"/>
           <w:numId w:val="2"/>
@@ -539,7 +539,7 @@
     </w:p>
     <w:p>
       <w:pPr>
-        <w:pStyle w:val="NormalWeb"/>
+        <w:pStyle w:val="NormalnyWeb"/>
         <w:numPr>
           <w:ilvl w:val="0"/>
           <w:numId w:val="2"/>
@@ -584,7 +584,7 @@
     </w:p>
     <w:p>
       <w:pPr>
-        <w:pStyle w:val="NormalWeb"/>
+        <w:pStyle w:val="NormalnyWeb"/>
         <w:numPr>
           <w:ilvl w:val="0"/>
           <w:numId w:val="2"/>
@@ -638,7 +638,7 @@
     </w:p>
     <w:p>
       <w:pPr>
-        <w:pStyle w:val="NormalWeb"/>
+        <w:pStyle w:val="NormalnyWeb"/>
         <w:numPr>
           <w:ilvl w:val="0"/>
           <w:numId w:val="2"/>
@@ -687,9 +687,9 @@
     </w:p>
     <w:p>
       <w:pPr>
-        <w:pStyle w:val="Prrafodelista"/>
-        <w:rPr>
-          <w:rStyle w:val="Ttulodellibro"/>
+        <w:pStyle w:val="Akapitzlist"/>
+        <w:rPr>
+          <w:rStyle w:val="Tytuksiki"/>
           <w:rFonts w:cstheme="minorHAnsi"/>
           <w:b w:val="0"/>
           <w:bCs w:val="0"/>
@@ -703,9 +703,9 @@
     </w:p>
     <w:p>
       <w:pPr>
-        <w:pStyle w:val="Prrafodelista"/>
-        <w:rPr>
-          <w:rStyle w:val="Ttulodellibro"/>
+        <w:pStyle w:val="Akapitzlist"/>
+        <w:rPr>
+          <w:rStyle w:val="Tytuksiki"/>
           <w:rFonts w:cstheme="minorHAnsi"/>
           <w:b w:val="0"/>
           <w:bCs w:val="0"/>
@@ -719,10 +719,10 @@
     </w:p>
     <w:p>
       <w:pPr>
-        <w:pStyle w:val="Prrafodelista"/>
+        <w:pStyle w:val="Akapitzlist"/>
         <w:jc w:val="center"/>
         <w:rPr>
-          <w:rStyle w:val="Ttulodellibro"/>
+          <w:rStyle w:val="Tytuksiki"/>
           <w:rFonts w:cstheme="minorHAnsi"/>
           <w:b w:val="0"/>
           <w:bCs w:val="0"/>
@@ -733,7 +733,7 @@
       </w:pPr>
       <w:r>
         <w:rPr>
-          <w:rStyle w:val="Ttulodellibro"/>
+          <w:rStyle w:val="Tytuksiki"/>
           <w:rFonts w:cstheme="minorHAnsi"/>
           <w:b w:val="0"/>
           <w:bCs w:val="0"/>
@@ -746,7 +746,7 @@
     </w:p>
     <w:p>
       <w:pPr>
-        <w:pStyle w:val="Prrafodelista"/>
+        <w:pStyle w:val="Akapitzlist"/>
         <w:jc w:val="center"/>
         <w:rPr>
           <w:sz w:val="24"/>
@@ -758,7 +758,7 @@
       <w:hyperlink r:id="rId12" w:history="1">
         <w:r>
           <w:rPr>
-            <w:rStyle w:val="Hipervnculo"/>
+            <w:rStyle w:val="Hipercze"/>
             <w:sz w:val="24"/>
             <w:szCs w:val="24"/>
             <w:lang w:val="es-ES"/>
@@ -769,7 +769,7 @@
     </w:p>
     <w:p>
       <w:pPr>
-        <w:pStyle w:val="Prrafodelista"/>
+        <w:pStyle w:val="Akapitzlist"/>
         <w:jc w:val="center"/>
         <w:rPr>
           <w:rFonts w:cstheme="minorHAnsi"/>
@@ -802,7 +802,7 @@
       <w:sdtContent>
         <w:p>
           <w:pPr>
-            <w:pStyle w:val="TtuloTDC"/>
+            <w:pStyle w:val="Nagwekspisutreci"/>
             <w:rPr>
               <w:rFonts w:asciiTheme="minorHAnsi" w:eastAsiaTheme="minorEastAsia" w:hAnsiTheme="minorHAnsi" w:cstheme="minorBidi"/>
               <w:color w:val="auto"/>
@@ -813,21 +813,21 @@
         </w:p>
         <w:p>
           <w:pPr>
-            <w:pStyle w:val="Ttulo1"/>
+            <w:pStyle w:val="Nagwek1"/>
             <w:rPr>
-              <w:rStyle w:val="Ttulo1Car"/>
+              <w:rStyle w:val="Nagwek1Znak"/>
             </w:rPr>
           </w:pPr>
           <w:r>
             <w:rPr>
-              <w:rStyle w:val="Ttulo1Car"/>
+              <w:rStyle w:val="Nagwek1Znak"/>
             </w:rPr>
             <w:t>TABLA DE CONTENIDOS</w:t>
           </w:r>
         </w:p>
         <w:p>
           <w:pPr>
-            <w:pStyle w:val="TDC1"/>
+            <w:pStyle w:val="Spistreci1"/>
             <w:rPr>
               <w:noProof/>
               <w:sz w:val="22"/>
@@ -847,7 +847,7 @@
           <w:hyperlink w:anchor="_Toc128045672" w:history="1">
             <w:r>
               <w:rPr>
-                <w:rStyle w:val="Hipervnculo"/>
+                <w:rStyle w:val="Hipercze"/>
                 <w:noProof/>
                 <w:lang w:val="es-ES"/>
               </w:rPr>
@@ -905,7 +905,7 @@
         </w:p>
         <w:p>
           <w:pPr>
-            <w:pStyle w:val="TDC1"/>
+            <w:pStyle w:val="Spistreci1"/>
             <w:rPr>
               <w:noProof/>
               <w:sz w:val="22"/>
@@ -916,7 +916,7 @@
           <w:hyperlink w:anchor="_Toc128045673" w:history="1">
             <w:r>
               <w:rPr>
-                <w:rStyle w:val="Hipervnculo"/>
+                <w:rStyle w:val="Hipercze"/>
                 <w:noProof/>
                 <w:lang w:val="es-ES"/>
               </w:rPr>
@@ -974,7 +974,7 @@
         </w:p>
         <w:p>
           <w:pPr>
-            <w:pStyle w:val="TDC1"/>
+            <w:pStyle w:val="Spistreci1"/>
             <w:rPr>
               <w:noProof/>
               <w:sz w:val="22"/>
@@ -985,7 +985,7 @@
           <w:hyperlink w:anchor="_Toc128045674" w:history="1">
             <w:r>
               <w:rPr>
-                <w:rStyle w:val="Hipervnculo"/>
+                <w:rStyle w:val="Hipercze"/>
                 <w:noProof/>
                 <w:lang w:val="es-ES"/>
               </w:rPr>
@@ -1043,7 +1043,7 @@
         </w:p>
         <w:p>
           <w:pPr>
-            <w:pStyle w:val="TDC1"/>
+            <w:pStyle w:val="Spistreci1"/>
             <w:rPr>
               <w:noProof/>
               <w:sz w:val="22"/>
@@ -1054,7 +1054,7 @@
           <w:hyperlink w:anchor="_Toc128045675" w:history="1">
             <w:r>
               <w:rPr>
-                <w:rStyle w:val="Hipervnculo"/>
+                <w:rStyle w:val="Hipercze"/>
                 <w:noProof/>
               </w:rPr>
               <w:t>Sección 4: Planificación</w:t>
@@ -1111,7 +1111,7 @@
         </w:p>
         <w:p>
           <w:pPr>
-            <w:pStyle w:val="TDC1"/>
+            <w:pStyle w:val="Spistreci1"/>
             <w:rPr>
               <w:noProof/>
               <w:sz w:val="22"/>
@@ -1122,7 +1122,7 @@
           <w:hyperlink w:anchor="_Toc128045676" w:history="1">
             <w:r>
               <w:rPr>
-                <w:rStyle w:val="Hipervnculo"/>
+                <w:rStyle w:val="Hipercze"/>
                 <w:noProof/>
               </w:rPr>
               <w:t>Sección 5: Requisitos</w:t>
@@ -1179,7 +1179,7 @@
         </w:p>
         <w:p>
           <w:pPr>
-            <w:pStyle w:val="TDC1"/>
+            <w:pStyle w:val="Spistreci1"/>
             <w:rPr>
               <w:noProof/>
               <w:sz w:val="22"/>
@@ -1190,7 +1190,7 @@
           <w:hyperlink w:anchor="_Toc128045677" w:history="1">
             <w:r>
               <w:rPr>
-                <w:rStyle w:val="Hipervnculo"/>
+                <w:rStyle w:val="Hipercze"/>
                 <w:noProof/>
                 <w:lang w:val="es-ES"/>
               </w:rPr>
@@ -1259,9 +1259,9 @@
     </w:sdt>
     <w:p>
       <w:pPr>
-        <w:pStyle w:val="Prrafodelista"/>
-        <w:rPr>
-          <w:rStyle w:val="Ttulodellibro"/>
+        <w:pStyle w:val="Akapitzlist"/>
+        <w:rPr>
+          <w:rStyle w:val="Tytuksiki"/>
           <w:rFonts w:cstheme="minorHAnsi"/>
           <w:b w:val="0"/>
           <w:bCs w:val="0"/>
@@ -1273,9 +1273,9 @@
     </w:p>
     <w:p>
       <w:pPr>
-        <w:pStyle w:val="Ttulo1"/>
-        <w:rPr>
-          <w:rStyle w:val="Ttulodellibro"/>
+        <w:pStyle w:val="Nagwek1"/>
+        <w:rPr>
+          <w:rStyle w:val="Tytuksiki"/>
           <w:b w:val="0"/>
           <w:bCs w:val="0"/>
           <w:smallCaps w:val="0"/>
@@ -1284,7 +1284,7 @@
       </w:pPr>
       <w:r>
         <w:rPr>
-          <w:rStyle w:val="Ttulodellibro"/>
+          <w:rStyle w:val="Tytuksiki"/>
           <w:b w:val="0"/>
           <w:bCs w:val="0"/>
           <w:smallCaps w:val="0"/>
@@ -1297,7 +1297,7 @@
       <w:bookmarkStart w:id="2" w:name="_Toc128045672"/>
       <w:r>
         <w:rPr>
-          <w:rStyle w:val="Ttulodellibro"/>
+          <w:rStyle w:val="Tytuksiki"/>
           <w:b w:val="0"/>
           <w:bCs w:val="0"/>
           <w:smallCaps w:val="0"/>
@@ -1420,21 +1420,7 @@
         <w:rPr>
           <w:lang w:val="es-ES"/>
         </w:rPr>
-        <w:t xml:space="preserve">El problema de que el juego no sea adictivo lo resolvemos dejando unos tiempos de espera en cada actividad, por </w:t>
-      </w:r>
-      <w:proofErr w:type="gramStart"/>
-      <w:r>
-        <w:rPr>
-          <w:lang w:val="es-ES"/>
-        </w:rPr>
-        <w:t>ejemplo</w:t>
-      </w:r>
-      <w:proofErr w:type="gramEnd"/>
-      <w:r>
-        <w:rPr>
-          <w:lang w:val="es-ES"/>
-        </w:rPr>
-        <w:t xml:space="preserve"> asistir a una clase podría dejar 30 minutos de espera</w:t>
+        <w:t>El problema de que el juego no sea adictivo lo resolvemos dejando unos tiempos de espera en cada actividad, por ejemplo asistir a una clase podría dejar 30 minutos de espera</w:t>
       </w:r>
       <w:r>
         <w:rPr>
@@ -1485,7 +1471,7 @@
       <w:hyperlink w:anchor="_Ir_a_siguiente" w:history="1">
         <w:r>
           <w:rPr>
-            <w:rStyle w:val="Hipervnculo"/>
+            <w:rStyle w:val="Hipercze"/>
             <w:i/>
             <w:iCs/>
             <w:lang w:val="es-ES"/>
@@ -1496,7 +1482,7 @@
     </w:p>
     <w:p>
       <w:pPr>
-        <w:pStyle w:val="Ttulo1"/>
+        <w:pStyle w:val="Nagwek1"/>
         <w:rPr>
           <w:lang w:val="es-ES"/>
         </w:rPr>
@@ -1504,7 +1490,7 @@
       <w:bookmarkStart w:id="3" w:name="_Toc127303772"/>
       <w:r>
         <w:rPr>
-          <w:rStyle w:val="Ttulo1Car"/>
+          <w:rStyle w:val="Nagwek1Znak"/>
           <w:lang w:val="es-ES"/>
         </w:rPr>
         <w:br w:type="column"/>
@@ -1512,7 +1498,7 @@
       <w:bookmarkStart w:id="4" w:name="_Toc128045673"/>
       <w:r>
         <w:rPr>
-          <w:rStyle w:val="Ttulo1Car"/>
+          <w:rStyle w:val="Nagwek1Znak"/>
           <w:lang w:val="es-ES"/>
         </w:rPr>
         <w:lastRenderedPageBreak/>
@@ -1520,14 +1506,14 @@
       </w:r>
       <w:r>
         <w:rPr>
-          <w:rStyle w:val="Ttulo1Car"/>
+          <w:rStyle w:val="Nagwek1Znak"/>
           <w:lang w:val="es-ES"/>
         </w:rPr>
         <w:t>o</w:t>
       </w:r>
       <w:r>
         <w:rPr>
-          <w:rStyle w:val="Ttulo1Car"/>
+          <w:rStyle w:val="Nagwek1Znak"/>
           <w:lang w:val="es-ES"/>
         </w:rPr>
         <w:t>les</w:t>
@@ -4124,7 +4110,7 @@
     </w:tbl>
     <w:p>
       <w:pPr>
-        <w:pStyle w:val="Descripcin"/>
+        <w:pStyle w:val="Legenda"/>
         <w:jc w:val="center"/>
       </w:pPr>
       <w:r>
@@ -4145,7 +4131,7 @@
     <w:p/>
     <w:tbl>
       <w:tblPr>
-        <w:tblStyle w:val="Tablaconcuadrcula"/>
+        <w:tblStyle w:val="Tabela-Siatka"/>
         <w:tblW w:w="0" w:type="auto"/>
         <w:tblLook w:val="04A0" w:firstRow="1" w:lastRow="0" w:firstColumn="1" w:lastColumn="0" w:noHBand="0" w:noVBand="1"/>
       </w:tblPr>
@@ -4205,7 +4191,7 @@
           <w:p>
             <w:r>
               <w:rPr>
-                <w:rStyle w:val="nfasis"/>
+                <w:rStyle w:val="Uwydatnienie"/>
               </w:rPr>
               <w:t>Analista</w:t>
             </w:r>
@@ -4230,13 +4216,13 @@
           <w:p>
             <w:r>
               <w:rPr>
-                <w:rStyle w:val="nfasis"/>
+                <w:rStyle w:val="Uwydatnienie"/>
               </w:rPr>
               <w:t>Diseñador</w:t>
             </w:r>
             <w:r>
               <w:rPr>
-                <w:rStyle w:val="nfasis"/>
+                <w:rStyle w:val="Uwydatnienie"/>
               </w:rPr>
               <w:t xml:space="preserve"> gráfico</w:t>
             </w:r>
@@ -4311,7 +4297,7 @@
           <w:p>
             <w:r>
               <w:rPr>
-                <w:rStyle w:val="nfasis"/>
+                <w:rStyle w:val="Uwydatnienie"/>
               </w:rPr>
               <w:t>Scrum Master</w:t>
             </w:r>
@@ -4398,7 +4384,7 @@
           <w:p>
             <w:r>
               <w:rPr>
-                <w:rStyle w:val="nfasis"/>
+                <w:rStyle w:val="Uwydatnienie"/>
               </w:rPr>
               <w:t>Product Owner</w:t>
             </w:r>
@@ -4503,7 +4489,7 @@
           <w:p>
             <w:r>
               <w:rPr>
-                <w:rStyle w:val="nfasis"/>
+                <w:rStyle w:val="Uwydatnienie"/>
               </w:rPr>
               <w:t>Programador</w:t>
             </w:r>
@@ -4554,7 +4540,7 @@
           <w:p>
             <w:r>
               <w:rPr>
-                <w:rStyle w:val="nfasis"/>
+                <w:rStyle w:val="Uwydatnienie"/>
               </w:rPr>
               <w:t>Tester</w:t>
             </w:r>
@@ -4665,7 +4651,7 @@
           <w:p>
             <w:r>
               <w:rPr>
-                <w:rStyle w:val="nfasis"/>
+                <w:rStyle w:val="Uwydatnienie"/>
               </w:rPr>
               <w:t>Modelador</w:t>
             </w:r>
@@ -4724,7 +4710,7 @@
     </w:tbl>
     <w:p>
       <w:pPr>
-        <w:pStyle w:val="Descripcin"/>
+        <w:pStyle w:val="Legenda"/>
         <w:jc w:val="center"/>
         <w:rPr>
           <w:lang w:val="es-ES"/>
@@ -4772,7 +4758,7 @@
       <w:pPr>
         <w:jc w:val="right"/>
         <w:rPr>
-          <w:rStyle w:val="Hipervnculo"/>
+          <w:rStyle w:val="Hipercze"/>
           <w:lang w:val="es-ES"/>
         </w:rPr>
       </w:pPr>
@@ -4809,7 +4795,7 @@
       </w:r>
       <w:r>
         <w:rPr>
-          <w:rStyle w:val="Hipervnculo"/>
+          <w:rStyle w:val="Hipercze"/>
           <w:i/>
           <w:iCs/>
           <w:lang w:val="es-ES"/>
@@ -4823,7 +4809,7 @@
     <w:bookmarkEnd w:id="6"/>
     <w:p>
       <w:pPr>
-        <w:pStyle w:val="Ttulo1"/>
+        <w:pStyle w:val="Nagwek1"/>
         <w:rPr>
           <w:i/>
           <w:iCs/>
@@ -4872,7 +4858,7 @@
     </w:p>
     <w:tbl>
       <w:tblPr>
-        <w:tblStyle w:val="Tablaconcuadrcula"/>
+        <w:tblStyle w:val="Tabela-Siatka"/>
         <w:tblW w:w="9918" w:type="dxa"/>
         <w:tblLook w:val="04A0" w:firstRow="1" w:lastRow="0" w:firstColumn="1" w:lastColumn="0" w:noHBand="0" w:noVBand="1"/>
       </w:tblPr>
@@ -5749,7 +5735,7 @@
       <w:pPr>
         <w:jc w:val="right"/>
         <w:rPr>
-          <w:rStyle w:val="Hipervnculo"/>
+          <w:rStyle w:val="Hipercze"/>
           <w:lang w:val="es-ES"/>
         </w:rPr>
       </w:pPr>
@@ -5786,7 +5772,7 @@
       </w:r>
       <w:r>
         <w:rPr>
-          <w:rStyle w:val="Hipervnculo"/>
+          <w:rStyle w:val="Hipercze"/>
           <w:i/>
           <w:iCs/>
           <w:lang w:val="es-ES"/>
@@ -5816,7 +5802,7 @@
     </w:p>
     <w:p>
       <w:pPr>
-        <w:pStyle w:val="Ttulo1"/>
+        <w:pStyle w:val="Nagwek1"/>
         <w:rPr>
           <w:lang w:val="es-ES"/>
         </w:rPr>
@@ -5894,7 +5880,7 @@
       <w:hyperlink r:id="rId13" w:history="1">
         <w:r>
           <w:rPr>
-            <w:rStyle w:val="Hipervnculo"/>
+            <w:rStyle w:val="Hipercze"/>
             <w:lang w:val="es-ES"/>
           </w:rPr>
           <w:t>https://trello.com/b/pwwPYUcS/planificaci%C3%B3n</w:t>
@@ -6041,7 +6027,7 @@
       <w:hyperlink w:anchor="_Sección_5:_Herramientas" w:history="1">
         <w:r>
           <w:rPr>
-            <w:rStyle w:val="Hipervnculo"/>
+            <w:rStyle w:val="Hipercze"/>
             <w:i/>
             <w:iCs/>
             <w:lang w:val="es-ES"/>
@@ -6052,7 +6038,7 @@
     </w:p>
     <w:p>
       <w:pPr>
-        <w:pStyle w:val="Ttulo1"/>
+        <w:pStyle w:val="Nagwek1"/>
         <w:pBdr>
           <w:bottom w:val="single" w:sz="4" w:space="1" w:color="ED7D31" w:themeColor="accent2"/>
         </w:pBdr>
@@ -6084,6 +6070,70 @@
     </w:p>
     <w:p>
       <w:pPr>
+        <w:jc w:val="center"/>
+        <w:rPr>
+          <w:rFonts w:ascii="Times New Roman" w:hAnsi="Times New Roman" w:cs="Times New Roman"/>
+          <w:lang w:val="es-ES"/>
+        </w:rPr>
+      </w:pPr>
+      <w:r>
+        <w:rPr>
+          <w:rFonts w:ascii="Times New Roman" w:hAnsi="Times New Roman" w:cs="Times New Roman"/>
+          <w:noProof/>
+          <w:lang w:val="es-ES"/>
+        </w:rPr>
+        <w:drawing>
+          <wp:inline distT="0" distB="0" distL="0" distR="0" wp14:anchorId="550EBCCF" wp14:editId="47B19014">
+            <wp:extent cx="5753100" cy="3573780"/>
+            <wp:effectExtent l="0" t="0" r="0" b="7620"/>
+            <wp:docPr id="3" name="Obraz 3"/>
+            <wp:cNvGraphicFramePr>
+              <a:graphicFrameLocks xmlns:a="http://schemas.openxmlformats.org/drawingml/2006/main" noChangeAspect="1"/>
+            </wp:cNvGraphicFramePr>
+            <a:graphic xmlns:a="http://schemas.openxmlformats.org/drawingml/2006/main">
+              <a:graphicData uri="http://schemas.openxmlformats.org/drawingml/2006/picture">
+                <pic:pic xmlns:pic="http://schemas.openxmlformats.org/drawingml/2006/picture">
+                  <pic:nvPicPr>
+                    <pic:cNvPr id="0" name="Picture 1"/>
+                    <pic:cNvPicPr>
+                      <a:picLocks noChangeAspect="1" noChangeArrowheads="1"/>
+                    </pic:cNvPicPr>
+                  </pic:nvPicPr>
+                  <pic:blipFill>
+                    <a:blip r:embed="rId15">
+                      <a:extLst>
+                        <a:ext uri="{28A0092B-C50C-407E-A947-70E740481C1C}">
+                          <a14:useLocalDpi xmlns:a14="http://schemas.microsoft.com/office/drawing/2010/main" val="0"/>
+                        </a:ext>
+                      </a:extLst>
+                    </a:blip>
+                    <a:srcRect/>
+                    <a:stretch>
+                      <a:fillRect/>
+                    </a:stretch>
+                  </pic:blipFill>
+                  <pic:spPr bwMode="auto">
+                    <a:xfrm>
+                      <a:off x="0" y="0"/>
+                      <a:ext cx="5753100" cy="3573780"/>
+                    </a:xfrm>
+                    <a:prstGeom prst="rect">
+                      <a:avLst/>
+                    </a:prstGeom>
+                    <a:noFill/>
+                    <a:ln>
+                      <a:noFill/>
+                    </a:ln>
+                  </pic:spPr>
+                </pic:pic>
+              </a:graphicData>
+            </a:graphic>
+          </wp:inline>
+        </w:drawing>
+      </w:r>
+    </w:p>
+    <w:p>
+      <w:pPr>
         <w:rPr>
           <w:rFonts w:ascii="Times New Roman" w:hAnsi="Times New Roman" w:cs="Times New Roman"/>
           <w:lang w:val="es-ES"/>
@@ -6092,7 +6142,7 @@
     </w:p>
     <w:tbl>
       <w:tblPr>
-        <w:tblStyle w:val="Tablaconcuadrcula"/>
+        <w:tblStyle w:val="Tabela-Siatka"/>
         <w:tblW w:w="0" w:type="auto"/>
         <w:tblBorders>
           <w:insideH w:val="none" w:sz="0" w:space="0" w:color="auto"/>
@@ -6313,7 +6363,7 @@
     </w:p>
     <w:tbl>
       <w:tblPr>
-        <w:tblStyle w:val="Tablaconcuadrcula"/>
+        <w:tblStyle w:val="Tabela-Siatka"/>
         <w:tblW w:w="0" w:type="auto"/>
         <w:tblBorders>
           <w:insideH w:val="none" w:sz="0" w:space="0" w:color="auto"/>
@@ -6521,7 +6571,7 @@
     </w:p>
     <w:tbl>
       <w:tblPr>
-        <w:tblStyle w:val="Tablaconcuadrcula"/>
+        <w:tblStyle w:val="Tabela-Siatka"/>
         <w:tblW w:w="0" w:type="auto"/>
         <w:tblBorders>
           <w:insideH w:val="none" w:sz="0" w:space="0" w:color="auto"/>
@@ -6733,7 +6783,7 @@
     </w:p>
     <w:tbl>
       <w:tblPr>
-        <w:tblStyle w:val="Tablaconcuadrcula"/>
+        <w:tblStyle w:val="Tabela-Siatka"/>
         <w:tblW w:w="0" w:type="auto"/>
         <w:tblBorders>
           <w:insideH w:val="none" w:sz="0" w:space="0" w:color="auto"/>
@@ -6981,7 +7031,7 @@
     </w:p>
     <w:tbl>
       <w:tblPr>
-        <w:tblStyle w:val="Tablaconcuadrcula"/>
+        <w:tblStyle w:val="Tabela-Siatka"/>
         <w:tblW w:w="0" w:type="auto"/>
         <w:tblBorders>
           <w:insideH w:val="none" w:sz="0" w:space="0" w:color="auto"/>
@@ -7083,6 +7133,7 @@
                 <w:bCs/>
                 <w:lang w:val="es-ES"/>
               </w:rPr>
+              <w:lastRenderedPageBreak/>
               <w:t>Q</w:t>
             </w:r>
             <w:r>
@@ -7230,7 +7281,7 @@
     </w:p>
     <w:tbl>
       <w:tblPr>
-        <w:tblStyle w:val="Tablaconcuadrcula"/>
+        <w:tblStyle w:val="Tabela-Siatka"/>
         <w:tblW w:w="0" w:type="auto"/>
         <w:tblBorders>
           <w:insideH w:val="none" w:sz="0" w:space="0" w:color="auto"/>
@@ -7458,7 +7509,7 @@
     </w:p>
     <w:tbl>
       <w:tblPr>
-        <w:tblStyle w:val="Tablaconcuadrcula"/>
+        <w:tblStyle w:val="Tabela-Siatka"/>
         <w:tblW w:w="0" w:type="auto"/>
         <w:tblBorders>
           <w:insideH w:val="none" w:sz="0" w:space="0" w:color="auto"/>
@@ -7633,7 +7684,7 @@
     </w:p>
     <w:tbl>
       <w:tblPr>
-        <w:tblStyle w:val="Tablaconcuadrcula"/>
+        <w:tblStyle w:val="Tabela-Siatka"/>
         <w:tblW w:w="0" w:type="auto"/>
         <w:tblBorders>
           <w:insideH w:val="none" w:sz="0" w:space="0" w:color="auto"/>
@@ -7835,7 +7886,7 @@
     </w:p>
     <w:tbl>
       <w:tblPr>
-        <w:tblStyle w:val="Tablaconcuadrcula"/>
+        <w:tblStyle w:val="Tabela-Siatka"/>
         <w:tblW w:w="0" w:type="auto"/>
         <w:tblBorders>
           <w:insideH w:val="none" w:sz="0" w:space="0" w:color="auto"/>
@@ -7869,7 +7920,6 @@
                 <w:bCs/>
                 <w:lang w:val="es-ES"/>
               </w:rPr>
-              <w:lastRenderedPageBreak/>
               <w:t>FR0</w:t>
             </w:r>
             <w:r>
@@ -8101,7 +8151,7 @@
           </w:p>
           <w:p>
             <w:pPr>
-              <w:pStyle w:val="Prrafodelista"/>
+              <w:pStyle w:val="Akapitzlist"/>
               <w:numPr>
                 <w:ilvl w:val="0"/>
                 <w:numId w:val="6"/>
@@ -8226,7 +8276,7 @@
           </w:p>
           <w:p>
             <w:pPr>
-              <w:pStyle w:val="Prrafodelista"/>
+              <w:pStyle w:val="Akapitzlist"/>
               <w:numPr>
                 <w:ilvl w:val="0"/>
                 <w:numId w:val="6"/>
@@ -8271,7 +8321,7 @@
     </w:p>
     <w:tbl>
       <w:tblPr>
-        <w:tblStyle w:val="Tablaconcuadrcula"/>
+        <w:tblStyle w:val="Tabela-Siatka"/>
         <w:tblW w:w="0" w:type="auto"/>
         <w:tblBorders>
           <w:insideH w:val="none" w:sz="0" w:space="0" w:color="auto"/>
@@ -8380,7 +8430,7 @@
           </w:tcPr>
           <w:p>
             <w:pPr>
-              <w:pStyle w:val="NormalWeb"/>
+              <w:pStyle w:val="NormalnyWeb"/>
               <w:rPr>
                 <w:lang w:val="es-ES"/>
               </w:rPr>
@@ -8540,7 +8590,7 @@
           </w:p>
           <w:p>
             <w:pPr>
-              <w:pStyle w:val="Prrafodelista"/>
+              <w:pStyle w:val="Akapitzlist"/>
               <w:numPr>
                 <w:ilvl w:val="0"/>
                 <w:numId w:val="7"/>
@@ -8730,7 +8780,7 @@
           </w:p>
           <w:p>
             <w:pPr>
-              <w:pStyle w:val="Prrafodelista"/>
+              <w:pStyle w:val="Akapitzlist"/>
               <w:numPr>
                 <w:ilvl w:val="0"/>
                 <w:numId w:val="7"/>
@@ -8759,7 +8809,7 @@
           </w:p>
           <w:p>
             <w:pPr>
-              <w:pStyle w:val="Prrafodelista"/>
+              <w:pStyle w:val="Akapitzlist"/>
               <w:numPr>
                 <w:ilvl w:val="0"/>
                 <w:numId w:val="7"/>
@@ -8801,7 +8851,7 @@
     </w:p>
     <w:tbl>
       <w:tblPr>
-        <w:tblStyle w:val="Tablaconcuadrcula"/>
+        <w:tblStyle w:val="Tabela-Siatka"/>
         <w:tblW w:w="0" w:type="auto"/>
         <w:tblBorders>
           <w:insideH w:val="none" w:sz="0" w:space="0" w:color="auto"/>
@@ -9076,7 +9126,7 @@
           </w:p>
           <w:p>
             <w:pPr>
-              <w:pStyle w:val="Prrafodelista"/>
+              <w:pStyle w:val="Akapitzlist"/>
               <w:numPr>
                 <w:ilvl w:val="0"/>
                 <w:numId w:val="10"/>
@@ -9091,6 +9141,7 @@
                 <w:rFonts w:ascii="Times New Roman" w:hAnsi="Times New Roman" w:cs="Times New Roman"/>
                 <w:lang w:val="es-ES"/>
               </w:rPr>
+              <w:lastRenderedPageBreak/>
               <w:t>En pantalla d</w:t>
             </w:r>
             <w:r>
@@ -9152,7 +9203,7 @@
           </w:p>
           <w:p>
             <w:pPr>
-              <w:pStyle w:val="Prrafodelista"/>
+              <w:pStyle w:val="Akapitzlist"/>
               <w:numPr>
                 <w:ilvl w:val="0"/>
                 <w:numId w:val="10"/>
@@ -9214,7 +9265,7 @@
           </w:p>
           <w:p>
             <w:pPr>
-              <w:pStyle w:val="Prrafodelista"/>
+              <w:pStyle w:val="Akapitzlist"/>
               <w:numPr>
                 <w:ilvl w:val="0"/>
                 <w:numId w:val="10"/>
@@ -9255,7 +9306,7 @@
           </w:p>
           <w:p>
             <w:pPr>
-              <w:pStyle w:val="Prrafodelista"/>
+              <w:pStyle w:val="Akapitzlist"/>
               <w:numPr>
                 <w:ilvl w:val="0"/>
                 <w:numId w:val="10"/>
@@ -9293,7 +9344,7 @@
     </w:p>
     <w:tbl>
       <w:tblPr>
-        <w:tblStyle w:val="Tablaconcuadrcula"/>
+        <w:tblStyle w:val="Tabela-Siatka"/>
         <w:tblW w:w="0" w:type="auto"/>
         <w:tblBorders>
           <w:insideH w:val="none" w:sz="0" w:space="0" w:color="auto"/>
@@ -9542,7 +9593,7 @@
           </w:p>
           <w:p>
             <w:pPr>
-              <w:pStyle w:val="Prrafodelista"/>
+              <w:pStyle w:val="Akapitzlist"/>
               <w:numPr>
                 <w:ilvl w:val="0"/>
                 <w:numId w:val="11"/>
@@ -9564,7 +9615,7 @@
           </w:p>
           <w:p>
             <w:pPr>
-              <w:pStyle w:val="Prrafodelista"/>
+              <w:pStyle w:val="Akapitzlist"/>
               <w:numPr>
                 <w:ilvl w:val="0"/>
                 <w:numId w:val="11"/>
@@ -9593,7 +9644,7 @@
           </w:p>
           <w:p>
             <w:pPr>
-              <w:pStyle w:val="Prrafodelista"/>
+              <w:pStyle w:val="Akapitzlist"/>
               <w:numPr>
                 <w:ilvl w:val="0"/>
                 <w:numId w:val="11"/>
@@ -9657,7 +9708,7 @@
     </w:p>
     <w:tbl>
       <w:tblPr>
-        <w:tblStyle w:val="Tablaconcuadrcula"/>
+        <w:tblStyle w:val="Tabela-Siatka"/>
         <w:tblW w:w="0" w:type="auto"/>
         <w:tblBorders>
           <w:insideH w:val="none" w:sz="0" w:space="0" w:color="auto"/>
@@ -9691,7 +9742,6 @@
                 <w:bCs/>
                 <w:lang w:val="es-ES"/>
               </w:rPr>
-              <w:lastRenderedPageBreak/>
               <w:t>FR0</w:t>
             </w:r>
             <w:r>
@@ -9891,7 +9941,7 @@
     </w:p>
     <w:tbl>
       <w:tblPr>
-        <w:tblStyle w:val="Tablaconcuadrcula"/>
+        <w:tblStyle w:val="Tabela-Siatka"/>
         <w:tblW w:w="0" w:type="auto"/>
         <w:tblBorders>
           <w:insideH w:val="none" w:sz="0" w:space="0" w:color="auto"/>
@@ -10101,7 +10151,7 @@
           </w:p>
           <w:p>
             <w:pPr>
-              <w:pStyle w:val="Prrafodelista"/>
+              <w:pStyle w:val="Akapitzlist"/>
               <w:numPr>
                 <w:ilvl w:val="0"/>
                 <w:numId w:val="12"/>
@@ -10148,7 +10198,7 @@
     </w:p>
     <w:tbl>
       <w:tblPr>
-        <w:tblStyle w:val="Tablaconcuadrcula"/>
+        <w:tblStyle w:val="Tabela-Siatka"/>
         <w:tblW w:w="0" w:type="auto"/>
         <w:tblBorders>
           <w:insideH w:val="none" w:sz="0" w:space="0" w:color="auto"/>
@@ -10393,7 +10443,7 @@
           </w:p>
           <w:p>
             <w:pPr>
-              <w:pStyle w:val="Prrafodelista"/>
+              <w:pStyle w:val="Akapitzlist"/>
               <w:numPr>
                 <w:ilvl w:val="0"/>
                 <w:numId w:val="13"/>
@@ -10425,7 +10475,7 @@
     </w:p>
     <w:p>
       <w:pPr>
-        <w:pStyle w:val="Ttulo1"/>
+        <w:pStyle w:val="Nagwek1"/>
         <w:rPr>
           <w:lang w:val="es-ES"/>
         </w:rPr>
@@ -10488,7 +10538,7 @@
     </w:p>
     <w:p>
       <w:pPr>
-        <w:pStyle w:val="Prrafodelista"/>
+        <w:pStyle w:val="Akapitzlist"/>
         <w:numPr>
           <w:ilvl w:val="0"/>
           <w:numId w:val="4"/>
@@ -10518,7 +10568,7 @@
     </w:p>
     <w:p>
       <w:pPr>
-        <w:pStyle w:val="Prrafodelista"/>
+        <w:pStyle w:val="Akapitzlist"/>
         <w:numPr>
           <w:ilvl w:val="1"/>
           <w:numId w:val="4"/>
@@ -10536,7 +10586,7 @@
     </w:p>
     <w:p>
       <w:pPr>
-        <w:pStyle w:val="Prrafodelista"/>
+        <w:pStyle w:val="Akapitzlist"/>
         <w:numPr>
           <w:ilvl w:val="1"/>
           <w:numId w:val="4"/>
@@ -10554,7 +10604,7 @@
     </w:p>
     <w:p>
       <w:pPr>
-        <w:pStyle w:val="Prrafodelista"/>
+        <w:pStyle w:val="Akapitzlist"/>
         <w:numPr>
           <w:ilvl w:val="0"/>
           <w:numId w:val="4"/>
@@ -10576,7 +10626,7 @@
     </w:p>
     <w:p>
       <w:pPr>
-        <w:pStyle w:val="Prrafodelista"/>
+        <w:pStyle w:val="Akapitzlist"/>
         <w:numPr>
           <w:ilvl w:val="1"/>
           <w:numId w:val="4"/>
@@ -10594,7 +10644,7 @@
     </w:p>
     <w:p>
       <w:pPr>
-        <w:pStyle w:val="Prrafodelista"/>
+        <w:pStyle w:val="Akapitzlist"/>
         <w:numPr>
           <w:ilvl w:val="1"/>
           <w:numId w:val="4"/>
@@ -10612,7 +10662,7 @@
     </w:p>
     <w:p>
       <w:pPr>
-        <w:pStyle w:val="Prrafodelista"/>
+        <w:pStyle w:val="Akapitzlist"/>
         <w:numPr>
           <w:ilvl w:val="0"/>
           <w:numId w:val="4"/>
@@ -10634,7 +10684,7 @@
     </w:p>
     <w:p>
       <w:pPr>
-        <w:pStyle w:val="Prrafodelista"/>
+        <w:pStyle w:val="Akapitzlist"/>
         <w:numPr>
           <w:ilvl w:val="1"/>
           <w:numId w:val="4"/>
@@ -10652,7 +10702,7 @@
     </w:p>
     <w:p>
       <w:pPr>
-        <w:pStyle w:val="Prrafodelista"/>
+        <w:pStyle w:val="Akapitzlist"/>
         <w:numPr>
           <w:ilvl w:val="0"/>
           <w:numId w:val="4"/>
@@ -10674,7 +10724,7 @@
     </w:p>
     <w:p>
       <w:pPr>
-        <w:pStyle w:val="Prrafodelista"/>
+        <w:pStyle w:val="Akapitzlist"/>
         <w:numPr>
           <w:ilvl w:val="1"/>
           <w:numId w:val="4"/>
@@ -10692,7 +10742,7 @@
     </w:p>
     <w:p>
       <w:pPr>
-        <w:pStyle w:val="Prrafodelista"/>
+        <w:pStyle w:val="Akapitzlist"/>
         <w:numPr>
           <w:ilvl w:val="1"/>
           <w:numId w:val="4"/>
@@ -10710,7 +10760,7 @@
     </w:p>
     <w:p>
       <w:pPr>
-        <w:pStyle w:val="Prrafodelista"/>
+        <w:pStyle w:val="Akapitzlist"/>
         <w:numPr>
           <w:ilvl w:val="1"/>
           <w:numId w:val="4"/>
@@ -10728,7 +10778,7 @@
     </w:p>
     <w:p>
       <w:pPr>
-        <w:pStyle w:val="Prrafodelista"/>
+        <w:pStyle w:val="Akapitzlist"/>
         <w:numPr>
           <w:ilvl w:val="1"/>
           <w:numId w:val="4"/>
@@ -10746,7 +10796,7 @@
     </w:p>
     <w:p>
       <w:pPr>
-        <w:pStyle w:val="Prrafodelista"/>
+        <w:pStyle w:val="Akapitzlist"/>
         <w:numPr>
           <w:ilvl w:val="0"/>
           <w:numId w:val="4"/>
@@ -10768,7 +10818,7 @@
     </w:p>
     <w:p>
       <w:pPr>
-        <w:pStyle w:val="Prrafodelista"/>
+        <w:pStyle w:val="Akapitzlist"/>
         <w:numPr>
           <w:ilvl w:val="1"/>
           <w:numId w:val="4"/>
@@ -10792,7 +10842,7 @@
     </w:p>
     <w:p>
       <w:pPr>
-        <w:pStyle w:val="Prrafodelista"/>
+        <w:pStyle w:val="Akapitzlist"/>
         <w:numPr>
           <w:ilvl w:val="1"/>
           <w:numId w:val="4"/>
@@ -10810,7 +10860,7 @@
     </w:p>
     <w:p>
       <w:pPr>
-        <w:pStyle w:val="Prrafodelista"/>
+        <w:pStyle w:val="Akapitzlist"/>
         <w:numPr>
           <w:ilvl w:val="0"/>
           <w:numId w:val="4"/>
@@ -10832,7 +10882,7 @@
     </w:p>
     <w:p>
       <w:pPr>
-        <w:pStyle w:val="Prrafodelista"/>
+        <w:pStyle w:val="Akapitzlist"/>
         <w:numPr>
           <w:ilvl w:val="1"/>
           <w:numId w:val="4"/>
@@ -10867,7 +10917,7 @@
       <w:hyperlink w:anchor="_top" w:history="1">
         <w:r>
           <w:rPr>
-            <w:rStyle w:val="Hipervnculo"/>
+            <w:rStyle w:val="Hipercze"/>
             <w:i/>
             <w:iCs/>
             <w:lang w:val="es-ES"/>
@@ -10877,7 +10927,7 @@
       </w:hyperlink>
     </w:p>
     <w:sectPr>
-      <w:headerReference w:type="default" r:id="rId15"/>
+      <w:headerReference w:type="default" r:id="rId16"/>
       <w:pgSz w:w="11906" w:h="16838"/>
       <w:pgMar w:top="1417" w:right="1417" w:bottom="1417" w:left="1417" w:header="708" w:footer="708" w:gutter="0"/>
       <w:cols w:space="708"/>
@@ -11061,7 +11111,7 @@
   </w:p>
   <w:p>
     <w:pPr>
-      <w:pStyle w:val="Encabezado"/>
+      <w:pStyle w:val="Nagwek"/>
     </w:pPr>
   </w:p>
 </w:hdr>
@@ -13012,16 +13062,16 @@
     <w:lsdException w:name="Unresolved Mention" w:semiHidden="1" w:unhideWhenUsed="1"/>
     <w:lsdException w:name="Smart Link" w:semiHidden="1" w:unhideWhenUsed="1"/>
   </w:latentStyles>
-  <w:style w:type="paragraph" w:default="1" w:styleId="Normal">
+  <w:style w:type="paragraph" w:default="1" w:styleId="Normalny">
     <w:name w:val="Normal"/>
     <w:qFormat/>
     <w:rsid w:val="008B4BA0"/>
   </w:style>
-  <w:style w:type="paragraph" w:styleId="Ttulo1">
+  <w:style w:type="paragraph" w:styleId="Nagwek1">
     <w:name w:val="heading 1"/>
-    <w:basedOn w:val="Normal"/>
-    <w:next w:val="Normal"/>
-    <w:link w:val="Ttulo1Car"/>
+    <w:basedOn w:val="Normalny"/>
+    <w:next w:val="Normalny"/>
+    <w:link w:val="Nagwek1Znak"/>
     <w:uiPriority w:val="9"/>
     <w:qFormat/>
     <w:rsid w:val="008B4BA0"/>
@@ -13041,11 +13091,11 @@
       <w:szCs w:val="40"/>
     </w:rPr>
   </w:style>
-  <w:style w:type="paragraph" w:styleId="Ttulo2">
+  <w:style w:type="paragraph" w:styleId="Nagwek2">
     <w:name w:val="heading 2"/>
-    <w:basedOn w:val="Normal"/>
-    <w:next w:val="Normal"/>
-    <w:link w:val="Ttulo2Car"/>
+    <w:basedOn w:val="Normalny"/>
+    <w:next w:val="Normalny"/>
+    <w:link w:val="Nagwek2Znak"/>
     <w:uiPriority w:val="9"/>
     <w:unhideWhenUsed/>
     <w:qFormat/>
@@ -13063,11 +13113,11 @@
       <w:szCs w:val="36"/>
     </w:rPr>
   </w:style>
-  <w:style w:type="paragraph" w:styleId="Ttulo3">
+  <w:style w:type="paragraph" w:styleId="Nagwek3">
     <w:name w:val="heading 3"/>
-    <w:basedOn w:val="Normal"/>
-    <w:next w:val="Normal"/>
-    <w:link w:val="Ttulo3Car"/>
+    <w:basedOn w:val="Normalny"/>
+    <w:next w:val="Normalny"/>
+    <w:link w:val="Nagwek3Znak"/>
     <w:uiPriority w:val="9"/>
     <w:semiHidden/>
     <w:unhideWhenUsed/>
@@ -13086,11 +13136,11 @@
       <w:szCs w:val="32"/>
     </w:rPr>
   </w:style>
-  <w:style w:type="paragraph" w:styleId="Ttulo4">
+  <w:style w:type="paragraph" w:styleId="Nagwek4">
     <w:name w:val="heading 4"/>
-    <w:basedOn w:val="Normal"/>
-    <w:next w:val="Normal"/>
-    <w:link w:val="Ttulo4Car"/>
+    <w:basedOn w:val="Normalny"/>
+    <w:next w:val="Normalny"/>
+    <w:link w:val="Nagwek4Znak"/>
     <w:uiPriority w:val="9"/>
     <w:semiHidden/>
     <w:unhideWhenUsed/>
@@ -13111,11 +13161,11 @@
       <w:szCs w:val="28"/>
     </w:rPr>
   </w:style>
-  <w:style w:type="paragraph" w:styleId="Ttulo5">
+  <w:style w:type="paragraph" w:styleId="Nagwek5">
     <w:name w:val="heading 5"/>
-    <w:basedOn w:val="Normal"/>
-    <w:next w:val="Normal"/>
-    <w:link w:val="Ttulo5Car"/>
+    <w:basedOn w:val="Normalny"/>
+    <w:next w:val="Normalny"/>
+    <w:link w:val="Nagwek5Znak"/>
     <w:uiPriority w:val="9"/>
     <w:semiHidden/>
     <w:unhideWhenUsed/>
@@ -13134,11 +13184,11 @@
       <w:szCs w:val="24"/>
     </w:rPr>
   </w:style>
-  <w:style w:type="paragraph" w:styleId="Ttulo6">
+  <w:style w:type="paragraph" w:styleId="Nagwek6">
     <w:name w:val="heading 6"/>
-    <w:basedOn w:val="Normal"/>
-    <w:next w:val="Normal"/>
-    <w:link w:val="Ttulo6Car"/>
+    <w:basedOn w:val="Normalny"/>
+    <w:next w:val="Normalny"/>
+    <w:link w:val="Nagwek6Znak"/>
     <w:uiPriority w:val="9"/>
     <w:semiHidden/>
     <w:unhideWhenUsed/>
@@ -13159,11 +13209,11 @@
       <w:szCs w:val="24"/>
     </w:rPr>
   </w:style>
-  <w:style w:type="paragraph" w:styleId="Ttulo7">
+  <w:style w:type="paragraph" w:styleId="Nagwek7">
     <w:name w:val="heading 7"/>
-    <w:basedOn w:val="Normal"/>
-    <w:next w:val="Normal"/>
-    <w:link w:val="Ttulo7Car"/>
+    <w:basedOn w:val="Normalny"/>
+    <w:next w:val="Normalny"/>
+    <w:link w:val="Nagwek7Znak"/>
     <w:uiPriority w:val="9"/>
     <w:semiHidden/>
     <w:unhideWhenUsed/>
@@ -13184,11 +13234,11 @@
       <w:szCs w:val="22"/>
     </w:rPr>
   </w:style>
-  <w:style w:type="paragraph" w:styleId="Ttulo8">
+  <w:style w:type="paragraph" w:styleId="Nagwek8">
     <w:name w:val="heading 8"/>
-    <w:basedOn w:val="Normal"/>
-    <w:next w:val="Normal"/>
-    <w:link w:val="Ttulo8Car"/>
+    <w:basedOn w:val="Normalny"/>
+    <w:next w:val="Normalny"/>
+    <w:link w:val="Nagwek8Znak"/>
     <w:uiPriority w:val="9"/>
     <w:semiHidden/>
     <w:unhideWhenUsed/>
@@ -13207,11 +13257,11 @@
       <w:szCs w:val="22"/>
     </w:rPr>
   </w:style>
-  <w:style w:type="paragraph" w:styleId="Ttulo9">
+  <w:style w:type="paragraph" w:styleId="Nagwek9">
     <w:name w:val="heading 9"/>
-    <w:basedOn w:val="Normal"/>
-    <w:next w:val="Normal"/>
-    <w:link w:val="Ttulo9Car"/>
+    <w:basedOn w:val="Normalny"/>
+    <w:next w:val="Normalny"/>
+    <w:link w:val="Nagwek9Znak"/>
     <w:uiPriority w:val="9"/>
     <w:semiHidden/>
     <w:unhideWhenUsed/>
@@ -13232,13 +13282,13 @@
       <w:szCs w:val="22"/>
     </w:rPr>
   </w:style>
-  <w:style w:type="character" w:default="1" w:styleId="Fuentedeprrafopredeter">
+  <w:style w:type="character" w:default="1" w:styleId="Domylnaczcionkaakapitu">
     <w:name w:val="Default Paragraph Font"/>
     <w:uiPriority w:val="1"/>
     <w:semiHidden/>
     <w:unhideWhenUsed/>
   </w:style>
-  <w:style w:type="table" w:default="1" w:styleId="Tablanormal">
+  <w:style w:type="table" w:default="1" w:styleId="Standardowy">
     <w:name w:val="Normal Table"/>
     <w:uiPriority w:val="99"/>
     <w:semiHidden/>
@@ -13253,15 +13303,15 @@
       </w:tblCellMar>
     </w:tblPr>
   </w:style>
-  <w:style w:type="numbering" w:default="1" w:styleId="Sinlista">
+  <w:style w:type="numbering" w:default="1" w:styleId="Bezlisty">
     <w:name w:val="No List"/>
     <w:uiPriority w:val="99"/>
     <w:semiHidden/>
     <w:unhideWhenUsed/>
   </w:style>
-  <w:style w:type="character" w:styleId="Ttulodellibro">
+  <w:style w:type="character" w:styleId="Tytuksiki">
     <w:name w:val="Book Title"/>
-    <w:basedOn w:val="Fuentedeprrafopredeter"/>
+    <w:basedOn w:val="Domylnaczcionkaakapitu"/>
     <w:uiPriority w:val="33"/>
     <w:qFormat/>
     <w:rsid w:val="008B4BA0"/>
@@ -13273,9 +13323,9 @@
       <w:spacing w:val="0"/>
     </w:rPr>
   </w:style>
-  <w:style w:type="paragraph" w:styleId="Prrafodelista">
+  <w:style w:type="paragraph" w:styleId="Akapitzlist">
     <w:name w:val="List Paragraph"/>
-    <w:basedOn w:val="Normal"/>
+    <w:basedOn w:val="Normalny"/>
     <w:uiPriority w:val="34"/>
     <w:qFormat/>
     <w:rsid w:val="008B4BA0"/>
@@ -13284,9 +13334,9 @@
       <w:contextualSpacing/>
     </w:pPr>
   </w:style>
-  <w:style w:type="paragraph" w:styleId="NormalWeb">
+  <w:style w:type="paragraph" w:styleId="NormalnyWeb">
     <w:name w:val="Normal (Web)"/>
-    <w:basedOn w:val="Normal"/>
+    <w:basedOn w:val="Normalny"/>
     <w:uiPriority w:val="99"/>
     <w:unhideWhenUsed/>
     <w:rsid w:val="008B4BA0"/>
@@ -13300,9 +13350,9 @@
       <w:lang w:eastAsia="pl-PL"/>
     </w:rPr>
   </w:style>
-  <w:style w:type="character" w:styleId="Hipervnculo">
+  <w:style w:type="character" w:styleId="Hipercze">
     <w:name w:val="Hyperlink"/>
-    <w:basedOn w:val="Fuentedeprrafopredeter"/>
+    <w:basedOn w:val="Domylnaczcionkaakapitu"/>
     <w:uiPriority w:val="99"/>
     <w:unhideWhenUsed/>
     <w:rsid w:val="008B4BA0"/>
@@ -13311,9 +13361,9 @@
       <w:u w:val="single"/>
     </w:rPr>
   </w:style>
-  <w:style w:type="character" w:styleId="Mencinsinresolver">
+  <w:style w:type="character" w:styleId="Nierozpoznanawzmianka">
     <w:name w:val="Unresolved Mention"/>
-    <w:basedOn w:val="Fuentedeprrafopredeter"/>
+    <w:basedOn w:val="Domylnaczcionkaakapitu"/>
     <w:uiPriority w:val="99"/>
     <w:semiHidden/>
     <w:unhideWhenUsed/>
@@ -13323,9 +13373,9 @@
       <w:shd w:val="clear" w:color="auto" w:fill="E1DFDD"/>
     </w:rPr>
   </w:style>
-  <w:style w:type="character" w:styleId="Hipervnculovisitado">
+  <w:style w:type="character" w:styleId="UyteHipercze">
     <w:name w:val="FollowedHyperlink"/>
-    <w:basedOn w:val="Fuentedeprrafopredeter"/>
+    <w:basedOn w:val="Domylnaczcionkaakapitu"/>
     <w:uiPriority w:val="99"/>
     <w:semiHidden/>
     <w:unhideWhenUsed/>
@@ -13335,10 +13385,10 @@
       <w:u w:val="single"/>
     </w:rPr>
   </w:style>
-  <w:style w:type="character" w:customStyle="1" w:styleId="Ttulo1Car">
-    <w:name w:val="Título 1 Car"/>
-    <w:basedOn w:val="Fuentedeprrafopredeter"/>
-    <w:link w:val="Ttulo1"/>
+  <w:style w:type="character" w:customStyle="1" w:styleId="Nagwek1Znak">
+    <w:name w:val="Nagłówek 1 Znak"/>
+    <w:basedOn w:val="Domylnaczcionkaakapitu"/>
+    <w:link w:val="Nagwek1"/>
     <w:uiPriority w:val="9"/>
     <w:rsid w:val="008B4BA0"/>
     <w:rPr>
@@ -13348,10 +13398,10 @@
       <w:szCs w:val="40"/>
     </w:rPr>
   </w:style>
-  <w:style w:type="character" w:customStyle="1" w:styleId="Ttulo2Car">
-    <w:name w:val="Título 2 Car"/>
-    <w:basedOn w:val="Fuentedeprrafopredeter"/>
-    <w:link w:val="Ttulo2"/>
+  <w:style w:type="character" w:customStyle="1" w:styleId="Nagwek2Znak">
+    <w:name w:val="Nagłówek 2 Znak"/>
+    <w:basedOn w:val="Domylnaczcionkaakapitu"/>
+    <w:link w:val="Nagwek2"/>
     <w:uiPriority w:val="9"/>
     <w:rsid w:val="008B4BA0"/>
     <w:rPr>
@@ -13361,10 +13411,10 @@
       <w:szCs w:val="36"/>
     </w:rPr>
   </w:style>
-  <w:style w:type="character" w:customStyle="1" w:styleId="Ttulo3Car">
-    <w:name w:val="Título 3 Car"/>
-    <w:basedOn w:val="Fuentedeprrafopredeter"/>
-    <w:link w:val="Ttulo3"/>
+  <w:style w:type="character" w:customStyle="1" w:styleId="Nagwek3Znak">
+    <w:name w:val="Nagłówek 3 Znak"/>
+    <w:basedOn w:val="Domylnaczcionkaakapitu"/>
+    <w:link w:val="Nagwek3"/>
     <w:uiPriority w:val="9"/>
     <w:semiHidden/>
     <w:rsid w:val="008B4BA0"/>
@@ -13375,10 +13425,10 @@
       <w:szCs w:val="32"/>
     </w:rPr>
   </w:style>
-  <w:style w:type="character" w:customStyle="1" w:styleId="Ttulo4Car">
-    <w:name w:val="Título 4 Car"/>
-    <w:basedOn w:val="Fuentedeprrafopredeter"/>
-    <w:link w:val="Ttulo4"/>
+  <w:style w:type="character" w:customStyle="1" w:styleId="Nagwek4Znak">
+    <w:name w:val="Nagłówek 4 Znak"/>
+    <w:basedOn w:val="Domylnaczcionkaakapitu"/>
+    <w:link w:val="Nagwek4"/>
     <w:uiPriority w:val="9"/>
     <w:semiHidden/>
     <w:rsid w:val="008B4BA0"/>
@@ -13391,10 +13441,10 @@
       <w:szCs w:val="28"/>
     </w:rPr>
   </w:style>
-  <w:style w:type="character" w:customStyle="1" w:styleId="Ttulo5Car">
-    <w:name w:val="Título 5 Car"/>
-    <w:basedOn w:val="Fuentedeprrafopredeter"/>
-    <w:link w:val="Ttulo5"/>
+  <w:style w:type="character" w:customStyle="1" w:styleId="Nagwek5Znak">
+    <w:name w:val="Nagłówek 5 Znak"/>
+    <w:basedOn w:val="Domylnaczcionkaakapitu"/>
+    <w:link w:val="Nagwek5"/>
     <w:uiPriority w:val="9"/>
     <w:semiHidden/>
     <w:rsid w:val="008B4BA0"/>
@@ -13405,10 +13455,10 @@
       <w:szCs w:val="24"/>
     </w:rPr>
   </w:style>
-  <w:style w:type="character" w:customStyle="1" w:styleId="Ttulo6Car">
-    <w:name w:val="Título 6 Car"/>
-    <w:basedOn w:val="Fuentedeprrafopredeter"/>
-    <w:link w:val="Ttulo6"/>
+  <w:style w:type="character" w:customStyle="1" w:styleId="Nagwek6Znak">
+    <w:name w:val="Nagłówek 6 Znak"/>
+    <w:basedOn w:val="Domylnaczcionkaakapitu"/>
+    <w:link w:val="Nagwek6"/>
     <w:uiPriority w:val="9"/>
     <w:semiHidden/>
     <w:rsid w:val="008B4BA0"/>
@@ -13421,10 +13471,10 @@
       <w:szCs w:val="24"/>
     </w:rPr>
   </w:style>
-  <w:style w:type="character" w:customStyle="1" w:styleId="Ttulo7Car">
-    <w:name w:val="Título 7 Car"/>
-    <w:basedOn w:val="Fuentedeprrafopredeter"/>
-    <w:link w:val="Ttulo7"/>
+  <w:style w:type="character" w:customStyle="1" w:styleId="Nagwek7Znak">
+    <w:name w:val="Nagłówek 7 Znak"/>
+    <w:basedOn w:val="Domylnaczcionkaakapitu"/>
+    <w:link w:val="Nagwek7"/>
     <w:uiPriority w:val="9"/>
     <w:semiHidden/>
     <w:rsid w:val="008B4BA0"/>
@@ -13437,10 +13487,10 @@
       <w:szCs w:val="22"/>
     </w:rPr>
   </w:style>
-  <w:style w:type="character" w:customStyle="1" w:styleId="Ttulo8Car">
-    <w:name w:val="Título 8 Car"/>
-    <w:basedOn w:val="Fuentedeprrafopredeter"/>
-    <w:link w:val="Ttulo8"/>
+  <w:style w:type="character" w:customStyle="1" w:styleId="Nagwek8Znak">
+    <w:name w:val="Nagłówek 8 Znak"/>
+    <w:basedOn w:val="Domylnaczcionkaakapitu"/>
+    <w:link w:val="Nagwek8"/>
     <w:uiPriority w:val="9"/>
     <w:semiHidden/>
     <w:rsid w:val="008B4BA0"/>
@@ -13451,10 +13501,10 @@
       <w:szCs w:val="22"/>
     </w:rPr>
   </w:style>
-  <w:style w:type="character" w:customStyle="1" w:styleId="Ttulo9Car">
-    <w:name w:val="Título 9 Car"/>
-    <w:basedOn w:val="Fuentedeprrafopredeter"/>
-    <w:link w:val="Ttulo9"/>
+  <w:style w:type="character" w:customStyle="1" w:styleId="Nagwek9Znak">
+    <w:name w:val="Nagłówek 9 Znak"/>
+    <w:basedOn w:val="Domylnaczcionkaakapitu"/>
+    <w:link w:val="Nagwek9"/>
     <w:uiPriority w:val="9"/>
     <w:semiHidden/>
     <w:rsid w:val="008B4BA0"/>
@@ -13467,10 +13517,10 @@
       <w:szCs w:val="22"/>
     </w:rPr>
   </w:style>
-  <w:style w:type="paragraph" w:styleId="Descripcin">
+  <w:style w:type="paragraph" w:styleId="Legenda">
     <w:name w:val="caption"/>
-    <w:basedOn w:val="Normal"/>
-    <w:next w:val="Normal"/>
+    <w:basedOn w:val="Normalny"/>
+    <w:next w:val="Normalny"/>
     <w:uiPriority w:val="35"/>
     <w:unhideWhenUsed/>
     <w:qFormat/>
@@ -13486,11 +13536,11 @@
       <w:szCs w:val="16"/>
     </w:rPr>
   </w:style>
-  <w:style w:type="paragraph" w:styleId="Ttulo">
+  <w:style w:type="paragraph" w:styleId="Tytu">
     <w:name w:val="Title"/>
-    <w:basedOn w:val="Normal"/>
-    <w:next w:val="Normal"/>
-    <w:link w:val="TtuloCar"/>
+    <w:basedOn w:val="Normalny"/>
+    <w:next w:val="Normalny"/>
+    <w:link w:val="TytuZnak"/>
     <w:uiPriority w:val="10"/>
     <w:qFormat/>
     <w:rsid w:val="008B4BA0"/>
@@ -13505,10 +13555,10 @@
       <w:szCs w:val="96"/>
     </w:rPr>
   </w:style>
-  <w:style w:type="character" w:customStyle="1" w:styleId="TtuloCar">
-    <w:name w:val="Título Car"/>
-    <w:basedOn w:val="Fuentedeprrafopredeter"/>
-    <w:link w:val="Ttulo"/>
+  <w:style w:type="character" w:customStyle="1" w:styleId="TytuZnak">
+    <w:name w:val="Tytuł Znak"/>
+    <w:basedOn w:val="Domylnaczcionkaakapitu"/>
+    <w:link w:val="Tytu"/>
     <w:uiPriority w:val="10"/>
     <w:rsid w:val="008B4BA0"/>
     <w:rPr>
@@ -13518,11 +13568,11 @@
       <w:szCs w:val="96"/>
     </w:rPr>
   </w:style>
-  <w:style w:type="paragraph" w:styleId="Subttulo">
+  <w:style w:type="paragraph" w:styleId="Podtytu">
     <w:name w:val="Subtitle"/>
-    <w:basedOn w:val="Normal"/>
-    <w:next w:val="Normal"/>
-    <w:link w:val="SubttuloCar"/>
+    <w:basedOn w:val="Normalny"/>
+    <w:next w:val="Normalny"/>
+    <w:link w:val="PodtytuZnak"/>
     <w:uiPriority w:val="11"/>
     <w:qFormat/>
     <w:rsid w:val="008B4BA0"/>
@@ -13540,10 +13590,10 @@
       <w:szCs w:val="28"/>
     </w:rPr>
   </w:style>
-  <w:style w:type="character" w:customStyle="1" w:styleId="SubttuloCar">
-    <w:name w:val="Subtítulo Car"/>
-    <w:basedOn w:val="Fuentedeprrafopredeter"/>
-    <w:link w:val="Subttulo"/>
+  <w:style w:type="character" w:customStyle="1" w:styleId="PodtytuZnak">
+    <w:name w:val="Podtytuł Znak"/>
+    <w:basedOn w:val="Domylnaczcionkaakapitu"/>
+    <w:link w:val="Podtytu"/>
     <w:uiPriority w:val="11"/>
     <w:rsid w:val="008B4BA0"/>
     <w:rPr>
@@ -13554,9 +13604,9 @@
       <w:szCs w:val="28"/>
     </w:rPr>
   </w:style>
-  <w:style w:type="character" w:styleId="Textoennegrita">
+  <w:style w:type="character" w:styleId="Pogrubienie">
     <w:name w:val="Strong"/>
-    <w:basedOn w:val="Fuentedeprrafopredeter"/>
+    <w:basedOn w:val="Domylnaczcionkaakapitu"/>
     <w:uiPriority w:val="22"/>
     <w:qFormat/>
     <w:rsid w:val="008B4BA0"/>
@@ -13565,9 +13615,9 @@
       <w:bCs/>
     </w:rPr>
   </w:style>
-  <w:style w:type="character" w:styleId="nfasis">
+  <w:style w:type="character" w:styleId="Uwydatnienie">
     <w:name w:val="Emphasis"/>
-    <w:basedOn w:val="Fuentedeprrafopredeter"/>
+    <w:basedOn w:val="Domylnaczcionkaakapitu"/>
     <w:uiPriority w:val="20"/>
     <w:qFormat/>
     <w:rsid w:val="008B4BA0"/>
@@ -13577,7 +13627,7 @@
       <w:color w:val="000000" w:themeColor="text1"/>
     </w:rPr>
   </w:style>
-  <w:style w:type="paragraph" w:styleId="Sinespaciado">
+  <w:style w:type="paragraph" w:styleId="Bezodstpw">
     <w:name w:val="No Spacing"/>
     <w:uiPriority w:val="1"/>
     <w:qFormat/>
@@ -13586,11 +13636,11 @@
       <w:spacing w:after="0" w:line="240" w:lineRule="auto"/>
     </w:pPr>
   </w:style>
-  <w:style w:type="paragraph" w:styleId="Cita">
+  <w:style w:type="paragraph" w:styleId="Cytat">
     <w:name w:val="Quote"/>
-    <w:basedOn w:val="Normal"/>
-    <w:next w:val="Normal"/>
-    <w:link w:val="CitaCar"/>
+    <w:basedOn w:val="Normalny"/>
+    <w:next w:val="Normalny"/>
+    <w:link w:val="CytatZnak"/>
     <w:uiPriority w:val="29"/>
     <w:qFormat/>
     <w:rsid w:val="008B4BA0"/>
@@ -13606,10 +13656,10 @@
       <w:szCs w:val="24"/>
     </w:rPr>
   </w:style>
-  <w:style w:type="character" w:customStyle="1" w:styleId="CitaCar">
-    <w:name w:val="Cita Car"/>
-    <w:basedOn w:val="Fuentedeprrafopredeter"/>
-    <w:link w:val="Cita"/>
+  <w:style w:type="character" w:customStyle="1" w:styleId="CytatZnak">
+    <w:name w:val="Cytat Znak"/>
+    <w:basedOn w:val="Domylnaczcionkaakapitu"/>
+    <w:link w:val="Cytat"/>
     <w:uiPriority w:val="29"/>
     <w:rsid w:val="008B4BA0"/>
     <w:rPr>
@@ -13619,11 +13669,11 @@
       <w:szCs w:val="24"/>
     </w:rPr>
   </w:style>
-  <w:style w:type="paragraph" w:styleId="Citadestacada">
+  <w:style w:type="paragraph" w:styleId="Cytatintensywny">
     <w:name w:val="Intense Quote"/>
-    <w:basedOn w:val="Normal"/>
-    <w:next w:val="Normal"/>
-    <w:link w:val="CitadestacadaCar"/>
+    <w:basedOn w:val="Normalny"/>
+    <w:next w:val="Normalny"/>
+    <w:link w:val="CytatintensywnyZnak"/>
     <w:uiPriority w:val="30"/>
     <w:qFormat/>
     <w:rsid w:val="008B4BA0"/>
@@ -13641,10 +13691,10 @@
       <w:szCs w:val="24"/>
     </w:rPr>
   </w:style>
-  <w:style w:type="character" w:customStyle="1" w:styleId="CitadestacadaCar">
-    <w:name w:val="Cita destacada Car"/>
-    <w:basedOn w:val="Fuentedeprrafopredeter"/>
-    <w:link w:val="Citadestacada"/>
+  <w:style w:type="character" w:customStyle="1" w:styleId="CytatintensywnyZnak">
+    <w:name w:val="Cytat intensywny Znak"/>
+    <w:basedOn w:val="Domylnaczcionkaakapitu"/>
+    <w:link w:val="Cytatintensywny"/>
     <w:uiPriority w:val="30"/>
     <w:rsid w:val="008B4BA0"/>
     <w:rPr>
@@ -13653,9 +13703,9 @@
       <w:szCs w:val="24"/>
     </w:rPr>
   </w:style>
-  <w:style w:type="character" w:styleId="nfasissutil">
+  <w:style w:type="character" w:styleId="Wyrnieniedelikatne">
     <w:name w:val="Subtle Emphasis"/>
-    <w:basedOn w:val="Fuentedeprrafopredeter"/>
+    <w:basedOn w:val="Domylnaczcionkaakapitu"/>
     <w:uiPriority w:val="19"/>
     <w:qFormat/>
     <w:rsid w:val="008B4BA0"/>
@@ -13665,9 +13715,9 @@
       <w:color w:val="595959" w:themeColor="text1" w:themeTint="A6"/>
     </w:rPr>
   </w:style>
-  <w:style w:type="character" w:styleId="nfasisintenso">
+  <w:style w:type="character" w:styleId="Wyrnienieintensywne">
     <w:name w:val="Intense Emphasis"/>
-    <w:basedOn w:val="Fuentedeprrafopredeter"/>
+    <w:basedOn w:val="Domylnaczcionkaakapitu"/>
     <w:uiPriority w:val="21"/>
     <w:qFormat/>
     <w:rsid w:val="008B4BA0"/>
@@ -13683,9 +13733,9 @@
       <w:color w:val="ED7D31" w:themeColor="accent2"/>
     </w:rPr>
   </w:style>
-  <w:style w:type="character" w:styleId="Referenciasutil">
+  <w:style w:type="character" w:styleId="Odwoaniedelikatne">
     <w:name w:val="Subtle Reference"/>
-    <w:basedOn w:val="Fuentedeprrafopredeter"/>
+    <w:basedOn w:val="Domylnaczcionkaakapitu"/>
     <w:uiPriority w:val="31"/>
     <w:qFormat/>
     <w:rsid w:val="008B4BA0"/>
@@ -13697,9 +13747,9 @@
       <w:u w:val="single" w:color="7F7F7F" w:themeColor="text1" w:themeTint="80"/>
     </w:rPr>
   </w:style>
-  <w:style w:type="character" w:styleId="Referenciaintensa">
+  <w:style w:type="character" w:styleId="Odwoanieintensywne">
     <w:name w:val="Intense Reference"/>
-    <w:basedOn w:val="Fuentedeprrafopredeter"/>
+    <w:basedOn w:val="Domylnaczcionkaakapitu"/>
     <w:uiPriority w:val="32"/>
     <w:qFormat/>
     <w:rsid w:val="008B4BA0"/>
@@ -13713,10 +13763,10 @@
       <w:u w:val="single"/>
     </w:rPr>
   </w:style>
-  <w:style w:type="paragraph" w:styleId="TtuloTDC">
+  <w:style w:type="paragraph" w:styleId="Nagwekspisutreci">
     <w:name w:val="TOC Heading"/>
-    <w:basedOn w:val="Ttulo1"/>
-    <w:next w:val="Normal"/>
+    <w:basedOn w:val="Nagwek1"/>
+    <w:next w:val="Normalny"/>
     <w:uiPriority w:val="39"/>
     <w:unhideWhenUsed/>
     <w:qFormat/>
@@ -13725,9 +13775,9 @@
       <w:outlineLvl w:val="9"/>
     </w:pPr>
   </w:style>
-  <w:style w:type="table" w:styleId="Tablaconcuadrcula">
+  <w:style w:type="table" w:styleId="Tabela-Siatka">
     <w:name w:val="Table Grid"/>
-    <w:basedOn w:val="Tablanormal"/>
+    <w:basedOn w:val="Standardowy"/>
     <w:uiPriority w:val="39"/>
     <w:rsid w:val="00AD7C45"/>
     <w:pPr>
@@ -13744,10 +13794,10 @@
       </w:tblBorders>
     </w:tblPr>
   </w:style>
-  <w:style w:type="paragraph" w:styleId="TDC1">
+  <w:style w:type="paragraph" w:styleId="Spistreci1">
     <w:name w:val="toc 1"/>
-    <w:basedOn w:val="Normal"/>
-    <w:next w:val="Normal"/>
+    <w:basedOn w:val="Normalny"/>
+    <w:next w:val="Normalny"/>
     <w:autoRedefine/>
     <w:uiPriority w:val="39"/>
     <w:unhideWhenUsed/>
@@ -13760,10 +13810,10 @@
       <w:jc w:val="center"/>
     </w:pPr>
   </w:style>
-  <w:style w:type="paragraph" w:styleId="Encabezado">
+  <w:style w:type="paragraph" w:styleId="Nagwek">
     <w:name w:val="header"/>
-    <w:basedOn w:val="Normal"/>
-    <w:link w:val="EncabezadoCar"/>
+    <w:basedOn w:val="Normalny"/>
+    <w:link w:val="NagwekZnak"/>
     <w:uiPriority w:val="99"/>
     <w:unhideWhenUsed/>
     <w:rsid w:val="0069583F"/>
@@ -13775,17 +13825,17 @@
       <w:spacing w:after="0" w:line="240" w:lineRule="auto"/>
     </w:pPr>
   </w:style>
-  <w:style w:type="character" w:customStyle="1" w:styleId="EncabezadoCar">
-    <w:name w:val="Encabezado Car"/>
-    <w:basedOn w:val="Fuentedeprrafopredeter"/>
-    <w:link w:val="Encabezado"/>
+  <w:style w:type="character" w:customStyle="1" w:styleId="NagwekZnak">
+    <w:name w:val="Nagłówek Znak"/>
+    <w:basedOn w:val="Domylnaczcionkaakapitu"/>
+    <w:link w:val="Nagwek"/>
     <w:uiPriority w:val="99"/>
     <w:rsid w:val="0069583F"/>
   </w:style>
-  <w:style w:type="paragraph" w:styleId="Piedepgina">
+  <w:style w:type="paragraph" w:styleId="Stopka">
     <w:name w:val="footer"/>
-    <w:basedOn w:val="Normal"/>
-    <w:link w:val="PiedepginaCar"/>
+    <w:basedOn w:val="Normalny"/>
+    <w:link w:val="StopkaZnak"/>
     <w:uiPriority w:val="99"/>
     <w:unhideWhenUsed/>
     <w:rsid w:val="0069583F"/>
@@ -13797,10 +13847,10 @@
       <w:spacing w:after="0" w:line="240" w:lineRule="auto"/>
     </w:pPr>
   </w:style>
-  <w:style w:type="character" w:customStyle="1" w:styleId="PiedepginaCar">
-    <w:name w:val="Pie de página Car"/>
-    <w:basedOn w:val="Fuentedeprrafopredeter"/>
-    <w:link w:val="Piedepgina"/>
+  <w:style w:type="character" w:customStyle="1" w:styleId="StopkaZnak">
+    <w:name w:val="Stopka Znak"/>
+    <w:basedOn w:val="Domylnaczcionkaakapitu"/>
+    <w:link w:val="Stopka"/>
     <w:uiPriority w:val="99"/>
     <w:rsid w:val="0069583F"/>
   </w:style>
@@ -13856,7 +13906,7 @@
   </w:font>
   <w:font w:name="Times New Roman">
     <w:panose1 w:val="02020603050405020304"/>
-    <w:charset w:val="00"/>
+    <w:charset w:val="EE"/>
     <w:family w:val="roman"/>
     <w:pitch w:val="variable"/>
     <w:sig w:usb0="E0002EFF" w:usb1="C000785B" w:usb2="00000009" w:usb3="00000000" w:csb0="000001FF" w:csb1="00000000"/>
@@ -13870,24 +13920,24 @@
   </w:font>
   <w:font w:name="Courier New">
     <w:panose1 w:val="02070309020205020404"/>
-    <w:charset w:val="00"/>
+    <w:charset w:val="EE"/>
     <w:family w:val="modern"/>
     <w:pitch w:val="fixed"/>
     <w:sig w:usb0="E0002EFF" w:usb1="C0007843" w:usb2="00000009" w:usb3="00000000" w:csb0="000001FF" w:csb1="00000000"/>
   </w:font>
   <w:font w:name="Calibri">
     <w:panose1 w:val="020F0502020204030204"/>
-    <w:charset w:val="00"/>
+    <w:charset w:val="EE"/>
     <w:family w:val="swiss"/>
     <w:pitch w:val="variable"/>
-    <w:sig w:usb0="E4002EFF" w:usb1="C200247B" w:usb2="00000009" w:usb3="00000000" w:csb0="000001FF" w:csb1="00000000"/>
+    <w:sig w:usb0="E4002EFF" w:usb1="C000247B" w:usb2="00000009" w:usb3="00000000" w:csb0="000001FF" w:csb1="00000000"/>
   </w:font>
   <w:font w:name="Calibri Light">
     <w:panose1 w:val="020F0302020204030204"/>
-    <w:charset w:val="00"/>
+    <w:charset w:val="EE"/>
     <w:family w:val="swiss"/>
     <w:pitch w:val="variable"/>
-    <w:sig w:usb0="E4002EFF" w:usb1="C200247B" w:usb2="00000009" w:usb3="00000000" w:csb0="000001FF" w:csb1="00000000"/>
+    <w:sig w:usb0="E4002EFF" w:usb1="C000247B" w:usb2="00000009" w:usb3="00000000" w:csb0="000001FF" w:csb1="00000000"/>
   </w:font>
 </w:fonts>
 </file>
@@ -13926,11 +13976,13 @@
     <w:rsid w:val="00C60D95"/>
     <w:rsid w:val="00C6566B"/>
     <w:rsid w:val="00DB7420"/>
+    <w:rsid w:val="00DF3F7C"/>
     <w:rsid w:val="00E333E6"/>
     <w:rsid w:val="00E571D5"/>
     <w:rsid w:val="00EE26DB"/>
     <w:rsid w:val="00F24454"/>
     <w:rsid w:val="00F75F40"/>
+    <w:rsid w:val="00FD516E"/>
   </w:rsids>
   <m:mathPr>
     <m:mathFont m:val="Cambria Math"/>
@@ -14348,17 +14400,17 @@
     <w:lsdException w:name="Unresolved Mention" w:semiHidden="1" w:unhideWhenUsed="1"/>
     <w:lsdException w:name="Smart Link" w:semiHidden="1" w:unhideWhenUsed="1"/>
   </w:latentStyles>
-  <w:style w:type="paragraph" w:default="1" w:styleId="Normal">
+  <w:style w:type="paragraph" w:default="1" w:styleId="Normalny">
     <w:name w:val="Normal"/>
     <w:qFormat/>
   </w:style>
-  <w:style w:type="character" w:default="1" w:styleId="Fuentedeprrafopredeter">
+  <w:style w:type="character" w:default="1" w:styleId="Domylnaczcionkaakapitu">
     <w:name w:val="Default Paragraph Font"/>
     <w:uiPriority w:val="1"/>
     <w:semiHidden/>
     <w:unhideWhenUsed/>
   </w:style>
-  <w:style w:type="table" w:default="1" w:styleId="Tablanormal">
+  <w:style w:type="table" w:default="1" w:styleId="Standardowy">
     <w:name w:val="Normal Table"/>
     <w:uiPriority w:val="99"/>
     <w:semiHidden/>
@@ -14373,7 +14425,7 @@
       </w:tblCellMar>
     </w:tblPr>
   </w:style>
-  <w:style w:type="numbering" w:default="1" w:styleId="Sinlista">
+  <w:style w:type="numbering" w:default="1" w:styleId="Bezlisty">
     <w:name w:val="No List"/>
     <w:uiPriority w:val="99"/>
     <w:semiHidden/>
